--- a/docassemble/docassemble/brcomeducalegal/data/templates/contrato-de-comodato-de-imovel.docx
+++ b/docassemble/docassemble/brcomeducalegal/data/templates/contrato-de-comodato-de-imovel.docx
@@ -152,7 +152,6 @@
                 <w:rFonts w:ascii="Calibri" w:cs="Calibri" w:eastAsia="Calibri" w:hAnsi="Calibri"/>
                 <w:sz w:val="22"/>
                 <w:szCs w:val="22"/>
-                <w:highlight w:val="cyan"/>
               </w:rPr>
             </w:pPr>
             <w:r>
@@ -160,7 +159,6 @@
                 <w:rFonts w:ascii="Calibri" w:cs="Calibri" w:eastAsia="Calibri" w:hAnsi="Calibri"/>
                 <w:sz w:val="22"/>
                 <w:szCs w:val="22"/>
-                <w:highlight w:val="cyan"/>
                 <w:rtl w:val="0"/>
               </w:rPr>
               <w:t xml:space="preserve">{%p for item in comodantes %}</w:t>
@@ -178,7 +176,6 @@
                 <w:rFonts w:ascii="Calibri" w:cs="Calibri" w:eastAsia="Calibri" w:hAnsi="Calibri"/>
                 <w:sz w:val="22"/>
                 <w:szCs w:val="22"/>
-                <w:highlight w:val="white"/>
               </w:rPr>
             </w:pPr>
             <w:r>
@@ -187,7 +184,6 @@
                 <w:b w:val="1"/>
                 <w:sz w:val="22"/>
                 <w:szCs w:val="22"/>
-                <w:highlight w:val="yellow"/>
                 <w:rtl w:val="0"/>
               </w:rPr>
               <w:t xml:space="preserve">{{ item.name.text | upper }},</w:t>
@@ -197,7 +193,6 @@
                 <w:rFonts w:ascii="Calibri" w:cs="Calibri" w:eastAsia="Calibri" w:hAnsi="Calibri"/>
                 <w:sz w:val="22"/>
                 <w:szCs w:val="22"/>
-                <w:highlight w:val="cyan"/>
                 <w:rtl w:val="0"/>
               </w:rPr>
               <w:t xml:space="preserve">{% if item.person_type == “organization” %}</w:t>
@@ -207,7 +202,6 @@
                 <w:rFonts w:ascii="Calibri" w:cs="Calibri" w:eastAsia="Calibri" w:hAnsi="Calibri"/>
                 <w:sz w:val="22"/>
                 <w:szCs w:val="22"/>
-                <w:highlight w:val="white"/>
                 <w:rtl w:val="0"/>
               </w:rPr>
               <w:t xml:space="preserve"> pessoa jurídica de direito privado, inscrita no CNPJ sob o n.º </w:t>
@@ -217,7 +211,6 @@
                 <w:rFonts w:ascii="Calibri" w:cs="Calibri" w:eastAsia="Calibri" w:hAnsi="Calibri"/>
                 <w:sz w:val="22"/>
                 <w:szCs w:val="22"/>
-                <w:highlight w:val="yellow"/>
                 <w:rtl w:val="0"/>
               </w:rPr>
               <w:t xml:space="preserve">{{ item.cnpj }}</w:t>
@@ -227,7 +220,6 @@
                 <w:rFonts w:ascii="Calibri" w:cs="Calibri" w:eastAsia="Calibri" w:hAnsi="Calibri"/>
                 <w:sz w:val="22"/>
                 <w:szCs w:val="22"/>
-                <w:highlight w:val="white"/>
                 <w:rtl w:val="0"/>
               </w:rPr>
               <w:t xml:space="preserve">, </w:t>
@@ -237,7 +229,6 @@
                 <w:rFonts w:ascii="Calibri" w:cs="Calibri" w:eastAsia="Calibri" w:hAnsi="Calibri"/>
                 <w:sz w:val="22"/>
                 <w:szCs w:val="22"/>
-                <w:highlight w:val="cyan"/>
                 <w:rtl w:val="0"/>
               </w:rPr>
               <w:t xml:space="preserve">{% if item.email %}</w:t>
@@ -247,7 +238,6 @@
                 <w:rFonts w:ascii="Calibri" w:cs="Calibri" w:eastAsia="Calibri" w:hAnsi="Calibri"/>
                 <w:sz w:val="22"/>
                 <w:szCs w:val="22"/>
-                <w:highlight w:val="white"/>
                 <w:rtl w:val="0"/>
               </w:rPr>
               <w:t xml:space="preserve"> </w:t>
@@ -257,7 +247,6 @@
                 <w:rFonts w:ascii="Calibri" w:cs="Calibri" w:eastAsia="Calibri" w:hAnsi="Calibri"/>
                 <w:sz w:val="22"/>
                 <w:szCs w:val="22"/>
-                <w:highlight w:val="yellow"/>
                 <w:rtl w:val="0"/>
               </w:rPr>
               <w:t xml:space="preserve">{{ item.email }}</w:t>
@@ -267,7 +256,6 @@
                 <w:rFonts w:ascii="Calibri" w:cs="Calibri" w:eastAsia="Calibri" w:hAnsi="Calibri"/>
                 <w:sz w:val="22"/>
                 <w:szCs w:val="22"/>
-                <w:highlight w:val="white"/>
                 <w:rtl w:val="0"/>
               </w:rPr>
               <w:t xml:space="preserve">, </w:t>
@@ -277,7 +265,6 @@
                 <w:rFonts w:ascii="Calibri" w:cs="Calibri" w:eastAsia="Calibri" w:hAnsi="Calibri"/>
                 <w:sz w:val="22"/>
                 <w:szCs w:val="22"/>
-                <w:highlight w:val="cyan"/>
                 <w:rtl w:val="0"/>
               </w:rPr>
               <w:t xml:space="preserve">{% endif %}</w:t>
@@ -287,7 +274,6 @@
                 <w:rFonts w:ascii="Calibri" w:cs="Calibri" w:eastAsia="Calibri" w:hAnsi="Calibri"/>
                 <w:sz w:val="22"/>
                 <w:szCs w:val="22"/>
-                <w:highlight w:val="white"/>
                 <w:rtl w:val="0"/>
               </w:rPr>
               <w:t xml:space="preserve">neste ato devidamente representada por seu representante legal, sediada no endereço </w:t>
@@ -297,7 +283,6 @@
                 <w:rFonts w:ascii="Calibri" w:cs="Calibri" w:eastAsia="Calibri" w:hAnsi="Calibri"/>
                 <w:sz w:val="22"/>
                 <w:szCs w:val="22"/>
-                <w:highlight w:val="cyan"/>
                 <w:rtl w:val="0"/>
               </w:rPr>
               <w:t xml:space="preserve">{% else %}</w:t>
@@ -307,7 +292,6 @@
                 <w:rFonts w:ascii="Calibri" w:cs="Calibri" w:eastAsia="Calibri" w:hAnsi="Calibri"/>
                 <w:sz w:val="22"/>
                 <w:szCs w:val="22"/>
-                <w:highlight w:val="yellow"/>
                 <w:rtl w:val="0"/>
               </w:rPr>
               <w:t xml:space="preserve"> {{ item.nationality }}</w:t>
@@ -317,7 +301,6 @@
                 <w:rFonts w:ascii="Calibri" w:cs="Calibri" w:eastAsia="Calibri" w:hAnsi="Calibri"/>
                 <w:sz w:val="22"/>
                 <w:szCs w:val="22"/>
-                <w:highlight w:val="white"/>
                 <w:rtl w:val="0"/>
               </w:rPr>
               <w:t xml:space="preserve">,</w:t>
@@ -327,7 +310,6 @@
                 <w:rFonts w:ascii="Calibri" w:cs="Calibri" w:eastAsia="Calibri" w:hAnsi="Calibri"/>
                 <w:sz w:val="22"/>
                 <w:szCs w:val="22"/>
-                <w:highlight w:val="yellow"/>
                 <w:rtl w:val="0"/>
               </w:rPr>
               <w:t xml:space="preserve"> {{ item.marital_status }}</w:t>
@@ -337,7 +319,6 @@
                 <w:rFonts w:ascii="Calibri" w:cs="Calibri" w:eastAsia="Calibri" w:hAnsi="Calibri"/>
                 <w:sz w:val="22"/>
                 <w:szCs w:val="22"/>
-                <w:highlight w:val="white"/>
                 <w:rtl w:val="0"/>
               </w:rPr>
               <w:t xml:space="preserve">,</w:t>
@@ -347,7 +328,6 @@
                 <w:rFonts w:ascii="Calibri" w:cs="Calibri" w:eastAsia="Calibri" w:hAnsi="Calibri"/>
                 <w:sz w:val="22"/>
                 <w:szCs w:val="22"/>
-                <w:highlight w:val="yellow"/>
                 <w:rtl w:val="0"/>
               </w:rPr>
               <w:t xml:space="preserve"> {{ item.occupation }}</w:t>
@@ -357,7 +337,6 @@
                 <w:rFonts w:ascii="Calibri" w:cs="Calibri" w:eastAsia="Calibri" w:hAnsi="Calibri"/>
                 <w:sz w:val="22"/>
                 <w:szCs w:val="22"/>
-                <w:highlight w:val="white"/>
                 <w:rtl w:val="0"/>
               </w:rPr>
               <w:t xml:space="preserve">, inscrito(a) no CPF sob o n.º </w:t>
@@ -367,7 +346,6 @@
                 <w:rFonts w:ascii="Calibri" w:cs="Calibri" w:eastAsia="Calibri" w:hAnsi="Calibri"/>
                 <w:sz w:val="22"/>
                 <w:szCs w:val="22"/>
-                <w:highlight w:val="yellow"/>
                 <w:rtl w:val="0"/>
               </w:rPr>
               <w:t xml:space="preserve">{{ item.cpf }}</w:t>
@@ -377,7 +355,6 @@
                 <w:rFonts w:ascii="Calibri" w:cs="Calibri" w:eastAsia="Calibri" w:hAnsi="Calibri"/>
                 <w:sz w:val="22"/>
                 <w:szCs w:val="22"/>
-                <w:highlight w:val="white"/>
                 <w:rtl w:val="0"/>
               </w:rPr>
               <w:t xml:space="preserve"> e no RG n.º </w:t>
@@ -387,7 +364,6 @@
                 <w:rFonts w:ascii="Calibri" w:cs="Calibri" w:eastAsia="Calibri" w:hAnsi="Calibri"/>
                 <w:sz w:val="22"/>
                 <w:szCs w:val="22"/>
-                <w:highlight w:val="yellow"/>
                 <w:rtl w:val="0"/>
               </w:rPr>
               <w:t xml:space="preserve">{{ item.rg }}</w:t>
@@ -397,7 +373,6 @@
                 <w:rFonts w:ascii="Calibri" w:cs="Calibri" w:eastAsia="Calibri" w:hAnsi="Calibri"/>
                 <w:sz w:val="22"/>
                 <w:szCs w:val="22"/>
-                <w:highlight w:val="white"/>
                 <w:rtl w:val="0"/>
               </w:rPr>
               <w:t xml:space="preserve">, </w:t>
@@ -407,7 +382,6 @@
                 <w:rFonts w:ascii="Calibri" w:cs="Calibri" w:eastAsia="Calibri" w:hAnsi="Calibri"/>
                 <w:sz w:val="22"/>
                 <w:szCs w:val="22"/>
-                <w:highlight w:val="cyan"/>
                 <w:rtl w:val="0"/>
               </w:rPr>
               <w:t xml:space="preserve">{% if item.email %}</w:t>
@@ -417,7 +391,6 @@
                 <w:rFonts w:ascii="Calibri" w:cs="Calibri" w:eastAsia="Calibri" w:hAnsi="Calibri"/>
                 <w:sz w:val="22"/>
                 <w:szCs w:val="22"/>
-                <w:highlight w:val="white"/>
                 <w:rtl w:val="0"/>
               </w:rPr>
               <w:t xml:space="preserve"> </w:t>
@@ -427,7 +400,6 @@
                 <w:rFonts w:ascii="Calibri" w:cs="Calibri" w:eastAsia="Calibri" w:hAnsi="Calibri"/>
                 <w:sz w:val="22"/>
                 <w:szCs w:val="22"/>
-                <w:highlight w:val="yellow"/>
                 <w:rtl w:val="0"/>
               </w:rPr>
               <w:t xml:space="preserve">{{ item.email }}</w:t>
@@ -437,7 +409,6 @@
                 <w:rFonts w:ascii="Calibri" w:cs="Calibri" w:eastAsia="Calibri" w:hAnsi="Calibri"/>
                 <w:sz w:val="22"/>
                 <w:szCs w:val="22"/>
-                <w:highlight w:val="white"/>
                 <w:rtl w:val="0"/>
               </w:rPr>
               <w:t xml:space="preserve">, </w:t>
@@ -447,7 +418,6 @@
                 <w:rFonts w:ascii="Calibri" w:cs="Calibri" w:eastAsia="Calibri" w:hAnsi="Calibri"/>
                 <w:sz w:val="22"/>
                 <w:szCs w:val="22"/>
-                <w:highlight w:val="cyan"/>
                 <w:rtl w:val="0"/>
               </w:rPr>
               <w:t xml:space="preserve">{% endif %}</w:t>
@@ -457,7 +427,6 @@
                 <w:rFonts w:ascii="Calibri" w:cs="Calibri" w:eastAsia="Calibri" w:hAnsi="Calibri"/>
                 <w:sz w:val="22"/>
                 <w:szCs w:val="22"/>
-                <w:highlight w:val="white"/>
                 <w:rtl w:val="0"/>
               </w:rPr>
               <w:t xml:space="preserve">residente e domiciliado(a) no endereço </w:t>
@@ -467,7 +436,6 @@
                 <w:rFonts w:ascii="Calibri" w:cs="Calibri" w:eastAsia="Calibri" w:hAnsi="Calibri"/>
                 <w:sz w:val="22"/>
                 <w:szCs w:val="22"/>
-                <w:highlight w:val="cyan"/>
                 <w:rtl w:val="0"/>
               </w:rPr>
               <w:t xml:space="preserve">{% endif %}</w:t>
@@ -477,7 +445,6 @@
                 <w:rFonts w:ascii="Calibri" w:cs="Calibri" w:eastAsia="Calibri" w:hAnsi="Calibri"/>
                 <w:sz w:val="22"/>
                 <w:szCs w:val="22"/>
-                <w:highlight w:val="yellow"/>
                 <w:rtl w:val="0"/>
               </w:rPr>
               <w:t xml:space="preserve">{{ title_case( item.address.street_name | lower) }}</w:t>
@@ -487,7 +454,6 @@
                 <w:rFonts w:ascii="Calibri" w:cs="Calibri" w:eastAsia="Calibri" w:hAnsi="Calibri"/>
                 <w:sz w:val="22"/>
                 <w:szCs w:val="22"/>
-                <w:highlight w:val="white"/>
                 <w:rtl w:val="0"/>
               </w:rPr>
               <w:t xml:space="preserve">, n.º</w:t>
@@ -497,7 +463,6 @@
                 <w:rFonts w:ascii="Calibri" w:cs="Calibri" w:eastAsia="Calibri" w:hAnsi="Calibri"/>
                 <w:sz w:val="22"/>
                 <w:szCs w:val="22"/>
-                <w:highlight w:val="yellow"/>
                 <w:rtl w:val="0"/>
               </w:rPr>
               <w:t xml:space="preserve"> {{ item.address.street_number }}</w:t>
@@ -507,7 +472,6 @@
                 <w:rFonts w:ascii="Calibri" w:cs="Calibri" w:eastAsia="Calibri" w:hAnsi="Calibri"/>
                 <w:sz w:val="22"/>
                 <w:szCs w:val="22"/>
-                <w:highlight w:val="white"/>
                 <w:rtl w:val="0"/>
               </w:rPr>
               <w:t xml:space="preserve">, </w:t>
@@ -517,7 +481,6 @@
                 <w:rFonts w:ascii="Calibri" w:cs="Calibri" w:eastAsia="Calibri" w:hAnsi="Calibri"/>
                 <w:sz w:val="22"/>
                 <w:szCs w:val="22"/>
-                <w:highlight w:val="cyan"/>
                 <w:rtl w:val="0"/>
               </w:rPr>
               <w:t xml:space="preserve">{% if item.address.unit %}</w:t>
@@ -527,7 +490,6 @@
                 <w:rFonts w:ascii="Calibri" w:cs="Calibri" w:eastAsia="Calibri" w:hAnsi="Calibri"/>
                 <w:sz w:val="22"/>
                 <w:szCs w:val="22"/>
-                <w:highlight w:val="yellow"/>
                 <w:rtl w:val="0"/>
               </w:rPr>
               <w:t xml:space="preserve">{{ title_case(item.address.unit | lower) }}</w:t>
@@ -537,7 +499,6 @@
                 <w:rFonts w:ascii="Calibri" w:cs="Calibri" w:eastAsia="Calibri" w:hAnsi="Calibri"/>
                 <w:sz w:val="22"/>
                 <w:szCs w:val="22"/>
-                <w:highlight w:val="white"/>
                 <w:rtl w:val="0"/>
               </w:rPr>
               <w:t xml:space="preserve">, </w:t>
@@ -547,7 +508,6 @@
                 <w:rFonts w:ascii="Calibri" w:cs="Calibri" w:eastAsia="Calibri" w:hAnsi="Calibri"/>
                 <w:sz w:val="22"/>
                 <w:szCs w:val="22"/>
-                <w:highlight w:val="cyan"/>
                 <w:rtl w:val="0"/>
               </w:rPr>
               <w:t xml:space="preserve">{% endif %}</w:t>
@@ -557,7 +517,6 @@
                 <w:rFonts w:ascii="Calibri" w:cs="Calibri" w:eastAsia="Calibri" w:hAnsi="Calibri"/>
                 <w:sz w:val="22"/>
                 <w:szCs w:val="22"/>
-                <w:highlight w:val="white"/>
                 <w:rtl w:val="0"/>
               </w:rPr>
               <w:t xml:space="preserve">Bairro </w:t>
@@ -567,7 +526,6 @@
                 <w:rFonts w:ascii="Calibri" w:cs="Calibri" w:eastAsia="Calibri" w:hAnsi="Calibri"/>
                 <w:sz w:val="22"/>
                 <w:szCs w:val="22"/>
-                <w:highlight w:val="yellow"/>
                 <w:rtl w:val="0"/>
               </w:rPr>
               <w:t xml:space="preserve">{{ title_case(item.address.neighborhood | lower) }}</w:t>
@@ -577,7 +535,6 @@
                 <w:rFonts w:ascii="Calibri" w:cs="Calibri" w:eastAsia="Calibri" w:hAnsi="Calibri"/>
                 <w:sz w:val="22"/>
                 <w:szCs w:val="22"/>
-                <w:highlight w:val="white"/>
                 <w:rtl w:val="0"/>
               </w:rPr>
               <w:t xml:space="preserve">, </w:t>
@@ -587,7 +544,6 @@
                 <w:rFonts w:ascii="Calibri" w:cs="Calibri" w:eastAsia="Calibri" w:hAnsi="Calibri"/>
                 <w:sz w:val="22"/>
                 <w:szCs w:val="22"/>
-                <w:highlight w:val="yellow"/>
                 <w:rtl w:val="0"/>
               </w:rPr>
               <w:t xml:space="preserve">{{ title_case(item.address.city | lower) }}</w:t>
@@ -597,7 +553,6 @@
                 <w:rFonts w:ascii="Calibri" w:cs="Calibri" w:eastAsia="Calibri" w:hAnsi="Calibri"/>
                 <w:sz w:val="22"/>
                 <w:szCs w:val="22"/>
-                <w:highlight w:val="white"/>
                 <w:rtl w:val="0"/>
               </w:rPr>
               <w:t xml:space="preserve">/</w:t>
@@ -607,7 +562,6 @@
                 <w:rFonts w:ascii="Calibri" w:cs="Calibri" w:eastAsia="Calibri" w:hAnsi="Calibri"/>
                 <w:sz w:val="22"/>
                 <w:szCs w:val="22"/>
-                <w:highlight w:val="yellow"/>
                 <w:rtl w:val="0"/>
               </w:rPr>
               <w:t xml:space="preserve">{{ item.address.state }}</w:t>
@@ -617,7 +571,6 @@
                 <w:rFonts w:ascii="Calibri" w:cs="Calibri" w:eastAsia="Calibri" w:hAnsi="Calibri"/>
                 <w:sz w:val="22"/>
                 <w:szCs w:val="22"/>
-                <w:highlight w:val="white"/>
                 <w:rtl w:val="0"/>
               </w:rPr>
               <w:t xml:space="preserve">, CEP </w:t>
@@ -627,7 +580,6 @@
                 <w:rFonts w:ascii="Calibri" w:cs="Calibri" w:eastAsia="Calibri" w:hAnsi="Calibri"/>
                 <w:sz w:val="22"/>
                 <w:szCs w:val="22"/>
-                <w:highlight w:val="yellow"/>
                 <w:rtl w:val="0"/>
               </w:rPr>
               <w:t xml:space="preserve">{{ item.address.zip }}</w:t>
@@ -637,7 +589,6 @@
                 <w:rFonts w:ascii="Calibri" w:cs="Calibri" w:eastAsia="Calibri" w:hAnsi="Calibri"/>
                 <w:sz w:val="22"/>
                 <w:szCs w:val="22"/>
-                <w:highlight w:val="white"/>
                 <w:rtl w:val="0"/>
               </w:rPr>
               <w:t xml:space="preserve">, doravante denominada</w:t>
@@ -648,7 +599,6 @@
                 <w:b w:val="1"/>
                 <w:sz w:val="22"/>
                 <w:szCs w:val="22"/>
-                <w:highlight w:val="white"/>
                 <w:rtl w:val="0"/>
               </w:rPr>
               <w:t xml:space="preserve"> Comodante</w:t>
@@ -658,7 +608,6 @@
                 <w:rFonts w:ascii="Calibri" w:cs="Calibri" w:eastAsia="Calibri" w:hAnsi="Calibri"/>
                 <w:sz w:val="22"/>
                 <w:szCs w:val="22"/>
-                <w:highlight w:val="white"/>
                 <w:rtl w:val="0"/>
               </w:rPr>
               <w:t xml:space="preserve">.</w:t>
@@ -671,7 +620,6 @@
                 <w:rFonts w:ascii="Calibri" w:cs="Calibri" w:eastAsia="Calibri" w:hAnsi="Calibri"/>
                 <w:sz w:val="22"/>
                 <w:szCs w:val="22"/>
-                <w:highlight w:val="cyan"/>
               </w:rPr>
             </w:pPr>
             <w:r>
@@ -679,7 +627,6 @@
                 <w:rFonts w:ascii="Calibri" w:cs="Calibri" w:eastAsia="Calibri" w:hAnsi="Calibri"/>
                 <w:sz w:val="22"/>
                 <w:szCs w:val="22"/>
-                <w:highlight w:val="cyan"/>
                 <w:rtl w:val="0"/>
               </w:rPr>
               <w:t xml:space="preserve">{%p endfor %}</w:t>
@@ -692,7 +639,6 @@
                 <w:rFonts w:ascii="Calibri" w:cs="Calibri" w:eastAsia="Calibri" w:hAnsi="Calibri"/>
                 <w:sz w:val="22"/>
                 <w:szCs w:val="22"/>
-                <w:highlight w:val="cyan"/>
               </w:rPr>
             </w:pPr>
             <w:r>
@@ -700,7 +646,6 @@
                 <w:rFonts w:ascii="Calibri" w:cs="Calibri" w:eastAsia="Calibri" w:hAnsi="Calibri"/>
                 <w:sz w:val="22"/>
                 <w:szCs w:val="22"/>
-                <w:highlight w:val="cyan"/>
                 <w:rtl w:val="0"/>
               </w:rPr>
               <w:t xml:space="preserve">{%p if parte_insert_manager %}</w:t>
@@ -713,7 +658,6 @@
                 <w:rFonts w:ascii="Calibri" w:cs="Calibri" w:eastAsia="Calibri" w:hAnsi="Calibri"/>
                 <w:sz w:val="22"/>
                 <w:szCs w:val="22"/>
-                <w:highlight w:val="white"/>
               </w:rPr>
             </w:pPr>
             <w:r>
@@ -721,7 +665,6 @@
                 <w:rFonts w:ascii="Calibri" w:cs="Calibri" w:eastAsia="Calibri" w:hAnsi="Calibri"/>
                 <w:sz w:val="22"/>
                 <w:szCs w:val="22"/>
-                <w:highlight w:val="white"/>
                 <w:rtl w:val="0"/>
               </w:rPr>
               <w:t xml:space="preserve">Dados de contato do gestor do Contrato:</w:t>
@@ -734,7 +677,6 @@
                 <w:rFonts w:ascii="Calibri" w:cs="Calibri" w:eastAsia="Calibri" w:hAnsi="Calibri"/>
                 <w:sz w:val="22"/>
                 <w:szCs w:val="22"/>
-                <w:highlight w:val="yellow"/>
               </w:rPr>
             </w:pPr>
             <w:r>
@@ -742,7 +684,6 @@
                 <w:rFonts w:ascii="Calibri" w:cs="Calibri" w:eastAsia="Calibri" w:hAnsi="Calibri"/>
                 <w:sz w:val="22"/>
                 <w:szCs w:val="22"/>
-                <w:highlight w:val="white"/>
                 <w:rtl w:val="0"/>
               </w:rPr>
               <w:t xml:space="preserve">Nome: </w:t>
@@ -752,7 +693,6 @@
                 <w:rFonts w:ascii="Calibri" w:cs="Calibri" w:eastAsia="Calibri" w:hAnsi="Calibri"/>
                 <w:sz w:val="22"/>
                 <w:szCs w:val="22"/>
-                <w:highlight w:val="yellow"/>
                 <w:rtl w:val="0"/>
               </w:rPr>
               <w:t xml:space="preserve">{{ title_case(parte_name_manager | lower) }}</w:t>
@@ -765,7 +705,6 @@
                 <w:rFonts w:ascii="Calibri" w:cs="Calibri" w:eastAsia="Calibri" w:hAnsi="Calibri"/>
                 <w:sz w:val="22"/>
                 <w:szCs w:val="22"/>
-                <w:highlight w:val="cyan"/>
               </w:rPr>
             </w:pPr>
             <w:r>
@@ -773,7 +712,6 @@
                 <w:rFonts w:ascii="Calibri" w:cs="Calibri" w:eastAsia="Calibri" w:hAnsi="Calibri"/>
                 <w:sz w:val="22"/>
                 <w:szCs w:val="22"/>
-                <w:highlight w:val="cyan"/>
                 <w:rtl w:val="0"/>
               </w:rPr>
               <w:t xml:space="preserve">{%p if parte_email_manager %}</w:t>
@@ -786,7 +724,6 @@
                 <w:rFonts w:ascii="Calibri" w:cs="Calibri" w:eastAsia="Calibri" w:hAnsi="Calibri"/>
                 <w:sz w:val="22"/>
                 <w:szCs w:val="22"/>
-                <w:highlight w:val="cyan"/>
               </w:rPr>
             </w:pPr>
             <w:r>
@@ -794,7 +731,6 @@
                 <w:rFonts w:ascii="Calibri" w:cs="Calibri" w:eastAsia="Calibri" w:hAnsi="Calibri"/>
                 <w:sz w:val="22"/>
                 <w:szCs w:val="22"/>
-                <w:highlight w:val="white"/>
                 <w:rtl w:val="0"/>
               </w:rPr>
               <w:t xml:space="preserve">E-mail:</w:t>
@@ -804,7 +740,6 @@
                 <w:rFonts w:ascii="Calibri" w:cs="Calibri" w:eastAsia="Calibri" w:hAnsi="Calibri"/>
                 <w:sz w:val="22"/>
                 <w:szCs w:val="22"/>
-                <w:highlight w:val="yellow"/>
                 <w:rtl w:val="0"/>
               </w:rPr>
               <w:t xml:space="preserve"> {{ parte_email_manager | lower }}</w:t>
@@ -822,7 +757,6 @@
                 <w:rFonts w:ascii="Calibri" w:cs="Calibri" w:eastAsia="Calibri" w:hAnsi="Calibri"/>
                 <w:sz w:val="22"/>
                 <w:szCs w:val="22"/>
-                <w:highlight w:val="cyan"/>
               </w:rPr>
             </w:pPr>
             <w:r>
@@ -830,7 +764,6 @@
                 <w:rFonts w:ascii="Calibri" w:cs="Calibri" w:eastAsia="Calibri" w:hAnsi="Calibri"/>
                 <w:sz w:val="22"/>
                 <w:szCs w:val="22"/>
-                <w:highlight w:val="cyan"/>
                 <w:rtl w:val="0"/>
               </w:rPr>
               <w:t xml:space="preserve">{%p endif %}</w:t>
@@ -843,7 +776,6 @@
                 <w:rFonts w:ascii="Calibri" w:cs="Calibri" w:eastAsia="Calibri" w:hAnsi="Calibri"/>
                 <w:sz w:val="22"/>
                 <w:szCs w:val="22"/>
-                <w:highlight w:val="cyan"/>
               </w:rPr>
             </w:pPr>
             <w:r>
@@ -851,7 +783,6 @@
                 <w:rFonts w:ascii="Calibri" w:cs="Calibri" w:eastAsia="Calibri" w:hAnsi="Calibri"/>
                 <w:sz w:val="22"/>
                 <w:szCs w:val="22"/>
-                <w:highlight w:val="cyan"/>
                 <w:rtl w:val="0"/>
               </w:rPr>
               <w:t xml:space="preserve">{%p if parte_telephone_manager %}</w:t>
@@ -864,7 +795,6 @@
                 <w:rFonts w:ascii="Calibri" w:cs="Calibri" w:eastAsia="Calibri" w:hAnsi="Calibri"/>
                 <w:sz w:val="22"/>
                 <w:szCs w:val="22"/>
-                <w:highlight w:val="cyan"/>
               </w:rPr>
             </w:pPr>
             <w:r>
@@ -872,7 +802,6 @@
                 <w:rFonts w:ascii="Calibri" w:cs="Calibri" w:eastAsia="Calibri" w:hAnsi="Calibri"/>
                 <w:sz w:val="22"/>
                 <w:szCs w:val="22"/>
-                <w:highlight w:val="white"/>
                 <w:rtl w:val="0"/>
               </w:rPr>
               <w:t xml:space="preserve">Telefone</w:t>
@@ -882,7 +811,6 @@
                 <w:rFonts w:ascii="Calibri" w:cs="Calibri" w:eastAsia="Calibri" w:hAnsi="Calibri"/>
                 <w:sz w:val="22"/>
                 <w:szCs w:val="22"/>
-                <w:highlight w:val="yellow"/>
                 <w:rtl w:val="0"/>
               </w:rPr>
               <w:t xml:space="preserve">: {{ parte_telephone_manager }}</w:t>
@@ -900,7 +828,6 @@
                 <w:rFonts w:ascii="Calibri" w:cs="Calibri" w:eastAsia="Calibri" w:hAnsi="Calibri"/>
                 <w:sz w:val="22"/>
                 <w:szCs w:val="22"/>
-                <w:highlight w:val="cyan"/>
               </w:rPr>
             </w:pPr>
             <w:r>
@@ -908,7 +835,6 @@
                 <w:rFonts w:ascii="Calibri" w:cs="Calibri" w:eastAsia="Calibri" w:hAnsi="Calibri"/>
                 <w:sz w:val="22"/>
                 <w:szCs w:val="22"/>
-                <w:highlight w:val="cyan"/>
                 <w:rtl w:val="0"/>
               </w:rPr>
               <w:t xml:space="preserve">{%p endif %}</w:t>
@@ -921,7 +847,6 @@
                 <w:rFonts w:ascii="Calibri" w:cs="Calibri" w:eastAsia="Calibri" w:hAnsi="Calibri"/>
                 <w:sz w:val="22"/>
                 <w:szCs w:val="22"/>
-                <w:highlight w:val="cyan"/>
               </w:rPr>
             </w:pPr>
             <w:r>
@@ -929,7 +854,6 @@
                 <w:rFonts w:ascii="Calibri" w:cs="Calibri" w:eastAsia="Calibri" w:hAnsi="Calibri"/>
                 <w:sz w:val="22"/>
                 <w:szCs w:val="22"/>
-                <w:highlight w:val="cyan"/>
                 <w:rtl w:val="0"/>
               </w:rPr>
               <w:t xml:space="preserve">{%p endif %}</w:t>
@@ -1033,7 +957,6 @@
                 <w:rFonts w:ascii="Calibri" w:cs="Calibri" w:eastAsia="Calibri" w:hAnsi="Calibri"/>
                 <w:sz w:val="22"/>
                 <w:szCs w:val="22"/>
-                <w:highlight w:val="cyan"/>
               </w:rPr>
             </w:pPr>
             <w:r>
@@ -1041,7 +964,6 @@
                 <w:rFonts w:ascii="Calibri" w:cs="Calibri" w:eastAsia="Calibri" w:hAnsi="Calibri"/>
                 <w:sz w:val="22"/>
                 <w:szCs w:val="22"/>
-                <w:highlight w:val="cyan"/>
                 <w:rtl w:val="0"/>
               </w:rPr>
               <w:t xml:space="preserve">{%p for item in comodatarias %}</w:t>
@@ -1067,7 +989,6 @@
                 <w:b w:val="1"/>
                 <w:sz w:val="22"/>
                 <w:szCs w:val="22"/>
-                <w:highlight w:val="yellow"/>
                 <w:rtl w:val="0"/>
               </w:rPr>
               <w:t xml:space="preserve">{{ item.name.text | upper }},</w:t>
@@ -1077,7 +998,6 @@
                 <w:rFonts w:ascii="Calibri" w:cs="Calibri" w:eastAsia="Calibri" w:hAnsi="Calibri"/>
                 <w:sz w:val="22"/>
                 <w:szCs w:val="22"/>
-                <w:highlight w:val="cyan"/>
                 <w:rtl w:val="0"/>
               </w:rPr>
               <w:t xml:space="preserve">{% if item.person_type == “organization” %}</w:t>
@@ -1087,7 +1007,6 @@
                 <w:rFonts w:ascii="Calibri" w:cs="Calibri" w:eastAsia="Calibri" w:hAnsi="Calibri"/>
                 <w:sz w:val="22"/>
                 <w:szCs w:val="22"/>
-                <w:highlight w:val="white"/>
                 <w:rtl w:val="0"/>
               </w:rPr>
               <w:t xml:space="preserve"> pessoa jurídica de direito privado, inscrita no CNPJ sob o n.º </w:t>
@@ -1097,7 +1016,6 @@
                 <w:rFonts w:ascii="Calibri" w:cs="Calibri" w:eastAsia="Calibri" w:hAnsi="Calibri"/>
                 <w:sz w:val="22"/>
                 <w:szCs w:val="22"/>
-                <w:highlight w:val="yellow"/>
                 <w:rtl w:val="0"/>
               </w:rPr>
               <w:t xml:space="preserve">{{ item.cnpj }}</w:t>
@@ -1107,7 +1025,6 @@
                 <w:rFonts w:ascii="Calibri" w:cs="Calibri" w:eastAsia="Calibri" w:hAnsi="Calibri"/>
                 <w:sz w:val="22"/>
                 <w:szCs w:val="22"/>
-                <w:highlight w:val="white"/>
                 <w:rtl w:val="0"/>
               </w:rPr>
               <w:t xml:space="preserve">, </w:t>
@@ -1117,7 +1034,6 @@
                 <w:rFonts w:ascii="Calibri" w:cs="Calibri" w:eastAsia="Calibri" w:hAnsi="Calibri"/>
                 <w:sz w:val="22"/>
                 <w:szCs w:val="22"/>
-                <w:highlight w:val="cyan"/>
                 <w:rtl w:val="0"/>
               </w:rPr>
               <w:t xml:space="preserve">{% if item.email %}</w:t>
@@ -1127,7 +1043,6 @@
                 <w:rFonts w:ascii="Calibri" w:cs="Calibri" w:eastAsia="Calibri" w:hAnsi="Calibri"/>
                 <w:sz w:val="22"/>
                 <w:szCs w:val="22"/>
-                <w:highlight w:val="white"/>
                 <w:rtl w:val="0"/>
               </w:rPr>
               <w:t xml:space="preserve"> </w:t>
@@ -1137,7 +1052,6 @@
                 <w:rFonts w:ascii="Calibri" w:cs="Calibri" w:eastAsia="Calibri" w:hAnsi="Calibri"/>
                 <w:sz w:val="22"/>
                 <w:szCs w:val="22"/>
-                <w:highlight w:val="yellow"/>
                 <w:rtl w:val="0"/>
               </w:rPr>
               <w:t xml:space="preserve">{{ item.email }}</w:t>
@@ -1147,7 +1061,6 @@
                 <w:rFonts w:ascii="Calibri" w:cs="Calibri" w:eastAsia="Calibri" w:hAnsi="Calibri"/>
                 <w:sz w:val="22"/>
                 <w:szCs w:val="22"/>
-                <w:highlight w:val="white"/>
                 <w:rtl w:val="0"/>
               </w:rPr>
               <w:t xml:space="preserve">, </w:t>
@@ -1157,7 +1070,6 @@
                 <w:rFonts w:ascii="Calibri" w:cs="Calibri" w:eastAsia="Calibri" w:hAnsi="Calibri"/>
                 <w:sz w:val="22"/>
                 <w:szCs w:val="22"/>
-                <w:highlight w:val="cyan"/>
                 <w:rtl w:val="0"/>
               </w:rPr>
               <w:t xml:space="preserve">{% endif %}</w:t>
@@ -1167,7 +1079,6 @@
                 <w:rFonts w:ascii="Calibri" w:cs="Calibri" w:eastAsia="Calibri" w:hAnsi="Calibri"/>
                 <w:sz w:val="22"/>
                 <w:szCs w:val="22"/>
-                <w:highlight w:val="white"/>
                 <w:rtl w:val="0"/>
               </w:rPr>
               <w:t xml:space="preserve">neste ato devidamente representada por seu representante legal, sediada no endereço </w:t>
@@ -1177,7 +1088,6 @@
                 <w:rFonts w:ascii="Calibri" w:cs="Calibri" w:eastAsia="Calibri" w:hAnsi="Calibri"/>
                 <w:sz w:val="22"/>
                 <w:szCs w:val="22"/>
-                <w:highlight w:val="cyan"/>
                 <w:rtl w:val="0"/>
               </w:rPr>
               <w:t xml:space="preserve">{% else %}</w:t>
@@ -1187,7 +1097,6 @@
                 <w:rFonts w:ascii="Calibri" w:cs="Calibri" w:eastAsia="Calibri" w:hAnsi="Calibri"/>
                 <w:sz w:val="22"/>
                 <w:szCs w:val="22"/>
-                <w:highlight w:val="yellow"/>
                 <w:rtl w:val="0"/>
               </w:rPr>
               <w:t xml:space="preserve"> {{ item.nationality }}</w:t>
@@ -1197,7 +1106,6 @@
                 <w:rFonts w:ascii="Calibri" w:cs="Calibri" w:eastAsia="Calibri" w:hAnsi="Calibri"/>
                 <w:sz w:val="22"/>
                 <w:szCs w:val="22"/>
-                <w:highlight w:val="white"/>
                 <w:rtl w:val="0"/>
               </w:rPr>
               <w:t xml:space="preserve">,</w:t>
@@ -1207,7 +1115,6 @@
                 <w:rFonts w:ascii="Calibri" w:cs="Calibri" w:eastAsia="Calibri" w:hAnsi="Calibri"/>
                 <w:sz w:val="22"/>
                 <w:szCs w:val="22"/>
-                <w:highlight w:val="yellow"/>
                 <w:rtl w:val="0"/>
               </w:rPr>
               <w:t xml:space="preserve"> {{ item.marital_status }}</w:t>
@@ -1217,7 +1124,6 @@
                 <w:rFonts w:ascii="Calibri" w:cs="Calibri" w:eastAsia="Calibri" w:hAnsi="Calibri"/>
                 <w:sz w:val="22"/>
                 <w:szCs w:val="22"/>
-                <w:highlight w:val="white"/>
                 <w:rtl w:val="0"/>
               </w:rPr>
               <w:t xml:space="preserve">,</w:t>
@@ -1227,7 +1133,6 @@
                 <w:rFonts w:ascii="Calibri" w:cs="Calibri" w:eastAsia="Calibri" w:hAnsi="Calibri"/>
                 <w:sz w:val="22"/>
                 <w:szCs w:val="22"/>
-                <w:highlight w:val="yellow"/>
                 <w:rtl w:val="0"/>
               </w:rPr>
               <w:t xml:space="preserve"> {{ item.occupation }}</w:t>
@@ -1237,7 +1142,6 @@
                 <w:rFonts w:ascii="Calibri" w:cs="Calibri" w:eastAsia="Calibri" w:hAnsi="Calibri"/>
                 <w:sz w:val="22"/>
                 <w:szCs w:val="22"/>
-                <w:highlight w:val="white"/>
                 <w:rtl w:val="0"/>
               </w:rPr>
               <w:t xml:space="preserve">, inscrito(a) no CPF sob o n.º </w:t>
@@ -1247,7 +1151,6 @@
                 <w:rFonts w:ascii="Calibri" w:cs="Calibri" w:eastAsia="Calibri" w:hAnsi="Calibri"/>
                 <w:sz w:val="22"/>
                 <w:szCs w:val="22"/>
-                <w:highlight w:val="yellow"/>
                 <w:rtl w:val="0"/>
               </w:rPr>
               <w:t xml:space="preserve">{{ item.cpf }}</w:t>
@@ -1257,7 +1160,6 @@
                 <w:rFonts w:ascii="Calibri" w:cs="Calibri" w:eastAsia="Calibri" w:hAnsi="Calibri"/>
                 <w:sz w:val="22"/>
                 <w:szCs w:val="22"/>
-                <w:highlight w:val="white"/>
                 <w:rtl w:val="0"/>
               </w:rPr>
               <w:t xml:space="preserve"> e no RG n.º </w:t>
@@ -1267,7 +1169,6 @@
                 <w:rFonts w:ascii="Calibri" w:cs="Calibri" w:eastAsia="Calibri" w:hAnsi="Calibri"/>
                 <w:sz w:val="22"/>
                 <w:szCs w:val="22"/>
-                <w:highlight w:val="yellow"/>
                 <w:rtl w:val="0"/>
               </w:rPr>
               <w:t xml:space="preserve">{{ item.rg }}</w:t>
@@ -1277,7 +1178,6 @@
                 <w:rFonts w:ascii="Calibri" w:cs="Calibri" w:eastAsia="Calibri" w:hAnsi="Calibri"/>
                 <w:sz w:val="22"/>
                 <w:szCs w:val="22"/>
-                <w:highlight w:val="white"/>
                 <w:rtl w:val="0"/>
               </w:rPr>
               <w:t xml:space="preserve">, </w:t>
@@ -1287,7 +1187,6 @@
                 <w:rFonts w:ascii="Calibri" w:cs="Calibri" w:eastAsia="Calibri" w:hAnsi="Calibri"/>
                 <w:sz w:val="22"/>
                 <w:szCs w:val="22"/>
-                <w:highlight w:val="cyan"/>
                 <w:rtl w:val="0"/>
               </w:rPr>
               <w:t xml:space="preserve">{% if item.email %}</w:t>
@@ -1297,7 +1196,6 @@
                 <w:rFonts w:ascii="Calibri" w:cs="Calibri" w:eastAsia="Calibri" w:hAnsi="Calibri"/>
                 <w:sz w:val="22"/>
                 <w:szCs w:val="22"/>
-                <w:highlight w:val="white"/>
                 <w:rtl w:val="0"/>
               </w:rPr>
               <w:t xml:space="preserve"> </w:t>
@@ -1307,7 +1205,6 @@
                 <w:rFonts w:ascii="Calibri" w:cs="Calibri" w:eastAsia="Calibri" w:hAnsi="Calibri"/>
                 <w:sz w:val="22"/>
                 <w:szCs w:val="22"/>
-                <w:highlight w:val="yellow"/>
                 <w:rtl w:val="0"/>
               </w:rPr>
               <w:t xml:space="preserve">{{ item.email }}</w:t>
@@ -1317,7 +1214,6 @@
                 <w:rFonts w:ascii="Calibri" w:cs="Calibri" w:eastAsia="Calibri" w:hAnsi="Calibri"/>
                 <w:sz w:val="22"/>
                 <w:szCs w:val="22"/>
-                <w:highlight w:val="white"/>
                 <w:rtl w:val="0"/>
               </w:rPr>
               <w:t xml:space="preserve">, </w:t>
@@ -1327,7 +1223,6 @@
                 <w:rFonts w:ascii="Calibri" w:cs="Calibri" w:eastAsia="Calibri" w:hAnsi="Calibri"/>
                 <w:sz w:val="22"/>
                 <w:szCs w:val="22"/>
-                <w:highlight w:val="cyan"/>
                 <w:rtl w:val="0"/>
               </w:rPr>
               <w:t xml:space="preserve">{% endif %}</w:t>
@@ -1337,7 +1232,6 @@
                 <w:rFonts w:ascii="Calibri" w:cs="Calibri" w:eastAsia="Calibri" w:hAnsi="Calibri"/>
                 <w:sz w:val="22"/>
                 <w:szCs w:val="22"/>
-                <w:highlight w:val="white"/>
                 <w:rtl w:val="0"/>
               </w:rPr>
               <w:t xml:space="preserve">residente e domiciliado(a) no endereço </w:t>
@@ -1347,7 +1241,6 @@
                 <w:rFonts w:ascii="Calibri" w:cs="Calibri" w:eastAsia="Calibri" w:hAnsi="Calibri"/>
                 <w:sz w:val="22"/>
                 <w:szCs w:val="22"/>
-                <w:highlight w:val="cyan"/>
                 <w:rtl w:val="0"/>
               </w:rPr>
               <w:t xml:space="preserve">{% endif %}</w:t>
@@ -1357,7 +1250,6 @@
                 <w:rFonts w:ascii="Calibri" w:cs="Calibri" w:eastAsia="Calibri" w:hAnsi="Calibri"/>
                 <w:sz w:val="22"/>
                 <w:szCs w:val="22"/>
-                <w:highlight w:val="yellow"/>
                 <w:rtl w:val="0"/>
               </w:rPr>
               <w:t xml:space="preserve">{{ title_case( item.address.street_name | lower) }}</w:t>
@@ -1367,7 +1259,6 @@
                 <w:rFonts w:ascii="Calibri" w:cs="Calibri" w:eastAsia="Calibri" w:hAnsi="Calibri"/>
                 <w:sz w:val="22"/>
                 <w:szCs w:val="22"/>
-                <w:highlight w:val="white"/>
                 <w:rtl w:val="0"/>
               </w:rPr>
               <w:t xml:space="preserve">, n.º</w:t>
@@ -1377,7 +1268,6 @@
                 <w:rFonts w:ascii="Calibri" w:cs="Calibri" w:eastAsia="Calibri" w:hAnsi="Calibri"/>
                 <w:sz w:val="22"/>
                 <w:szCs w:val="22"/>
-                <w:highlight w:val="yellow"/>
                 <w:rtl w:val="0"/>
               </w:rPr>
               <w:t xml:space="preserve"> {{ item.address.street_number }}</w:t>
@@ -1387,7 +1277,6 @@
                 <w:rFonts w:ascii="Calibri" w:cs="Calibri" w:eastAsia="Calibri" w:hAnsi="Calibri"/>
                 <w:sz w:val="22"/>
                 <w:szCs w:val="22"/>
-                <w:highlight w:val="white"/>
                 <w:rtl w:val="0"/>
               </w:rPr>
               <w:t xml:space="preserve">, </w:t>
@@ -1397,7 +1286,6 @@
                 <w:rFonts w:ascii="Calibri" w:cs="Calibri" w:eastAsia="Calibri" w:hAnsi="Calibri"/>
                 <w:sz w:val="22"/>
                 <w:szCs w:val="22"/>
-                <w:highlight w:val="cyan"/>
                 <w:rtl w:val="0"/>
               </w:rPr>
               <w:t xml:space="preserve">{% if item.address.unit %}</w:t>
@@ -1407,7 +1295,6 @@
                 <w:rFonts w:ascii="Calibri" w:cs="Calibri" w:eastAsia="Calibri" w:hAnsi="Calibri"/>
                 <w:sz w:val="22"/>
                 <w:szCs w:val="22"/>
-                <w:highlight w:val="yellow"/>
                 <w:rtl w:val="0"/>
               </w:rPr>
               <w:t xml:space="preserve">{{ title_case(item.address.unit | lower) }}</w:t>
@@ -1417,7 +1304,6 @@
                 <w:rFonts w:ascii="Calibri" w:cs="Calibri" w:eastAsia="Calibri" w:hAnsi="Calibri"/>
                 <w:sz w:val="22"/>
                 <w:szCs w:val="22"/>
-                <w:highlight w:val="white"/>
                 <w:rtl w:val="0"/>
               </w:rPr>
               <w:t xml:space="preserve">, </w:t>
@@ -1427,7 +1313,6 @@
                 <w:rFonts w:ascii="Calibri" w:cs="Calibri" w:eastAsia="Calibri" w:hAnsi="Calibri"/>
                 <w:sz w:val="22"/>
                 <w:szCs w:val="22"/>
-                <w:highlight w:val="cyan"/>
                 <w:rtl w:val="0"/>
               </w:rPr>
               <w:t xml:space="preserve">{% endif %}</w:t>
@@ -1437,7 +1322,6 @@
                 <w:rFonts w:ascii="Calibri" w:cs="Calibri" w:eastAsia="Calibri" w:hAnsi="Calibri"/>
                 <w:sz w:val="22"/>
                 <w:szCs w:val="22"/>
-                <w:highlight w:val="white"/>
                 <w:rtl w:val="0"/>
               </w:rPr>
               <w:t xml:space="preserve">Bairro </w:t>
@@ -1447,7 +1331,6 @@
                 <w:rFonts w:ascii="Calibri" w:cs="Calibri" w:eastAsia="Calibri" w:hAnsi="Calibri"/>
                 <w:sz w:val="22"/>
                 <w:szCs w:val="22"/>
-                <w:highlight w:val="yellow"/>
                 <w:rtl w:val="0"/>
               </w:rPr>
               <w:t xml:space="preserve">{{ title_case(item.address.neighborhood | lower) }}</w:t>
@@ -1457,7 +1340,6 @@
                 <w:rFonts w:ascii="Calibri" w:cs="Calibri" w:eastAsia="Calibri" w:hAnsi="Calibri"/>
                 <w:sz w:val="22"/>
                 <w:szCs w:val="22"/>
-                <w:highlight w:val="white"/>
                 <w:rtl w:val="0"/>
               </w:rPr>
               <w:t xml:space="preserve">, </w:t>
@@ -1467,7 +1349,6 @@
                 <w:rFonts w:ascii="Calibri" w:cs="Calibri" w:eastAsia="Calibri" w:hAnsi="Calibri"/>
                 <w:sz w:val="22"/>
                 <w:szCs w:val="22"/>
-                <w:highlight w:val="yellow"/>
                 <w:rtl w:val="0"/>
               </w:rPr>
               <w:t xml:space="preserve">{{ title_case(item.address.city | lower) }}</w:t>
@@ -1477,7 +1358,6 @@
                 <w:rFonts w:ascii="Calibri" w:cs="Calibri" w:eastAsia="Calibri" w:hAnsi="Calibri"/>
                 <w:sz w:val="22"/>
                 <w:szCs w:val="22"/>
-                <w:highlight w:val="white"/>
                 <w:rtl w:val="0"/>
               </w:rPr>
               <w:t xml:space="preserve">/</w:t>
@@ -1487,7 +1367,6 @@
                 <w:rFonts w:ascii="Calibri" w:cs="Calibri" w:eastAsia="Calibri" w:hAnsi="Calibri"/>
                 <w:sz w:val="22"/>
                 <w:szCs w:val="22"/>
-                <w:highlight w:val="yellow"/>
                 <w:rtl w:val="0"/>
               </w:rPr>
               <w:t xml:space="preserve">{{ item.address.state }}</w:t>
@@ -1497,7 +1376,6 @@
                 <w:rFonts w:ascii="Calibri" w:cs="Calibri" w:eastAsia="Calibri" w:hAnsi="Calibri"/>
                 <w:sz w:val="22"/>
                 <w:szCs w:val="22"/>
-                <w:highlight w:val="white"/>
                 <w:rtl w:val="0"/>
               </w:rPr>
               <w:t xml:space="preserve">, CEP </w:t>
@@ -1507,7 +1385,6 @@
                 <w:rFonts w:ascii="Calibri" w:cs="Calibri" w:eastAsia="Calibri" w:hAnsi="Calibri"/>
                 <w:sz w:val="22"/>
                 <w:szCs w:val="22"/>
-                <w:highlight w:val="yellow"/>
                 <w:rtl w:val="0"/>
               </w:rPr>
               <w:t xml:space="preserve">{{ item.address.zip }}</w:t>
@@ -1517,7 +1394,6 @@
                 <w:rFonts w:ascii="Calibri" w:cs="Calibri" w:eastAsia="Calibri" w:hAnsi="Calibri"/>
                 <w:sz w:val="22"/>
                 <w:szCs w:val="22"/>
-                <w:highlight w:val="white"/>
                 <w:rtl w:val="0"/>
               </w:rPr>
               <w:t xml:space="preserve">, doravante denominada </w:t>
@@ -1528,7 +1404,6 @@
                 <w:b w:val="1"/>
                 <w:sz w:val="22"/>
                 <w:szCs w:val="22"/>
-                <w:highlight w:val="white"/>
                 <w:rtl w:val="0"/>
               </w:rPr>
               <w:t xml:space="preserve">Comodatária</w:t>
@@ -1538,7 +1413,6 @@
                 <w:rFonts w:ascii="Calibri" w:cs="Calibri" w:eastAsia="Calibri" w:hAnsi="Calibri"/>
                 <w:sz w:val="22"/>
                 <w:szCs w:val="22"/>
-                <w:highlight w:val="white"/>
                 <w:rtl w:val="0"/>
               </w:rPr>
               <w:t xml:space="preserve">.</w:t>
@@ -1551,7 +1425,6 @@
                 <w:rFonts w:ascii="Calibri" w:cs="Calibri" w:eastAsia="Calibri" w:hAnsi="Calibri"/>
                 <w:sz w:val="22"/>
                 <w:szCs w:val="22"/>
-                <w:highlight w:val="cyan"/>
               </w:rPr>
             </w:pPr>
             <w:r>
@@ -1559,7 +1432,6 @@
                 <w:rFonts w:ascii="Calibri" w:cs="Calibri" w:eastAsia="Calibri" w:hAnsi="Calibri"/>
                 <w:sz w:val="22"/>
                 <w:szCs w:val="22"/>
-                <w:highlight w:val="cyan"/>
                 <w:rtl w:val="0"/>
               </w:rPr>
               <w:t xml:space="preserve">{%p endfor %}</w:t>
@@ -1572,7 +1444,6 @@
                 <w:rFonts w:ascii="Calibri" w:cs="Calibri" w:eastAsia="Calibri" w:hAnsi="Calibri"/>
                 <w:sz w:val="22"/>
                 <w:szCs w:val="22"/>
-                <w:highlight w:val="cyan"/>
               </w:rPr>
             </w:pPr>
             <w:r>
@@ -1580,7 +1451,6 @@
                 <w:rFonts w:ascii="Calibri" w:cs="Calibri" w:eastAsia="Calibri" w:hAnsi="Calibri"/>
                 <w:sz w:val="22"/>
                 <w:szCs w:val="22"/>
-                <w:highlight w:val="cyan"/>
                 <w:rtl w:val="0"/>
               </w:rPr>
               <w:t xml:space="preserve">{%p if contraparte_insert_manager %}</w:t>
@@ -1593,7 +1463,6 @@
                 <w:rFonts w:ascii="Calibri" w:cs="Calibri" w:eastAsia="Calibri" w:hAnsi="Calibri"/>
                 <w:sz w:val="22"/>
                 <w:szCs w:val="22"/>
-                <w:highlight w:val="cyan"/>
               </w:rPr>
             </w:pPr>
             <w:r>
@@ -1601,7 +1470,6 @@
                 <w:rFonts w:ascii="Calibri" w:cs="Calibri" w:eastAsia="Calibri" w:hAnsi="Calibri"/>
                 <w:sz w:val="22"/>
                 <w:szCs w:val="22"/>
-                <w:highlight w:val="white"/>
                 <w:rtl w:val="0"/>
               </w:rPr>
               <w:t xml:space="preserve">Dados de contato do gestor do Contrato:</w:t>
@@ -1632,7 +1500,6 @@
                 <w:rFonts w:ascii="Calibri" w:cs="Calibri" w:eastAsia="Calibri" w:hAnsi="Calibri"/>
                 <w:sz w:val="22"/>
                 <w:szCs w:val="22"/>
-                <w:highlight w:val="cyan"/>
               </w:rPr>
             </w:pPr>
             <w:r>
@@ -1640,7 +1507,6 @@
                 <w:rFonts w:ascii="Calibri" w:cs="Calibri" w:eastAsia="Calibri" w:hAnsi="Calibri"/>
                 <w:sz w:val="22"/>
                 <w:szCs w:val="22"/>
-                <w:highlight w:val="white"/>
                 <w:rtl w:val="0"/>
               </w:rPr>
               <w:t xml:space="preserve">Nome: </w:t>
@@ -1650,7 +1516,6 @@
                 <w:rFonts w:ascii="Calibri" w:cs="Calibri" w:eastAsia="Calibri" w:hAnsi="Calibri"/>
                 <w:sz w:val="22"/>
                 <w:szCs w:val="22"/>
-                <w:highlight w:val="yellow"/>
                 <w:rtl w:val="0"/>
               </w:rPr>
               <w:t xml:space="preserve">{{ title_case(contraparte_name_manager | lower) }}</w:t>
@@ -1668,7 +1533,6 @@
                 <w:rFonts w:ascii="Calibri" w:cs="Calibri" w:eastAsia="Calibri" w:hAnsi="Calibri"/>
                 <w:sz w:val="22"/>
                 <w:szCs w:val="22"/>
-                <w:highlight w:val="cyan"/>
               </w:rPr>
             </w:pPr>
             <w:r>
@@ -1676,7 +1540,6 @@
                 <w:rFonts w:ascii="Calibri" w:cs="Calibri" w:eastAsia="Calibri" w:hAnsi="Calibri"/>
                 <w:sz w:val="22"/>
                 <w:szCs w:val="22"/>
-                <w:highlight w:val="cyan"/>
                 <w:rtl w:val="0"/>
               </w:rPr>
               <w:t xml:space="preserve">{%p if contraparte_email_manager %}</w:t>
@@ -1689,7 +1552,6 @@
                 <w:rFonts w:ascii="Calibri" w:cs="Calibri" w:eastAsia="Calibri" w:hAnsi="Calibri"/>
                 <w:sz w:val="22"/>
                 <w:szCs w:val="22"/>
-                <w:highlight w:val="white"/>
               </w:rPr>
             </w:pPr>
             <w:r>
@@ -1697,7 +1559,6 @@
                 <w:rFonts w:ascii="Calibri" w:cs="Calibri" w:eastAsia="Calibri" w:hAnsi="Calibri"/>
                 <w:sz w:val="22"/>
                 <w:szCs w:val="22"/>
-                <w:highlight w:val="white"/>
                 <w:rtl w:val="0"/>
               </w:rPr>
               <w:t xml:space="preserve">E-mail: </w:t>
@@ -1707,7 +1568,6 @@
                 <w:rFonts w:ascii="Calibri" w:cs="Calibri" w:eastAsia="Calibri" w:hAnsi="Calibri"/>
                 <w:sz w:val="22"/>
                 <w:szCs w:val="22"/>
-                <w:highlight w:val="yellow"/>
                 <w:rtl w:val="0"/>
               </w:rPr>
               <w:t xml:space="preserve">{{ contraparte_email_manager | lower }}</w:t>
@@ -1725,7 +1585,6 @@
                 <w:rFonts w:ascii="Calibri" w:cs="Calibri" w:eastAsia="Calibri" w:hAnsi="Calibri"/>
                 <w:sz w:val="22"/>
                 <w:szCs w:val="22"/>
-                <w:highlight w:val="cyan"/>
               </w:rPr>
             </w:pPr>
             <w:r>
@@ -1733,7 +1592,6 @@
                 <w:rFonts w:ascii="Calibri" w:cs="Calibri" w:eastAsia="Calibri" w:hAnsi="Calibri"/>
                 <w:sz w:val="22"/>
                 <w:szCs w:val="22"/>
-                <w:highlight w:val="cyan"/>
                 <w:rtl w:val="0"/>
               </w:rPr>
               <w:t xml:space="preserve">{%p endif %}</w:t>
@@ -1746,7 +1604,6 @@
                 <w:rFonts w:ascii="Calibri" w:cs="Calibri" w:eastAsia="Calibri" w:hAnsi="Calibri"/>
                 <w:sz w:val="22"/>
                 <w:szCs w:val="22"/>
-                <w:highlight w:val="cyan"/>
               </w:rPr>
             </w:pPr>
             <w:r>
@@ -1754,7 +1611,6 @@
                 <w:rFonts w:ascii="Calibri" w:cs="Calibri" w:eastAsia="Calibri" w:hAnsi="Calibri"/>
                 <w:sz w:val="22"/>
                 <w:szCs w:val="22"/>
-                <w:highlight w:val="cyan"/>
                 <w:rtl w:val="0"/>
               </w:rPr>
               <w:t xml:space="preserve">{%p if contraparte_telephone_manager %}</w:t>
@@ -1767,7 +1623,6 @@
                 <w:rFonts w:ascii="Calibri" w:cs="Calibri" w:eastAsia="Calibri" w:hAnsi="Calibri"/>
                 <w:sz w:val="22"/>
                 <w:szCs w:val="22"/>
-                <w:highlight w:val="yellow"/>
               </w:rPr>
             </w:pPr>
             <w:r>
@@ -1775,7 +1630,6 @@
                 <w:rFonts w:ascii="Calibri" w:cs="Calibri" w:eastAsia="Calibri" w:hAnsi="Calibri"/>
                 <w:sz w:val="22"/>
                 <w:szCs w:val="22"/>
-                <w:highlight w:val="white"/>
                 <w:rtl w:val="0"/>
               </w:rPr>
               <w:t xml:space="preserve">Telefone: </w:t>
@@ -1785,7 +1639,6 @@
                 <w:rFonts w:ascii="Calibri" w:cs="Calibri" w:eastAsia="Calibri" w:hAnsi="Calibri"/>
                 <w:sz w:val="22"/>
                 <w:szCs w:val="22"/>
-                <w:highlight w:val="yellow"/>
                 <w:rtl w:val="0"/>
               </w:rPr>
               <w:t xml:space="preserve">{{ contraparte_telephone_manager }}</w:t>
@@ -1798,7 +1651,6 @@
                 <w:rFonts w:ascii="Calibri" w:cs="Calibri" w:eastAsia="Calibri" w:hAnsi="Calibri"/>
                 <w:sz w:val="22"/>
                 <w:szCs w:val="22"/>
-                <w:highlight w:val="cyan"/>
               </w:rPr>
             </w:pPr>
             <w:r>
@@ -1806,7 +1658,6 @@
                 <w:rFonts w:ascii="Calibri" w:cs="Calibri" w:eastAsia="Calibri" w:hAnsi="Calibri"/>
                 <w:sz w:val="22"/>
                 <w:szCs w:val="22"/>
-                <w:highlight w:val="cyan"/>
                 <w:rtl w:val="0"/>
               </w:rPr>
               <w:t xml:space="preserve">{%p endif %}</w:t>
@@ -1819,7 +1670,6 @@
                 <w:rFonts w:ascii="Calibri" w:cs="Calibri" w:eastAsia="Calibri" w:hAnsi="Calibri"/>
                 <w:sz w:val="22"/>
                 <w:szCs w:val="22"/>
-                <w:highlight w:val="cyan"/>
               </w:rPr>
             </w:pPr>
             <w:r>
@@ -1827,7 +1677,6 @@
                 <w:rFonts w:ascii="Calibri" w:cs="Calibri" w:eastAsia="Calibri" w:hAnsi="Calibri"/>
                 <w:sz w:val="22"/>
                 <w:szCs w:val="22"/>
-                <w:highlight w:val="cyan"/>
                 <w:rtl w:val="0"/>
               </w:rPr>
               <w:t xml:space="preserve">{%p endif %}</w:t>
@@ -1954,7 +1803,6 @@
                 <w:rFonts w:ascii="Calibri" w:cs="Calibri" w:eastAsia="Calibri" w:hAnsi="Calibri"/>
                 <w:sz w:val="22"/>
                 <w:szCs w:val="22"/>
-                <w:highlight w:val="yellow"/>
                 <w:rtl w:val="0"/>
               </w:rPr>
               <w:t xml:space="preserve">{{ title_case(logradouro_imovel | lower) }}</w:t>
@@ -1973,7 +1821,6 @@
                 <w:rFonts w:ascii="Calibri" w:cs="Calibri" w:eastAsia="Calibri" w:hAnsi="Calibri"/>
                 <w:sz w:val="22"/>
                 <w:szCs w:val="22"/>
-                <w:highlight w:val="yellow"/>
                 <w:rtl w:val="0"/>
               </w:rPr>
               <w:t xml:space="preserve">{{ numero_imovel }}</w:t>
@@ -1992,7 +1839,6 @@
                 <w:rFonts w:ascii="Calibri" w:cs="Calibri" w:eastAsia="Calibri" w:hAnsi="Calibri"/>
                 <w:sz w:val="22"/>
                 <w:szCs w:val="22"/>
-                <w:highlight w:val="cyan"/>
                 <w:rtl w:val="0"/>
               </w:rPr>
               <w:t xml:space="preserve">{% if complemento_imovel %}</w:t>
@@ -2002,7 +1848,6 @@
                 <w:rFonts w:ascii="Calibri" w:cs="Calibri" w:eastAsia="Calibri" w:hAnsi="Calibri"/>
                 <w:sz w:val="22"/>
                 <w:szCs w:val="22"/>
-                <w:highlight w:val="yellow"/>
                 <w:rtl w:val="0"/>
               </w:rPr>
               <w:t xml:space="preserve">{{ title_case(complemento_imovel | lower) }}</w:t>
@@ -2021,7 +1866,6 @@
                 <w:rFonts w:ascii="Calibri" w:cs="Calibri" w:eastAsia="Calibri" w:hAnsi="Calibri"/>
                 <w:sz w:val="22"/>
                 <w:szCs w:val="22"/>
-                <w:highlight w:val="cyan"/>
                 <w:rtl w:val="0"/>
               </w:rPr>
               <w:t xml:space="preserve">{% endif %}</w:t>
@@ -2031,7 +1875,6 @@
                 <w:rFonts w:ascii="Calibri" w:cs="Calibri" w:eastAsia="Calibri" w:hAnsi="Calibri"/>
                 <w:sz w:val="22"/>
                 <w:szCs w:val="22"/>
-                <w:highlight w:val="yellow"/>
                 <w:rtl w:val="0"/>
               </w:rPr>
               <w:t xml:space="preserve">{{ title_case(bairro_imovel | lower) }}</w:t>
@@ -2050,38 +1893,9 @@
                 <w:rFonts w:ascii="Calibri" w:cs="Calibri" w:eastAsia="Calibri" w:hAnsi="Calibri"/>
                 <w:sz w:val="22"/>
                 <w:szCs w:val="22"/>
-                <w:highlight w:val="yellow"/>
-                <w:rtl w:val="0"/>
-              </w:rPr>
-              <w:t xml:space="preserve">{{ title_case(cidade_imovel | lower) }}</w:t>
-            </w:r>
-            <w:r>
-              <w:rPr>
-                <w:rFonts w:ascii="Calibri" w:cs="Calibri" w:eastAsia="Calibri" w:hAnsi="Calibri"/>
-                <w:sz w:val="22"/>
-                <w:szCs w:val="22"/>
-                <w:rtl w:val="0"/>
-              </w:rPr>
-              <w:t xml:space="preserve">/</w:t>
-            </w:r>
-            <w:r>
-              <w:rPr>
-                <w:rFonts w:ascii="Calibri" w:cs="Calibri" w:eastAsia="Calibri" w:hAnsi="Calibri"/>
-                <w:sz w:val="22"/>
-                <w:szCs w:val="22"/>
-                <w:highlight w:val="yellow"/>
-                <w:rtl w:val="0"/>
-              </w:rPr>
-              <w:t xml:space="preserve">{{ estado_imovel }}</w:t>
-            </w:r>
-            <w:r>
-              <w:rPr>
-                <w:rFonts w:ascii="Calibri" w:cs="Calibri" w:eastAsia="Calibri" w:hAnsi="Calibri"/>
-                <w:sz w:val="22"/>
-                <w:szCs w:val="22"/>
-                <w:rtl w:val="0"/>
-              </w:rPr>
-              <w:t xml:space="preserve">, </w:t>
+                <w:rtl w:val="0"/>
+              </w:rPr>
+              <w:t xml:space="preserve">{{ title_case(cidade_imovel | lower) }}/{{ estado_imovel }}, </w:t>
             </w:r>
             <w:r>
               <w:rPr>
@@ -2097,7 +1911,6 @@
                 <w:rFonts w:ascii="Calibri" w:cs="Calibri" w:eastAsia="Calibri" w:hAnsi="Calibri"/>
                 <w:sz w:val="22"/>
                 <w:szCs w:val="22"/>
-                <w:highlight w:val="yellow"/>
                 <w:rtl w:val="0"/>
               </w:rPr>
               <w:t xml:space="preserve">{{ cep_imovel }}</w:t>
@@ -2116,7 +1929,6 @@
                 <w:rFonts w:ascii="Calibri" w:cs="Calibri" w:eastAsia="Calibri" w:hAnsi="Calibri"/>
                 <w:sz w:val="22"/>
                 <w:szCs w:val="22"/>
-                <w:highlight w:val="yellow"/>
                 <w:rtl w:val="0"/>
               </w:rPr>
               <w:t xml:space="preserve">{{ "%.2f"|format(</w:t>
@@ -2126,7 +1938,6 @@
                 <w:rFonts w:ascii="Calibri" w:cs="Calibri" w:eastAsia="Calibri" w:hAnsi="Calibri"/>
                 <w:sz w:val="22"/>
                 <w:szCs w:val="22"/>
-                <w:highlight w:val="yellow"/>
                 <w:rtl w:val="0"/>
               </w:rPr>
               <w:t xml:space="preserve">area_imovel</w:t>
@@ -2136,7 +1947,6 @@
                 <w:rFonts w:ascii="Calibri" w:cs="Calibri" w:eastAsia="Calibri" w:hAnsi="Calibri"/>
                 <w:sz w:val="22"/>
                 <w:szCs w:val="22"/>
-                <w:highlight w:val="yellow"/>
                 <w:rtl w:val="0"/>
               </w:rPr>
               <w:t xml:space="preserve">) | replace(".",",") }}</w:t>
@@ -2155,7 +1965,6 @@
                 <w:rFonts w:ascii="Calibri" w:cs="Calibri" w:eastAsia="Calibri" w:hAnsi="Calibri"/>
                 <w:sz w:val="22"/>
                 <w:szCs w:val="22"/>
-                <w:highlight w:val="yellow"/>
                 <w:rtl w:val="0"/>
               </w:rPr>
               <w:t xml:space="preserve">{{ numero_matricula_imovel }}</w:t>
@@ -2174,7 +1983,6 @@
                 <w:rFonts w:ascii="Calibri" w:cs="Calibri" w:eastAsia="Calibri" w:hAnsi="Calibri"/>
                 <w:sz w:val="22"/>
                 <w:szCs w:val="22"/>
-                <w:highlight w:val="yellow"/>
                 <w:rtl w:val="0"/>
               </w:rPr>
               <w:t xml:space="preserve">{{ (</w:t>
@@ -2184,7 +1992,6 @@
                 <w:rFonts w:ascii="Calibri" w:cs="Calibri" w:eastAsia="Calibri" w:hAnsi="Calibri"/>
                 <w:sz w:val="22"/>
                 <w:szCs w:val="22"/>
-                <w:highlight w:val="yellow"/>
                 <w:rtl w:val="0"/>
               </w:rPr>
               <w:t xml:space="preserve">cartorio_registro</w:t>
@@ -2194,7 +2001,6 @@
                 <w:rFonts w:ascii="Calibri" w:cs="Calibri" w:eastAsia="Calibri" w:hAnsi="Calibri"/>
                 <w:sz w:val="22"/>
                 <w:szCs w:val="22"/>
-                <w:highlight w:val="yellow"/>
                 <w:rtl w:val="0"/>
               </w:rPr>
               <w:t xml:space="preserve">) }}</w:t>
@@ -2361,7 +2167,6 @@
                 <w:rFonts w:ascii="Calibri" w:cs="Calibri" w:eastAsia="Calibri" w:hAnsi="Calibri"/>
                 <w:sz w:val="22"/>
                 <w:szCs w:val="22"/>
-                <w:highlight w:val="yellow"/>
                 <w:rtl w:val="0"/>
               </w:rPr>
               <w:t xml:space="preserve">{{ </w:t>
@@ -2371,7 +2176,6 @@
                 <w:rFonts w:ascii="Calibri" w:cs="Calibri" w:eastAsia="Calibri" w:hAnsi="Calibri"/>
                 <w:sz w:val="22"/>
                 <w:szCs w:val="22"/>
-                <w:highlight w:val="yellow"/>
                 <w:rtl w:val="0"/>
               </w:rPr>
               <w:t xml:space="preserve">duracao_contrato</w:t>
@@ -2381,7 +2185,6 @@
                 <w:rFonts w:ascii="Calibri" w:cs="Calibri" w:eastAsia="Calibri" w:hAnsi="Calibri"/>
                 <w:sz w:val="22"/>
                 <w:szCs w:val="22"/>
-                <w:highlight w:val="yellow"/>
                 <w:rtl w:val="0"/>
               </w:rPr>
               <w:t xml:space="preserve"> }} ({{ duracao_contrato_extenso }})</w:t>
@@ -2400,7 +2203,6 @@
                 <w:rFonts w:ascii="Calibri" w:cs="Calibri" w:eastAsia="Calibri" w:hAnsi="Calibri"/>
                 <w:sz w:val="22"/>
                 <w:szCs w:val="22"/>
-                <w:highlight w:val="yellow"/>
                 <w:rtl w:val="0"/>
               </w:rPr>
               <w:t xml:space="preserve">{{ data_inicio_locacao }}</w:t>
@@ -2419,7 +2221,6 @@
                 <w:rFonts w:ascii="Calibri" w:cs="Calibri" w:eastAsia="Calibri" w:hAnsi="Calibri"/>
                 <w:sz w:val="22"/>
                 <w:szCs w:val="22"/>
-                <w:highlight w:val="yellow"/>
                 <w:rtl w:val="0"/>
               </w:rPr>
               <w:t xml:space="preserve">{{ data_fim_locacao }}</w:t>
@@ -2448,7 +2249,6 @@
                 <w:rFonts w:ascii="Calibri" w:cs="Calibri" w:eastAsia="Calibri" w:hAnsi="Calibri"/>
                 <w:sz w:val="22"/>
                 <w:szCs w:val="22"/>
-                <w:highlight w:val="cyan"/>
                 <w:rtl w:val="0"/>
               </w:rPr>
               <w:t xml:space="preserve">{%p if retroagir == “Sim” %}</w:t>
@@ -2471,7 +2271,6 @@
                 <w:rFonts w:ascii="Calibri" w:cs="Calibri" w:eastAsia="Calibri" w:hAnsi="Calibri"/>
                 <w:sz w:val="22"/>
                 <w:szCs w:val="22"/>
-                <w:highlight w:val="white"/>
               </w:rPr>
             </w:pPr>
             <w:r>
@@ -2479,7 +2278,6 @@
                 <w:rFonts w:ascii="Calibri" w:cs="Calibri" w:eastAsia="Calibri" w:hAnsi="Calibri"/>
                 <w:sz w:val="22"/>
                 <w:szCs w:val="22"/>
-                <w:highlight w:val="white"/>
                 <w:rtl w:val="0"/>
               </w:rPr>
               <w:t xml:space="preserve">As Partes acordam retroagir os efeitos deste Contrato a </w:t>
@@ -2489,7 +2287,6 @@
                 <w:rFonts w:ascii="Calibri" w:cs="Calibri" w:eastAsia="Calibri" w:hAnsi="Calibri"/>
                 <w:sz w:val="22"/>
                 <w:szCs w:val="22"/>
-                <w:highlight w:val="yellow"/>
                 <w:rtl w:val="0"/>
               </w:rPr>
               <w:t xml:space="preserve">{{ data_vigencia }}</w:t>
@@ -2499,7 +2296,6 @@
                 <w:rFonts w:ascii="Calibri" w:cs="Calibri" w:eastAsia="Calibri" w:hAnsi="Calibri"/>
                 <w:sz w:val="22"/>
                 <w:szCs w:val="22"/>
-                <w:highlight w:val="white"/>
                 <w:rtl w:val="0"/>
               </w:rPr>
               <w:t xml:space="preserve">, data que será considerada o início do prazo de vigência.</w:t>
@@ -2512,7 +2308,6 @@
                 <w:rFonts w:ascii="Calibri" w:cs="Calibri" w:eastAsia="Calibri" w:hAnsi="Calibri"/>
                 <w:sz w:val="22"/>
                 <w:szCs w:val="22"/>
-                <w:highlight w:val="lightGray"/>
               </w:rPr>
             </w:pPr>
             <w:r>
@@ -2520,7 +2315,6 @@
                 <w:rFonts w:ascii="Calibri" w:cs="Calibri" w:eastAsia="Calibri" w:hAnsi="Calibri"/>
                 <w:sz w:val="22"/>
                 <w:szCs w:val="22"/>
-                <w:highlight w:val="cyan"/>
                 <w:rtl w:val="0"/>
               </w:rPr>
               <w:t xml:space="preserve">{%p endif %}</w:t>
@@ -2780,7 +2574,6 @@
           <w:rFonts w:ascii="Calibri" w:cs="Calibri" w:eastAsia="Calibri" w:hAnsi="Calibri"/>
           <w:sz w:val="22"/>
           <w:szCs w:val="22"/>
-          <w:highlight w:val="white"/>
         </w:rPr>
       </w:pPr>
       <w:r>
@@ -2799,7 +2592,6 @@
           <w:rFonts w:ascii="Calibri" w:cs="Calibri" w:eastAsia="Calibri" w:hAnsi="Calibri"/>
           <w:sz w:val="22"/>
           <w:szCs w:val="22"/>
-          <w:highlight w:val="cyan"/>
           <w:rtl w:val="0"/>
         </w:rPr>
         <w:t xml:space="preserve">{% if has_attachments %}</w:t>
@@ -2809,7 +2601,6 @@
           <w:rFonts w:ascii="Calibri" w:cs="Calibri" w:eastAsia="Calibri" w:hAnsi="Calibri"/>
           <w:sz w:val="22"/>
           <w:szCs w:val="22"/>
-          <w:highlight w:val="yellow"/>
           <w:rtl w:val="0"/>
         </w:rPr>
         <w:t xml:space="preserve">, conforme consta no laudo de vistoria inicial anexo</w:t>
@@ -2819,7 +2610,6 @@
           <w:rFonts w:ascii="Calibri" w:cs="Calibri" w:eastAsia="Calibri" w:hAnsi="Calibri"/>
           <w:sz w:val="22"/>
           <w:szCs w:val="22"/>
-          <w:highlight w:val="cyan"/>
           <w:rtl w:val="0"/>
         </w:rPr>
         <w:t xml:space="preserve">{% endif %}</w:t>
@@ -2829,7 +2619,6 @@
           <w:rFonts w:ascii="Calibri" w:cs="Calibri" w:eastAsia="Calibri" w:hAnsi="Calibri"/>
           <w:sz w:val="22"/>
           <w:szCs w:val="22"/>
-          <w:highlight w:val="white"/>
           <w:rtl w:val="0"/>
         </w:rPr>
         <w:t xml:space="preserve">.</w:t>
@@ -2958,7 +2747,6 @@
           <w:rFonts w:ascii="Calibri" w:cs="Calibri" w:eastAsia="Calibri" w:hAnsi="Calibri"/>
           <w:sz w:val="22"/>
           <w:szCs w:val="22"/>
-          <w:highlight w:val="cyan"/>
           <w:rtl w:val="0"/>
         </w:rPr>
         <w:t xml:space="preserve">{% if retroagir == “Sim” %}</w:t>
@@ -2968,7 +2756,6 @@
           <w:rFonts w:ascii="Calibri" w:cs="Calibri" w:eastAsia="Calibri" w:hAnsi="Calibri"/>
           <w:sz w:val="22"/>
           <w:szCs w:val="22"/>
-          <w:highlight w:val="yellow"/>
           <w:rtl w:val="0"/>
         </w:rPr>
         <w:t xml:space="preserve">do dia {{ data_vigencia }}</w:t>
@@ -2978,7 +2765,6 @@
           <w:rFonts w:ascii="Calibri" w:cs="Calibri" w:eastAsia="Calibri" w:hAnsi="Calibri"/>
           <w:sz w:val="22"/>
           <w:szCs w:val="22"/>
-          <w:highlight w:val="cyan"/>
           <w:rtl w:val="0"/>
         </w:rPr>
         <w:t xml:space="preserve">{% endif %}{% if retroagir == “Não” %}</w:t>
@@ -2988,7 +2774,6 @@
           <w:rFonts w:ascii="Calibri" w:cs="Calibri" w:eastAsia="Calibri" w:hAnsi="Calibri"/>
           <w:sz w:val="22"/>
           <w:szCs w:val="22"/>
-          <w:highlight w:val="yellow"/>
           <w:rtl w:val="0"/>
         </w:rPr>
         <w:t xml:space="preserve">da assinatura do presente instrumento</w:t>
@@ -2998,7 +2783,6 @@
           <w:rFonts w:ascii="Calibri" w:cs="Calibri" w:eastAsia="Calibri" w:hAnsi="Calibri"/>
           <w:sz w:val="22"/>
           <w:szCs w:val="22"/>
-          <w:highlight w:val="cyan"/>
           <w:rtl w:val="0"/>
         </w:rPr>
         <w:t xml:space="preserve">{% endif %}</w:t>
@@ -3180,26 +2964,7 @@
         </w:rPr>
         <w:t xml:space="preserve">8.1</w:t>
         <w:tab/>
-        <w:t xml:space="preserve">As partes elegem o foro da Comarca de(o) </w:t>
-      </w:r>
-      <w:r>
-        <w:rPr>
-          <w:rFonts w:ascii="Calibri" w:cs="Calibri" w:eastAsia="Calibri" w:hAnsi="Calibri"/>
-          <w:sz w:val="22"/>
-          <w:szCs w:val="22"/>
-          <w:highlight w:val="yellow"/>
-          <w:rtl w:val="0"/>
-        </w:rPr>
-        <w:t xml:space="preserve">{{ title_case(city | lower) }}/{{ state | upper }}</w:t>
-      </w:r>
-      <w:r>
-        <w:rPr>
-          <w:rFonts w:ascii="Calibri" w:cs="Calibri" w:eastAsia="Calibri" w:hAnsi="Calibri"/>
-          <w:sz w:val="22"/>
-          <w:szCs w:val="22"/>
-          <w:rtl w:val="0"/>
-        </w:rPr>
-        <w:t xml:space="preserve">, para dirimir as questões decorrentes da execução deste Contrato com expressa renúncia de qualquer outro, por mais privilegiado que seja.</w:t>
+        <w:t xml:space="preserve">As partes elegem o foro da Comarca de(o) {{ title_case(city | lower) }}/{{ state | upper }}, para dirimir as questões decorrentes da execução deste Contrato com expressa renúncia de qualquer outro, por mais privilegiado que seja.</w:t>
       </w:r>
     </w:p>
     <w:p>
@@ -3245,7 +3010,6 @@
           <w:color w:val="000000"/>
           <w:sz w:val="22"/>
           <w:szCs w:val="22"/>
-          <w:highlight w:val="yellow"/>
           <w:u w:val="none"/>
           <w:vertAlign w:val="baseline"/>
         </w:rPr>
@@ -3261,7 +3025,6 @@
           <w:color w:val="000000"/>
           <w:sz w:val="22"/>
           <w:szCs w:val="22"/>
-          <w:highlight w:val="yellow"/>
           <w:u w:val="none"/>
           <w:vertAlign w:val="baseline"/>
           <w:rtl w:val="0"/>
@@ -3273,7 +3036,6 @@
           <w:rFonts w:ascii="Calibri" w:cs="Calibri" w:eastAsia="Calibri" w:hAnsi="Calibri"/>
           <w:sz w:val="22"/>
           <w:szCs w:val="22"/>
-          <w:highlight w:val="yellow"/>
           <w:rtl w:val="0"/>
         </w:rPr>
         <w:t xml:space="preserve">signature_local | lower</w:t>
@@ -3287,12 +3049,20 @@
           <w:color w:val="000000"/>
           <w:sz w:val="22"/>
           <w:szCs w:val="22"/>
-          <w:highlight w:val="yellow"/>
           <w:u w:val="none"/>
           <w:vertAlign w:val="baseline"/>
           <w:rtl w:val="0"/>
         </w:rPr>
-        <w:t xml:space="preserve">) }}</w:t>
+        <w:t xml:space="preserve">) }}, {{ </w:t>
+      </w:r>
+      <w:r>
+        <w:rPr>
+          <w:rFonts w:ascii="Calibri" w:cs="Calibri" w:eastAsia="Calibri" w:hAnsi="Calibri"/>
+          <w:sz w:val="22"/>
+          <w:szCs w:val="22"/>
+          <w:rtl w:val="0"/>
+        </w:rPr>
+        <w:t xml:space="preserve">signature_date</w:t>
       </w:r>
       <w:r>
         <w:rPr>
@@ -3307,48 +3077,6 @@
           <w:vertAlign w:val="baseline"/>
           <w:rtl w:val="0"/>
         </w:rPr>
-        <w:t xml:space="preserve">, </w:t>
-      </w:r>
-      <w:r>
-        <w:rPr>
-          <w:rFonts w:ascii="Calibri" w:cs="Calibri" w:eastAsia="Calibri" w:hAnsi="Calibri"/>
-          <w:i w:val="0"/>
-          <w:smallCaps w:val="0"/>
-          <w:strike w:val="0"/>
-          <w:color w:val="000000"/>
-          <w:sz w:val="22"/>
-          <w:szCs w:val="22"/>
-          <w:highlight w:val="yellow"/>
-          <w:u w:val="none"/>
-          <w:vertAlign w:val="baseline"/>
-          <w:rtl w:val="0"/>
-        </w:rPr>
-        <w:t xml:space="preserve">{{ </w:t>
-      </w:r>
-      <w:r>
-        <w:rPr>
-          <w:rFonts w:ascii="Calibri" w:cs="Calibri" w:eastAsia="Calibri" w:hAnsi="Calibri"/>
-          <w:sz w:val="22"/>
-          <w:szCs w:val="22"/>
-          <w:highlight w:val="yellow"/>
-          <w:rtl w:val="0"/>
-        </w:rPr>
-        <w:t xml:space="preserve">signature_date</w:t>
-      </w:r>
-      <w:r>
-        <w:rPr>
-          <w:rFonts w:ascii="Calibri" w:cs="Calibri" w:eastAsia="Calibri" w:hAnsi="Calibri"/>
-          <w:i w:val="0"/>
-          <w:smallCaps w:val="0"/>
-          <w:strike w:val="0"/>
-          <w:color w:val="000000"/>
-          <w:sz w:val="22"/>
-          <w:szCs w:val="22"/>
-          <w:highlight w:val="yellow"/>
-          <w:u w:val="none"/>
-          <w:vertAlign w:val="baseline"/>
-          <w:rtl w:val="0"/>
-        </w:rPr>
         <w:t xml:space="preserve"> }}.</w:t>
       </w:r>
     </w:p>
@@ -3382,15 +3110,13 @@
           <w:rFonts w:ascii="Calibri" w:cs="Calibri" w:eastAsia="Calibri" w:hAnsi="Calibri"/>
           <w:sz w:val="22"/>
           <w:szCs w:val="22"/>
-          <w:highlight w:val="cyan"/>
-        </w:rPr>
-      </w:pPr>
-      <w:r>
-        <w:rPr>
-          <w:rFonts w:ascii="Calibri" w:cs="Calibri" w:eastAsia="Calibri" w:hAnsi="Calibri"/>
-          <w:sz w:val="22"/>
-          <w:szCs w:val="22"/>
-          <w:highlight w:val="cyan"/>
+        </w:rPr>
+      </w:pPr>
+      <w:r>
+        <w:rPr>
+          <w:rFonts w:ascii="Calibri" w:cs="Calibri" w:eastAsia="Calibri" w:hAnsi="Calibri"/>
+          <w:sz w:val="22"/>
+          <w:szCs w:val="22"/>
           <w:rtl w:val="0"/>
         </w:rPr>
         <w:t xml:space="preserve">{%p for item in comodantes %}</w:t>
@@ -3405,14 +3131,12 @@
         <w:rPr>
           <w:rFonts w:ascii="Calibri" w:cs="Calibri" w:eastAsia="Calibri" w:hAnsi="Calibri"/>
           <w:color w:val="ffffff"/>
-          <w:shd w:fill="ff9900" w:val="clear"/>
         </w:rPr>
       </w:pPr>
       <w:r>
         <w:rPr>
           <w:rFonts w:ascii="Calibri" w:cs="Calibri" w:eastAsia="Calibri" w:hAnsi="Calibri"/>
           <w:color w:val="ffffff"/>
-          <w:shd w:fill="ff9900" w:val="clear"/>
           <w:rtl w:val="0"/>
         </w:rPr>
         <w:t xml:space="preserve">{{  generate_anchor('signHere', item.email)  }}</w:t>
@@ -3453,7 +3177,6 @@
           <w:b w:val="1"/>
           <w:sz w:val="22"/>
           <w:szCs w:val="22"/>
-          <w:highlight w:val="yellow"/>
         </w:rPr>
       </w:pPr>
       <w:r>
@@ -3462,7 +3185,6 @@
           <w:b w:val="1"/>
           <w:sz w:val="22"/>
           <w:szCs w:val="22"/>
-          <w:highlight w:val="yellow"/>
           <w:rtl w:val="0"/>
         </w:rPr>
         <w:t xml:space="preserve">{{ item.name.text | upper }}</w:t>
@@ -3476,15 +3198,13 @@
           <w:rFonts w:ascii="Calibri" w:cs="Calibri" w:eastAsia="Calibri" w:hAnsi="Calibri"/>
           <w:sz w:val="22"/>
           <w:szCs w:val="22"/>
-          <w:highlight w:val="cyan"/>
-        </w:rPr>
-      </w:pPr>
-      <w:r>
-        <w:rPr>
-          <w:rFonts w:ascii="Calibri" w:cs="Calibri" w:eastAsia="Calibri" w:hAnsi="Calibri"/>
-          <w:sz w:val="22"/>
-          <w:szCs w:val="22"/>
-          <w:highlight w:val="cyan"/>
+        </w:rPr>
+      </w:pPr>
+      <w:r>
+        <w:rPr>
+          <w:rFonts w:ascii="Calibri" w:cs="Calibri" w:eastAsia="Calibri" w:hAnsi="Calibri"/>
+          <w:sz w:val="22"/>
+          <w:szCs w:val="22"/>
           <w:rtl w:val="0"/>
         </w:rPr>
         <w:t xml:space="preserve">{% if item.person_type == ‘organization’ %}</w:t>
@@ -3495,7 +3215,6 @@
           <w:b w:val="1"/>
           <w:sz w:val="22"/>
           <w:szCs w:val="22"/>
-          <w:highlight w:val="yellow"/>
           <w:rtl w:val="0"/>
         </w:rPr>
         <w:t xml:space="preserve">{{ item.cnpj }}</w:t>
@@ -3505,7 +3224,6 @@
           <w:rFonts w:ascii="Calibri" w:cs="Calibri" w:eastAsia="Calibri" w:hAnsi="Calibri"/>
           <w:sz w:val="22"/>
           <w:szCs w:val="22"/>
-          <w:highlight w:val="cyan"/>
           <w:rtl w:val="0"/>
         </w:rPr>
         <w:t xml:space="preserve">{% else %}</w:t>
@@ -3516,7 +3234,6 @@
           <w:b w:val="1"/>
           <w:sz w:val="22"/>
           <w:szCs w:val="22"/>
-          <w:highlight w:val="yellow"/>
           <w:rtl w:val="0"/>
         </w:rPr>
         <w:t xml:space="preserve">{{ item.cpf }}</w:t>
@@ -3526,7 +3243,6 @@
           <w:rFonts w:ascii="Calibri" w:cs="Calibri" w:eastAsia="Calibri" w:hAnsi="Calibri"/>
           <w:sz w:val="22"/>
           <w:szCs w:val="22"/>
-          <w:highlight w:val="cyan"/>
           <w:rtl w:val="0"/>
         </w:rPr>
         <w:t xml:space="preserve">{% endif %}</w:t>
@@ -3540,15 +3256,13 @@
           <w:rFonts w:ascii="Calibri" w:cs="Calibri" w:eastAsia="Calibri" w:hAnsi="Calibri"/>
           <w:sz w:val="22"/>
           <w:szCs w:val="22"/>
-          <w:highlight w:val="cyan"/>
-        </w:rPr>
-      </w:pPr>
-      <w:r>
-        <w:rPr>
-          <w:rFonts w:ascii="Calibri" w:cs="Calibri" w:eastAsia="Calibri" w:hAnsi="Calibri"/>
-          <w:sz w:val="22"/>
-          <w:szCs w:val="22"/>
-          <w:highlight w:val="cyan"/>
+        </w:rPr>
+      </w:pPr>
+      <w:r>
+        <w:rPr>
+          <w:rFonts w:ascii="Calibri" w:cs="Calibri" w:eastAsia="Calibri" w:hAnsi="Calibri"/>
+          <w:sz w:val="22"/>
+          <w:szCs w:val="22"/>
           <w:rtl w:val="0"/>
         </w:rPr>
         <w:t xml:space="preserve">{%p endfor %}</w:t>
@@ -3606,15 +3320,13 @@
           <w:rFonts w:ascii="Calibri" w:cs="Calibri" w:eastAsia="Calibri" w:hAnsi="Calibri"/>
           <w:sz w:val="22"/>
           <w:szCs w:val="22"/>
-          <w:highlight w:val="cyan"/>
-        </w:rPr>
-      </w:pPr>
-      <w:r>
-        <w:rPr>
-          <w:rFonts w:ascii="Calibri" w:cs="Calibri" w:eastAsia="Calibri" w:hAnsi="Calibri"/>
-          <w:sz w:val="22"/>
-          <w:szCs w:val="22"/>
-          <w:highlight w:val="cyan"/>
+        </w:rPr>
+      </w:pPr>
+      <w:r>
+        <w:rPr>
+          <w:rFonts w:ascii="Calibri" w:cs="Calibri" w:eastAsia="Calibri" w:hAnsi="Calibri"/>
+          <w:sz w:val="22"/>
+          <w:szCs w:val="22"/>
           <w:rtl w:val="0"/>
         </w:rPr>
         <w:t xml:space="preserve">{%p for item in comodatarias %}</w:t>
@@ -3633,7 +3345,6 @@
           <w:color w:val="ffffff"/>
           <w:sz w:val="22"/>
           <w:szCs w:val="22"/>
-          <w:shd w:fill="ff9900" w:val="clear"/>
         </w:rPr>
       </w:pPr>
       <w:bookmarkStart w:colFirst="0" w:colLast="0" w:name="_epcg7s1uoqhi" w:id="2"/>
@@ -3645,7 +3356,6 @@
           <w:color w:val="ffffff"/>
           <w:sz w:val="20"/>
           <w:szCs w:val="20"/>
-          <w:shd w:fill="ff9900" w:val="clear"/>
           <w:rtl w:val="0"/>
         </w:rPr>
         <w:t xml:space="preserve">{{  generate_anchor('signHere', item.email)  }}</w:t>
@@ -3691,7 +3401,6 @@
           <w:b w:val="1"/>
           <w:sz w:val="22"/>
           <w:szCs w:val="22"/>
-          <w:highlight w:val="yellow"/>
         </w:rPr>
       </w:pPr>
       <w:r>
@@ -3700,7 +3409,6 @@
           <w:b w:val="1"/>
           <w:sz w:val="22"/>
           <w:szCs w:val="22"/>
-          <w:highlight w:val="yellow"/>
           <w:rtl w:val="0"/>
         </w:rPr>
         <w:t xml:space="preserve">{{ item.name.text | upper }}</w:t>
@@ -3715,15 +3423,13 @@
           <w:b w:val="1"/>
           <w:sz w:val="22"/>
           <w:szCs w:val="22"/>
-          <w:highlight w:val="yellow"/>
-        </w:rPr>
-      </w:pPr>
-      <w:r>
-        <w:rPr>
-          <w:rFonts w:ascii="Calibri" w:cs="Calibri" w:eastAsia="Calibri" w:hAnsi="Calibri"/>
-          <w:sz w:val="22"/>
-          <w:szCs w:val="22"/>
-          <w:highlight w:val="cyan"/>
+        </w:rPr>
+      </w:pPr>
+      <w:r>
+        <w:rPr>
+          <w:rFonts w:ascii="Calibri" w:cs="Calibri" w:eastAsia="Calibri" w:hAnsi="Calibri"/>
+          <w:sz w:val="22"/>
+          <w:szCs w:val="22"/>
           <w:rtl w:val="0"/>
         </w:rPr>
         <w:t xml:space="preserve">{% if item.person_type == ‘organization’ %}</w:t>
@@ -3734,7 +3440,6 @@
           <w:b w:val="1"/>
           <w:sz w:val="22"/>
           <w:szCs w:val="22"/>
-          <w:highlight w:val="yellow"/>
           <w:rtl w:val="0"/>
         </w:rPr>
         <w:t xml:space="preserve">{{ item.cnpj }}</w:t>
@@ -3744,7 +3449,6 @@
           <w:rFonts w:ascii="Calibri" w:cs="Calibri" w:eastAsia="Calibri" w:hAnsi="Calibri"/>
           <w:sz w:val="22"/>
           <w:szCs w:val="22"/>
-          <w:highlight w:val="cyan"/>
           <w:rtl w:val="0"/>
         </w:rPr>
         <w:t xml:space="preserve">{% else %}</w:t>
@@ -3755,7 +3459,6 @@
           <w:b w:val="1"/>
           <w:sz w:val="22"/>
           <w:szCs w:val="22"/>
-          <w:highlight w:val="yellow"/>
           <w:rtl w:val="0"/>
         </w:rPr>
         <w:t xml:space="preserve">{{ item.cpf }}</w:t>
@@ -3765,7 +3468,6 @@
           <w:rFonts w:ascii="Calibri" w:cs="Calibri" w:eastAsia="Calibri" w:hAnsi="Calibri"/>
           <w:sz w:val="22"/>
           <w:szCs w:val="22"/>
-          <w:highlight w:val="cyan"/>
           <w:rtl w:val="0"/>
         </w:rPr>
         <w:t xml:space="preserve">{% endif %}</w:t>
@@ -3784,15 +3486,13 @@
           <w:rFonts w:ascii="Calibri" w:cs="Calibri" w:eastAsia="Calibri" w:hAnsi="Calibri"/>
           <w:sz w:val="22"/>
           <w:szCs w:val="22"/>
-          <w:highlight w:val="cyan"/>
-        </w:rPr>
-      </w:pPr>
-      <w:r>
-        <w:rPr>
-          <w:rFonts w:ascii="Calibri" w:cs="Calibri" w:eastAsia="Calibri" w:hAnsi="Calibri"/>
-          <w:sz w:val="22"/>
-          <w:szCs w:val="22"/>
-          <w:highlight w:val="cyan"/>
+        </w:rPr>
+      </w:pPr>
+      <w:r>
+        <w:rPr>
+          <w:rFonts w:ascii="Calibri" w:cs="Calibri" w:eastAsia="Calibri" w:hAnsi="Calibri"/>
+          <w:sz w:val="22"/>
+          <w:szCs w:val="22"/>
           <w:rtl w:val="0"/>
         </w:rPr>
         <w:t xml:space="preserve">{%p endfor %}</w:t>
@@ -3808,7 +3508,6 @@
           <w:b w:val="1"/>
           <w:sz w:val="22"/>
           <w:szCs w:val="22"/>
-          <w:highlight w:val="white"/>
         </w:rPr>
       </w:pPr>
       <w:r>
@@ -3817,7 +3516,6 @@
           <w:b w:val="1"/>
           <w:sz w:val="22"/>
           <w:szCs w:val="22"/>
-          <w:highlight w:val="white"/>
           <w:rtl w:val="0"/>
         </w:rPr>
         <w:t xml:space="preserve">Testemunhas:</w:t>
@@ -3859,7 +3557,6 @@
                 <w:rFonts w:ascii="Calibri" w:cs="Calibri" w:eastAsia="Calibri" w:hAnsi="Calibri"/>
                 <w:sz w:val="22"/>
                 <w:szCs w:val="22"/>
-                <w:highlight w:val="white"/>
               </w:rPr>
             </w:pPr>
             <w:r>
@@ -3867,7 +3564,6 @@
                 <w:rFonts w:ascii="Calibri" w:cs="Calibri" w:eastAsia="Calibri" w:hAnsi="Calibri"/>
                 <w:sz w:val="22"/>
                 <w:szCs w:val="22"/>
-                <w:highlight w:val="white"/>
                 <w:rtl w:val="0"/>
               </w:rPr>
               <w:t xml:space="preserve">1. _______________________________</w:t>
@@ -3882,7 +3578,6 @@
                 <w:rFonts w:ascii="Calibri" w:cs="Calibri" w:eastAsia="Calibri" w:hAnsi="Calibri"/>
                 <w:sz w:val="22"/>
                 <w:szCs w:val="22"/>
-                <w:highlight w:val="white"/>
               </w:rPr>
             </w:pPr>
             <w:r>
@@ -3890,7 +3585,6 @@
                 <w:rFonts w:ascii="Calibri" w:cs="Calibri" w:eastAsia="Calibri" w:hAnsi="Calibri"/>
                 <w:sz w:val="22"/>
                 <w:szCs w:val="22"/>
-                <w:highlight w:val="white"/>
                 <w:rtl w:val="0"/>
               </w:rPr>
               <w:t xml:space="preserve">Nome:</w:t>
@@ -3905,7 +3599,6 @@
                 <w:rFonts w:ascii="Calibri" w:cs="Calibri" w:eastAsia="Calibri" w:hAnsi="Calibri"/>
                 <w:sz w:val="22"/>
                 <w:szCs w:val="22"/>
-                <w:highlight w:val="white"/>
               </w:rPr>
             </w:pPr>
             <w:r>
@@ -3913,7 +3606,6 @@
                 <w:rFonts w:ascii="Calibri" w:cs="Calibri" w:eastAsia="Calibri" w:hAnsi="Calibri"/>
                 <w:sz w:val="22"/>
                 <w:szCs w:val="22"/>
-                <w:highlight w:val="white"/>
                 <w:rtl w:val="0"/>
               </w:rPr>
               <w:t xml:space="preserve">CPF:</w:t>
@@ -3933,7 +3625,6 @@
                 <w:rFonts w:ascii="Calibri" w:cs="Calibri" w:eastAsia="Calibri" w:hAnsi="Calibri"/>
                 <w:sz w:val="22"/>
                 <w:szCs w:val="22"/>
-                <w:highlight w:val="white"/>
               </w:rPr>
             </w:pPr>
             <w:r>
@@ -3941,7 +3632,6 @@
                 <w:rFonts w:ascii="Calibri" w:cs="Calibri" w:eastAsia="Calibri" w:hAnsi="Calibri"/>
                 <w:sz w:val="22"/>
                 <w:szCs w:val="22"/>
-                <w:highlight w:val="white"/>
                 <w:rtl w:val="0"/>
               </w:rPr>
               <w:t xml:space="preserve">2. _______________________________</w:t>
@@ -3956,7 +3646,6 @@
                 <w:rFonts w:ascii="Calibri" w:cs="Calibri" w:eastAsia="Calibri" w:hAnsi="Calibri"/>
                 <w:sz w:val="22"/>
                 <w:szCs w:val="22"/>
-                <w:highlight w:val="white"/>
               </w:rPr>
             </w:pPr>
             <w:r>
@@ -3964,7 +3653,6 @@
                 <w:rFonts w:ascii="Calibri" w:cs="Calibri" w:eastAsia="Calibri" w:hAnsi="Calibri"/>
                 <w:sz w:val="22"/>
                 <w:szCs w:val="22"/>
-                <w:highlight w:val="white"/>
                 <w:rtl w:val="0"/>
               </w:rPr>
               <w:t xml:space="preserve">Nome:</w:t>
@@ -3979,7 +3667,6 @@
                 <w:rFonts w:ascii="Calibri" w:cs="Calibri" w:eastAsia="Calibri" w:hAnsi="Calibri"/>
                 <w:sz w:val="22"/>
                 <w:szCs w:val="22"/>
-                <w:highlight w:val="white"/>
               </w:rPr>
             </w:pPr>
             <w:r>
@@ -3987,7 +3674,6 @@
                 <w:rFonts w:ascii="Calibri" w:cs="Calibri" w:eastAsia="Calibri" w:hAnsi="Calibri"/>
                 <w:sz w:val="22"/>
                 <w:szCs w:val="22"/>
-                <w:highlight w:val="white"/>
                 <w:rtl w:val="0"/>
               </w:rPr>
               <w:t xml:space="preserve">CPF: </w:t>
@@ -4003,15 +3689,13 @@
           <w:rFonts w:ascii="Calibri" w:cs="Calibri" w:eastAsia="Calibri" w:hAnsi="Calibri"/>
           <w:sz w:val="22"/>
           <w:szCs w:val="22"/>
-          <w:highlight w:val="cyan"/>
-        </w:rPr>
-      </w:pPr>
-      <w:r>
-        <w:rPr>
-          <w:rFonts w:ascii="Calibri" w:cs="Calibri" w:eastAsia="Calibri" w:hAnsi="Calibri"/>
-          <w:sz w:val="22"/>
-          <w:szCs w:val="22"/>
-          <w:highlight w:val="cyan"/>
+        </w:rPr>
+      </w:pPr>
+      <w:r>
+        <w:rPr>
+          <w:rFonts w:ascii="Calibri" w:cs="Calibri" w:eastAsia="Calibri" w:hAnsi="Calibri"/>
+          <w:sz w:val="22"/>
+          <w:szCs w:val="22"/>
           <w:rtl w:val="0"/>
         </w:rPr>
         <w:t xml:space="preserve">{%p if has_attachments %}</w:t>
@@ -4024,7 +3708,6 @@
           <w:rFonts w:ascii="Calibri" w:cs="Calibri" w:eastAsia="Calibri" w:hAnsi="Calibri"/>
           <w:sz w:val="22"/>
           <w:szCs w:val="22"/>
-          <w:highlight w:val="cyan"/>
         </w:rPr>
       </w:pPr>
       <w:r>
@@ -4045,7 +3728,6 @@
           <w:b w:val="1"/>
           <w:sz w:val="24"/>
           <w:szCs w:val="24"/>
-          <w:highlight w:val="white"/>
         </w:rPr>
       </w:pPr>
       <w:r>
@@ -4054,7 +3736,6 @@
           <w:b w:val="1"/>
           <w:sz w:val="24"/>
           <w:szCs w:val="24"/>
-          <w:highlight w:val="white"/>
           <w:rtl w:val="0"/>
         </w:rPr>
         <w:t xml:space="preserve">ANEXO(S)</w:t>
@@ -4071,15 +3752,13 @@
           <w:rFonts w:ascii="Calibri" w:cs="Calibri" w:eastAsia="Calibri" w:hAnsi="Calibri"/>
           <w:sz w:val="22"/>
           <w:szCs w:val="22"/>
-          <w:highlight w:val="white"/>
-        </w:rPr>
-      </w:pPr>
-      <w:r>
-        <w:rPr>
-          <w:rFonts w:ascii="Calibri" w:cs="Calibri" w:eastAsia="Calibri" w:hAnsi="Calibri"/>
-          <w:sz w:val="22"/>
-          <w:szCs w:val="22"/>
-          <w:highlight w:val="white"/>
+        </w:rPr>
+      </w:pPr>
+      <w:r>
+        <w:rPr>
+          <w:rFonts w:ascii="Calibri" w:cs="Calibri" w:eastAsia="Calibri" w:hAnsi="Calibri"/>
+          <w:sz w:val="22"/>
+          <w:szCs w:val="22"/>
           <w:rtl w:val="0"/>
         </w:rPr>
         <w:t xml:space="preserve">Laudo de vistoria inicial:</w:t>
@@ -4092,15 +3771,13 @@
           <w:rFonts w:ascii="Calibri" w:cs="Calibri" w:eastAsia="Calibri" w:hAnsi="Calibri"/>
           <w:sz w:val="22"/>
           <w:szCs w:val="22"/>
-          <w:highlight w:val="cyan"/>
-        </w:rPr>
-      </w:pPr>
-      <w:r>
-        <w:rPr>
-          <w:rFonts w:ascii="Calibri" w:cs="Calibri" w:eastAsia="Calibri" w:hAnsi="Calibri"/>
-          <w:sz w:val="22"/>
-          <w:szCs w:val="22"/>
-          <w:highlight w:val="yellow"/>
+        </w:rPr>
+      </w:pPr>
+      <w:r>
+        <w:rPr>
+          <w:rFonts w:ascii="Calibri" w:cs="Calibri" w:eastAsia="Calibri" w:hAnsi="Calibri"/>
+          <w:sz w:val="22"/>
+          <w:szCs w:val="22"/>
           <w:rtl w:val="0"/>
         </w:rPr>
         <w:t xml:space="preserve">{{ attachments.</w:t>
@@ -4110,7 +3787,6 @@
           <w:rFonts w:ascii="Calibri" w:cs="Calibri" w:eastAsia="Calibri" w:hAnsi="Calibri"/>
           <w:sz w:val="22"/>
           <w:szCs w:val="22"/>
-          <w:highlight w:val="yellow"/>
           <w:rtl w:val="0"/>
         </w:rPr>
         <w:t xml:space="preserve">show</w:t>
@@ -4120,7 +3796,6 @@
           <w:rFonts w:ascii="Calibri" w:cs="Calibri" w:eastAsia="Calibri" w:hAnsi="Calibri"/>
           <w:sz w:val="22"/>
           <w:szCs w:val="22"/>
-          <w:highlight w:val="yellow"/>
           <w:rtl w:val="0"/>
         </w:rPr>
         <w:t xml:space="preserve">(width = "145mm") }}</w:t>
@@ -4145,7 +3820,6 @@
           <w:rFonts w:ascii="Calibri" w:cs="Calibri" w:eastAsia="Calibri" w:hAnsi="Calibri"/>
           <w:sz w:val="22"/>
           <w:szCs w:val="22"/>
-          <w:highlight w:val="cyan"/>
           <w:rtl w:val="0"/>
         </w:rPr>
         <w:t xml:space="preserve">{%p endif  %}</w:t>

--- a/docassemble/docassemble/brcomeducalegal/data/templates/contrato-de-comodato-de-imovel.docx
+++ b/docassemble/docassemble/brcomeducalegal/data/templates/contrato-de-comodato-de-imovel.docx
@@ -152,13 +152,15 @@
                 <w:rFonts w:ascii="Calibri" w:cs="Calibri" w:eastAsia="Calibri" w:hAnsi="Calibri"/>
                 <w:sz w:val="22"/>
                 <w:szCs w:val="22"/>
-              </w:rPr>
-            </w:pPr>
-            <w:r>
-              <w:rPr>
-                <w:rFonts w:ascii="Calibri" w:cs="Calibri" w:eastAsia="Calibri" w:hAnsi="Calibri"/>
-                <w:sz w:val="22"/>
-                <w:szCs w:val="22"/>
+                <w:highlight w:val="cyan"/>
+              </w:rPr>
+            </w:pPr>
+            <w:r>
+              <w:rPr>
+                <w:rFonts w:ascii="Calibri" w:cs="Calibri" w:eastAsia="Calibri" w:hAnsi="Calibri"/>
+                <w:sz w:val="22"/>
+                <w:szCs w:val="22"/>
+                <w:highlight w:val="cyan"/>
                 <w:rtl w:val="0"/>
               </w:rPr>
               <w:t xml:space="preserve">{%p for item in comodantes %}</w:t>
@@ -176,6 +178,7 @@
                 <w:rFonts w:ascii="Calibri" w:cs="Calibri" w:eastAsia="Calibri" w:hAnsi="Calibri"/>
                 <w:sz w:val="22"/>
                 <w:szCs w:val="22"/>
+                <w:highlight w:val="white"/>
               </w:rPr>
             </w:pPr>
             <w:r>
@@ -184,6 +187,7 @@
                 <w:b w:val="1"/>
                 <w:sz w:val="22"/>
                 <w:szCs w:val="22"/>
+                <w:highlight w:val="yellow"/>
                 <w:rtl w:val="0"/>
               </w:rPr>
               <w:t xml:space="preserve">{{ item.name.text | upper }},</w:t>
@@ -193,6 +197,7 @@
                 <w:rFonts w:ascii="Calibri" w:cs="Calibri" w:eastAsia="Calibri" w:hAnsi="Calibri"/>
                 <w:sz w:val="22"/>
                 <w:szCs w:val="22"/>
+                <w:highlight w:val="cyan"/>
                 <w:rtl w:val="0"/>
               </w:rPr>
               <w:t xml:space="preserve">{% if item.person_type == “organization” %}</w:t>
@@ -202,6 +207,7 @@
                 <w:rFonts w:ascii="Calibri" w:cs="Calibri" w:eastAsia="Calibri" w:hAnsi="Calibri"/>
                 <w:sz w:val="22"/>
                 <w:szCs w:val="22"/>
+                <w:highlight w:val="white"/>
                 <w:rtl w:val="0"/>
               </w:rPr>
               <w:t xml:space="preserve"> pessoa jurídica de direito privado, inscrita no CNPJ sob o n.º </w:t>
@@ -211,6 +217,7 @@
                 <w:rFonts w:ascii="Calibri" w:cs="Calibri" w:eastAsia="Calibri" w:hAnsi="Calibri"/>
                 <w:sz w:val="22"/>
                 <w:szCs w:val="22"/>
+                <w:highlight w:val="yellow"/>
                 <w:rtl w:val="0"/>
               </w:rPr>
               <w:t xml:space="preserve">{{ item.cnpj }}</w:t>
@@ -220,6 +227,7 @@
                 <w:rFonts w:ascii="Calibri" w:cs="Calibri" w:eastAsia="Calibri" w:hAnsi="Calibri"/>
                 <w:sz w:val="22"/>
                 <w:szCs w:val="22"/>
+                <w:highlight w:val="white"/>
                 <w:rtl w:val="0"/>
               </w:rPr>
               <w:t xml:space="preserve">, </w:t>
@@ -229,6 +237,7 @@
                 <w:rFonts w:ascii="Calibri" w:cs="Calibri" w:eastAsia="Calibri" w:hAnsi="Calibri"/>
                 <w:sz w:val="22"/>
                 <w:szCs w:val="22"/>
+                <w:highlight w:val="cyan"/>
                 <w:rtl w:val="0"/>
               </w:rPr>
               <w:t xml:space="preserve">{% if item.email %}</w:t>
@@ -238,6 +247,7 @@
                 <w:rFonts w:ascii="Calibri" w:cs="Calibri" w:eastAsia="Calibri" w:hAnsi="Calibri"/>
                 <w:sz w:val="22"/>
                 <w:szCs w:val="22"/>
+                <w:highlight w:val="white"/>
                 <w:rtl w:val="0"/>
               </w:rPr>
               <w:t xml:space="preserve"> </w:t>
@@ -247,6 +257,7 @@
                 <w:rFonts w:ascii="Calibri" w:cs="Calibri" w:eastAsia="Calibri" w:hAnsi="Calibri"/>
                 <w:sz w:val="22"/>
                 <w:szCs w:val="22"/>
+                <w:highlight w:val="yellow"/>
                 <w:rtl w:val="0"/>
               </w:rPr>
               <w:t xml:space="preserve">{{ item.email }}</w:t>
@@ -256,6 +267,7 @@
                 <w:rFonts w:ascii="Calibri" w:cs="Calibri" w:eastAsia="Calibri" w:hAnsi="Calibri"/>
                 <w:sz w:val="22"/>
                 <w:szCs w:val="22"/>
+                <w:highlight w:val="white"/>
                 <w:rtl w:val="0"/>
               </w:rPr>
               <w:t xml:space="preserve">, </w:t>
@@ -265,6 +277,7 @@
                 <w:rFonts w:ascii="Calibri" w:cs="Calibri" w:eastAsia="Calibri" w:hAnsi="Calibri"/>
                 <w:sz w:val="22"/>
                 <w:szCs w:val="22"/>
+                <w:highlight w:val="cyan"/>
                 <w:rtl w:val="0"/>
               </w:rPr>
               <w:t xml:space="preserve">{% endif %}</w:t>
@@ -274,6 +287,7 @@
                 <w:rFonts w:ascii="Calibri" w:cs="Calibri" w:eastAsia="Calibri" w:hAnsi="Calibri"/>
                 <w:sz w:val="22"/>
                 <w:szCs w:val="22"/>
+                <w:highlight w:val="white"/>
                 <w:rtl w:val="0"/>
               </w:rPr>
               <w:t xml:space="preserve">neste ato devidamente representada por seu representante legal, sediada no endereço </w:t>
@@ -283,6 +297,7 @@
                 <w:rFonts w:ascii="Calibri" w:cs="Calibri" w:eastAsia="Calibri" w:hAnsi="Calibri"/>
                 <w:sz w:val="22"/>
                 <w:szCs w:val="22"/>
+                <w:highlight w:val="cyan"/>
                 <w:rtl w:val="0"/>
               </w:rPr>
               <w:t xml:space="preserve">{% else %}</w:t>
@@ -292,6 +307,7 @@
                 <w:rFonts w:ascii="Calibri" w:cs="Calibri" w:eastAsia="Calibri" w:hAnsi="Calibri"/>
                 <w:sz w:val="22"/>
                 <w:szCs w:val="22"/>
+                <w:highlight w:val="yellow"/>
                 <w:rtl w:val="0"/>
               </w:rPr>
               <w:t xml:space="preserve"> {{ item.nationality }}</w:t>
@@ -301,6 +317,7 @@
                 <w:rFonts w:ascii="Calibri" w:cs="Calibri" w:eastAsia="Calibri" w:hAnsi="Calibri"/>
                 <w:sz w:val="22"/>
                 <w:szCs w:val="22"/>
+                <w:highlight w:val="white"/>
                 <w:rtl w:val="0"/>
               </w:rPr>
               <w:t xml:space="preserve">,</w:t>
@@ -310,6 +327,7 @@
                 <w:rFonts w:ascii="Calibri" w:cs="Calibri" w:eastAsia="Calibri" w:hAnsi="Calibri"/>
                 <w:sz w:val="22"/>
                 <w:szCs w:val="22"/>
+                <w:highlight w:val="yellow"/>
                 <w:rtl w:val="0"/>
               </w:rPr>
               <w:t xml:space="preserve"> {{ item.marital_status }}</w:t>
@@ -319,6 +337,7 @@
                 <w:rFonts w:ascii="Calibri" w:cs="Calibri" w:eastAsia="Calibri" w:hAnsi="Calibri"/>
                 <w:sz w:val="22"/>
                 <w:szCs w:val="22"/>
+                <w:highlight w:val="white"/>
                 <w:rtl w:val="0"/>
               </w:rPr>
               <w:t xml:space="preserve">,</w:t>
@@ -328,6 +347,7 @@
                 <w:rFonts w:ascii="Calibri" w:cs="Calibri" w:eastAsia="Calibri" w:hAnsi="Calibri"/>
                 <w:sz w:val="22"/>
                 <w:szCs w:val="22"/>
+                <w:highlight w:val="yellow"/>
                 <w:rtl w:val="0"/>
               </w:rPr>
               <w:t xml:space="preserve"> {{ item.occupation }}</w:t>
@@ -337,6 +357,7 @@
                 <w:rFonts w:ascii="Calibri" w:cs="Calibri" w:eastAsia="Calibri" w:hAnsi="Calibri"/>
                 <w:sz w:val="22"/>
                 <w:szCs w:val="22"/>
+                <w:highlight w:val="white"/>
                 <w:rtl w:val="0"/>
               </w:rPr>
               <w:t xml:space="preserve">, inscrito(a) no CPF sob o n.º </w:t>
@@ -346,6 +367,7 @@
                 <w:rFonts w:ascii="Calibri" w:cs="Calibri" w:eastAsia="Calibri" w:hAnsi="Calibri"/>
                 <w:sz w:val="22"/>
                 <w:szCs w:val="22"/>
+                <w:highlight w:val="yellow"/>
                 <w:rtl w:val="0"/>
               </w:rPr>
               <w:t xml:space="preserve">{{ item.cpf }}</w:t>
@@ -355,6 +377,7 @@
                 <w:rFonts w:ascii="Calibri" w:cs="Calibri" w:eastAsia="Calibri" w:hAnsi="Calibri"/>
                 <w:sz w:val="22"/>
                 <w:szCs w:val="22"/>
+                <w:highlight w:val="white"/>
                 <w:rtl w:val="0"/>
               </w:rPr>
               <w:t xml:space="preserve"> e no RG n.º </w:t>
@@ -364,6 +387,7 @@
                 <w:rFonts w:ascii="Calibri" w:cs="Calibri" w:eastAsia="Calibri" w:hAnsi="Calibri"/>
                 <w:sz w:val="22"/>
                 <w:szCs w:val="22"/>
+                <w:highlight w:val="yellow"/>
                 <w:rtl w:val="0"/>
               </w:rPr>
               <w:t xml:space="preserve">{{ item.rg }}</w:t>
@@ -373,6 +397,7 @@
                 <w:rFonts w:ascii="Calibri" w:cs="Calibri" w:eastAsia="Calibri" w:hAnsi="Calibri"/>
                 <w:sz w:val="22"/>
                 <w:szCs w:val="22"/>
+                <w:highlight w:val="white"/>
                 <w:rtl w:val="0"/>
               </w:rPr>
               <w:t xml:space="preserve">, </w:t>
@@ -382,6 +407,7 @@
                 <w:rFonts w:ascii="Calibri" w:cs="Calibri" w:eastAsia="Calibri" w:hAnsi="Calibri"/>
                 <w:sz w:val="22"/>
                 <w:szCs w:val="22"/>
+                <w:highlight w:val="cyan"/>
                 <w:rtl w:val="0"/>
               </w:rPr>
               <w:t xml:space="preserve">{% if item.email %}</w:t>
@@ -391,6 +417,7 @@
                 <w:rFonts w:ascii="Calibri" w:cs="Calibri" w:eastAsia="Calibri" w:hAnsi="Calibri"/>
                 <w:sz w:val="22"/>
                 <w:szCs w:val="22"/>
+                <w:highlight w:val="white"/>
                 <w:rtl w:val="0"/>
               </w:rPr>
               <w:t xml:space="preserve"> </w:t>
@@ -400,6 +427,7 @@
                 <w:rFonts w:ascii="Calibri" w:cs="Calibri" w:eastAsia="Calibri" w:hAnsi="Calibri"/>
                 <w:sz w:val="22"/>
                 <w:szCs w:val="22"/>
+                <w:highlight w:val="yellow"/>
                 <w:rtl w:val="0"/>
               </w:rPr>
               <w:t xml:space="preserve">{{ item.email }}</w:t>
@@ -409,6 +437,7 @@
                 <w:rFonts w:ascii="Calibri" w:cs="Calibri" w:eastAsia="Calibri" w:hAnsi="Calibri"/>
                 <w:sz w:val="22"/>
                 <w:szCs w:val="22"/>
+                <w:highlight w:val="white"/>
                 <w:rtl w:val="0"/>
               </w:rPr>
               <w:t xml:space="preserve">, </w:t>
@@ -418,6 +447,7 @@
                 <w:rFonts w:ascii="Calibri" w:cs="Calibri" w:eastAsia="Calibri" w:hAnsi="Calibri"/>
                 <w:sz w:val="22"/>
                 <w:szCs w:val="22"/>
+                <w:highlight w:val="cyan"/>
                 <w:rtl w:val="0"/>
               </w:rPr>
               <w:t xml:space="preserve">{% endif %}</w:t>
@@ -427,6 +457,7 @@
                 <w:rFonts w:ascii="Calibri" w:cs="Calibri" w:eastAsia="Calibri" w:hAnsi="Calibri"/>
                 <w:sz w:val="22"/>
                 <w:szCs w:val="22"/>
+                <w:highlight w:val="white"/>
                 <w:rtl w:val="0"/>
               </w:rPr>
               <w:t xml:space="preserve">residente e domiciliado(a) no endereço </w:t>
@@ -436,6 +467,7 @@
                 <w:rFonts w:ascii="Calibri" w:cs="Calibri" w:eastAsia="Calibri" w:hAnsi="Calibri"/>
                 <w:sz w:val="22"/>
                 <w:szCs w:val="22"/>
+                <w:highlight w:val="cyan"/>
                 <w:rtl w:val="0"/>
               </w:rPr>
               <w:t xml:space="preserve">{% endif %}</w:t>
@@ -445,6 +477,7 @@
                 <w:rFonts w:ascii="Calibri" w:cs="Calibri" w:eastAsia="Calibri" w:hAnsi="Calibri"/>
                 <w:sz w:val="22"/>
                 <w:szCs w:val="22"/>
+                <w:highlight w:val="yellow"/>
                 <w:rtl w:val="0"/>
               </w:rPr>
               <w:t xml:space="preserve">{{ title_case( item.address.street_name | lower) }}</w:t>
@@ -454,6 +487,7 @@
                 <w:rFonts w:ascii="Calibri" w:cs="Calibri" w:eastAsia="Calibri" w:hAnsi="Calibri"/>
                 <w:sz w:val="22"/>
                 <w:szCs w:val="22"/>
+                <w:highlight w:val="white"/>
                 <w:rtl w:val="0"/>
               </w:rPr>
               <w:t xml:space="preserve">, n.º</w:t>
@@ -463,6 +497,7 @@
                 <w:rFonts w:ascii="Calibri" w:cs="Calibri" w:eastAsia="Calibri" w:hAnsi="Calibri"/>
                 <w:sz w:val="22"/>
                 <w:szCs w:val="22"/>
+                <w:highlight w:val="yellow"/>
                 <w:rtl w:val="0"/>
               </w:rPr>
               <w:t xml:space="preserve"> {{ item.address.street_number }}</w:t>
@@ -472,6 +507,7 @@
                 <w:rFonts w:ascii="Calibri" w:cs="Calibri" w:eastAsia="Calibri" w:hAnsi="Calibri"/>
                 <w:sz w:val="22"/>
                 <w:szCs w:val="22"/>
+                <w:highlight w:val="white"/>
                 <w:rtl w:val="0"/>
               </w:rPr>
               <w:t xml:space="preserve">, </w:t>
@@ -481,6 +517,7 @@
                 <w:rFonts w:ascii="Calibri" w:cs="Calibri" w:eastAsia="Calibri" w:hAnsi="Calibri"/>
                 <w:sz w:val="22"/>
                 <w:szCs w:val="22"/>
+                <w:highlight w:val="cyan"/>
                 <w:rtl w:val="0"/>
               </w:rPr>
               <w:t xml:space="preserve">{% if item.address.unit %}</w:t>
@@ -490,6 +527,7 @@
                 <w:rFonts w:ascii="Calibri" w:cs="Calibri" w:eastAsia="Calibri" w:hAnsi="Calibri"/>
                 <w:sz w:val="22"/>
                 <w:szCs w:val="22"/>
+                <w:highlight w:val="yellow"/>
                 <w:rtl w:val="0"/>
               </w:rPr>
               <w:t xml:space="preserve">{{ title_case(item.address.unit | lower) }}</w:t>
@@ -499,6 +537,7 @@
                 <w:rFonts w:ascii="Calibri" w:cs="Calibri" w:eastAsia="Calibri" w:hAnsi="Calibri"/>
                 <w:sz w:val="22"/>
                 <w:szCs w:val="22"/>
+                <w:highlight w:val="white"/>
                 <w:rtl w:val="0"/>
               </w:rPr>
               <w:t xml:space="preserve">, </w:t>
@@ -508,6 +547,7 @@
                 <w:rFonts w:ascii="Calibri" w:cs="Calibri" w:eastAsia="Calibri" w:hAnsi="Calibri"/>
                 <w:sz w:val="22"/>
                 <w:szCs w:val="22"/>
+                <w:highlight w:val="cyan"/>
                 <w:rtl w:val="0"/>
               </w:rPr>
               <w:t xml:space="preserve">{% endif %}</w:t>
@@ -517,6 +557,7 @@
                 <w:rFonts w:ascii="Calibri" w:cs="Calibri" w:eastAsia="Calibri" w:hAnsi="Calibri"/>
                 <w:sz w:val="22"/>
                 <w:szCs w:val="22"/>
+                <w:highlight w:val="white"/>
                 <w:rtl w:val="0"/>
               </w:rPr>
               <w:t xml:space="preserve">Bairro </w:t>
@@ -526,6 +567,7 @@
                 <w:rFonts w:ascii="Calibri" w:cs="Calibri" w:eastAsia="Calibri" w:hAnsi="Calibri"/>
                 <w:sz w:val="22"/>
                 <w:szCs w:val="22"/>
+                <w:highlight w:val="yellow"/>
                 <w:rtl w:val="0"/>
               </w:rPr>
               <w:t xml:space="preserve">{{ title_case(item.address.neighborhood | lower) }}</w:t>
@@ -535,6 +577,7 @@
                 <w:rFonts w:ascii="Calibri" w:cs="Calibri" w:eastAsia="Calibri" w:hAnsi="Calibri"/>
                 <w:sz w:val="22"/>
                 <w:szCs w:val="22"/>
+                <w:highlight w:val="white"/>
                 <w:rtl w:val="0"/>
               </w:rPr>
               <w:t xml:space="preserve">, </w:t>
@@ -544,6 +587,7 @@
                 <w:rFonts w:ascii="Calibri" w:cs="Calibri" w:eastAsia="Calibri" w:hAnsi="Calibri"/>
                 <w:sz w:val="22"/>
                 <w:szCs w:val="22"/>
+                <w:highlight w:val="yellow"/>
                 <w:rtl w:val="0"/>
               </w:rPr>
               <w:t xml:space="preserve">{{ title_case(item.address.city | lower) }}</w:t>
@@ -553,6 +597,7 @@
                 <w:rFonts w:ascii="Calibri" w:cs="Calibri" w:eastAsia="Calibri" w:hAnsi="Calibri"/>
                 <w:sz w:val="22"/>
                 <w:szCs w:val="22"/>
+                <w:highlight w:val="white"/>
                 <w:rtl w:val="0"/>
               </w:rPr>
               <w:t xml:space="preserve">/</w:t>
@@ -562,6 +607,7 @@
                 <w:rFonts w:ascii="Calibri" w:cs="Calibri" w:eastAsia="Calibri" w:hAnsi="Calibri"/>
                 <w:sz w:val="22"/>
                 <w:szCs w:val="22"/>
+                <w:highlight w:val="yellow"/>
                 <w:rtl w:val="0"/>
               </w:rPr>
               <w:t xml:space="preserve">{{ item.address.state }}</w:t>
@@ -571,6 +617,7 @@
                 <w:rFonts w:ascii="Calibri" w:cs="Calibri" w:eastAsia="Calibri" w:hAnsi="Calibri"/>
                 <w:sz w:val="22"/>
                 <w:szCs w:val="22"/>
+                <w:highlight w:val="white"/>
                 <w:rtl w:val="0"/>
               </w:rPr>
               <w:t xml:space="preserve">, CEP </w:t>
@@ -580,6 +627,7 @@
                 <w:rFonts w:ascii="Calibri" w:cs="Calibri" w:eastAsia="Calibri" w:hAnsi="Calibri"/>
                 <w:sz w:val="22"/>
                 <w:szCs w:val="22"/>
+                <w:highlight w:val="yellow"/>
                 <w:rtl w:val="0"/>
               </w:rPr>
               <w:t xml:space="preserve">{{ item.address.zip }}</w:t>
@@ -589,6 +637,7 @@
                 <w:rFonts w:ascii="Calibri" w:cs="Calibri" w:eastAsia="Calibri" w:hAnsi="Calibri"/>
                 <w:sz w:val="22"/>
                 <w:szCs w:val="22"/>
+                <w:highlight w:val="white"/>
                 <w:rtl w:val="0"/>
               </w:rPr>
               <w:t xml:space="preserve">, doravante denominada</w:t>
@@ -599,6 +648,7 @@
                 <w:b w:val="1"/>
                 <w:sz w:val="22"/>
                 <w:szCs w:val="22"/>
+                <w:highlight w:val="white"/>
                 <w:rtl w:val="0"/>
               </w:rPr>
               <w:t xml:space="preserve"> Comodante</w:t>
@@ -608,6 +658,7 @@
                 <w:rFonts w:ascii="Calibri" w:cs="Calibri" w:eastAsia="Calibri" w:hAnsi="Calibri"/>
                 <w:sz w:val="22"/>
                 <w:szCs w:val="22"/>
+                <w:highlight w:val="white"/>
                 <w:rtl w:val="0"/>
               </w:rPr>
               <w:t xml:space="preserve">.</w:t>
@@ -620,13 +671,15 @@
                 <w:rFonts w:ascii="Calibri" w:cs="Calibri" w:eastAsia="Calibri" w:hAnsi="Calibri"/>
                 <w:sz w:val="22"/>
                 <w:szCs w:val="22"/>
-              </w:rPr>
-            </w:pPr>
-            <w:r>
-              <w:rPr>
-                <w:rFonts w:ascii="Calibri" w:cs="Calibri" w:eastAsia="Calibri" w:hAnsi="Calibri"/>
-                <w:sz w:val="22"/>
-                <w:szCs w:val="22"/>
+                <w:highlight w:val="cyan"/>
+              </w:rPr>
+            </w:pPr>
+            <w:r>
+              <w:rPr>
+                <w:rFonts w:ascii="Calibri" w:cs="Calibri" w:eastAsia="Calibri" w:hAnsi="Calibri"/>
+                <w:sz w:val="22"/>
+                <w:szCs w:val="22"/>
+                <w:highlight w:val="cyan"/>
                 <w:rtl w:val="0"/>
               </w:rPr>
               <w:t xml:space="preserve">{%p endfor %}</w:t>
@@ -639,13 +692,15 @@
                 <w:rFonts w:ascii="Calibri" w:cs="Calibri" w:eastAsia="Calibri" w:hAnsi="Calibri"/>
                 <w:sz w:val="22"/>
                 <w:szCs w:val="22"/>
-              </w:rPr>
-            </w:pPr>
-            <w:r>
-              <w:rPr>
-                <w:rFonts w:ascii="Calibri" w:cs="Calibri" w:eastAsia="Calibri" w:hAnsi="Calibri"/>
-                <w:sz w:val="22"/>
-                <w:szCs w:val="22"/>
+                <w:highlight w:val="cyan"/>
+              </w:rPr>
+            </w:pPr>
+            <w:r>
+              <w:rPr>
+                <w:rFonts w:ascii="Calibri" w:cs="Calibri" w:eastAsia="Calibri" w:hAnsi="Calibri"/>
+                <w:sz w:val="22"/>
+                <w:szCs w:val="22"/>
+                <w:highlight w:val="cyan"/>
                 <w:rtl w:val="0"/>
               </w:rPr>
               <w:t xml:space="preserve">{%p if parte_insert_manager %}</w:t>
@@ -658,13 +713,15 @@
                 <w:rFonts w:ascii="Calibri" w:cs="Calibri" w:eastAsia="Calibri" w:hAnsi="Calibri"/>
                 <w:sz w:val="22"/>
                 <w:szCs w:val="22"/>
-              </w:rPr>
-            </w:pPr>
-            <w:r>
-              <w:rPr>
-                <w:rFonts w:ascii="Calibri" w:cs="Calibri" w:eastAsia="Calibri" w:hAnsi="Calibri"/>
-                <w:sz w:val="22"/>
-                <w:szCs w:val="22"/>
+                <w:highlight w:val="white"/>
+              </w:rPr>
+            </w:pPr>
+            <w:r>
+              <w:rPr>
+                <w:rFonts w:ascii="Calibri" w:cs="Calibri" w:eastAsia="Calibri" w:hAnsi="Calibri"/>
+                <w:sz w:val="22"/>
+                <w:szCs w:val="22"/>
+                <w:highlight w:val="white"/>
                 <w:rtl w:val="0"/>
               </w:rPr>
               <w:t xml:space="preserve">Dados de contato do gestor do Contrato:</w:t>
@@ -677,13 +734,15 @@
                 <w:rFonts w:ascii="Calibri" w:cs="Calibri" w:eastAsia="Calibri" w:hAnsi="Calibri"/>
                 <w:sz w:val="22"/>
                 <w:szCs w:val="22"/>
-              </w:rPr>
-            </w:pPr>
-            <w:r>
-              <w:rPr>
-                <w:rFonts w:ascii="Calibri" w:cs="Calibri" w:eastAsia="Calibri" w:hAnsi="Calibri"/>
-                <w:sz w:val="22"/>
-                <w:szCs w:val="22"/>
+                <w:highlight w:val="yellow"/>
+              </w:rPr>
+            </w:pPr>
+            <w:r>
+              <w:rPr>
+                <w:rFonts w:ascii="Calibri" w:cs="Calibri" w:eastAsia="Calibri" w:hAnsi="Calibri"/>
+                <w:sz w:val="22"/>
+                <w:szCs w:val="22"/>
+                <w:highlight w:val="white"/>
                 <w:rtl w:val="0"/>
               </w:rPr>
               <w:t xml:space="preserve">Nome: </w:t>
@@ -693,6 +752,7 @@
                 <w:rFonts w:ascii="Calibri" w:cs="Calibri" w:eastAsia="Calibri" w:hAnsi="Calibri"/>
                 <w:sz w:val="22"/>
                 <w:szCs w:val="22"/>
+                <w:highlight w:val="yellow"/>
                 <w:rtl w:val="0"/>
               </w:rPr>
               <w:t xml:space="preserve">{{ title_case(parte_name_manager | lower) }}</w:t>
@@ -705,13 +765,15 @@
                 <w:rFonts w:ascii="Calibri" w:cs="Calibri" w:eastAsia="Calibri" w:hAnsi="Calibri"/>
                 <w:sz w:val="22"/>
                 <w:szCs w:val="22"/>
-              </w:rPr>
-            </w:pPr>
-            <w:r>
-              <w:rPr>
-                <w:rFonts w:ascii="Calibri" w:cs="Calibri" w:eastAsia="Calibri" w:hAnsi="Calibri"/>
-                <w:sz w:val="22"/>
-                <w:szCs w:val="22"/>
+                <w:highlight w:val="cyan"/>
+              </w:rPr>
+            </w:pPr>
+            <w:r>
+              <w:rPr>
+                <w:rFonts w:ascii="Calibri" w:cs="Calibri" w:eastAsia="Calibri" w:hAnsi="Calibri"/>
+                <w:sz w:val="22"/>
+                <w:szCs w:val="22"/>
+                <w:highlight w:val="cyan"/>
                 <w:rtl w:val="0"/>
               </w:rPr>
               <w:t xml:space="preserve">{%p if parte_email_manager %}</w:t>
@@ -724,13 +786,15 @@
                 <w:rFonts w:ascii="Calibri" w:cs="Calibri" w:eastAsia="Calibri" w:hAnsi="Calibri"/>
                 <w:sz w:val="22"/>
                 <w:szCs w:val="22"/>
-              </w:rPr>
-            </w:pPr>
-            <w:r>
-              <w:rPr>
-                <w:rFonts w:ascii="Calibri" w:cs="Calibri" w:eastAsia="Calibri" w:hAnsi="Calibri"/>
-                <w:sz w:val="22"/>
-                <w:szCs w:val="22"/>
+                <w:highlight w:val="cyan"/>
+              </w:rPr>
+            </w:pPr>
+            <w:r>
+              <w:rPr>
+                <w:rFonts w:ascii="Calibri" w:cs="Calibri" w:eastAsia="Calibri" w:hAnsi="Calibri"/>
+                <w:sz w:val="22"/>
+                <w:szCs w:val="22"/>
+                <w:highlight w:val="white"/>
                 <w:rtl w:val="0"/>
               </w:rPr>
               <w:t xml:space="preserve">E-mail:</w:t>
@@ -740,6 +804,7 @@
                 <w:rFonts w:ascii="Calibri" w:cs="Calibri" w:eastAsia="Calibri" w:hAnsi="Calibri"/>
                 <w:sz w:val="22"/>
                 <w:szCs w:val="22"/>
+                <w:highlight w:val="yellow"/>
                 <w:rtl w:val="0"/>
               </w:rPr>
               <w:t xml:space="preserve"> {{ parte_email_manager | lower }}</w:t>
@@ -757,13 +822,15 @@
                 <w:rFonts w:ascii="Calibri" w:cs="Calibri" w:eastAsia="Calibri" w:hAnsi="Calibri"/>
                 <w:sz w:val="22"/>
                 <w:szCs w:val="22"/>
-              </w:rPr>
-            </w:pPr>
-            <w:r>
-              <w:rPr>
-                <w:rFonts w:ascii="Calibri" w:cs="Calibri" w:eastAsia="Calibri" w:hAnsi="Calibri"/>
-                <w:sz w:val="22"/>
-                <w:szCs w:val="22"/>
+                <w:highlight w:val="cyan"/>
+              </w:rPr>
+            </w:pPr>
+            <w:r>
+              <w:rPr>
+                <w:rFonts w:ascii="Calibri" w:cs="Calibri" w:eastAsia="Calibri" w:hAnsi="Calibri"/>
+                <w:sz w:val="22"/>
+                <w:szCs w:val="22"/>
+                <w:highlight w:val="cyan"/>
                 <w:rtl w:val="0"/>
               </w:rPr>
               <w:t xml:space="preserve">{%p endif %}</w:t>
@@ -776,13 +843,15 @@
                 <w:rFonts w:ascii="Calibri" w:cs="Calibri" w:eastAsia="Calibri" w:hAnsi="Calibri"/>
                 <w:sz w:val="22"/>
                 <w:szCs w:val="22"/>
-              </w:rPr>
-            </w:pPr>
-            <w:r>
-              <w:rPr>
-                <w:rFonts w:ascii="Calibri" w:cs="Calibri" w:eastAsia="Calibri" w:hAnsi="Calibri"/>
-                <w:sz w:val="22"/>
-                <w:szCs w:val="22"/>
+                <w:highlight w:val="cyan"/>
+              </w:rPr>
+            </w:pPr>
+            <w:r>
+              <w:rPr>
+                <w:rFonts w:ascii="Calibri" w:cs="Calibri" w:eastAsia="Calibri" w:hAnsi="Calibri"/>
+                <w:sz w:val="22"/>
+                <w:szCs w:val="22"/>
+                <w:highlight w:val="cyan"/>
                 <w:rtl w:val="0"/>
               </w:rPr>
               <w:t xml:space="preserve">{%p if parte_telephone_manager %}</w:t>
@@ -795,13 +864,15 @@
                 <w:rFonts w:ascii="Calibri" w:cs="Calibri" w:eastAsia="Calibri" w:hAnsi="Calibri"/>
                 <w:sz w:val="22"/>
                 <w:szCs w:val="22"/>
-              </w:rPr>
-            </w:pPr>
-            <w:r>
-              <w:rPr>
-                <w:rFonts w:ascii="Calibri" w:cs="Calibri" w:eastAsia="Calibri" w:hAnsi="Calibri"/>
-                <w:sz w:val="22"/>
-                <w:szCs w:val="22"/>
+                <w:highlight w:val="cyan"/>
+              </w:rPr>
+            </w:pPr>
+            <w:r>
+              <w:rPr>
+                <w:rFonts w:ascii="Calibri" w:cs="Calibri" w:eastAsia="Calibri" w:hAnsi="Calibri"/>
+                <w:sz w:val="22"/>
+                <w:szCs w:val="22"/>
+                <w:highlight w:val="white"/>
                 <w:rtl w:val="0"/>
               </w:rPr>
               <w:t xml:space="preserve">Telefone</w:t>
@@ -811,6 +882,7 @@
                 <w:rFonts w:ascii="Calibri" w:cs="Calibri" w:eastAsia="Calibri" w:hAnsi="Calibri"/>
                 <w:sz w:val="22"/>
                 <w:szCs w:val="22"/>
+                <w:highlight w:val="yellow"/>
                 <w:rtl w:val="0"/>
               </w:rPr>
               <w:t xml:space="preserve">: {{ parte_telephone_manager }}</w:t>
@@ -828,13 +900,15 @@
                 <w:rFonts w:ascii="Calibri" w:cs="Calibri" w:eastAsia="Calibri" w:hAnsi="Calibri"/>
                 <w:sz w:val="22"/>
                 <w:szCs w:val="22"/>
-              </w:rPr>
-            </w:pPr>
-            <w:r>
-              <w:rPr>
-                <w:rFonts w:ascii="Calibri" w:cs="Calibri" w:eastAsia="Calibri" w:hAnsi="Calibri"/>
-                <w:sz w:val="22"/>
-                <w:szCs w:val="22"/>
+                <w:highlight w:val="cyan"/>
+              </w:rPr>
+            </w:pPr>
+            <w:r>
+              <w:rPr>
+                <w:rFonts w:ascii="Calibri" w:cs="Calibri" w:eastAsia="Calibri" w:hAnsi="Calibri"/>
+                <w:sz w:val="22"/>
+                <w:szCs w:val="22"/>
+                <w:highlight w:val="cyan"/>
                 <w:rtl w:val="0"/>
               </w:rPr>
               <w:t xml:space="preserve">{%p endif %}</w:t>
@@ -847,13 +921,15 @@
                 <w:rFonts w:ascii="Calibri" w:cs="Calibri" w:eastAsia="Calibri" w:hAnsi="Calibri"/>
                 <w:sz w:val="22"/>
                 <w:szCs w:val="22"/>
-              </w:rPr>
-            </w:pPr>
-            <w:r>
-              <w:rPr>
-                <w:rFonts w:ascii="Calibri" w:cs="Calibri" w:eastAsia="Calibri" w:hAnsi="Calibri"/>
-                <w:sz w:val="22"/>
-                <w:szCs w:val="22"/>
+                <w:highlight w:val="cyan"/>
+              </w:rPr>
+            </w:pPr>
+            <w:r>
+              <w:rPr>
+                <w:rFonts w:ascii="Calibri" w:cs="Calibri" w:eastAsia="Calibri" w:hAnsi="Calibri"/>
+                <w:sz w:val="22"/>
+                <w:szCs w:val="22"/>
+                <w:highlight w:val="cyan"/>
                 <w:rtl w:val="0"/>
               </w:rPr>
               <w:t xml:space="preserve">{%p endif %}</w:t>
@@ -957,13 +1033,15 @@
                 <w:rFonts w:ascii="Calibri" w:cs="Calibri" w:eastAsia="Calibri" w:hAnsi="Calibri"/>
                 <w:sz w:val="22"/>
                 <w:szCs w:val="22"/>
-              </w:rPr>
-            </w:pPr>
-            <w:r>
-              <w:rPr>
-                <w:rFonts w:ascii="Calibri" w:cs="Calibri" w:eastAsia="Calibri" w:hAnsi="Calibri"/>
-                <w:sz w:val="22"/>
-                <w:szCs w:val="22"/>
+                <w:highlight w:val="cyan"/>
+              </w:rPr>
+            </w:pPr>
+            <w:r>
+              <w:rPr>
+                <w:rFonts w:ascii="Calibri" w:cs="Calibri" w:eastAsia="Calibri" w:hAnsi="Calibri"/>
+                <w:sz w:val="22"/>
+                <w:szCs w:val="22"/>
+                <w:highlight w:val="cyan"/>
                 <w:rtl w:val="0"/>
               </w:rPr>
               <w:t xml:space="preserve">{%p for item in comodatarias %}</w:t>
@@ -989,6 +1067,7 @@
                 <w:b w:val="1"/>
                 <w:sz w:val="22"/>
                 <w:szCs w:val="22"/>
+                <w:highlight w:val="yellow"/>
                 <w:rtl w:val="0"/>
               </w:rPr>
               <w:t xml:space="preserve">{{ item.name.text | upper }},</w:t>
@@ -998,6 +1077,7 @@
                 <w:rFonts w:ascii="Calibri" w:cs="Calibri" w:eastAsia="Calibri" w:hAnsi="Calibri"/>
                 <w:sz w:val="22"/>
                 <w:szCs w:val="22"/>
+                <w:highlight w:val="cyan"/>
                 <w:rtl w:val="0"/>
               </w:rPr>
               <w:t xml:space="preserve">{% if item.person_type == “organization” %}</w:t>
@@ -1007,6 +1087,7 @@
                 <w:rFonts w:ascii="Calibri" w:cs="Calibri" w:eastAsia="Calibri" w:hAnsi="Calibri"/>
                 <w:sz w:val="22"/>
                 <w:szCs w:val="22"/>
+                <w:highlight w:val="white"/>
                 <w:rtl w:val="0"/>
               </w:rPr>
               <w:t xml:space="preserve"> pessoa jurídica de direito privado, inscrita no CNPJ sob o n.º </w:t>
@@ -1016,6 +1097,7 @@
                 <w:rFonts w:ascii="Calibri" w:cs="Calibri" w:eastAsia="Calibri" w:hAnsi="Calibri"/>
                 <w:sz w:val="22"/>
                 <w:szCs w:val="22"/>
+                <w:highlight w:val="yellow"/>
                 <w:rtl w:val="0"/>
               </w:rPr>
               <w:t xml:space="preserve">{{ item.cnpj }}</w:t>
@@ -1025,6 +1107,7 @@
                 <w:rFonts w:ascii="Calibri" w:cs="Calibri" w:eastAsia="Calibri" w:hAnsi="Calibri"/>
                 <w:sz w:val="22"/>
                 <w:szCs w:val="22"/>
+                <w:highlight w:val="white"/>
                 <w:rtl w:val="0"/>
               </w:rPr>
               <w:t xml:space="preserve">, </w:t>
@@ -1034,6 +1117,7 @@
                 <w:rFonts w:ascii="Calibri" w:cs="Calibri" w:eastAsia="Calibri" w:hAnsi="Calibri"/>
                 <w:sz w:val="22"/>
                 <w:szCs w:val="22"/>
+                <w:highlight w:val="cyan"/>
                 <w:rtl w:val="0"/>
               </w:rPr>
               <w:t xml:space="preserve">{% if item.email %}</w:t>
@@ -1043,6 +1127,7 @@
                 <w:rFonts w:ascii="Calibri" w:cs="Calibri" w:eastAsia="Calibri" w:hAnsi="Calibri"/>
                 <w:sz w:val="22"/>
                 <w:szCs w:val="22"/>
+                <w:highlight w:val="white"/>
                 <w:rtl w:val="0"/>
               </w:rPr>
               <w:t xml:space="preserve"> </w:t>
@@ -1052,6 +1137,7 @@
                 <w:rFonts w:ascii="Calibri" w:cs="Calibri" w:eastAsia="Calibri" w:hAnsi="Calibri"/>
                 <w:sz w:val="22"/>
                 <w:szCs w:val="22"/>
+                <w:highlight w:val="yellow"/>
                 <w:rtl w:val="0"/>
               </w:rPr>
               <w:t xml:space="preserve">{{ item.email }}</w:t>
@@ -1061,6 +1147,7 @@
                 <w:rFonts w:ascii="Calibri" w:cs="Calibri" w:eastAsia="Calibri" w:hAnsi="Calibri"/>
                 <w:sz w:val="22"/>
                 <w:szCs w:val="22"/>
+                <w:highlight w:val="white"/>
                 <w:rtl w:val="0"/>
               </w:rPr>
               <w:t xml:space="preserve">, </w:t>
@@ -1070,6 +1157,7 @@
                 <w:rFonts w:ascii="Calibri" w:cs="Calibri" w:eastAsia="Calibri" w:hAnsi="Calibri"/>
                 <w:sz w:val="22"/>
                 <w:szCs w:val="22"/>
+                <w:highlight w:val="cyan"/>
                 <w:rtl w:val="0"/>
               </w:rPr>
               <w:t xml:space="preserve">{% endif %}</w:t>
@@ -1079,6 +1167,7 @@
                 <w:rFonts w:ascii="Calibri" w:cs="Calibri" w:eastAsia="Calibri" w:hAnsi="Calibri"/>
                 <w:sz w:val="22"/>
                 <w:szCs w:val="22"/>
+                <w:highlight w:val="white"/>
                 <w:rtl w:val="0"/>
               </w:rPr>
               <w:t xml:space="preserve">neste ato devidamente representada por seu representante legal, sediada no endereço </w:t>
@@ -1088,6 +1177,7 @@
                 <w:rFonts w:ascii="Calibri" w:cs="Calibri" w:eastAsia="Calibri" w:hAnsi="Calibri"/>
                 <w:sz w:val="22"/>
                 <w:szCs w:val="22"/>
+                <w:highlight w:val="cyan"/>
                 <w:rtl w:val="0"/>
               </w:rPr>
               <w:t xml:space="preserve">{% else %}</w:t>
@@ -1097,6 +1187,7 @@
                 <w:rFonts w:ascii="Calibri" w:cs="Calibri" w:eastAsia="Calibri" w:hAnsi="Calibri"/>
                 <w:sz w:val="22"/>
                 <w:szCs w:val="22"/>
+                <w:highlight w:val="yellow"/>
                 <w:rtl w:val="0"/>
               </w:rPr>
               <w:t xml:space="preserve"> {{ item.nationality }}</w:t>
@@ -1106,6 +1197,7 @@
                 <w:rFonts w:ascii="Calibri" w:cs="Calibri" w:eastAsia="Calibri" w:hAnsi="Calibri"/>
                 <w:sz w:val="22"/>
                 <w:szCs w:val="22"/>
+                <w:highlight w:val="white"/>
                 <w:rtl w:val="0"/>
               </w:rPr>
               <w:t xml:space="preserve">,</w:t>
@@ -1115,6 +1207,7 @@
                 <w:rFonts w:ascii="Calibri" w:cs="Calibri" w:eastAsia="Calibri" w:hAnsi="Calibri"/>
                 <w:sz w:val="22"/>
                 <w:szCs w:val="22"/>
+                <w:highlight w:val="yellow"/>
                 <w:rtl w:val="0"/>
               </w:rPr>
               <w:t xml:space="preserve"> {{ item.marital_status }}</w:t>
@@ -1124,6 +1217,7 @@
                 <w:rFonts w:ascii="Calibri" w:cs="Calibri" w:eastAsia="Calibri" w:hAnsi="Calibri"/>
                 <w:sz w:val="22"/>
                 <w:szCs w:val="22"/>
+                <w:highlight w:val="white"/>
                 <w:rtl w:val="0"/>
               </w:rPr>
               <w:t xml:space="preserve">,</w:t>
@@ -1133,6 +1227,7 @@
                 <w:rFonts w:ascii="Calibri" w:cs="Calibri" w:eastAsia="Calibri" w:hAnsi="Calibri"/>
                 <w:sz w:val="22"/>
                 <w:szCs w:val="22"/>
+                <w:highlight w:val="yellow"/>
                 <w:rtl w:val="0"/>
               </w:rPr>
               <w:t xml:space="preserve"> {{ item.occupation }}</w:t>
@@ -1142,6 +1237,7 @@
                 <w:rFonts w:ascii="Calibri" w:cs="Calibri" w:eastAsia="Calibri" w:hAnsi="Calibri"/>
                 <w:sz w:val="22"/>
                 <w:szCs w:val="22"/>
+                <w:highlight w:val="white"/>
                 <w:rtl w:val="0"/>
               </w:rPr>
               <w:t xml:space="preserve">, inscrito(a) no CPF sob o n.º </w:t>
@@ -1151,6 +1247,7 @@
                 <w:rFonts w:ascii="Calibri" w:cs="Calibri" w:eastAsia="Calibri" w:hAnsi="Calibri"/>
                 <w:sz w:val="22"/>
                 <w:szCs w:val="22"/>
+                <w:highlight w:val="yellow"/>
                 <w:rtl w:val="0"/>
               </w:rPr>
               <w:t xml:space="preserve">{{ item.cpf }}</w:t>
@@ -1160,6 +1257,7 @@
                 <w:rFonts w:ascii="Calibri" w:cs="Calibri" w:eastAsia="Calibri" w:hAnsi="Calibri"/>
                 <w:sz w:val="22"/>
                 <w:szCs w:val="22"/>
+                <w:highlight w:val="white"/>
                 <w:rtl w:val="0"/>
               </w:rPr>
               <w:t xml:space="preserve"> e no RG n.º </w:t>
@@ -1169,6 +1267,7 @@
                 <w:rFonts w:ascii="Calibri" w:cs="Calibri" w:eastAsia="Calibri" w:hAnsi="Calibri"/>
                 <w:sz w:val="22"/>
                 <w:szCs w:val="22"/>
+                <w:highlight w:val="yellow"/>
                 <w:rtl w:val="0"/>
               </w:rPr>
               <w:t xml:space="preserve">{{ item.rg }}</w:t>
@@ -1178,6 +1277,7 @@
                 <w:rFonts w:ascii="Calibri" w:cs="Calibri" w:eastAsia="Calibri" w:hAnsi="Calibri"/>
                 <w:sz w:val="22"/>
                 <w:szCs w:val="22"/>
+                <w:highlight w:val="white"/>
                 <w:rtl w:val="0"/>
               </w:rPr>
               <w:t xml:space="preserve">, </w:t>
@@ -1187,6 +1287,7 @@
                 <w:rFonts w:ascii="Calibri" w:cs="Calibri" w:eastAsia="Calibri" w:hAnsi="Calibri"/>
                 <w:sz w:val="22"/>
                 <w:szCs w:val="22"/>
+                <w:highlight w:val="cyan"/>
                 <w:rtl w:val="0"/>
               </w:rPr>
               <w:t xml:space="preserve">{% if item.email %}</w:t>
@@ -1196,6 +1297,7 @@
                 <w:rFonts w:ascii="Calibri" w:cs="Calibri" w:eastAsia="Calibri" w:hAnsi="Calibri"/>
                 <w:sz w:val="22"/>
                 <w:szCs w:val="22"/>
+                <w:highlight w:val="white"/>
                 <w:rtl w:val="0"/>
               </w:rPr>
               <w:t xml:space="preserve"> </w:t>
@@ -1205,6 +1307,7 @@
                 <w:rFonts w:ascii="Calibri" w:cs="Calibri" w:eastAsia="Calibri" w:hAnsi="Calibri"/>
                 <w:sz w:val="22"/>
                 <w:szCs w:val="22"/>
+                <w:highlight w:val="yellow"/>
                 <w:rtl w:val="0"/>
               </w:rPr>
               <w:t xml:space="preserve">{{ item.email }}</w:t>
@@ -1214,6 +1317,7 @@
                 <w:rFonts w:ascii="Calibri" w:cs="Calibri" w:eastAsia="Calibri" w:hAnsi="Calibri"/>
                 <w:sz w:val="22"/>
                 <w:szCs w:val="22"/>
+                <w:highlight w:val="white"/>
                 <w:rtl w:val="0"/>
               </w:rPr>
               <w:t xml:space="preserve">, </w:t>
@@ -1223,6 +1327,7 @@
                 <w:rFonts w:ascii="Calibri" w:cs="Calibri" w:eastAsia="Calibri" w:hAnsi="Calibri"/>
                 <w:sz w:val="22"/>
                 <w:szCs w:val="22"/>
+                <w:highlight w:val="cyan"/>
                 <w:rtl w:val="0"/>
               </w:rPr>
               <w:t xml:space="preserve">{% endif %}</w:t>
@@ -1232,6 +1337,7 @@
                 <w:rFonts w:ascii="Calibri" w:cs="Calibri" w:eastAsia="Calibri" w:hAnsi="Calibri"/>
                 <w:sz w:val="22"/>
                 <w:szCs w:val="22"/>
+                <w:highlight w:val="white"/>
                 <w:rtl w:val="0"/>
               </w:rPr>
               <w:t xml:space="preserve">residente e domiciliado(a) no endereço </w:t>
@@ -1241,6 +1347,7 @@
                 <w:rFonts w:ascii="Calibri" w:cs="Calibri" w:eastAsia="Calibri" w:hAnsi="Calibri"/>
                 <w:sz w:val="22"/>
                 <w:szCs w:val="22"/>
+                <w:highlight w:val="cyan"/>
                 <w:rtl w:val="0"/>
               </w:rPr>
               <w:t xml:space="preserve">{% endif %}</w:t>
@@ -1250,6 +1357,7 @@
                 <w:rFonts w:ascii="Calibri" w:cs="Calibri" w:eastAsia="Calibri" w:hAnsi="Calibri"/>
                 <w:sz w:val="22"/>
                 <w:szCs w:val="22"/>
+                <w:highlight w:val="yellow"/>
                 <w:rtl w:val="0"/>
               </w:rPr>
               <w:t xml:space="preserve">{{ title_case( item.address.street_name | lower) }}</w:t>
@@ -1259,6 +1367,7 @@
                 <w:rFonts w:ascii="Calibri" w:cs="Calibri" w:eastAsia="Calibri" w:hAnsi="Calibri"/>
                 <w:sz w:val="22"/>
                 <w:szCs w:val="22"/>
+                <w:highlight w:val="white"/>
                 <w:rtl w:val="0"/>
               </w:rPr>
               <w:t xml:space="preserve">, n.º</w:t>
@@ -1268,6 +1377,7 @@
                 <w:rFonts w:ascii="Calibri" w:cs="Calibri" w:eastAsia="Calibri" w:hAnsi="Calibri"/>
                 <w:sz w:val="22"/>
                 <w:szCs w:val="22"/>
+                <w:highlight w:val="yellow"/>
                 <w:rtl w:val="0"/>
               </w:rPr>
               <w:t xml:space="preserve"> {{ item.address.street_number }}</w:t>
@@ -1277,6 +1387,7 @@
                 <w:rFonts w:ascii="Calibri" w:cs="Calibri" w:eastAsia="Calibri" w:hAnsi="Calibri"/>
                 <w:sz w:val="22"/>
                 <w:szCs w:val="22"/>
+                <w:highlight w:val="white"/>
                 <w:rtl w:val="0"/>
               </w:rPr>
               <w:t xml:space="preserve">, </w:t>
@@ -1286,6 +1397,7 @@
                 <w:rFonts w:ascii="Calibri" w:cs="Calibri" w:eastAsia="Calibri" w:hAnsi="Calibri"/>
                 <w:sz w:val="22"/>
                 <w:szCs w:val="22"/>
+                <w:highlight w:val="cyan"/>
                 <w:rtl w:val="0"/>
               </w:rPr>
               <w:t xml:space="preserve">{% if item.address.unit %}</w:t>
@@ -1295,6 +1407,7 @@
                 <w:rFonts w:ascii="Calibri" w:cs="Calibri" w:eastAsia="Calibri" w:hAnsi="Calibri"/>
                 <w:sz w:val="22"/>
                 <w:szCs w:val="22"/>
+                <w:highlight w:val="yellow"/>
                 <w:rtl w:val="0"/>
               </w:rPr>
               <w:t xml:space="preserve">{{ title_case(item.address.unit | lower) }}</w:t>
@@ -1304,6 +1417,7 @@
                 <w:rFonts w:ascii="Calibri" w:cs="Calibri" w:eastAsia="Calibri" w:hAnsi="Calibri"/>
                 <w:sz w:val="22"/>
                 <w:szCs w:val="22"/>
+                <w:highlight w:val="white"/>
                 <w:rtl w:val="0"/>
               </w:rPr>
               <w:t xml:space="preserve">, </w:t>
@@ -1313,6 +1427,7 @@
                 <w:rFonts w:ascii="Calibri" w:cs="Calibri" w:eastAsia="Calibri" w:hAnsi="Calibri"/>
                 <w:sz w:val="22"/>
                 <w:szCs w:val="22"/>
+                <w:highlight w:val="cyan"/>
                 <w:rtl w:val="0"/>
               </w:rPr>
               <w:t xml:space="preserve">{% endif %}</w:t>
@@ -1322,6 +1437,7 @@
                 <w:rFonts w:ascii="Calibri" w:cs="Calibri" w:eastAsia="Calibri" w:hAnsi="Calibri"/>
                 <w:sz w:val="22"/>
                 <w:szCs w:val="22"/>
+                <w:highlight w:val="white"/>
                 <w:rtl w:val="0"/>
               </w:rPr>
               <w:t xml:space="preserve">Bairro </w:t>
@@ -1331,6 +1447,7 @@
                 <w:rFonts w:ascii="Calibri" w:cs="Calibri" w:eastAsia="Calibri" w:hAnsi="Calibri"/>
                 <w:sz w:val="22"/>
                 <w:szCs w:val="22"/>
+                <w:highlight w:val="yellow"/>
                 <w:rtl w:val="0"/>
               </w:rPr>
               <w:t xml:space="preserve">{{ title_case(item.address.neighborhood | lower) }}</w:t>
@@ -1340,6 +1457,7 @@
                 <w:rFonts w:ascii="Calibri" w:cs="Calibri" w:eastAsia="Calibri" w:hAnsi="Calibri"/>
                 <w:sz w:val="22"/>
                 <w:szCs w:val="22"/>
+                <w:highlight w:val="white"/>
                 <w:rtl w:val="0"/>
               </w:rPr>
               <w:t xml:space="preserve">, </w:t>
@@ -1349,6 +1467,7 @@
                 <w:rFonts w:ascii="Calibri" w:cs="Calibri" w:eastAsia="Calibri" w:hAnsi="Calibri"/>
                 <w:sz w:val="22"/>
                 <w:szCs w:val="22"/>
+                <w:highlight w:val="yellow"/>
                 <w:rtl w:val="0"/>
               </w:rPr>
               <w:t xml:space="preserve">{{ title_case(item.address.city | lower) }}</w:t>
@@ -1358,6 +1477,7 @@
                 <w:rFonts w:ascii="Calibri" w:cs="Calibri" w:eastAsia="Calibri" w:hAnsi="Calibri"/>
                 <w:sz w:val="22"/>
                 <w:szCs w:val="22"/>
+                <w:highlight w:val="white"/>
                 <w:rtl w:val="0"/>
               </w:rPr>
               <w:t xml:space="preserve">/</w:t>
@@ -1367,6 +1487,7 @@
                 <w:rFonts w:ascii="Calibri" w:cs="Calibri" w:eastAsia="Calibri" w:hAnsi="Calibri"/>
                 <w:sz w:val="22"/>
                 <w:szCs w:val="22"/>
+                <w:highlight w:val="yellow"/>
                 <w:rtl w:val="0"/>
               </w:rPr>
               <w:t xml:space="preserve">{{ item.address.state }}</w:t>
@@ -1376,6 +1497,7 @@
                 <w:rFonts w:ascii="Calibri" w:cs="Calibri" w:eastAsia="Calibri" w:hAnsi="Calibri"/>
                 <w:sz w:val="22"/>
                 <w:szCs w:val="22"/>
+                <w:highlight w:val="white"/>
                 <w:rtl w:val="0"/>
               </w:rPr>
               <w:t xml:space="preserve">, CEP </w:t>
@@ -1385,6 +1507,7 @@
                 <w:rFonts w:ascii="Calibri" w:cs="Calibri" w:eastAsia="Calibri" w:hAnsi="Calibri"/>
                 <w:sz w:val="22"/>
                 <w:szCs w:val="22"/>
+                <w:highlight w:val="yellow"/>
                 <w:rtl w:val="0"/>
               </w:rPr>
               <w:t xml:space="preserve">{{ item.address.zip }}</w:t>
@@ -1394,6 +1517,7 @@
                 <w:rFonts w:ascii="Calibri" w:cs="Calibri" w:eastAsia="Calibri" w:hAnsi="Calibri"/>
                 <w:sz w:val="22"/>
                 <w:szCs w:val="22"/>
+                <w:highlight w:val="white"/>
                 <w:rtl w:val="0"/>
               </w:rPr>
               <w:t xml:space="preserve">, doravante denominada </w:t>
@@ -1404,6 +1528,7 @@
                 <w:b w:val="1"/>
                 <w:sz w:val="22"/>
                 <w:szCs w:val="22"/>
+                <w:highlight w:val="white"/>
                 <w:rtl w:val="0"/>
               </w:rPr>
               <w:t xml:space="preserve">Comodatária</w:t>
@@ -1413,6 +1538,7 @@
                 <w:rFonts w:ascii="Calibri" w:cs="Calibri" w:eastAsia="Calibri" w:hAnsi="Calibri"/>
                 <w:sz w:val="22"/>
                 <w:szCs w:val="22"/>
+                <w:highlight w:val="white"/>
                 <w:rtl w:val="0"/>
               </w:rPr>
               <w:t xml:space="preserve">.</w:t>
@@ -1425,13 +1551,15 @@
                 <w:rFonts w:ascii="Calibri" w:cs="Calibri" w:eastAsia="Calibri" w:hAnsi="Calibri"/>
                 <w:sz w:val="22"/>
                 <w:szCs w:val="22"/>
-              </w:rPr>
-            </w:pPr>
-            <w:r>
-              <w:rPr>
-                <w:rFonts w:ascii="Calibri" w:cs="Calibri" w:eastAsia="Calibri" w:hAnsi="Calibri"/>
-                <w:sz w:val="22"/>
-                <w:szCs w:val="22"/>
+                <w:highlight w:val="cyan"/>
+              </w:rPr>
+            </w:pPr>
+            <w:r>
+              <w:rPr>
+                <w:rFonts w:ascii="Calibri" w:cs="Calibri" w:eastAsia="Calibri" w:hAnsi="Calibri"/>
+                <w:sz w:val="22"/>
+                <w:szCs w:val="22"/>
+                <w:highlight w:val="cyan"/>
                 <w:rtl w:val="0"/>
               </w:rPr>
               <w:t xml:space="preserve">{%p endfor %}</w:t>
@@ -1444,13 +1572,15 @@
                 <w:rFonts w:ascii="Calibri" w:cs="Calibri" w:eastAsia="Calibri" w:hAnsi="Calibri"/>
                 <w:sz w:val="22"/>
                 <w:szCs w:val="22"/>
-              </w:rPr>
-            </w:pPr>
-            <w:r>
-              <w:rPr>
-                <w:rFonts w:ascii="Calibri" w:cs="Calibri" w:eastAsia="Calibri" w:hAnsi="Calibri"/>
-                <w:sz w:val="22"/>
-                <w:szCs w:val="22"/>
+                <w:highlight w:val="cyan"/>
+              </w:rPr>
+            </w:pPr>
+            <w:r>
+              <w:rPr>
+                <w:rFonts w:ascii="Calibri" w:cs="Calibri" w:eastAsia="Calibri" w:hAnsi="Calibri"/>
+                <w:sz w:val="22"/>
+                <w:szCs w:val="22"/>
+                <w:highlight w:val="cyan"/>
                 <w:rtl w:val="0"/>
               </w:rPr>
               <w:t xml:space="preserve">{%p if contraparte_insert_manager %}</w:t>
@@ -1463,13 +1593,15 @@
                 <w:rFonts w:ascii="Calibri" w:cs="Calibri" w:eastAsia="Calibri" w:hAnsi="Calibri"/>
                 <w:sz w:val="22"/>
                 <w:szCs w:val="22"/>
-              </w:rPr>
-            </w:pPr>
-            <w:r>
-              <w:rPr>
-                <w:rFonts w:ascii="Calibri" w:cs="Calibri" w:eastAsia="Calibri" w:hAnsi="Calibri"/>
-                <w:sz w:val="22"/>
-                <w:szCs w:val="22"/>
+                <w:highlight w:val="cyan"/>
+              </w:rPr>
+            </w:pPr>
+            <w:r>
+              <w:rPr>
+                <w:rFonts w:ascii="Calibri" w:cs="Calibri" w:eastAsia="Calibri" w:hAnsi="Calibri"/>
+                <w:sz w:val="22"/>
+                <w:szCs w:val="22"/>
+                <w:highlight w:val="white"/>
                 <w:rtl w:val="0"/>
               </w:rPr>
               <w:t xml:space="preserve">Dados de contato do gestor do Contrato:</w:t>
@@ -1500,13 +1632,15 @@
                 <w:rFonts w:ascii="Calibri" w:cs="Calibri" w:eastAsia="Calibri" w:hAnsi="Calibri"/>
                 <w:sz w:val="22"/>
                 <w:szCs w:val="22"/>
-              </w:rPr>
-            </w:pPr>
-            <w:r>
-              <w:rPr>
-                <w:rFonts w:ascii="Calibri" w:cs="Calibri" w:eastAsia="Calibri" w:hAnsi="Calibri"/>
-                <w:sz w:val="22"/>
-                <w:szCs w:val="22"/>
+                <w:highlight w:val="cyan"/>
+              </w:rPr>
+            </w:pPr>
+            <w:r>
+              <w:rPr>
+                <w:rFonts w:ascii="Calibri" w:cs="Calibri" w:eastAsia="Calibri" w:hAnsi="Calibri"/>
+                <w:sz w:val="22"/>
+                <w:szCs w:val="22"/>
+                <w:highlight w:val="white"/>
                 <w:rtl w:val="0"/>
               </w:rPr>
               <w:t xml:space="preserve">Nome: </w:t>
@@ -1516,6 +1650,7 @@
                 <w:rFonts w:ascii="Calibri" w:cs="Calibri" w:eastAsia="Calibri" w:hAnsi="Calibri"/>
                 <w:sz w:val="22"/>
                 <w:szCs w:val="22"/>
+                <w:highlight w:val="yellow"/>
                 <w:rtl w:val="0"/>
               </w:rPr>
               <w:t xml:space="preserve">{{ title_case(contraparte_name_manager | lower) }}</w:t>
@@ -1533,13 +1668,15 @@
                 <w:rFonts w:ascii="Calibri" w:cs="Calibri" w:eastAsia="Calibri" w:hAnsi="Calibri"/>
                 <w:sz w:val="22"/>
                 <w:szCs w:val="22"/>
-              </w:rPr>
-            </w:pPr>
-            <w:r>
-              <w:rPr>
-                <w:rFonts w:ascii="Calibri" w:cs="Calibri" w:eastAsia="Calibri" w:hAnsi="Calibri"/>
-                <w:sz w:val="22"/>
-                <w:szCs w:val="22"/>
+                <w:highlight w:val="cyan"/>
+              </w:rPr>
+            </w:pPr>
+            <w:r>
+              <w:rPr>
+                <w:rFonts w:ascii="Calibri" w:cs="Calibri" w:eastAsia="Calibri" w:hAnsi="Calibri"/>
+                <w:sz w:val="22"/>
+                <w:szCs w:val="22"/>
+                <w:highlight w:val="cyan"/>
                 <w:rtl w:val="0"/>
               </w:rPr>
               <w:t xml:space="preserve">{%p if contraparte_email_manager %}</w:t>
@@ -1552,13 +1689,15 @@
                 <w:rFonts w:ascii="Calibri" w:cs="Calibri" w:eastAsia="Calibri" w:hAnsi="Calibri"/>
                 <w:sz w:val="22"/>
                 <w:szCs w:val="22"/>
-              </w:rPr>
-            </w:pPr>
-            <w:r>
-              <w:rPr>
-                <w:rFonts w:ascii="Calibri" w:cs="Calibri" w:eastAsia="Calibri" w:hAnsi="Calibri"/>
-                <w:sz w:val="22"/>
-                <w:szCs w:val="22"/>
+                <w:highlight w:val="white"/>
+              </w:rPr>
+            </w:pPr>
+            <w:r>
+              <w:rPr>
+                <w:rFonts w:ascii="Calibri" w:cs="Calibri" w:eastAsia="Calibri" w:hAnsi="Calibri"/>
+                <w:sz w:val="22"/>
+                <w:szCs w:val="22"/>
+                <w:highlight w:val="white"/>
                 <w:rtl w:val="0"/>
               </w:rPr>
               <w:t xml:space="preserve">E-mail: </w:t>
@@ -1568,6 +1707,7 @@
                 <w:rFonts w:ascii="Calibri" w:cs="Calibri" w:eastAsia="Calibri" w:hAnsi="Calibri"/>
                 <w:sz w:val="22"/>
                 <w:szCs w:val="22"/>
+                <w:highlight w:val="yellow"/>
                 <w:rtl w:val="0"/>
               </w:rPr>
               <w:t xml:space="preserve">{{ contraparte_email_manager | lower }}</w:t>
@@ -1585,13 +1725,15 @@
                 <w:rFonts w:ascii="Calibri" w:cs="Calibri" w:eastAsia="Calibri" w:hAnsi="Calibri"/>
                 <w:sz w:val="22"/>
                 <w:szCs w:val="22"/>
-              </w:rPr>
-            </w:pPr>
-            <w:r>
-              <w:rPr>
-                <w:rFonts w:ascii="Calibri" w:cs="Calibri" w:eastAsia="Calibri" w:hAnsi="Calibri"/>
-                <w:sz w:val="22"/>
-                <w:szCs w:val="22"/>
+                <w:highlight w:val="cyan"/>
+              </w:rPr>
+            </w:pPr>
+            <w:r>
+              <w:rPr>
+                <w:rFonts w:ascii="Calibri" w:cs="Calibri" w:eastAsia="Calibri" w:hAnsi="Calibri"/>
+                <w:sz w:val="22"/>
+                <w:szCs w:val="22"/>
+                <w:highlight w:val="cyan"/>
                 <w:rtl w:val="0"/>
               </w:rPr>
               <w:t xml:space="preserve">{%p endif %}</w:t>
@@ -1604,13 +1746,15 @@
                 <w:rFonts w:ascii="Calibri" w:cs="Calibri" w:eastAsia="Calibri" w:hAnsi="Calibri"/>
                 <w:sz w:val="22"/>
                 <w:szCs w:val="22"/>
-              </w:rPr>
-            </w:pPr>
-            <w:r>
-              <w:rPr>
-                <w:rFonts w:ascii="Calibri" w:cs="Calibri" w:eastAsia="Calibri" w:hAnsi="Calibri"/>
-                <w:sz w:val="22"/>
-                <w:szCs w:val="22"/>
+                <w:highlight w:val="cyan"/>
+              </w:rPr>
+            </w:pPr>
+            <w:r>
+              <w:rPr>
+                <w:rFonts w:ascii="Calibri" w:cs="Calibri" w:eastAsia="Calibri" w:hAnsi="Calibri"/>
+                <w:sz w:val="22"/>
+                <w:szCs w:val="22"/>
+                <w:highlight w:val="cyan"/>
                 <w:rtl w:val="0"/>
               </w:rPr>
               <w:t xml:space="preserve">{%p if contraparte_telephone_manager %}</w:t>
@@ -1623,13 +1767,15 @@
                 <w:rFonts w:ascii="Calibri" w:cs="Calibri" w:eastAsia="Calibri" w:hAnsi="Calibri"/>
                 <w:sz w:val="22"/>
                 <w:szCs w:val="22"/>
-              </w:rPr>
-            </w:pPr>
-            <w:r>
-              <w:rPr>
-                <w:rFonts w:ascii="Calibri" w:cs="Calibri" w:eastAsia="Calibri" w:hAnsi="Calibri"/>
-                <w:sz w:val="22"/>
-                <w:szCs w:val="22"/>
+                <w:highlight w:val="yellow"/>
+              </w:rPr>
+            </w:pPr>
+            <w:r>
+              <w:rPr>
+                <w:rFonts w:ascii="Calibri" w:cs="Calibri" w:eastAsia="Calibri" w:hAnsi="Calibri"/>
+                <w:sz w:val="22"/>
+                <w:szCs w:val="22"/>
+                <w:highlight w:val="white"/>
                 <w:rtl w:val="0"/>
               </w:rPr>
               <w:t xml:space="preserve">Telefone: </w:t>
@@ -1639,6 +1785,7 @@
                 <w:rFonts w:ascii="Calibri" w:cs="Calibri" w:eastAsia="Calibri" w:hAnsi="Calibri"/>
                 <w:sz w:val="22"/>
                 <w:szCs w:val="22"/>
+                <w:highlight w:val="yellow"/>
                 <w:rtl w:val="0"/>
               </w:rPr>
               <w:t xml:space="preserve">{{ contraparte_telephone_manager }}</w:t>
@@ -1651,13 +1798,15 @@
                 <w:rFonts w:ascii="Calibri" w:cs="Calibri" w:eastAsia="Calibri" w:hAnsi="Calibri"/>
                 <w:sz w:val="22"/>
                 <w:szCs w:val="22"/>
-              </w:rPr>
-            </w:pPr>
-            <w:r>
-              <w:rPr>
-                <w:rFonts w:ascii="Calibri" w:cs="Calibri" w:eastAsia="Calibri" w:hAnsi="Calibri"/>
-                <w:sz w:val="22"/>
-                <w:szCs w:val="22"/>
+                <w:highlight w:val="cyan"/>
+              </w:rPr>
+            </w:pPr>
+            <w:r>
+              <w:rPr>
+                <w:rFonts w:ascii="Calibri" w:cs="Calibri" w:eastAsia="Calibri" w:hAnsi="Calibri"/>
+                <w:sz w:val="22"/>
+                <w:szCs w:val="22"/>
+                <w:highlight w:val="cyan"/>
                 <w:rtl w:val="0"/>
               </w:rPr>
               <w:t xml:space="preserve">{%p endif %}</w:t>
@@ -1670,13 +1819,15 @@
                 <w:rFonts w:ascii="Calibri" w:cs="Calibri" w:eastAsia="Calibri" w:hAnsi="Calibri"/>
                 <w:sz w:val="22"/>
                 <w:szCs w:val="22"/>
-              </w:rPr>
-            </w:pPr>
-            <w:r>
-              <w:rPr>
-                <w:rFonts w:ascii="Calibri" w:cs="Calibri" w:eastAsia="Calibri" w:hAnsi="Calibri"/>
-                <w:sz w:val="22"/>
-                <w:szCs w:val="22"/>
+                <w:highlight w:val="cyan"/>
+              </w:rPr>
+            </w:pPr>
+            <w:r>
+              <w:rPr>
+                <w:rFonts w:ascii="Calibri" w:cs="Calibri" w:eastAsia="Calibri" w:hAnsi="Calibri"/>
+                <w:sz w:val="22"/>
+                <w:szCs w:val="22"/>
+                <w:highlight w:val="cyan"/>
                 <w:rtl w:val="0"/>
               </w:rPr>
               <w:t xml:space="preserve">{%p endif %}</w:t>
@@ -1803,6 +1954,7 @@
                 <w:rFonts w:ascii="Calibri" w:cs="Calibri" w:eastAsia="Calibri" w:hAnsi="Calibri"/>
                 <w:sz w:val="22"/>
                 <w:szCs w:val="22"/>
+                <w:highlight w:val="yellow"/>
                 <w:rtl w:val="0"/>
               </w:rPr>
               <w:t xml:space="preserve">{{ title_case(logradouro_imovel | lower) }}</w:t>
@@ -1821,6 +1973,7 @@
                 <w:rFonts w:ascii="Calibri" w:cs="Calibri" w:eastAsia="Calibri" w:hAnsi="Calibri"/>
                 <w:sz w:val="22"/>
                 <w:szCs w:val="22"/>
+                <w:highlight w:val="yellow"/>
                 <w:rtl w:val="0"/>
               </w:rPr>
               <w:t xml:space="preserve">{{ numero_imovel }}</w:t>
@@ -1839,6 +1992,7 @@
                 <w:rFonts w:ascii="Calibri" w:cs="Calibri" w:eastAsia="Calibri" w:hAnsi="Calibri"/>
                 <w:sz w:val="22"/>
                 <w:szCs w:val="22"/>
+                <w:highlight w:val="cyan"/>
                 <w:rtl w:val="0"/>
               </w:rPr>
               <w:t xml:space="preserve">{% if complemento_imovel %}</w:t>
@@ -1848,6 +2002,7 @@
                 <w:rFonts w:ascii="Calibri" w:cs="Calibri" w:eastAsia="Calibri" w:hAnsi="Calibri"/>
                 <w:sz w:val="22"/>
                 <w:szCs w:val="22"/>
+                <w:highlight w:val="yellow"/>
                 <w:rtl w:val="0"/>
               </w:rPr>
               <w:t xml:space="preserve">{{ title_case(complemento_imovel | lower) }}</w:t>
@@ -1866,6 +2021,7 @@
                 <w:rFonts w:ascii="Calibri" w:cs="Calibri" w:eastAsia="Calibri" w:hAnsi="Calibri"/>
                 <w:sz w:val="22"/>
                 <w:szCs w:val="22"/>
+                <w:highlight w:val="cyan"/>
                 <w:rtl w:val="0"/>
               </w:rPr>
               <w:t xml:space="preserve">{% endif %}</w:t>
@@ -1875,6 +2031,7 @@
                 <w:rFonts w:ascii="Calibri" w:cs="Calibri" w:eastAsia="Calibri" w:hAnsi="Calibri"/>
                 <w:sz w:val="22"/>
                 <w:szCs w:val="22"/>
+                <w:highlight w:val="yellow"/>
                 <w:rtl w:val="0"/>
               </w:rPr>
               <w:t xml:space="preserve">{{ title_case(bairro_imovel | lower) }}</w:t>
@@ -1893,9 +2050,38 @@
                 <w:rFonts w:ascii="Calibri" w:cs="Calibri" w:eastAsia="Calibri" w:hAnsi="Calibri"/>
                 <w:sz w:val="22"/>
                 <w:szCs w:val="22"/>
-                <w:rtl w:val="0"/>
-              </w:rPr>
-              <w:t xml:space="preserve">{{ title_case(cidade_imovel | lower) }}/{{ estado_imovel }}, </w:t>
+                <w:highlight w:val="yellow"/>
+                <w:rtl w:val="0"/>
+              </w:rPr>
+              <w:t xml:space="preserve">{{ title_case(cidade_imovel | lower) }}</w:t>
+            </w:r>
+            <w:r>
+              <w:rPr>
+                <w:rFonts w:ascii="Calibri" w:cs="Calibri" w:eastAsia="Calibri" w:hAnsi="Calibri"/>
+                <w:sz w:val="22"/>
+                <w:szCs w:val="22"/>
+                <w:rtl w:val="0"/>
+              </w:rPr>
+              <w:t xml:space="preserve">/</w:t>
+            </w:r>
+            <w:r>
+              <w:rPr>
+                <w:rFonts w:ascii="Calibri" w:cs="Calibri" w:eastAsia="Calibri" w:hAnsi="Calibri"/>
+                <w:sz w:val="22"/>
+                <w:szCs w:val="22"/>
+                <w:highlight w:val="yellow"/>
+                <w:rtl w:val="0"/>
+              </w:rPr>
+              <w:t xml:space="preserve">{{ estado_imovel }}</w:t>
+            </w:r>
+            <w:r>
+              <w:rPr>
+                <w:rFonts w:ascii="Calibri" w:cs="Calibri" w:eastAsia="Calibri" w:hAnsi="Calibri"/>
+                <w:sz w:val="22"/>
+                <w:szCs w:val="22"/>
+                <w:rtl w:val="0"/>
+              </w:rPr>
+              <w:t xml:space="preserve">, </w:t>
             </w:r>
             <w:r>
               <w:rPr>
@@ -1911,6 +2097,7 @@
                 <w:rFonts w:ascii="Calibri" w:cs="Calibri" w:eastAsia="Calibri" w:hAnsi="Calibri"/>
                 <w:sz w:val="22"/>
                 <w:szCs w:val="22"/>
+                <w:highlight w:val="yellow"/>
                 <w:rtl w:val="0"/>
               </w:rPr>
               <w:t xml:space="preserve">{{ cep_imovel }}</w:t>
@@ -1929,6 +2116,7 @@
                 <w:rFonts w:ascii="Calibri" w:cs="Calibri" w:eastAsia="Calibri" w:hAnsi="Calibri"/>
                 <w:sz w:val="22"/>
                 <w:szCs w:val="22"/>
+                <w:highlight w:val="yellow"/>
                 <w:rtl w:val="0"/>
               </w:rPr>
               <w:t xml:space="preserve">{{ "%.2f"|format(</w:t>
@@ -1938,6 +2126,7 @@
                 <w:rFonts w:ascii="Calibri" w:cs="Calibri" w:eastAsia="Calibri" w:hAnsi="Calibri"/>
                 <w:sz w:val="22"/>
                 <w:szCs w:val="22"/>
+                <w:highlight w:val="yellow"/>
                 <w:rtl w:val="0"/>
               </w:rPr>
               <w:t xml:space="preserve">area_imovel</w:t>
@@ -1947,6 +2136,7 @@
                 <w:rFonts w:ascii="Calibri" w:cs="Calibri" w:eastAsia="Calibri" w:hAnsi="Calibri"/>
                 <w:sz w:val="22"/>
                 <w:szCs w:val="22"/>
+                <w:highlight w:val="yellow"/>
                 <w:rtl w:val="0"/>
               </w:rPr>
               <w:t xml:space="preserve">) | replace(".",",") }}</w:t>
@@ -1965,6 +2155,7 @@
                 <w:rFonts w:ascii="Calibri" w:cs="Calibri" w:eastAsia="Calibri" w:hAnsi="Calibri"/>
                 <w:sz w:val="22"/>
                 <w:szCs w:val="22"/>
+                <w:highlight w:val="yellow"/>
                 <w:rtl w:val="0"/>
               </w:rPr>
               <w:t xml:space="preserve">{{ numero_matricula_imovel }}</w:t>
@@ -1983,6 +2174,7 @@
                 <w:rFonts w:ascii="Calibri" w:cs="Calibri" w:eastAsia="Calibri" w:hAnsi="Calibri"/>
                 <w:sz w:val="22"/>
                 <w:szCs w:val="22"/>
+                <w:highlight w:val="yellow"/>
                 <w:rtl w:val="0"/>
               </w:rPr>
               <w:t xml:space="preserve">{{ (</w:t>
@@ -1992,6 +2184,7 @@
                 <w:rFonts w:ascii="Calibri" w:cs="Calibri" w:eastAsia="Calibri" w:hAnsi="Calibri"/>
                 <w:sz w:val="22"/>
                 <w:szCs w:val="22"/>
+                <w:highlight w:val="yellow"/>
                 <w:rtl w:val="0"/>
               </w:rPr>
               <w:t xml:space="preserve">cartorio_registro</w:t>
@@ -2001,6 +2194,7 @@
                 <w:rFonts w:ascii="Calibri" w:cs="Calibri" w:eastAsia="Calibri" w:hAnsi="Calibri"/>
                 <w:sz w:val="22"/>
                 <w:szCs w:val="22"/>
+                <w:highlight w:val="yellow"/>
                 <w:rtl w:val="0"/>
               </w:rPr>
               <w:t xml:space="preserve">) }}</w:t>
@@ -2167,6 +2361,7 @@
                 <w:rFonts w:ascii="Calibri" w:cs="Calibri" w:eastAsia="Calibri" w:hAnsi="Calibri"/>
                 <w:sz w:val="22"/>
                 <w:szCs w:val="22"/>
+                <w:highlight w:val="yellow"/>
                 <w:rtl w:val="0"/>
               </w:rPr>
               <w:t xml:space="preserve">{{ </w:t>
@@ -2176,6 +2371,7 @@
                 <w:rFonts w:ascii="Calibri" w:cs="Calibri" w:eastAsia="Calibri" w:hAnsi="Calibri"/>
                 <w:sz w:val="22"/>
                 <w:szCs w:val="22"/>
+                <w:highlight w:val="yellow"/>
                 <w:rtl w:val="0"/>
               </w:rPr>
               <w:t xml:space="preserve">duracao_contrato</w:t>
@@ -2185,6 +2381,7 @@
                 <w:rFonts w:ascii="Calibri" w:cs="Calibri" w:eastAsia="Calibri" w:hAnsi="Calibri"/>
                 <w:sz w:val="22"/>
                 <w:szCs w:val="22"/>
+                <w:highlight w:val="yellow"/>
                 <w:rtl w:val="0"/>
               </w:rPr>
               <w:t xml:space="preserve"> }} ({{ duracao_contrato_extenso }})</w:t>
@@ -2203,6 +2400,7 @@
                 <w:rFonts w:ascii="Calibri" w:cs="Calibri" w:eastAsia="Calibri" w:hAnsi="Calibri"/>
                 <w:sz w:val="22"/>
                 <w:szCs w:val="22"/>
+                <w:highlight w:val="yellow"/>
                 <w:rtl w:val="0"/>
               </w:rPr>
               <w:t xml:space="preserve">{{ data_inicio_locacao }}</w:t>
@@ -2221,6 +2419,7 @@
                 <w:rFonts w:ascii="Calibri" w:cs="Calibri" w:eastAsia="Calibri" w:hAnsi="Calibri"/>
                 <w:sz w:val="22"/>
                 <w:szCs w:val="22"/>
+                <w:highlight w:val="yellow"/>
                 <w:rtl w:val="0"/>
               </w:rPr>
               <w:t xml:space="preserve">{{ data_fim_locacao }}</w:t>
@@ -2249,6 +2448,7 @@
                 <w:rFonts w:ascii="Calibri" w:cs="Calibri" w:eastAsia="Calibri" w:hAnsi="Calibri"/>
                 <w:sz w:val="22"/>
                 <w:szCs w:val="22"/>
+                <w:highlight w:val="cyan"/>
                 <w:rtl w:val="0"/>
               </w:rPr>
               <w:t xml:space="preserve">{%p if retroagir == “Sim” %}</w:t>
@@ -2271,13 +2471,15 @@
                 <w:rFonts w:ascii="Calibri" w:cs="Calibri" w:eastAsia="Calibri" w:hAnsi="Calibri"/>
                 <w:sz w:val="22"/>
                 <w:szCs w:val="22"/>
-              </w:rPr>
-            </w:pPr>
-            <w:r>
-              <w:rPr>
-                <w:rFonts w:ascii="Calibri" w:cs="Calibri" w:eastAsia="Calibri" w:hAnsi="Calibri"/>
-                <w:sz w:val="22"/>
-                <w:szCs w:val="22"/>
+                <w:highlight w:val="white"/>
+              </w:rPr>
+            </w:pPr>
+            <w:r>
+              <w:rPr>
+                <w:rFonts w:ascii="Calibri" w:cs="Calibri" w:eastAsia="Calibri" w:hAnsi="Calibri"/>
+                <w:sz w:val="22"/>
+                <w:szCs w:val="22"/>
+                <w:highlight w:val="white"/>
                 <w:rtl w:val="0"/>
               </w:rPr>
               <w:t xml:space="preserve">As Partes acordam retroagir os efeitos deste Contrato a </w:t>
@@ -2287,6 +2489,7 @@
                 <w:rFonts w:ascii="Calibri" w:cs="Calibri" w:eastAsia="Calibri" w:hAnsi="Calibri"/>
                 <w:sz w:val="22"/>
                 <w:szCs w:val="22"/>
+                <w:highlight w:val="yellow"/>
                 <w:rtl w:val="0"/>
               </w:rPr>
               <w:t xml:space="preserve">{{ data_vigencia }}</w:t>
@@ -2296,6 +2499,7 @@
                 <w:rFonts w:ascii="Calibri" w:cs="Calibri" w:eastAsia="Calibri" w:hAnsi="Calibri"/>
                 <w:sz w:val="22"/>
                 <w:szCs w:val="22"/>
+                <w:highlight w:val="white"/>
                 <w:rtl w:val="0"/>
               </w:rPr>
               <w:t xml:space="preserve">, data que será considerada o início do prazo de vigência.</w:t>
@@ -2308,13 +2512,15 @@
                 <w:rFonts w:ascii="Calibri" w:cs="Calibri" w:eastAsia="Calibri" w:hAnsi="Calibri"/>
                 <w:sz w:val="22"/>
                 <w:szCs w:val="22"/>
-              </w:rPr>
-            </w:pPr>
-            <w:r>
-              <w:rPr>
-                <w:rFonts w:ascii="Calibri" w:cs="Calibri" w:eastAsia="Calibri" w:hAnsi="Calibri"/>
-                <w:sz w:val="22"/>
-                <w:szCs w:val="22"/>
+                <w:highlight w:val="lightGray"/>
+              </w:rPr>
+            </w:pPr>
+            <w:r>
+              <w:rPr>
+                <w:rFonts w:ascii="Calibri" w:cs="Calibri" w:eastAsia="Calibri" w:hAnsi="Calibri"/>
+                <w:sz w:val="22"/>
+                <w:szCs w:val="22"/>
+                <w:highlight w:val="cyan"/>
                 <w:rtl w:val="0"/>
               </w:rPr>
               <w:t xml:space="preserve">{%p endif %}</w:t>
@@ -2574,6 +2780,7 @@
           <w:rFonts w:ascii="Calibri" w:cs="Calibri" w:eastAsia="Calibri" w:hAnsi="Calibri"/>
           <w:sz w:val="22"/>
           <w:szCs w:val="22"/>
+          <w:highlight w:val="white"/>
         </w:rPr>
       </w:pPr>
       <w:r>
@@ -2592,6 +2799,7 @@
           <w:rFonts w:ascii="Calibri" w:cs="Calibri" w:eastAsia="Calibri" w:hAnsi="Calibri"/>
           <w:sz w:val="22"/>
           <w:szCs w:val="22"/>
+          <w:highlight w:val="cyan"/>
           <w:rtl w:val="0"/>
         </w:rPr>
         <w:t xml:space="preserve">{% if has_attachments %}</w:t>
@@ -2601,6 +2809,7 @@
           <w:rFonts w:ascii="Calibri" w:cs="Calibri" w:eastAsia="Calibri" w:hAnsi="Calibri"/>
           <w:sz w:val="22"/>
           <w:szCs w:val="22"/>
+          <w:highlight w:val="yellow"/>
           <w:rtl w:val="0"/>
         </w:rPr>
         <w:t xml:space="preserve">, conforme consta no laudo de vistoria inicial anexo</w:t>
@@ -2610,6 +2819,7 @@
           <w:rFonts w:ascii="Calibri" w:cs="Calibri" w:eastAsia="Calibri" w:hAnsi="Calibri"/>
           <w:sz w:val="22"/>
           <w:szCs w:val="22"/>
+          <w:highlight w:val="cyan"/>
           <w:rtl w:val="0"/>
         </w:rPr>
         <w:t xml:space="preserve">{% endif %}</w:t>
@@ -2619,6 +2829,7 @@
           <w:rFonts w:ascii="Calibri" w:cs="Calibri" w:eastAsia="Calibri" w:hAnsi="Calibri"/>
           <w:sz w:val="22"/>
           <w:szCs w:val="22"/>
+          <w:highlight w:val="white"/>
           <w:rtl w:val="0"/>
         </w:rPr>
         <w:t xml:space="preserve">.</w:t>
@@ -2747,6 +2958,7 @@
           <w:rFonts w:ascii="Calibri" w:cs="Calibri" w:eastAsia="Calibri" w:hAnsi="Calibri"/>
           <w:sz w:val="22"/>
           <w:szCs w:val="22"/>
+          <w:highlight w:val="cyan"/>
           <w:rtl w:val="0"/>
         </w:rPr>
         <w:t xml:space="preserve">{% if retroagir == “Sim” %}</w:t>
@@ -2756,6 +2968,7 @@
           <w:rFonts w:ascii="Calibri" w:cs="Calibri" w:eastAsia="Calibri" w:hAnsi="Calibri"/>
           <w:sz w:val="22"/>
           <w:szCs w:val="22"/>
+          <w:highlight w:val="yellow"/>
           <w:rtl w:val="0"/>
         </w:rPr>
         <w:t xml:space="preserve">do dia {{ data_vigencia }}</w:t>
@@ -2765,6 +2978,7 @@
           <w:rFonts w:ascii="Calibri" w:cs="Calibri" w:eastAsia="Calibri" w:hAnsi="Calibri"/>
           <w:sz w:val="22"/>
           <w:szCs w:val="22"/>
+          <w:highlight w:val="cyan"/>
           <w:rtl w:val="0"/>
         </w:rPr>
         <w:t xml:space="preserve">{% endif %}{% if retroagir == “Não” %}</w:t>
@@ -2774,6 +2988,7 @@
           <w:rFonts w:ascii="Calibri" w:cs="Calibri" w:eastAsia="Calibri" w:hAnsi="Calibri"/>
           <w:sz w:val="22"/>
           <w:szCs w:val="22"/>
+          <w:highlight w:val="yellow"/>
           <w:rtl w:val="0"/>
         </w:rPr>
         <w:t xml:space="preserve">da assinatura do presente instrumento</w:t>
@@ -2783,6 +2998,7 @@
           <w:rFonts w:ascii="Calibri" w:cs="Calibri" w:eastAsia="Calibri" w:hAnsi="Calibri"/>
           <w:sz w:val="22"/>
           <w:szCs w:val="22"/>
+          <w:highlight w:val="cyan"/>
           <w:rtl w:val="0"/>
         </w:rPr>
         <w:t xml:space="preserve">{% endif %}</w:t>
@@ -2964,11 +3180,31 @@
         </w:rPr>
         <w:t xml:space="preserve">8.1</w:t>
         <w:tab/>
-        <w:t xml:space="preserve">As partes elegem o foro da Comarca de(o) {{ title_case(city | lower) }}/{{ state | upper }}, para dirimir as questões decorrentes da execução deste Contrato com expressa renúncia de qualquer outro, por mais privilegiado que seja.</w:t>
+        <w:t xml:space="preserve">As partes elegem o foro da Comarca de(o) </w:t>
+      </w:r>
+      <w:r>
+        <w:rPr>
+          <w:rFonts w:ascii="Calibri" w:cs="Calibri" w:eastAsia="Calibri" w:hAnsi="Calibri"/>
+          <w:sz w:val="22"/>
+          <w:szCs w:val="22"/>
+          <w:highlight w:val="yellow"/>
+          <w:rtl w:val="0"/>
+        </w:rPr>
+        <w:t xml:space="preserve">{{ title_case(city | lower) }}/{{ state | upper }}</w:t>
+      </w:r>
+      <w:r>
+        <w:rPr>
+          <w:rFonts w:ascii="Calibri" w:cs="Calibri" w:eastAsia="Calibri" w:hAnsi="Calibri"/>
+          <w:sz w:val="22"/>
+          <w:szCs w:val="22"/>
+          <w:rtl w:val="0"/>
+        </w:rPr>
+        <w:t xml:space="preserve">, para dirimir as questões decorrentes da execução deste Contrato com expressa renúncia de qualquer outro, por mais privilegiado que seja.</w:t>
       </w:r>
     </w:p>
     <w:p>
       <w:pPr>
+        <w:keepNext w:val="1"/>
         <w:spacing w:before="240" w:line="349.09090909090907" w:lineRule="auto"/>
         <w:rPr>
           <w:rFonts w:ascii="Calibri" w:cs="Calibri" w:eastAsia="Calibri" w:hAnsi="Calibri"/>
@@ -2988,695 +3224,626 @@
     </w:p>
     <w:p>
       <w:pPr>
-        <w:keepNext w:val="0"/>
-        <w:keepLines w:val="0"/>
-        <w:widowControl w:val="1"/>
-        <w:pBdr>
-          <w:top w:space="0" w:sz="0" w:val="nil"/>
-          <w:left w:space="0" w:sz="0" w:val="nil"/>
-          <w:bottom w:space="0" w:sz="0" w:val="nil"/>
-          <w:right w:space="0" w:sz="0" w:val="nil"/>
-          <w:between w:space="0" w:sz="0" w:val="nil"/>
-        </w:pBdr>
-        <w:shd w:fill="auto" w:val="clear"/>
-        <w:spacing w:after="240" w:before="240" w:line="300" w:lineRule="auto"/>
-        <w:ind w:left="0" w:right="0" w:firstLine="0"/>
+        <w:keepNext w:val="1"/>
+        <w:widowControl w:val="0"/>
+        <w:spacing w:after="400" w:before="240" w:line="300" w:lineRule="auto"/>
         <w:jc w:val="center"/>
         <w:rPr>
-          <w:rFonts w:ascii="Calibri" w:cs="Calibri" w:eastAsia="Calibri" w:hAnsi="Calibri"/>
-          <w:i w:val="0"/>
-          <w:smallCaps w:val="0"/>
-          <w:strike w:val="0"/>
-          <w:color w:val="000000"/>
-          <w:sz w:val="22"/>
-          <w:szCs w:val="22"/>
-          <w:u w:val="none"/>
-          <w:vertAlign w:val="baseline"/>
-        </w:rPr>
-      </w:pPr>
-      <w:bookmarkStart w:colFirst="0" w:colLast="0" w:name="_1fob9te" w:id="1"/>
-      <w:bookmarkEnd w:id="1"/>
-      <w:r>
-        <w:rPr>
-          <w:rFonts w:ascii="Calibri" w:cs="Calibri" w:eastAsia="Calibri" w:hAnsi="Calibri"/>
-          <w:i w:val="0"/>
-          <w:smallCaps w:val="0"/>
-          <w:strike w:val="0"/>
-          <w:color w:val="000000"/>
-          <w:sz w:val="22"/>
-          <w:szCs w:val="22"/>
-          <w:u w:val="none"/>
-          <w:vertAlign w:val="baseline"/>
-          <w:rtl w:val="0"/>
-        </w:rPr>
-        <w:t xml:space="preserve">{{ title_case(</w:t>
-      </w:r>
-      <w:r>
-        <w:rPr>
-          <w:rFonts w:ascii="Calibri" w:cs="Calibri" w:eastAsia="Calibri" w:hAnsi="Calibri"/>
-          <w:sz w:val="22"/>
-          <w:szCs w:val="22"/>
-          <w:rtl w:val="0"/>
-        </w:rPr>
-        <w:t xml:space="preserve">signature_local | lower</w:t>
-      </w:r>
-      <w:r>
-        <w:rPr>
-          <w:rFonts w:ascii="Calibri" w:cs="Calibri" w:eastAsia="Calibri" w:hAnsi="Calibri"/>
-          <w:i w:val="0"/>
-          <w:smallCaps w:val="0"/>
-          <w:strike w:val="0"/>
-          <w:color w:val="000000"/>
-          <w:sz w:val="22"/>
-          <w:szCs w:val="22"/>
-          <w:u w:val="none"/>
-          <w:vertAlign w:val="baseline"/>
-          <w:rtl w:val="0"/>
-        </w:rPr>
-        <w:t xml:space="preserve">) }}, {{ </w:t>
-      </w:r>
-      <w:r>
-        <w:rPr>
-          <w:rFonts w:ascii="Calibri" w:cs="Calibri" w:eastAsia="Calibri" w:hAnsi="Calibri"/>
-          <w:sz w:val="22"/>
-          <w:szCs w:val="22"/>
-          <w:rtl w:val="0"/>
-        </w:rPr>
-        <w:t xml:space="preserve">signature_date</w:t>
-      </w:r>
-      <w:r>
-        <w:rPr>
-          <w:rFonts w:ascii="Calibri" w:cs="Calibri" w:eastAsia="Calibri" w:hAnsi="Calibri"/>
-          <w:i w:val="0"/>
-          <w:smallCaps w:val="0"/>
-          <w:strike w:val="0"/>
-          <w:color w:val="000000"/>
-          <w:sz w:val="22"/>
-          <w:szCs w:val="22"/>
-          <w:u w:val="none"/>
-          <w:vertAlign w:val="baseline"/>
-          <w:rtl w:val="0"/>
-        </w:rPr>
-        <w:t xml:space="preserve"> }}.</w:t>
-      </w:r>
-    </w:p>
-    <w:p>
-      <w:pPr>
-        <w:spacing w:before="300" w:line="300" w:lineRule="auto"/>
-        <w:jc w:val="center"/>
-        <w:rPr>
-          <w:rFonts w:ascii="Calibri" w:cs="Calibri" w:eastAsia="Calibri" w:hAnsi="Calibri"/>
-          <w:b w:val="1"/>
-          <w:sz w:val="22"/>
-          <w:szCs w:val="22"/>
-        </w:rPr>
-      </w:pPr>
-      <w:r>
-        <w:rPr>
-          <w:rFonts w:ascii="Calibri" w:cs="Calibri" w:eastAsia="Calibri" w:hAnsi="Calibri"/>
-          <w:b w:val="1"/>
-          <w:sz w:val="22"/>
-          <w:szCs w:val="22"/>
-          <w:rtl w:val="0"/>
-        </w:rPr>
-        <w:t xml:space="preserve">Comodante(s):</w:t>
-      </w:r>
-    </w:p>
-    <w:p>
-      <w:pPr>
-        <w:spacing w:line="300" w:lineRule="auto"/>
-        <w:jc w:val="center"/>
-        <w:rPr>
-          <w:rFonts w:ascii="Calibri" w:cs="Calibri" w:eastAsia="Calibri" w:hAnsi="Calibri"/>
-          <w:sz w:val="22"/>
-          <w:szCs w:val="22"/>
-        </w:rPr>
-      </w:pPr>
-      <w:r>
-        <w:rPr>
-          <w:rFonts w:ascii="Calibri" w:cs="Calibri" w:eastAsia="Calibri" w:hAnsi="Calibri"/>
-          <w:sz w:val="22"/>
-          <w:szCs w:val="22"/>
-          <w:rtl w:val="0"/>
-        </w:rPr>
-        <w:t xml:space="preserve">{%p for item in comodantes %}</w:t>
-      </w:r>
-    </w:p>
-    <w:p>
-      <w:pPr>
-        <w:widowControl w:val="0"/>
-        <w:spacing w:before="200" w:lineRule="auto"/>
-        <w:ind w:left="1440" w:right="5.669291338583093" w:firstLine="720"/>
-        <w:jc w:val="left"/>
-        <w:rPr>
-          <w:rFonts w:ascii="Calibri" w:cs="Calibri" w:eastAsia="Calibri" w:hAnsi="Calibri"/>
-          <w:color w:val="ffffff"/>
-        </w:rPr>
-      </w:pPr>
-      <w:r>
-        <w:rPr>
-          <w:rFonts w:ascii="Calibri" w:cs="Calibri" w:eastAsia="Calibri" w:hAnsi="Calibri"/>
-          <w:color w:val="ffffff"/>
-          <w:rtl w:val="0"/>
-        </w:rPr>
-        <w:t xml:space="preserve">{{  generate_anchor('signHere', item.email)  }}</w:t>
-      </w:r>
-    </w:p>
-    <w:p>
-      <w:pPr>
-        <w:spacing w:line="300" w:lineRule="auto"/>
-        <w:ind w:right="-7.795275590551114"/>
-        <w:jc w:val="center"/>
-        <w:rPr>
-          <w:rFonts w:ascii="Calibri" w:cs="Calibri" w:eastAsia="Calibri" w:hAnsi="Calibri"/>
-          <w:sz w:val="22"/>
-          <w:szCs w:val="22"/>
-        </w:rPr>
-      </w:pPr>
-      <w:r>
-        <w:rPr>
-          <w:rFonts w:ascii="Calibri" w:cs="Calibri" w:eastAsia="Calibri" w:hAnsi="Calibri"/>
-          <w:sz w:val="22"/>
-          <w:szCs w:val="22"/>
-          <w:rtl w:val="0"/>
-        </w:rPr>
-        <w:t xml:space="preserve">____________________________________________</w:t>
-      </w:r>
-      <w:r>
-        <w:rPr>
-          <w:rtl w:val="0"/>
-        </w:rPr>
-      </w:r>
-    </w:p>
-    <w:p>
-      <w:pPr>
-        <w:spacing w:line="300" w:lineRule="auto"/>
-        <w:jc w:val="center"/>
-        <w:rPr>
-          <w:rFonts w:ascii="Calibri" w:cs="Calibri" w:eastAsia="Calibri" w:hAnsi="Calibri"/>
-          <w:b w:val="1"/>
-          <w:sz w:val="22"/>
-          <w:szCs w:val="22"/>
-        </w:rPr>
-      </w:pPr>
-      <w:r>
-        <w:rPr>
-          <w:rFonts w:ascii="Calibri" w:cs="Calibri" w:eastAsia="Calibri" w:hAnsi="Calibri"/>
-          <w:b w:val="1"/>
-          <w:sz w:val="22"/>
-          <w:szCs w:val="22"/>
-          <w:rtl w:val="0"/>
-        </w:rPr>
-        <w:t xml:space="preserve">{{ item.name.text | upper }}</w:t>
-      </w:r>
-    </w:p>
-    <w:p>
-      <w:pPr>
-        <w:spacing w:line="300" w:lineRule="auto"/>
-        <w:jc w:val="center"/>
-        <w:rPr>
-          <w:rFonts w:ascii="Calibri" w:cs="Calibri" w:eastAsia="Calibri" w:hAnsi="Calibri"/>
-          <w:sz w:val="22"/>
-          <w:szCs w:val="22"/>
-        </w:rPr>
-      </w:pPr>
-      <w:r>
-        <w:rPr>
-          <w:rFonts w:ascii="Calibri" w:cs="Calibri" w:eastAsia="Calibri" w:hAnsi="Calibri"/>
-          <w:sz w:val="22"/>
-          <w:szCs w:val="22"/>
-          <w:rtl w:val="0"/>
-        </w:rPr>
-        <w:t xml:space="preserve">{% if item.person_type == ‘organization’ %}</w:t>
-      </w:r>
-      <w:r>
-        <w:rPr>
-          <w:rFonts w:ascii="Calibri" w:cs="Calibri" w:eastAsia="Calibri" w:hAnsi="Calibri"/>
-          <w:b w:val="1"/>
-          <w:sz w:val="22"/>
-          <w:szCs w:val="22"/>
-          <w:rtl w:val="0"/>
-        </w:rPr>
-        <w:t xml:space="preserve">{{ item.cnpj }}</w:t>
-      </w:r>
-      <w:r>
-        <w:rPr>
-          <w:rFonts w:ascii="Calibri" w:cs="Calibri" w:eastAsia="Calibri" w:hAnsi="Calibri"/>
-          <w:sz w:val="22"/>
-          <w:szCs w:val="22"/>
-          <w:rtl w:val="0"/>
-        </w:rPr>
-        <w:t xml:space="preserve">{% else %}</w:t>
-      </w:r>
-      <w:r>
-        <w:rPr>
-          <w:rFonts w:ascii="Calibri" w:cs="Calibri" w:eastAsia="Calibri" w:hAnsi="Calibri"/>
-          <w:b w:val="1"/>
-          <w:sz w:val="22"/>
-          <w:szCs w:val="22"/>
-          <w:rtl w:val="0"/>
-        </w:rPr>
-        <w:t xml:space="preserve">{{ item.cpf }}</w:t>
-      </w:r>
-      <w:r>
-        <w:rPr>
-          <w:rFonts w:ascii="Calibri" w:cs="Calibri" w:eastAsia="Calibri" w:hAnsi="Calibri"/>
-          <w:sz w:val="22"/>
-          <w:szCs w:val="22"/>
-          <w:rtl w:val="0"/>
-        </w:rPr>
-        <w:t xml:space="preserve">{% endif %}</w:t>
-      </w:r>
-    </w:p>
-    <w:p>
-      <w:pPr>
-        <w:spacing w:line="300" w:lineRule="auto"/>
-        <w:jc w:val="center"/>
-        <w:rPr>
-          <w:rFonts w:ascii="Calibri" w:cs="Calibri" w:eastAsia="Calibri" w:hAnsi="Calibri"/>
-          <w:sz w:val="22"/>
-          <w:szCs w:val="22"/>
-        </w:rPr>
-      </w:pPr>
-      <w:r>
-        <w:rPr>
-          <w:rFonts w:ascii="Calibri" w:cs="Calibri" w:eastAsia="Calibri" w:hAnsi="Calibri"/>
-          <w:sz w:val="22"/>
-          <w:szCs w:val="22"/>
-          <w:rtl w:val="0"/>
-        </w:rPr>
-        <w:t xml:space="preserve">{%p endfor %}</w:t>
-      </w:r>
-    </w:p>
-    <w:p>
-      <w:pPr>
-        <w:spacing w:before="300" w:line="300" w:lineRule="auto"/>
-        <w:jc w:val="center"/>
-        <w:rPr>
-          <w:rFonts w:ascii="Calibri" w:cs="Calibri" w:eastAsia="Calibri" w:hAnsi="Calibri"/>
-          <w:b w:val="1"/>
-          <w:sz w:val="22"/>
-          <w:szCs w:val="22"/>
-        </w:rPr>
-      </w:pPr>
-      <w:r>
-        <w:rPr>
-          <w:rFonts w:ascii="Calibri" w:cs="Calibri" w:eastAsia="Calibri" w:hAnsi="Calibri"/>
-          <w:b w:val="1"/>
-          <w:sz w:val="22"/>
-          <w:szCs w:val="22"/>
-          <w:rtl w:val="0"/>
-        </w:rPr>
-        <w:t xml:space="preserve">Comodatária</w:t>
-      </w:r>
-      <w:r>
-        <w:rPr>
-          <w:rFonts w:ascii="Calibri" w:cs="Calibri" w:eastAsia="Calibri" w:hAnsi="Calibri"/>
-          <w:b w:val="1"/>
-          <w:sz w:val="22"/>
-          <w:szCs w:val="22"/>
-          <w:rtl w:val="0"/>
-        </w:rPr>
-        <w:t xml:space="preserve">(s):</w:t>
-      </w:r>
-    </w:p>
-    <w:p>
-      <w:pPr>
-        <w:keepNext w:val="0"/>
-        <w:keepLines w:val="0"/>
-        <w:widowControl w:val="1"/>
-        <w:pBdr>
-          <w:top w:space="0" w:sz="0" w:val="nil"/>
-          <w:left w:space="0" w:sz="0" w:val="nil"/>
-          <w:bottom w:space="0" w:sz="0" w:val="nil"/>
-          <w:right w:space="0" w:sz="0" w:val="nil"/>
-          <w:between w:space="0" w:sz="0" w:val="nil"/>
-        </w:pBdr>
-        <w:shd w:fill="auto" w:val="clear"/>
-        <w:spacing w:after="0" w:before="0" w:line="300" w:lineRule="auto"/>
-        <w:ind w:left="0" w:right="0" w:firstLine="0"/>
-        <w:jc w:val="center"/>
-        <w:rPr>
-          <w:rFonts w:ascii="Calibri" w:cs="Calibri" w:eastAsia="Calibri" w:hAnsi="Calibri"/>
-          <w:sz w:val="22"/>
-          <w:szCs w:val="22"/>
-        </w:rPr>
-      </w:pPr>
-      <w:r>
-        <w:rPr>
-          <w:rFonts w:ascii="Calibri" w:cs="Calibri" w:eastAsia="Calibri" w:hAnsi="Calibri"/>
-          <w:sz w:val="22"/>
-          <w:szCs w:val="22"/>
-          <w:rtl w:val="0"/>
-        </w:rPr>
-        <w:t xml:space="preserve">{%p for item in comodatarias %}</w:t>
-      </w:r>
-    </w:p>
-    <w:p>
-      <w:pPr>
-        <w:pStyle w:val="Heading3"/>
-        <w:widowControl w:val="0"/>
-        <w:spacing w:after="0" w:before="200" w:lineRule="auto"/>
-        <w:ind w:left="1440" w:right="5.669291338583093" w:firstLine="720"/>
-        <w:jc w:val="left"/>
-        <w:rPr>
-          <w:rFonts w:ascii="Calibri" w:cs="Calibri" w:eastAsia="Calibri" w:hAnsi="Calibri"/>
-          <w:b w:val="0"/>
-          <w:color w:val="ffffff"/>
-          <w:sz w:val="22"/>
-          <w:szCs w:val="22"/>
-        </w:rPr>
-      </w:pPr>
-      <w:bookmarkStart w:colFirst="0" w:colLast="0" w:name="_epcg7s1uoqhi" w:id="2"/>
-      <w:bookmarkEnd w:id="2"/>
-      <w:r>
-        <w:rPr>
-          <w:rFonts w:ascii="Calibri" w:cs="Calibri" w:eastAsia="Calibri" w:hAnsi="Calibri"/>
-          <w:b w:val="0"/>
-          <w:color w:val="ffffff"/>
-          <w:sz w:val="20"/>
-          <w:szCs w:val="20"/>
-          <w:rtl w:val="0"/>
-        </w:rPr>
-        <w:t xml:space="preserve">{{  generate_anchor('signHere', item.email)  }}</w:t>
-      </w:r>
-      <w:r>
-        <w:rPr>
-          <w:rtl w:val="0"/>
-        </w:rPr>
-      </w:r>
-    </w:p>
-    <w:p>
-      <w:pPr>
-        <w:spacing w:line="300" w:lineRule="auto"/>
-        <w:ind w:right="-7.795275590551114"/>
-        <w:jc w:val="center"/>
-        <w:rPr>
-          <w:rFonts w:ascii="Calibri" w:cs="Calibri" w:eastAsia="Calibri" w:hAnsi="Calibri"/>
-          <w:sz w:val="22"/>
-          <w:szCs w:val="22"/>
-        </w:rPr>
-      </w:pPr>
-      <w:r>
-        <w:rPr>
-          <w:rFonts w:ascii="Calibri" w:cs="Calibri" w:eastAsia="Calibri" w:hAnsi="Calibri"/>
-          <w:sz w:val="22"/>
-          <w:szCs w:val="22"/>
-          <w:rtl w:val="0"/>
-        </w:rPr>
-        <w:t xml:space="preserve">____________________________________________</w:t>
-      </w:r>
-      <w:r>
-        <w:rPr>
-          <w:rtl w:val="0"/>
-        </w:rPr>
-      </w:r>
-    </w:p>
-    <w:p>
-      <w:pPr>
-        <w:spacing w:line="300" w:lineRule="auto"/>
-        <w:jc w:val="center"/>
-        <w:rPr>
-          <w:rFonts w:ascii="Calibri" w:cs="Calibri" w:eastAsia="Calibri" w:hAnsi="Calibri"/>
-          <w:b w:val="1"/>
-          <w:sz w:val="22"/>
-          <w:szCs w:val="22"/>
-        </w:rPr>
-      </w:pPr>
-      <w:r>
-        <w:rPr>
-          <w:rFonts w:ascii="Calibri" w:cs="Calibri" w:eastAsia="Calibri" w:hAnsi="Calibri"/>
-          <w:b w:val="1"/>
-          <w:sz w:val="22"/>
-          <w:szCs w:val="22"/>
-          <w:rtl w:val="0"/>
-        </w:rPr>
-        <w:t xml:space="preserve">{{ item.name.text | upper }}</w:t>
-      </w:r>
-    </w:p>
-    <w:p>
-      <w:pPr>
-        <w:spacing w:line="300" w:lineRule="auto"/>
-        <w:jc w:val="center"/>
-        <w:rPr>
-          <w:rFonts w:ascii="Calibri" w:cs="Calibri" w:eastAsia="Calibri" w:hAnsi="Calibri"/>
-          <w:b w:val="1"/>
-          <w:sz w:val="22"/>
-          <w:szCs w:val="22"/>
-        </w:rPr>
-      </w:pPr>
-      <w:r>
-        <w:rPr>
-          <w:rFonts w:ascii="Calibri" w:cs="Calibri" w:eastAsia="Calibri" w:hAnsi="Calibri"/>
-          <w:sz w:val="22"/>
-          <w:szCs w:val="22"/>
-          <w:rtl w:val="0"/>
-        </w:rPr>
-        <w:t xml:space="preserve">{% if item.person_type == ‘organization’ %}</w:t>
-      </w:r>
-      <w:r>
-        <w:rPr>
-          <w:rFonts w:ascii="Calibri" w:cs="Calibri" w:eastAsia="Calibri" w:hAnsi="Calibri"/>
-          <w:b w:val="1"/>
-          <w:sz w:val="22"/>
-          <w:szCs w:val="22"/>
-          <w:rtl w:val="0"/>
-        </w:rPr>
-        <w:t xml:space="preserve">{{ item.cnpj }}</w:t>
-      </w:r>
-      <w:r>
-        <w:rPr>
-          <w:rFonts w:ascii="Calibri" w:cs="Calibri" w:eastAsia="Calibri" w:hAnsi="Calibri"/>
-          <w:sz w:val="22"/>
-          <w:szCs w:val="22"/>
-          <w:rtl w:val="0"/>
-        </w:rPr>
-        <w:t xml:space="preserve">{% else %}</w:t>
-      </w:r>
-      <w:r>
-        <w:rPr>
-          <w:rFonts w:ascii="Calibri" w:cs="Calibri" w:eastAsia="Calibri" w:hAnsi="Calibri"/>
-          <w:b w:val="1"/>
-          <w:sz w:val="22"/>
-          <w:szCs w:val="22"/>
-          <w:rtl w:val="0"/>
-        </w:rPr>
-        <w:t xml:space="preserve">{{ item.cpf }}</w:t>
-      </w:r>
-      <w:r>
-        <w:rPr>
-          <w:rFonts w:ascii="Calibri" w:cs="Calibri" w:eastAsia="Calibri" w:hAnsi="Calibri"/>
-          <w:sz w:val="22"/>
-          <w:szCs w:val="22"/>
-          <w:rtl w:val="0"/>
-        </w:rPr>
-        <w:t xml:space="preserve">{% endif %}</w:t>
-      </w:r>
-      <w:r>
-        <w:rPr>
-          <w:rtl w:val="0"/>
-        </w:rPr>
-      </w:r>
-    </w:p>
-    <w:p>
-      <w:pPr>
-        <w:spacing w:line="300" w:lineRule="auto"/>
-        <w:jc w:val="center"/>
-        <w:rPr>
-          <w:rFonts w:ascii="Calibri" w:cs="Calibri" w:eastAsia="Calibri" w:hAnsi="Calibri"/>
-          <w:sz w:val="22"/>
-          <w:szCs w:val="22"/>
-        </w:rPr>
-      </w:pPr>
-      <w:r>
-        <w:rPr>
-          <w:rFonts w:ascii="Calibri" w:cs="Calibri" w:eastAsia="Calibri" w:hAnsi="Calibri"/>
-          <w:sz w:val="22"/>
-          <w:szCs w:val="22"/>
-          <w:rtl w:val="0"/>
-        </w:rPr>
-        <w:t xml:space="preserve">{%p endfor %}</w:t>
-      </w:r>
-    </w:p>
-    <w:p>
-      <w:pPr>
-        <w:spacing w:before="300" w:line="300" w:lineRule="auto"/>
-        <w:ind w:right="-567"/>
-        <w:jc w:val="left"/>
-        <w:rPr>
-          <w:rFonts w:ascii="Calibri" w:cs="Calibri" w:eastAsia="Calibri" w:hAnsi="Calibri"/>
-          <w:b w:val="1"/>
-          <w:sz w:val="22"/>
-          <w:szCs w:val="22"/>
-        </w:rPr>
-      </w:pPr>
-      <w:r>
-        <w:rPr>
-          <w:rFonts w:ascii="Calibri" w:cs="Calibri" w:eastAsia="Calibri" w:hAnsi="Calibri"/>
-          <w:b w:val="1"/>
-          <w:sz w:val="22"/>
-          <w:szCs w:val="22"/>
-          <w:rtl w:val="0"/>
-        </w:rPr>
-        <w:t xml:space="preserve">Testemunhas:</w:t>
+          <w:rFonts w:ascii="Century Gothic" w:cs="Century Gothic" w:eastAsia="Century Gothic" w:hAnsi="Century Gothic"/>
+          <w:sz w:val="16"/>
+          <w:szCs w:val="16"/>
+        </w:rPr>
+      </w:pPr>
+      <w:r>
+        <w:rPr>
+          <w:rFonts w:ascii="Calibri" w:cs="Calibri" w:eastAsia="Calibri" w:hAnsi="Calibri"/>
+          <w:sz w:val="22"/>
+          <w:szCs w:val="22"/>
+          <w:highlight w:val="yellow"/>
+          <w:rtl w:val="0"/>
+        </w:rPr>
+        <w:t xml:space="preserve">{{ title_case(signature_local | lower) }}, {{signature_date }}.</w:t>
+      </w:r>
+      <w:r>
+        <w:rPr>
+          <w:rtl w:val="0"/>
+        </w:rPr>
       </w:r>
     </w:p>
     <w:tbl>
       <w:tblPr>
         <w:tblStyle w:val="Table2"/>
-        <w:tblW w:w="8640.0" w:type="dxa"/>
+        <w:tblW w:w="11338.582677165356" w:type="dxa"/>
         <w:jc w:val="left"/>
-        <w:tblInd w:w="108.0" w:type="pct"/>
+        <w:tblInd w:w="-1347.3228346456694" w:type="dxa"/>
         <w:tblLayout w:type="fixed"/>
-        <w:tblLook w:val="0000"/>
+        <w:tblLook w:val="0400"/>
       </w:tblPr>
       <w:tblGrid>
-        <w:gridCol w:w="4641"/>
-        <w:gridCol w:w="3999.0000000000005"/>
+        <w:gridCol w:w="5669.291338582678"/>
+        <w:gridCol w:w="5669.291338582678"/>
         <w:tblGridChange w:id="0">
           <w:tblGrid>
-            <w:gridCol w:w="4641"/>
-            <w:gridCol w:w="3999.0000000000005"/>
+            <w:gridCol w:w="5669.291338582678"/>
+            <w:gridCol w:w="5669.291338582678"/>
           </w:tblGrid>
         </w:tblGridChange>
       </w:tblGrid>
       <w:tr>
         <w:trPr>
-          <w:trHeight w:val="1365" w:hRule="atLeast"/>
+          <w:trHeight w:val="280" w:hRule="atLeast"/>
         </w:trPr>
         <w:tc>
-          <w:tcPr>
-            <w:shd w:fill="auto" w:val="clear"/>
-          </w:tcPr>
-          <w:p>
-            <w:pPr>
-              <w:widowControl w:val="0"/>
-              <w:spacing w:line="300" w:lineRule="auto"/>
-              <w:jc w:val="left"/>
-              <w:rPr>
-                <w:rFonts w:ascii="Calibri" w:cs="Calibri" w:eastAsia="Calibri" w:hAnsi="Calibri"/>
-                <w:sz w:val="22"/>
-                <w:szCs w:val="22"/>
-              </w:rPr>
-            </w:pPr>
-            <w:r>
-              <w:rPr>
-                <w:rFonts w:ascii="Calibri" w:cs="Calibri" w:eastAsia="Calibri" w:hAnsi="Calibri"/>
-                <w:sz w:val="22"/>
-                <w:szCs w:val="22"/>
-                <w:rtl w:val="0"/>
-              </w:rPr>
-              <w:t xml:space="preserve">1. _______________________________</w:t>
-            </w:r>
-          </w:p>
-          <w:p>
-            <w:pPr>
-              <w:widowControl w:val="0"/>
-              <w:spacing w:line="300" w:lineRule="auto"/>
-              <w:jc w:val="left"/>
-              <w:rPr>
-                <w:rFonts w:ascii="Calibri" w:cs="Calibri" w:eastAsia="Calibri" w:hAnsi="Calibri"/>
-                <w:sz w:val="22"/>
-                <w:szCs w:val="22"/>
-              </w:rPr>
-            </w:pPr>
-            <w:r>
-              <w:rPr>
-                <w:rFonts w:ascii="Calibri" w:cs="Calibri" w:eastAsia="Calibri" w:hAnsi="Calibri"/>
-                <w:sz w:val="22"/>
-                <w:szCs w:val="22"/>
-                <w:rtl w:val="0"/>
-              </w:rPr>
-              <w:t xml:space="preserve">Nome:</w:t>
-            </w:r>
-          </w:p>
-          <w:p>
-            <w:pPr>
-              <w:widowControl w:val="0"/>
-              <w:spacing w:line="300" w:lineRule="auto"/>
-              <w:jc w:val="left"/>
-              <w:rPr>
-                <w:rFonts w:ascii="Calibri" w:cs="Calibri" w:eastAsia="Calibri" w:hAnsi="Calibri"/>
-                <w:sz w:val="22"/>
-                <w:szCs w:val="22"/>
-              </w:rPr>
-            </w:pPr>
-            <w:r>
-              <w:rPr>
-                <w:rFonts w:ascii="Calibri" w:cs="Calibri" w:eastAsia="Calibri" w:hAnsi="Calibri"/>
-                <w:sz w:val="22"/>
-                <w:szCs w:val="22"/>
-                <w:rtl w:val="0"/>
-              </w:rPr>
-              <w:t xml:space="preserve">CPF:</w:t>
+          <w:tcPr/>
+          <w:p>
+            <w:pPr>
+              <w:keepNext w:val="1"/>
+              <w:jc w:val="center"/>
+              <w:rPr>
+                <w:rFonts w:ascii="Calibri" w:cs="Calibri" w:eastAsia="Calibri" w:hAnsi="Calibri"/>
+                <w:sz w:val="18"/>
+                <w:szCs w:val="18"/>
+              </w:rPr>
+            </w:pPr>
+            <w:r>
+              <w:rPr>
+                <w:rFonts w:ascii="Calibri" w:cs="Calibri" w:eastAsia="Calibri" w:hAnsi="Calibri"/>
+                <w:b w:val="1"/>
+                <w:sz w:val="22"/>
+                <w:szCs w:val="22"/>
+                <w:rtl w:val="0"/>
+              </w:rPr>
+              <w:t xml:space="preserve">Comodante(s):</w:t>
+            </w:r>
+            <w:r>
+              <w:rPr>
+                <w:rtl w:val="0"/>
+              </w:rPr>
             </w:r>
           </w:p>
         </w:tc>
         <w:tc>
-          <w:tcPr>
-            <w:shd w:fill="auto" w:val="clear"/>
-          </w:tcPr>
-          <w:p>
-            <w:pPr>
+          <w:tcPr/>
+          <w:p>
+            <w:pPr>
+              <w:keepNext w:val="1"/>
+              <w:jc w:val="center"/>
+              <w:rPr>
+                <w:rFonts w:ascii="Calibri" w:cs="Calibri" w:eastAsia="Calibri" w:hAnsi="Calibri"/>
+                <w:sz w:val="18"/>
+                <w:szCs w:val="18"/>
+              </w:rPr>
+            </w:pPr>
+            <w:r>
+              <w:rPr>
+                <w:rFonts w:ascii="Calibri" w:cs="Calibri" w:eastAsia="Calibri" w:hAnsi="Calibri"/>
+                <w:b w:val="1"/>
+                <w:sz w:val="22"/>
+                <w:szCs w:val="22"/>
+                <w:rtl w:val="0"/>
+              </w:rPr>
+              <w:t xml:space="preserve">Comodatária(s):</w:t>
+            </w:r>
+            <w:r>
+              <w:rPr>
+                <w:rtl w:val="0"/>
+              </w:rPr>
+            </w:r>
+          </w:p>
+        </w:tc>
+      </w:tr>
+      <w:tr>
+        <w:trPr>
+          <w:trHeight w:val="280" w:hRule="atLeast"/>
+        </w:trPr>
+        <w:tc>
+          <w:tcPr/>
+          <w:p>
+            <w:pPr>
+              <w:keepNext w:val="1"/>
+              <w:jc w:val="center"/>
+              <w:rPr>
+                <w:rFonts w:ascii="Calibri" w:cs="Calibri" w:eastAsia="Calibri" w:hAnsi="Calibri"/>
+                <w:b w:val="1"/>
+                <w:sz w:val="16"/>
+                <w:szCs w:val="16"/>
+              </w:rPr>
+            </w:pPr>
+            <w:r>
+              <w:rPr>
+                <w:rFonts w:ascii="Calibri" w:cs="Calibri" w:eastAsia="Calibri" w:hAnsi="Calibri"/>
+                <w:sz w:val="16"/>
+                <w:szCs w:val="16"/>
+                <w:highlight w:val="cyan"/>
+                <w:rtl w:val="0"/>
+              </w:rPr>
+              <w:t xml:space="preserve">{%p for item in comodantes %}</w:t>
+            </w:r>
+            <w:r>
+              <w:rPr>
+                <w:rtl w:val="0"/>
+              </w:rPr>
+            </w:r>
+          </w:p>
+          <w:p>
+            <w:pPr>
+              <w:pStyle w:val="Heading3"/>
+              <w:keepNext w:val="1"/>
               <w:widowControl w:val="0"/>
-              <w:spacing w:line="300" w:lineRule="auto"/>
+              <w:spacing w:after="0" w:before="300" w:lineRule="auto"/>
+              <w:ind w:right="5.669291338583093"/>
               <w:jc w:val="left"/>
               <w:rPr>
                 <w:rFonts w:ascii="Calibri" w:cs="Calibri" w:eastAsia="Calibri" w:hAnsi="Calibri"/>
-                <w:sz w:val="22"/>
-                <w:szCs w:val="22"/>
-              </w:rPr>
-            </w:pPr>
-            <w:r>
-              <w:rPr>
-                <w:rFonts w:ascii="Calibri" w:cs="Calibri" w:eastAsia="Calibri" w:hAnsi="Calibri"/>
-                <w:sz w:val="22"/>
-                <w:szCs w:val="22"/>
-                <w:rtl w:val="0"/>
-              </w:rPr>
-              <w:t xml:space="preserve">2. _______________________________</w:t>
-            </w:r>
-          </w:p>
-          <w:p>
-            <w:pPr>
+                <w:sz w:val="16"/>
+                <w:szCs w:val="16"/>
+              </w:rPr>
+            </w:pPr>
+            <w:bookmarkStart w:colFirst="0" w:colLast="0" w:name="_mjanf0jhibv9" w:id="1"/>
+            <w:bookmarkEnd w:id="1"/>
+            <w:r>
+              <w:rPr>
+                <w:rFonts w:ascii="Calibri" w:cs="Calibri" w:eastAsia="Calibri" w:hAnsi="Calibri"/>
+                <w:b w:val="0"/>
+                <w:color w:val="ffffff"/>
+                <w:sz w:val="18"/>
+                <w:szCs w:val="18"/>
+                <w:rtl w:val="0"/>
+              </w:rPr>
+              <w:t xml:space="preserve">   </w:t>
+            </w:r>
+            <w:r>
+              <w:rPr>
+                <w:rFonts w:ascii="Calibri" w:cs="Calibri" w:eastAsia="Calibri" w:hAnsi="Calibri"/>
+                <w:b w:val="0"/>
+                <w:color w:val="ffffff"/>
+                <w:sz w:val="18"/>
+                <w:szCs w:val="18"/>
+                <w:shd w:fill="ff9900" w:val="clear"/>
+                <w:rtl w:val="0"/>
+              </w:rPr>
+              <w:t xml:space="preserve">{{ generate_anchor('signHere', item.email)  }}</w:t>
+            </w:r>
+            <w:r>
+              <w:rPr>
+                <w:rtl w:val="0"/>
+              </w:rPr>
+            </w:r>
+          </w:p>
+          <w:p>
+            <w:pPr>
+              <w:keepNext w:val="1"/>
+              <w:jc w:val="center"/>
+              <w:rPr>
+                <w:rFonts w:ascii="Calibri" w:cs="Calibri" w:eastAsia="Calibri" w:hAnsi="Calibri"/>
+                <w:sz w:val="16"/>
+                <w:szCs w:val="16"/>
+              </w:rPr>
+            </w:pPr>
+            <w:r>
+              <w:rPr>
+                <w:rFonts w:ascii="Calibri" w:cs="Calibri" w:eastAsia="Calibri" w:hAnsi="Calibri"/>
+                <w:sz w:val="16"/>
+                <w:szCs w:val="16"/>
+                <w:rtl w:val="0"/>
+              </w:rPr>
+              <w:t xml:space="preserve"> ____________________________________________________________</w:t>
+            </w:r>
+          </w:p>
+          <w:p>
+            <w:pPr>
+              <w:keepNext w:val="1"/>
+              <w:jc w:val="center"/>
+              <w:rPr>
+                <w:rFonts w:ascii="Calibri" w:cs="Calibri" w:eastAsia="Calibri" w:hAnsi="Calibri"/>
+                <w:b w:val="1"/>
+                <w:sz w:val="22"/>
+                <w:szCs w:val="22"/>
+                <w:highlight w:val="yellow"/>
+              </w:rPr>
+            </w:pPr>
+            <w:r>
+              <w:rPr>
+                <w:rFonts w:ascii="Calibri" w:cs="Calibri" w:eastAsia="Calibri" w:hAnsi="Calibri"/>
+                <w:b w:val="1"/>
+                <w:sz w:val="22"/>
+                <w:szCs w:val="22"/>
+                <w:highlight w:val="yellow"/>
+                <w:rtl w:val="0"/>
+              </w:rPr>
+              <w:t xml:space="preserve">{{ item.name.text | upper }}</w:t>
+            </w:r>
+          </w:p>
+          <w:p>
+            <w:pPr>
+              <w:keepNext w:val="1"/>
+              <w:jc w:val="center"/>
+              <w:rPr>
+                <w:rFonts w:ascii="Calibri" w:cs="Calibri" w:eastAsia="Calibri" w:hAnsi="Calibri"/>
+                <w:b w:val="1"/>
+                <w:sz w:val="22"/>
+                <w:szCs w:val="22"/>
+                <w:highlight w:val="yellow"/>
+              </w:rPr>
+            </w:pPr>
+            <w:r>
+              <w:rPr>
+                <w:rFonts w:ascii="Calibri" w:cs="Calibri" w:eastAsia="Calibri" w:hAnsi="Calibri"/>
+                <w:sz w:val="16"/>
+                <w:szCs w:val="16"/>
+                <w:highlight w:val="cyan"/>
+                <w:rtl w:val="0"/>
+              </w:rPr>
+              <w:t xml:space="preserve">{%p endfor %}</w:t>
+            </w:r>
+            <w:r>
+              <w:rPr>
+                <w:rtl w:val="0"/>
+              </w:rPr>
+            </w:r>
+          </w:p>
+        </w:tc>
+        <w:tc>
+          <w:tcPr/>
+          <w:p>
+            <w:pPr>
+              <w:keepNext w:val="1"/>
+              <w:jc w:val="center"/>
+              <w:rPr>
+                <w:rFonts w:ascii="Calibri" w:cs="Calibri" w:eastAsia="Calibri" w:hAnsi="Calibri"/>
+                <w:b w:val="1"/>
+                <w:sz w:val="16"/>
+                <w:szCs w:val="16"/>
+              </w:rPr>
+            </w:pPr>
+            <w:r>
+              <w:rPr>
+                <w:rFonts w:ascii="Calibri" w:cs="Calibri" w:eastAsia="Calibri" w:hAnsi="Calibri"/>
+                <w:sz w:val="16"/>
+                <w:szCs w:val="16"/>
+                <w:highlight w:val="cyan"/>
+                <w:rtl w:val="0"/>
+              </w:rPr>
+              <w:t xml:space="preserve">{%p for item in comodatarias %}</w:t>
+            </w:r>
+            <w:r>
+              <w:rPr>
+                <w:rtl w:val="0"/>
+              </w:rPr>
+            </w:r>
+          </w:p>
+          <w:p>
+            <w:pPr>
+              <w:pStyle w:val="Heading3"/>
+              <w:keepNext w:val="1"/>
               <w:widowControl w:val="0"/>
-              <w:spacing w:line="300" w:lineRule="auto"/>
+              <w:spacing w:after="0" w:before="300" w:lineRule="auto"/>
+              <w:ind w:right="5.669291338583093"/>
               <w:jc w:val="left"/>
               <w:rPr>
                 <w:rFonts w:ascii="Calibri" w:cs="Calibri" w:eastAsia="Calibri" w:hAnsi="Calibri"/>
-                <w:sz w:val="22"/>
-                <w:szCs w:val="22"/>
-              </w:rPr>
-            </w:pPr>
-            <w:r>
-              <w:rPr>
-                <w:rFonts w:ascii="Calibri" w:cs="Calibri" w:eastAsia="Calibri" w:hAnsi="Calibri"/>
-                <w:sz w:val="22"/>
-                <w:szCs w:val="22"/>
-                <w:rtl w:val="0"/>
-              </w:rPr>
-              <w:t xml:space="preserve">Nome:</w:t>
-            </w:r>
-          </w:p>
-          <w:p>
-            <w:pPr>
-              <w:widowControl w:val="0"/>
-              <w:spacing w:line="300" w:lineRule="auto"/>
+                <w:sz w:val="16"/>
+                <w:szCs w:val="16"/>
+              </w:rPr>
+            </w:pPr>
+            <w:bookmarkStart w:colFirst="0" w:colLast="0" w:name="_h558euwk5w9o" w:id="2"/>
+            <w:bookmarkEnd w:id="2"/>
+            <w:r>
+              <w:rPr>
+                <w:rFonts w:ascii="Calibri" w:cs="Calibri" w:eastAsia="Calibri" w:hAnsi="Calibri"/>
+                <w:b w:val="0"/>
+                <w:color w:val="ffffff"/>
+                <w:sz w:val="18"/>
+                <w:szCs w:val="18"/>
+                <w:rtl w:val="0"/>
+              </w:rPr>
+              <w:t xml:space="preserve">             </w:t>
+            </w:r>
+            <w:r>
+              <w:rPr>
+                <w:rFonts w:ascii="Calibri" w:cs="Calibri" w:eastAsia="Calibri" w:hAnsi="Calibri"/>
+                <w:b w:val="0"/>
+                <w:color w:val="ffffff"/>
+                <w:sz w:val="18"/>
+                <w:szCs w:val="18"/>
+                <w:shd w:fill="ff9900" w:val="clear"/>
+                <w:rtl w:val="0"/>
+              </w:rPr>
+              <w:t xml:space="preserve">{{ generate_anchor('signHere', item.email)  }}</w:t>
+            </w:r>
+            <w:r>
+              <w:rPr>
+                <w:rtl w:val="0"/>
+              </w:rPr>
+            </w:r>
+          </w:p>
+          <w:p>
+            <w:pPr>
+              <w:keepNext w:val="1"/>
+              <w:keepLines w:val="1"/>
+              <w:jc w:val="center"/>
+              <w:rPr>
+                <w:rFonts w:ascii="Calibri" w:cs="Calibri" w:eastAsia="Calibri" w:hAnsi="Calibri"/>
+                <w:b w:val="1"/>
+                <w:sz w:val="22"/>
+                <w:szCs w:val="22"/>
+                <w:highlight w:val="yellow"/>
+              </w:rPr>
+            </w:pPr>
+            <w:r>
+              <w:rPr>
+                <w:rFonts w:ascii="Calibri" w:cs="Calibri" w:eastAsia="Calibri" w:hAnsi="Calibri"/>
+                <w:sz w:val="16"/>
+                <w:szCs w:val="16"/>
+                <w:rtl w:val="0"/>
+              </w:rPr>
+              <w:t xml:space="preserve"> ____________________________________________________________</w:t>
+            </w:r>
+            <w:r>
+              <w:rPr>
+                <w:rtl w:val="0"/>
+              </w:rPr>
+            </w:r>
+          </w:p>
+          <w:p>
+            <w:pPr>
+              <w:keepNext w:val="1"/>
+              <w:jc w:val="center"/>
+              <w:rPr>
+                <w:rFonts w:ascii="Calibri" w:cs="Calibri" w:eastAsia="Calibri" w:hAnsi="Calibri"/>
+                <w:sz w:val="16"/>
+                <w:szCs w:val="16"/>
+                <w:highlight w:val="cyan"/>
+              </w:rPr>
+            </w:pPr>
+            <w:r>
+              <w:rPr>
+                <w:rFonts w:ascii="Calibri" w:cs="Calibri" w:eastAsia="Calibri" w:hAnsi="Calibri"/>
+                <w:b w:val="1"/>
+                <w:sz w:val="22"/>
+                <w:szCs w:val="22"/>
+                <w:highlight w:val="yellow"/>
+                <w:rtl w:val="0"/>
+              </w:rPr>
+              <w:t xml:space="preserve">{{ item.name.text | upper }}</w:t>
+            </w:r>
+            <w:r>
+              <w:rPr>
+                <w:rtl w:val="0"/>
+              </w:rPr>
+            </w:r>
+          </w:p>
+          <w:p>
+            <w:pPr>
+              <w:keepNext w:val="1"/>
+              <w:jc w:val="center"/>
+              <w:rPr>
+                <w:rFonts w:ascii="Calibri" w:cs="Calibri" w:eastAsia="Calibri" w:hAnsi="Calibri"/>
+                <w:sz w:val="16"/>
+                <w:szCs w:val="16"/>
+                <w:highlight w:val="yellow"/>
+              </w:rPr>
+            </w:pPr>
+            <w:r>
+              <w:rPr>
+                <w:rFonts w:ascii="Calibri" w:cs="Calibri" w:eastAsia="Calibri" w:hAnsi="Calibri"/>
+                <w:sz w:val="16"/>
+                <w:szCs w:val="16"/>
+                <w:highlight w:val="cyan"/>
+                <w:rtl w:val="0"/>
+              </w:rPr>
+              <w:t xml:space="preserve">{%p endfor %}</w:t>
+            </w:r>
+            <w:r>
+              <w:rPr>
+                <w:rtl w:val="0"/>
+              </w:rPr>
+            </w:r>
+          </w:p>
+        </w:tc>
+      </w:tr>
+      <w:tr>
+        <w:trPr>
+          <w:trHeight w:val="280" w:hRule="atLeast"/>
+        </w:trPr>
+        <w:tc>
+          <w:tcPr/>
+          <w:p>
+            <w:pPr>
+              <w:keepNext w:val="1"/>
+              <w:tabs>
+                <w:tab w:val="left" w:pos="356"/>
+              </w:tabs>
+              <w:spacing w:before="400" w:lineRule="auto"/>
               <w:jc w:val="left"/>
               <w:rPr>
                 <w:rFonts w:ascii="Calibri" w:cs="Calibri" w:eastAsia="Calibri" w:hAnsi="Calibri"/>
-                <w:sz w:val="22"/>
-                <w:szCs w:val="22"/>
-              </w:rPr>
-            </w:pPr>
-            <w:r>
-              <w:rPr>
-                <w:rFonts w:ascii="Calibri" w:cs="Calibri" w:eastAsia="Calibri" w:hAnsi="Calibri"/>
-                <w:sz w:val="22"/>
-                <w:szCs w:val="22"/>
-                <w:rtl w:val="0"/>
-              </w:rPr>
-              <w:t xml:space="preserve">CPF: </w:t>
+                <w:b w:val="1"/>
+                <w:sz w:val="22"/>
+                <w:szCs w:val="22"/>
+              </w:rPr>
+            </w:pPr>
+            <w:r>
+              <w:rPr>
+                <w:rFonts w:ascii="Calibri" w:cs="Calibri" w:eastAsia="Calibri" w:hAnsi="Calibri"/>
+                <w:b w:val="1"/>
+                <w:sz w:val="22"/>
+                <w:szCs w:val="22"/>
+                <w:rtl w:val="0"/>
+              </w:rPr>
+              <w:t xml:space="preserve">       Testemunhas:</w:t>
+            </w:r>
+          </w:p>
+          <w:p>
+            <w:pPr>
+              <w:keepNext w:val="1"/>
+              <w:jc w:val="left"/>
+              <w:rPr>
+                <w:rFonts w:ascii="Calibri" w:cs="Calibri" w:eastAsia="Calibri" w:hAnsi="Calibri"/>
+                <w:sz w:val="16"/>
+                <w:szCs w:val="16"/>
+              </w:rPr>
+            </w:pPr>
+            <w:r>
+              <w:rPr>
+                <w:rtl w:val="0"/>
+              </w:rPr>
+            </w:r>
+          </w:p>
+        </w:tc>
+        <w:tc>
+          <w:tcPr/>
+          <w:p>
+            <w:pPr>
+              <w:keepNext w:val="1"/>
+              <w:jc w:val="center"/>
+              <w:rPr>
+                <w:rFonts w:ascii="Calibri" w:cs="Calibri" w:eastAsia="Calibri" w:hAnsi="Calibri"/>
+                <w:sz w:val="16"/>
+                <w:szCs w:val="16"/>
+              </w:rPr>
+            </w:pPr>
+            <w:r>
+              <w:rPr>
+                <w:rtl w:val="0"/>
+              </w:rPr>
+            </w:r>
+          </w:p>
+        </w:tc>
+      </w:tr>
+      <w:tr>
+        <w:trPr>
+          <w:trHeight w:val="229" w:hRule="atLeast"/>
+        </w:trPr>
+        <w:tc>
+          <w:tcPr/>
+          <w:p>
+            <w:pPr>
+              <w:keepNext w:val="1"/>
+              <w:jc w:val="center"/>
+              <w:rPr>
+                <w:rFonts w:ascii="Calibri" w:cs="Calibri" w:eastAsia="Calibri" w:hAnsi="Calibri"/>
+                <w:sz w:val="16"/>
+                <w:szCs w:val="16"/>
+              </w:rPr>
+            </w:pPr>
+            <w:r>
+              <w:rPr>
+                <w:rFonts w:ascii="Calibri" w:cs="Calibri" w:eastAsia="Calibri" w:hAnsi="Calibri"/>
+                <w:sz w:val="16"/>
+                <w:szCs w:val="16"/>
+                <w:rtl w:val="0"/>
+              </w:rPr>
+              <w:t xml:space="preserve">____________________________________________________________</w:t>
+            </w:r>
+          </w:p>
+          <w:p>
+            <w:pPr>
+              <w:keepNext w:val="1"/>
+              <w:tabs>
+                <w:tab w:val="left" w:pos="708"/>
+              </w:tabs>
+              <w:jc w:val="left"/>
+              <w:rPr>
+                <w:rFonts w:ascii="Calibri" w:cs="Calibri" w:eastAsia="Calibri" w:hAnsi="Calibri"/>
+                <w:sz w:val="22"/>
+                <w:szCs w:val="22"/>
+              </w:rPr>
+            </w:pPr>
+            <w:r>
+              <w:rPr>
+                <w:rFonts w:ascii="Calibri" w:cs="Calibri" w:eastAsia="Calibri" w:hAnsi="Calibri"/>
+                <w:sz w:val="22"/>
+                <w:szCs w:val="22"/>
+                <w:rtl w:val="0"/>
+              </w:rPr>
+              <w:t xml:space="preserve">       Nome:</w:t>
+            </w:r>
+          </w:p>
+          <w:p>
+            <w:pPr>
+              <w:keepNext w:val="1"/>
+              <w:jc w:val="left"/>
+              <w:rPr>
+                <w:rFonts w:ascii="Calibri" w:cs="Calibri" w:eastAsia="Calibri" w:hAnsi="Calibri"/>
+                <w:sz w:val="22"/>
+                <w:szCs w:val="22"/>
+              </w:rPr>
+            </w:pPr>
+            <w:r>
+              <w:rPr>
+                <w:rFonts w:ascii="Calibri" w:cs="Calibri" w:eastAsia="Calibri" w:hAnsi="Calibri"/>
+                <w:sz w:val="22"/>
+                <w:szCs w:val="22"/>
+                <w:rtl w:val="0"/>
+              </w:rPr>
+              <w:t xml:space="preserve">       CPF:</w:t>
+            </w:r>
+          </w:p>
+        </w:tc>
+        <w:tc>
+          <w:tcPr/>
+          <w:p>
+            <w:pPr>
+              <w:keepNext w:val="1"/>
+              <w:jc w:val="center"/>
+              <w:rPr>
+                <w:rFonts w:ascii="Calibri" w:cs="Calibri" w:eastAsia="Calibri" w:hAnsi="Calibri"/>
+                <w:sz w:val="16"/>
+                <w:szCs w:val="16"/>
+              </w:rPr>
+            </w:pPr>
+            <w:r>
+              <w:rPr>
+                <w:rFonts w:ascii="Calibri" w:cs="Calibri" w:eastAsia="Calibri" w:hAnsi="Calibri"/>
+                <w:sz w:val="16"/>
+                <w:szCs w:val="16"/>
+                <w:rtl w:val="0"/>
+              </w:rPr>
+              <w:t xml:space="preserve">  ____________________________________________________________</w:t>
+            </w:r>
+          </w:p>
+          <w:p>
+            <w:pPr>
+              <w:keepNext w:val="1"/>
+              <w:jc w:val="left"/>
+              <w:rPr>
+                <w:rFonts w:ascii="Calibri" w:cs="Calibri" w:eastAsia="Calibri" w:hAnsi="Calibri"/>
+                <w:sz w:val="22"/>
+                <w:szCs w:val="22"/>
+              </w:rPr>
+            </w:pPr>
+            <w:r>
+              <w:rPr>
+                <w:rFonts w:ascii="Calibri" w:cs="Calibri" w:eastAsia="Calibri" w:hAnsi="Calibri"/>
+                <w:sz w:val="22"/>
+                <w:szCs w:val="22"/>
+                <w:rtl w:val="0"/>
+              </w:rPr>
+              <w:t xml:space="preserve">        Nome:</w:t>
+            </w:r>
+          </w:p>
+          <w:p>
+            <w:pPr>
+              <w:keepNext w:val="1"/>
+              <w:tabs>
+                <w:tab w:val="left" w:pos="708"/>
+              </w:tabs>
+              <w:jc w:val="left"/>
+              <w:rPr>
+                <w:rFonts w:ascii="Calibri" w:cs="Calibri" w:eastAsia="Calibri" w:hAnsi="Calibri"/>
+                <w:sz w:val="22"/>
+                <w:szCs w:val="22"/>
+              </w:rPr>
+            </w:pPr>
+            <w:r>
+              <w:rPr>
+                <w:rFonts w:ascii="Calibri" w:cs="Calibri" w:eastAsia="Calibri" w:hAnsi="Calibri"/>
+                <w:sz w:val="22"/>
+                <w:szCs w:val="22"/>
+                <w:rtl w:val="0"/>
+              </w:rPr>
+              <w:t xml:space="preserve">        CPF:</w:t>
             </w:r>
           </w:p>
         </w:tc>
@@ -3689,16 +3856,13 @@
           <w:rFonts w:ascii="Calibri" w:cs="Calibri" w:eastAsia="Calibri" w:hAnsi="Calibri"/>
           <w:sz w:val="22"/>
           <w:szCs w:val="22"/>
-        </w:rPr>
-      </w:pPr>
-      <w:r>
-        <w:rPr>
-          <w:rFonts w:ascii="Calibri" w:cs="Calibri" w:eastAsia="Calibri" w:hAnsi="Calibri"/>
-          <w:sz w:val="22"/>
-          <w:szCs w:val="22"/>
-          <w:rtl w:val="0"/>
-        </w:rPr>
-        <w:t xml:space="preserve">{%p if has_attachments %}</w:t>
+          <w:highlight w:val="yellow"/>
+        </w:rPr>
+      </w:pPr>
+      <w:r>
+        <w:rPr>
+          <w:rtl w:val="0"/>
+        </w:rPr>
       </w:r>
     </w:p>
     <w:p>
@@ -3708,8 +3872,19 @@
           <w:rFonts w:ascii="Calibri" w:cs="Calibri" w:eastAsia="Calibri" w:hAnsi="Calibri"/>
           <w:sz w:val="22"/>
           <w:szCs w:val="22"/>
-        </w:rPr>
-      </w:pPr>
+          <w:highlight w:val="cyan"/>
+        </w:rPr>
+      </w:pPr>
+      <w:r>
+        <w:rPr>
+          <w:rFonts w:ascii="Calibri" w:cs="Calibri" w:eastAsia="Calibri" w:hAnsi="Calibri"/>
+          <w:sz w:val="22"/>
+          <w:szCs w:val="22"/>
+          <w:highlight w:val="cyan"/>
+          <w:rtl w:val="0"/>
+        </w:rPr>
+        <w:t xml:space="preserve">{%p if has_attachments %}</w:t>
+      </w:r>
       <w:r>
         <w:br w:type="page"/>
       </w:r>
@@ -3721,13 +3896,14 @@
     </w:p>
     <w:p>
       <w:pPr>
-        <w:spacing w:after="240" w:line="300" w:lineRule="auto"/>
+        <w:spacing w:after="160" w:line="259" w:lineRule="auto"/>
         <w:jc w:val="center"/>
         <w:rPr>
           <w:rFonts w:ascii="Calibri" w:cs="Calibri" w:eastAsia="Calibri" w:hAnsi="Calibri"/>
           <w:b w:val="1"/>
           <w:sz w:val="24"/>
           <w:szCs w:val="24"/>
+          <w:highlight w:val="white"/>
         </w:rPr>
       </w:pPr>
       <w:r>
@@ -3736,6 +3912,7 @@
           <w:b w:val="1"/>
           <w:sz w:val="24"/>
           <w:szCs w:val="24"/>
+          <w:highlight w:val="white"/>
           <w:rtl w:val="0"/>
         </w:rPr>
         <w:t xml:space="preserve">ANEXO(S)</w:t>
@@ -3752,13 +3929,15 @@
           <w:rFonts w:ascii="Calibri" w:cs="Calibri" w:eastAsia="Calibri" w:hAnsi="Calibri"/>
           <w:sz w:val="22"/>
           <w:szCs w:val="22"/>
-        </w:rPr>
-      </w:pPr>
-      <w:r>
-        <w:rPr>
-          <w:rFonts w:ascii="Calibri" w:cs="Calibri" w:eastAsia="Calibri" w:hAnsi="Calibri"/>
-          <w:sz w:val="22"/>
-          <w:szCs w:val="22"/>
+          <w:highlight w:val="white"/>
+        </w:rPr>
+      </w:pPr>
+      <w:r>
+        <w:rPr>
+          <w:rFonts w:ascii="Calibri" w:cs="Calibri" w:eastAsia="Calibri" w:hAnsi="Calibri"/>
+          <w:sz w:val="22"/>
+          <w:szCs w:val="22"/>
+          <w:highlight w:val="white"/>
           <w:rtl w:val="0"/>
         </w:rPr>
         <w:t xml:space="preserve">Laudo de vistoria inicial:</w:t>
@@ -3771,13 +3950,15 @@
           <w:rFonts w:ascii="Calibri" w:cs="Calibri" w:eastAsia="Calibri" w:hAnsi="Calibri"/>
           <w:sz w:val="22"/>
           <w:szCs w:val="22"/>
-        </w:rPr>
-      </w:pPr>
-      <w:r>
-        <w:rPr>
-          <w:rFonts w:ascii="Calibri" w:cs="Calibri" w:eastAsia="Calibri" w:hAnsi="Calibri"/>
-          <w:sz w:val="22"/>
-          <w:szCs w:val="22"/>
+          <w:highlight w:val="cyan"/>
+        </w:rPr>
+      </w:pPr>
+      <w:r>
+        <w:rPr>
+          <w:rFonts w:ascii="Calibri" w:cs="Calibri" w:eastAsia="Calibri" w:hAnsi="Calibri"/>
+          <w:sz w:val="22"/>
+          <w:szCs w:val="22"/>
+          <w:highlight w:val="yellow"/>
           <w:rtl w:val="0"/>
         </w:rPr>
         <w:t xml:space="preserve">{{ attachments.</w:t>
@@ -3787,6 +3968,7 @@
           <w:rFonts w:ascii="Calibri" w:cs="Calibri" w:eastAsia="Calibri" w:hAnsi="Calibri"/>
           <w:sz w:val="22"/>
           <w:szCs w:val="22"/>
+          <w:highlight w:val="yellow"/>
           <w:rtl w:val="0"/>
         </w:rPr>
         <w:t xml:space="preserve">show</w:t>
@@ -3796,6 +3978,7 @@
           <w:rFonts w:ascii="Calibri" w:cs="Calibri" w:eastAsia="Calibri" w:hAnsi="Calibri"/>
           <w:sz w:val="22"/>
           <w:szCs w:val="22"/>
+          <w:highlight w:val="yellow"/>
           <w:rtl w:val="0"/>
         </w:rPr>
         <w:t xml:space="preserve">(width = "145mm") }}</w:t>
@@ -3820,6 +4003,7 @@
           <w:rFonts w:ascii="Calibri" w:cs="Calibri" w:eastAsia="Calibri" w:hAnsi="Calibri"/>
           <w:sz w:val="22"/>
           <w:szCs w:val="22"/>
+          <w:highlight w:val="cyan"/>
           <w:rtl w:val="0"/>
         </w:rPr>
         <w:t xml:space="preserve">{%p endif  %}</w:t>
@@ -3843,63 +4027,6 @@
 
 <file path=word/footer1.xml><?xml version="1.0" encoding="utf-8"?>
 <w:ftr xmlns:mc="http://schemas.openxmlformats.org/markup-compatibility/2006" xmlns:o="urn:schemas-microsoft-com:office:office" xmlns:r="http://schemas.openxmlformats.org/officeDocument/2006/relationships" xmlns:m="http://schemas.openxmlformats.org/officeDocument/2006/math" xmlns:v="urn:schemas-microsoft-com:vml" xmlns:wp="http://schemas.openxmlformats.org/drawingml/2006/wordprocessingDrawing" xmlns:w10="urn:schemas-microsoft-com:office:word" xmlns:w="http://schemas.openxmlformats.org/wordprocessingml/2006/main" xmlns:wne="http://schemas.microsoft.com/office/word/2006/wordml" xmlns:sl="http://schemas.openxmlformats.org/schemaLibrary/2006/main" xmlns:a="http://schemas.openxmlformats.org/drawingml/2006/main" xmlns:pic="http://schemas.openxmlformats.org/drawingml/2006/picture" xmlns:c="http://schemas.openxmlformats.org/drawingml/2006/chart" xmlns:lc="http://schemas.openxmlformats.org/drawingml/2006/lockedCanvas" xmlns:dgm="http://schemas.openxmlformats.org/drawingml/2006/diagram" xmlns:wps="http://schemas.microsoft.com/office/word/2010/wordprocessingShape" xmlns:wpg="http://schemas.microsoft.com/office/word/2010/wordprocessingGroup" xmlns:w14="http://schemas.microsoft.com/office/word/2010/wordml" xmlns:w15="http://schemas.microsoft.com/office/word/2012/wordml">
-  <w:p>
-    <w:pPr>
-      <w:keepNext w:val="0"/>
-      <w:keepLines w:val="0"/>
-      <w:widowControl w:val="1"/>
-      <w:pBdr>
-        <w:top w:space="0" w:sz="0" w:val="nil"/>
-        <w:left w:space="0" w:sz="0" w:val="nil"/>
-        <w:bottom w:space="0" w:sz="0" w:val="nil"/>
-        <w:right w:space="0" w:sz="0" w:val="nil"/>
-        <w:between w:space="0" w:sz="0" w:val="nil"/>
-      </w:pBdr>
-      <w:shd w:fill="auto" w:val="clear"/>
-      <w:tabs>
-        <w:tab w:val="center" w:pos="4252"/>
-        <w:tab w:val="right" w:pos="8504"/>
-      </w:tabs>
-      <w:spacing w:after="0" w:before="0" w:line="240" w:lineRule="auto"/>
-      <w:ind w:left="0" w:right="0" w:firstLine="0"/>
-      <w:jc w:val="right"/>
-      <w:rPr>
-        <w:rFonts w:ascii="Calibri" w:cs="Calibri" w:eastAsia="Calibri" w:hAnsi="Calibri"/>
-        <w:i w:val="0"/>
-        <w:smallCaps w:val="0"/>
-        <w:strike w:val="0"/>
-        <w:color w:val="000000"/>
-        <w:sz w:val="22"/>
-        <w:szCs w:val="22"/>
-        <w:u w:val="none"/>
-        <w:shd w:fill="auto" w:val="clear"/>
-        <w:vertAlign w:val="baseline"/>
-      </w:rPr>
-    </w:pPr>
-    <w:r>
-      <w:rPr>
-        <w:rFonts w:ascii="Calibri" w:cs="Calibri" w:eastAsia="Calibri" w:hAnsi="Calibri"/>
-        <w:i w:val="0"/>
-        <w:smallCaps w:val="0"/>
-        <w:strike w:val="0"/>
-        <w:color w:val="000000"/>
-        <w:sz w:val="22"/>
-        <w:szCs w:val="22"/>
-        <w:u w:val="none"/>
-        <w:shd w:fill="auto" w:val="clear"/>
-        <w:vertAlign w:val="baseline"/>
-      </w:rPr>
-      <w:fldChar w:fldCharType="begin"/>
-      <w:instrText xml:space="preserve">PAGE</w:instrText>
-      <w:fldChar w:fldCharType="separate"/>
-      <w:fldChar w:fldCharType="end"/>
-    </w:r>
-    <w:r>
-      <w:rPr>
-        <w:rtl w:val="0"/>
-      </w:rPr>
-    </w:r>
-  </w:p>
   <w:p>
     <w:pPr>
       <w:keepNext w:val="0"/>
@@ -4740,9 +4867,9 @@
       <w:tblStyleColBandSize w:val="1"/>
       <w:tblCellMar>
         <w:top w:w="0.0" w:type="dxa"/>
-        <w:left w:w="108.0" w:type="dxa"/>
+        <w:left w:w="70.0" w:type="dxa"/>
         <w:bottom w:w="0.0" w:type="dxa"/>
-        <w:right w:w="108.0" w:type="dxa"/>
+        <w:right w:w="70.0" w:type="dxa"/>
       </w:tblCellMar>
     </w:tblPr>
     <w:tblStylePr w:type="band1Horz">

--- a/docassemble/docassemble/brcomeducalegal/data/templates/contrato-de-comodato-de-imovel.docx
+++ b/docassemble/docassemble/brcomeducalegal/data/templates/contrato-de-comodato-de-imovel.docx
@@ -1,6 +1,6 @@
 
 <file path=word/document.xml><?xml version="1.0" encoding="utf-8"?>
-<w:document xmlns:wpc="http://schemas.microsoft.com/office/word/2010/wordprocessingCanvas" xmlns:mc="http://schemas.openxmlformats.org/markup-compatibility/2006" xmlns:o="urn:schemas-microsoft-com:office:office" xmlns:r="http://schemas.openxmlformats.org/officeDocument/2006/relationships" xmlns:m="http://schemas.openxmlformats.org/officeDocument/2006/math" xmlns:v="urn:schemas-microsoft-com:vml" xmlns:wp14="http://schemas.microsoft.com/office/word/2010/wordprocessingDrawing" xmlns:wp="http://schemas.openxmlformats.org/drawingml/2006/wordprocessingDrawing" xmlns:w10="urn:schemas-microsoft-com:office:word" xmlns:w="http://schemas.openxmlformats.org/wordprocessingml/2006/main" xmlns:w14="http://schemas.microsoft.com/office/word/2010/wordml" xmlns:w15="http://schemas.microsoft.com/office/word/2012/wordml" xmlns:wpg="http://schemas.microsoft.com/office/word/2010/wordprocessingGroup" xmlns:wpi="http://schemas.microsoft.com/office/word/2010/wordprocessingInk" xmlns:wne="http://schemas.microsoft.com/office/word/2006/wordml" xmlns:wps="http://schemas.microsoft.com/office/word/2010/wordprocessingShape" mc:Ignorable="w14 w15 wp14">
+<w:document xmlns:wpc="http://schemas.microsoft.com/office/word/2010/wordprocessingCanvas" xmlns:cx="http://schemas.microsoft.com/office/drawing/2014/chartex" xmlns:cx1="http://schemas.microsoft.com/office/drawing/2015/9/8/chartex" xmlns:cx2="http://schemas.microsoft.com/office/drawing/2015/10/21/chartex" xmlns:cx3="http://schemas.microsoft.com/office/drawing/2016/5/9/chartex" xmlns:cx4="http://schemas.microsoft.com/office/drawing/2016/5/10/chartex" xmlns:cx5="http://schemas.microsoft.com/office/drawing/2016/5/11/chartex" xmlns:cx6="http://schemas.microsoft.com/office/drawing/2016/5/12/chartex" xmlns:cx7="http://schemas.microsoft.com/office/drawing/2016/5/13/chartex" xmlns:cx8="http://schemas.microsoft.com/office/drawing/2016/5/14/chartex" xmlns:mc="http://schemas.openxmlformats.org/markup-compatibility/2006" xmlns:aink="http://schemas.microsoft.com/office/drawing/2016/ink" xmlns:am3d="http://schemas.microsoft.com/office/drawing/2017/model3d" xmlns:o="urn:schemas-microsoft-com:office:office" xmlns:r="http://schemas.openxmlformats.org/officeDocument/2006/relationships" xmlns:m="http://schemas.openxmlformats.org/officeDocument/2006/math" xmlns:v="urn:schemas-microsoft-com:vml" xmlns:wp14="http://schemas.microsoft.com/office/word/2010/wordprocessingDrawing" xmlns:wp="http://schemas.openxmlformats.org/drawingml/2006/wordprocessingDrawing" xmlns:w10="urn:schemas-microsoft-com:office:word" xmlns:w="http://schemas.openxmlformats.org/wordprocessingml/2006/main" xmlns:w14="http://schemas.microsoft.com/office/word/2010/wordml" xmlns:w15="http://schemas.microsoft.com/office/word/2012/wordml" xmlns:w16cex="http://schemas.microsoft.com/office/word/2018/wordml/cex" xmlns:w16cid="http://schemas.microsoft.com/office/word/2016/wordml/cid" xmlns:w16="http://schemas.microsoft.com/office/word/2018/wordml" xmlns:w16se="http://schemas.microsoft.com/office/word/2015/wordml/symex" xmlns:wpg="http://schemas.microsoft.com/office/word/2010/wordprocessingGroup" xmlns:wpi="http://schemas.microsoft.com/office/word/2010/wordprocessingInk" xmlns:wne="http://schemas.microsoft.com/office/word/2006/wordml" xmlns:wps="http://schemas.microsoft.com/office/word/2010/wordprocessingShape" mc:Ignorable="w14 w15 w16se w16cid w16 w16cex wp14">
   <w:body>
     <w:p>
       <w:pPr>
@@ -161,7 +161,6 @@
                 <w:lang w:val="en-US"/>
               </w:rPr>
             </w:pPr>
-            <w:proofErr w:type="gramStart"/>
             <w:r>
               <w:rPr>
                 <w:rFonts w:asciiTheme="majorHAnsi" w:eastAsia="Calibri" w:hAnsiTheme="majorHAnsi" w:cstheme="majorHAnsi"/>
@@ -179,18 +178,7 @@
                 <w:kern w:val="144"/>
                 <w:lang w:val="en-US"/>
               </w:rPr>
-              <w:t>,{% if item.person_type == “organization” %} pessoa jurídica de direito privado, inscrita no CNPJ sob o n.º {{ item.cnpj }}, {% if item.email %} {{ item.email }}, {% endif %}neste ato devidamente representada por seu representante legal, sediada no endereço {% else %} {{ item.nationality }}, {{ item.marital_st</w:t>
-            </w:r>
-            <w:bookmarkStart w:id="0" w:name="_GoBack"/>
-            <w:bookmarkEnd w:id="0"/>
-            <w:r>
-              <w:rPr>
-                <w:rFonts w:asciiTheme="majorHAnsi" w:eastAsia="Calibri" w:hAnsiTheme="majorHAnsi" w:cstheme="majorHAnsi"/>
-                <w:spacing w:val="2"/>
-                <w:kern w:val="144"/>
-                <w:lang w:val="en-US"/>
-              </w:rPr>
-              <w:t xml:space="preserve">atus }}, {{ item.occupation }}, inscrito(a) no CPF sob o n.º {{ item.cpf }} e no RG n.º {{ item.rg }}, {% if item.email %} {{ item.email }}, {% endif %}residente e domiciliado(a) no endereço {% endif %}{{ title_case( item.address.street_name | lower) }}, n.º {{ item.address.street_number }}, {% if item.address.unit %}{{ title_case(item.address.unit | lower) }}, {% endif %}Bairro {{ title_case(item.address.neighborhood | lower) }}, {{ title_case(item.address.city | lower) }}/{{ item.address.state }}, CEP {{ item.address.zip }}, doravante denominada </w:t>
+              <w:t xml:space="preserve">,{% if item.person_type == “organization” %} pessoa jurídica de direito privado, inscrita no CNPJ sob o n.º {{ item.cnpj }}, {% if item.email %} {{ item.email }}, {% endif %}neste ato devidamente representada por seu representante legal, sediada no endereço {% else %} {{ item.nationality }}, {{ item.marital_status }}, {{ item.occupation }}, inscrito(a) no CPF sob o n.º {{ item.cpf }} e no RG n.º {{ item.rg }}, {% if item.email %} {{ item.email }}, {% endif %}residente e domiciliado(a) no endereço {% endif %}{{ title_case( item.address.street_name | lower) }}, n.º {{ item.address.street_number }}, {% if item.address.unit %}{{ title_case(item.address.unit | lower) }}, {% endif %}Bairro {{ title_case(item.address.neighborhood | lower) }}, {{ title_case(item.address.city | lower) }}/{{ item.address.state }}, CEP {{ item.address.zip }}, doravante denominada </w:t>
             </w:r>
             <w:r>
               <w:rPr>
@@ -202,7 +190,6 @@
               </w:rPr>
               <w:t>Comodante.</w:t>
             </w:r>
-            <w:proofErr w:type="gramEnd"/>
           </w:p>
           <w:p>
             <w:pPr>
@@ -395,25 +382,7 @@
                 <w:spacing w:val="2"/>
                 <w:kern w:val="144"/>
               </w:rPr>
-              <w:t xml:space="preserve">Telefone: </w:t>
-            </w:r>
-            <w:proofErr w:type="gramStart"/>
-            <w:r>
-              <w:rPr>
-                <w:rFonts w:asciiTheme="majorHAnsi" w:eastAsia="Calibri" w:hAnsiTheme="majorHAnsi" w:cstheme="majorHAnsi"/>
-                <w:spacing w:val="2"/>
-                <w:kern w:val="144"/>
-              </w:rPr>
-              <w:t>{{ parte</w:t>
-            </w:r>
-            <w:proofErr w:type="gramEnd"/>
-            <w:r>
-              <w:rPr>
-                <w:rFonts w:asciiTheme="majorHAnsi" w:eastAsia="Calibri" w:hAnsiTheme="majorHAnsi" w:cstheme="majorHAnsi"/>
-                <w:spacing w:val="2"/>
-                <w:kern w:val="144"/>
-              </w:rPr>
-              <w:t>_telephone_manager }}</w:t>
+              <w:t>Telefone: {{ parte_telephone_manager }}</w:t>
             </w:r>
           </w:p>
           <w:p>
@@ -770,25 +739,7 @@
                 <w:spacing w:val="2"/>
                 <w:kern w:val="144"/>
               </w:rPr>
-              <w:t xml:space="preserve">Telefone: </w:t>
-            </w:r>
-            <w:proofErr w:type="gramStart"/>
-            <w:r>
-              <w:rPr>
-                <w:rFonts w:asciiTheme="majorHAnsi" w:eastAsia="Calibri" w:hAnsiTheme="majorHAnsi" w:cstheme="majorHAnsi"/>
-                <w:spacing w:val="2"/>
-                <w:kern w:val="144"/>
-              </w:rPr>
-              <w:t>{{ contraparte</w:t>
-            </w:r>
-            <w:proofErr w:type="gramEnd"/>
-            <w:r>
-              <w:rPr>
-                <w:rFonts w:asciiTheme="majorHAnsi" w:eastAsia="Calibri" w:hAnsiTheme="majorHAnsi" w:cstheme="majorHAnsi"/>
-                <w:spacing w:val="2"/>
-                <w:kern w:val="144"/>
-              </w:rPr>
-              <w:t>_telephone_manager }}</w:t>
+              <w:t>Telefone: {{ contraparte_telephone_manager }}</w:t>
             </w:r>
           </w:p>
           <w:p>
@@ -910,25 +861,7 @@
                 <w:spacing w:val="2"/>
                 <w:kern w:val="144"/>
               </w:rPr>
-              <w:t xml:space="preserve">Imóvel localizado no endereço </w:t>
-            </w:r>
-            <w:proofErr w:type="gramStart"/>
-            <w:r>
-              <w:rPr>
-                <w:rFonts w:asciiTheme="majorHAnsi" w:eastAsia="Calibri" w:hAnsiTheme="majorHAnsi" w:cstheme="majorHAnsi"/>
-                <w:spacing w:val="2"/>
-                <w:kern w:val="144"/>
-              </w:rPr>
-              <w:t>{{ title</w:t>
-            </w:r>
-            <w:proofErr w:type="gramEnd"/>
-            <w:r>
-              <w:rPr>
-                <w:rFonts w:asciiTheme="majorHAnsi" w:eastAsia="Calibri" w:hAnsiTheme="majorHAnsi" w:cstheme="majorHAnsi"/>
-                <w:spacing w:val="2"/>
-                <w:kern w:val="144"/>
-              </w:rPr>
-              <w:t>_case(logradouro_imovel | lower) }}, n.º {{ numero_imovel }}, {% if complemento_imovel %}{{ title_case(complemento_imovel | lower) }}, {% endif %}{{ title_case(bairro_imovel | lower) }}, {{ title_case(cidade_imovel | lower) }}/{{ estado_imovel }}, CEP {{ cep_imovel }}, com área total de {{ "%.2f"|format(area_imovel) | replace(".",",") }} m², objeto da matrícula n.º {{ numero_matricula_imovel }} registrada no {{ (cartorio_registro) }} (“Imóvel”).</w:t>
+              <w:t>Imóvel localizado no endereço {{ title_case(logradouro_imovel | lower) }}, n.º {{ numero_imovel }}, {% if complemento_imovel %}{{ title_case(complemento_imovel | lower) }}, {% endif %}{{ title_case(bairro_imovel | lower) }}, {{ title_case(cidade_imovel | lower) }}/{{ estado_imovel }}, CEP {{ cep_imovel }}, com área total de {{ "%.2f"|format(area_imovel) | replace(".",",") }} m², objeto da matrícula n.º {{ numero_matricula_imovel }} registrada no {{ (cartorio_registro) }} (“Imóvel”).</w:t>
             </w:r>
           </w:p>
         </w:tc>
@@ -1006,7 +939,7 @@
                 <w:spacing w:val="2"/>
                 <w:kern w:val="144"/>
               </w:rPr>
-              <w:t xml:space="preserve">O presente Contrato irá vigorar por um prazo de </w:t>
+              <w:t>O presente Contrato irá vigorar por um prazo de {{ duracao_contrato }} ({{ duracao_contrato_extenso }}) meses, iniciando-se em {{ data_</w:t>
             </w:r>
             <w:proofErr w:type="gramStart"/>
             <w:r>
@@ -1015,7 +948,7 @@
                 <w:spacing w:val="2"/>
                 <w:kern w:val="144"/>
               </w:rPr>
-              <w:t>{{ duracao</w:t>
+              <w:t>inicio</w:t>
             </w:r>
             <w:proofErr w:type="gramEnd"/>
             <w:r>
@@ -1024,7 +957,7 @@
                 <w:spacing w:val="2"/>
                 <w:kern w:val="144"/>
               </w:rPr>
-              <w:t>_contrato }} ({{ duracao_contrato_extenso }}) meses, iniciando-se em {{ data_inicio_locacao }} e encerrando-se em {{ data_fim_locacao }}.</w:t>
+              <w:t>_locacao }} e encerrando-se em {{ data_fim_locacao }}.</w:t>
             </w:r>
           </w:p>
           <w:p>
@@ -1068,25 +1001,7 @@
                 <w:spacing w:val="2"/>
                 <w:kern w:val="144"/>
               </w:rPr>
-              <w:t xml:space="preserve">As Partes acordam retroagir os efeitos deste Contrato a </w:t>
-            </w:r>
-            <w:proofErr w:type="gramStart"/>
-            <w:r>
-              <w:rPr>
-                <w:rFonts w:asciiTheme="majorHAnsi" w:eastAsia="Calibri" w:hAnsiTheme="majorHAnsi" w:cstheme="majorHAnsi"/>
-                <w:spacing w:val="2"/>
-                <w:kern w:val="144"/>
-              </w:rPr>
-              <w:t>{{ data</w:t>
-            </w:r>
-            <w:proofErr w:type="gramEnd"/>
-            <w:r>
-              <w:rPr>
-                <w:rFonts w:asciiTheme="majorHAnsi" w:eastAsia="Calibri" w:hAnsiTheme="majorHAnsi" w:cstheme="majorHAnsi"/>
-                <w:spacing w:val="2"/>
-                <w:kern w:val="144"/>
-              </w:rPr>
-              <w:t>_vigencia }}, data que será considerada o início do prazo de vigência.</w:t>
+              <w:t>As Partes acordam retroagir os efeitos deste Contrato a {{ data_vigencia }}, data que será considerada o início do prazo de vigência.</w:t>
             </w:r>
           </w:p>
           <w:p>
@@ -1283,25 +1198,7 @@
           <w:spacing w:val="2"/>
           <w:kern w:val="144"/>
         </w:rPr>
-        <w:t xml:space="preserve">A COMODANTE cede o imóvel objeto deste contrato à COMODATÁRIA, devendo este utilizar-se do mesmo para fins </w:t>
-      </w:r>
-      <w:proofErr w:type="gramStart"/>
-      <w:r>
-        <w:rPr>
-          <w:rFonts w:asciiTheme="majorHAnsi" w:eastAsia="Calibri" w:hAnsiTheme="majorHAnsi" w:cstheme="majorHAnsi"/>
-          <w:spacing w:val="2"/>
-          <w:kern w:val="144"/>
-        </w:rPr>
-        <w:t>{{ atividade</w:t>
-      </w:r>
-      <w:proofErr w:type="gramEnd"/>
-      <w:r>
-        <w:rPr>
-          <w:rFonts w:asciiTheme="majorHAnsi" w:eastAsia="Calibri" w:hAnsiTheme="majorHAnsi" w:cstheme="majorHAnsi"/>
-          <w:spacing w:val="2"/>
-          <w:kern w:val="144"/>
-        </w:rPr>
-        <w:t xml:space="preserve"> }}, não podendo locá-lo ou sublocá-lo.</w:t>
+        <w:t>A COMODANTE cede o imóvel objeto deste contrato à COMODATÁRIA, devendo este utilizar-se do mesmo para fins {{ atividade }}, não podendo locá-lo ou sublocá-lo.</w:t>
       </w:r>
     </w:p>
     <w:p>
@@ -1349,25 +1246,7 @@
           <w:spacing w:val="2"/>
           <w:kern w:val="144"/>
         </w:rPr>
-        <w:t xml:space="preserve">A COMODATÁRIA está obrigada manter o imóvel no mesmo estado em que o recebeu, cuidando como se fosse seu, sendo vedado a ele qualquer tipo de alteração no </w:t>
-      </w:r>
-      <w:proofErr w:type="gramStart"/>
-      <w:r>
-        <w:rPr>
-          <w:rFonts w:asciiTheme="majorHAnsi" w:eastAsia="Calibri" w:hAnsiTheme="majorHAnsi" w:cstheme="majorHAnsi"/>
-          <w:spacing w:val="2"/>
-          <w:kern w:val="144"/>
-        </w:rPr>
-        <w:t>mesmo{</w:t>
-      </w:r>
-      <w:proofErr w:type="gramEnd"/>
-      <w:r>
-        <w:rPr>
-          <w:rFonts w:asciiTheme="majorHAnsi" w:eastAsia="Calibri" w:hAnsiTheme="majorHAnsi" w:cstheme="majorHAnsi"/>
-          <w:spacing w:val="2"/>
-          <w:kern w:val="144"/>
-        </w:rPr>
-        <w:t>% if has_attachments %}, conforme consta no laudo de vistoria inicial anexo{% endif %}.</w:t>
+        <w:t>A COMODATÁRIA está obrigada manter o imóvel no mesmo estado em que o recebeu, cuidando como se fosse seu, sendo vedado a ele qualquer tipo de alteração no mesmo{% if has_attachments %}, conforme consta no laudo de vistoria inicial anexo{% endif %}.</w:t>
       </w:r>
     </w:p>
     <w:p>
@@ -1486,25 +1365,7 @@
           <w:spacing w:val="2"/>
           <w:kern w:val="144"/>
         </w:rPr>
-        <w:t xml:space="preserve">Por este instrumento a COMODANTE cede o direito de uso e gozo à COMODATÁRIA do imóvel acima descrito, pelo prazo descrito no item IV do Quadro Resumo, contados a partir {% if retroagir == “Sim” </w:t>
-      </w:r>
-      <w:proofErr w:type="gramStart"/>
-      <w:r>
-        <w:rPr>
-          <w:rFonts w:asciiTheme="majorHAnsi" w:eastAsia="Calibri" w:hAnsiTheme="majorHAnsi" w:cstheme="majorHAnsi"/>
-          <w:spacing w:val="2"/>
-          <w:kern w:val="144"/>
-        </w:rPr>
-        <w:t>%}do</w:t>
-      </w:r>
-      <w:proofErr w:type="gramEnd"/>
-      <w:r>
-        <w:rPr>
-          <w:rFonts w:asciiTheme="majorHAnsi" w:eastAsia="Calibri" w:hAnsiTheme="majorHAnsi" w:cstheme="majorHAnsi"/>
-          <w:spacing w:val="2"/>
-          <w:kern w:val="144"/>
-        </w:rPr>
-        <w:t xml:space="preserve"> dia {{ data_vigencia }}{% endif %}{% if retroagir == “Não” %}da assinatura do presente instrumento{% endif %}, podendo ser prorrogado por prazo indeterminado caso não haja manifestação das partes em sentido contrário.</w:t>
+        <w:t>Por este instrumento a COMODANTE cede o direito de uso e gozo à COMODATÁRIA do imóvel acima descrito, pelo prazo descrito no item IV do Quadro Resumo, contados a partir {% if retroagir == “Sim” %}do dia {{ data_vigencia }}{% endif %}{% if retroagir == “Não” %}da assinatura do presente instrumento{% endif %}, podendo ser prorrogado por prazo indeterminado caso não haja manifestação das partes em sentido contrário.</w:t>
       </w:r>
     </w:p>
     <w:p>
@@ -1648,25 +1509,7 @@
           <w:spacing w:val="2"/>
           <w:kern w:val="144"/>
         </w:rPr>
-        <w:t xml:space="preserve">As partes elegem o foro da Comarca de(o) </w:t>
-      </w:r>
-      <w:proofErr w:type="gramStart"/>
-      <w:r>
-        <w:rPr>
-          <w:rFonts w:asciiTheme="majorHAnsi" w:eastAsia="Calibri" w:hAnsiTheme="majorHAnsi" w:cstheme="majorHAnsi"/>
-          <w:spacing w:val="2"/>
-          <w:kern w:val="144"/>
-        </w:rPr>
-        <w:t>{{ title</w:t>
-      </w:r>
-      <w:proofErr w:type="gramEnd"/>
-      <w:r>
-        <w:rPr>
-          <w:rFonts w:asciiTheme="majorHAnsi" w:eastAsia="Calibri" w:hAnsiTheme="majorHAnsi" w:cstheme="majorHAnsi"/>
-          <w:spacing w:val="2"/>
-          <w:kern w:val="144"/>
-        </w:rPr>
-        <w:t>_case(city | lower) }}/{{ state | upper }}, para dirimir as questões decorrentes da execução deste Contrato com expressa renúncia de qualquer outro, por mais privilegiado que seja.</w:t>
+        <w:t>As partes elegem o foro da Comarca de(o) {{ title_case(city | lower) }}/{{ state | upper }}, para dirimir as questões decorrentes da execução deste Contrato com expressa renúncia de qualquer outro, por mais privilegiado que seja.</w:t>
       </w:r>
     </w:p>
     <w:p>
@@ -1702,15 +1545,6 @@
           <w:lang w:val="en-US"/>
         </w:rPr>
       </w:pPr>
-      <w:r>
-        <w:rPr>
-          <w:rFonts w:asciiTheme="majorHAnsi" w:eastAsia="Calibri" w:hAnsiTheme="majorHAnsi" w:cstheme="majorHAnsi"/>
-          <w:spacing w:val="2"/>
-          <w:kern w:val="144"/>
-          <w:lang w:val="en-US"/>
-        </w:rPr>
-        <w:t>{</w:t>
-      </w:r>
       <w:proofErr w:type="gramStart"/>
       <w:r>
         <w:rPr>
@@ -1719,7 +1553,7 @@
           <w:kern w:val="144"/>
           <w:lang w:val="en-US"/>
         </w:rPr>
-        <w:t>{ title</w:t>
+        <w:t>{{ title</w:t>
       </w:r>
       <w:proofErr w:type="gramEnd"/>
       <w:r>
@@ -1832,8 +1666,8 @@
                 <w:lang w:val="en-US"/>
               </w:rPr>
             </w:pPr>
-            <w:bookmarkStart w:id="1" w:name="_mjanf0jhibv9" w:colFirst="0" w:colLast="0"/>
-            <w:bookmarkEnd w:id="1"/>
+            <w:bookmarkStart w:id="0" w:name="_mjanf0jhibv9" w:colFirst="0" w:colLast="0"/>
+            <w:bookmarkEnd w:id="0"/>
             <w:r>
               <w:rPr>
                 <w:rFonts w:asciiTheme="majorHAnsi" w:eastAsia="Calibri" w:hAnsiTheme="majorHAnsi" w:cstheme="majorHAnsi"/>
@@ -1855,60 +1689,60 @@
               <w:rPr>
                 <w:rFonts w:asciiTheme="majorHAnsi" w:eastAsia="Calibri" w:hAnsiTheme="majorHAnsi" w:cstheme="majorHAnsi"/>
                 <w:b/>
-                <w:color w:val="000000"/>
-                <w:spacing w:val="2"/>
-                <w:kern w:val="144"/>
-                <w:sz w:val="16"/>
-                <w:szCs w:val="16"/>
-                <w:lang w:val="en-US"/>
-              </w:rPr>
-            </w:pPr>
-            <w:r>
-              <w:rPr>
-                <w:rFonts w:asciiTheme="majorHAnsi" w:eastAsia="Calibri" w:hAnsiTheme="majorHAnsi" w:cstheme="majorHAnsi"/>
-                <w:color w:val="FFFFFF"/>
+                <w:color w:val="auto"/>
                 <w:spacing w:val="2"/>
                 <w:kern w:val="144"/>
                 <w:sz w:val="18"/>
                 <w:szCs w:val="18"/>
                 <w:lang w:val="en-US"/>
               </w:rPr>
-              <w:t xml:space="preserve">      </w:t>
-            </w:r>
-            <w:r>
-              <w:rPr>
-                <w:rFonts w:asciiTheme="majorHAnsi" w:eastAsia="Calibri" w:hAnsiTheme="majorHAnsi" w:cstheme="majorHAnsi"/>
-                <w:color w:val="FFFFFF"/>
-                <w:spacing w:val="2"/>
+            </w:pPr>
+            <w:r>
+              <w:rPr>
+                <w:rFonts w:asciiTheme="majorHAnsi" w:eastAsia="Calibri" w:hAnsiTheme="majorHAnsi" w:cstheme="majorHAnsi"/>
+                <w:color w:val="auto"/>
+                <w:spacing w:val="2"/>
+                <w:kern w:val="144"/>
                 <w:sz w:val="18"/>
                 <w:szCs w:val="18"/>
-                <w:shd w:val="clear" w:color="auto" w:fill="FF9900"/>
-                <w:lang w:val="en-US"/>
-              </w:rPr>
-              <w:t>{</w:t>
-            </w:r>
-            <w:proofErr w:type="gramStart"/>
-            <w:r>
-              <w:rPr>
-                <w:rFonts w:asciiTheme="majorHAnsi" w:eastAsia="Calibri" w:hAnsiTheme="majorHAnsi" w:cstheme="majorHAnsi"/>
-                <w:color w:val="FFFFFF"/>
-                <w:spacing w:val="2"/>
+                <w:lang w:val="en-US"/>
+              </w:rPr>
+              <w:t xml:space="preserve">     </w:t>
+            </w:r>
+            <w:r>
+              <w:rPr>
+                <w:rFonts w:asciiTheme="majorHAnsi" w:eastAsia="Calibri" w:hAnsiTheme="majorHAnsi" w:cstheme="majorHAnsi"/>
+                <w:color w:val="auto"/>
+                <w:spacing w:val="2"/>
+                <w:kern w:val="144"/>
                 <w:sz w:val="18"/>
                 <w:szCs w:val="18"/>
-                <w:shd w:val="clear" w:color="auto" w:fill="FF9900"/>
-                <w:lang w:val="en-US"/>
-              </w:rPr>
-              <w:t>{ generate</w:t>
-            </w:r>
-            <w:proofErr w:type="gramEnd"/>
-            <w:r>
-              <w:rPr>
-                <w:rFonts w:asciiTheme="majorHAnsi" w:eastAsia="Calibri" w:hAnsiTheme="majorHAnsi" w:cstheme="majorHAnsi"/>
-                <w:color w:val="FFFFFF"/>
-                <w:spacing w:val="2"/>
+                <w:lang w:val="en-US"/>
+              </w:rPr>
+              <w:t xml:space="preserve">     </w:t>
+            </w:r>
+            <w:proofErr w:type="gramStart"/>
+            <w:r>
+              <w:rPr>
+                <w:rFonts w:asciiTheme="majorHAnsi" w:eastAsia="Calibri" w:hAnsiTheme="majorHAnsi" w:cstheme="majorHAnsi"/>
+                <w:color w:val="FFFFFF" w:themeColor="background1"/>
+                <w:spacing w:val="2"/>
+                <w:kern w:val="144"/>
                 <w:sz w:val="18"/>
                 <w:szCs w:val="18"/>
-                <w:shd w:val="clear" w:color="auto" w:fill="FF9900"/>
+                <w:lang w:val="en-US"/>
+              </w:rPr>
+              <w:t>{{ generate</w:t>
+            </w:r>
+            <w:proofErr w:type="gramEnd"/>
+            <w:r>
+              <w:rPr>
+                <w:rFonts w:asciiTheme="majorHAnsi" w:eastAsia="Calibri" w:hAnsiTheme="majorHAnsi" w:cstheme="majorHAnsi"/>
+                <w:color w:val="FFFFFF" w:themeColor="background1"/>
+                <w:spacing w:val="2"/>
+                <w:kern w:val="144"/>
+                <w:sz w:val="18"/>
+                <w:szCs w:val="18"/>
                 <w:lang w:val="en-US"/>
               </w:rPr>
               <w:t>_anchor('signHere', item.email)  }}</w:t>
@@ -2032,7 +1866,7 @@
               <w:rPr>
                 <w:rFonts w:asciiTheme="majorHAnsi" w:eastAsia="Calibri" w:hAnsiTheme="majorHAnsi" w:cstheme="majorHAnsi"/>
                 <w:b/>
-                <w:color w:val="000000"/>
+                <w:color w:val="FFFFFF" w:themeColor="background1"/>
                 <w:spacing w:val="2"/>
                 <w:kern w:val="144"/>
                 <w:sz w:val="16"/>
@@ -2040,12 +1874,12 @@
                 <w:lang w:val="en-US"/>
               </w:rPr>
             </w:pPr>
-            <w:bookmarkStart w:id="2" w:name="_h558euwk5w9o" w:colFirst="0" w:colLast="0"/>
-            <w:bookmarkEnd w:id="2"/>
-            <w:r>
-              <w:rPr>
-                <w:rFonts w:asciiTheme="majorHAnsi" w:eastAsia="Calibri" w:hAnsiTheme="majorHAnsi" w:cstheme="majorHAnsi"/>
-                <w:color w:val="FFFFFF"/>
+            <w:bookmarkStart w:id="1" w:name="_h558euwk5w9o" w:colFirst="0" w:colLast="0"/>
+            <w:bookmarkEnd w:id="1"/>
+            <w:r>
+              <w:rPr>
+                <w:rFonts w:asciiTheme="majorHAnsi" w:eastAsia="Calibri" w:hAnsiTheme="majorHAnsi" w:cstheme="majorHAnsi"/>
+                <w:color w:val="FFFFFF" w:themeColor="background1"/>
                 <w:spacing w:val="2"/>
                 <w:kern w:val="144"/>
                 <w:sz w:val="18"/>
@@ -2054,40 +1888,28 @@
               </w:rPr>
               <w:t xml:space="preserve">             </w:t>
             </w:r>
-            <w:r>
-              <w:rPr>
-                <w:rFonts w:asciiTheme="majorHAnsi" w:eastAsia="Calibri" w:hAnsiTheme="majorHAnsi" w:cstheme="majorHAnsi"/>
-                <w:color w:val="FFFFFF"/>
-                <w:spacing w:val="2"/>
+            <w:proofErr w:type="gramStart"/>
+            <w:r>
+              <w:rPr>
+                <w:rFonts w:asciiTheme="majorHAnsi" w:eastAsia="Calibri" w:hAnsiTheme="majorHAnsi" w:cstheme="majorHAnsi"/>
+                <w:color w:val="FFFFFF" w:themeColor="background1"/>
+                <w:spacing w:val="2"/>
+                <w:kern w:val="144"/>
                 <w:sz w:val="18"/>
                 <w:szCs w:val="18"/>
-                <w:shd w:val="clear" w:color="auto" w:fill="FF9900"/>
-                <w:lang w:val="en-US"/>
-              </w:rPr>
-              <w:t>{</w:t>
-            </w:r>
-            <w:proofErr w:type="gramStart"/>
-            <w:r>
-              <w:rPr>
-                <w:rFonts w:asciiTheme="majorHAnsi" w:eastAsia="Calibri" w:hAnsiTheme="majorHAnsi" w:cstheme="majorHAnsi"/>
-                <w:color w:val="FFFFFF"/>
-                <w:spacing w:val="2"/>
+                <w:lang w:val="en-US"/>
+              </w:rPr>
+              <w:t>{{ generate</w:t>
+            </w:r>
+            <w:proofErr w:type="gramEnd"/>
+            <w:r>
+              <w:rPr>
+                <w:rFonts w:asciiTheme="majorHAnsi" w:eastAsia="Calibri" w:hAnsiTheme="majorHAnsi" w:cstheme="majorHAnsi"/>
+                <w:color w:val="FFFFFF" w:themeColor="background1"/>
+                <w:spacing w:val="2"/>
+                <w:kern w:val="144"/>
                 <w:sz w:val="18"/>
                 <w:szCs w:val="18"/>
-                <w:shd w:val="clear" w:color="auto" w:fill="FF9900"/>
-                <w:lang w:val="en-US"/>
-              </w:rPr>
-              <w:t>{ generate</w:t>
-            </w:r>
-            <w:proofErr w:type="gramEnd"/>
-            <w:r>
-              <w:rPr>
-                <w:rFonts w:asciiTheme="majorHAnsi" w:eastAsia="Calibri" w:hAnsiTheme="majorHAnsi" w:cstheme="majorHAnsi"/>
-                <w:color w:val="FFFFFF"/>
-                <w:spacing w:val="2"/>
-                <w:sz w:val="18"/>
-                <w:szCs w:val="18"/>
-                <w:shd w:val="clear" w:color="auto" w:fill="FF9900"/>
                 <w:lang w:val="en-US"/>
               </w:rPr>
               <w:t>_anchor('signHere', item.email)  }}</w:t>
@@ -2467,15 +2289,6 @@
           <w:lang w:val="en-US"/>
         </w:rPr>
       </w:pPr>
-      <w:r>
-        <w:rPr>
-          <w:rFonts w:asciiTheme="majorHAnsi" w:eastAsia="Calibri" w:hAnsiTheme="majorHAnsi" w:cstheme="majorHAnsi"/>
-          <w:spacing w:val="2"/>
-          <w:kern w:val="144"/>
-          <w:lang w:val="en-US"/>
-        </w:rPr>
-        <w:t>{</w:t>
-      </w:r>
       <w:proofErr w:type="gramStart"/>
       <w:r>
         <w:rPr>
@@ -2484,7 +2297,7 @@
           <w:kern w:val="144"/>
           <w:lang w:val="en-US"/>
         </w:rPr>
-        <w:t>{ attachments.show</w:t>
+        <w:t>{{ attachments</w:t>
       </w:r>
       <w:proofErr w:type="gramEnd"/>
       <w:r>
@@ -2494,7 +2307,7 @@
           <w:kern w:val="144"/>
           <w:lang w:val="en-US"/>
         </w:rPr>
-        <w:t>(width = "145mm") }}</w:t>
+        <w:t>.show(width = "145mm") }}</w:t>
       </w:r>
     </w:p>
     <w:p>
@@ -2550,7 +2363,7 @@
 </file>
 
 <file path=word/endnotes.xml><?xml version="1.0" encoding="utf-8"?>
-<w:endnotes xmlns:wpc="http://schemas.microsoft.com/office/word/2010/wordprocessingCanvas" xmlns:mc="http://schemas.openxmlformats.org/markup-compatibility/2006" xmlns:o="urn:schemas-microsoft-com:office:office" xmlns:r="http://schemas.openxmlformats.org/officeDocument/2006/relationships" xmlns:m="http://schemas.openxmlformats.org/officeDocument/2006/math" xmlns:v="urn:schemas-microsoft-com:vml" xmlns:wp14="http://schemas.microsoft.com/office/word/2010/wordprocessingDrawing" xmlns:wp="http://schemas.openxmlformats.org/drawingml/2006/wordprocessingDrawing" xmlns:w10="urn:schemas-microsoft-com:office:word" xmlns:w="http://schemas.openxmlformats.org/wordprocessingml/2006/main" xmlns:w14="http://schemas.microsoft.com/office/word/2010/wordml" xmlns:w15="http://schemas.microsoft.com/office/word/2012/wordml" xmlns:wpg="http://schemas.microsoft.com/office/word/2010/wordprocessingGroup" xmlns:wpi="http://schemas.microsoft.com/office/word/2010/wordprocessingInk" xmlns:wne="http://schemas.microsoft.com/office/word/2006/wordml" xmlns:wps="http://schemas.microsoft.com/office/word/2010/wordprocessingShape" mc:Ignorable="w14 w15 wp14">
+<w:endnotes xmlns:wpc="http://schemas.microsoft.com/office/word/2010/wordprocessingCanvas" xmlns:cx="http://schemas.microsoft.com/office/drawing/2014/chartex" xmlns:cx1="http://schemas.microsoft.com/office/drawing/2015/9/8/chartex" xmlns:cx2="http://schemas.microsoft.com/office/drawing/2015/10/21/chartex" xmlns:cx3="http://schemas.microsoft.com/office/drawing/2016/5/9/chartex" xmlns:cx4="http://schemas.microsoft.com/office/drawing/2016/5/10/chartex" xmlns:cx5="http://schemas.microsoft.com/office/drawing/2016/5/11/chartex" xmlns:cx6="http://schemas.microsoft.com/office/drawing/2016/5/12/chartex" xmlns:cx7="http://schemas.microsoft.com/office/drawing/2016/5/13/chartex" xmlns:cx8="http://schemas.microsoft.com/office/drawing/2016/5/14/chartex" xmlns:mc="http://schemas.openxmlformats.org/markup-compatibility/2006" xmlns:aink="http://schemas.microsoft.com/office/drawing/2016/ink" xmlns:am3d="http://schemas.microsoft.com/office/drawing/2017/model3d" xmlns:o="urn:schemas-microsoft-com:office:office" xmlns:r="http://schemas.openxmlformats.org/officeDocument/2006/relationships" xmlns:m="http://schemas.openxmlformats.org/officeDocument/2006/math" xmlns:v="urn:schemas-microsoft-com:vml" xmlns:wp14="http://schemas.microsoft.com/office/word/2010/wordprocessingDrawing" xmlns:wp="http://schemas.openxmlformats.org/drawingml/2006/wordprocessingDrawing" xmlns:w10="urn:schemas-microsoft-com:office:word" xmlns:w="http://schemas.openxmlformats.org/wordprocessingml/2006/main" xmlns:w14="http://schemas.microsoft.com/office/word/2010/wordml" xmlns:w15="http://schemas.microsoft.com/office/word/2012/wordml" xmlns:w16cex="http://schemas.microsoft.com/office/word/2018/wordml/cex" xmlns:w16cid="http://schemas.microsoft.com/office/word/2016/wordml/cid" xmlns:w16="http://schemas.microsoft.com/office/word/2018/wordml" xmlns:w16se="http://schemas.microsoft.com/office/word/2015/wordml/symex" xmlns:wpg="http://schemas.microsoft.com/office/word/2010/wordprocessingGroup" xmlns:wpi="http://schemas.microsoft.com/office/word/2010/wordprocessingInk" xmlns:wne="http://schemas.microsoft.com/office/word/2006/wordml" xmlns:wps="http://schemas.microsoft.com/office/word/2010/wordprocessingShape" mc:Ignorable="w14 w15 w16se w16cid w16 w16cex wp14">
   <w:endnote w:type="separator" w:id="-1">
     <w:p>
       <w:pPr>
@@ -2575,7 +2388,7 @@
 </file>
 
 <file path=word/footer1.xml><?xml version="1.0" encoding="utf-8"?>
-<w:ftr xmlns:wpc="http://schemas.microsoft.com/office/word/2010/wordprocessingCanvas" xmlns:mc="http://schemas.openxmlformats.org/markup-compatibility/2006" xmlns:o="urn:schemas-microsoft-com:office:office" xmlns:r="http://schemas.openxmlformats.org/officeDocument/2006/relationships" xmlns:m="http://schemas.openxmlformats.org/officeDocument/2006/math" xmlns:v="urn:schemas-microsoft-com:vml" xmlns:wp14="http://schemas.microsoft.com/office/word/2010/wordprocessingDrawing" xmlns:wp="http://schemas.openxmlformats.org/drawingml/2006/wordprocessingDrawing" xmlns:w10="urn:schemas-microsoft-com:office:word" xmlns:w="http://schemas.openxmlformats.org/wordprocessingml/2006/main" xmlns:w14="http://schemas.microsoft.com/office/word/2010/wordml" xmlns:w15="http://schemas.microsoft.com/office/word/2012/wordml" xmlns:wpg="http://schemas.microsoft.com/office/word/2010/wordprocessingGroup" xmlns:wpi="http://schemas.microsoft.com/office/word/2010/wordprocessingInk" xmlns:wne="http://schemas.microsoft.com/office/word/2006/wordml" xmlns:wps="http://schemas.microsoft.com/office/word/2010/wordprocessingShape" mc:Ignorable="w14 w15 wp14">
+<w:ftr xmlns:wpc="http://schemas.microsoft.com/office/word/2010/wordprocessingCanvas" xmlns:cx="http://schemas.microsoft.com/office/drawing/2014/chartex" xmlns:cx1="http://schemas.microsoft.com/office/drawing/2015/9/8/chartex" xmlns:cx2="http://schemas.microsoft.com/office/drawing/2015/10/21/chartex" xmlns:cx3="http://schemas.microsoft.com/office/drawing/2016/5/9/chartex" xmlns:cx4="http://schemas.microsoft.com/office/drawing/2016/5/10/chartex" xmlns:cx5="http://schemas.microsoft.com/office/drawing/2016/5/11/chartex" xmlns:cx6="http://schemas.microsoft.com/office/drawing/2016/5/12/chartex" xmlns:cx7="http://schemas.microsoft.com/office/drawing/2016/5/13/chartex" xmlns:cx8="http://schemas.microsoft.com/office/drawing/2016/5/14/chartex" xmlns:mc="http://schemas.openxmlformats.org/markup-compatibility/2006" xmlns:aink="http://schemas.microsoft.com/office/drawing/2016/ink" xmlns:am3d="http://schemas.microsoft.com/office/drawing/2017/model3d" xmlns:o="urn:schemas-microsoft-com:office:office" xmlns:r="http://schemas.openxmlformats.org/officeDocument/2006/relationships" xmlns:m="http://schemas.openxmlformats.org/officeDocument/2006/math" xmlns:v="urn:schemas-microsoft-com:vml" xmlns:wp14="http://schemas.microsoft.com/office/word/2010/wordprocessingDrawing" xmlns:wp="http://schemas.openxmlformats.org/drawingml/2006/wordprocessingDrawing" xmlns:w10="urn:schemas-microsoft-com:office:word" xmlns:w="http://schemas.openxmlformats.org/wordprocessingml/2006/main" xmlns:w14="http://schemas.microsoft.com/office/word/2010/wordml" xmlns:w15="http://schemas.microsoft.com/office/word/2012/wordml" xmlns:w16cex="http://schemas.microsoft.com/office/word/2018/wordml/cex" xmlns:w16cid="http://schemas.microsoft.com/office/word/2016/wordml/cid" xmlns:w16="http://schemas.microsoft.com/office/word/2018/wordml" xmlns:w16se="http://schemas.microsoft.com/office/word/2015/wordml/symex" xmlns:wpg="http://schemas.microsoft.com/office/word/2010/wordprocessingGroup" xmlns:wpi="http://schemas.microsoft.com/office/word/2010/wordprocessingInk" xmlns:wne="http://schemas.microsoft.com/office/word/2006/wordml" xmlns:wps="http://schemas.microsoft.com/office/word/2010/wordprocessingShape" mc:Ignorable="w14 w15 w16se w16cid w16 w16cex wp14">
   <w:p>
     <w:pPr>
       <w:rPr>
@@ -2589,7 +2402,7 @@
 </file>
 
 <file path=word/footnotes.xml><?xml version="1.0" encoding="utf-8"?>
-<w:footnotes xmlns:wpc="http://schemas.microsoft.com/office/word/2010/wordprocessingCanvas" xmlns:mc="http://schemas.openxmlformats.org/markup-compatibility/2006" xmlns:o="urn:schemas-microsoft-com:office:office" xmlns:r="http://schemas.openxmlformats.org/officeDocument/2006/relationships" xmlns:m="http://schemas.openxmlformats.org/officeDocument/2006/math" xmlns:v="urn:schemas-microsoft-com:vml" xmlns:wp14="http://schemas.microsoft.com/office/word/2010/wordprocessingDrawing" xmlns:wp="http://schemas.openxmlformats.org/drawingml/2006/wordprocessingDrawing" xmlns:w10="urn:schemas-microsoft-com:office:word" xmlns:w="http://schemas.openxmlformats.org/wordprocessingml/2006/main" xmlns:w14="http://schemas.microsoft.com/office/word/2010/wordml" xmlns:w15="http://schemas.microsoft.com/office/word/2012/wordml" xmlns:wpg="http://schemas.microsoft.com/office/word/2010/wordprocessingGroup" xmlns:wpi="http://schemas.microsoft.com/office/word/2010/wordprocessingInk" xmlns:wne="http://schemas.microsoft.com/office/word/2006/wordml" xmlns:wps="http://schemas.microsoft.com/office/word/2010/wordprocessingShape" mc:Ignorable="w14 w15 wp14">
+<w:footnotes xmlns:wpc="http://schemas.microsoft.com/office/word/2010/wordprocessingCanvas" xmlns:cx="http://schemas.microsoft.com/office/drawing/2014/chartex" xmlns:cx1="http://schemas.microsoft.com/office/drawing/2015/9/8/chartex" xmlns:cx2="http://schemas.microsoft.com/office/drawing/2015/10/21/chartex" xmlns:cx3="http://schemas.microsoft.com/office/drawing/2016/5/9/chartex" xmlns:cx4="http://schemas.microsoft.com/office/drawing/2016/5/10/chartex" xmlns:cx5="http://schemas.microsoft.com/office/drawing/2016/5/11/chartex" xmlns:cx6="http://schemas.microsoft.com/office/drawing/2016/5/12/chartex" xmlns:cx7="http://schemas.microsoft.com/office/drawing/2016/5/13/chartex" xmlns:cx8="http://schemas.microsoft.com/office/drawing/2016/5/14/chartex" xmlns:mc="http://schemas.openxmlformats.org/markup-compatibility/2006" xmlns:aink="http://schemas.microsoft.com/office/drawing/2016/ink" xmlns:am3d="http://schemas.microsoft.com/office/drawing/2017/model3d" xmlns:o="urn:schemas-microsoft-com:office:office" xmlns:r="http://schemas.openxmlformats.org/officeDocument/2006/relationships" xmlns:m="http://schemas.openxmlformats.org/officeDocument/2006/math" xmlns:v="urn:schemas-microsoft-com:vml" xmlns:wp14="http://schemas.microsoft.com/office/word/2010/wordprocessingDrawing" xmlns:wp="http://schemas.openxmlformats.org/drawingml/2006/wordprocessingDrawing" xmlns:w10="urn:schemas-microsoft-com:office:word" xmlns:w="http://schemas.openxmlformats.org/wordprocessingml/2006/main" xmlns:w14="http://schemas.microsoft.com/office/word/2010/wordml" xmlns:w15="http://schemas.microsoft.com/office/word/2012/wordml" xmlns:w16cex="http://schemas.microsoft.com/office/word/2018/wordml/cex" xmlns:w16cid="http://schemas.microsoft.com/office/word/2016/wordml/cid" xmlns:w16="http://schemas.microsoft.com/office/word/2018/wordml" xmlns:w16se="http://schemas.microsoft.com/office/word/2015/wordml/symex" xmlns:wpg="http://schemas.microsoft.com/office/word/2010/wordprocessingGroup" xmlns:wpi="http://schemas.microsoft.com/office/word/2010/wordprocessingInk" xmlns:wne="http://schemas.microsoft.com/office/word/2006/wordml" xmlns:wps="http://schemas.microsoft.com/office/word/2010/wordprocessingShape" mc:Ignorable="w14 w15 w16se w16cid w16 w16cex wp14">
   <w:footnote w:type="separator" w:id="-1">
     <w:p>
       <w:pPr>
@@ -2614,7 +2427,7 @@
 </file>
 
 <file path=word/header1.xml><?xml version="1.0" encoding="utf-8"?>
-<w:hdr xmlns:wpc="http://schemas.microsoft.com/office/word/2010/wordprocessingCanvas" xmlns:mc="http://schemas.openxmlformats.org/markup-compatibility/2006" xmlns:o="urn:schemas-microsoft-com:office:office" xmlns:r="http://schemas.openxmlformats.org/officeDocument/2006/relationships" xmlns:m="http://schemas.openxmlformats.org/officeDocument/2006/math" xmlns:v="urn:schemas-microsoft-com:vml" xmlns:wp14="http://schemas.microsoft.com/office/word/2010/wordprocessingDrawing" xmlns:wp="http://schemas.openxmlformats.org/drawingml/2006/wordprocessingDrawing" xmlns:w10="urn:schemas-microsoft-com:office:word" xmlns:w="http://schemas.openxmlformats.org/wordprocessingml/2006/main" xmlns:w14="http://schemas.microsoft.com/office/word/2010/wordml" xmlns:w15="http://schemas.microsoft.com/office/word/2012/wordml" xmlns:wpg="http://schemas.microsoft.com/office/word/2010/wordprocessingGroup" xmlns:wpi="http://schemas.microsoft.com/office/word/2010/wordprocessingInk" xmlns:wne="http://schemas.microsoft.com/office/word/2006/wordml" xmlns:wps="http://schemas.microsoft.com/office/word/2010/wordprocessingShape" mc:Ignorable="w14 w15 wp14">
+<w:hdr xmlns:wpc="http://schemas.microsoft.com/office/word/2010/wordprocessingCanvas" xmlns:cx="http://schemas.microsoft.com/office/drawing/2014/chartex" xmlns:cx1="http://schemas.microsoft.com/office/drawing/2015/9/8/chartex" xmlns:cx2="http://schemas.microsoft.com/office/drawing/2015/10/21/chartex" xmlns:cx3="http://schemas.microsoft.com/office/drawing/2016/5/9/chartex" xmlns:cx4="http://schemas.microsoft.com/office/drawing/2016/5/10/chartex" xmlns:cx5="http://schemas.microsoft.com/office/drawing/2016/5/11/chartex" xmlns:cx6="http://schemas.microsoft.com/office/drawing/2016/5/12/chartex" xmlns:cx7="http://schemas.microsoft.com/office/drawing/2016/5/13/chartex" xmlns:cx8="http://schemas.microsoft.com/office/drawing/2016/5/14/chartex" xmlns:mc="http://schemas.openxmlformats.org/markup-compatibility/2006" xmlns:aink="http://schemas.microsoft.com/office/drawing/2016/ink" xmlns:am3d="http://schemas.microsoft.com/office/drawing/2017/model3d" xmlns:o="urn:schemas-microsoft-com:office:office" xmlns:r="http://schemas.openxmlformats.org/officeDocument/2006/relationships" xmlns:m="http://schemas.openxmlformats.org/officeDocument/2006/math" xmlns:v="urn:schemas-microsoft-com:vml" xmlns:wp14="http://schemas.microsoft.com/office/word/2010/wordprocessingDrawing" xmlns:wp="http://schemas.openxmlformats.org/drawingml/2006/wordprocessingDrawing" xmlns:w10="urn:schemas-microsoft-com:office:word" xmlns:w="http://schemas.openxmlformats.org/wordprocessingml/2006/main" xmlns:w14="http://schemas.microsoft.com/office/word/2010/wordml" xmlns:w15="http://schemas.microsoft.com/office/word/2012/wordml" xmlns:w16cex="http://schemas.microsoft.com/office/word/2018/wordml/cex" xmlns:w16cid="http://schemas.microsoft.com/office/word/2016/wordml/cid" xmlns:w16="http://schemas.microsoft.com/office/word/2018/wordml" xmlns:w16se="http://schemas.microsoft.com/office/word/2015/wordml/symex" xmlns:wpg="http://schemas.microsoft.com/office/word/2010/wordprocessingGroup" xmlns:wpi="http://schemas.microsoft.com/office/word/2010/wordprocessingInk" xmlns:wne="http://schemas.microsoft.com/office/word/2006/wordml" xmlns:wps="http://schemas.microsoft.com/office/word/2010/wordprocessingShape" mc:Ignorable="w14 w15 w16se w16cid w16 w16cex wp14">
   <w:p>
     <w:pPr>
       <w:spacing w:line="240" w:lineRule="auto"/>
@@ -2628,8 +2441,8 @@
 </file>
 
 <file path=word/numbering.xml><?xml version="1.0" encoding="utf-8"?>
-<w:numbering xmlns:wpc="http://schemas.microsoft.com/office/word/2010/wordprocessingCanvas" xmlns:mc="http://schemas.openxmlformats.org/markup-compatibility/2006" xmlns:o="urn:schemas-microsoft-com:office:office" xmlns:r="http://schemas.openxmlformats.org/officeDocument/2006/relationships" xmlns:m="http://schemas.openxmlformats.org/officeDocument/2006/math" xmlns:v="urn:schemas-microsoft-com:vml" xmlns:wp14="http://schemas.microsoft.com/office/word/2010/wordprocessingDrawing" xmlns:wp="http://schemas.openxmlformats.org/drawingml/2006/wordprocessingDrawing" xmlns:w10="urn:schemas-microsoft-com:office:word" xmlns:w="http://schemas.openxmlformats.org/wordprocessingml/2006/main" xmlns:w14="http://schemas.microsoft.com/office/word/2010/wordml" xmlns:w15="http://schemas.microsoft.com/office/word/2012/wordml" xmlns:wpg="http://schemas.microsoft.com/office/word/2010/wordprocessingGroup" xmlns:wpi="http://schemas.microsoft.com/office/word/2010/wordprocessingInk" xmlns:wne="http://schemas.microsoft.com/office/word/2006/wordml" xmlns:wps="http://schemas.microsoft.com/office/word/2010/wordprocessingShape" mc:Ignorable="w14 w15 wp14">
-  <w:abstractNum w:abstractNumId="0">
+<w:numbering xmlns:wpc="http://schemas.microsoft.com/office/word/2010/wordprocessingCanvas" xmlns:cx="http://schemas.microsoft.com/office/drawing/2014/chartex" xmlns:cx1="http://schemas.microsoft.com/office/drawing/2015/9/8/chartex" xmlns:cx2="http://schemas.microsoft.com/office/drawing/2015/10/21/chartex" xmlns:cx3="http://schemas.microsoft.com/office/drawing/2016/5/9/chartex" xmlns:cx4="http://schemas.microsoft.com/office/drawing/2016/5/10/chartex" xmlns:cx5="http://schemas.microsoft.com/office/drawing/2016/5/11/chartex" xmlns:cx6="http://schemas.microsoft.com/office/drawing/2016/5/12/chartex" xmlns:cx7="http://schemas.microsoft.com/office/drawing/2016/5/13/chartex" xmlns:cx8="http://schemas.microsoft.com/office/drawing/2016/5/14/chartex" xmlns:mc="http://schemas.openxmlformats.org/markup-compatibility/2006" xmlns:aink="http://schemas.microsoft.com/office/drawing/2016/ink" xmlns:am3d="http://schemas.microsoft.com/office/drawing/2017/model3d" xmlns:o="urn:schemas-microsoft-com:office:office" xmlns:r="http://schemas.openxmlformats.org/officeDocument/2006/relationships" xmlns:m="http://schemas.openxmlformats.org/officeDocument/2006/math" xmlns:v="urn:schemas-microsoft-com:vml" xmlns:wp14="http://schemas.microsoft.com/office/word/2010/wordprocessingDrawing" xmlns:wp="http://schemas.openxmlformats.org/drawingml/2006/wordprocessingDrawing" xmlns:w10="urn:schemas-microsoft-com:office:word" xmlns:w="http://schemas.openxmlformats.org/wordprocessingml/2006/main" xmlns:w14="http://schemas.microsoft.com/office/word/2010/wordml" xmlns:w15="http://schemas.microsoft.com/office/word/2012/wordml" xmlns:w16cex="http://schemas.microsoft.com/office/word/2018/wordml/cex" xmlns:w16cid="http://schemas.microsoft.com/office/word/2016/wordml/cid" xmlns:w16="http://schemas.microsoft.com/office/word/2018/wordml" xmlns:w16se="http://schemas.microsoft.com/office/word/2015/wordml/symex" xmlns:wpg="http://schemas.microsoft.com/office/word/2010/wordprocessingGroup" xmlns:wpi="http://schemas.microsoft.com/office/word/2010/wordprocessingInk" xmlns:wne="http://schemas.microsoft.com/office/word/2006/wordml" xmlns:wps="http://schemas.microsoft.com/office/word/2010/wordprocessingShape" mc:Ignorable="w14 w15 w16se w16cid w16 w16cex wp14">
+  <w:abstractNum w:abstractNumId="0" w15:restartNumberingAfterBreak="0">
     <w:nsid w:val="056E0F36"/>
     <w:multiLevelType w:val="multilevel"/>
     <w:tmpl w:val="E3061352"/>
@@ -2744,7 +2557,7 @@
       </w:rPr>
     </w:lvl>
   </w:abstractNum>
-  <w:abstractNum w:abstractNumId="1">
+  <w:abstractNum w:abstractNumId="1" w15:restartNumberingAfterBreak="0">
     <w:nsid w:val="0BE80495"/>
     <w:multiLevelType w:val="multilevel"/>
     <w:tmpl w:val="C5B66930"/>
@@ -2910,7 +2723,7 @@
       </w:rPr>
     </w:lvl>
   </w:abstractNum>
-  <w:abstractNum w:abstractNumId="2">
+  <w:abstractNum w:abstractNumId="2" w15:restartNumberingAfterBreak="0">
     <w:nsid w:val="0D9C3E13"/>
     <w:multiLevelType w:val="multilevel"/>
     <w:tmpl w:val="FBB03CBC"/>
@@ -3076,7 +2889,7 @@
       </w:rPr>
     </w:lvl>
   </w:abstractNum>
-  <w:abstractNum w:abstractNumId="3">
+  <w:abstractNum w:abstractNumId="3" w15:restartNumberingAfterBreak="0">
     <w:nsid w:val="0DF23EC3"/>
     <w:multiLevelType w:val="hybridMultilevel"/>
     <w:tmpl w:val="A5F8B1F2"/>
@@ -3168,7 +2981,7 @@
       </w:pPr>
     </w:lvl>
   </w:abstractNum>
-  <w:abstractNum w:abstractNumId="4">
+  <w:abstractNum w:abstractNumId="4" w15:restartNumberingAfterBreak="0">
     <w:nsid w:val="15E06D8E"/>
     <w:multiLevelType w:val="hybridMultilevel"/>
     <w:tmpl w:val="6E5AEBBC"/>
@@ -3257,7 +3070,7 @@
       </w:pPr>
     </w:lvl>
   </w:abstractNum>
-  <w:abstractNum w:abstractNumId="5">
+  <w:abstractNum w:abstractNumId="5" w15:restartNumberingAfterBreak="0">
     <w:nsid w:val="1BC21088"/>
     <w:multiLevelType w:val="hybridMultilevel"/>
     <w:tmpl w:val="0E183238"/>
@@ -3352,7 +3165,7 @@
       </w:pPr>
     </w:lvl>
   </w:abstractNum>
-  <w:abstractNum w:abstractNumId="6">
+  <w:abstractNum w:abstractNumId="6" w15:restartNumberingAfterBreak="0">
     <w:nsid w:val="300A2905"/>
     <w:multiLevelType w:val="multilevel"/>
     <w:tmpl w:val="B4A22DD6"/>
@@ -3518,7 +3331,7 @@
       </w:rPr>
     </w:lvl>
   </w:abstractNum>
-  <w:abstractNum w:abstractNumId="7">
+  <w:abstractNum w:abstractNumId="7" w15:restartNumberingAfterBreak="0">
     <w:nsid w:val="40636923"/>
     <w:multiLevelType w:val="multilevel"/>
     <w:tmpl w:val="82428434"/>
@@ -3633,7 +3446,7 @@
       </w:rPr>
     </w:lvl>
   </w:abstractNum>
-  <w:abstractNum w:abstractNumId="8">
+  <w:abstractNum w:abstractNumId="8" w15:restartNumberingAfterBreak="0">
     <w:nsid w:val="43E9012F"/>
     <w:multiLevelType w:val="multilevel"/>
     <w:tmpl w:val="E708CC00"/>
@@ -3800,7 +3613,7 @@
       </w:rPr>
     </w:lvl>
   </w:abstractNum>
-  <w:abstractNum w:abstractNumId="9">
+  <w:abstractNum w:abstractNumId="9" w15:restartNumberingAfterBreak="0">
     <w:nsid w:val="4B9029F8"/>
     <w:multiLevelType w:val="multilevel"/>
     <w:tmpl w:val="4E544170"/>
@@ -3955,7 +3768,7 @@
       </w:rPr>
     </w:lvl>
   </w:abstractNum>
-  <w:abstractNum w:abstractNumId="10">
+  <w:abstractNum w:abstractNumId="10" w15:restartNumberingAfterBreak="0">
     <w:nsid w:val="640138FD"/>
     <w:multiLevelType w:val="hybridMultilevel"/>
     <w:tmpl w:val="2BCA2E5C"/>
@@ -4082,7 +3895,7 @@
 </file>
 
 <file path=word/styles.xml><?xml version="1.0" encoding="utf-8"?>
-<w:styles xmlns:mc="http://schemas.openxmlformats.org/markup-compatibility/2006" xmlns:r="http://schemas.openxmlformats.org/officeDocument/2006/relationships" xmlns:w="http://schemas.openxmlformats.org/wordprocessingml/2006/main" xmlns:w14="http://schemas.microsoft.com/office/word/2010/wordml" xmlns:w15="http://schemas.microsoft.com/office/word/2012/wordml" mc:Ignorable="w14 w15">
+<w:styles xmlns:mc="http://schemas.openxmlformats.org/markup-compatibility/2006" xmlns:r="http://schemas.openxmlformats.org/officeDocument/2006/relationships" xmlns:w="http://schemas.openxmlformats.org/wordprocessingml/2006/main" xmlns:w14="http://schemas.microsoft.com/office/word/2010/wordml" xmlns:w15="http://schemas.microsoft.com/office/word/2012/wordml" xmlns:w16cex="http://schemas.microsoft.com/office/word/2018/wordml/cex" xmlns:w16cid="http://schemas.microsoft.com/office/word/2016/wordml/cid" xmlns:w16="http://schemas.microsoft.com/office/word/2018/wordml" xmlns:w16se="http://schemas.microsoft.com/office/word/2015/wordml/symex" mc:Ignorable="w14 w15 w16se w16cid w16 w16cex">
   <w:docDefaults>
     <w:rPrDefault>
       <w:rPr>
@@ -4098,7 +3911,7 @@
       </w:pPr>
     </w:pPrDefault>
   </w:docDefaults>
-  <w:latentStyles w:defLockedState="0" w:defUIPriority="99" w:defSemiHidden="0" w:defUnhideWhenUsed="0" w:defQFormat="0" w:count="371">
+  <w:latentStyles w:defLockedState="0" w:defUIPriority="99" w:defSemiHidden="0" w:defUnhideWhenUsed="0" w:defQFormat="0" w:count="376">
     <w:lsdException w:name="Normal" w:uiPriority="0" w:qFormat="1"/>
     <w:lsdException w:name="heading 1" w:uiPriority="9" w:qFormat="1"/>
     <w:lsdException w:name="heading 2" w:semiHidden="1" w:uiPriority="9" w:unhideWhenUsed="1" w:qFormat="1"/>
@@ -4204,7 +4017,6 @@
     <w:lsdException w:name="HTML Sample" w:semiHidden="1" w:unhideWhenUsed="1"/>
     <w:lsdException w:name="HTML Typewriter" w:semiHidden="1" w:unhideWhenUsed="1"/>
     <w:lsdException w:name="HTML Variable" w:semiHidden="1" w:unhideWhenUsed="1"/>
-    <w:lsdException w:name="Normal Table" w:semiHidden="1" w:unhideWhenUsed="1"/>
     <w:lsdException w:name="annotation subject" w:semiHidden="1" w:unhideWhenUsed="1"/>
     <w:lsdException w:name="No List" w:semiHidden="1" w:unhideWhenUsed="1"/>
     <w:lsdException w:name="Outline List 1" w:semiHidden="1" w:unhideWhenUsed="1"/>
@@ -4247,11 +4059,8 @@
     <w:lsdException w:name="Table Contemporary" w:semiHidden="1" w:unhideWhenUsed="1"/>
     <w:lsdException w:name="Table Elegant" w:semiHidden="1" w:unhideWhenUsed="1"/>
     <w:lsdException w:name="Table Professional" w:semiHidden="1" w:unhideWhenUsed="1"/>
-    <w:lsdException w:name="Table Subtle 1" w:semiHidden="1" w:unhideWhenUsed="1"/>
     <w:lsdException w:name="Table Subtle 2" w:semiHidden="1" w:unhideWhenUsed="1"/>
     <w:lsdException w:name="Table Web 1" w:semiHidden="1" w:unhideWhenUsed="1"/>
-    <w:lsdException w:name="Table Web 2" w:semiHidden="1" w:unhideWhenUsed="1"/>
-    <w:lsdException w:name="Table Web 3" w:semiHidden="1" w:unhideWhenUsed="1"/>
     <w:lsdException w:name="Balloon Text" w:semiHidden="1" w:unhideWhenUsed="1"/>
     <w:lsdException w:name="Table Grid" w:uiPriority="39"/>
     <w:lsdException w:name="Table Theme" w:semiHidden="1" w:unhideWhenUsed="1"/>
@@ -4470,6 +4279,11 @@
     <w:lsdException w:name="List Table 5 Dark Accent 6" w:uiPriority="50"/>
     <w:lsdException w:name="List Table 6 Colorful Accent 6" w:uiPriority="51"/>
     <w:lsdException w:name="List Table 7 Colorful Accent 6" w:uiPriority="52"/>
+    <w:lsdException w:name="Mention" w:semiHidden="1" w:unhideWhenUsed="1"/>
+    <w:lsdException w:name="Smart Hyperlink" w:semiHidden="1" w:unhideWhenUsed="1"/>
+    <w:lsdException w:name="Hashtag" w:semiHidden="1" w:unhideWhenUsed="1"/>
+    <w:lsdException w:name="Unresolved Mention" w:semiHidden="1" w:unhideWhenUsed="1"/>
+    <w:lsdException w:name="Smart Link" w:semiHidden="1" w:unhideWhenUsed="1"/>
   </w:latentStyles>
   <w:style w:type="paragraph" w:default="1" w:styleId="Normal">
     <w:name w:val="Normal"/>
@@ -4655,9 +4469,7 @@
       <w:tblStyleRowBandSize w:val="1"/>
       <w:tblStyleColBandSize w:val="1"/>
       <w:tblCellMar>
-        <w:top w:w="0" w:type="dxa"/>
         <w:left w:w="70" w:type="dxa"/>
-        <w:bottom w:w="0" w:type="dxa"/>
         <w:right w:w="70" w:type="dxa"/>
       </w:tblCellMar>
     </w:tblPr>

--- a/docassemble/docassemble/brcomeducalegal/data/templates/contrato-de-comodato-de-imovel.docx
+++ b/docassemble/docassemble/brcomeducalegal/data/templates/contrato-de-comodato-de-imovel.docx
@@ -1491,6 +1491,8 @@
     </w:p>
     <w:p>
       <w:pPr>
+        <w:keepNext/>
+        <w:widowControl w:val="0"/>
         <w:numPr>
           <w:ilvl w:val="1"/>
           <w:numId w:val="1"/>
@@ -1509,11 +1511,22 @@
           <w:spacing w:val="2"/>
           <w:kern w:val="144"/>
         </w:rPr>
-        <w:t>As partes elegem o foro da Comarca de(o) {{ title_case(city | lower) }}/{{ state | upper }}, para dirimir as questões decorrentes da execução deste Contrato com expressa renúncia de qualquer outro, por mais privilegiado que seja.</w:t>
+        <w:t xml:space="preserve">As partes elegem o foro da Comarca de(o) {{ title_case(city | lower) }}/{{ state | upper }}, para dirimir as questões decorrentes da execução deste Contrato com expressa renúncia de qualquer outro, </w:t>
+      </w:r>
+      <w:r>
+        <w:rPr>
+          <w:rFonts w:asciiTheme="majorHAnsi" w:eastAsia="Calibri" w:hAnsiTheme="majorHAnsi" w:cstheme="majorHAnsi"/>
+          <w:spacing w:val="2"/>
+          <w:kern w:val="144"/>
+        </w:rPr>
+        <w:lastRenderedPageBreak/>
+        <w:t>por mais privilegiado que seja.</w:t>
       </w:r>
     </w:p>
     <w:p>
       <w:pPr>
+        <w:keepNext/>
+        <w:widowControl w:val="0"/>
         <w:spacing w:before="200" w:line="300" w:lineRule="auto"/>
         <w:jc w:val="both"/>
         <w:rPr>
@@ -1528,8 +1541,15 @@
           <w:spacing w:val="2"/>
           <w:kern w:val="144"/>
         </w:rPr>
-        <w:lastRenderedPageBreak/>
-        <w:t>E por estarem assim certas e ajustadas, as Partes firmam o presente Contrato em 2 (duas) vias de igual teor e forma, perante as testemunhas abaixo assinadas, para que produza seus efeitos legais.</w:t>
+        <w:t>E, por estarem assim justas e contratadas, as Partes assinam o presente instrumento em 2 (duas) vias de igual teor e forma, na presença das duas testemunhas abaixo assinadas</w:t>
+      </w:r>
+      <w:r>
+        <w:rPr>
+          <w:rFonts w:asciiTheme="majorHAnsi" w:eastAsia="Calibri" w:hAnsiTheme="majorHAnsi" w:cstheme="majorHAnsi"/>
+          <w:spacing w:val="2"/>
+          <w:kern w:val="144"/>
+        </w:rPr>
+        <w:t>, para que produza seus efeitos legais.</w:t>
       </w:r>
     </w:p>
     <w:p>
@@ -1589,6 +1609,7 @@
           <w:p>
             <w:pPr>
               <w:keepNext/>
+              <w:widowControl w:val="0"/>
               <w:spacing w:line="240" w:lineRule="auto"/>
               <w:jc w:val="center"/>
               <w:rPr>
@@ -1617,6 +1638,7 @@
           <w:p>
             <w:pPr>
               <w:keepNext/>
+              <w:widowControl w:val="0"/>
               <w:tabs>
                 <w:tab w:val="left" w:pos="840"/>
                 <w:tab w:val="center" w:pos="2764"/>
@@ -1654,6 +1676,7 @@
           <w:p>
             <w:pPr>
               <w:keepNext/>
+              <w:widowControl w:val="0"/>
               <w:spacing w:line="240" w:lineRule="auto"/>
               <w:jc w:val="center"/>
               <w:rPr>
@@ -1683,13 +1706,14 @@
           <w:p>
             <w:pPr>
               <w:pStyle w:val="Ttulo3"/>
+              <w:keepLines w:val="0"/>
               <w:widowControl w:val="0"/>
               <w:spacing w:before="300" w:after="0" w:line="240" w:lineRule="auto"/>
               <w:ind w:right="5"/>
               <w:rPr>
                 <w:rFonts w:asciiTheme="majorHAnsi" w:eastAsia="Calibri" w:hAnsiTheme="majorHAnsi" w:cstheme="majorHAnsi"/>
                 <w:b/>
-                <w:color w:val="auto"/>
+                <w:color w:val="FF0000"/>
                 <w:spacing w:val="2"/>
                 <w:kern w:val="144"/>
                 <w:sz w:val="18"/>
@@ -1700,28 +1724,29 @@
             <w:r>
               <w:rPr>
                 <w:rFonts w:asciiTheme="majorHAnsi" w:eastAsia="Calibri" w:hAnsiTheme="majorHAnsi" w:cstheme="majorHAnsi"/>
-                <w:color w:val="auto"/>
+                <w:color w:val="FF0000"/>
                 <w:spacing w:val="2"/>
                 <w:kern w:val="144"/>
                 <w:sz w:val="18"/>
                 <w:szCs w:val="18"/>
                 <w:lang w:val="en-US"/>
               </w:rPr>
-              <w:t xml:space="preserve">     </w:t>
-            </w:r>
-            <w:r>
-              <w:rPr>
-                <w:rFonts w:asciiTheme="majorHAnsi" w:eastAsia="Calibri" w:hAnsiTheme="majorHAnsi" w:cstheme="majorHAnsi"/>
-                <w:color w:val="auto"/>
+              <w:t xml:space="preserve">    </w:t>
+            </w:r>
+            <w:proofErr w:type="gramStart"/>
+            <w:r>
+              <w:rPr>
+                <w:rFonts w:asciiTheme="majorHAnsi" w:eastAsia="Calibri" w:hAnsiTheme="majorHAnsi" w:cstheme="majorHAnsi"/>
+                <w:color w:val="FFFFFF" w:themeColor="background1"/>
                 <w:spacing w:val="2"/>
                 <w:kern w:val="144"/>
                 <w:sz w:val="18"/>
                 <w:szCs w:val="18"/>
                 <w:lang w:val="en-US"/>
               </w:rPr>
-              <w:t xml:space="preserve">     </w:t>
-            </w:r>
-            <w:proofErr w:type="gramStart"/>
+              <w:t>{{ generate</w:t>
+            </w:r>
+            <w:proofErr w:type="gramEnd"/>
             <w:r>
               <w:rPr>
                 <w:rFonts w:asciiTheme="majorHAnsi" w:eastAsia="Calibri" w:hAnsiTheme="majorHAnsi" w:cstheme="majorHAnsi"/>
@@ -1732,25 +1757,13 @@
                 <w:szCs w:val="18"/>
                 <w:lang w:val="en-US"/>
               </w:rPr>
-              <w:t>{{ generate</w:t>
-            </w:r>
-            <w:proofErr w:type="gramEnd"/>
-            <w:r>
-              <w:rPr>
-                <w:rFonts w:asciiTheme="majorHAnsi" w:eastAsia="Calibri" w:hAnsiTheme="majorHAnsi" w:cstheme="majorHAnsi"/>
-                <w:color w:val="FFFFFF" w:themeColor="background1"/>
-                <w:spacing w:val="2"/>
-                <w:kern w:val="144"/>
-                <w:sz w:val="18"/>
-                <w:szCs w:val="18"/>
-                <w:lang w:val="en-US"/>
-              </w:rPr>
               <w:t>_anchor('signHere', item.email)  }}</w:t>
             </w:r>
           </w:p>
           <w:p>
             <w:pPr>
               <w:keepNext/>
+              <w:widowControl w:val="0"/>
               <w:spacing w:line="240" w:lineRule="auto"/>
               <w:ind w:firstLine="416"/>
               <w:rPr>
@@ -1777,6 +1790,7 @@
           <w:p>
             <w:pPr>
               <w:keepNext/>
+              <w:widowControl w:val="0"/>
               <w:spacing w:line="240" w:lineRule="auto"/>
               <w:jc w:val="center"/>
               <w:rPr>
@@ -1802,6 +1816,7 @@
           <w:p>
             <w:pPr>
               <w:keepNext/>
+              <w:widowControl w:val="0"/>
               <w:spacing w:line="240" w:lineRule="auto"/>
               <w:jc w:val="center"/>
               <w:rPr>
@@ -1833,6 +1848,7 @@
           <w:p>
             <w:pPr>
               <w:keepNext/>
+              <w:widowControl w:val="0"/>
               <w:spacing w:line="240" w:lineRule="auto"/>
               <w:jc w:val="center"/>
               <w:rPr>
@@ -1860,6 +1876,7 @@
           <w:p>
             <w:pPr>
               <w:pStyle w:val="Ttulo3"/>
+              <w:keepLines w:val="0"/>
               <w:widowControl w:val="0"/>
               <w:spacing w:before="300" w:after="0" w:line="240" w:lineRule="auto"/>
               <w:ind w:right="5"/>
@@ -1886,7 +1903,7 @@
                 <w:szCs w:val="18"/>
                 <w:lang w:val="en-US"/>
               </w:rPr>
-              <w:t xml:space="preserve">             </w:t>
+              <w:t xml:space="preserve">         </w:t>
             </w:r>
             <w:proofErr w:type="gramStart"/>
             <w:r>
@@ -1918,6 +1935,7 @@
           <w:p>
             <w:pPr>
               <w:keepNext/>
+              <w:widowControl w:val="0"/>
               <w:spacing w:line="240" w:lineRule="auto"/>
               <w:ind w:firstLine="416"/>
               <w:rPr>
@@ -1944,6 +1962,7 @@
           <w:p>
             <w:pPr>
               <w:keepNext/>
+              <w:widowControl w:val="0"/>
               <w:spacing w:line="240" w:lineRule="auto"/>
               <w:jc w:val="center"/>
               <w:rPr>
@@ -1969,6 +1988,7 @@
           <w:p>
             <w:pPr>
               <w:keepNext/>
+              <w:widowControl w:val="0"/>
               <w:spacing w:line="240" w:lineRule="auto"/>
               <w:jc w:val="center"/>
               <w:rPr>
@@ -2005,6 +2025,7 @@
           <w:p>
             <w:pPr>
               <w:keepNext/>
+              <w:widowControl w:val="0"/>
               <w:tabs>
                 <w:tab w:val="left" w:pos="416"/>
               </w:tabs>
@@ -2035,6 +2056,7 @@
           <w:p>
             <w:pPr>
               <w:keepNext/>
+              <w:widowControl w:val="0"/>
               <w:spacing w:line="240" w:lineRule="auto"/>
               <w:rPr>
                 <w:rFonts w:asciiTheme="majorHAnsi" w:eastAsia="Calibri" w:hAnsiTheme="majorHAnsi" w:cstheme="majorHAnsi"/>
@@ -2058,6 +2080,7 @@
           <w:p>
             <w:pPr>
               <w:keepNext/>
+              <w:widowControl w:val="0"/>
               <w:spacing w:line="240" w:lineRule="auto"/>
               <w:ind w:firstLine="416"/>
               <w:rPr>
@@ -2082,6 +2105,7 @@
           <w:p>
             <w:pPr>
               <w:keepNext/>
+              <w:widowControl w:val="0"/>
               <w:tabs>
                 <w:tab w:val="left" w:pos="708"/>
               </w:tabs>
@@ -2105,6 +2129,7 @@
           <w:p>
             <w:pPr>
               <w:keepNext/>
+              <w:widowControl w:val="0"/>
               <w:spacing w:line="240" w:lineRule="auto"/>
               <w:ind w:firstLine="416"/>
               <w:rPr>
@@ -2130,6 +2155,7 @@
           <w:p>
             <w:pPr>
               <w:keepNext/>
+              <w:widowControl w:val="0"/>
               <w:spacing w:line="240" w:lineRule="auto"/>
               <w:ind w:firstLine="416"/>
               <w:rPr>
@@ -2154,6 +2180,7 @@
           <w:p>
             <w:pPr>
               <w:keepNext/>
+              <w:widowControl w:val="0"/>
               <w:tabs>
                 <w:tab w:val="left" w:pos="708"/>
               </w:tabs>
@@ -2177,6 +2204,7 @@
           <w:p>
             <w:pPr>
               <w:keepNext/>
+              <w:widowControl w:val="0"/>
               <w:tabs>
                 <w:tab w:val="left" w:pos="708"/>
               </w:tabs>
@@ -4017,6 +4045,7 @@
     <w:lsdException w:name="HTML Sample" w:semiHidden="1" w:unhideWhenUsed="1"/>
     <w:lsdException w:name="HTML Typewriter" w:semiHidden="1" w:unhideWhenUsed="1"/>
     <w:lsdException w:name="HTML Variable" w:semiHidden="1" w:unhideWhenUsed="1"/>
+    <w:lsdException w:name="Normal Table" w:semiHidden="1" w:unhideWhenUsed="1"/>
     <w:lsdException w:name="annotation subject" w:semiHidden="1" w:unhideWhenUsed="1"/>
     <w:lsdException w:name="No List" w:semiHidden="1" w:unhideWhenUsed="1"/>
     <w:lsdException w:name="Outline List 1" w:semiHidden="1" w:unhideWhenUsed="1"/>
@@ -4059,8 +4088,11 @@
     <w:lsdException w:name="Table Contemporary" w:semiHidden="1" w:unhideWhenUsed="1"/>
     <w:lsdException w:name="Table Elegant" w:semiHidden="1" w:unhideWhenUsed="1"/>
     <w:lsdException w:name="Table Professional" w:semiHidden="1" w:unhideWhenUsed="1"/>
+    <w:lsdException w:name="Table Subtle 1" w:semiHidden="1" w:unhideWhenUsed="1"/>
     <w:lsdException w:name="Table Subtle 2" w:semiHidden="1" w:unhideWhenUsed="1"/>
     <w:lsdException w:name="Table Web 1" w:semiHidden="1" w:unhideWhenUsed="1"/>
+    <w:lsdException w:name="Table Web 2" w:semiHidden="1" w:unhideWhenUsed="1"/>
+    <w:lsdException w:name="Table Web 3" w:semiHidden="1" w:unhideWhenUsed="1"/>
     <w:lsdException w:name="Balloon Text" w:semiHidden="1" w:unhideWhenUsed="1"/>
     <w:lsdException w:name="Table Grid" w:uiPriority="39"/>
     <w:lsdException w:name="Table Theme" w:semiHidden="1" w:unhideWhenUsed="1"/>

--- a/docassemble/docassemble/brcomeducalegal/data/templates/contrato-de-comodato-de-imovel.docx
+++ b/docassemble/docassemble/brcomeducalegal/data/templates/contrato-de-comodato-de-imovel.docx
@@ -1,6 +1,6 @@
 
 <file path=word/document.xml><?xml version="1.0" encoding="utf-8"?>
-<w:document xmlns:wpc="http://schemas.microsoft.com/office/word/2010/wordprocessingCanvas" xmlns:cx="http://schemas.microsoft.com/office/drawing/2014/chartex" xmlns:cx1="http://schemas.microsoft.com/office/drawing/2015/9/8/chartex" xmlns:cx2="http://schemas.microsoft.com/office/drawing/2015/10/21/chartex" xmlns:cx3="http://schemas.microsoft.com/office/drawing/2016/5/9/chartex" xmlns:cx4="http://schemas.microsoft.com/office/drawing/2016/5/10/chartex" xmlns:cx5="http://schemas.microsoft.com/office/drawing/2016/5/11/chartex" xmlns:cx6="http://schemas.microsoft.com/office/drawing/2016/5/12/chartex" xmlns:cx7="http://schemas.microsoft.com/office/drawing/2016/5/13/chartex" xmlns:cx8="http://schemas.microsoft.com/office/drawing/2016/5/14/chartex" xmlns:mc="http://schemas.openxmlformats.org/markup-compatibility/2006" xmlns:aink="http://schemas.microsoft.com/office/drawing/2016/ink" xmlns:am3d="http://schemas.microsoft.com/office/drawing/2017/model3d" xmlns:o="urn:schemas-microsoft-com:office:office" xmlns:r="http://schemas.openxmlformats.org/officeDocument/2006/relationships" xmlns:m="http://schemas.openxmlformats.org/officeDocument/2006/math" xmlns:v="urn:schemas-microsoft-com:vml" xmlns:wp14="http://schemas.microsoft.com/office/word/2010/wordprocessingDrawing" xmlns:wp="http://schemas.openxmlformats.org/drawingml/2006/wordprocessingDrawing" xmlns:w10="urn:schemas-microsoft-com:office:word" xmlns:w="http://schemas.openxmlformats.org/wordprocessingml/2006/main" xmlns:w14="http://schemas.microsoft.com/office/word/2010/wordml" xmlns:w15="http://schemas.microsoft.com/office/word/2012/wordml" xmlns:w16cex="http://schemas.microsoft.com/office/word/2018/wordml/cex" xmlns:w16cid="http://schemas.microsoft.com/office/word/2016/wordml/cid" xmlns:w16="http://schemas.microsoft.com/office/word/2018/wordml" xmlns:w16se="http://schemas.microsoft.com/office/word/2015/wordml/symex" xmlns:wpg="http://schemas.microsoft.com/office/word/2010/wordprocessingGroup" xmlns:wpi="http://schemas.microsoft.com/office/word/2010/wordprocessingInk" xmlns:wne="http://schemas.microsoft.com/office/word/2006/wordml" xmlns:wps="http://schemas.microsoft.com/office/word/2010/wordprocessingShape" mc:Ignorable="w14 w15 w16se w16cid w16 w16cex wp14">
+<w:document xmlns:wpc="http://schemas.microsoft.com/office/word/2010/wordprocessingCanvas" xmlns:mc="http://schemas.openxmlformats.org/markup-compatibility/2006" xmlns:o="urn:schemas-microsoft-com:office:office" xmlns:r="http://schemas.openxmlformats.org/officeDocument/2006/relationships" xmlns:m="http://schemas.openxmlformats.org/officeDocument/2006/math" xmlns:v="urn:schemas-microsoft-com:vml" xmlns:wp14="http://schemas.microsoft.com/office/word/2010/wordprocessingDrawing" xmlns:wp="http://schemas.openxmlformats.org/drawingml/2006/wordprocessingDrawing" xmlns:w10="urn:schemas-microsoft-com:office:word" xmlns:w="http://schemas.openxmlformats.org/wordprocessingml/2006/main" xmlns:w14="http://schemas.microsoft.com/office/word/2010/wordml" xmlns:w15="http://schemas.microsoft.com/office/word/2012/wordml" xmlns:wpg="http://schemas.microsoft.com/office/word/2010/wordprocessingGroup" xmlns:wpi="http://schemas.microsoft.com/office/word/2010/wordprocessingInk" xmlns:wne="http://schemas.microsoft.com/office/word/2006/wordml" xmlns:wps="http://schemas.microsoft.com/office/word/2010/wordprocessingShape" mc:Ignorable="w14 w15 wp14">
   <w:body>
     <w:p>
       <w:pPr>
@@ -141,7 +141,27 @@
                 <w:kern w:val="144"/>
                 <w:lang w:val="en-US"/>
               </w:rPr>
-              <w:t>{%p for item in comodantes %}</w:t>
+              <w:t xml:space="preserve">{%p for item in </w:t>
+            </w:r>
+            <w:proofErr w:type="spellStart"/>
+            <w:r>
+              <w:rPr>
+                <w:rFonts w:asciiTheme="majorHAnsi" w:eastAsia="Calibri" w:hAnsiTheme="majorHAnsi" w:cstheme="majorHAnsi"/>
+                <w:spacing w:val="2"/>
+                <w:kern w:val="144"/>
+                <w:lang w:val="en-US"/>
+              </w:rPr>
+              <w:t>comodantes</w:t>
+            </w:r>
+            <w:proofErr w:type="spellEnd"/>
+            <w:r>
+              <w:rPr>
+                <w:rFonts w:asciiTheme="majorHAnsi" w:eastAsia="Calibri" w:hAnsiTheme="majorHAnsi" w:cstheme="majorHAnsi"/>
+                <w:spacing w:val="2"/>
+                <w:kern w:val="144"/>
+                <w:lang w:val="en-US"/>
+              </w:rPr>
+              <w:t xml:space="preserve"> %}</w:t>
             </w:r>
           </w:p>
           <w:p>
@@ -169,17 +189,9 @@
                 <w:kern w:val="144"/>
                 <w:lang w:val="en-US"/>
               </w:rPr>
-              <w:t>{{ item.name.text | upper }}</w:t>
-            </w:r>
-            <w:r>
-              <w:rPr>
-                <w:rFonts w:asciiTheme="majorHAnsi" w:eastAsia="Calibri" w:hAnsiTheme="majorHAnsi" w:cstheme="majorHAnsi"/>
-                <w:spacing w:val="2"/>
-                <w:kern w:val="144"/>
-                <w:lang w:val="en-US"/>
-              </w:rPr>
-              <w:t xml:space="preserve">,{% if item.person_type == “organization” %} pessoa jurídica de direito privado, inscrita no CNPJ sob o n.º {{ item.cnpj }}, {% if item.email %} {{ item.email }}, {% endif %}neste ato devidamente representada por seu representante legal, sediada no endereço {% else %} {{ item.nationality }}, {{ item.marital_status }}, {{ item.occupation }}, inscrito(a) no CPF sob o n.º {{ item.cpf }} e no RG n.º {{ item.rg }}, {% if item.email %} {{ item.email }}, {% endif %}residente e domiciliado(a) no endereço {% endif %}{{ title_case( item.address.street_name | lower) }}, n.º {{ item.address.street_number }}, {% if item.address.unit %}{{ title_case(item.address.unit | lower) }}, {% endif %}Bairro {{ title_case(item.address.neighborhood | lower) }}, {{ title_case(item.address.city | lower) }}/{{ item.address.state }}, CEP {{ item.address.zip }}, doravante denominada </w:t>
-            </w:r>
+              <w:t xml:space="preserve">{{ </w:t>
+            </w:r>
+            <w:proofErr w:type="spellStart"/>
             <w:r>
               <w:rPr>
                 <w:rFonts w:asciiTheme="majorHAnsi" w:eastAsia="Calibri" w:hAnsiTheme="majorHAnsi" w:cstheme="majorHAnsi"/>
@@ -188,7 +200,989 @@
                 <w:kern w:val="144"/>
                 <w:lang w:val="en-US"/>
               </w:rPr>
-              <w:t>Comodante.</w:t>
+              <w:t>item.name.text</w:t>
+            </w:r>
+            <w:proofErr w:type="spellEnd"/>
+            <w:r>
+              <w:rPr>
+                <w:rFonts w:asciiTheme="majorHAnsi" w:eastAsia="Calibri" w:hAnsiTheme="majorHAnsi" w:cstheme="majorHAnsi"/>
+                <w:b/>
+                <w:spacing w:val="2"/>
+                <w:kern w:val="144"/>
+                <w:lang w:val="en-US"/>
+              </w:rPr>
+              <w:t xml:space="preserve"> | upper }}</w:t>
+            </w:r>
+            <w:r>
+              <w:rPr>
+                <w:rFonts w:asciiTheme="majorHAnsi" w:eastAsia="Calibri" w:hAnsiTheme="majorHAnsi" w:cstheme="majorHAnsi"/>
+                <w:spacing w:val="2"/>
+                <w:kern w:val="144"/>
+                <w:lang w:val="en-US"/>
+              </w:rPr>
+              <w:t xml:space="preserve">,{% if </w:t>
+            </w:r>
+            <w:proofErr w:type="spellStart"/>
+            <w:r>
+              <w:rPr>
+                <w:rFonts w:asciiTheme="majorHAnsi" w:eastAsia="Calibri" w:hAnsiTheme="majorHAnsi" w:cstheme="majorHAnsi"/>
+                <w:spacing w:val="2"/>
+                <w:kern w:val="144"/>
+                <w:lang w:val="en-US"/>
+              </w:rPr>
+              <w:t>item.person_type</w:t>
+            </w:r>
+            <w:proofErr w:type="spellEnd"/>
+            <w:r>
+              <w:rPr>
+                <w:rFonts w:asciiTheme="majorHAnsi" w:eastAsia="Calibri" w:hAnsiTheme="majorHAnsi" w:cstheme="majorHAnsi"/>
+                <w:spacing w:val="2"/>
+                <w:kern w:val="144"/>
+                <w:lang w:val="en-US"/>
+              </w:rPr>
+              <w:t xml:space="preserve"> == “organization” %} </w:t>
+            </w:r>
+            <w:proofErr w:type="spellStart"/>
+            <w:r>
+              <w:rPr>
+                <w:rFonts w:asciiTheme="majorHAnsi" w:eastAsia="Calibri" w:hAnsiTheme="majorHAnsi" w:cstheme="majorHAnsi"/>
+                <w:spacing w:val="2"/>
+                <w:kern w:val="144"/>
+                <w:lang w:val="en-US"/>
+              </w:rPr>
+              <w:t>pessoa</w:t>
+            </w:r>
+            <w:proofErr w:type="spellEnd"/>
+            <w:r>
+              <w:rPr>
+                <w:rFonts w:asciiTheme="majorHAnsi" w:eastAsia="Calibri" w:hAnsiTheme="majorHAnsi" w:cstheme="majorHAnsi"/>
+                <w:spacing w:val="2"/>
+                <w:kern w:val="144"/>
+                <w:lang w:val="en-US"/>
+              </w:rPr>
+              <w:t xml:space="preserve"> </w:t>
+            </w:r>
+            <w:proofErr w:type="spellStart"/>
+            <w:r>
+              <w:rPr>
+                <w:rFonts w:asciiTheme="majorHAnsi" w:eastAsia="Calibri" w:hAnsiTheme="majorHAnsi" w:cstheme="majorHAnsi"/>
+                <w:spacing w:val="2"/>
+                <w:kern w:val="144"/>
+                <w:lang w:val="en-US"/>
+              </w:rPr>
+              <w:t>jurídica</w:t>
+            </w:r>
+            <w:proofErr w:type="spellEnd"/>
+            <w:r>
+              <w:rPr>
+                <w:rFonts w:asciiTheme="majorHAnsi" w:eastAsia="Calibri" w:hAnsiTheme="majorHAnsi" w:cstheme="majorHAnsi"/>
+                <w:spacing w:val="2"/>
+                <w:kern w:val="144"/>
+                <w:lang w:val="en-US"/>
+              </w:rPr>
+              <w:t xml:space="preserve"> de </w:t>
+            </w:r>
+            <w:proofErr w:type="spellStart"/>
+            <w:r>
+              <w:rPr>
+                <w:rFonts w:asciiTheme="majorHAnsi" w:eastAsia="Calibri" w:hAnsiTheme="majorHAnsi" w:cstheme="majorHAnsi"/>
+                <w:spacing w:val="2"/>
+                <w:kern w:val="144"/>
+                <w:lang w:val="en-US"/>
+              </w:rPr>
+              <w:t>direito</w:t>
+            </w:r>
+            <w:proofErr w:type="spellEnd"/>
+            <w:r>
+              <w:rPr>
+                <w:rFonts w:asciiTheme="majorHAnsi" w:eastAsia="Calibri" w:hAnsiTheme="majorHAnsi" w:cstheme="majorHAnsi"/>
+                <w:spacing w:val="2"/>
+                <w:kern w:val="144"/>
+                <w:lang w:val="en-US"/>
+              </w:rPr>
+              <w:t xml:space="preserve"> </w:t>
+            </w:r>
+            <w:proofErr w:type="spellStart"/>
+            <w:r>
+              <w:rPr>
+                <w:rFonts w:asciiTheme="majorHAnsi" w:eastAsia="Calibri" w:hAnsiTheme="majorHAnsi" w:cstheme="majorHAnsi"/>
+                <w:spacing w:val="2"/>
+                <w:kern w:val="144"/>
+                <w:lang w:val="en-US"/>
+              </w:rPr>
+              <w:t>privado</w:t>
+            </w:r>
+            <w:proofErr w:type="spellEnd"/>
+            <w:r>
+              <w:rPr>
+                <w:rFonts w:asciiTheme="majorHAnsi" w:eastAsia="Calibri" w:hAnsiTheme="majorHAnsi" w:cstheme="majorHAnsi"/>
+                <w:spacing w:val="2"/>
+                <w:kern w:val="144"/>
+                <w:lang w:val="en-US"/>
+              </w:rPr>
+              <w:t xml:space="preserve">, </w:t>
+            </w:r>
+            <w:proofErr w:type="spellStart"/>
+            <w:r>
+              <w:rPr>
+                <w:rFonts w:asciiTheme="majorHAnsi" w:eastAsia="Calibri" w:hAnsiTheme="majorHAnsi" w:cstheme="majorHAnsi"/>
+                <w:spacing w:val="2"/>
+                <w:kern w:val="144"/>
+                <w:lang w:val="en-US"/>
+              </w:rPr>
+              <w:t>inscrita</w:t>
+            </w:r>
+            <w:proofErr w:type="spellEnd"/>
+            <w:r>
+              <w:rPr>
+                <w:rFonts w:asciiTheme="majorHAnsi" w:eastAsia="Calibri" w:hAnsiTheme="majorHAnsi" w:cstheme="majorHAnsi"/>
+                <w:spacing w:val="2"/>
+                <w:kern w:val="144"/>
+                <w:lang w:val="en-US"/>
+              </w:rPr>
+              <w:t xml:space="preserve"> no CNPJ sob o n.º {{ </w:t>
+            </w:r>
+            <w:proofErr w:type="spellStart"/>
+            <w:r>
+              <w:rPr>
+                <w:rFonts w:asciiTheme="majorHAnsi" w:eastAsia="Calibri" w:hAnsiTheme="majorHAnsi" w:cstheme="majorHAnsi"/>
+                <w:spacing w:val="2"/>
+                <w:kern w:val="144"/>
+                <w:lang w:val="en-US"/>
+              </w:rPr>
+              <w:t>item.cnpj</w:t>
+            </w:r>
+            <w:proofErr w:type="spellEnd"/>
+            <w:r>
+              <w:rPr>
+                <w:rFonts w:asciiTheme="majorHAnsi" w:eastAsia="Calibri" w:hAnsiTheme="majorHAnsi" w:cstheme="majorHAnsi"/>
+                <w:spacing w:val="2"/>
+                <w:kern w:val="144"/>
+                <w:lang w:val="en-US"/>
+              </w:rPr>
+              <w:t xml:space="preserve"> }}, {% if </w:t>
+            </w:r>
+            <w:proofErr w:type="spellStart"/>
+            <w:r>
+              <w:rPr>
+                <w:rFonts w:asciiTheme="majorHAnsi" w:eastAsia="Calibri" w:hAnsiTheme="majorHAnsi" w:cstheme="majorHAnsi"/>
+                <w:spacing w:val="2"/>
+                <w:kern w:val="144"/>
+                <w:lang w:val="en-US"/>
+              </w:rPr>
+              <w:t>item.email</w:t>
+            </w:r>
+            <w:proofErr w:type="spellEnd"/>
+            <w:r>
+              <w:rPr>
+                <w:rFonts w:asciiTheme="majorHAnsi" w:eastAsia="Calibri" w:hAnsiTheme="majorHAnsi" w:cstheme="majorHAnsi"/>
+                <w:spacing w:val="2"/>
+                <w:kern w:val="144"/>
+                <w:lang w:val="en-US"/>
+              </w:rPr>
+              <w:t xml:space="preserve"> %} {{ </w:t>
+            </w:r>
+            <w:proofErr w:type="spellStart"/>
+            <w:r>
+              <w:rPr>
+                <w:rFonts w:asciiTheme="majorHAnsi" w:eastAsia="Calibri" w:hAnsiTheme="majorHAnsi" w:cstheme="majorHAnsi"/>
+                <w:spacing w:val="2"/>
+                <w:kern w:val="144"/>
+                <w:lang w:val="en-US"/>
+              </w:rPr>
+              <w:t>item.email</w:t>
+            </w:r>
+            <w:proofErr w:type="spellEnd"/>
+            <w:r>
+              <w:rPr>
+                <w:rFonts w:asciiTheme="majorHAnsi" w:eastAsia="Calibri" w:hAnsiTheme="majorHAnsi" w:cstheme="majorHAnsi"/>
+                <w:spacing w:val="2"/>
+                <w:kern w:val="144"/>
+                <w:lang w:val="en-US"/>
+              </w:rPr>
+              <w:t xml:space="preserve"> }}, {% </w:t>
+            </w:r>
+            <w:proofErr w:type="spellStart"/>
+            <w:r>
+              <w:rPr>
+                <w:rFonts w:asciiTheme="majorHAnsi" w:eastAsia="Calibri" w:hAnsiTheme="majorHAnsi" w:cstheme="majorHAnsi"/>
+                <w:spacing w:val="2"/>
+                <w:kern w:val="144"/>
+                <w:lang w:val="en-US"/>
+              </w:rPr>
+              <w:t>endif</w:t>
+            </w:r>
+            <w:proofErr w:type="spellEnd"/>
+            <w:r>
+              <w:rPr>
+                <w:rFonts w:asciiTheme="majorHAnsi" w:eastAsia="Calibri" w:hAnsiTheme="majorHAnsi" w:cstheme="majorHAnsi"/>
+                <w:spacing w:val="2"/>
+                <w:kern w:val="144"/>
+                <w:lang w:val="en-US"/>
+              </w:rPr>
+              <w:t xml:space="preserve"> %}</w:t>
+            </w:r>
+            <w:proofErr w:type="spellStart"/>
+            <w:r>
+              <w:rPr>
+                <w:rFonts w:asciiTheme="majorHAnsi" w:eastAsia="Calibri" w:hAnsiTheme="majorHAnsi" w:cstheme="majorHAnsi"/>
+                <w:spacing w:val="2"/>
+                <w:kern w:val="144"/>
+                <w:lang w:val="en-US"/>
+              </w:rPr>
+              <w:t>neste</w:t>
+            </w:r>
+            <w:proofErr w:type="spellEnd"/>
+            <w:r>
+              <w:rPr>
+                <w:rFonts w:asciiTheme="majorHAnsi" w:eastAsia="Calibri" w:hAnsiTheme="majorHAnsi" w:cstheme="majorHAnsi"/>
+                <w:spacing w:val="2"/>
+                <w:kern w:val="144"/>
+                <w:lang w:val="en-US"/>
+              </w:rPr>
+              <w:t xml:space="preserve"> </w:t>
+            </w:r>
+            <w:proofErr w:type="spellStart"/>
+            <w:r>
+              <w:rPr>
+                <w:rFonts w:asciiTheme="majorHAnsi" w:eastAsia="Calibri" w:hAnsiTheme="majorHAnsi" w:cstheme="majorHAnsi"/>
+                <w:spacing w:val="2"/>
+                <w:kern w:val="144"/>
+                <w:lang w:val="en-US"/>
+              </w:rPr>
+              <w:t>ato</w:t>
+            </w:r>
+            <w:proofErr w:type="spellEnd"/>
+            <w:r>
+              <w:rPr>
+                <w:rFonts w:asciiTheme="majorHAnsi" w:eastAsia="Calibri" w:hAnsiTheme="majorHAnsi" w:cstheme="majorHAnsi"/>
+                <w:spacing w:val="2"/>
+                <w:kern w:val="144"/>
+                <w:lang w:val="en-US"/>
+              </w:rPr>
+              <w:t xml:space="preserve"> </w:t>
+            </w:r>
+            <w:proofErr w:type="spellStart"/>
+            <w:r>
+              <w:rPr>
+                <w:rFonts w:asciiTheme="majorHAnsi" w:eastAsia="Calibri" w:hAnsiTheme="majorHAnsi" w:cstheme="majorHAnsi"/>
+                <w:spacing w:val="2"/>
+                <w:kern w:val="144"/>
+                <w:lang w:val="en-US"/>
+              </w:rPr>
+              <w:t>devidamente</w:t>
+            </w:r>
+            <w:proofErr w:type="spellEnd"/>
+            <w:r>
+              <w:rPr>
+                <w:rFonts w:asciiTheme="majorHAnsi" w:eastAsia="Calibri" w:hAnsiTheme="majorHAnsi" w:cstheme="majorHAnsi"/>
+                <w:spacing w:val="2"/>
+                <w:kern w:val="144"/>
+                <w:lang w:val="en-US"/>
+              </w:rPr>
+              <w:t xml:space="preserve"> </w:t>
+            </w:r>
+            <w:proofErr w:type="spellStart"/>
+            <w:r>
+              <w:rPr>
+                <w:rFonts w:asciiTheme="majorHAnsi" w:eastAsia="Calibri" w:hAnsiTheme="majorHAnsi" w:cstheme="majorHAnsi"/>
+                <w:spacing w:val="2"/>
+                <w:kern w:val="144"/>
+                <w:lang w:val="en-US"/>
+              </w:rPr>
+              <w:t>representada</w:t>
+            </w:r>
+            <w:proofErr w:type="spellEnd"/>
+            <w:r>
+              <w:rPr>
+                <w:rFonts w:asciiTheme="majorHAnsi" w:eastAsia="Calibri" w:hAnsiTheme="majorHAnsi" w:cstheme="majorHAnsi"/>
+                <w:spacing w:val="2"/>
+                <w:kern w:val="144"/>
+                <w:lang w:val="en-US"/>
+              </w:rPr>
+              <w:t xml:space="preserve"> </w:t>
+            </w:r>
+            <w:proofErr w:type="spellStart"/>
+            <w:r>
+              <w:rPr>
+                <w:rFonts w:asciiTheme="majorHAnsi" w:eastAsia="Calibri" w:hAnsiTheme="majorHAnsi" w:cstheme="majorHAnsi"/>
+                <w:spacing w:val="2"/>
+                <w:kern w:val="144"/>
+                <w:lang w:val="en-US"/>
+              </w:rPr>
+              <w:t>por</w:t>
+            </w:r>
+            <w:proofErr w:type="spellEnd"/>
+            <w:r>
+              <w:rPr>
+                <w:rFonts w:asciiTheme="majorHAnsi" w:eastAsia="Calibri" w:hAnsiTheme="majorHAnsi" w:cstheme="majorHAnsi"/>
+                <w:spacing w:val="2"/>
+                <w:kern w:val="144"/>
+                <w:lang w:val="en-US"/>
+              </w:rPr>
+              <w:t xml:space="preserve"> </w:t>
+            </w:r>
+            <w:proofErr w:type="spellStart"/>
+            <w:r>
+              <w:rPr>
+                <w:rFonts w:asciiTheme="majorHAnsi" w:eastAsia="Calibri" w:hAnsiTheme="majorHAnsi" w:cstheme="majorHAnsi"/>
+                <w:spacing w:val="2"/>
+                <w:kern w:val="144"/>
+                <w:lang w:val="en-US"/>
+              </w:rPr>
+              <w:t>seu</w:t>
+            </w:r>
+            <w:proofErr w:type="spellEnd"/>
+            <w:r>
+              <w:rPr>
+                <w:rFonts w:asciiTheme="majorHAnsi" w:eastAsia="Calibri" w:hAnsiTheme="majorHAnsi" w:cstheme="majorHAnsi"/>
+                <w:spacing w:val="2"/>
+                <w:kern w:val="144"/>
+                <w:lang w:val="en-US"/>
+              </w:rPr>
+              <w:t xml:space="preserve"> </w:t>
+            </w:r>
+            <w:proofErr w:type="spellStart"/>
+            <w:r>
+              <w:rPr>
+                <w:rFonts w:asciiTheme="majorHAnsi" w:eastAsia="Calibri" w:hAnsiTheme="majorHAnsi" w:cstheme="majorHAnsi"/>
+                <w:spacing w:val="2"/>
+                <w:kern w:val="144"/>
+                <w:lang w:val="en-US"/>
+              </w:rPr>
+              <w:t>representante</w:t>
+            </w:r>
+            <w:proofErr w:type="spellEnd"/>
+            <w:r>
+              <w:rPr>
+                <w:rFonts w:asciiTheme="majorHAnsi" w:eastAsia="Calibri" w:hAnsiTheme="majorHAnsi" w:cstheme="majorHAnsi"/>
+                <w:spacing w:val="2"/>
+                <w:kern w:val="144"/>
+                <w:lang w:val="en-US"/>
+              </w:rPr>
+              <w:t xml:space="preserve"> legal, </w:t>
+            </w:r>
+            <w:proofErr w:type="spellStart"/>
+            <w:r>
+              <w:rPr>
+                <w:rFonts w:asciiTheme="majorHAnsi" w:eastAsia="Calibri" w:hAnsiTheme="majorHAnsi" w:cstheme="majorHAnsi"/>
+                <w:spacing w:val="2"/>
+                <w:kern w:val="144"/>
+                <w:lang w:val="en-US"/>
+              </w:rPr>
+              <w:t>sediada</w:t>
+            </w:r>
+            <w:proofErr w:type="spellEnd"/>
+            <w:r>
+              <w:rPr>
+                <w:rFonts w:asciiTheme="majorHAnsi" w:eastAsia="Calibri" w:hAnsiTheme="majorHAnsi" w:cstheme="majorHAnsi"/>
+                <w:spacing w:val="2"/>
+                <w:kern w:val="144"/>
+                <w:lang w:val="en-US"/>
+              </w:rPr>
+              <w:t xml:space="preserve"> no </w:t>
+            </w:r>
+            <w:proofErr w:type="spellStart"/>
+            <w:r>
+              <w:rPr>
+                <w:rFonts w:asciiTheme="majorHAnsi" w:eastAsia="Calibri" w:hAnsiTheme="majorHAnsi" w:cstheme="majorHAnsi"/>
+                <w:spacing w:val="2"/>
+                <w:kern w:val="144"/>
+                <w:lang w:val="en-US"/>
+              </w:rPr>
+              <w:t>endereço</w:t>
+            </w:r>
+            <w:proofErr w:type="spellEnd"/>
+            <w:r>
+              <w:rPr>
+                <w:rFonts w:asciiTheme="majorHAnsi" w:eastAsia="Calibri" w:hAnsiTheme="majorHAnsi" w:cstheme="majorHAnsi"/>
+                <w:spacing w:val="2"/>
+                <w:kern w:val="144"/>
+                <w:lang w:val="en-US"/>
+              </w:rPr>
+              <w:t xml:space="preserve"> {% else %} {{ </w:t>
+            </w:r>
+            <w:proofErr w:type="spellStart"/>
+            <w:r>
+              <w:rPr>
+                <w:rFonts w:asciiTheme="majorHAnsi" w:eastAsia="Calibri" w:hAnsiTheme="majorHAnsi" w:cstheme="majorHAnsi"/>
+                <w:spacing w:val="2"/>
+                <w:kern w:val="144"/>
+                <w:lang w:val="en-US"/>
+              </w:rPr>
+              <w:t>item.nationality</w:t>
+            </w:r>
+            <w:proofErr w:type="spellEnd"/>
+            <w:r>
+              <w:rPr>
+                <w:rFonts w:asciiTheme="majorHAnsi" w:eastAsia="Calibri" w:hAnsiTheme="majorHAnsi" w:cstheme="majorHAnsi"/>
+                <w:spacing w:val="2"/>
+                <w:kern w:val="144"/>
+                <w:lang w:val="en-US"/>
+              </w:rPr>
+              <w:t xml:space="preserve"> }}, {{ </w:t>
+            </w:r>
+            <w:proofErr w:type="spellStart"/>
+            <w:r>
+              <w:rPr>
+                <w:rFonts w:asciiTheme="majorHAnsi" w:eastAsia="Calibri" w:hAnsiTheme="majorHAnsi" w:cstheme="majorHAnsi"/>
+                <w:spacing w:val="2"/>
+                <w:kern w:val="144"/>
+                <w:lang w:val="en-US"/>
+              </w:rPr>
+              <w:t>item.marital_status</w:t>
+            </w:r>
+            <w:proofErr w:type="spellEnd"/>
+            <w:r>
+              <w:rPr>
+                <w:rFonts w:asciiTheme="majorHAnsi" w:eastAsia="Calibri" w:hAnsiTheme="majorHAnsi" w:cstheme="majorHAnsi"/>
+                <w:spacing w:val="2"/>
+                <w:kern w:val="144"/>
+                <w:lang w:val="en-US"/>
+              </w:rPr>
+              <w:t xml:space="preserve"> }}, {{ </w:t>
+            </w:r>
+            <w:proofErr w:type="spellStart"/>
+            <w:r>
+              <w:rPr>
+                <w:rFonts w:asciiTheme="majorHAnsi" w:eastAsia="Calibri" w:hAnsiTheme="majorHAnsi" w:cstheme="majorHAnsi"/>
+                <w:spacing w:val="2"/>
+                <w:kern w:val="144"/>
+                <w:lang w:val="en-US"/>
+              </w:rPr>
+              <w:t>item.occupation</w:t>
+            </w:r>
+            <w:proofErr w:type="spellEnd"/>
+            <w:r>
+              <w:rPr>
+                <w:rFonts w:asciiTheme="majorHAnsi" w:eastAsia="Calibri" w:hAnsiTheme="majorHAnsi" w:cstheme="majorHAnsi"/>
+                <w:spacing w:val="2"/>
+                <w:kern w:val="144"/>
+                <w:lang w:val="en-US"/>
+              </w:rPr>
+              <w:t xml:space="preserve"> }}, </w:t>
+            </w:r>
+            <w:proofErr w:type="spellStart"/>
+            <w:r>
+              <w:rPr>
+                <w:rFonts w:asciiTheme="majorHAnsi" w:eastAsia="Calibri" w:hAnsiTheme="majorHAnsi" w:cstheme="majorHAnsi"/>
+                <w:spacing w:val="2"/>
+                <w:kern w:val="144"/>
+                <w:lang w:val="en-US"/>
+              </w:rPr>
+              <w:t>inscrito</w:t>
+            </w:r>
+            <w:proofErr w:type="spellEnd"/>
+            <w:r>
+              <w:rPr>
+                <w:rFonts w:asciiTheme="majorHAnsi" w:eastAsia="Calibri" w:hAnsiTheme="majorHAnsi" w:cstheme="majorHAnsi"/>
+                <w:spacing w:val="2"/>
+                <w:kern w:val="144"/>
+                <w:lang w:val="en-US"/>
+              </w:rPr>
+              <w:t xml:space="preserve">(a) no CPF sob o n.º {{ </w:t>
+            </w:r>
+            <w:proofErr w:type="spellStart"/>
+            <w:r>
+              <w:rPr>
+                <w:rFonts w:asciiTheme="majorHAnsi" w:eastAsia="Calibri" w:hAnsiTheme="majorHAnsi" w:cstheme="majorHAnsi"/>
+                <w:spacing w:val="2"/>
+                <w:kern w:val="144"/>
+                <w:lang w:val="en-US"/>
+              </w:rPr>
+              <w:t>item.cpf</w:t>
+            </w:r>
+            <w:proofErr w:type="spellEnd"/>
+            <w:r>
+              <w:rPr>
+                <w:rFonts w:asciiTheme="majorHAnsi" w:eastAsia="Calibri" w:hAnsiTheme="majorHAnsi" w:cstheme="majorHAnsi"/>
+                <w:spacing w:val="2"/>
+                <w:kern w:val="144"/>
+                <w:lang w:val="en-US"/>
+              </w:rPr>
+              <w:t xml:space="preserve"> }} e no RG n.º {{ </w:t>
+            </w:r>
+            <w:proofErr w:type="spellStart"/>
+            <w:r>
+              <w:rPr>
+                <w:rFonts w:asciiTheme="majorHAnsi" w:eastAsia="Calibri" w:hAnsiTheme="majorHAnsi" w:cstheme="majorHAnsi"/>
+                <w:spacing w:val="2"/>
+                <w:kern w:val="144"/>
+                <w:lang w:val="en-US"/>
+              </w:rPr>
+              <w:t>item.rg</w:t>
+            </w:r>
+            <w:proofErr w:type="spellEnd"/>
+            <w:r>
+              <w:rPr>
+                <w:rFonts w:asciiTheme="majorHAnsi" w:eastAsia="Calibri" w:hAnsiTheme="majorHAnsi" w:cstheme="majorHAnsi"/>
+                <w:spacing w:val="2"/>
+                <w:kern w:val="144"/>
+                <w:lang w:val="en-US"/>
+              </w:rPr>
+              <w:t xml:space="preserve"> }}, {% if </w:t>
+            </w:r>
+            <w:proofErr w:type="spellStart"/>
+            <w:r>
+              <w:rPr>
+                <w:rFonts w:asciiTheme="majorHAnsi" w:eastAsia="Calibri" w:hAnsiTheme="majorHAnsi" w:cstheme="majorHAnsi"/>
+                <w:spacing w:val="2"/>
+                <w:kern w:val="144"/>
+                <w:lang w:val="en-US"/>
+              </w:rPr>
+              <w:t>item.email</w:t>
+            </w:r>
+            <w:proofErr w:type="spellEnd"/>
+            <w:r>
+              <w:rPr>
+                <w:rFonts w:asciiTheme="majorHAnsi" w:eastAsia="Calibri" w:hAnsiTheme="majorHAnsi" w:cstheme="majorHAnsi"/>
+                <w:spacing w:val="2"/>
+                <w:kern w:val="144"/>
+                <w:lang w:val="en-US"/>
+              </w:rPr>
+              <w:t xml:space="preserve"> %} {{ </w:t>
+            </w:r>
+            <w:proofErr w:type="spellStart"/>
+            <w:r>
+              <w:rPr>
+                <w:rFonts w:asciiTheme="majorHAnsi" w:eastAsia="Calibri" w:hAnsiTheme="majorHAnsi" w:cstheme="majorHAnsi"/>
+                <w:spacing w:val="2"/>
+                <w:kern w:val="144"/>
+                <w:lang w:val="en-US"/>
+              </w:rPr>
+              <w:t>item.email</w:t>
+            </w:r>
+            <w:proofErr w:type="spellEnd"/>
+            <w:r>
+              <w:rPr>
+                <w:rFonts w:asciiTheme="majorHAnsi" w:eastAsia="Calibri" w:hAnsiTheme="majorHAnsi" w:cstheme="majorHAnsi"/>
+                <w:spacing w:val="2"/>
+                <w:kern w:val="144"/>
+                <w:lang w:val="en-US"/>
+              </w:rPr>
+              <w:t xml:space="preserve"> }}, {% </w:t>
+            </w:r>
+            <w:proofErr w:type="spellStart"/>
+            <w:r>
+              <w:rPr>
+                <w:rFonts w:asciiTheme="majorHAnsi" w:eastAsia="Calibri" w:hAnsiTheme="majorHAnsi" w:cstheme="majorHAnsi"/>
+                <w:spacing w:val="2"/>
+                <w:kern w:val="144"/>
+                <w:lang w:val="en-US"/>
+              </w:rPr>
+              <w:t>endif</w:t>
+            </w:r>
+            <w:proofErr w:type="spellEnd"/>
+            <w:r>
+              <w:rPr>
+                <w:rFonts w:asciiTheme="majorHAnsi" w:eastAsia="Calibri" w:hAnsiTheme="majorHAnsi" w:cstheme="majorHAnsi"/>
+                <w:spacing w:val="2"/>
+                <w:kern w:val="144"/>
+                <w:lang w:val="en-US"/>
+              </w:rPr>
+              <w:t xml:space="preserve"> %}</w:t>
+            </w:r>
+            <w:proofErr w:type="spellStart"/>
+            <w:r>
+              <w:rPr>
+                <w:rFonts w:asciiTheme="majorHAnsi" w:eastAsia="Calibri" w:hAnsiTheme="majorHAnsi" w:cstheme="majorHAnsi"/>
+                <w:spacing w:val="2"/>
+                <w:kern w:val="144"/>
+                <w:lang w:val="en-US"/>
+              </w:rPr>
+              <w:t>residente</w:t>
+            </w:r>
+            <w:proofErr w:type="spellEnd"/>
+            <w:r>
+              <w:rPr>
+                <w:rFonts w:asciiTheme="majorHAnsi" w:eastAsia="Calibri" w:hAnsiTheme="majorHAnsi" w:cstheme="majorHAnsi"/>
+                <w:spacing w:val="2"/>
+                <w:kern w:val="144"/>
+                <w:lang w:val="en-US"/>
+              </w:rPr>
+              <w:t xml:space="preserve"> e </w:t>
+            </w:r>
+            <w:proofErr w:type="spellStart"/>
+            <w:r>
+              <w:rPr>
+                <w:rFonts w:asciiTheme="majorHAnsi" w:eastAsia="Calibri" w:hAnsiTheme="majorHAnsi" w:cstheme="majorHAnsi"/>
+                <w:spacing w:val="2"/>
+                <w:kern w:val="144"/>
+                <w:lang w:val="en-US"/>
+              </w:rPr>
+              <w:t>domiciliado</w:t>
+            </w:r>
+            <w:proofErr w:type="spellEnd"/>
+            <w:r>
+              <w:rPr>
+                <w:rFonts w:asciiTheme="majorHAnsi" w:eastAsia="Calibri" w:hAnsiTheme="majorHAnsi" w:cstheme="majorHAnsi"/>
+                <w:spacing w:val="2"/>
+                <w:kern w:val="144"/>
+                <w:lang w:val="en-US"/>
+              </w:rPr>
+              <w:t xml:space="preserve">(a) no </w:t>
+            </w:r>
+            <w:proofErr w:type="spellStart"/>
+            <w:r>
+              <w:rPr>
+                <w:rFonts w:asciiTheme="majorHAnsi" w:eastAsia="Calibri" w:hAnsiTheme="majorHAnsi" w:cstheme="majorHAnsi"/>
+                <w:spacing w:val="2"/>
+                <w:kern w:val="144"/>
+                <w:lang w:val="en-US"/>
+              </w:rPr>
+              <w:t>endereço</w:t>
+            </w:r>
+            <w:proofErr w:type="spellEnd"/>
+            <w:r>
+              <w:rPr>
+                <w:rFonts w:asciiTheme="majorHAnsi" w:eastAsia="Calibri" w:hAnsiTheme="majorHAnsi" w:cstheme="majorHAnsi"/>
+                <w:spacing w:val="2"/>
+                <w:kern w:val="144"/>
+                <w:lang w:val="en-US"/>
+              </w:rPr>
+              <w:t xml:space="preserve"> {% </w:t>
+            </w:r>
+            <w:proofErr w:type="spellStart"/>
+            <w:r>
+              <w:rPr>
+                <w:rFonts w:asciiTheme="majorHAnsi" w:eastAsia="Calibri" w:hAnsiTheme="majorHAnsi" w:cstheme="majorHAnsi"/>
+                <w:spacing w:val="2"/>
+                <w:kern w:val="144"/>
+                <w:lang w:val="en-US"/>
+              </w:rPr>
+              <w:t>endif</w:t>
+            </w:r>
+            <w:proofErr w:type="spellEnd"/>
+            <w:r>
+              <w:rPr>
+                <w:rFonts w:asciiTheme="majorHAnsi" w:eastAsia="Calibri" w:hAnsiTheme="majorHAnsi" w:cstheme="majorHAnsi"/>
+                <w:spacing w:val="2"/>
+                <w:kern w:val="144"/>
+                <w:lang w:val="en-US"/>
+              </w:rPr>
+              <w:t xml:space="preserve"> %}{{ </w:t>
+            </w:r>
+            <w:proofErr w:type="spellStart"/>
+            <w:r>
+              <w:rPr>
+                <w:rFonts w:asciiTheme="majorHAnsi" w:eastAsia="Calibri" w:hAnsiTheme="majorHAnsi" w:cstheme="majorHAnsi"/>
+                <w:spacing w:val="2"/>
+                <w:kern w:val="144"/>
+                <w:lang w:val="en-US"/>
+              </w:rPr>
+              <w:t>title_case</w:t>
+            </w:r>
+            <w:proofErr w:type="spellEnd"/>
+            <w:r>
+              <w:rPr>
+                <w:rFonts w:asciiTheme="majorHAnsi" w:eastAsia="Calibri" w:hAnsiTheme="majorHAnsi" w:cstheme="majorHAnsi"/>
+                <w:spacing w:val="2"/>
+                <w:kern w:val="144"/>
+                <w:lang w:val="en-US"/>
+              </w:rPr>
+              <w:t xml:space="preserve">( </w:t>
+            </w:r>
+            <w:proofErr w:type="spellStart"/>
+            <w:r>
+              <w:rPr>
+                <w:rFonts w:asciiTheme="majorHAnsi" w:eastAsia="Calibri" w:hAnsiTheme="majorHAnsi" w:cstheme="majorHAnsi"/>
+                <w:spacing w:val="2"/>
+                <w:kern w:val="144"/>
+                <w:lang w:val="en-US"/>
+              </w:rPr>
+              <w:t>item.address.street_name</w:t>
+            </w:r>
+            <w:proofErr w:type="spellEnd"/>
+            <w:r>
+              <w:rPr>
+                <w:rFonts w:asciiTheme="majorHAnsi" w:eastAsia="Calibri" w:hAnsiTheme="majorHAnsi" w:cstheme="majorHAnsi"/>
+                <w:spacing w:val="2"/>
+                <w:kern w:val="144"/>
+                <w:lang w:val="en-US"/>
+              </w:rPr>
+              <w:t xml:space="preserve"> | lower) }}, n.º {{ </w:t>
+            </w:r>
+            <w:proofErr w:type="spellStart"/>
+            <w:r>
+              <w:rPr>
+                <w:rFonts w:asciiTheme="majorHAnsi" w:eastAsia="Calibri" w:hAnsiTheme="majorHAnsi" w:cstheme="majorHAnsi"/>
+                <w:spacing w:val="2"/>
+                <w:kern w:val="144"/>
+                <w:lang w:val="en-US"/>
+              </w:rPr>
+              <w:t>item.address.street_number</w:t>
+            </w:r>
+            <w:proofErr w:type="spellEnd"/>
+            <w:r>
+              <w:rPr>
+                <w:rFonts w:asciiTheme="majorHAnsi" w:eastAsia="Calibri" w:hAnsiTheme="majorHAnsi" w:cstheme="majorHAnsi"/>
+                <w:spacing w:val="2"/>
+                <w:kern w:val="144"/>
+                <w:lang w:val="en-US"/>
+              </w:rPr>
+              <w:t xml:space="preserve"> }}, {% if </w:t>
+            </w:r>
+            <w:proofErr w:type="spellStart"/>
+            <w:r>
+              <w:rPr>
+                <w:rFonts w:asciiTheme="majorHAnsi" w:eastAsia="Calibri" w:hAnsiTheme="majorHAnsi" w:cstheme="majorHAnsi"/>
+                <w:spacing w:val="2"/>
+                <w:kern w:val="144"/>
+                <w:lang w:val="en-US"/>
+              </w:rPr>
+              <w:t>item.address.unit</w:t>
+            </w:r>
+            <w:proofErr w:type="spellEnd"/>
+            <w:r>
+              <w:rPr>
+                <w:rFonts w:asciiTheme="majorHAnsi" w:eastAsia="Calibri" w:hAnsiTheme="majorHAnsi" w:cstheme="majorHAnsi"/>
+                <w:spacing w:val="2"/>
+                <w:kern w:val="144"/>
+                <w:lang w:val="en-US"/>
+              </w:rPr>
+              <w:t xml:space="preserve"> %}{{ </w:t>
+            </w:r>
+            <w:proofErr w:type="spellStart"/>
+            <w:r>
+              <w:rPr>
+                <w:rFonts w:asciiTheme="majorHAnsi" w:eastAsia="Calibri" w:hAnsiTheme="majorHAnsi" w:cstheme="majorHAnsi"/>
+                <w:spacing w:val="2"/>
+                <w:kern w:val="144"/>
+                <w:lang w:val="en-US"/>
+              </w:rPr>
+              <w:t>title_case</w:t>
+            </w:r>
+            <w:proofErr w:type="spellEnd"/>
+            <w:r>
+              <w:rPr>
+                <w:rFonts w:asciiTheme="majorHAnsi" w:eastAsia="Calibri" w:hAnsiTheme="majorHAnsi" w:cstheme="majorHAnsi"/>
+                <w:spacing w:val="2"/>
+                <w:kern w:val="144"/>
+                <w:lang w:val="en-US"/>
+              </w:rPr>
+              <w:t>(</w:t>
+            </w:r>
+            <w:proofErr w:type="spellStart"/>
+            <w:r>
+              <w:rPr>
+                <w:rFonts w:asciiTheme="majorHAnsi" w:eastAsia="Calibri" w:hAnsiTheme="majorHAnsi" w:cstheme="majorHAnsi"/>
+                <w:spacing w:val="2"/>
+                <w:kern w:val="144"/>
+                <w:lang w:val="en-US"/>
+              </w:rPr>
+              <w:t>item.address.unit</w:t>
+            </w:r>
+            <w:proofErr w:type="spellEnd"/>
+            <w:r>
+              <w:rPr>
+                <w:rFonts w:asciiTheme="majorHAnsi" w:eastAsia="Calibri" w:hAnsiTheme="majorHAnsi" w:cstheme="majorHAnsi"/>
+                <w:spacing w:val="2"/>
+                <w:kern w:val="144"/>
+                <w:lang w:val="en-US"/>
+              </w:rPr>
+              <w:t xml:space="preserve"> | lower) }}, {% </w:t>
+            </w:r>
+            <w:proofErr w:type="spellStart"/>
+            <w:r>
+              <w:rPr>
+                <w:rFonts w:asciiTheme="majorHAnsi" w:eastAsia="Calibri" w:hAnsiTheme="majorHAnsi" w:cstheme="majorHAnsi"/>
+                <w:spacing w:val="2"/>
+                <w:kern w:val="144"/>
+                <w:lang w:val="en-US"/>
+              </w:rPr>
+              <w:t>endif</w:t>
+            </w:r>
+            <w:proofErr w:type="spellEnd"/>
+            <w:r>
+              <w:rPr>
+                <w:rFonts w:asciiTheme="majorHAnsi" w:eastAsia="Calibri" w:hAnsiTheme="majorHAnsi" w:cstheme="majorHAnsi"/>
+                <w:spacing w:val="2"/>
+                <w:kern w:val="144"/>
+                <w:lang w:val="en-US"/>
+              </w:rPr>
+              <w:t xml:space="preserve"> %}</w:t>
+            </w:r>
+            <w:proofErr w:type="spellStart"/>
+            <w:r>
+              <w:rPr>
+                <w:rFonts w:asciiTheme="majorHAnsi" w:eastAsia="Calibri" w:hAnsiTheme="majorHAnsi" w:cstheme="majorHAnsi"/>
+                <w:spacing w:val="2"/>
+                <w:kern w:val="144"/>
+                <w:lang w:val="en-US"/>
+              </w:rPr>
+              <w:t>Bairro</w:t>
+            </w:r>
+            <w:proofErr w:type="spellEnd"/>
+            <w:r>
+              <w:rPr>
+                <w:rFonts w:asciiTheme="majorHAnsi" w:eastAsia="Calibri" w:hAnsiTheme="majorHAnsi" w:cstheme="majorHAnsi"/>
+                <w:spacing w:val="2"/>
+                <w:kern w:val="144"/>
+                <w:lang w:val="en-US"/>
+              </w:rPr>
+              <w:t xml:space="preserve"> {{ </w:t>
+            </w:r>
+            <w:proofErr w:type="spellStart"/>
+            <w:r>
+              <w:rPr>
+                <w:rFonts w:asciiTheme="majorHAnsi" w:eastAsia="Calibri" w:hAnsiTheme="majorHAnsi" w:cstheme="majorHAnsi"/>
+                <w:spacing w:val="2"/>
+                <w:kern w:val="144"/>
+                <w:lang w:val="en-US"/>
+              </w:rPr>
+              <w:t>title_case</w:t>
+            </w:r>
+            <w:proofErr w:type="spellEnd"/>
+            <w:r>
+              <w:rPr>
+                <w:rFonts w:asciiTheme="majorHAnsi" w:eastAsia="Calibri" w:hAnsiTheme="majorHAnsi" w:cstheme="majorHAnsi"/>
+                <w:spacing w:val="2"/>
+                <w:kern w:val="144"/>
+                <w:lang w:val="en-US"/>
+              </w:rPr>
+              <w:t>(</w:t>
+            </w:r>
+            <w:proofErr w:type="spellStart"/>
+            <w:r>
+              <w:rPr>
+                <w:rFonts w:asciiTheme="majorHAnsi" w:eastAsia="Calibri" w:hAnsiTheme="majorHAnsi" w:cstheme="majorHAnsi"/>
+                <w:spacing w:val="2"/>
+                <w:kern w:val="144"/>
+                <w:lang w:val="en-US"/>
+              </w:rPr>
+              <w:t>item.address.neighborhood</w:t>
+            </w:r>
+            <w:proofErr w:type="spellEnd"/>
+            <w:r>
+              <w:rPr>
+                <w:rFonts w:asciiTheme="majorHAnsi" w:eastAsia="Calibri" w:hAnsiTheme="majorHAnsi" w:cstheme="majorHAnsi"/>
+                <w:spacing w:val="2"/>
+                <w:kern w:val="144"/>
+                <w:lang w:val="en-US"/>
+              </w:rPr>
+              <w:t xml:space="preserve"> | lower) }}, {{ </w:t>
+            </w:r>
+            <w:proofErr w:type="spellStart"/>
+            <w:r>
+              <w:rPr>
+                <w:rFonts w:asciiTheme="majorHAnsi" w:eastAsia="Calibri" w:hAnsiTheme="majorHAnsi" w:cstheme="majorHAnsi"/>
+                <w:spacing w:val="2"/>
+                <w:kern w:val="144"/>
+                <w:lang w:val="en-US"/>
+              </w:rPr>
+              <w:t>title_case</w:t>
+            </w:r>
+            <w:proofErr w:type="spellEnd"/>
+            <w:r>
+              <w:rPr>
+                <w:rFonts w:asciiTheme="majorHAnsi" w:eastAsia="Calibri" w:hAnsiTheme="majorHAnsi" w:cstheme="majorHAnsi"/>
+                <w:spacing w:val="2"/>
+                <w:kern w:val="144"/>
+                <w:lang w:val="en-US"/>
+              </w:rPr>
+              <w:t>(</w:t>
+            </w:r>
+            <w:proofErr w:type="spellStart"/>
+            <w:r>
+              <w:rPr>
+                <w:rFonts w:asciiTheme="majorHAnsi" w:eastAsia="Calibri" w:hAnsiTheme="majorHAnsi" w:cstheme="majorHAnsi"/>
+                <w:spacing w:val="2"/>
+                <w:kern w:val="144"/>
+                <w:lang w:val="en-US"/>
+              </w:rPr>
+              <w:t>item.address.city</w:t>
+            </w:r>
+            <w:proofErr w:type="spellEnd"/>
+            <w:r>
+              <w:rPr>
+                <w:rFonts w:asciiTheme="majorHAnsi" w:eastAsia="Calibri" w:hAnsiTheme="majorHAnsi" w:cstheme="majorHAnsi"/>
+                <w:spacing w:val="2"/>
+                <w:kern w:val="144"/>
+                <w:lang w:val="en-US"/>
+              </w:rPr>
+              <w:t xml:space="preserve"> | lower) }}/{{ </w:t>
+            </w:r>
+            <w:proofErr w:type="spellStart"/>
+            <w:r>
+              <w:rPr>
+                <w:rFonts w:asciiTheme="majorHAnsi" w:eastAsia="Calibri" w:hAnsiTheme="majorHAnsi" w:cstheme="majorHAnsi"/>
+                <w:spacing w:val="2"/>
+                <w:kern w:val="144"/>
+                <w:lang w:val="en-US"/>
+              </w:rPr>
+              <w:t>item.address.state</w:t>
+            </w:r>
+            <w:proofErr w:type="spellEnd"/>
+            <w:r>
+              <w:rPr>
+                <w:rFonts w:asciiTheme="majorHAnsi" w:eastAsia="Calibri" w:hAnsiTheme="majorHAnsi" w:cstheme="majorHAnsi"/>
+                <w:spacing w:val="2"/>
+                <w:kern w:val="144"/>
+                <w:lang w:val="en-US"/>
+              </w:rPr>
+              <w:t xml:space="preserve"> }}, CEP {{ item.address.zip }}, </w:t>
+            </w:r>
+            <w:proofErr w:type="spellStart"/>
+            <w:r>
+              <w:rPr>
+                <w:rFonts w:asciiTheme="majorHAnsi" w:eastAsia="Calibri" w:hAnsiTheme="majorHAnsi" w:cstheme="majorHAnsi"/>
+                <w:spacing w:val="2"/>
+                <w:kern w:val="144"/>
+                <w:lang w:val="en-US"/>
+              </w:rPr>
+              <w:t>doravante</w:t>
+            </w:r>
+            <w:proofErr w:type="spellEnd"/>
+            <w:r>
+              <w:rPr>
+                <w:rFonts w:asciiTheme="majorHAnsi" w:eastAsia="Calibri" w:hAnsiTheme="majorHAnsi" w:cstheme="majorHAnsi"/>
+                <w:spacing w:val="2"/>
+                <w:kern w:val="144"/>
+                <w:lang w:val="en-US"/>
+              </w:rPr>
+              <w:t xml:space="preserve"> </w:t>
+            </w:r>
+            <w:proofErr w:type="spellStart"/>
+            <w:r>
+              <w:rPr>
+                <w:rFonts w:asciiTheme="majorHAnsi" w:eastAsia="Calibri" w:hAnsiTheme="majorHAnsi" w:cstheme="majorHAnsi"/>
+                <w:spacing w:val="2"/>
+                <w:kern w:val="144"/>
+                <w:lang w:val="en-US"/>
+              </w:rPr>
+              <w:t>denominada</w:t>
+            </w:r>
+            <w:proofErr w:type="spellEnd"/>
+            <w:r>
+              <w:rPr>
+                <w:rFonts w:asciiTheme="majorHAnsi" w:eastAsia="Calibri" w:hAnsiTheme="majorHAnsi" w:cstheme="majorHAnsi"/>
+                <w:spacing w:val="2"/>
+                <w:kern w:val="144"/>
+                <w:lang w:val="en-US"/>
+              </w:rPr>
+              <w:t xml:space="preserve"> </w:t>
+            </w:r>
+            <w:proofErr w:type="spellStart"/>
+            <w:r>
+              <w:rPr>
+                <w:rFonts w:asciiTheme="majorHAnsi" w:eastAsia="Calibri" w:hAnsiTheme="majorHAnsi" w:cstheme="majorHAnsi"/>
+                <w:b/>
+                <w:spacing w:val="2"/>
+                <w:kern w:val="144"/>
+                <w:lang w:val="en-US"/>
+              </w:rPr>
+              <w:t>Comodante</w:t>
+            </w:r>
+            <w:proofErr w:type="spellEnd"/>
+            <w:r>
+              <w:rPr>
+                <w:rFonts w:asciiTheme="majorHAnsi" w:eastAsia="Calibri" w:hAnsiTheme="majorHAnsi" w:cstheme="majorHAnsi"/>
+                <w:b/>
+                <w:spacing w:val="2"/>
+                <w:kern w:val="144"/>
+                <w:lang w:val="en-US"/>
+              </w:rPr>
+              <w:t>.</w:t>
             </w:r>
           </w:p>
           <w:p>
@@ -210,7 +1204,27 @@
                 <w:kern w:val="144"/>
                 <w:lang w:val="en-US"/>
               </w:rPr>
-              <w:t>{%p endfor %}</w:t>
+              <w:t xml:space="preserve">{%p </w:t>
+            </w:r>
+            <w:proofErr w:type="spellStart"/>
+            <w:r>
+              <w:rPr>
+                <w:rFonts w:asciiTheme="majorHAnsi" w:eastAsia="Calibri" w:hAnsiTheme="majorHAnsi" w:cstheme="majorHAnsi"/>
+                <w:spacing w:val="2"/>
+                <w:kern w:val="144"/>
+                <w:lang w:val="en-US"/>
+              </w:rPr>
+              <w:t>endfor</w:t>
+            </w:r>
+            <w:proofErr w:type="spellEnd"/>
+            <w:r>
+              <w:rPr>
+                <w:rFonts w:asciiTheme="majorHAnsi" w:eastAsia="Calibri" w:hAnsiTheme="majorHAnsi" w:cstheme="majorHAnsi"/>
+                <w:spacing w:val="2"/>
+                <w:kern w:val="144"/>
+                <w:lang w:val="en-US"/>
+              </w:rPr>
+              <w:t xml:space="preserve"> %}</w:t>
             </w:r>
           </w:p>
           <w:p>
@@ -232,7 +1246,27 @@
                 <w:kern w:val="144"/>
                 <w:lang w:val="en-US"/>
               </w:rPr>
-              <w:t>{%p if parte_insert_manager %}</w:t>
+              <w:t xml:space="preserve">{%p if </w:t>
+            </w:r>
+            <w:proofErr w:type="spellStart"/>
+            <w:r>
+              <w:rPr>
+                <w:rFonts w:asciiTheme="majorHAnsi" w:eastAsia="Calibri" w:hAnsiTheme="majorHAnsi" w:cstheme="majorHAnsi"/>
+                <w:spacing w:val="2"/>
+                <w:kern w:val="144"/>
+                <w:lang w:val="en-US"/>
+              </w:rPr>
+              <w:t>parte_insert_manager</w:t>
+            </w:r>
+            <w:proofErr w:type="spellEnd"/>
+            <w:r>
+              <w:rPr>
+                <w:rFonts w:asciiTheme="majorHAnsi" w:eastAsia="Calibri" w:hAnsiTheme="majorHAnsi" w:cstheme="majorHAnsi"/>
+                <w:spacing w:val="2"/>
+                <w:kern w:val="144"/>
+                <w:lang w:val="en-US"/>
+              </w:rPr>
+              <w:t xml:space="preserve"> %}</w:t>
             </w:r>
           </w:p>
           <w:p>
@@ -274,7 +1308,47 @@
                 <w:kern w:val="144"/>
                 <w:lang w:val="en-US"/>
               </w:rPr>
-              <w:t>Nome: {{ title_case(parte_name_manager | lower) }}</w:t>
+              <w:t xml:space="preserve">Nome: {{ </w:t>
+            </w:r>
+            <w:proofErr w:type="spellStart"/>
+            <w:r>
+              <w:rPr>
+                <w:rFonts w:asciiTheme="majorHAnsi" w:eastAsia="Calibri" w:hAnsiTheme="majorHAnsi" w:cstheme="majorHAnsi"/>
+                <w:spacing w:val="2"/>
+                <w:kern w:val="144"/>
+                <w:lang w:val="en-US"/>
+              </w:rPr>
+              <w:t>title_case</w:t>
+            </w:r>
+            <w:proofErr w:type="spellEnd"/>
+            <w:r>
+              <w:rPr>
+                <w:rFonts w:asciiTheme="majorHAnsi" w:eastAsia="Calibri" w:hAnsiTheme="majorHAnsi" w:cstheme="majorHAnsi"/>
+                <w:spacing w:val="2"/>
+                <w:kern w:val="144"/>
+                <w:lang w:val="en-US"/>
+              </w:rPr>
+              <w:t>(</w:t>
+            </w:r>
+            <w:proofErr w:type="spellStart"/>
+            <w:r>
+              <w:rPr>
+                <w:rFonts w:asciiTheme="majorHAnsi" w:eastAsia="Calibri" w:hAnsiTheme="majorHAnsi" w:cstheme="majorHAnsi"/>
+                <w:spacing w:val="2"/>
+                <w:kern w:val="144"/>
+                <w:lang w:val="en-US"/>
+              </w:rPr>
+              <w:t>parte_name_manager</w:t>
+            </w:r>
+            <w:proofErr w:type="spellEnd"/>
+            <w:r>
+              <w:rPr>
+                <w:rFonts w:asciiTheme="majorHAnsi" w:eastAsia="Calibri" w:hAnsiTheme="majorHAnsi" w:cstheme="majorHAnsi"/>
+                <w:spacing w:val="2"/>
+                <w:kern w:val="144"/>
+                <w:lang w:val="en-US"/>
+              </w:rPr>
+              <w:t xml:space="preserve"> | lower) }}</w:t>
             </w:r>
           </w:p>
           <w:p>
@@ -296,7 +1370,27 @@
                 <w:kern w:val="144"/>
                 <w:lang w:val="en-US"/>
               </w:rPr>
-              <w:t>{%p if parte_email_manager %}</w:t>
+              <w:t xml:space="preserve">{%p if </w:t>
+            </w:r>
+            <w:proofErr w:type="spellStart"/>
+            <w:r>
+              <w:rPr>
+                <w:rFonts w:asciiTheme="majorHAnsi" w:eastAsia="Calibri" w:hAnsiTheme="majorHAnsi" w:cstheme="majorHAnsi"/>
+                <w:spacing w:val="2"/>
+                <w:kern w:val="144"/>
+                <w:lang w:val="en-US"/>
+              </w:rPr>
+              <w:t>parte_email_manager</w:t>
+            </w:r>
+            <w:proofErr w:type="spellEnd"/>
+            <w:r>
+              <w:rPr>
+                <w:rFonts w:asciiTheme="majorHAnsi" w:eastAsia="Calibri" w:hAnsiTheme="majorHAnsi" w:cstheme="majorHAnsi"/>
+                <w:spacing w:val="2"/>
+                <w:kern w:val="144"/>
+                <w:lang w:val="en-US"/>
+              </w:rPr>
+              <w:t xml:space="preserve"> %}</w:t>
             </w:r>
           </w:p>
           <w:p>
@@ -318,7 +1412,27 @@
                 <w:kern w:val="144"/>
                 <w:lang w:val="en-US"/>
               </w:rPr>
-              <w:t>E-mail: {{ parte_email_manager | lower }}</w:t>
+              <w:t xml:space="preserve">E-mail: {{ </w:t>
+            </w:r>
+            <w:proofErr w:type="spellStart"/>
+            <w:r>
+              <w:rPr>
+                <w:rFonts w:asciiTheme="majorHAnsi" w:eastAsia="Calibri" w:hAnsiTheme="majorHAnsi" w:cstheme="majorHAnsi"/>
+                <w:spacing w:val="2"/>
+                <w:kern w:val="144"/>
+                <w:lang w:val="en-US"/>
+              </w:rPr>
+              <w:t>parte_email_manager</w:t>
+            </w:r>
+            <w:proofErr w:type="spellEnd"/>
+            <w:r>
+              <w:rPr>
+                <w:rFonts w:asciiTheme="majorHAnsi" w:eastAsia="Calibri" w:hAnsiTheme="majorHAnsi" w:cstheme="majorHAnsi"/>
+                <w:spacing w:val="2"/>
+                <w:kern w:val="144"/>
+                <w:lang w:val="en-US"/>
+              </w:rPr>
+              <w:t xml:space="preserve"> | lower }}</w:t>
             </w:r>
           </w:p>
           <w:p>
@@ -340,7 +1454,27 @@
                 <w:kern w:val="144"/>
                 <w:lang w:val="en-US"/>
               </w:rPr>
-              <w:t>{%p endif %}</w:t>
+              <w:t xml:space="preserve">{%p </w:t>
+            </w:r>
+            <w:proofErr w:type="spellStart"/>
+            <w:r>
+              <w:rPr>
+                <w:rFonts w:asciiTheme="majorHAnsi" w:eastAsia="Calibri" w:hAnsiTheme="majorHAnsi" w:cstheme="majorHAnsi"/>
+                <w:spacing w:val="2"/>
+                <w:kern w:val="144"/>
+                <w:lang w:val="en-US"/>
+              </w:rPr>
+              <w:t>endif</w:t>
+            </w:r>
+            <w:proofErr w:type="spellEnd"/>
+            <w:r>
+              <w:rPr>
+                <w:rFonts w:asciiTheme="majorHAnsi" w:eastAsia="Calibri" w:hAnsiTheme="majorHAnsi" w:cstheme="majorHAnsi"/>
+                <w:spacing w:val="2"/>
+                <w:kern w:val="144"/>
+                <w:lang w:val="en-US"/>
+              </w:rPr>
+              <w:t xml:space="preserve"> %}</w:t>
             </w:r>
           </w:p>
           <w:p>
@@ -362,7 +1496,27 @@
                 <w:kern w:val="144"/>
                 <w:lang w:val="en-US"/>
               </w:rPr>
-              <w:t>{%p if parte_telephone_manager %}</w:t>
+              <w:t xml:space="preserve">{%p if </w:t>
+            </w:r>
+            <w:proofErr w:type="spellStart"/>
+            <w:r>
+              <w:rPr>
+                <w:rFonts w:asciiTheme="majorHAnsi" w:eastAsia="Calibri" w:hAnsiTheme="majorHAnsi" w:cstheme="majorHAnsi"/>
+                <w:spacing w:val="2"/>
+                <w:kern w:val="144"/>
+                <w:lang w:val="en-US"/>
+              </w:rPr>
+              <w:t>parte_telephone_manager</w:t>
+            </w:r>
+            <w:proofErr w:type="spellEnd"/>
+            <w:r>
+              <w:rPr>
+                <w:rFonts w:asciiTheme="majorHAnsi" w:eastAsia="Calibri" w:hAnsiTheme="majorHAnsi" w:cstheme="majorHAnsi"/>
+                <w:spacing w:val="2"/>
+                <w:kern w:val="144"/>
+                <w:lang w:val="en-US"/>
+              </w:rPr>
+              <w:t xml:space="preserve"> %}</w:t>
             </w:r>
           </w:p>
           <w:p>
@@ -382,7 +1536,25 @@
                 <w:spacing w:val="2"/>
                 <w:kern w:val="144"/>
               </w:rPr>
-              <w:t>Telefone: {{ parte_telephone_manager }}</w:t>
+              <w:t xml:space="preserve">Telefone: {{ </w:t>
+            </w:r>
+            <w:proofErr w:type="spellStart"/>
+            <w:r>
+              <w:rPr>
+                <w:rFonts w:asciiTheme="majorHAnsi" w:eastAsia="Calibri" w:hAnsiTheme="majorHAnsi" w:cstheme="majorHAnsi"/>
+                <w:spacing w:val="2"/>
+                <w:kern w:val="144"/>
+              </w:rPr>
+              <w:t>parte_telephone_manager</w:t>
+            </w:r>
+            <w:proofErr w:type="spellEnd"/>
+            <w:r>
+              <w:rPr>
+                <w:rFonts w:asciiTheme="majorHAnsi" w:eastAsia="Calibri" w:hAnsiTheme="majorHAnsi" w:cstheme="majorHAnsi"/>
+                <w:spacing w:val="2"/>
+                <w:kern w:val="144"/>
+              </w:rPr>
+              <w:t xml:space="preserve"> }}</w:t>
             </w:r>
           </w:p>
           <w:p>
@@ -402,7 +1574,25 @@
                 <w:spacing w:val="2"/>
                 <w:kern w:val="144"/>
               </w:rPr>
-              <w:t>{%p endif %}</w:t>
+              <w:t xml:space="preserve">{%p </w:t>
+            </w:r>
+            <w:proofErr w:type="spellStart"/>
+            <w:r>
+              <w:rPr>
+                <w:rFonts w:asciiTheme="majorHAnsi" w:eastAsia="Calibri" w:hAnsiTheme="majorHAnsi" w:cstheme="majorHAnsi"/>
+                <w:spacing w:val="2"/>
+                <w:kern w:val="144"/>
+              </w:rPr>
+              <w:t>endif</w:t>
+            </w:r>
+            <w:proofErr w:type="spellEnd"/>
+            <w:r>
+              <w:rPr>
+                <w:rFonts w:asciiTheme="majorHAnsi" w:eastAsia="Calibri" w:hAnsiTheme="majorHAnsi" w:cstheme="majorHAnsi"/>
+                <w:spacing w:val="2"/>
+                <w:kern w:val="144"/>
+              </w:rPr>
+              <w:t xml:space="preserve"> %}</w:t>
             </w:r>
           </w:p>
           <w:p>
@@ -423,7 +1613,25 @@
                 <w:spacing w:val="2"/>
                 <w:kern w:val="144"/>
               </w:rPr>
-              <w:t>{%p endif %}</w:t>
+              <w:t xml:space="preserve">{%p </w:t>
+            </w:r>
+            <w:proofErr w:type="spellStart"/>
+            <w:r>
+              <w:rPr>
+                <w:rFonts w:asciiTheme="majorHAnsi" w:eastAsia="Calibri" w:hAnsiTheme="majorHAnsi" w:cstheme="majorHAnsi"/>
+                <w:spacing w:val="2"/>
+                <w:kern w:val="144"/>
+              </w:rPr>
+              <w:t>endif</w:t>
+            </w:r>
+            <w:proofErr w:type="spellEnd"/>
+            <w:r>
+              <w:rPr>
+                <w:rFonts w:asciiTheme="majorHAnsi" w:eastAsia="Calibri" w:hAnsiTheme="majorHAnsi" w:cstheme="majorHAnsi"/>
+                <w:spacing w:val="2"/>
+                <w:kern w:val="144"/>
+              </w:rPr>
+              <w:t xml:space="preserve"> %}</w:t>
             </w:r>
           </w:p>
         </w:tc>
@@ -500,7 +1708,25 @@
                 <w:spacing w:val="2"/>
                 <w:kern w:val="144"/>
               </w:rPr>
-              <w:t>{%p for item in comodatarias %}</w:t>
+              <w:t xml:space="preserve">{%p for item in </w:t>
+            </w:r>
+            <w:proofErr w:type="spellStart"/>
+            <w:r>
+              <w:rPr>
+                <w:rFonts w:asciiTheme="majorHAnsi" w:eastAsia="Calibri" w:hAnsiTheme="majorHAnsi" w:cstheme="majorHAnsi"/>
+                <w:spacing w:val="2"/>
+                <w:kern w:val="144"/>
+              </w:rPr>
+              <w:t>comodatarias</w:t>
+            </w:r>
+            <w:proofErr w:type="spellEnd"/>
+            <w:r>
+              <w:rPr>
+                <w:rFonts w:asciiTheme="majorHAnsi" w:eastAsia="Calibri" w:hAnsiTheme="majorHAnsi" w:cstheme="majorHAnsi"/>
+                <w:spacing w:val="2"/>
+                <w:kern w:val="144"/>
+              </w:rPr>
+              <w:t xml:space="preserve"> %}</w:t>
             </w:r>
           </w:p>
           <w:p>
@@ -527,15 +1753,703 @@
                 <w:spacing w:val="2"/>
                 <w:kern w:val="144"/>
               </w:rPr>
-              <w:t>{{ item.name.text | upper }}</w:t>
-            </w:r>
-            <w:r>
-              <w:rPr>
-                <w:rFonts w:asciiTheme="majorHAnsi" w:eastAsia="Calibri" w:hAnsiTheme="majorHAnsi" w:cstheme="majorHAnsi"/>
-                <w:spacing w:val="2"/>
-                <w:kern w:val="144"/>
-              </w:rPr>
-              <w:t xml:space="preserve">,{% if item.person_type == “organization” %} pessoa jurídica de direito privado, inscrita no CNPJ sob o n.º {{ item.cnpj }}, {% if item.email %} {{ item.email }}, {% endif %}neste ato devidamente representada por seu representante legal, sediada no endereço {% else %} {{ item.nationality }}, {{ item.marital_status }}, {{ item.occupation }}, inscrito(a) no CPF sob o n.º {{ item.cpf }} e no RG n.º {{ item.rg }}, {% if item.email %} {{ item.email }}, {% endif %}residente e domiciliado(a) no endereço {% endif %}{{ title_case( item.address.street_name | lower) }}, n.º {{ item.address.street_number }}, {% if item.address.unit %}{{ title_case(item.address.unit | lower) }}, {% endif %}Bairro {{ title_case(item.address.neighborhood | lower) }}, {{ title_case(item.address.city | lower) }}/{{ item.address.state }}, CEP {{ item.address.zip }}, doravante denominada </w:t>
+              <w:t xml:space="preserve">{{ </w:t>
+            </w:r>
+            <w:proofErr w:type="spellStart"/>
+            <w:r>
+              <w:rPr>
+                <w:rFonts w:asciiTheme="majorHAnsi" w:eastAsia="Calibri" w:hAnsiTheme="majorHAnsi" w:cstheme="majorHAnsi"/>
+                <w:b/>
+                <w:spacing w:val="2"/>
+                <w:kern w:val="144"/>
+              </w:rPr>
+              <w:t>item.name.text</w:t>
+            </w:r>
+            <w:proofErr w:type="spellEnd"/>
+            <w:r>
+              <w:rPr>
+                <w:rFonts w:asciiTheme="majorHAnsi" w:eastAsia="Calibri" w:hAnsiTheme="majorHAnsi" w:cstheme="majorHAnsi"/>
+                <w:b/>
+                <w:spacing w:val="2"/>
+                <w:kern w:val="144"/>
+              </w:rPr>
+              <w:t xml:space="preserve"> | </w:t>
+            </w:r>
+            <w:proofErr w:type="spellStart"/>
+            <w:r>
+              <w:rPr>
+                <w:rFonts w:asciiTheme="majorHAnsi" w:eastAsia="Calibri" w:hAnsiTheme="majorHAnsi" w:cstheme="majorHAnsi"/>
+                <w:b/>
+                <w:spacing w:val="2"/>
+                <w:kern w:val="144"/>
+              </w:rPr>
+              <w:t>upper</w:t>
+            </w:r>
+            <w:proofErr w:type="spellEnd"/>
+            <w:r>
+              <w:rPr>
+                <w:rFonts w:asciiTheme="majorHAnsi" w:eastAsia="Calibri" w:hAnsiTheme="majorHAnsi" w:cstheme="majorHAnsi"/>
+                <w:b/>
+                <w:spacing w:val="2"/>
+                <w:kern w:val="144"/>
+              </w:rPr>
+              <w:t xml:space="preserve"> }}</w:t>
+            </w:r>
+            <w:r>
+              <w:rPr>
+                <w:rFonts w:asciiTheme="majorHAnsi" w:eastAsia="Calibri" w:hAnsiTheme="majorHAnsi" w:cstheme="majorHAnsi"/>
+                <w:spacing w:val="2"/>
+                <w:kern w:val="144"/>
+              </w:rPr>
+              <w:t xml:space="preserve">,{% </w:t>
+            </w:r>
+            <w:proofErr w:type="spellStart"/>
+            <w:r>
+              <w:rPr>
+                <w:rFonts w:asciiTheme="majorHAnsi" w:eastAsia="Calibri" w:hAnsiTheme="majorHAnsi" w:cstheme="majorHAnsi"/>
+                <w:spacing w:val="2"/>
+                <w:kern w:val="144"/>
+              </w:rPr>
+              <w:t>if</w:t>
+            </w:r>
+            <w:proofErr w:type="spellEnd"/>
+            <w:r>
+              <w:rPr>
+                <w:rFonts w:asciiTheme="majorHAnsi" w:eastAsia="Calibri" w:hAnsiTheme="majorHAnsi" w:cstheme="majorHAnsi"/>
+                <w:spacing w:val="2"/>
+                <w:kern w:val="144"/>
+              </w:rPr>
+              <w:t xml:space="preserve"> </w:t>
+            </w:r>
+            <w:proofErr w:type="spellStart"/>
+            <w:r>
+              <w:rPr>
+                <w:rFonts w:asciiTheme="majorHAnsi" w:eastAsia="Calibri" w:hAnsiTheme="majorHAnsi" w:cstheme="majorHAnsi"/>
+                <w:spacing w:val="2"/>
+                <w:kern w:val="144"/>
+              </w:rPr>
+              <w:t>item.person_type</w:t>
+            </w:r>
+            <w:proofErr w:type="spellEnd"/>
+            <w:r>
+              <w:rPr>
+                <w:rFonts w:asciiTheme="majorHAnsi" w:eastAsia="Calibri" w:hAnsiTheme="majorHAnsi" w:cstheme="majorHAnsi"/>
+                <w:spacing w:val="2"/>
+                <w:kern w:val="144"/>
+              </w:rPr>
+              <w:t xml:space="preserve"> == “</w:t>
+            </w:r>
+            <w:proofErr w:type="spellStart"/>
+            <w:r>
+              <w:rPr>
+                <w:rFonts w:asciiTheme="majorHAnsi" w:eastAsia="Calibri" w:hAnsiTheme="majorHAnsi" w:cstheme="majorHAnsi"/>
+                <w:spacing w:val="2"/>
+                <w:kern w:val="144"/>
+              </w:rPr>
+              <w:t>organization</w:t>
+            </w:r>
+            <w:proofErr w:type="spellEnd"/>
+            <w:r>
+              <w:rPr>
+                <w:rFonts w:asciiTheme="majorHAnsi" w:eastAsia="Calibri" w:hAnsiTheme="majorHAnsi" w:cstheme="majorHAnsi"/>
+                <w:spacing w:val="2"/>
+                <w:kern w:val="144"/>
+              </w:rPr>
+              <w:t xml:space="preserve">” %} pessoa jurídica de direito privado, inscrita no CNPJ sob o n.º {{ </w:t>
+            </w:r>
+            <w:proofErr w:type="spellStart"/>
+            <w:r>
+              <w:rPr>
+                <w:rFonts w:asciiTheme="majorHAnsi" w:eastAsia="Calibri" w:hAnsiTheme="majorHAnsi" w:cstheme="majorHAnsi"/>
+                <w:spacing w:val="2"/>
+                <w:kern w:val="144"/>
+              </w:rPr>
+              <w:t>item.cnpj</w:t>
+            </w:r>
+            <w:proofErr w:type="spellEnd"/>
+            <w:r>
+              <w:rPr>
+                <w:rFonts w:asciiTheme="majorHAnsi" w:eastAsia="Calibri" w:hAnsiTheme="majorHAnsi" w:cstheme="majorHAnsi"/>
+                <w:spacing w:val="2"/>
+                <w:kern w:val="144"/>
+              </w:rPr>
+              <w:t xml:space="preserve"> }}, {% </w:t>
+            </w:r>
+            <w:proofErr w:type="spellStart"/>
+            <w:r>
+              <w:rPr>
+                <w:rFonts w:asciiTheme="majorHAnsi" w:eastAsia="Calibri" w:hAnsiTheme="majorHAnsi" w:cstheme="majorHAnsi"/>
+                <w:spacing w:val="2"/>
+                <w:kern w:val="144"/>
+              </w:rPr>
+              <w:t>if</w:t>
+            </w:r>
+            <w:proofErr w:type="spellEnd"/>
+            <w:r>
+              <w:rPr>
+                <w:rFonts w:asciiTheme="majorHAnsi" w:eastAsia="Calibri" w:hAnsiTheme="majorHAnsi" w:cstheme="majorHAnsi"/>
+                <w:spacing w:val="2"/>
+                <w:kern w:val="144"/>
+              </w:rPr>
+              <w:t xml:space="preserve"> </w:t>
+            </w:r>
+            <w:proofErr w:type="spellStart"/>
+            <w:r>
+              <w:rPr>
+                <w:rFonts w:asciiTheme="majorHAnsi" w:eastAsia="Calibri" w:hAnsiTheme="majorHAnsi" w:cstheme="majorHAnsi"/>
+                <w:spacing w:val="2"/>
+                <w:kern w:val="144"/>
+              </w:rPr>
+              <w:t>item.email</w:t>
+            </w:r>
+            <w:proofErr w:type="spellEnd"/>
+            <w:r>
+              <w:rPr>
+                <w:rFonts w:asciiTheme="majorHAnsi" w:eastAsia="Calibri" w:hAnsiTheme="majorHAnsi" w:cstheme="majorHAnsi"/>
+                <w:spacing w:val="2"/>
+                <w:kern w:val="144"/>
+              </w:rPr>
+              <w:t xml:space="preserve"> %} {{ </w:t>
+            </w:r>
+            <w:proofErr w:type="spellStart"/>
+            <w:r>
+              <w:rPr>
+                <w:rFonts w:asciiTheme="majorHAnsi" w:eastAsia="Calibri" w:hAnsiTheme="majorHAnsi" w:cstheme="majorHAnsi"/>
+                <w:spacing w:val="2"/>
+                <w:kern w:val="144"/>
+              </w:rPr>
+              <w:t>item.email</w:t>
+            </w:r>
+            <w:proofErr w:type="spellEnd"/>
+            <w:r>
+              <w:rPr>
+                <w:rFonts w:asciiTheme="majorHAnsi" w:eastAsia="Calibri" w:hAnsiTheme="majorHAnsi" w:cstheme="majorHAnsi"/>
+                <w:spacing w:val="2"/>
+                <w:kern w:val="144"/>
+              </w:rPr>
+              <w:t xml:space="preserve"> }}, {% </w:t>
+            </w:r>
+            <w:proofErr w:type="spellStart"/>
+            <w:r>
+              <w:rPr>
+                <w:rFonts w:asciiTheme="majorHAnsi" w:eastAsia="Calibri" w:hAnsiTheme="majorHAnsi" w:cstheme="majorHAnsi"/>
+                <w:spacing w:val="2"/>
+                <w:kern w:val="144"/>
+              </w:rPr>
+              <w:t>endif</w:t>
+            </w:r>
+            <w:proofErr w:type="spellEnd"/>
+            <w:r>
+              <w:rPr>
+                <w:rFonts w:asciiTheme="majorHAnsi" w:eastAsia="Calibri" w:hAnsiTheme="majorHAnsi" w:cstheme="majorHAnsi"/>
+                <w:spacing w:val="2"/>
+                <w:kern w:val="144"/>
+              </w:rPr>
+              <w:t xml:space="preserve"> %}neste ato devidamente representada por seu representante legal, sediada no endereço {% </w:t>
+            </w:r>
+            <w:proofErr w:type="spellStart"/>
+            <w:r>
+              <w:rPr>
+                <w:rFonts w:asciiTheme="majorHAnsi" w:eastAsia="Calibri" w:hAnsiTheme="majorHAnsi" w:cstheme="majorHAnsi"/>
+                <w:spacing w:val="2"/>
+                <w:kern w:val="144"/>
+              </w:rPr>
+              <w:t>else</w:t>
+            </w:r>
+            <w:proofErr w:type="spellEnd"/>
+            <w:r>
+              <w:rPr>
+                <w:rFonts w:asciiTheme="majorHAnsi" w:eastAsia="Calibri" w:hAnsiTheme="majorHAnsi" w:cstheme="majorHAnsi"/>
+                <w:spacing w:val="2"/>
+                <w:kern w:val="144"/>
+              </w:rPr>
+              <w:t xml:space="preserve"> %} {{ </w:t>
+            </w:r>
+            <w:proofErr w:type="spellStart"/>
+            <w:r>
+              <w:rPr>
+                <w:rFonts w:asciiTheme="majorHAnsi" w:eastAsia="Calibri" w:hAnsiTheme="majorHAnsi" w:cstheme="majorHAnsi"/>
+                <w:spacing w:val="2"/>
+                <w:kern w:val="144"/>
+              </w:rPr>
+              <w:t>item.nationality</w:t>
+            </w:r>
+            <w:proofErr w:type="spellEnd"/>
+            <w:r>
+              <w:rPr>
+                <w:rFonts w:asciiTheme="majorHAnsi" w:eastAsia="Calibri" w:hAnsiTheme="majorHAnsi" w:cstheme="majorHAnsi"/>
+                <w:spacing w:val="2"/>
+                <w:kern w:val="144"/>
+              </w:rPr>
+              <w:t xml:space="preserve"> }}, {{ </w:t>
+            </w:r>
+            <w:proofErr w:type="spellStart"/>
+            <w:r>
+              <w:rPr>
+                <w:rFonts w:asciiTheme="majorHAnsi" w:eastAsia="Calibri" w:hAnsiTheme="majorHAnsi" w:cstheme="majorHAnsi"/>
+                <w:spacing w:val="2"/>
+                <w:kern w:val="144"/>
+              </w:rPr>
+              <w:t>item.marital_status</w:t>
+            </w:r>
+            <w:proofErr w:type="spellEnd"/>
+            <w:r>
+              <w:rPr>
+                <w:rFonts w:asciiTheme="majorHAnsi" w:eastAsia="Calibri" w:hAnsiTheme="majorHAnsi" w:cstheme="majorHAnsi"/>
+                <w:spacing w:val="2"/>
+                <w:kern w:val="144"/>
+              </w:rPr>
+              <w:t xml:space="preserve"> }}, {{ </w:t>
+            </w:r>
+            <w:proofErr w:type="spellStart"/>
+            <w:r>
+              <w:rPr>
+                <w:rFonts w:asciiTheme="majorHAnsi" w:eastAsia="Calibri" w:hAnsiTheme="majorHAnsi" w:cstheme="majorHAnsi"/>
+                <w:spacing w:val="2"/>
+                <w:kern w:val="144"/>
+              </w:rPr>
+              <w:t>item.occupation</w:t>
+            </w:r>
+            <w:proofErr w:type="spellEnd"/>
+            <w:r>
+              <w:rPr>
+                <w:rFonts w:asciiTheme="majorHAnsi" w:eastAsia="Calibri" w:hAnsiTheme="majorHAnsi" w:cstheme="majorHAnsi"/>
+                <w:spacing w:val="2"/>
+                <w:kern w:val="144"/>
+              </w:rPr>
+              <w:t xml:space="preserve"> }}, inscrito(a) no CPF sob o n.º {{ </w:t>
+            </w:r>
+            <w:proofErr w:type="spellStart"/>
+            <w:r>
+              <w:rPr>
+                <w:rFonts w:asciiTheme="majorHAnsi" w:eastAsia="Calibri" w:hAnsiTheme="majorHAnsi" w:cstheme="majorHAnsi"/>
+                <w:spacing w:val="2"/>
+                <w:kern w:val="144"/>
+              </w:rPr>
+              <w:t>item.cpf</w:t>
+            </w:r>
+            <w:proofErr w:type="spellEnd"/>
+            <w:r>
+              <w:rPr>
+                <w:rFonts w:asciiTheme="majorHAnsi" w:eastAsia="Calibri" w:hAnsiTheme="majorHAnsi" w:cstheme="majorHAnsi"/>
+                <w:spacing w:val="2"/>
+                <w:kern w:val="144"/>
+              </w:rPr>
+              <w:t xml:space="preserve"> }} e no RG n.º {{ </w:t>
+            </w:r>
+            <w:proofErr w:type="spellStart"/>
+            <w:r>
+              <w:rPr>
+                <w:rFonts w:asciiTheme="majorHAnsi" w:eastAsia="Calibri" w:hAnsiTheme="majorHAnsi" w:cstheme="majorHAnsi"/>
+                <w:spacing w:val="2"/>
+                <w:kern w:val="144"/>
+              </w:rPr>
+              <w:t>item.rg</w:t>
+            </w:r>
+            <w:proofErr w:type="spellEnd"/>
+            <w:r>
+              <w:rPr>
+                <w:rFonts w:asciiTheme="majorHAnsi" w:eastAsia="Calibri" w:hAnsiTheme="majorHAnsi" w:cstheme="majorHAnsi"/>
+                <w:spacing w:val="2"/>
+                <w:kern w:val="144"/>
+              </w:rPr>
+              <w:t xml:space="preserve"> }}, {% </w:t>
+            </w:r>
+            <w:proofErr w:type="spellStart"/>
+            <w:r>
+              <w:rPr>
+                <w:rFonts w:asciiTheme="majorHAnsi" w:eastAsia="Calibri" w:hAnsiTheme="majorHAnsi" w:cstheme="majorHAnsi"/>
+                <w:spacing w:val="2"/>
+                <w:kern w:val="144"/>
+              </w:rPr>
+              <w:t>if</w:t>
+            </w:r>
+            <w:proofErr w:type="spellEnd"/>
+            <w:r>
+              <w:rPr>
+                <w:rFonts w:asciiTheme="majorHAnsi" w:eastAsia="Calibri" w:hAnsiTheme="majorHAnsi" w:cstheme="majorHAnsi"/>
+                <w:spacing w:val="2"/>
+                <w:kern w:val="144"/>
+              </w:rPr>
+              <w:t xml:space="preserve"> </w:t>
+            </w:r>
+            <w:proofErr w:type="spellStart"/>
+            <w:r>
+              <w:rPr>
+                <w:rFonts w:asciiTheme="majorHAnsi" w:eastAsia="Calibri" w:hAnsiTheme="majorHAnsi" w:cstheme="majorHAnsi"/>
+                <w:spacing w:val="2"/>
+                <w:kern w:val="144"/>
+              </w:rPr>
+              <w:t>item.email</w:t>
+            </w:r>
+            <w:proofErr w:type="spellEnd"/>
+            <w:r>
+              <w:rPr>
+                <w:rFonts w:asciiTheme="majorHAnsi" w:eastAsia="Calibri" w:hAnsiTheme="majorHAnsi" w:cstheme="majorHAnsi"/>
+                <w:spacing w:val="2"/>
+                <w:kern w:val="144"/>
+              </w:rPr>
+              <w:t xml:space="preserve"> %} {{ </w:t>
+            </w:r>
+            <w:proofErr w:type="spellStart"/>
+            <w:r>
+              <w:rPr>
+                <w:rFonts w:asciiTheme="majorHAnsi" w:eastAsia="Calibri" w:hAnsiTheme="majorHAnsi" w:cstheme="majorHAnsi"/>
+                <w:spacing w:val="2"/>
+                <w:kern w:val="144"/>
+              </w:rPr>
+              <w:t>item.email</w:t>
+            </w:r>
+            <w:proofErr w:type="spellEnd"/>
+            <w:r>
+              <w:rPr>
+                <w:rFonts w:asciiTheme="majorHAnsi" w:eastAsia="Calibri" w:hAnsiTheme="majorHAnsi" w:cstheme="majorHAnsi"/>
+                <w:spacing w:val="2"/>
+                <w:kern w:val="144"/>
+              </w:rPr>
+              <w:t xml:space="preserve"> }}, {% </w:t>
+            </w:r>
+            <w:proofErr w:type="spellStart"/>
+            <w:r>
+              <w:rPr>
+                <w:rFonts w:asciiTheme="majorHAnsi" w:eastAsia="Calibri" w:hAnsiTheme="majorHAnsi" w:cstheme="majorHAnsi"/>
+                <w:spacing w:val="2"/>
+                <w:kern w:val="144"/>
+              </w:rPr>
+              <w:t>endif</w:t>
+            </w:r>
+            <w:proofErr w:type="spellEnd"/>
+            <w:r>
+              <w:rPr>
+                <w:rFonts w:asciiTheme="majorHAnsi" w:eastAsia="Calibri" w:hAnsiTheme="majorHAnsi" w:cstheme="majorHAnsi"/>
+                <w:spacing w:val="2"/>
+                <w:kern w:val="144"/>
+              </w:rPr>
+              <w:t xml:space="preserve"> %}residente e domiciliado(a) no endereço {% </w:t>
+            </w:r>
+            <w:proofErr w:type="spellStart"/>
+            <w:r>
+              <w:rPr>
+                <w:rFonts w:asciiTheme="majorHAnsi" w:eastAsia="Calibri" w:hAnsiTheme="majorHAnsi" w:cstheme="majorHAnsi"/>
+                <w:spacing w:val="2"/>
+                <w:kern w:val="144"/>
+              </w:rPr>
+              <w:t>endif</w:t>
+            </w:r>
+            <w:proofErr w:type="spellEnd"/>
+            <w:r>
+              <w:rPr>
+                <w:rFonts w:asciiTheme="majorHAnsi" w:eastAsia="Calibri" w:hAnsiTheme="majorHAnsi" w:cstheme="majorHAnsi"/>
+                <w:spacing w:val="2"/>
+                <w:kern w:val="144"/>
+              </w:rPr>
+              <w:t xml:space="preserve"> %}{{ </w:t>
+            </w:r>
+            <w:proofErr w:type="spellStart"/>
+            <w:r>
+              <w:rPr>
+                <w:rFonts w:asciiTheme="majorHAnsi" w:eastAsia="Calibri" w:hAnsiTheme="majorHAnsi" w:cstheme="majorHAnsi"/>
+                <w:spacing w:val="2"/>
+                <w:kern w:val="144"/>
+              </w:rPr>
+              <w:t>title_case</w:t>
+            </w:r>
+            <w:proofErr w:type="spellEnd"/>
+            <w:r>
+              <w:rPr>
+                <w:rFonts w:asciiTheme="majorHAnsi" w:eastAsia="Calibri" w:hAnsiTheme="majorHAnsi" w:cstheme="majorHAnsi"/>
+                <w:spacing w:val="2"/>
+                <w:kern w:val="144"/>
+              </w:rPr>
+              <w:t xml:space="preserve">( </w:t>
+            </w:r>
+            <w:proofErr w:type="spellStart"/>
+            <w:r>
+              <w:rPr>
+                <w:rFonts w:asciiTheme="majorHAnsi" w:eastAsia="Calibri" w:hAnsiTheme="majorHAnsi" w:cstheme="majorHAnsi"/>
+                <w:spacing w:val="2"/>
+                <w:kern w:val="144"/>
+              </w:rPr>
+              <w:t>item.address.street_name</w:t>
+            </w:r>
+            <w:proofErr w:type="spellEnd"/>
+            <w:r>
+              <w:rPr>
+                <w:rFonts w:asciiTheme="majorHAnsi" w:eastAsia="Calibri" w:hAnsiTheme="majorHAnsi" w:cstheme="majorHAnsi"/>
+                <w:spacing w:val="2"/>
+                <w:kern w:val="144"/>
+              </w:rPr>
+              <w:t xml:space="preserve"> | </w:t>
+            </w:r>
+            <w:proofErr w:type="spellStart"/>
+            <w:r>
+              <w:rPr>
+                <w:rFonts w:asciiTheme="majorHAnsi" w:eastAsia="Calibri" w:hAnsiTheme="majorHAnsi" w:cstheme="majorHAnsi"/>
+                <w:spacing w:val="2"/>
+                <w:kern w:val="144"/>
+              </w:rPr>
+              <w:t>lower</w:t>
+            </w:r>
+            <w:proofErr w:type="spellEnd"/>
+            <w:r>
+              <w:rPr>
+                <w:rFonts w:asciiTheme="majorHAnsi" w:eastAsia="Calibri" w:hAnsiTheme="majorHAnsi" w:cstheme="majorHAnsi"/>
+                <w:spacing w:val="2"/>
+                <w:kern w:val="144"/>
+              </w:rPr>
+              <w:t xml:space="preserve">) }}, n.º {{ </w:t>
+            </w:r>
+            <w:proofErr w:type="spellStart"/>
+            <w:r>
+              <w:rPr>
+                <w:rFonts w:asciiTheme="majorHAnsi" w:eastAsia="Calibri" w:hAnsiTheme="majorHAnsi" w:cstheme="majorHAnsi"/>
+                <w:spacing w:val="2"/>
+                <w:kern w:val="144"/>
+              </w:rPr>
+              <w:t>item.address.street_number</w:t>
+            </w:r>
+            <w:proofErr w:type="spellEnd"/>
+            <w:r>
+              <w:rPr>
+                <w:rFonts w:asciiTheme="majorHAnsi" w:eastAsia="Calibri" w:hAnsiTheme="majorHAnsi" w:cstheme="majorHAnsi"/>
+                <w:spacing w:val="2"/>
+                <w:kern w:val="144"/>
+              </w:rPr>
+              <w:t xml:space="preserve"> }}, {% </w:t>
+            </w:r>
+            <w:proofErr w:type="spellStart"/>
+            <w:r>
+              <w:rPr>
+                <w:rFonts w:asciiTheme="majorHAnsi" w:eastAsia="Calibri" w:hAnsiTheme="majorHAnsi" w:cstheme="majorHAnsi"/>
+                <w:spacing w:val="2"/>
+                <w:kern w:val="144"/>
+              </w:rPr>
+              <w:t>if</w:t>
+            </w:r>
+            <w:proofErr w:type="spellEnd"/>
+            <w:r>
+              <w:rPr>
+                <w:rFonts w:asciiTheme="majorHAnsi" w:eastAsia="Calibri" w:hAnsiTheme="majorHAnsi" w:cstheme="majorHAnsi"/>
+                <w:spacing w:val="2"/>
+                <w:kern w:val="144"/>
+              </w:rPr>
+              <w:t xml:space="preserve"> </w:t>
+            </w:r>
+            <w:proofErr w:type="spellStart"/>
+            <w:r>
+              <w:rPr>
+                <w:rFonts w:asciiTheme="majorHAnsi" w:eastAsia="Calibri" w:hAnsiTheme="majorHAnsi" w:cstheme="majorHAnsi"/>
+                <w:spacing w:val="2"/>
+                <w:kern w:val="144"/>
+              </w:rPr>
+              <w:t>item.address.unit</w:t>
+            </w:r>
+            <w:proofErr w:type="spellEnd"/>
+            <w:r>
+              <w:rPr>
+                <w:rFonts w:asciiTheme="majorHAnsi" w:eastAsia="Calibri" w:hAnsiTheme="majorHAnsi" w:cstheme="majorHAnsi"/>
+                <w:spacing w:val="2"/>
+                <w:kern w:val="144"/>
+              </w:rPr>
+              <w:t xml:space="preserve"> %}{{ </w:t>
+            </w:r>
+            <w:proofErr w:type="spellStart"/>
+            <w:r>
+              <w:rPr>
+                <w:rFonts w:asciiTheme="majorHAnsi" w:eastAsia="Calibri" w:hAnsiTheme="majorHAnsi" w:cstheme="majorHAnsi"/>
+                <w:spacing w:val="2"/>
+                <w:kern w:val="144"/>
+              </w:rPr>
+              <w:t>title_case</w:t>
+            </w:r>
+            <w:proofErr w:type="spellEnd"/>
+            <w:r>
+              <w:rPr>
+                <w:rFonts w:asciiTheme="majorHAnsi" w:eastAsia="Calibri" w:hAnsiTheme="majorHAnsi" w:cstheme="majorHAnsi"/>
+                <w:spacing w:val="2"/>
+                <w:kern w:val="144"/>
+              </w:rPr>
+              <w:t>(</w:t>
+            </w:r>
+            <w:proofErr w:type="spellStart"/>
+            <w:r>
+              <w:rPr>
+                <w:rFonts w:asciiTheme="majorHAnsi" w:eastAsia="Calibri" w:hAnsiTheme="majorHAnsi" w:cstheme="majorHAnsi"/>
+                <w:spacing w:val="2"/>
+                <w:kern w:val="144"/>
+              </w:rPr>
+              <w:t>item.address.unit</w:t>
+            </w:r>
+            <w:proofErr w:type="spellEnd"/>
+            <w:r>
+              <w:rPr>
+                <w:rFonts w:asciiTheme="majorHAnsi" w:eastAsia="Calibri" w:hAnsiTheme="majorHAnsi" w:cstheme="majorHAnsi"/>
+                <w:spacing w:val="2"/>
+                <w:kern w:val="144"/>
+              </w:rPr>
+              <w:t xml:space="preserve"> | </w:t>
+            </w:r>
+            <w:proofErr w:type="spellStart"/>
+            <w:r>
+              <w:rPr>
+                <w:rFonts w:asciiTheme="majorHAnsi" w:eastAsia="Calibri" w:hAnsiTheme="majorHAnsi" w:cstheme="majorHAnsi"/>
+                <w:spacing w:val="2"/>
+                <w:kern w:val="144"/>
+              </w:rPr>
+              <w:t>lower</w:t>
+            </w:r>
+            <w:proofErr w:type="spellEnd"/>
+            <w:r>
+              <w:rPr>
+                <w:rFonts w:asciiTheme="majorHAnsi" w:eastAsia="Calibri" w:hAnsiTheme="majorHAnsi" w:cstheme="majorHAnsi"/>
+                <w:spacing w:val="2"/>
+                <w:kern w:val="144"/>
+              </w:rPr>
+              <w:t xml:space="preserve">) }}, {% </w:t>
+            </w:r>
+            <w:proofErr w:type="spellStart"/>
+            <w:r>
+              <w:rPr>
+                <w:rFonts w:asciiTheme="majorHAnsi" w:eastAsia="Calibri" w:hAnsiTheme="majorHAnsi" w:cstheme="majorHAnsi"/>
+                <w:spacing w:val="2"/>
+                <w:kern w:val="144"/>
+              </w:rPr>
+              <w:t>endif</w:t>
+            </w:r>
+            <w:proofErr w:type="spellEnd"/>
+            <w:r>
+              <w:rPr>
+                <w:rFonts w:asciiTheme="majorHAnsi" w:eastAsia="Calibri" w:hAnsiTheme="majorHAnsi" w:cstheme="majorHAnsi"/>
+                <w:spacing w:val="2"/>
+                <w:kern w:val="144"/>
+              </w:rPr>
+              <w:t xml:space="preserve"> %}Bairro {{ </w:t>
+            </w:r>
+            <w:proofErr w:type="spellStart"/>
+            <w:r>
+              <w:rPr>
+                <w:rFonts w:asciiTheme="majorHAnsi" w:eastAsia="Calibri" w:hAnsiTheme="majorHAnsi" w:cstheme="majorHAnsi"/>
+                <w:spacing w:val="2"/>
+                <w:kern w:val="144"/>
+              </w:rPr>
+              <w:t>title_case</w:t>
+            </w:r>
+            <w:proofErr w:type="spellEnd"/>
+            <w:r>
+              <w:rPr>
+                <w:rFonts w:asciiTheme="majorHAnsi" w:eastAsia="Calibri" w:hAnsiTheme="majorHAnsi" w:cstheme="majorHAnsi"/>
+                <w:spacing w:val="2"/>
+                <w:kern w:val="144"/>
+              </w:rPr>
+              <w:t>(</w:t>
+            </w:r>
+            <w:proofErr w:type="spellStart"/>
+            <w:r>
+              <w:rPr>
+                <w:rFonts w:asciiTheme="majorHAnsi" w:eastAsia="Calibri" w:hAnsiTheme="majorHAnsi" w:cstheme="majorHAnsi"/>
+                <w:spacing w:val="2"/>
+                <w:kern w:val="144"/>
+              </w:rPr>
+              <w:t>item.address.neighborhood</w:t>
+            </w:r>
+            <w:proofErr w:type="spellEnd"/>
+            <w:r>
+              <w:rPr>
+                <w:rFonts w:asciiTheme="majorHAnsi" w:eastAsia="Calibri" w:hAnsiTheme="majorHAnsi" w:cstheme="majorHAnsi"/>
+                <w:spacing w:val="2"/>
+                <w:kern w:val="144"/>
+              </w:rPr>
+              <w:t xml:space="preserve"> | </w:t>
+            </w:r>
+            <w:proofErr w:type="spellStart"/>
+            <w:r>
+              <w:rPr>
+                <w:rFonts w:asciiTheme="majorHAnsi" w:eastAsia="Calibri" w:hAnsiTheme="majorHAnsi" w:cstheme="majorHAnsi"/>
+                <w:spacing w:val="2"/>
+                <w:kern w:val="144"/>
+              </w:rPr>
+              <w:t>lower</w:t>
+            </w:r>
+            <w:proofErr w:type="spellEnd"/>
+            <w:r>
+              <w:rPr>
+                <w:rFonts w:asciiTheme="majorHAnsi" w:eastAsia="Calibri" w:hAnsiTheme="majorHAnsi" w:cstheme="majorHAnsi"/>
+                <w:spacing w:val="2"/>
+                <w:kern w:val="144"/>
+              </w:rPr>
+              <w:t xml:space="preserve">) }}, {{ </w:t>
+            </w:r>
+            <w:proofErr w:type="spellStart"/>
+            <w:r>
+              <w:rPr>
+                <w:rFonts w:asciiTheme="majorHAnsi" w:eastAsia="Calibri" w:hAnsiTheme="majorHAnsi" w:cstheme="majorHAnsi"/>
+                <w:spacing w:val="2"/>
+                <w:kern w:val="144"/>
+              </w:rPr>
+              <w:t>title_case</w:t>
+            </w:r>
+            <w:proofErr w:type="spellEnd"/>
+            <w:r>
+              <w:rPr>
+                <w:rFonts w:asciiTheme="majorHAnsi" w:eastAsia="Calibri" w:hAnsiTheme="majorHAnsi" w:cstheme="majorHAnsi"/>
+                <w:spacing w:val="2"/>
+                <w:kern w:val="144"/>
+              </w:rPr>
+              <w:t>(</w:t>
+            </w:r>
+            <w:proofErr w:type="spellStart"/>
+            <w:r>
+              <w:rPr>
+                <w:rFonts w:asciiTheme="majorHAnsi" w:eastAsia="Calibri" w:hAnsiTheme="majorHAnsi" w:cstheme="majorHAnsi"/>
+                <w:spacing w:val="2"/>
+                <w:kern w:val="144"/>
+              </w:rPr>
+              <w:t>item.address.city</w:t>
+            </w:r>
+            <w:proofErr w:type="spellEnd"/>
+            <w:r>
+              <w:rPr>
+                <w:rFonts w:asciiTheme="majorHAnsi" w:eastAsia="Calibri" w:hAnsiTheme="majorHAnsi" w:cstheme="majorHAnsi"/>
+                <w:spacing w:val="2"/>
+                <w:kern w:val="144"/>
+              </w:rPr>
+              <w:t xml:space="preserve"> | </w:t>
+            </w:r>
+            <w:proofErr w:type="spellStart"/>
+            <w:r>
+              <w:rPr>
+                <w:rFonts w:asciiTheme="majorHAnsi" w:eastAsia="Calibri" w:hAnsiTheme="majorHAnsi" w:cstheme="majorHAnsi"/>
+                <w:spacing w:val="2"/>
+                <w:kern w:val="144"/>
+              </w:rPr>
+              <w:t>lower</w:t>
+            </w:r>
+            <w:proofErr w:type="spellEnd"/>
+            <w:r>
+              <w:rPr>
+                <w:rFonts w:asciiTheme="majorHAnsi" w:eastAsia="Calibri" w:hAnsiTheme="majorHAnsi" w:cstheme="majorHAnsi"/>
+                <w:spacing w:val="2"/>
+                <w:kern w:val="144"/>
+              </w:rPr>
+              <w:t xml:space="preserve">) }}/{{ </w:t>
+            </w:r>
+            <w:proofErr w:type="spellStart"/>
+            <w:r>
+              <w:rPr>
+                <w:rFonts w:asciiTheme="majorHAnsi" w:eastAsia="Calibri" w:hAnsiTheme="majorHAnsi" w:cstheme="majorHAnsi"/>
+                <w:spacing w:val="2"/>
+                <w:kern w:val="144"/>
+              </w:rPr>
+              <w:t>item.address.state</w:t>
+            </w:r>
+            <w:proofErr w:type="spellEnd"/>
+            <w:r>
+              <w:rPr>
+                <w:rFonts w:asciiTheme="majorHAnsi" w:eastAsia="Calibri" w:hAnsiTheme="majorHAnsi" w:cstheme="majorHAnsi"/>
+                <w:spacing w:val="2"/>
+                <w:kern w:val="144"/>
+              </w:rPr>
+              <w:t xml:space="preserve"> }}, CEP {{ item.address.zip }}, doravante denominada </w:t>
             </w:r>
             <w:r>
               <w:rPr>
@@ -566,7 +2480,27 @@
                 <w:kern w:val="144"/>
                 <w:lang w:val="en-US"/>
               </w:rPr>
-              <w:t>{%p endfor %}</w:t>
+              <w:t xml:space="preserve">{%p </w:t>
+            </w:r>
+            <w:proofErr w:type="spellStart"/>
+            <w:r>
+              <w:rPr>
+                <w:rFonts w:asciiTheme="majorHAnsi" w:eastAsia="Calibri" w:hAnsiTheme="majorHAnsi" w:cstheme="majorHAnsi"/>
+                <w:spacing w:val="2"/>
+                <w:kern w:val="144"/>
+                <w:lang w:val="en-US"/>
+              </w:rPr>
+              <w:t>endfor</w:t>
+            </w:r>
+            <w:proofErr w:type="spellEnd"/>
+            <w:r>
+              <w:rPr>
+                <w:rFonts w:asciiTheme="majorHAnsi" w:eastAsia="Calibri" w:hAnsiTheme="majorHAnsi" w:cstheme="majorHAnsi"/>
+                <w:spacing w:val="2"/>
+                <w:kern w:val="144"/>
+                <w:lang w:val="en-US"/>
+              </w:rPr>
+              <w:t xml:space="preserve"> %}</w:t>
             </w:r>
           </w:p>
           <w:p>
@@ -589,7 +2523,27 @@
                 <w:lang w:val="en-US"/>
               </w:rPr>
               <w:lastRenderedPageBreak/>
-              <w:t>{%p if contraparte_insert_manager %}</w:t>
+              <w:t xml:space="preserve">{%p if </w:t>
+            </w:r>
+            <w:proofErr w:type="spellStart"/>
+            <w:r>
+              <w:rPr>
+                <w:rFonts w:asciiTheme="majorHAnsi" w:eastAsia="Calibri" w:hAnsiTheme="majorHAnsi" w:cstheme="majorHAnsi"/>
+                <w:spacing w:val="2"/>
+                <w:kern w:val="144"/>
+                <w:lang w:val="en-US"/>
+              </w:rPr>
+              <w:t>contraparte_insert_manager</w:t>
+            </w:r>
+            <w:proofErr w:type="spellEnd"/>
+            <w:r>
+              <w:rPr>
+                <w:rFonts w:asciiTheme="majorHAnsi" w:eastAsia="Calibri" w:hAnsiTheme="majorHAnsi" w:cstheme="majorHAnsi"/>
+                <w:spacing w:val="2"/>
+                <w:kern w:val="144"/>
+                <w:lang w:val="en-US"/>
+              </w:rPr>
+              <w:t xml:space="preserve"> %}</w:t>
             </w:r>
           </w:p>
           <w:p>
@@ -631,7 +2585,47 @@
                 <w:kern w:val="144"/>
                 <w:lang w:val="en-US"/>
               </w:rPr>
-              <w:t>Nome: {{ title_case(contraparte_name_manager | lower) }}</w:t>
+              <w:t xml:space="preserve">Nome: {{ </w:t>
+            </w:r>
+            <w:proofErr w:type="spellStart"/>
+            <w:r>
+              <w:rPr>
+                <w:rFonts w:asciiTheme="majorHAnsi" w:eastAsia="Calibri" w:hAnsiTheme="majorHAnsi" w:cstheme="majorHAnsi"/>
+                <w:spacing w:val="2"/>
+                <w:kern w:val="144"/>
+                <w:lang w:val="en-US"/>
+              </w:rPr>
+              <w:t>title_case</w:t>
+            </w:r>
+            <w:proofErr w:type="spellEnd"/>
+            <w:r>
+              <w:rPr>
+                <w:rFonts w:asciiTheme="majorHAnsi" w:eastAsia="Calibri" w:hAnsiTheme="majorHAnsi" w:cstheme="majorHAnsi"/>
+                <w:spacing w:val="2"/>
+                <w:kern w:val="144"/>
+                <w:lang w:val="en-US"/>
+              </w:rPr>
+              <w:t>(</w:t>
+            </w:r>
+            <w:proofErr w:type="spellStart"/>
+            <w:r>
+              <w:rPr>
+                <w:rFonts w:asciiTheme="majorHAnsi" w:eastAsia="Calibri" w:hAnsiTheme="majorHAnsi" w:cstheme="majorHAnsi"/>
+                <w:spacing w:val="2"/>
+                <w:kern w:val="144"/>
+                <w:lang w:val="en-US"/>
+              </w:rPr>
+              <w:t>contraparte_name_manager</w:t>
+            </w:r>
+            <w:proofErr w:type="spellEnd"/>
+            <w:r>
+              <w:rPr>
+                <w:rFonts w:asciiTheme="majorHAnsi" w:eastAsia="Calibri" w:hAnsiTheme="majorHAnsi" w:cstheme="majorHAnsi"/>
+                <w:spacing w:val="2"/>
+                <w:kern w:val="144"/>
+                <w:lang w:val="en-US"/>
+              </w:rPr>
+              <w:t xml:space="preserve"> | lower) }}</w:t>
             </w:r>
           </w:p>
           <w:p>
@@ -653,7 +2647,27 @@
                 <w:kern w:val="144"/>
                 <w:lang w:val="en-US"/>
               </w:rPr>
-              <w:t>{%p if contraparte_email_manager %}</w:t>
+              <w:t xml:space="preserve">{%p if </w:t>
+            </w:r>
+            <w:proofErr w:type="spellStart"/>
+            <w:r>
+              <w:rPr>
+                <w:rFonts w:asciiTheme="majorHAnsi" w:eastAsia="Calibri" w:hAnsiTheme="majorHAnsi" w:cstheme="majorHAnsi"/>
+                <w:spacing w:val="2"/>
+                <w:kern w:val="144"/>
+                <w:lang w:val="en-US"/>
+              </w:rPr>
+              <w:t>contraparte_email_manager</w:t>
+            </w:r>
+            <w:proofErr w:type="spellEnd"/>
+            <w:r>
+              <w:rPr>
+                <w:rFonts w:asciiTheme="majorHAnsi" w:eastAsia="Calibri" w:hAnsiTheme="majorHAnsi" w:cstheme="majorHAnsi"/>
+                <w:spacing w:val="2"/>
+                <w:kern w:val="144"/>
+                <w:lang w:val="en-US"/>
+              </w:rPr>
+              <w:t xml:space="preserve"> %}</w:t>
             </w:r>
           </w:p>
           <w:p>
@@ -675,7 +2689,27 @@
                 <w:kern w:val="144"/>
                 <w:lang w:val="en-US"/>
               </w:rPr>
-              <w:t>E-mail: {{ contraparte_email_manager | lower }}</w:t>
+              <w:t xml:space="preserve">E-mail: {{ </w:t>
+            </w:r>
+            <w:proofErr w:type="spellStart"/>
+            <w:r>
+              <w:rPr>
+                <w:rFonts w:asciiTheme="majorHAnsi" w:eastAsia="Calibri" w:hAnsiTheme="majorHAnsi" w:cstheme="majorHAnsi"/>
+                <w:spacing w:val="2"/>
+                <w:kern w:val="144"/>
+                <w:lang w:val="en-US"/>
+              </w:rPr>
+              <w:t>contraparte_email_manager</w:t>
+            </w:r>
+            <w:proofErr w:type="spellEnd"/>
+            <w:r>
+              <w:rPr>
+                <w:rFonts w:asciiTheme="majorHAnsi" w:eastAsia="Calibri" w:hAnsiTheme="majorHAnsi" w:cstheme="majorHAnsi"/>
+                <w:spacing w:val="2"/>
+                <w:kern w:val="144"/>
+                <w:lang w:val="en-US"/>
+              </w:rPr>
+              <w:t xml:space="preserve"> | lower }}</w:t>
             </w:r>
           </w:p>
           <w:p>
@@ -697,7 +2731,27 @@
                 <w:kern w:val="144"/>
                 <w:lang w:val="en-US"/>
               </w:rPr>
-              <w:t>{%p endif %}</w:t>
+              <w:t xml:space="preserve">{%p </w:t>
+            </w:r>
+            <w:proofErr w:type="spellStart"/>
+            <w:r>
+              <w:rPr>
+                <w:rFonts w:asciiTheme="majorHAnsi" w:eastAsia="Calibri" w:hAnsiTheme="majorHAnsi" w:cstheme="majorHAnsi"/>
+                <w:spacing w:val="2"/>
+                <w:kern w:val="144"/>
+                <w:lang w:val="en-US"/>
+              </w:rPr>
+              <w:t>endif</w:t>
+            </w:r>
+            <w:proofErr w:type="spellEnd"/>
+            <w:r>
+              <w:rPr>
+                <w:rFonts w:asciiTheme="majorHAnsi" w:eastAsia="Calibri" w:hAnsiTheme="majorHAnsi" w:cstheme="majorHAnsi"/>
+                <w:spacing w:val="2"/>
+                <w:kern w:val="144"/>
+                <w:lang w:val="en-US"/>
+              </w:rPr>
+              <w:t xml:space="preserve"> %}</w:t>
             </w:r>
           </w:p>
           <w:p>
@@ -719,7 +2773,27 @@
                 <w:kern w:val="144"/>
                 <w:lang w:val="en-US"/>
               </w:rPr>
-              <w:t>{%p if contraparte_telephone_manager %}</w:t>
+              <w:t xml:space="preserve">{%p if </w:t>
+            </w:r>
+            <w:proofErr w:type="spellStart"/>
+            <w:r>
+              <w:rPr>
+                <w:rFonts w:asciiTheme="majorHAnsi" w:eastAsia="Calibri" w:hAnsiTheme="majorHAnsi" w:cstheme="majorHAnsi"/>
+                <w:spacing w:val="2"/>
+                <w:kern w:val="144"/>
+                <w:lang w:val="en-US"/>
+              </w:rPr>
+              <w:t>contraparte_telephone_manager</w:t>
+            </w:r>
+            <w:proofErr w:type="spellEnd"/>
+            <w:r>
+              <w:rPr>
+                <w:rFonts w:asciiTheme="majorHAnsi" w:eastAsia="Calibri" w:hAnsiTheme="majorHAnsi" w:cstheme="majorHAnsi"/>
+                <w:spacing w:val="2"/>
+                <w:kern w:val="144"/>
+                <w:lang w:val="en-US"/>
+              </w:rPr>
+              <w:t xml:space="preserve"> %}</w:t>
             </w:r>
           </w:p>
           <w:p>
@@ -739,7 +2813,25 @@
                 <w:spacing w:val="2"/>
                 <w:kern w:val="144"/>
               </w:rPr>
-              <w:t>Telefone: {{ contraparte_telephone_manager }}</w:t>
+              <w:t xml:space="preserve">Telefone: {{ </w:t>
+            </w:r>
+            <w:proofErr w:type="spellStart"/>
+            <w:r>
+              <w:rPr>
+                <w:rFonts w:asciiTheme="majorHAnsi" w:eastAsia="Calibri" w:hAnsiTheme="majorHAnsi" w:cstheme="majorHAnsi"/>
+                <w:spacing w:val="2"/>
+                <w:kern w:val="144"/>
+              </w:rPr>
+              <w:t>contraparte_telephone_manager</w:t>
+            </w:r>
+            <w:proofErr w:type="spellEnd"/>
+            <w:r>
+              <w:rPr>
+                <w:rFonts w:asciiTheme="majorHAnsi" w:eastAsia="Calibri" w:hAnsiTheme="majorHAnsi" w:cstheme="majorHAnsi"/>
+                <w:spacing w:val="2"/>
+                <w:kern w:val="144"/>
+              </w:rPr>
+              <w:t xml:space="preserve"> }}</w:t>
             </w:r>
           </w:p>
           <w:p>
@@ -759,7 +2851,25 @@
                 <w:spacing w:val="2"/>
                 <w:kern w:val="144"/>
               </w:rPr>
-              <w:t>{%p endif %}</w:t>
+              <w:t xml:space="preserve">{%p </w:t>
+            </w:r>
+            <w:proofErr w:type="spellStart"/>
+            <w:r>
+              <w:rPr>
+                <w:rFonts w:asciiTheme="majorHAnsi" w:eastAsia="Calibri" w:hAnsiTheme="majorHAnsi" w:cstheme="majorHAnsi"/>
+                <w:spacing w:val="2"/>
+                <w:kern w:val="144"/>
+              </w:rPr>
+              <w:t>endif</w:t>
+            </w:r>
+            <w:proofErr w:type="spellEnd"/>
+            <w:r>
+              <w:rPr>
+                <w:rFonts w:asciiTheme="majorHAnsi" w:eastAsia="Calibri" w:hAnsiTheme="majorHAnsi" w:cstheme="majorHAnsi"/>
+                <w:spacing w:val="2"/>
+                <w:kern w:val="144"/>
+              </w:rPr>
+              <w:t xml:space="preserve"> %}</w:t>
             </w:r>
           </w:p>
           <w:p>
@@ -780,7 +2890,25 @@
                 <w:spacing w:val="2"/>
                 <w:kern w:val="144"/>
               </w:rPr>
-              <w:t>{%p endif %}</w:t>
+              <w:t xml:space="preserve">{%p </w:t>
+            </w:r>
+            <w:proofErr w:type="spellStart"/>
+            <w:r>
+              <w:rPr>
+                <w:rFonts w:asciiTheme="majorHAnsi" w:eastAsia="Calibri" w:hAnsiTheme="majorHAnsi" w:cstheme="majorHAnsi"/>
+                <w:spacing w:val="2"/>
+                <w:kern w:val="144"/>
+              </w:rPr>
+              <w:t>endif</w:t>
+            </w:r>
+            <w:proofErr w:type="spellEnd"/>
+            <w:r>
+              <w:rPr>
+                <w:rFonts w:asciiTheme="majorHAnsi" w:eastAsia="Calibri" w:hAnsiTheme="majorHAnsi" w:cstheme="majorHAnsi"/>
+                <w:spacing w:val="2"/>
+                <w:kern w:val="144"/>
+              </w:rPr>
+              <w:t xml:space="preserve"> %}</w:t>
             </w:r>
           </w:p>
         </w:tc>
@@ -861,7 +2989,403 @@
                 <w:spacing w:val="2"/>
                 <w:kern w:val="144"/>
               </w:rPr>
-              <w:t>Imóvel localizado no endereço {{ title_case(logradouro_imovel | lower) }}, n.º {{ numero_imovel }}, {% if complemento_imovel %}{{ title_case(complemento_imovel | lower) }}, {% endif %}{{ title_case(bairro_imovel | lower) }}, {{ title_case(cidade_imovel | lower) }}/{{ estado_imovel }}, CEP {{ cep_imovel }}, com área total de {{ "%.2f"|format(area_imovel) | replace(".",",") }} m², objeto da matrícula n.º {{ numero_matricula_imovel }} registrada no {{ (cartorio_registro) }} (“Imóvel”).</w:t>
+              <w:t xml:space="preserve">Imóvel localizado no endereço {{ </w:t>
+            </w:r>
+            <w:proofErr w:type="spellStart"/>
+            <w:r>
+              <w:rPr>
+                <w:rFonts w:asciiTheme="majorHAnsi" w:eastAsia="Calibri" w:hAnsiTheme="majorHAnsi" w:cstheme="majorHAnsi"/>
+                <w:spacing w:val="2"/>
+                <w:kern w:val="144"/>
+              </w:rPr>
+              <w:t>title_case</w:t>
+            </w:r>
+            <w:proofErr w:type="spellEnd"/>
+            <w:r>
+              <w:rPr>
+                <w:rFonts w:asciiTheme="majorHAnsi" w:eastAsia="Calibri" w:hAnsiTheme="majorHAnsi" w:cstheme="majorHAnsi"/>
+                <w:spacing w:val="2"/>
+                <w:kern w:val="144"/>
+              </w:rPr>
+              <w:t>(</w:t>
+            </w:r>
+            <w:proofErr w:type="spellStart"/>
+            <w:r>
+              <w:rPr>
+                <w:rFonts w:asciiTheme="majorHAnsi" w:eastAsia="Calibri" w:hAnsiTheme="majorHAnsi" w:cstheme="majorHAnsi"/>
+                <w:spacing w:val="2"/>
+                <w:kern w:val="144"/>
+              </w:rPr>
+              <w:t>logradouro_imovel</w:t>
+            </w:r>
+            <w:proofErr w:type="spellEnd"/>
+            <w:r>
+              <w:rPr>
+                <w:rFonts w:asciiTheme="majorHAnsi" w:eastAsia="Calibri" w:hAnsiTheme="majorHAnsi" w:cstheme="majorHAnsi"/>
+                <w:spacing w:val="2"/>
+                <w:kern w:val="144"/>
+              </w:rPr>
+              <w:t xml:space="preserve"> | </w:t>
+            </w:r>
+            <w:proofErr w:type="spellStart"/>
+            <w:r>
+              <w:rPr>
+                <w:rFonts w:asciiTheme="majorHAnsi" w:eastAsia="Calibri" w:hAnsiTheme="majorHAnsi" w:cstheme="majorHAnsi"/>
+                <w:spacing w:val="2"/>
+                <w:kern w:val="144"/>
+              </w:rPr>
+              <w:t>lower</w:t>
+            </w:r>
+            <w:proofErr w:type="spellEnd"/>
+            <w:r>
+              <w:rPr>
+                <w:rFonts w:asciiTheme="majorHAnsi" w:eastAsia="Calibri" w:hAnsiTheme="majorHAnsi" w:cstheme="majorHAnsi"/>
+                <w:spacing w:val="2"/>
+                <w:kern w:val="144"/>
+              </w:rPr>
+              <w:t xml:space="preserve">) }}, n.º {{ </w:t>
+            </w:r>
+            <w:proofErr w:type="spellStart"/>
+            <w:r>
+              <w:rPr>
+                <w:rFonts w:asciiTheme="majorHAnsi" w:eastAsia="Calibri" w:hAnsiTheme="majorHAnsi" w:cstheme="majorHAnsi"/>
+                <w:spacing w:val="2"/>
+                <w:kern w:val="144"/>
+              </w:rPr>
+              <w:t>numero_imovel</w:t>
+            </w:r>
+            <w:proofErr w:type="spellEnd"/>
+            <w:r>
+              <w:rPr>
+                <w:rFonts w:asciiTheme="majorHAnsi" w:eastAsia="Calibri" w:hAnsiTheme="majorHAnsi" w:cstheme="majorHAnsi"/>
+                <w:spacing w:val="2"/>
+                <w:kern w:val="144"/>
+              </w:rPr>
+              <w:t xml:space="preserve"> }}, {% </w:t>
+            </w:r>
+            <w:proofErr w:type="spellStart"/>
+            <w:r>
+              <w:rPr>
+                <w:rFonts w:asciiTheme="majorHAnsi" w:eastAsia="Calibri" w:hAnsiTheme="majorHAnsi" w:cstheme="majorHAnsi"/>
+                <w:spacing w:val="2"/>
+                <w:kern w:val="144"/>
+              </w:rPr>
+              <w:t>if</w:t>
+            </w:r>
+            <w:proofErr w:type="spellEnd"/>
+            <w:r>
+              <w:rPr>
+                <w:rFonts w:asciiTheme="majorHAnsi" w:eastAsia="Calibri" w:hAnsiTheme="majorHAnsi" w:cstheme="majorHAnsi"/>
+                <w:spacing w:val="2"/>
+                <w:kern w:val="144"/>
+              </w:rPr>
+              <w:t xml:space="preserve"> </w:t>
+            </w:r>
+            <w:proofErr w:type="spellStart"/>
+            <w:r>
+              <w:rPr>
+                <w:rFonts w:asciiTheme="majorHAnsi" w:eastAsia="Calibri" w:hAnsiTheme="majorHAnsi" w:cstheme="majorHAnsi"/>
+                <w:spacing w:val="2"/>
+                <w:kern w:val="144"/>
+              </w:rPr>
+              <w:t>complemento_imovel</w:t>
+            </w:r>
+            <w:proofErr w:type="spellEnd"/>
+            <w:r>
+              <w:rPr>
+                <w:rFonts w:asciiTheme="majorHAnsi" w:eastAsia="Calibri" w:hAnsiTheme="majorHAnsi" w:cstheme="majorHAnsi"/>
+                <w:spacing w:val="2"/>
+                <w:kern w:val="144"/>
+              </w:rPr>
+              <w:t xml:space="preserve"> %}{{ </w:t>
+            </w:r>
+            <w:proofErr w:type="spellStart"/>
+            <w:r>
+              <w:rPr>
+                <w:rFonts w:asciiTheme="majorHAnsi" w:eastAsia="Calibri" w:hAnsiTheme="majorHAnsi" w:cstheme="majorHAnsi"/>
+                <w:spacing w:val="2"/>
+                <w:kern w:val="144"/>
+              </w:rPr>
+              <w:t>title_case</w:t>
+            </w:r>
+            <w:proofErr w:type="spellEnd"/>
+            <w:r>
+              <w:rPr>
+                <w:rFonts w:asciiTheme="majorHAnsi" w:eastAsia="Calibri" w:hAnsiTheme="majorHAnsi" w:cstheme="majorHAnsi"/>
+                <w:spacing w:val="2"/>
+                <w:kern w:val="144"/>
+              </w:rPr>
+              <w:t>(</w:t>
+            </w:r>
+            <w:proofErr w:type="spellStart"/>
+            <w:r>
+              <w:rPr>
+                <w:rFonts w:asciiTheme="majorHAnsi" w:eastAsia="Calibri" w:hAnsiTheme="majorHAnsi" w:cstheme="majorHAnsi"/>
+                <w:spacing w:val="2"/>
+                <w:kern w:val="144"/>
+              </w:rPr>
+              <w:t>complemento_imovel</w:t>
+            </w:r>
+            <w:proofErr w:type="spellEnd"/>
+            <w:r>
+              <w:rPr>
+                <w:rFonts w:asciiTheme="majorHAnsi" w:eastAsia="Calibri" w:hAnsiTheme="majorHAnsi" w:cstheme="majorHAnsi"/>
+                <w:spacing w:val="2"/>
+                <w:kern w:val="144"/>
+              </w:rPr>
+              <w:t xml:space="preserve"> | </w:t>
+            </w:r>
+            <w:proofErr w:type="spellStart"/>
+            <w:r>
+              <w:rPr>
+                <w:rFonts w:asciiTheme="majorHAnsi" w:eastAsia="Calibri" w:hAnsiTheme="majorHAnsi" w:cstheme="majorHAnsi"/>
+                <w:spacing w:val="2"/>
+                <w:kern w:val="144"/>
+              </w:rPr>
+              <w:t>lower</w:t>
+            </w:r>
+            <w:proofErr w:type="spellEnd"/>
+            <w:r>
+              <w:rPr>
+                <w:rFonts w:asciiTheme="majorHAnsi" w:eastAsia="Calibri" w:hAnsiTheme="majorHAnsi" w:cstheme="majorHAnsi"/>
+                <w:spacing w:val="2"/>
+                <w:kern w:val="144"/>
+              </w:rPr>
+              <w:t xml:space="preserve">) }}, {% </w:t>
+            </w:r>
+            <w:proofErr w:type="spellStart"/>
+            <w:r>
+              <w:rPr>
+                <w:rFonts w:asciiTheme="majorHAnsi" w:eastAsia="Calibri" w:hAnsiTheme="majorHAnsi" w:cstheme="majorHAnsi"/>
+                <w:spacing w:val="2"/>
+                <w:kern w:val="144"/>
+              </w:rPr>
+              <w:t>endif</w:t>
+            </w:r>
+            <w:proofErr w:type="spellEnd"/>
+            <w:r>
+              <w:rPr>
+                <w:rFonts w:asciiTheme="majorHAnsi" w:eastAsia="Calibri" w:hAnsiTheme="majorHAnsi" w:cstheme="majorHAnsi"/>
+                <w:spacing w:val="2"/>
+                <w:kern w:val="144"/>
+              </w:rPr>
+              <w:t xml:space="preserve"> %}{{ </w:t>
+            </w:r>
+            <w:proofErr w:type="spellStart"/>
+            <w:r>
+              <w:rPr>
+                <w:rFonts w:asciiTheme="majorHAnsi" w:eastAsia="Calibri" w:hAnsiTheme="majorHAnsi" w:cstheme="majorHAnsi"/>
+                <w:spacing w:val="2"/>
+                <w:kern w:val="144"/>
+              </w:rPr>
+              <w:t>title_case</w:t>
+            </w:r>
+            <w:proofErr w:type="spellEnd"/>
+            <w:r>
+              <w:rPr>
+                <w:rFonts w:asciiTheme="majorHAnsi" w:eastAsia="Calibri" w:hAnsiTheme="majorHAnsi" w:cstheme="majorHAnsi"/>
+                <w:spacing w:val="2"/>
+                <w:kern w:val="144"/>
+              </w:rPr>
+              <w:t>(</w:t>
+            </w:r>
+            <w:proofErr w:type="spellStart"/>
+            <w:r>
+              <w:rPr>
+                <w:rFonts w:asciiTheme="majorHAnsi" w:eastAsia="Calibri" w:hAnsiTheme="majorHAnsi" w:cstheme="majorHAnsi"/>
+                <w:spacing w:val="2"/>
+                <w:kern w:val="144"/>
+              </w:rPr>
+              <w:t>bairro_imovel</w:t>
+            </w:r>
+            <w:proofErr w:type="spellEnd"/>
+            <w:r>
+              <w:rPr>
+                <w:rFonts w:asciiTheme="majorHAnsi" w:eastAsia="Calibri" w:hAnsiTheme="majorHAnsi" w:cstheme="majorHAnsi"/>
+                <w:spacing w:val="2"/>
+                <w:kern w:val="144"/>
+              </w:rPr>
+              <w:t xml:space="preserve"> | </w:t>
+            </w:r>
+            <w:proofErr w:type="spellStart"/>
+            <w:r>
+              <w:rPr>
+                <w:rFonts w:asciiTheme="majorHAnsi" w:eastAsia="Calibri" w:hAnsiTheme="majorHAnsi" w:cstheme="majorHAnsi"/>
+                <w:spacing w:val="2"/>
+                <w:kern w:val="144"/>
+              </w:rPr>
+              <w:t>lower</w:t>
+            </w:r>
+            <w:proofErr w:type="spellEnd"/>
+            <w:r>
+              <w:rPr>
+                <w:rFonts w:asciiTheme="majorHAnsi" w:eastAsia="Calibri" w:hAnsiTheme="majorHAnsi" w:cstheme="majorHAnsi"/>
+                <w:spacing w:val="2"/>
+                <w:kern w:val="144"/>
+              </w:rPr>
+              <w:t xml:space="preserve">) }}, {{ </w:t>
+            </w:r>
+            <w:proofErr w:type="spellStart"/>
+            <w:r>
+              <w:rPr>
+                <w:rFonts w:asciiTheme="majorHAnsi" w:eastAsia="Calibri" w:hAnsiTheme="majorHAnsi" w:cstheme="majorHAnsi"/>
+                <w:spacing w:val="2"/>
+                <w:kern w:val="144"/>
+              </w:rPr>
+              <w:t>title_case</w:t>
+            </w:r>
+            <w:proofErr w:type="spellEnd"/>
+            <w:r>
+              <w:rPr>
+                <w:rFonts w:asciiTheme="majorHAnsi" w:eastAsia="Calibri" w:hAnsiTheme="majorHAnsi" w:cstheme="majorHAnsi"/>
+                <w:spacing w:val="2"/>
+                <w:kern w:val="144"/>
+              </w:rPr>
+              <w:t>(</w:t>
+            </w:r>
+            <w:proofErr w:type="spellStart"/>
+            <w:r>
+              <w:rPr>
+                <w:rFonts w:asciiTheme="majorHAnsi" w:eastAsia="Calibri" w:hAnsiTheme="majorHAnsi" w:cstheme="majorHAnsi"/>
+                <w:spacing w:val="2"/>
+                <w:kern w:val="144"/>
+              </w:rPr>
+              <w:t>cidade_imovel</w:t>
+            </w:r>
+            <w:proofErr w:type="spellEnd"/>
+            <w:r>
+              <w:rPr>
+                <w:rFonts w:asciiTheme="majorHAnsi" w:eastAsia="Calibri" w:hAnsiTheme="majorHAnsi" w:cstheme="majorHAnsi"/>
+                <w:spacing w:val="2"/>
+                <w:kern w:val="144"/>
+              </w:rPr>
+              <w:t xml:space="preserve"> | </w:t>
+            </w:r>
+            <w:proofErr w:type="spellStart"/>
+            <w:r>
+              <w:rPr>
+                <w:rFonts w:asciiTheme="majorHAnsi" w:eastAsia="Calibri" w:hAnsiTheme="majorHAnsi" w:cstheme="majorHAnsi"/>
+                <w:spacing w:val="2"/>
+                <w:kern w:val="144"/>
+              </w:rPr>
+              <w:t>lower</w:t>
+            </w:r>
+            <w:proofErr w:type="spellEnd"/>
+            <w:r>
+              <w:rPr>
+                <w:rFonts w:asciiTheme="majorHAnsi" w:eastAsia="Calibri" w:hAnsiTheme="majorHAnsi" w:cstheme="majorHAnsi"/>
+                <w:spacing w:val="2"/>
+                <w:kern w:val="144"/>
+              </w:rPr>
+              <w:t xml:space="preserve">) }}/{{ </w:t>
+            </w:r>
+            <w:proofErr w:type="spellStart"/>
+            <w:r>
+              <w:rPr>
+                <w:rFonts w:asciiTheme="majorHAnsi" w:eastAsia="Calibri" w:hAnsiTheme="majorHAnsi" w:cstheme="majorHAnsi"/>
+                <w:spacing w:val="2"/>
+                <w:kern w:val="144"/>
+              </w:rPr>
+              <w:t>estado_imovel</w:t>
+            </w:r>
+            <w:proofErr w:type="spellEnd"/>
+            <w:r>
+              <w:rPr>
+                <w:rFonts w:asciiTheme="majorHAnsi" w:eastAsia="Calibri" w:hAnsiTheme="majorHAnsi" w:cstheme="majorHAnsi"/>
+                <w:spacing w:val="2"/>
+                <w:kern w:val="144"/>
+              </w:rPr>
+              <w:t xml:space="preserve"> }}, CEP {{ </w:t>
+            </w:r>
+            <w:proofErr w:type="spellStart"/>
+            <w:r>
+              <w:rPr>
+                <w:rFonts w:asciiTheme="majorHAnsi" w:eastAsia="Calibri" w:hAnsiTheme="majorHAnsi" w:cstheme="majorHAnsi"/>
+                <w:spacing w:val="2"/>
+                <w:kern w:val="144"/>
+              </w:rPr>
+              <w:t>cep_imovel</w:t>
+            </w:r>
+            <w:proofErr w:type="spellEnd"/>
+            <w:r>
+              <w:rPr>
+                <w:rFonts w:asciiTheme="majorHAnsi" w:eastAsia="Calibri" w:hAnsiTheme="majorHAnsi" w:cstheme="majorHAnsi"/>
+                <w:spacing w:val="2"/>
+                <w:kern w:val="144"/>
+              </w:rPr>
+              <w:t xml:space="preserve"> }}, com área total de {{ "%.2f"|format(</w:t>
+            </w:r>
+            <w:proofErr w:type="spellStart"/>
+            <w:r>
+              <w:rPr>
+                <w:rFonts w:asciiTheme="majorHAnsi" w:eastAsia="Calibri" w:hAnsiTheme="majorHAnsi" w:cstheme="majorHAnsi"/>
+                <w:spacing w:val="2"/>
+                <w:kern w:val="144"/>
+              </w:rPr>
+              <w:t>area_imovel</w:t>
+            </w:r>
+            <w:proofErr w:type="spellEnd"/>
+            <w:r>
+              <w:rPr>
+                <w:rFonts w:asciiTheme="majorHAnsi" w:eastAsia="Calibri" w:hAnsiTheme="majorHAnsi" w:cstheme="majorHAnsi"/>
+                <w:spacing w:val="2"/>
+                <w:kern w:val="144"/>
+              </w:rPr>
+              <w:t xml:space="preserve">) | </w:t>
+            </w:r>
+            <w:proofErr w:type="spellStart"/>
+            <w:r>
+              <w:rPr>
+                <w:rFonts w:asciiTheme="majorHAnsi" w:eastAsia="Calibri" w:hAnsiTheme="majorHAnsi" w:cstheme="majorHAnsi"/>
+                <w:spacing w:val="2"/>
+                <w:kern w:val="144"/>
+              </w:rPr>
+              <w:t>replace</w:t>
+            </w:r>
+            <w:proofErr w:type="spellEnd"/>
+            <w:r>
+              <w:rPr>
+                <w:rFonts w:asciiTheme="majorHAnsi" w:eastAsia="Calibri" w:hAnsiTheme="majorHAnsi" w:cstheme="majorHAnsi"/>
+                <w:spacing w:val="2"/>
+                <w:kern w:val="144"/>
+              </w:rPr>
+              <w:t xml:space="preserve">(".",",") }} m², objeto da matrícula n.º {{ </w:t>
+            </w:r>
+            <w:proofErr w:type="spellStart"/>
+            <w:r>
+              <w:rPr>
+                <w:rFonts w:asciiTheme="majorHAnsi" w:eastAsia="Calibri" w:hAnsiTheme="majorHAnsi" w:cstheme="majorHAnsi"/>
+                <w:spacing w:val="2"/>
+                <w:kern w:val="144"/>
+              </w:rPr>
+              <w:t>numero_matricula_imovel</w:t>
+            </w:r>
+            <w:proofErr w:type="spellEnd"/>
+            <w:r>
+              <w:rPr>
+                <w:rFonts w:asciiTheme="majorHAnsi" w:eastAsia="Calibri" w:hAnsiTheme="majorHAnsi" w:cstheme="majorHAnsi"/>
+                <w:spacing w:val="2"/>
+                <w:kern w:val="144"/>
+              </w:rPr>
+              <w:t xml:space="preserve"> }} registrada no {{ (</w:t>
+            </w:r>
+            <w:proofErr w:type="spellStart"/>
+            <w:r>
+              <w:rPr>
+                <w:rFonts w:asciiTheme="majorHAnsi" w:eastAsia="Calibri" w:hAnsiTheme="majorHAnsi" w:cstheme="majorHAnsi"/>
+                <w:spacing w:val="2"/>
+                <w:kern w:val="144"/>
+              </w:rPr>
+              <w:t>cartorio_registro</w:t>
+            </w:r>
+            <w:proofErr w:type="spellEnd"/>
+            <w:r>
+              <w:rPr>
+                <w:rFonts w:asciiTheme="majorHAnsi" w:eastAsia="Calibri" w:hAnsiTheme="majorHAnsi" w:cstheme="majorHAnsi"/>
+                <w:spacing w:val="2"/>
+                <w:kern w:val="144"/>
+              </w:rPr>
+              <w:t>) }} (“Imóvel”).</w:t>
             </w:r>
           </w:p>
         </w:tc>
@@ -939,7 +3463,7 @@
                 <w:spacing w:val="2"/>
                 <w:kern w:val="144"/>
               </w:rPr>
-              <w:t>O presente Contrato irá vigorar por um prazo de {{ duracao_contrato }} ({{ duracao_contrato_extenso }}) meses, iniciando-se em {{ data_</w:t>
+              <w:t xml:space="preserve">O presente Contrato irá vigorar por um prazo de </w:t>
             </w:r>
             <w:proofErr w:type="gramStart"/>
             <w:r>
@@ -948,7 +3472,16 @@
                 <w:spacing w:val="2"/>
                 <w:kern w:val="144"/>
               </w:rPr>
-              <w:t>inicio</w:t>
+              <w:t xml:space="preserve">{{ </w:t>
+            </w:r>
+            <w:proofErr w:type="spellStart"/>
+            <w:r>
+              <w:rPr>
+                <w:rFonts w:asciiTheme="majorHAnsi" w:eastAsia="Calibri" w:hAnsiTheme="majorHAnsi" w:cstheme="majorHAnsi"/>
+                <w:spacing w:val="2"/>
+                <w:kern w:val="144"/>
+              </w:rPr>
+              <w:t>duracao</w:t>
             </w:r>
             <w:proofErr w:type="gramEnd"/>
             <w:r>
@@ -957,7 +3490,70 @@
                 <w:spacing w:val="2"/>
                 <w:kern w:val="144"/>
               </w:rPr>
-              <w:t>_locacao }} e encerrando-se em {{ data_fim_locacao }}.</w:t>
+              <w:t>_contrato</w:t>
+            </w:r>
+            <w:proofErr w:type="spellEnd"/>
+            <w:r>
+              <w:rPr>
+                <w:rFonts w:asciiTheme="majorHAnsi" w:eastAsia="Calibri" w:hAnsiTheme="majorHAnsi" w:cstheme="majorHAnsi"/>
+                <w:spacing w:val="2"/>
+                <w:kern w:val="144"/>
+              </w:rPr>
+              <w:t xml:space="preserve"> }} ({{ </w:t>
+            </w:r>
+            <w:proofErr w:type="spellStart"/>
+            <w:r>
+              <w:rPr>
+                <w:rFonts w:asciiTheme="majorHAnsi" w:eastAsia="Calibri" w:hAnsiTheme="majorHAnsi" w:cstheme="majorHAnsi"/>
+                <w:spacing w:val="2"/>
+                <w:kern w:val="144"/>
+              </w:rPr>
+              <w:t>duracao_contrato_extenso</w:t>
+            </w:r>
+            <w:proofErr w:type="spellEnd"/>
+            <w:r>
+              <w:rPr>
+                <w:rFonts w:asciiTheme="majorHAnsi" w:eastAsia="Calibri" w:hAnsiTheme="majorHAnsi" w:cstheme="majorHAnsi"/>
+                <w:spacing w:val="2"/>
+                <w:kern w:val="144"/>
+              </w:rPr>
+              <w:t xml:space="preserve"> }}) meses, iniciando-se em {{ </w:t>
+            </w:r>
+            <w:proofErr w:type="spellStart"/>
+            <w:r>
+              <w:rPr>
+                <w:rFonts w:asciiTheme="majorHAnsi" w:eastAsia="Calibri" w:hAnsiTheme="majorHAnsi" w:cstheme="majorHAnsi"/>
+                <w:spacing w:val="2"/>
+                <w:kern w:val="144"/>
+              </w:rPr>
+              <w:t>data_inicio_locacao</w:t>
+            </w:r>
+            <w:proofErr w:type="spellEnd"/>
+            <w:r>
+              <w:rPr>
+                <w:rFonts w:asciiTheme="majorHAnsi" w:eastAsia="Calibri" w:hAnsiTheme="majorHAnsi" w:cstheme="majorHAnsi"/>
+                <w:spacing w:val="2"/>
+                <w:kern w:val="144"/>
+              </w:rPr>
+              <w:t xml:space="preserve"> }} e encerrando-se em {{ </w:t>
+            </w:r>
+            <w:proofErr w:type="spellStart"/>
+            <w:r>
+              <w:rPr>
+                <w:rFonts w:asciiTheme="majorHAnsi" w:eastAsia="Calibri" w:hAnsiTheme="majorHAnsi" w:cstheme="majorHAnsi"/>
+                <w:spacing w:val="2"/>
+                <w:kern w:val="144"/>
+              </w:rPr>
+              <w:t>data_fim_locacao</w:t>
+            </w:r>
+            <w:proofErr w:type="spellEnd"/>
+            <w:r>
+              <w:rPr>
+                <w:rFonts w:asciiTheme="majorHAnsi" w:eastAsia="Calibri" w:hAnsiTheme="majorHAnsi" w:cstheme="majorHAnsi"/>
+                <w:spacing w:val="2"/>
+                <w:kern w:val="144"/>
+              </w:rPr>
+              <w:t xml:space="preserve"> }}.</w:t>
             </w:r>
           </w:p>
           <w:p>
@@ -979,7 +3575,25 @@
                 <w:spacing w:val="2"/>
                 <w:kern w:val="144"/>
               </w:rPr>
-              <w:t>{%p if retroagir == “Sim” %}</w:t>
+              <w:t xml:space="preserve">{%p </w:t>
+            </w:r>
+            <w:proofErr w:type="spellStart"/>
+            <w:r>
+              <w:rPr>
+                <w:rFonts w:asciiTheme="majorHAnsi" w:eastAsia="Calibri" w:hAnsiTheme="majorHAnsi" w:cstheme="majorHAnsi"/>
+                <w:spacing w:val="2"/>
+                <w:kern w:val="144"/>
+              </w:rPr>
+              <w:t>if</w:t>
+            </w:r>
+            <w:proofErr w:type="spellEnd"/>
+            <w:r>
+              <w:rPr>
+                <w:rFonts w:asciiTheme="majorHAnsi" w:eastAsia="Calibri" w:hAnsiTheme="majorHAnsi" w:cstheme="majorHAnsi"/>
+                <w:spacing w:val="2"/>
+                <w:kern w:val="144"/>
+              </w:rPr>
+              <w:t xml:space="preserve"> retroagir == “Sim” %}</w:t>
             </w:r>
           </w:p>
           <w:p>
@@ -1001,7 +3615,25 @@
                 <w:spacing w:val="2"/>
                 <w:kern w:val="144"/>
               </w:rPr>
-              <w:t>As Partes acordam retroagir os efeitos deste Contrato a {{ data_vigencia }}, data que será considerada o início do prazo de vigência.</w:t>
+              <w:t xml:space="preserve">As Partes acordam retroagir os efeitos deste Contrato a {{ </w:t>
+            </w:r>
+            <w:proofErr w:type="spellStart"/>
+            <w:r>
+              <w:rPr>
+                <w:rFonts w:asciiTheme="majorHAnsi" w:eastAsia="Calibri" w:hAnsiTheme="majorHAnsi" w:cstheme="majorHAnsi"/>
+                <w:spacing w:val="2"/>
+                <w:kern w:val="144"/>
+              </w:rPr>
+              <w:t>data_vigencia</w:t>
+            </w:r>
+            <w:proofErr w:type="spellEnd"/>
+            <w:r>
+              <w:rPr>
+                <w:rFonts w:asciiTheme="majorHAnsi" w:eastAsia="Calibri" w:hAnsiTheme="majorHAnsi" w:cstheme="majorHAnsi"/>
+                <w:spacing w:val="2"/>
+                <w:kern w:val="144"/>
+              </w:rPr>
+              <w:t xml:space="preserve"> }}, data que será considerada o início do prazo de vigência.</w:t>
             </w:r>
           </w:p>
           <w:p>
@@ -1020,7 +3652,25 @@
                 <w:spacing w:val="2"/>
                 <w:kern w:val="144"/>
               </w:rPr>
-              <w:t>{%p endif %}</w:t>
+              <w:t xml:space="preserve">{%p </w:t>
+            </w:r>
+            <w:proofErr w:type="spellStart"/>
+            <w:r>
+              <w:rPr>
+                <w:rFonts w:asciiTheme="majorHAnsi" w:eastAsia="Calibri" w:hAnsiTheme="majorHAnsi" w:cstheme="majorHAnsi"/>
+                <w:spacing w:val="2"/>
+                <w:kern w:val="144"/>
+              </w:rPr>
+              <w:t>endif</w:t>
+            </w:r>
+            <w:proofErr w:type="spellEnd"/>
+            <w:r>
+              <w:rPr>
+                <w:rFonts w:asciiTheme="majorHAnsi" w:eastAsia="Calibri" w:hAnsiTheme="majorHAnsi" w:cstheme="majorHAnsi"/>
+                <w:spacing w:val="2"/>
+                <w:kern w:val="144"/>
+              </w:rPr>
+              <w:t xml:space="preserve"> %}</w:t>
             </w:r>
           </w:p>
         </w:tc>
@@ -1246,7 +3896,61 @@
           <w:spacing w:val="2"/>
           <w:kern w:val="144"/>
         </w:rPr>
-        <w:t>A COMODATÁRIA está obrigada manter o imóvel no mesmo estado em que o recebeu, cuidando como se fosse seu, sendo vedado a ele qualquer tipo de alteração no mesmo{% if has_attachments %}, conforme consta no laudo de vistoria inicial anexo{% endif %}.</w:t>
+        <w:t xml:space="preserve">A COMODATÁRIA está obrigada manter o imóvel no mesmo estado em que o recebeu, cuidando como se fosse seu, sendo vedado a ele qualquer tipo de alteração no mesmo{% </w:t>
+      </w:r>
+      <w:proofErr w:type="spellStart"/>
+      <w:r>
+        <w:rPr>
+          <w:rFonts w:asciiTheme="majorHAnsi" w:eastAsia="Calibri" w:hAnsiTheme="majorHAnsi" w:cstheme="majorHAnsi"/>
+          <w:spacing w:val="2"/>
+          <w:kern w:val="144"/>
+        </w:rPr>
+        <w:t>if</w:t>
+      </w:r>
+      <w:proofErr w:type="spellEnd"/>
+      <w:r>
+        <w:rPr>
+          <w:rFonts w:asciiTheme="majorHAnsi" w:eastAsia="Calibri" w:hAnsiTheme="majorHAnsi" w:cstheme="majorHAnsi"/>
+          <w:spacing w:val="2"/>
+          <w:kern w:val="144"/>
+        </w:rPr>
+        <w:t xml:space="preserve"> </w:t>
+      </w:r>
+      <w:proofErr w:type="spellStart"/>
+      <w:r>
+        <w:rPr>
+          <w:rFonts w:asciiTheme="majorHAnsi" w:eastAsia="Calibri" w:hAnsiTheme="majorHAnsi" w:cstheme="majorHAnsi"/>
+          <w:spacing w:val="2"/>
+          <w:kern w:val="144"/>
+        </w:rPr>
+        <w:t>has_attachments</w:t>
+      </w:r>
+      <w:proofErr w:type="spellEnd"/>
+      <w:r>
+        <w:rPr>
+          <w:rFonts w:asciiTheme="majorHAnsi" w:eastAsia="Calibri" w:hAnsiTheme="majorHAnsi" w:cstheme="majorHAnsi"/>
+          <w:spacing w:val="2"/>
+          <w:kern w:val="144"/>
+        </w:rPr>
+        <w:t xml:space="preserve"> %}, conforme consta no laudo de vistoria inicial anexo{% </w:t>
+      </w:r>
+      <w:proofErr w:type="spellStart"/>
+      <w:r>
+        <w:rPr>
+          <w:rFonts w:asciiTheme="majorHAnsi" w:eastAsia="Calibri" w:hAnsiTheme="majorHAnsi" w:cstheme="majorHAnsi"/>
+          <w:spacing w:val="2"/>
+          <w:kern w:val="144"/>
+        </w:rPr>
+        <w:t>endif</w:t>
+      </w:r>
+      <w:proofErr w:type="spellEnd"/>
+      <w:r>
+        <w:rPr>
+          <w:rFonts w:asciiTheme="majorHAnsi" w:eastAsia="Calibri" w:hAnsiTheme="majorHAnsi" w:cstheme="majorHAnsi"/>
+          <w:spacing w:val="2"/>
+          <w:kern w:val="144"/>
+        </w:rPr>
+        <w:t xml:space="preserve"> %}.</w:t>
       </w:r>
     </w:p>
     <w:p>
@@ -1365,7 +4069,97 @@
           <w:spacing w:val="2"/>
           <w:kern w:val="144"/>
         </w:rPr>
-        <w:t>Por este instrumento a COMODANTE cede o direito de uso e gozo à COMODATÁRIA do imóvel acima descrito, pelo prazo descrito no item IV do Quadro Resumo, contados a partir {% if retroagir == “Sim” %}do dia {{ data_vigencia }}{% endif %}{% if retroagir == “Não” %}da assinatura do presente instrumento{% endif %}, podendo ser prorrogado por prazo indeterminado caso não haja manifestação das partes em sentido contrário.</w:t>
+        <w:t xml:space="preserve">Por este instrumento a COMODANTE cede o direito de uso e gozo à COMODATÁRIA do imóvel acima descrito, pelo prazo descrito no item IV do Quadro Resumo, contados a partir {% </w:t>
+      </w:r>
+      <w:proofErr w:type="spellStart"/>
+      <w:r>
+        <w:rPr>
+          <w:rFonts w:asciiTheme="majorHAnsi" w:eastAsia="Calibri" w:hAnsiTheme="majorHAnsi" w:cstheme="majorHAnsi"/>
+          <w:spacing w:val="2"/>
+          <w:kern w:val="144"/>
+        </w:rPr>
+        <w:t>if</w:t>
+      </w:r>
+      <w:proofErr w:type="spellEnd"/>
+      <w:r>
+        <w:rPr>
+          <w:rFonts w:asciiTheme="majorHAnsi" w:eastAsia="Calibri" w:hAnsiTheme="majorHAnsi" w:cstheme="majorHAnsi"/>
+          <w:spacing w:val="2"/>
+          <w:kern w:val="144"/>
+        </w:rPr>
+        <w:t xml:space="preserve"> retroagir == “Sim” %}do dia {{ </w:t>
+      </w:r>
+      <w:proofErr w:type="spellStart"/>
+      <w:r>
+        <w:rPr>
+          <w:rFonts w:asciiTheme="majorHAnsi" w:eastAsia="Calibri" w:hAnsiTheme="majorHAnsi" w:cstheme="majorHAnsi"/>
+          <w:spacing w:val="2"/>
+          <w:kern w:val="144"/>
+        </w:rPr>
+        <w:t>data_vigencia</w:t>
+      </w:r>
+      <w:proofErr w:type="spellEnd"/>
+      <w:r>
+        <w:rPr>
+          <w:rFonts w:asciiTheme="majorHAnsi" w:eastAsia="Calibri" w:hAnsiTheme="majorHAnsi" w:cstheme="majorHAnsi"/>
+          <w:spacing w:val="2"/>
+          <w:kern w:val="144"/>
+        </w:rPr>
+        <w:t xml:space="preserve"> }}{% </w:t>
+      </w:r>
+      <w:proofErr w:type="spellStart"/>
+      <w:r>
+        <w:rPr>
+          <w:rFonts w:asciiTheme="majorHAnsi" w:eastAsia="Calibri" w:hAnsiTheme="majorHAnsi" w:cstheme="majorHAnsi"/>
+          <w:spacing w:val="2"/>
+          <w:kern w:val="144"/>
+        </w:rPr>
+        <w:t>endif</w:t>
+      </w:r>
+      <w:proofErr w:type="spellEnd"/>
+      <w:r>
+        <w:rPr>
+          <w:rFonts w:asciiTheme="majorHAnsi" w:eastAsia="Calibri" w:hAnsiTheme="majorHAnsi" w:cstheme="majorHAnsi"/>
+          <w:spacing w:val="2"/>
+          <w:kern w:val="144"/>
+        </w:rPr>
+        <w:t xml:space="preserve"> %}{% </w:t>
+      </w:r>
+      <w:proofErr w:type="spellStart"/>
+      <w:r>
+        <w:rPr>
+          <w:rFonts w:asciiTheme="majorHAnsi" w:eastAsia="Calibri" w:hAnsiTheme="majorHAnsi" w:cstheme="majorHAnsi"/>
+          <w:spacing w:val="2"/>
+          <w:kern w:val="144"/>
+        </w:rPr>
+        <w:t>if</w:t>
+      </w:r>
+      <w:proofErr w:type="spellEnd"/>
+      <w:r>
+        <w:rPr>
+          <w:rFonts w:asciiTheme="majorHAnsi" w:eastAsia="Calibri" w:hAnsiTheme="majorHAnsi" w:cstheme="majorHAnsi"/>
+          <w:spacing w:val="2"/>
+          <w:kern w:val="144"/>
+        </w:rPr>
+        <w:t xml:space="preserve"> retroagir == “Não” %}da assinatura do presente instrumento{% </w:t>
+      </w:r>
+      <w:proofErr w:type="spellStart"/>
+      <w:r>
+        <w:rPr>
+          <w:rFonts w:asciiTheme="majorHAnsi" w:eastAsia="Calibri" w:hAnsiTheme="majorHAnsi" w:cstheme="majorHAnsi"/>
+          <w:spacing w:val="2"/>
+          <w:kern w:val="144"/>
+        </w:rPr>
+        <w:t>endif</w:t>
+      </w:r>
+      <w:proofErr w:type="spellEnd"/>
+      <w:r>
+        <w:rPr>
+          <w:rFonts w:asciiTheme="majorHAnsi" w:eastAsia="Calibri" w:hAnsiTheme="majorHAnsi" w:cstheme="majorHAnsi"/>
+          <w:spacing w:val="2"/>
+          <w:kern w:val="144"/>
+        </w:rPr>
+        <w:t xml:space="preserve"> %}, podendo ser prorrogado por prazo indeterminado caso não haja manifestação das partes em sentido contrário.</w:t>
       </w:r>
     </w:p>
     <w:p>
@@ -1511,16 +4305,98 @@
           <w:spacing w:val="2"/>
           <w:kern w:val="144"/>
         </w:rPr>
-        <w:t xml:space="preserve">As partes elegem o foro da Comarca de(o) {{ title_case(city | lower) }}/{{ state | upper }}, para dirimir as questões decorrentes da execução deste Contrato com expressa renúncia de qualquer outro, </w:t>
+        <w:lastRenderedPageBreak/>
+        <w:t xml:space="preserve">As partes elegem o foro da Comarca de(o) {{ </w:t>
       </w:r>
+      <w:proofErr w:type="spellStart"/>
       <w:r>
         <w:rPr>
           <w:rFonts w:asciiTheme="majorHAnsi" w:eastAsia="Calibri" w:hAnsiTheme="majorHAnsi" w:cstheme="majorHAnsi"/>
           <w:spacing w:val="2"/>
           <w:kern w:val="144"/>
         </w:rPr>
-        <w:lastRenderedPageBreak/>
-        <w:t>por mais privilegiado que seja.</w:t>
+        <w:t>title_case</w:t>
+      </w:r>
+      <w:proofErr w:type="spellEnd"/>
+      <w:r>
+        <w:rPr>
+          <w:rFonts w:asciiTheme="majorHAnsi" w:eastAsia="Calibri" w:hAnsiTheme="majorHAnsi" w:cstheme="majorHAnsi"/>
+          <w:spacing w:val="2"/>
+          <w:kern w:val="144"/>
+        </w:rPr>
+        <w:t>(</w:t>
+      </w:r>
+      <w:proofErr w:type="spellStart"/>
+      <w:r>
+        <w:rPr>
+          <w:rFonts w:asciiTheme="majorHAnsi" w:eastAsia="Calibri" w:hAnsiTheme="majorHAnsi" w:cstheme="majorHAnsi"/>
+          <w:spacing w:val="2"/>
+          <w:kern w:val="144"/>
+        </w:rPr>
+        <w:t>city</w:t>
+      </w:r>
+      <w:proofErr w:type="spellEnd"/>
+      <w:r>
+        <w:rPr>
+          <w:rFonts w:asciiTheme="majorHAnsi" w:eastAsia="Calibri" w:hAnsiTheme="majorHAnsi" w:cstheme="majorHAnsi"/>
+          <w:spacing w:val="2"/>
+          <w:kern w:val="144"/>
+        </w:rPr>
+        <w:t xml:space="preserve"> | </w:t>
+      </w:r>
+      <w:proofErr w:type="spellStart"/>
+      <w:r>
+        <w:rPr>
+          <w:rFonts w:asciiTheme="majorHAnsi" w:eastAsia="Calibri" w:hAnsiTheme="majorHAnsi" w:cstheme="majorHAnsi"/>
+          <w:spacing w:val="2"/>
+          <w:kern w:val="144"/>
+        </w:rPr>
+        <w:t>lower</w:t>
+      </w:r>
+      <w:proofErr w:type="spellEnd"/>
+      <w:r>
+        <w:rPr>
+          <w:rFonts w:asciiTheme="majorHAnsi" w:eastAsia="Calibri" w:hAnsiTheme="majorHAnsi" w:cstheme="majorHAnsi"/>
+          <w:spacing w:val="2"/>
+          <w:kern w:val="144"/>
+        </w:rPr>
+        <w:t xml:space="preserve">) }}/{{ </w:t>
+      </w:r>
+      <w:proofErr w:type="spellStart"/>
+      <w:r>
+        <w:rPr>
+          <w:rFonts w:asciiTheme="majorHAnsi" w:eastAsia="Calibri" w:hAnsiTheme="majorHAnsi" w:cstheme="majorHAnsi"/>
+          <w:spacing w:val="2"/>
+          <w:kern w:val="144"/>
+        </w:rPr>
+        <w:t>state</w:t>
+      </w:r>
+      <w:proofErr w:type="spellEnd"/>
+      <w:r>
+        <w:rPr>
+          <w:rFonts w:asciiTheme="majorHAnsi" w:eastAsia="Calibri" w:hAnsiTheme="majorHAnsi" w:cstheme="majorHAnsi"/>
+          <w:spacing w:val="2"/>
+          <w:kern w:val="144"/>
+        </w:rPr>
+        <w:t xml:space="preserve"> | </w:t>
+      </w:r>
+      <w:proofErr w:type="spellStart"/>
+      <w:r>
+        <w:rPr>
+          <w:rFonts w:asciiTheme="majorHAnsi" w:eastAsia="Calibri" w:hAnsiTheme="majorHAnsi" w:cstheme="majorHAnsi"/>
+          <w:spacing w:val="2"/>
+          <w:kern w:val="144"/>
+        </w:rPr>
+        <w:t>upper</w:t>
+      </w:r>
+      <w:proofErr w:type="spellEnd"/>
+      <w:r>
+        <w:rPr>
+          <w:rFonts w:asciiTheme="majorHAnsi" w:eastAsia="Calibri" w:hAnsiTheme="majorHAnsi" w:cstheme="majorHAnsi"/>
+          <w:spacing w:val="2"/>
+          <w:kern w:val="144"/>
+        </w:rPr>
+        <w:t xml:space="preserve"> }}, para dirimir as questões decorrentes da execução deste Contrato com expressa renúncia de qualquer outro, por mais privilegiado que seja.</w:t>
       </w:r>
     </w:p>
     <w:p>
@@ -1565,6 +4441,15 @@
           <w:lang w:val="en-US"/>
         </w:rPr>
       </w:pPr>
+      <w:r>
+        <w:rPr>
+          <w:rFonts w:asciiTheme="majorHAnsi" w:eastAsia="Calibri" w:hAnsiTheme="majorHAnsi" w:cstheme="majorHAnsi"/>
+          <w:spacing w:val="2"/>
+          <w:kern w:val="144"/>
+          <w:lang w:val="en-US"/>
+        </w:rPr>
+        <w:t>{</w:t>
+      </w:r>
       <w:proofErr w:type="gramStart"/>
       <w:r>
         <w:rPr>
@@ -1573,7 +4458,17 @@
           <w:kern w:val="144"/>
           <w:lang w:val="en-US"/>
         </w:rPr>
-        <w:t>{{ title</w:t>
+        <w:t xml:space="preserve">{ </w:t>
+      </w:r>
+      <w:proofErr w:type="spellStart"/>
+      <w:r>
+        <w:rPr>
+          <w:rFonts w:asciiTheme="majorHAnsi" w:eastAsia="Calibri" w:hAnsiTheme="majorHAnsi" w:cstheme="majorHAnsi"/>
+          <w:spacing w:val="2"/>
+          <w:kern w:val="144"/>
+          <w:lang w:val="en-US"/>
+        </w:rPr>
+        <w:t>title</w:t>
       </w:r>
       <w:proofErr w:type="gramEnd"/>
       <w:r>
@@ -1583,7 +4478,57 @@
           <w:kern w:val="144"/>
           <w:lang w:val="en-US"/>
         </w:rPr>
-        <w:t>_case(signature_local | lower) }}, {{signature_date }}.</w:t>
+        <w:t>_case</w:t>
+      </w:r>
+      <w:proofErr w:type="spellEnd"/>
+      <w:r>
+        <w:rPr>
+          <w:rFonts w:asciiTheme="majorHAnsi" w:eastAsia="Calibri" w:hAnsiTheme="majorHAnsi" w:cstheme="majorHAnsi"/>
+          <w:spacing w:val="2"/>
+          <w:kern w:val="144"/>
+          <w:lang w:val="en-US"/>
+        </w:rPr>
+        <w:t>(</w:t>
+      </w:r>
+      <w:proofErr w:type="spellStart"/>
+      <w:r>
+        <w:rPr>
+          <w:rFonts w:asciiTheme="majorHAnsi" w:eastAsia="Calibri" w:hAnsiTheme="majorHAnsi" w:cstheme="majorHAnsi"/>
+          <w:spacing w:val="2"/>
+          <w:kern w:val="144"/>
+          <w:lang w:val="en-US"/>
+        </w:rPr>
+        <w:t>signature_local</w:t>
+      </w:r>
+      <w:proofErr w:type="spellEnd"/>
+      <w:r>
+        <w:rPr>
+          <w:rFonts w:asciiTheme="majorHAnsi" w:eastAsia="Calibri" w:hAnsiTheme="majorHAnsi" w:cstheme="majorHAnsi"/>
+          <w:spacing w:val="2"/>
+          <w:kern w:val="144"/>
+          <w:lang w:val="en-US"/>
+        </w:rPr>
+        <w:t xml:space="preserve"> | lower) }}, {{</w:t>
+      </w:r>
+      <w:proofErr w:type="spellStart"/>
+      <w:r>
+        <w:rPr>
+          <w:rFonts w:asciiTheme="majorHAnsi" w:eastAsia="Calibri" w:hAnsiTheme="majorHAnsi" w:cstheme="majorHAnsi"/>
+          <w:spacing w:val="2"/>
+          <w:kern w:val="144"/>
+          <w:lang w:val="en-US"/>
+        </w:rPr>
+        <w:t>signature_date</w:t>
+      </w:r>
+      <w:proofErr w:type="spellEnd"/>
+      <w:r>
+        <w:rPr>
+          <w:rFonts w:asciiTheme="majorHAnsi" w:eastAsia="Calibri" w:hAnsiTheme="majorHAnsi" w:cstheme="majorHAnsi"/>
+          <w:spacing w:val="2"/>
+          <w:kern w:val="144"/>
+          <w:lang w:val="en-US"/>
+        </w:rPr>
+        <w:t xml:space="preserve"> }}.</w:t>
       </w:r>
     </w:p>
     <w:tbl>
@@ -1700,7 +4645,31 @@
                 <w:szCs w:val="16"/>
                 <w:lang w:val="en-US"/>
               </w:rPr>
-              <w:t>{%p for item in comodantes %}</w:t>
+              <w:t xml:space="preserve">{%p for item in </w:t>
+            </w:r>
+            <w:proofErr w:type="spellStart"/>
+            <w:r>
+              <w:rPr>
+                <w:rFonts w:asciiTheme="majorHAnsi" w:eastAsia="Calibri" w:hAnsiTheme="majorHAnsi" w:cstheme="majorHAnsi"/>
+                <w:spacing w:val="2"/>
+                <w:kern w:val="144"/>
+                <w:sz w:val="16"/>
+                <w:szCs w:val="16"/>
+                <w:lang w:val="en-US"/>
+              </w:rPr>
+              <w:t>comodantes</w:t>
+            </w:r>
+            <w:proofErr w:type="spellEnd"/>
+            <w:r>
+              <w:rPr>
+                <w:rFonts w:asciiTheme="majorHAnsi" w:eastAsia="Calibri" w:hAnsiTheme="majorHAnsi" w:cstheme="majorHAnsi"/>
+                <w:spacing w:val="2"/>
+                <w:kern w:val="144"/>
+                <w:sz w:val="16"/>
+                <w:szCs w:val="16"/>
+                <w:lang w:val="en-US"/>
+              </w:rPr>
+              <w:t xml:space="preserve"> %}</w:t>
             </w:r>
           </w:p>
           <w:p>
@@ -1733,7 +4702,6 @@
               </w:rPr>
               <w:t xml:space="preserve">    </w:t>
             </w:r>
-            <w:proofErr w:type="gramStart"/>
             <w:r>
               <w:rPr>
                 <w:rFonts w:asciiTheme="majorHAnsi" w:eastAsia="Calibri" w:hAnsiTheme="majorHAnsi" w:cstheme="majorHAnsi"/>
@@ -1744,9 +4712,9 @@
                 <w:szCs w:val="18"/>
                 <w:lang w:val="en-US"/>
               </w:rPr>
-              <w:t>{{ generate</w:t>
-            </w:r>
-            <w:proofErr w:type="gramEnd"/>
+              <w:t>{</w:t>
+            </w:r>
+            <w:proofErr w:type="gramStart"/>
             <w:r>
               <w:rPr>
                 <w:rFonts w:asciiTheme="majorHAnsi" w:eastAsia="Calibri" w:hAnsiTheme="majorHAnsi" w:cstheme="majorHAnsi"/>
@@ -1757,7 +4725,98 @@
                 <w:szCs w:val="18"/>
                 <w:lang w:val="en-US"/>
               </w:rPr>
-              <w:t>_anchor('signHere', item.email)  }}</w:t>
+              <w:t xml:space="preserve">{ </w:t>
+            </w:r>
+            <w:proofErr w:type="spellStart"/>
+            <w:r>
+              <w:rPr>
+                <w:rFonts w:asciiTheme="majorHAnsi" w:eastAsia="Calibri" w:hAnsiTheme="majorHAnsi" w:cstheme="majorHAnsi"/>
+                <w:color w:val="FFFFFF" w:themeColor="background1"/>
+                <w:spacing w:val="2"/>
+                <w:kern w:val="144"/>
+                <w:sz w:val="18"/>
+                <w:szCs w:val="18"/>
+                <w:lang w:val="en-US"/>
+              </w:rPr>
+              <w:t>generate</w:t>
+            </w:r>
+            <w:proofErr w:type="gramEnd"/>
+            <w:r>
+              <w:rPr>
+                <w:rFonts w:asciiTheme="majorHAnsi" w:eastAsia="Calibri" w:hAnsiTheme="majorHAnsi" w:cstheme="majorHAnsi"/>
+                <w:color w:val="FFFFFF" w:themeColor="background1"/>
+                <w:spacing w:val="2"/>
+                <w:kern w:val="144"/>
+                <w:sz w:val="18"/>
+                <w:szCs w:val="18"/>
+                <w:lang w:val="en-US"/>
+              </w:rPr>
+              <w:t>_anchor</w:t>
+            </w:r>
+            <w:proofErr w:type="spellEnd"/>
+            <w:r>
+              <w:rPr>
+                <w:rFonts w:asciiTheme="majorHAnsi" w:eastAsia="Calibri" w:hAnsiTheme="majorHAnsi" w:cstheme="majorHAnsi"/>
+                <w:color w:val="FFFFFF" w:themeColor="background1"/>
+                <w:spacing w:val="2"/>
+                <w:kern w:val="144"/>
+                <w:sz w:val="18"/>
+                <w:szCs w:val="18"/>
+                <w:lang w:val="en-US"/>
+              </w:rPr>
+              <w:t>('</w:t>
+            </w:r>
+            <w:proofErr w:type="spellStart"/>
+            <w:r>
+              <w:rPr>
+                <w:rFonts w:asciiTheme="majorHAnsi" w:eastAsia="Calibri" w:hAnsiTheme="majorHAnsi" w:cstheme="majorHAnsi"/>
+                <w:color w:val="FFFFFF" w:themeColor="background1"/>
+                <w:spacing w:val="2"/>
+                <w:kern w:val="144"/>
+                <w:sz w:val="18"/>
+                <w:szCs w:val="18"/>
+                <w:lang w:val="en-US"/>
+              </w:rPr>
+              <w:t>signHere</w:t>
+            </w:r>
+            <w:proofErr w:type="spellEnd"/>
+            <w:r>
+              <w:rPr>
+                <w:rFonts w:asciiTheme="majorHAnsi" w:eastAsia="Calibri" w:hAnsiTheme="majorHAnsi" w:cstheme="majorHAnsi"/>
+                <w:color w:val="FFFFFF" w:themeColor="background1"/>
+                <w:spacing w:val="2"/>
+                <w:kern w:val="144"/>
+                <w:sz w:val="18"/>
+                <w:szCs w:val="18"/>
+                <w:lang w:val="en-US"/>
+              </w:rPr>
+              <w:t xml:space="preserve">', </w:t>
+            </w:r>
+            <w:proofErr w:type="spellStart"/>
+            <w:r>
+              <w:rPr>
+                <w:rFonts w:asciiTheme="majorHAnsi" w:eastAsia="Calibri" w:hAnsiTheme="majorHAnsi" w:cstheme="majorHAnsi"/>
+                <w:color w:val="FFFFFF" w:themeColor="background1"/>
+                <w:spacing w:val="2"/>
+                <w:kern w:val="144"/>
+                <w:sz w:val="18"/>
+                <w:szCs w:val="18"/>
+                <w:lang w:val="en-US"/>
+              </w:rPr>
+              <w:t>item.email</w:t>
+            </w:r>
+            <w:proofErr w:type="spellEnd"/>
+            <w:r>
+              <w:rPr>
+                <w:rFonts w:asciiTheme="majorHAnsi" w:eastAsia="Calibri" w:hAnsiTheme="majorHAnsi" w:cstheme="majorHAnsi"/>
+                <w:color w:val="FFFFFF" w:themeColor="background1"/>
+                <w:spacing w:val="2"/>
+                <w:kern w:val="144"/>
+                <w:sz w:val="18"/>
+                <w:szCs w:val="18"/>
+                <w:lang w:val="en-US"/>
+              </w:rPr>
+              <w:t>)  }}</w:t>
             </w:r>
           </w:p>
           <w:p>
@@ -1810,7 +4869,29 @@
                 <w:kern w:val="144"/>
                 <w:lang w:val="en-US"/>
               </w:rPr>
-              <w:t>{{ item.name.text | upper }}</w:t>
+              <w:t xml:space="preserve">{{ </w:t>
+            </w:r>
+            <w:proofErr w:type="spellStart"/>
+            <w:r>
+              <w:rPr>
+                <w:rFonts w:asciiTheme="majorHAnsi" w:eastAsia="Calibri" w:hAnsiTheme="majorHAnsi" w:cstheme="majorHAnsi"/>
+                <w:b/>
+                <w:spacing w:val="2"/>
+                <w:kern w:val="144"/>
+                <w:lang w:val="en-US"/>
+              </w:rPr>
+              <w:t>item.name.text</w:t>
+            </w:r>
+            <w:proofErr w:type="spellEnd"/>
+            <w:r>
+              <w:rPr>
+                <w:rFonts w:asciiTheme="majorHAnsi" w:eastAsia="Calibri" w:hAnsiTheme="majorHAnsi" w:cstheme="majorHAnsi"/>
+                <w:b/>
+                <w:spacing w:val="2"/>
+                <w:kern w:val="144"/>
+                <w:lang w:val="en-US"/>
+              </w:rPr>
+              <w:t xml:space="preserve"> | upper }}</w:t>
             </w:r>
           </w:p>
           <w:p>
@@ -1837,7 +4918,31 @@
                 <w:szCs w:val="16"/>
                 <w:lang w:val="en-US"/>
               </w:rPr>
-              <w:t>{%p endfor %}</w:t>
+              <w:t xml:space="preserve">{%p </w:t>
+            </w:r>
+            <w:proofErr w:type="spellStart"/>
+            <w:r>
+              <w:rPr>
+                <w:rFonts w:asciiTheme="majorHAnsi" w:eastAsia="Calibri" w:hAnsiTheme="majorHAnsi" w:cstheme="majorHAnsi"/>
+                <w:spacing w:val="2"/>
+                <w:kern w:val="144"/>
+                <w:sz w:val="16"/>
+                <w:szCs w:val="16"/>
+                <w:lang w:val="en-US"/>
+              </w:rPr>
+              <w:t>endfor</w:t>
+            </w:r>
+            <w:proofErr w:type="spellEnd"/>
+            <w:r>
+              <w:rPr>
+                <w:rFonts w:asciiTheme="majorHAnsi" w:eastAsia="Calibri" w:hAnsiTheme="majorHAnsi" w:cstheme="majorHAnsi"/>
+                <w:spacing w:val="2"/>
+                <w:kern w:val="144"/>
+                <w:sz w:val="16"/>
+                <w:szCs w:val="16"/>
+                <w:lang w:val="en-US"/>
+              </w:rPr>
+              <w:t xml:space="preserve"> %}</w:t>
             </w:r>
           </w:p>
         </w:tc>
@@ -1870,7 +4975,31 @@
                 <w:szCs w:val="16"/>
                 <w:lang w:val="en-US"/>
               </w:rPr>
-              <w:t>{%p for item in comodatarias %}</w:t>
+              <w:t xml:space="preserve">{%p for item in </w:t>
+            </w:r>
+            <w:proofErr w:type="spellStart"/>
+            <w:r>
+              <w:rPr>
+                <w:rFonts w:asciiTheme="majorHAnsi" w:eastAsia="Calibri" w:hAnsiTheme="majorHAnsi" w:cstheme="majorHAnsi"/>
+                <w:spacing w:val="2"/>
+                <w:kern w:val="144"/>
+                <w:sz w:val="16"/>
+                <w:szCs w:val="16"/>
+                <w:lang w:val="en-US"/>
+              </w:rPr>
+              <w:t>comodatarias</w:t>
+            </w:r>
+            <w:proofErr w:type="spellEnd"/>
+            <w:r>
+              <w:rPr>
+                <w:rFonts w:asciiTheme="majorHAnsi" w:eastAsia="Calibri" w:hAnsiTheme="majorHAnsi" w:cstheme="majorHAnsi"/>
+                <w:spacing w:val="2"/>
+                <w:kern w:val="144"/>
+                <w:sz w:val="16"/>
+                <w:szCs w:val="16"/>
+                <w:lang w:val="en-US"/>
+              </w:rPr>
+              <w:t xml:space="preserve"> %}</w:t>
             </w:r>
           </w:p>
           <w:p>
@@ -1905,7 +5034,6 @@
               </w:rPr>
               <w:t xml:space="preserve">         </w:t>
             </w:r>
-            <w:proofErr w:type="gramStart"/>
             <w:r>
               <w:rPr>
                 <w:rFonts w:asciiTheme="majorHAnsi" w:eastAsia="Calibri" w:hAnsiTheme="majorHAnsi" w:cstheme="majorHAnsi"/>
@@ -1916,9 +5044,9 @@
                 <w:szCs w:val="18"/>
                 <w:lang w:val="en-US"/>
               </w:rPr>
-              <w:t>{{ generate</w:t>
-            </w:r>
-            <w:proofErr w:type="gramEnd"/>
+              <w:t>{</w:t>
+            </w:r>
+            <w:proofErr w:type="gramStart"/>
             <w:r>
               <w:rPr>
                 <w:rFonts w:asciiTheme="majorHAnsi" w:eastAsia="Calibri" w:hAnsiTheme="majorHAnsi" w:cstheme="majorHAnsi"/>
@@ -1929,7 +5057,98 @@
                 <w:szCs w:val="18"/>
                 <w:lang w:val="en-US"/>
               </w:rPr>
-              <w:t>_anchor('signHere', item.email)  }}</w:t>
+              <w:t xml:space="preserve">{ </w:t>
+            </w:r>
+            <w:proofErr w:type="spellStart"/>
+            <w:r>
+              <w:rPr>
+                <w:rFonts w:asciiTheme="majorHAnsi" w:eastAsia="Calibri" w:hAnsiTheme="majorHAnsi" w:cstheme="majorHAnsi"/>
+                <w:color w:val="FFFFFF" w:themeColor="background1"/>
+                <w:spacing w:val="2"/>
+                <w:kern w:val="144"/>
+                <w:sz w:val="18"/>
+                <w:szCs w:val="18"/>
+                <w:lang w:val="en-US"/>
+              </w:rPr>
+              <w:t>generate</w:t>
+            </w:r>
+            <w:proofErr w:type="gramEnd"/>
+            <w:r>
+              <w:rPr>
+                <w:rFonts w:asciiTheme="majorHAnsi" w:eastAsia="Calibri" w:hAnsiTheme="majorHAnsi" w:cstheme="majorHAnsi"/>
+                <w:color w:val="FFFFFF" w:themeColor="background1"/>
+                <w:spacing w:val="2"/>
+                <w:kern w:val="144"/>
+                <w:sz w:val="18"/>
+                <w:szCs w:val="18"/>
+                <w:lang w:val="en-US"/>
+              </w:rPr>
+              <w:t>_anchor</w:t>
+            </w:r>
+            <w:proofErr w:type="spellEnd"/>
+            <w:r>
+              <w:rPr>
+                <w:rFonts w:asciiTheme="majorHAnsi" w:eastAsia="Calibri" w:hAnsiTheme="majorHAnsi" w:cstheme="majorHAnsi"/>
+                <w:color w:val="FFFFFF" w:themeColor="background1"/>
+                <w:spacing w:val="2"/>
+                <w:kern w:val="144"/>
+                <w:sz w:val="18"/>
+                <w:szCs w:val="18"/>
+                <w:lang w:val="en-US"/>
+              </w:rPr>
+              <w:t>('</w:t>
+            </w:r>
+            <w:proofErr w:type="spellStart"/>
+            <w:r>
+              <w:rPr>
+                <w:rFonts w:asciiTheme="majorHAnsi" w:eastAsia="Calibri" w:hAnsiTheme="majorHAnsi" w:cstheme="majorHAnsi"/>
+                <w:color w:val="FFFFFF" w:themeColor="background1"/>
+                <w:spacing w:val="2"/>
+                <w:kern w:val="144"/>
+                <w:sz w:val="18"/>
+                <w:szCs w:val="18"/>
+                <w:lang w:val="en-US"/>
+              </w:rPr>
+              <w:t>signHere</w:t>
+            </w:r>
+            <w:proofErr w:type="spellEnd"/>
+            <w:r>
+              <w:rPr>
+                <w:rFonts w:asciiTheme="majorHAnsi" w:eastAsia="Calibri" w:hAnsiTheme="majorHAnsi" w:cstheme="majorHAnsi"/>
+                <w:color w:val="FFFFFF" w:themeColor="background1"/>
+                <w:spacing w:val="2"/>
+                <w:kern w:val="144"/>
+                <w:sz w:val="18"/>
+                <w:szCs w:val="18"/>
+                <w:lang w:val="en-US"/>
+              </w:rPr>
+              <w:t xml:space="preserve">', </w:t>
+            </w:r>
+            <w:proofErr w:type="spellStart"/>
+            <w:r>
+              <w:rPr>
+                <w:rFonts w:asciiTheme="majorHAnsi" w:eastAsia="Calibri" w:hAnsiTheme="majorHAnsi" w:cstheme="majorHAnsi"/>
+                <w:color w:val="FFFFFF" w:themeColor="background1"/>
+                <w:spacing w:val="2"/>
+                <w:kern w:val="144"/>
+                <w:sz w:val="18"/>
+                <w:szCs w:val="18"/>
+                <w:lang w:val="en-US"/>
+              </w:rPr>
+              <w:t>item.email</w:t>
+            </w:r>
+            <w:proofErr w:type="spellEnd"/>
+            <w:r>
+              <w:rPr>
+                <w:rFonts w:asciiTheme="majorHAnsi" w:eastAsia="Calibri" w:hAnsiTheme="majorHAnsi" w:cstheme="majorHAnsi"/>
+                <w:color w:val="FFFFFF" w:themeColor="background1"/>
+                <w:spacing w:val="2"/>
+                <w:kern w:val="144"/>
+                <w:sz w:val="18"/>
+                <w:szCs w:val="18"/>
+                <w:lang w:val="en-US"/>
+              </w:rPr>
+              <w:t>)  }}</w:t>
             </w:r>
           </w:p>
           <w:p>
@@ -1982,7 +5201,29 @@
                 <w:kern w:val="144"/>
                 <w:lang w:val="en-US"/>
               </w:rPr>
-              <w:t>{{ item.name.text | upper }}</w:t>
+              <w:t xml:space="preserve">{{ </w:t>
+            </w:r>
+            <w:proofErr w:type="spellStart"/>
+            <w:r>
+              <w:rPr>
+                <w:rFonts w:asciiTheme="majorHAnsi" w:eastAsia="Calibri" w:hAnsiTheme="majorHAnsi" w:cstheme="majorHAnsi"/>
+                <w:b/>
+                <w:spacing w:val="2"/>
+                <w:kern w:val="144"/>
+                <w:lang w:val="en-US"/>
+              </w:rPr>
+              <w:t>item.name.text</w:t>
+            </w:r>
+            <w:proofErr w:type="spellEnd"/>
+            <w:r>
+              <w:rPr>
+                <w:rFonts w:asciiTheme="majorHAnsi" w:eastAsia="Calibri" w:hAnsiTheme="majorHAnsi" w:cstheme="majorHAnsi"/>
+                <w:b/>
+                <w:spacing w:val="2"/>
+                <w:kern w:val="144"/>
+                <w:lang w:val="en-US"/>
+              </w:rPr>
+              <w:t xml:space="preserve"> | upper }}</w:t>
             </w:r>
           </w:p>
           <w:p>
@@ -2009,7 +5250,31 @@
                 <w:szCs w:val="16"/>
                 <w:lang w:val="en-US"/>
               </w:rPr>
-              <w:t>{%p endfor %}</w:t>
+              <w:t xml:space="preserve">{%p </w:t>
+            </w:r>
+            <w:proofErr w:type="spellStart"/>
+            <w:r>
+              <w:rPr>
+                <w:rFonts w:asciiTheme="majorHAnsi" w:eastAsia="Calibri" w:hAnsiTheme="majorHAnsi" w:cstheme="majorHAnsi"/>
+                <w:spacing w:val="2"/>
+                <w:kern w:val="144"/>
+                <w:sz w:val="16"/>
+                <w:szCs w:val="16"/>
+                <w:lang w:val="en-US"/>
+              </w:rPr>
+              <w:t>endfor</w:t>
+            </w:r>
+            <w:proofErr w:type="spellEnd"/>
+            <w:r>
+              <w:rPr>
+                <w:rFonts w:asciiTheme="majorHAnsi" w:eastAsia="Calibri" w:hAnsiTheme="majorHAnsi" w:cstheme="majorHAnsi"/>
+                <w:spacing w:val="2"/>
+                <w:kern w:val="144"/>
+                <w:sz w:val="16"/>
+                <w:szCs w:val="16"/>
+                <w:lang w:val="en-US"/>
+              </w:rPr>
+              <w:t xml:space="preserve"> %}</w:t>
             </w:r>
           </w:p>
         </w:tc>
@@ -2081,8 +5346,8 @@
             <w:pPr>
               <w:keepNext/>
               <w:widowControl w:val="0"/>
-              <w:spacing w:line="240" w:lineRule="auto"/>
-              <w:ind w:firstLine="416"/>
+              <w:spacing w:before="300" w:line="240" w:lineRule="auto"/>
+              <w:ind w:firstLine="414"/>
               <w:rPr>
                 <w:rFonts w:asciiTheme="majorHAnsi" w:eastAsia="Calibri" w:hAnsiTheme="majorHAnsi" w:cstheme="majorHAnsi"/>
                 <w:spacing w:val="2"/>
@@ -2156,8 +5421,8 @@
             <w:pPr>
               <w:keepNext/>
               <w:widowControl w:val="0"/>
-              <w:spacing w:line="240" w:lineRule="auto"/>
-              <w:ind w:firstLine="416"/>
+              <w:spacing w:before="300" w:line="240" w:lineRule="auto"/>
+              <w:ind w:firstLine="414"/>
               <w:rPr>
                 <w:rFonts w:asciiTheme="majorHAnsi" w:eastAsia="Calibri" w:hAnsiTheme="majorHAnsi" w:cstheme="majorHAnsi"/>
                 <w:spacing w:val="2"/>
@@ -2174,7 +5439,19 @@
                 <w:sz w:val="16"/>
                 <w:szCs w:val="16"/>
               </w:rPr>
-              <w:t>____________________________________________________________</w:t>
+              <w:t>_______________________</w:t>
+            </w:r>
+            <w:bookmarkStart w:id="2" w:name="_GoBack"/>
+            <w:bookmarkEnd w:id="2"/>
+            <w:r>
+              <w:rPr>
+                <w:rFonts w:asciiTheme="majorHAnsi" w:eastAsia="Calibri" w:hAnsiTheme="majorHAnsi" w:cstheme="majorHAnsi"/>
+                <w:spacing w:val="2"/>
+                <w:kern w:val="144"/>
+                <w:sz w:val="16"/>
+                <w:szCs w:val="16"/>
+              </w:rPr>
+              <w:t>_____________________________________</w:t>
             </w:r>
           </w:p>
           <w:p>
@@ -2245,7 +5522,27 @@
           <w:kern w:val="144"/>
           <w:lang w:val="en-US"/>
         </w:rPr>
-        <w:t>{%p if has_attachments %}</w:t>
+        <w:t xml:space="preserve">{%p if </w:t>
+      </w:r>
+      <w:proofErr w:type="spellStart"/>
+      <w:r>
+        <w:rPr>
+          <w:rFonts w:asciiTheme="majorHAnsi" w:eastAsia="Calibri" w:hAnsiTheme="majorHAnsi" w:cstheme="majorHAnsi"/>
+          <w:spacing w:val="2"/>
+          <w:kern w:val="144"/>
+          <w:lang w:val="en-US"/>
+        </w:rPr>
+        <w:t>has_attachments</w:t>
+      </w:r>
+      <w:proofErr w:type="spellEnd"/>
+      <w:r>
+        <w:rPr>
+          <w:rFonts w:asciiTheme="majorHAnsi" w:eastAsia="Calibri" w:hAnsiTheme="majorHAnsi" w:cstheme="majorHAnsi"/>
+          <w:spacing w:val="2"/>
+          <w:kern w:val="144"/>
+          <w:lang w:val="en-US"/>
+        </w:rPr>
+        <w:t xml:space="preserve"> %}</w:t>
       </w:r>
       <w:r>
         <w:rPr>
@@ -2317,6 +5614,15 @@
           <w:lang w:val="en-US"/>
         </w:rPr>
       </w:pPr>
+      <w:r>
+        <w:rPr>
+          <w:rFonts w:asciiTheme="majorHAnsi" w:eastAsia="Calibri" w:hAnsiTheme="majorHAnsi" w:cstheme="majorHAnsi"/>
+          <w:spacing w:val="2"/>
+          <w:kern w:val="144"/>
+          <w:lang w:val="en-US"/>
+        </w:rPr>
+        <w:t>{</w:t>
+      </w:r>
       <w:proofErr w:type="gramStart"/>
       <w:r>
         <w:rPr>
@@ -2325,8 +5631,19 @@
           <w:kern w:val="144"/>
           <w:lang w:val="en-US"/>
         </w:rPr>
-        <w:t>{{ attachments</w:t>
+        <w:t xml:space="preserve">{ </w:t>
       </w:r>
+      <w:proofErr w:type="spellStart"/>
+      <w:r>
+        <w:rPr>
+          <w:rFonts w:asciiTheme="majorHAnsi" w:eastAsia="Calibri" w:hAnsiTheme="majorHAnsi" w:cstheme="majorHAnsi"/>
+          <w:spacing w:val="2"/>
+          <w:kern w:val="144"/>
+          <w:lang w:val="en-US"/>
+        </w:rPr>
+        <w:t>attachments.show</w:t>
+      </w:r>
+      <w:proofErr w:type="spellEnd"/>
       <w:proofErr w:type="gramEnd"/>
       <w:r>
         <w:rPr>
@@ -2335,7 +5652,7 @@
           <w:kern w:val="144"/>
           <w:lang w:val="en-US"/>
         </w:rPr>
-        <w:t>.show(width = "145mm") }}</w:t>
+        <w:t>(width = "145mm") }}</w:t>
       </w:r>
     </w:p>
     <w:p>
@@ -2357,6 +5674,7 @@
         </w:rPr>
         <w:t xml:space="preserve">{%p </w:t>
       </w:r>
+      <w:proofErr w:type="spellStart"/>
       <w:proofErr w:type="gramStart"/>
       <w:r>
         <w:rPr>
@@ -2365,7 +5683,17 @@
           <w:kern w:val="144"/>
           <w:lang w:val="en-US"/>
         </w:rPr>
-        <w:t>endif  %</w:t>
+        <w:t>endif</w:t>
+      </w:r>
+      <w:proofErr w:type="spellEnd"/>
+      <w:r>
+        <w:rPr>
+          <w:rFonts w:asciiTheme="majorHAnsi" w:eastAsia="Calibri" w:hAnsiTheme="majorHAnsi" w:cstheme="majorHAnsi"/>
+          <w:spacing w:val="2"/>
+          <w:kern w:val="144"/>
+          <w:lang w:val="en-US"/>
+        </w:rPr>
+        <w:t xml:space="preserve">  %</w:t>
       </w:r>
       <w:proofErr w:type="gramEnd"/>
       <w:r>
@@ -2391,7 +5719,7 @@
 </file>
 
 <file path=word/endnotes.xml><?xml version="1.0" encoding="utf-8"?>
-<w:endnotes xmlns:wpc="http://schemas.microsoft.com/office/word/2010/wordprocessingCanvas" xmlns:cx="http://schemas.microsoft.com/office/drawing/2014/chartex" xmlns:cx1="http://schemas.microsoft.com/office/drawing/2015/9/8/chartex" xmlns:cx2="http://schemas.microsoft.com/office/drawing/2015/10/21/chartex" xmlns:cx3="http://schemas.microsoft.com/office/drawing/2016/5/9/chartex" xmlns:cx4="http://schemas.microsoft.com/office/drawing/2016/5/10/chartex" xmlns:cx5="http://schemas.microsoft.com/office/drawing/2016/5/11/chartex" xmlns:cx6="http://schemas.microsoft.com/office/drawing/2016/5/12/chartex" xmlns:cx7="http://schemas.microsoft.com/office/drawing/2016/5/13/chartex" xmlns:cx8="http://schemas.microsoft.com/office/drawing/2016/5/14/chartex" xmlns:mc="http://schemas.openxmlformats.org/markup-compatibility/2006" xmlns:aink="http://schemas.microsoft.com/office/drawing/2016/ink" xmlns:am3d="http://schemas.microsoft.com/office/drawing/2017/model3d" xmlns:o="urn:schemas-microsoft-com:office:office" xmlns:r="http://schemas.openxmlformats.org/officeDocument/2006/relationships" xmlns:m="http://schemas.openxmlformats.org/officeDocument/2006/math" xmlns:v="urn:schemas-microsoft-com:vml" xmlns:wp14="http://schemas.microsoft.com/office/word/2010/wordprocessingDrawing" xmlns:wp="http://schemas.openxmlformats.org/drawingml/2006/wordprocessingDrawing" xmlns:w10="urn:schemas-microsoft-com:office:word" xmlns:w="http://schemas.openxmlformats.org/wordprocessingml/2006/main" xmlns:w14="http://schemas.microsoft.com/office/word/2010/wordml" xmlns:w15="http://schemas.microsoft.com/office/word/2012/wordml" xmlns:w16cex="http://schemas.microsoft.com/office/word/2018/wordml/cex" xmlns:w16cid="http://schemas.microsoft.com/office/word/2016/wordml/cid" xmlns:w16="http://schemas.microsoft.com/office/word/2018/wordml" xmlns:w16se="http://schemas.microsoft.com/office/word/2015/wordml/symex" xmlns:wpg="http://schemas.microsoft.com/office/word/2010/wordprocessingGroup" xmlns:wpi="http://schemas.microsoft.com/office/word/2010/wordprocessingInk" xmlns:wne="http://schemas.microsoft.com/office/word/2006/wordml" xmlns:wps="http://schemas.microsoft.com/office/word/2010/wordprocessingShape" mc:Ignorable="w14 w15 w16se w16cid w16 w16cex wp14">
+<w:endnotes xmlns:wpc="http://schemas.microsoft.com/office/word/2010/wordprocessingCanvas" xmlns:mc="http://schemas.openxmlformats.org/markup-compatibility/2006" xmlns:o="urn:schemas-microsoft-com:office:office" xmlns:r="http://schemas.openxmlformats.org/officeDocument/2006/relationships" xmlns:m="http://schemas.openxmlformats.org/officeDocument/2006/math" xmlns:v="urn:schemas-microsoft-com:vml" xmlns:wp14="http://schemas.microsoft.com/office/word/2010/wordprocessingDrawing" xmlns:wp="http://schemas.openxmlformats.org/drawingml/2006/wordprocessingDrawing" xmlns:w10="urn:schemas-microsoft-com:office:word" xmlns:w="http://schemas.openxmlformats.org/wordprocessingml/2006/main" xmlns:w14="http://schemas.microsoft.com/office/word/2010/wordml" xmlns:w15="http://schemas.microsoft.com/office/word/2012/wordml" xmlns:wpg="http://schemas.microsoft.com/office/word/2010/wordprocessingGroup" xmlns:wpi="http://schemas.microsoft.com/office/word/2010/wordprocessingInk" xmlns:wne="http://schemas.microsoft.com/office/word/2006/wordml" xmlns:wps="http://schemas.microsoft.com/office/word/2010/wordprocessingShape" mc:Ignorable="w14 w15 wp14">
   <w:endnote w:type="separator" w:id="-1">
     <w:p>
       <w:pPr>
@@ -2416,7 +5744,7 @@
 </file>
 
 <file path=word/footer1.xml><?xml version="1.0" encoding="utf-8"?>
-<w:ftr xmlns:wpc="http://schemas.microsoft.com/office/word/2010/wordprocessingCanvas" xmlns:cx="http://schemas.microsoft.com/office/drawing/2014/chartex" xmlns:cx1="http://schemas.microsoft.com/office/drawing/2015/9/8/chartex" xmlns:cx2="http://schemas.microsoft.com/office/drawing/2015/10/21/chartex" xmlns:cx3="http://schemas.microsoft.com/office/drawing/2016/5/9/chartex" xmlns:cx4="http://schemas.microsoft.com/office/drawing/2016/5/10/chartex" xmlns:cx5="http://schemas.microsoft.com/office/drawing/2016/5/11/chartex" xmlns:cx6="http://schemas.microsoft.com/office/drawing/2016/5/12/chartex" xmlns:cx7="http://schemas.microsoft.com/office/drawing/2016/5/13/chartex" xmlns:cx8="http://schemas.microsoft.com/office/drawing/2016/5/14/chartex" xmlns:mc="http://schemas.openxmlformats.org/markup-compatibility/2006" xmlns:aink="http://schemas.microsoft.com/office/drawing/2016/ink" xmlns:am3d="http://schemas.microsoft.com/office/drawing/2017/model3d" xmlns:o="urn:schemas-microsoft-com:office:office" xmlns:r="http://schemas.openxmlformats.org/officeDocument/2006/relationships" xmlns:m="http://schemas.openxmlformats.org/officeDocument/2006/math" xmlns:v="urn:schemas-microsoft-com:vml" xmlns:wp14="http://schemas.microsoft.com/office/word/2010/wordprocessingDrawing" xmlns:wp="http://schemas.openxmlformats.org/drawingml/2006/wordprocessingDrawing" xmlns:w10="urn:schemas-microsoft-com:office:word" xmlns:w="http://schemas.openxmlformats.org/wordprocessingml/2006/main" xmlns:w14="http://schemas.microsoft.com/office/word/2010/wordml" xmlns:w15="http://schemas.microsoft.com/office/word/2012/wordml" xmlns:w16cex="http://schemas.microsoft.com/office/word/2018/wordml/cex" xmlns:w16cid="http://schemas.microsoft.com/office/word/2016/wordml/cid" xmlns:w16="http://schemas.microsoft.com/office/word/2018/wordml" xmlns:w16se="http://schemas.microsoft.com/office/word/2015/wordml/symex" xmlns:wpg="http://schemas.microsoft.com/office/word/2010/wordprocessingGroup" xmlns:wpi="http://schemas.microsoft.com/office/word/2010/wordprocessingInk" xmlns:wne="http://schemas.microsoft.com/office/word/2006/wordml" xmlns:wps="http://schemas.microsoft.com/office/word/2010/wordprocessingShape" mc:Ignorable="w14 w15 w16se w16cid w16 w16cex wp14">
+<w:ftr xmlns:wpc="http://schemas.microsoft.com/office/word/2010/wordprocessingCanvas" xmlns:mc="http://schemas.openxmlformats.org/markup-compatibility/2006" xmlns:o="urn:schemas-microsoft-com:office:office" xmlns:r="http://schemas.openxmlformats.org/officeDocument/2006/relationships" xmlns:m="http://schemas.openxmlformats.org/officeDocument/2006/math" xmlns:v="urn:schemas-microsoft-com:vml" xmlns:wp14="http://schemas.microsoft.com/office/word/2010/wordprocessingDrawing" xmlns:wp="http://schemas.openxmlformats.org/drawingml/2006/wordprocessingDrawing" xmlns:w10="urn:schemas-microsoft-com:office:word" xmlns:w="http://schemas.openxmlformats.org/wordprocessingml/2006/main" xmlns:w14="http://schemas.microsoft.com/office/word/2010/wordml" xmlns:w15="http://schemas.microsoft.com/office/word/2012/wordml" xmlns:wpg="http://schemas.microsoft.com/office/word/2010/wordprocessingGroup" xmlns:wpi="http://schemas.microsoft.com/office/word/2010/wordprocessingInk" xmlns:wne="http://schemas.microsoft.com/office/word/2006/wordml" xmlns:wps="http://schemas.microsoft.com/office/word/2010/wordprocessingShape" mc:Ignorable="w14 w15 wp14">
   <w:p>
     <w:pPr>
       <w:rPr>
@@ -2430,7 +5758,7 @@
 </file>
 
 <file path=word/footnotes.xml><?xml version="1.0" encoding="utf-8"?>
-<w:footnotes xmlns:wpc="http://schemas.microsoft.com/office/word/2010/wordprocessingCanvas" xmlns:cx="http://schemas.microsoft.com/office/drawing/2014/chartex" xmlns:cx1="http://schemas.microsoft.com/office/drawing/2015/9/8/chartex" xmlns:cx2="http://schemas.microsoft.com/office/drawing/2015/10/21/chartex" xmlns:cx3="http://schemas.microsoft.com/office/drawing/2016/5/9/chartex" xmlns:cx4="http://schemas.microsoft.com/office/drawing/2016/5/10/chartex" xmlns:cx5="http://schemas.microsoft.com/office/drawing/2016/5/11/chartex" xmlns:cx6="http://schemas.microsoft.com/office/drawing/2016/5/12/chartex" xmlns:cx7="http://schemas.microsoft.com/office/drawing/2016/5/13/chartex" xmlns:cx8="http://schemas.microsoft.com/office/drawing/2016/5/14/chartex" xmlns:mc="http://schemas.openxmlformats.org/markup-compatibility/2006" xmlns:aink="http://schemas.microsoft.com/office/drawing/2016/ink" xmlns:am3d="http://schemas.microsoft.com/office/drawing/2017/model3d" xmlns:o="urn:schemas-microsoft-com:office:office" xmlns:r="http://schemas.openxmlformats.org/officeDocument/2006/relationships" xmlns:m="http://schemas.openxmlformats.org/officeDocument/2006/math" xmlns:v="urn:schemas-microsoft-com:vml" xmlns:wp14="http://schemas.microsoft.com/office/word/2010/wordprocessingDrawing" xmlns:wp="http://schemas.openxmlformats.org/drawingml/2006/wordprocessingDrawing" xmlns:w10="urn:schemas-microsoft-com:office:word" xmlns:w="http://schemas.openxmlformats.org/wordprocessingml/2006/main" xmlns:w14="http://schemas.microsoft.com/office/word/2010/wordml" xmlns:w15="http://schemas.microsoft.com/office/word/2012/wordml" xmlns:w16cex="http://schemas.microsoft.com/office/word/2018/wordml/cex" xmlns:w16cid="http://schemas.microsoft.com/office/word/2016/wordml/cid" xmlns:w16="http://schemas.microsoft.com/office/word/2018/wordml" xmlns:w16se="http://schemas.microsoft.com/office/word/2015/wordml/symex" xmlns:wpg="http://schemas.microsoft.com/office/word/2010/wordprocessingGroup" xmlns:wpi="http://schemas.microsoft.com/office/word/2010/wordprocessingInk" xmlns:wne="http://schemas.microsoft.com/office/word/2006/wordml" xmlns:wps="http://schemas.microsoft.com/office/word/2010/wordprocessingShape" mc:Ignorable="w14 w15 w16se w16cid w16 w16cex wp14">
+<w:footnotes xmlns:wpc="http://schemas.microsoft.com/office/word/2010/wordprocessingCanvas" xmlns:mc="http://schemas.openxmlformats.org/markup-compatibility/2006" xmlns:o="urn:schemas-microsoft-com:office:office" xmlns:r="http://schemas.openxmlformats.org/officeDocument/2006/relationships" xmlns:m="http://schemas.openxmlformats.org/officeDocument/2006/math" xmlns:v="urn:schemas-microsoft-com:vml" xmlns:wp14="http://schemas.microsoft.com/office/word/2010/wordprocessingDrawing" xmlns:wp="http://schemas.openxmlformats.org/drawingml/2006/wordprocessingDrawing" xmlns:w10="urn:schemas-microsoft-com:office:word" xmlns:w="http://schemas.openxmlformats.org/wordprocessingml/2006/main" xmlns:w14="http://schemas.microsoft.com/office/word/2010/wordml" xmlns:w15="http://schemas.microsoft.com/office/word/2012/wordml" xmlns:wpg="http://schemas.microsoft.com/office/word/2010/wordprocessingGroup" xmlns:wpi="http://schemas.microsoft.com/office/word/2010/wordprocessingInk" xmlns:wne="http://schemas.microsoft.com/office/word/2006/wordml" xmlns:wps="http://schemas.microsoft.com/office/word/2010/wordprocessingShape" mc:Ignorable="w14 w15 wp14">
   <w:footnote w:type="separator" w:id="-1">
     <w:p>
       <w:pPr>
@@ -2455,7 +5783,7 @@
 </file>
 
 <file path=word/header1.xml><?xml version="1.0" encoding="utf-8"?>
-<w:hdr xmlns:wpc="http://schemas.microsoft.com/office/word/2010/wordprocessingCanvas" xmlns:cx="http://schemas.microsoft.com/office/drawing/2014/chartex" xmlns:cx1="http://schemas.microsoft.com/office/drawing/2015/9/8/chartex" xmlns:cx2="http://schemas.microsoft.com/office/drawing/2015/10/21/chartex" xmlns:cx3="http://schemas.microsoft.com/office/drawing/2016/5/9/chartex" xmlns:cx4="http://schemas.microsoft.com/office/drawing/2016/5/10/chartex" xmlns:cx5="http://schemas.microsoft.com/office/drawing/2016/5/11/chartex" xmlns:cx6="http://schemas.microsoft.com/office/drawing/2016/5/12/chartex" xmlns:cx7="http://schemas.microsoft.com/office/drawing/2016/5/13/chartex" xmlns:cx8="http://schemas.microsoft.com/office/drawing/2016/5/14/chartex" xmlns:mc="http://schemas.openxmlformats.org/markup-compatibility/2006" xmlns:aink="http://schemas.microsoft.com/office/drawing/2016/ink" xmlns:am3d="http://schemas.microsoft.com/office/drawing/2017/model3d" xmlns:o="urn:schemas-microsoft-com:office:office" xmlns:r="http://schemas.openxmlformats.org/officeDocument/2006/relationships" xmlns:m="http://schemas.openxmlformats.org/officeDocument/2006/math" xmlns:v="urn:schemas-microsoft-com:vml" xmlns:wp14="http://schemas.microsoft.com/office/word/2010/wordprocessingDrawing" xmlns:wp="http://schemas.openxmlformats.org/drawingml/2006/wordprocessingDrawing" xmlns:w10="urn:schemas-microsoft-com:office:word" xmlns:w="http://schemas.openxmlformats.org/wordprocessingml/2006/main" xmlns:w14="http://schemas.microsoft.com/office/word/2010/wordml" xmlns:w15="http://schemas.microsoft.com/office/word/2012/wordml" xmlns:w16cex="http://schemas.microsoft.com/office/word/2018/wordml/cex" xmlns:w16cid="http://schemas.microsoft.com/office/word/2016/wordml/cid" xmlns:w16="http://schemas.microsoft.com/office/word/2018/wordml" xmlns:w16se="http://schemas.microsoft.com/office/word/2015/wordml/symex" xmlns:wpg="http://schemas.microsoft.com/office/word/2010/wordprocessingGroup" xmlns:wpi="http://schemas.microsoft.com/office/word/2010/wordprocessingInk" xmlns:wne="http://schemas.microsoft.com/office/word/2006/wordml" xmlns:wps="http://schemas.microsoft.com/office/word/2010/wordprocessingShape" mc:Ignorable="w14 w15 w16se w16cid w16 w16cex wp14">
+<w:hdr xmlns:wpc="http://schemas.microsoft.com/office/word/2010/wordprocessingCanvas" xmlns:mc="http://schemas.openxmlformats.org/markup-compatibility/2006" xmlns:o="urn:schemas-microsoft-com:office:office" xmlns:r="http://schemas.openxmlformats.org/officeDocument/2006/relationships" xmlns:m="http://schemas.openxmlformats.org/officeDocument/2006/math" xmlns:v="urn:schemas-microsoft-com:vml" xmlns:wp14="http://schemas.microsoft.com/office/word/2010/wordprocessingDrawing" xmlns:wp="http://schemas.openxmlformats.org/drawingml/2006/wordprocessingDrawing" xmlns:w10="urn:schemas-microsoft-com:office:word" xmlns:w="http://schemas.openxmlformats.org/wordprocessingml/2006/main" xmlns:w14="http://schemas.microsoft.com/office/word/2010/wordml" xmlns:w15="http://schemas.microsoft.com/office/word/2012/wordml" xmlns:wpg="http://schemas.microsoft.com/office/word/2010/wordprocessingGroup" xmlns:wpi="http://schemas.microsoft.com/office/word/2010/wordprocessingInk" xmlns:wne="http://schemas.microsoft.com/office/word/2006/wordml" xmlns:wps="http://schemas.microsoft.com/office/word/2010/wordprocessingShape" mc:Ignorable="w14 w15 wp14">
   <w:p>
     <w:pPr>
       <w:spacing w:line="240" w:lineRule="auto"/>
@@ -2469,8 +5797,8 @@
 </file>
 
 <file path=word/numbering.xml><?xml version="1.0" encoding="utf-8"?>
-<w:numbering xmlns:wpc="http://schemas.microsoft.com/office/word/2010/wordprocessingCanvas" xmlns:cx="http://schemas.microsoft.com/office/drawing/2014/chartex" xmlns:cx1="http://schemas.microsoft.com/office/drawing/2015/9/8/chartex" xmlns:cx2="http://schemas.microsoft.com/office/drawing/2015/10/21/chartex" xmlns:cx3="http://schemas.microsoft.com/office/drawing/2016/5/9/chartex" xmlns:cx4="http://schemas.microsoft.com/office/drawing/2016/5/10/chartex" xmlns:cx5="http://schemas.microsoft.com/office/drawing/2016/5/11/chartex" xmlns:cx6="http://schemas.microsoft.com/office/drawing/2016/5/12/chartex" xmlns:cx7="http://schemas.microsoft.com/office/drawing/2016/5/13/chartex" xmlns:cx8="http://schemas.microsoft.com/office/drawing/2016/5/14/chartex" xmlns:mc="http://schemas.openxmlformats.org/markup-compatibility/2006" xmlns:aink="http://schemas.microsoft.com/office/drawing/2016/ink" xmlns:am3d="http://schemas.microsoft.com/office/drawing/2017/model3d" xmlns:o="urn:schemas-microsoft-com:office:office" xmlns:r="http://schemas.openxmlformats.org/officeDocument/2006/relationships" xmlns:m="http://schemas.openxmlformats.org/officeDocument/2006/math" xmlns:v="urn:schemas-microsoft-com:vml" xmlns:wp14="http://schemas.microsoft.com/office/word/2010/wordprocessingDrawing" xmlns:wp="http://schemas.openxmlformats.org/drawingml/2006/wordprocessingDrawing" xmlns:w10="urn:schemas-microsoft-com:office:word" xmlns:w="http://schemas.openxmlformats.org/wordprocessingml/2006/main" xmlns:w14="http://schemas.microsoft.com/office/word/2010/wordml" xmlns:w15="http://schemas.microsoft.com/office/word/2012/wordml" xmlns:w16cex="http://schemas.microsoft.com/office/word/2018/wordml/cex" xmlns:w16cid="http://schemas.microsoft.com/office/word/2016/wordml/cid" xmlns:w16="http://schemas.microsoft.com/office/word/2018/wordml" xmlns:w16se="http://schemas.microsoft.com/office/word/2015/wordml/symex" xmlns:wpg="http://schemas.microsoft.com/office/word/2010/wordprocessingGroup" xmlns:wpi="http://schemas.microsoft.com/office/word/2010/wordprocessingInk" xmlns:wne="http://schemas.microsoft.com/office/word/2006/wordml" xmlns:wps="http://schemas.microsoft.com/office/word/2010/wordprocessingShape" mc:Ignorable="w14 w15 w16se w16cid w16 w16cex wp14">
-  <w:abstractNum w:abstractNumId="0" w15:restartNumberingAfterBreak="0">
+<w:numbering xmlns:wpc="http://schemas.microsoft.com/office/word/2010/wordprocessingCanvas" xmlns:mc="http://schemas.openxmlformats.org/markup-compatibility/2006" xmlns:o="urn:schemas-microsoft-com:office:office" xmlns:r="http://schemas.openxmlformats.org/officeDocument/2006/relationships" xmlns:m="http://schemas.openxmlformats.org/officeDocument/2006/math" xmlns:v="urn:schemas-microsoft-com:vml" xmlns:wp14="http://schemas.microsoft.com/office/word/2010/wordprocessingDrawing" xmlns:wp="http://schemas.openxmlformats.org/drawingml/2006/wordprocessingDrawing" xmlns:w10="urn:schemas-microsoft-com:office:word" xmlns:w="http://schemas.openxmlformats.org/wordprocessingml/2006/main" xmlns:w14="http://schemas.microsoft.com/office/word/2010/wordml" xmlns:w15="http://schemas.microsoft.com/office/word/2012/wordml" xmlns:wpg="http://schemas.microsoft.com/office/word/2010/wordprocessingGroup" xmlns:wpi="http://schemas.microsoft.com/office/word/2010/wordprocessingInk" xmlns:wne="http://schemas.microsoft.com/office/word/2006/wordml" xmlns:wps="http://schemas.microsoft.com/office/word/2010/wordprocessingShape" mc:Ignorable="w14 w15 wp14">
+  <w:abstractNum w:abstractNumId="0">
     <w:nsid w:val="056E0F36"/>
     <w:multiLevelType w:val="multilevel"/>
     <w:tmpl w:val="E3061352"/>
@@ -2585,7 +5913,7 @@
       </w:rPr>
     </w:lvl>
   </w:abstractNum>
-  <w:abstractNum w:abstractNumId="1" w15:restartNumberingAfterBreak="0">
+  <w:abstractNum w:abstractNumId="1">
     <w:nsid w:val="0BE80495"/>
     <w:multiLevelType w:val="multilevel"/>
     <w:tmpl w:val="C5B66930"/>
@@ -2751,7 +6079,7 @@
       </w:rPr>
     </w:lvl>
   </w:abstractNum>
-  <w:abstractNum w:abstractNumId="2" w15:restartNumberingAfterBreak="0">
+  <w:abstractNum w:abstractNumId="2">
     <w:nsid w:val="0D9C3E13"/>
     <w:multiLevelType w:val="multilevel"/>
     <w:tmpl w:val="FBB03CBC"/>
@@ -2917,7 +6245,7 @@
       </w:rPr>
     </w:lvl>
   </w:abstractNum>
-  <w:abstractNum w:abstractNumId="3" w15:restartNumberingAfterBreak="0">
+  <w:abstractNum w:abstractNumId="3">
     <w:nsid w:val="0DF23EC3"/>
     <w:multiLevelType w:val="hybridMultilevel"/>
     <w:tmpl w:val="A5F8B1F2"/>
@@ -3009,7 +6337,7 @@
       </w:pPr>
     </w:lvl>
   </w:abstractNum>
-  <w:abstractNum w:abstractNumId="4" w15:restartNumberingAfterBreak="0">
+  <w:abstractNum w:abstractNumId="4">
     <w:nsid w:val="15E06D8E"/>
     <w:multiLevelType w:val="hybridMultilevel"/>
     <w:tmpl w:val="6E5AEBBC"/>
@@ -3098,7 +6426,7 @@
       </w:pPr>
     </w:lvl>
   </w:abstractNum>
-  <w:abstractNum w:abstractNumId="5" w15:restartNumberingAfterBreak="0">
+  <w:abstractNum w:abstractNumId="5">
     <w:nsid w:val="1BC21088"/>
     <w:multiLevelType w:val="hybridMultilevel"/>
     <w:tmpl w:val="0E183238"/>
@@ -3193,7 +6521,7 @@
       </w:pPr>
     </w:lvl>
   </w:abstractNum>
-  <w:abstractNum w:abstractNumId="6" w15:restartNumberingAfterBreak="0">
+  <w:abstractNum w:abstractNumId="6">
     <w:nsid w:val="300A2905"/>
     <w:multiLevelType w:val="multilevel"/>
     <w:tmpl w:val="B4A22DD6"/>
@@ -3359,7 +6687,7 @@
       </w:rPr>
     </w:lvl>
   </w:abstractNum>
-  <w:abstractNum w:abstractNumId="7" w15:restartNumberingAfterBreak="0">
+  <w:abstractNum w:abstractNumId="7">
     <w:nsid w:val="40636923"/>
     <w:multiLevelType w:val="multilevel"/>
     <w:tmpl w:val="82428434"/>
@@ -3474,7 +6802,7 @@
       </w:rPr>
     </w:lvl>
   </w:abstractNum>
-  <w:abstractNum w:abstractNumId="8" w15:restartNumberingAfterBreak="0">
+  <w:abstractNum w:abstractNumId="8">
     <w:nsid w:val="43E9012F"/>
     <w:multiLevelType w:val="multilevel"/>
     <w:tmpl w:val="E708CC00"/>
@@ -3641,7 +6969,7 @@
       </w:rPr>
     </w:lvl>
   </w:abstractNum>
-  <w:abstractNum w:abstractNumId="9" w15:restartNumberingAfterBreak="0">
+  <w:abstractNum w:abstractNumId="9">
     <w:nsid w:val="4B9029F8"/>
     <w:multiLevelType w:val="multilevel"/>
     <w:tmpl w:val="4E544170"/>
@@ -3796,7 +7124,7 @@
       </w:rPr>
     </w:lvl>
   </w:abstractNum>
-  <w:abstractNum w:abstractNumId="10" w15:restartNumberingAfterBreak="0">
+  <w:abstractNum w:abstractNumId="10">
     <w:nsid w:val="640138FD"/>
     <w:multiLevelType w:val="hybridMultilevel"/>
     <w:tmpl w:val="2BCA2E5C"/>
@@ -3923,7 +7251,7 @@
 </file>
 
 <file path=word/styles.xml><?xml version="1.0" encoding="utf-8"?>
-<w:styles xmlns:mc="http://schemas.openxmlformats.org/markup-compatibility/2006" xmlns:r="http://schemas.openxmlformats.org/officeDocument/2006/relationships" xmlns:w="http://schemas.openxmlformats.org/wordprocessingml/2006/main" xmlns:w14="http://schemas.microsoft.com/office/word/2010/wordml" xmlns:w15="http://schemas.microsoft.com/office/word/2012/wordml" xmlns:w16cex="http://schemas.microsoft.com/office/word/2018/wordml/cex" xmlns:w16cid="http://schemas.microsoft.com/office/word/2016/wordml/cid" xmlns:w16="http://schemas.microsoft.com/office/word/2018/wordml" xmlns:w16se="http://schemas.microsoft.com/office/word/2015/wordml/symex" mc:Ignorable="w14 w15 w16se w16cid w16 w16cex">
+<w:styles xmlns:mc="http://schemas.openxmlformats.org/markup-compatibility/2006" xmlns:r="http://schemas.openxmlformats.org/officeDocument/2006/relationships" xmlns:w="http://schemas.openxmlformats.org/wordprocessingml/2006/main" xmlns:w14="http://schemas.microsoft.com/office/word/2010/wordml" xmlns:w15="http://schemas.microsoft.com/office/word/2012/wordml" mc:Ignorable="w14 w15">
   <w:docDefaults>
     <w:rPrDefault>
       <w:rPr>
@@ -3939,7 +7267,7 @@
       </w:pPr>
     </w:pPrDefault>
   </w:docDefaults>
-  <w:latentStyles w:defLockedState="0" w:defUIPriority="99" w:defSemiHidden="0" w:defUnhideWhenUsed="0" w:defQFormat="0" w:count="376">
+  <w:latentStyles w:defLockedState="0" w:defUIPriority="99" w:defSemiHidden="0" w:defUnhideWhenUsed="0" w:defQFormat="0" w:count="371">
     <w:lsdException w:name="Normal" w:uiPriority="0" w:qFormat="1"/>
     <w:lsdException w:name="heading 1" w:uiPriority="9" w:qFormat="1"/>
     <w:lsdException w:name="heading 2" w:semiHidden="1" w:uiPriority="9" w:unhideWhenUsed="1" w:qFormat="1"/>
@@ -4311,11 +7639,6 @@
     <w:lsdException w:name="List Table 5 Dark Accent 6" w:uiPriority="50"/>
     <w:lsdException w:name="List Table 6 Colorful Accent 6" w:uiPriority="51"/>
     <w:lsdException w:name="List Table 7 Colorful Accent 6" w:uiPriority="52"/>
-    <w:lsdException w:name="Mention" w:semiHidden="1" w:unhideWhenUsed="1"/>
-    <w:lsdException w:name="Smart Hyperlink" w:semiHidden="1" w:unhideWhenUsed="1"/>
-    <w:lsdException w:name="Hashtag" w:semiHidden="1" w:unhideWhenUsed="1"/>
-    <w:lsdException w:name="Unresolved Mention" w:semiHidden="1" w:unhideWhenUsed="1"/>
-    <w:lsdException w:name="Smart Link" w:semiHidden="1" w:unhideWhenUsed="1"/>
   </w:latentStyles>
   <w:style w:type="paragraph" w:default="1" w:styleId="Normal">
     <w:name w:val="Normal"/>
@@ -4501,7 +7824,9 @@
       <w:tblStyleRowBandSize w:val="1"/>
       <w:tblStyleColBandSize w:val="1"/>
       <w:tblCellMar>
+        <w:top w:w="0" w:type="dxa"/>
         <w:left w:w="70" w:type="dxa"/>
+        <w:bottom w:w="0" w:type="dxa"/>
         <w:right w:w="70" w:type="dxa"/>
       </w:tblCellMar>
     </w:tblPr>

--- a/docassemble/docassemble/brcomeducalegal/data/templates/contrato-de-comodato-de-imovel.docx
+++ b/docassemble/docassemble/brcomeducalegal/data/templates/contrato-de-comodato-de-imovel.docx
@@ -1,6 +1,6 @@
 
 <file path=word/document.xml><?xml version="1.0" encoding="utf-8"?>
-<w:document xmlns:wpc="http://schemas.microsoft.com/office/word/2010/wordprocessingCanvas" xmlns:mc="http://schemas.openxmlformats.org/markup-compatibility/2006" xmlns:o="urn:schemas-microsoft-com:office:office" xmlns:r="http://schemas.openxmlformats.org/officeDocument/2006/relationships" xmlns:m="http://schemas.openxmlformats.org/officeDocument/2006/math" xmlns:v="urn:schemas-microsoft-com:vml" xmlns:wp14="http://schemas.microsoft.com/office/word/2010/wordprocessingDrawing" xmlns:wp="http://schemas.openxmlformats.org/drawingml/2006/wordprocessingDrawing" xmlns:w10="urn:schemas-microsoft-com:office:word" xmlns:w="http://schemas.openxmlformats.org/wordprocessingml/2006/main" xmlns:w14="http://schemas.microsoft.com/office/word/2010/wordml" xmlns:w15="http://schemas.microsoft.com/office/word/2012/wordml" xmlns:wpg="http://schemas.microsoft.com/office/word/2010/wordprocessingGroup" xmlns:wpi="http://schemas.microsoft.com/office/word/2010/wordprocessingInk" xmlns:wne="http://schemas.microsoft.com/office/word/2006/wordml" xmlns:wps="http://schemas.microsoft.com/office/word/2010/wordprocessingShape" mc:Ignorable="w14 w15 wp14">
+<w:document xmlns:wpc="http://schemas.microsoft.com/office/word/2010/wordprocessingCanvas" xmlns:cx="http://schemas.microsoft.com/office/drawing/2014/chartex" xmlns:cx1="http://schemas.microsoft.com/office/drawing/2015/9/8/chartex" xmlns:cx2="http://schemas.microsoft.com/office/drawing/2015/10/21/chartex" xmlns:cx3="http://schemas.microsoft.com/office/drawing/2016/5/9/chartex" xmlns:cx4="http://schemas.microsoft.com/office/drawing/2016/5/10/chartex" xmlns:cx5="http://schemas.microsoft.com/office/drawing/2016/5/11/chartex" xmlns:cx6="http://schemas.microsoft.com/office/drawing/2016/5/12/chartex" xmlns:cx7="http://schemas.microsoft.com/office/drawing/2016/5/13/chartex" xmlns:cx8="http://schemas.microsoft.com/office/drawing/2016/5/14/chartex" xmlns:mc="http://schemas.openxmlformats.org/markup-compatibility/2006" xmlns:aink="http://schemas.microsoft.com/office/drawing/2016/ink" xmlns:am3d="http://schemas.microsoft.com/office/drawing/2017/model3d" xmlns:o="urn:schemas-microsoft-com:office:office" xmlns:r="http://schemas.openxmlformats.org/officeDocument/2006/relationships" xmlns:m="http://schemas.openxmlformats.org/officeDocument/2006/math" xmlns:v="urn:schemas-microsoft-com:vml" xmlns:wp14="http://schemas.microsoft.com/office/word/2010/wordprocessingDrawing" xmlns:wp="http://schemas.openxmlformats.org/drawingml/2006/wordprocessingDrawing" xmlns:w10="urn:schemas-microsoft-com:office:word" xmlns:w="http://schemas.openxmlformats.org/wordprocessingml/2006/main" xmlns:w14="http://schemas.microsoft.com/office/word/2010/wordml" xmlns:w15="http://schemas.microsoft.com/office/word/2012/wordml" xmlns:w16cex="http://schemas.microsoft.com/office/word/2018/wordml/cex" xmlns:w16cid="http://schemas.microsoft.com/office/word/2016/wordml/cid" xmlns:w16="http://schemas.microsoft.com/office/word/2018/wordml" xmlns:w16se="http://schemas.microsoft.com/office/word/2015/wordml/symex" xmlns:wpg="http://schemas.microsoft.com/office/word/2010/wordprocessingGroup" xmlns:wpi="http://schemas.microsoft.com/office/word/2010/wordprocessingInk" xmlns:wne="http://schemas.microsoft.com/office/word/2006/wordml" xmlns:wps="http://schemas.microsoft.com/office/word/2010/wordprocessingShape" mc:Ignorable="w14 w15 w16se w16cid w16 w16cex wp14">
   <w:body>
     <w:p>
       <w:pPr>
@@ -141,27 +141,7 @@
                 <w:kern w:val="144"/>
                 <w:lang w:val="en-US"/>
               </w:rPr>
-              <w:t xml:space="preserve">{%p for item in </w:t>
-            </w:r>
-            <w:proofErr w:type="spellStart"/>
-            <w:r>
-              <w:rPr>
-                <w:rFonts w:asciiTheme="majorHAnsi" w:eastAsia="Calibri" w:hAnsiTheme="majorHAnsi" w:cstheme="majorHAnsi"/>
-                <w:spacing w:val="2"/>
-                <w:kern w:val="144"/>
-                <w:lang w:val="en-US"/>
-              </w:rPr>
-              <w:t>comodantes</w:t>
-            </w:r>
-            <w:proofErr w:type="spellEnd"/>
-            <w:r>
-              <w:rPr>
-                <w:rFonts w:asciiTheme="majorHAnsi" w:eastAsia="Calibri" w:hAnsiTheme="majorHAnsi" w:cstheme="majorHAnsi"/>
-                <w:spacing w:val="2"/>
-                <w:kern w:val="144"/>
-                <w:lang w:val="en-US"/>
-              </w:rPr>
-              <w:t xml:space="preserve"> %}</w:t>
+              <w:t>{%p for item in comodantes %}</w:t>
             </w:r>
           </w:p>
           <w:p>
@@ -189,9 +169,17 @@
                 <w:kern w:val="144"/>
                 <w:lang w:val="en-US"/>
               </w:rPr>
-              <w:t xml:space="preserve">{{ </w:t>
-            </w:r>
-            <w:proofErr w:type="spellStart"/>
+              <w:t>{{ item.name.text | upper }}</w:t>
+            </w:r>
+            <w:r>
+              <w:rPr>
+                <w:rFonts w:asciiTheme="majorHAnsi" w:eastAsia="Calibri" w:hAnsiTheme="majorHAnsi" w:cstheme="majorHAnsi"/>
+                <w:spacing w:val="2"/>
+                <w:kern w:val="144"/>
+                <w:lang w:val="en-US"/>
+              </w:rPr>
+              <w:t xml:space="preserve">,{% if item.person_type == “organization” %} pessoa jurídica de direito privado, inscrita no CNPJ sob o n.º {{ item.cnpj }}, {% if item.email %} {{ item.email }}, {% endif %}neste ato devidamente representada por seu representante legal, sediada no endereço {% else %} {{ item.nationality }}, {{ item.marital_status }}, {{ item.occupation }}, inscrito(a) no CPF sob o n.º {{ item.cpf }} e no RG n.º {{ item.rg }}, {% if item.email %} {{ item.email }}, {% endif %}residente e domiciliado(a) no endereço {% endif %}{{ title_case( item.address.street_name | lower) }}, n.º {{ item.address.street_number }}, {% if item.address.unit %}{{ title_case(item.address.unit | lower) }}, {% endif %}Bairro {{ title_case(item.address.neighborhood | lower) }}, {{ title_case(item.address.city | lower) }}/{{ item.address.state }}, CEP {{ item.address.zip }}, doravante denominada </w:t>
+            </w:r>
             <w:r>
               <w:rPr>
                 <w:rFonts w:asciiTheme="majorHAnsi" w:eastAsia="Calibri" w:hAnsiTheme="majorHAnsi" w:cstheme="majorHAnsi"/>
@@ -200,989 +188,7 @@
                 <w:kern w:val="144"/>
                 <w:lang w:val="en-US"/>
               </w:rPr>
-              <w:t>item.name.text</w:t>
-            </w:r>
-            <w:proofErr w:type="spellEnd"/>
-            <w:r>
-              <w:rPr>
-                <w:rFonts w:asciiTheme="majorHAnsi" w:eastAsia="Calibri" w:hAnsiTheme="majorHAnsi" w:cstheme="majorHAnsi"/>
-                <w:b/>
-                <w:spacing w:val="2"/>
-                <w:kern w:val="144"/>
-                <w:lang w:val="en-US"/>
-              </w:rPr>
-              <w:t xml:space="preserve"> | upper }}</w:t>
-            </w:r>
-            <w:r>
-              <w:rPr>
-                <w:rFonts w:asciiTheme="majorHAnsi" w:eastAsia="Calibri" w:hAnsiTheme="majorHAnsi" w:cstheme="majorHAnsi"/>
-                <w:spacing w:val="2"/>
-                <w:kern w:val="144"/>
-                <w:lang w:val="en-US"/>
-              </w:rPr>
-              <w:t xml:space="preserve">,{% if </w:t>
-            </w:r>
-            <w:proofErr w:type="spellStart"/>
-            <w:r>
-              <w:rPr>
-                <w:rFonts w:asciiTheme="majorHAnsi" w:eastAsia="Calibri" w:hAnsiTheme="majorHAnsi" w:cstheme="majorHAnsi"/>
-                <w:spacing w:val="2"/>
-                <w:kern w:val="144"/>
-                <w:lang w:val="en-US"/>
-              </w:rPr>
-              <w:t>item.person_type</w:t>
-            </w:r>
-            <w:proofErr w:type="spellEnd"/>
-            <w:r>
-              <w:rPr>
-                <w:rFonts w:asciiTheme="majorHAnsi" w:eastAsia="Calibri" w:hAnsiTheme="majorHAnsi" w:cstheme="majorHAnsi"/>
-                <w:spacing w:val="2"/>
-                <w:kern w:val="144"/>
-                <w:lang w:val="en-US"/>
-              </w:rPr>
-              <w:t xml:space="preserve"> == “organization” %} </w:t>
-            </w:r>
-            <w:proofErr w:type="spellStart"/>
-            <w:r>
-              <w:rPr>
-                <w:rFonts w:asciiTheme="majorHAnsi" w:eastAsia="Calibri" w:hAnsiTheme="majorHAnsi" w:cstheme="majorHAnsi"/>
-                <w:spacing w:val="2"/>
-                <w:kern w:val="144"/>
-                <w:lang w:val="en-US"/>
-              </w:rPr>
-              <w:t>pessoa</w:t>
-            </w:r>
-            <w:proofErr w:type="spellEnd"/>
-            <w:r>
-              <w:rPr>
-                <w:rFonts w:asciiTheme="majorHAnsi" w:eastAsia="Calibri" w:hAnsiTheme="majorHAnsi" w:cstheme="majorHAnsi"/>
-                <w:spacing w:val="2"/>
-                <w:kern w:val="144"/>
-                <w:lang w:val="en-US"/>
-              </w:rPr>
-              <w:t xml:space="preserve"> </w:t>
-            </w:r>
-            <w:proofErr w:type="spellStart"/>
-            <w:r>
-              <w:rPr>
-                <w:rFonts w:asciiTheme="majorHAnsi" w:eastAsia="Calibri" w:hAnsiTheme="majorHAnsi" w:cstheme="majorHAnsi"/>
-                <w:spacing w:val="2"/>
-                <w:kern w:val="144"/>
-                <w:lang w:val="en-US"/>
-              </w:rPr>
-              <w:t>jurídica</w:t>
-            </w:r>
-            <w:proofErr w:type="spellEnd"/>
-            <w:r>
-              <w:rPr>
-                <w:rFonts w:asciiTheme="majorHAnsi" w:eastAsia="Calibri" w:hAnsiTheme="majorHAnsi" w:cstheme="majorHAnsi"/>
-                <w:spacing w:val="2"/>
-                <w:kern w:val="144"/>
-                <w:lang w:val="en-US"/>
-              </w:rPr>
-              <w:t xml:space="preserve"> de </w:t>
-            </w:r>
-            <w:proofErr w:type="spellStart"/>
-            <w:r>
-              <w:rPr>
-                <w:rFonts w:asciiTheme="majorHAnsi" w:eastAsia="Calibri" w:hAnsiTheme="majorHAnsi" w:cstheme="majorHAnsi"/>
-                <w:spacing w:val="2"/>
-                <w:kern w:val="144"/>
-                <w:lang w:val="en-US"/>
-              </w:rPr>
-              <w:t>direito</w:t>
-            </w:r>
-            <w:proofErr w:type="spellEnd"/>
-            <w:r>
-              <w:rPr>
-                <w:rFonts w:asciiTheme="majorHAnsi" w:eastAsia="Calibri" w:hAnsiTheme="majorHAnsi" w:cstheme="majorHAnsi"/>
-                <w:spacing w:val="2"/>
-                <w:kern w:val="144"/>
-                <w:lang w:val="en-US"/>
-              </w:rPr>
-              <w:t xml:space="preserve"> </w:t>
-            </w:r>
-            <w:proofErr w:type="spellStart"/>
-            <w:r>
-              <w:rPr>
-                <w:rFonts w:asciiTheme="majorHAnsi" w:eastAsia="Calibri" w:hAnsiTheme="majorHAnsi" w:cstheme="majorHAnsi"/>
-                <w:spacing w:val="2"/>
-                <w:kern w:val="144"/>
-                <w:lang w:val="en-US"/>
-              </w:rPr>
-              <w:t>privado</w:t>
-            </w:r>
-            <w:proofErr w:type="spellEnd"/>
-            <w:r>
-              <w:rPr>
-                <w:rFonts w:asciiTheme="majorHAnsi" w:eastAsia="Calibri" w:hAnsiTheme="majorHAnsi" w:cstheme="majorHAnsi"/>
-                <w:spacing w:val="2"/>
-                <w:kern w:val="144"/>
-                <w:lang w:val="en-US"/>
-              </w:rPr>
-              <w:t xml:space="preserve">, </w:t>
-            </w:r>
-            <w:proofErr w:type="spellStart"/>
-            <w:r>
-              <w:rPr>
-                <w:rFonts w:asciiTheme="majorHAnsi" w:eastAsia="Calibri" w:hAnsiTheme="majorHAnsi" w:cstheme="majorHAnsi"/>
-                <w:spacing w:val="2"/>
-                <w:kern w:val="144"/>
-                <w:lang w:val="en-US"/>
-              </w:rPr>
-              <w:t>inscrita</w:t>
-            </w:r>
-            <w:proofErr w:type="spellEnd"/>
-            <w:r>
-              <w:rPr>
-                <w:rFonts w:asciiTheme="majorHAnsi" w:eastAsia="Calibri" w:hAnsiTheme="majorHAnsi" w:cstheme="majorHAnsi"/>
-                <w:spacing w:val="2"/>
-                <w:kern w:val="144"/>
-                <w:lang w:val="en-US"/>
-              </w:rPr>
-              <w:t xml:space="preserve"> no CNPJ sob o n.º {{ </w:t>
-            </w:r>
-            <w:proofErr w:type="spellStart"/>
-            <w:r>
-              <w:rPr>
-                <w:rFonts w:asciiTheme="majorHAnsi" w:eastAsia="Calibri" w:hAnsiTheme="majorHAnsi" w:cstheme="majorHAnsi"/>
-                <w:spacing w:val="2"/>
-                <w:kern w:val="144"/>
-                <w:lang w:val="en-US"/>
-              </w:rPr>
-              <w:t>item.cnpj</w:t>
-            </w:r>
-            <w:proofErr w:type="spellEnd"/>
-            <w:r>
-              <w:rPr>
-                <w:rFonts w:asciiTheme="majorHAnsi" w:eastAsia="Calibri" w:hAnsiTheme="majorHAnsi" w:cstheme="majorHAnsi"/>
-                <w:spacing w:val="2"/>
-                <w:kern w:val="144"/>
-                <w:lang w:val="en-US"/>
-              </w:rPr>
-              <w:t xml:space="preserve"> }}, {% if </w:t>
-            </w:r>
-            <w:proofErr w:type="spellStart"/>
-            <w:r>
-              <w:rPr>
-                <w:rFonts w:asciiTheme="majorHAnsi" w:eastAsia="Calibri" w:hAnsiTheme="majorHAnsi" w:cstheme="majorHAnsi"/>
-                <w:spacing w:val="2"/>
-                <w:kern w:val="144"/>
-                <w:lang w:val="en-US"/>
-              </w:rPr>
-              <w:t>item.email</w:t>
-            </w:r>
-            <w:proofErr w:type="spellEnd"/>
-            <w:r>
-              <w:rPr>
-                <w:rFonts w:asciiTheme="majorHAnsi" w:eastAsia="Calibri" w:hAnsiTheme="majorHAnsi" w:cstheme="majorHAnsi"/>
-                <w:spacing w:val="2"/>
-                <w:kern w:val="144"/>
-                <w:lang w:val="en-US"/>
-              </w:rPr>
-              <w:t xml:space="preserve"> %} {{ </w:t>
-            </w:r>
-            <w:proofErr w:type="spellStart"/>
-            <w:r>
-              <w:rPr>
-                <w:rFonts w:asciiTheme="majorHAnsi" w:eastAsia="Calibri" w:hAnsiTheme="majorHAnsi" w:cstheme="majorHAnsi"/>
-                <w:spacing w:val="2"/>
-                <w:kern w:val="144"/>
-                <w:lang w:val="en-US"/>
-              </w:rPr>
-              <w:t>item.email</w:t>
-            </w:r>
-            <w:proofErr w:type="spellEnd"/>
-            <w:r>
-              <w:rPr>
-                <w:rFonts w:asciiTheme="majorHAnsi" w:eastAsia="Calibri" w:hAnsiTheme="majorHAnsi" w:cstheme="majorHAnsi"/>
-                <w:spacing w:val="2"/>
-                <w:kern w:val="144"/>
-                <w:lang w:val="en-US"/>
-              </w:rPr>
-              <w:t xml:space="preserve"> }}, {% </w:t>
-            </w:r>
-            <w:proofErr w:type="spellStart"/>
-            <w:r>
-              <w:rPr>
-                <w:rFonts w:asciiTheme="majorHAnsi" w:eastAsia="Calibri" w:hAnsiTheme="majorHAnsi" w:cstheme="majorHAnsi"/>
-                <w:spacing w:val="2"/>
-                <w:kern w:val="144"/>
-                <w:lang w:val="en-US"/>
-              </w:rPr>
-              <w:t>endif</w:t>
-            </w:r>
-            <w:proofErr w:type="spellEnd"/>
-            <w:r>
-              <w:rPr>
-                <w:rFonts w:asciiTheme="majorHAnsi" w:eastAsia="Calibri" w:hAnsiTheme="majorHAnsi" w:cstheme="majorHAnsi"/>
-                <w:spacing w:val="2"/>
-                <w:kern w:val="144"/>
-                <w:lang w:val="en-US"/>
-              </w:rPr>
-              <w:t xml:space="preserve"> %}</w:t>
-            </w:r>
-            <w:proofErr w:type="spellStart"/>
-            <w:r>
-              <w:rPr>
-                <w:rFonts w:asciiTheme="majorHAnsi" w:eastAsia="Calibri" w:hAnsiTheme="majorHAnsi" w:cstheme="majorHAnsi"/>
-                <w:spacing w:val="2"/>
-                <w:kern w:val="144"/>
-                <w:lang w:val="en-US"/>
-              </w:rPr>
-              <w:t>neste</w:t>
-            </w:r>
-            <w:proofErr w:type="spellEnd"/>
-            <w:r>
-              <w:rPr>
-                <w:rFonts w:asciiTheme="majorHAnsi" w:eastAsia="Calibri" w:hAnsiTheme="majorHAnsi" w:cstheme="majorHAnsi"/>
-                <w:spacing w:val="2"/>
-                <w:kern w:val="144"/>
-                <w:lang w:val="en-US"/>
-              </w:rPr>
-              <w:t xml:space="preserve"> </w:t>
-            </w:r>
-            <w:proofErr w:type="spellStart"/>
-            <w:r>
-              <w:rPr>
-                <w:rFonts w:asciiTheme="majorHAnsi" w:eastAsia="Calibri" w:hAnsiTheme="majorHAnsi" w:cstheme="majorHAnsi"/>
-                <w:spacing w:val="2"/>
-                <w:kern w:val="144"/>
-                <w:lang w:val="en-US"/>
-              </w:rPr>
-              <w:t>ato</w:t>
-            </w:r>
-            <w:proofErr w:type="spellEnd"/>
-            <w:r>
-              <w:rPr>
-                <w:rFonts w:asciiTheme="majorHAnsi" w:eastAsia="Calibri" w:hAnsiTheme="majorHAnsi" w:cstheme="majorHAnsi"/>
-                <w:spacing w:val="2"/>
-                <w:kern w:val="144"/>
-                <w:lang w:val="en-US"/>
-              </w:rPr>
-              <w:t xml:space="preserve"> </w:t>
-            </w:r>
-            <w:proofErr w:type="spellStart"/>
-            <w:r>
-              <w:rPr>
-                <w:rFonts w:asciiTheme="majorHAnsi" w:eastAsia="Calibri" w:hAnsiTheme="majorHAnsi" w:cstheme="majorHAnsi"/>
-                <w:spacing w:val="2"/>
-                <w:kern w:val="144"/>
-                <w:lang w:val="en-US"/>
-              </w:rPr>
-              <w:t>devidamente</w:t>
-            </w:r>
-            <w:proofErr w:type="spellEnd"/>
-            <w:r>
-              <w:rPr>
-                <w:rFonts w:asciiTheme="majorHAnsi" w:eastAsia="Calibri" w:hAnsiTheme="majorHAnsi" w:cstheme="majorHAnsi"/>
-                <w:spacing w:val="2"/>
-                <w:kern w:val="144"/>
-                <w:lang w:val="en-US"/>
-              </w:rPr>
-              <w:t xml:space="preserve"> </w:t>
-            </w:r>
-            <w:proofErr w:type="spellStart"/>
-            <w:r>
-              <w:rPr>
-                <w:rFonts w:asciiTheme="majorHAnsi" w:eastAsia="Calibri" w:hAnsiTheme="majorHAnsi" w:cstheme="majorHAnsi"/>
-                <w:spacing w:val="2"/>
-                <w:kern w:val="144"/>
-                <w:lang w:val="en-US"/>
-              </w:rPr>
-              <w:t>representada</w:t>
-            </w:r>
-            <w:proofErr w:type="spellEnd"/>
-            <w:r>
-              <w:rPr>
-                <w:rFonts w:asciiTheme="majorHAnsi" w:eastAsia="Calibri" w:hAnsiTheme="majorHAnsi" w:cstheme="majorHAnsi"/>
-                <w:spacing w:val="2"/>
-                <w:kern w:val="144"/>
-                <w:lang w:val="en-US"/>
-              </w:rPr>
-              <w:t xml:space="preserve"> </w:t>
-            </w:r>
-            <w:proofErr w:type="spellStart"/>
-            <w:r>
-              <w:rPr>
-                <w:rFonts w:asciiTheme="majorHAnsi" w:eastAsia="Calibri" w:hAnsiTheme="majorHAnsi" w:cstheme="majorHAnsi"/>
-                <w:spacing w:val="2"/>
-                <w:kern w:val="144"/>
-                <w:lang w:val="en-US"/>
-              </w:rPr>
-              <w:t>por</w:t>
-            </w:r>
-            <w:proofErr w:type="spellEnd"/>
-            <w:r>
-              <w:rPr>
-                <w:rFonts w:asciiTheme="majorHAnsi" w:eastAsia="Calibri" w:hAnsiTheme="majorHAnsi" w:cstheme="majorHAnsi"/>
-                <w:spacing w:val="2"/>
-                <w:kern w:val="144"/>
-                <w:lang w:val="en-US"/>
-              </w:rPr>
-              <w:t xml:space="preserve"> </w:t>
-            </w:r>
-            <w:proofErr w:type="spellStart"/>
-            <w:r>
-              <w:rPr>
-                <w:rFonts w:asciiTheme="majorHAnsi" w:eastAsia="Calibri" w:hAnsiTheme="majorHAnsi" w:cstheme="majorHAnsi"/>
-                <w:spacing w:val="2"/>
-                <w:kern w:val="144"/>
-                <w:lang w:val="en-US"/>
-              </w:rPr>
-              <w:t>seu</w:t>
-            </w:r>
-            <w:proofErr w:type="spellEnd"/>
-            <w:r>
-              <w:rPr>
-                <w:rFonts w:asciiTheme="majorHAnsi" w:eastAsia="Calibri" w:hAnsiTheme="majorHAnsi" w:cstheme="majorHAnsi"/>
-                <w:spacing w:val="2"/>
-                <w:kern w:val="144"/>
-                <w:lang w:val="en-US"/>
-              </w:rPr>
-              <w:t xml:space="preserve"> </w:t>
-            </w:r>
-            <w:proofErr w:type="spellStart"/>
-            <w:r>
-              <w:rPr>
-                <w:rFonts w:asciiTheme="majorHAnsi" w:eastAsia="Calibri" w:hAnsiTheme="majorHAnsi" w:cstheme="majorHAnsi"/>
-                <w:spacing w:val="2"/>
-                <w:kern w:val="144"/>
-                <w:lang w:val="en-US"/>
-              </w:rPr>
-              <w:t>representante</w:t>
-            </w:r>
-            <w:proofErr w:type="spellEnd"/>
-            <w:r>
-              <w:rPr>
-                <w:rFonts w:asciiTheme="majorHAnsi" w:eastAsia="Calibri" w:hAnsiTheme="majorHAnsi" w:cstheme="majorHAnsi"/>
-                <w:spacing w:val="2"/>
-                <w:kern w:val="144"/>
-                <w:lang w:val="en-US"/>
-              </w:rPr>
-              <w:t xml:space="preserve"> legal, </w:t>
-            </w:r>
-            <w:proofErr w:type="spellStart"/>
-            <w:r>
-              <w:rPr>
-                <w:rFonts w:asciiTheme="majorHAnsi" w:eastAsia="Calibri" w:hAnsiTheme="majorHAnsi" w:cstheme="majorHAnsi"/>
-                <w:spacing w:val="2"/>
-                <w:kern w:val="144"/>
-                <w:lang w:val="en-US"/>
-              </w:rPr>
-              <w:t>sediada</w:t>
-            </w:r>
-            <w:proofErr w:type="spellEnd"/>
-            <w:r>
-              <w:rPr>
-                <w:rFonts w:asciiTheme="majorHAnsi" w:eastAsia="Calibri" w:hAnsiTheme="majorHAnsi" w:cstheme="majorHAnsi"/>
-                <w:spacing w:val="2"/>
-                <w:kern w:val="144"/>
-                <w:lang w:val="en-US"/>
-              </w:rPr>
-              <w:t xml:space="preserve"> no </w:t>
-            </w:r>
-            <w:proofErr w:type="spellStart"/>
-            <w:r>
-              <w:rPr>
-                <w:rFonts w:asciiTheme="majorHAnsi" w:eastAsia="Calibri" w:hAnsiTheme="majorHAnsi" w:cstheme="majorHAnsi"/>
-                <w:spacing w:val="2"/>
-                <w:kern w:val="144"/>
-                <w:lang w:val="en-US"/>
-              </w:rPr>
-              <w:t>endereço</w:t>
-            </w:r>
-            <w:proofErr w:type="spellEnd"/>
-            <w:r>
-              <w:rPr>
-                <w:rFonts w:asciiTheme="majorHAnsi" w:eastAsia="Calibri" w:hAnsiTheme="majorHAnsi" w:cstheme="majorHAnsi"/>
-                <w:spacing w:val="2"/>
-                <w:kern w:val="144"/>
-                <w:lang w:val="en-US"/>
-              </w:rPr>
-              <w:t xml:space="preserve"> {% else %} {{ </w:t>
-            </w:r>
-            <w:proofErr w:type="spellStart"/>
-            <w:r>
-              <w:rPr>
-                <w:rFonts w:asciiTheme="majorHAnsi" w:eastAsia="Calibri" w:hAnsiTheme="majorHAnsi" w:cstheme="majorHAnsi"/>
-                <w:spacing w:val="2"/>
-                <w:kern w:val="144"/>
-                <w:lang w:val="en-US"/>
-              </w:rPr>
-              <w:t>item.nationality</w:t>
-            </w:r>
-            <w:proofErr w:type="spellEnd"/>
-            <w:r>
-              <w:rPr>
-                <w:rFonts w:asciiTheme="majorHAnsi" w:eastAsia="Calibri" w:hAnsiTheme="majorHAnsi" w:cstheme="majorHAnsi"/>
-                <w:spacing w:val="2"/>
-                <w:kern w:val="144"/>
-                <w:lang w:val="en-US"/>
-              </w:rPr>
-              <w:t xml:space="preserve"> }}, {{ </w:t>
-            </w:r>
-            <w:proofErr w:type="spellStart"/>
-            <w:r>
-              <w:rPr>
-                <w:rFonts w:asciiTheme="majorHAnsi" w:eastAsia="Calibri" w:hAnsiTheme="majorHAnsi" w:cstheme="majorHAnsi"/>
-                <w:spacing w:val="2"/>
-                <w:kern w:val="144"/>
-                <w:lang w:val="en-US"/>
-              </w:rPr>
-              <w:t>item.marital_status</w:t>
-            </w:r>
-            <w:proofErr w:type="spellEnd"/>
-            <w:r>
-              <w:rPr>
-                <w:rFonts w:asciiTheme="majorHAnsi" w:eastAsia="Calibri" w:hAnsiTheme="majorHAnsi" w:cstheme="majorHAnsi"/>
-                <w:spacing w:val="2"/>
-                <w:kern w:val="144"/>
-                <w:lang w:val="en-US"/>
-              </w:rPr>
-              <w:t xml:space="preserve"> }}, {{ </w:t>
-            </w:r>
-            <w:proofErr w:type="spellStart"/>
-            <w:r>
-              <w:rPr>
-                <w:rFonts w:asciiTheme="majorHAnsi" w:eastAsia="Calibri" w:hAnsiTheme="majorHAnsi" w:cstheme="majorHAnsi"/>
-                <w:spacing w:val="2"/>
-                <w:kern w:val="144"/>
-                <w:lang w:val="en-US"/>
-              </w:rPr>
-              <w:t>item.occupation</w:t>
-            </w:r>
-            <w:proofErr w:type="spellEnd"/>
-            <w:r>
-              <w:rPr>
-                <w:rFonts w:asciiTheme="majorHAnsi" w:eastAsia="Calibri" w:hAnsiTheme="majorHAnsi" w:cstheme="majorHAnsi"/>
-                <w:spacing w:val="2"/>
-                <w:kern w:val="144"/>
-                <w:lang w:val="en-US"/>
-              </w:rPr>
-              <w:t xml:space="preserve"> }}, </w:t>
-            </w:r>
-            <w:proofErr w:type="spellStart"/>
-            <w:r>
-              <w:rPr>
-                <w:rFonts w:asciiTheme="majorHAnsi" w:eastAsia="Calibri" w:hAnsiTheme="majorHAnsi" w:cstheme="majorHAnsi"/>
-                <w:spacing w:val="2"/>
-                <w:kern w:val="144"/>
-                <w:lang w:val="en-US"/>
-              </w:rPr>
-              <w:t>inscrito</w:t>
-            </w:r>
-            <w:proofErr w:type="spellEnd"/>
-            <w:r>
-              <w:rPr>
-                <w:rFonts w:asciiTheme="majorHAnsi" w:eastAsia="Calibri" w:hAnsiTheme="majorHAnsi" w:cstheme="majorHAnsi"/>
-                <w:spacing w:val="2"/>
-                <w:kern w:val="144"/>
-                <w:lang w:val="en-US"/>
-              </w:rPr>
-              <w:t xml:space="preserve">(a) no CPF sob o n.º {{ </w:t>
-            </w:r>
-            <w:proofErr w:type="spellStart"/>
-            <w:r>
-              <w:rPr>
-                <w:rFonts w:asciiTheme="majorHAnsi" w:eastAsia="Calibri" w:hAnsiTheme="majorHAnsi" w:cstheme="majorHAnsi"/>
-                <w:spacing w:val="2"/>
-                <w:kern w:val="144"/>
-                <w:lang w:val="en-US"/>
-              </w:rPr>
-              <w:t>item.cpf</w:t>
-            </w:r>
-            <w:proofErr w:type="spellEnd"/>
-            <w:r>
-              <w:rPr>
-                <w:rFonts w:asciiTheme="majorHAnsi" w:eastAsia="Calibri" w:hAnsiTheme="majorHAnsi" w:cstheme="majorHAnsi"/>
-                <w:spacing w:val="2"/>
-                <w:kern w:val="144"/>
-                <w:lang w:val="en-US"/>
-              </w:rPr>
-              <w:t xml:space="preserve"> }} e no RG n.º {{ </w:t>
-            </w:r>
-            <w:proofErr w:type="spellStart"/>
-            <w:r>
-              <w:rPr>
-                <w:rFonts w:asciiTheme="majorHAnsi" w:eastAsia="Calibri" w:hAnsiTheme="majorHAnsi" w:cstheme="majorHAnsi"/>
-                <w:spacing w:val="2"/>
-                <w:kern w:val="144"/>
-                <w:lang w:val="en-US"/>
-              </w:rPr>
-              <w:t>item.rg</w:t>
-            </w:r>
-            <w:proofErr w:type="spellEnd"/>
-            <w:r>
-              <w:rPr>
-                <w:rFonts w:asciiTheme="majorHAnsi" w:eastAsia="Calibri" w:hAnsiTheme="majorHAnsi" w:cstheme="majorHAnsi"/>
-                <w:spacing w:val="2"/>
-                <w:kern w:val="144"/>
-                <w:lang w:val="en-US"/>
-              </w:rPr>
-              <w:t xml:space="preserve"> }}, {% if </w:t>
-            </w:r>
-            <w:proofErr w:type="spellStart"/>
-            <w:r>
-              <w:rPr>
-                <w:rFonts w:asciiTheme="majorHAnsi" w:eastAsia="Calibri" w:hAnsiTheme="majorHAnsi" w:cstheme="majorHAnsi"/>
-                <w:spacing w:val="2"/>
-                <w:kern w:val="144"/>
-                <w:lang w:val="en-US"/>
-              </w:rPr>
-              <w:t>item.email</w:t>
-            </w:r>
-            <w:proofErr w:type="spellEnd"/>
-            <w:r>
-              <w:rPr>
-                <w:rFonts w:asciiTheme="majorHAnsi" w:eastAsia="Calibri" w:hAnsiTheme="majorHAnsi" w:cstheme="majorHAnsi"/>
-                <w:spacing w:val="2"/>
-                <w:kern w:val="144"/>
-                <w:lang w:val="en-US"/>
-              </w:rPr>
-              <w:t xml:space="preserve"> %} {{ </w:t>
-            </w:r>
-            <w:proofErr w:type="spellStart"/>
-            <w:r>
-              <w:rPr>
-                <w:rFonts w:asciiTheme="majorHAnsi" w:eastAsia="Calibri" w:hAnsiTheme="majorHAnsi" w:cstheme="majorHAnsi"/>
-                <w:spacing w:val="2"/>
-                <w:kern w:val="144"/>
-                <w:lang w:val="en-US"/>
-              </w:rPr>
-              <w:t>item.email</w:t>
-            </w:r>
-            <w:proofErr w:type="spellEnd"/>
-            <w:r>
-              <w:rPr>
-                <w:rFonts w:asciiTheme="majorHAnsi" w:eastAsia="Calibri" w:hAnsiTheme="majorHAnsi" w:cstheme="majorHAnsi"/>
-                <w:spacing w:val="2"/>
-                <w:kern w:val="144"/>
-                <w:lang w:val="en-US"/>
-              </w:rPr>
-              <w:t xml:space="preserve"> }}, {% </w:t>
-            </w:r>
-            <w:proofErr w:type="spellStart"/>
-            <w:r>
-              <w:rPr>
-                <w:rFonts w:asciiTheme="majorHAnsi" w:eastAsia="Calibri" w:hAnsiTheme="majorHAnsi" w:cstheme="majorHAnsi"/>
-                <w:spacing w:val="2"/>
-                <w:kern w:val="144"/>
-                <w:lang w:val="en-US"/>
-              </w:rPr>
-              <w:t>endif</w:t>
-            </w:r>
-            <w:proofErr w:type="spellEnd"/>
-            <w:r>
-              <w:rPr>
-                <w:rFonts w:asciiTheme="majorHAnsi" w:eastAsia="Calibri" w:hAnsiTheme="majorHAnsi" w:cstheme="majorHAnsi"/>
-                <w:spacing w:val="2"/>
-                <w:kern w:val="144"/>
-                <w:lang w:val="en-US"/>
-              </w:rPr>
-              <w:t xml:space="preserve"> %}</w:t>
-            </w:r>
-            <w:proofErr w:type="spellStart"/>
-            <w:r>
-              <w:rPr>
-                <w:rFonts w:asciiTheme="majorHAnsi" w:eastAsia="Calibri" w:hAnsiTheme="majorHAnsi" w:cstheme="majorHAnsi"/>
-                <w:spacing w:val="2"/>
-                <w:kern w:val="144"/>
-                <w:lang w:val="en-US"/>
-              </w:rPr>
-              <w:t>residente</w:t>
-            </w:r>
-            <w:proofErr w:type="spellEnd"/>
-            <w:r>
-              <w:rPr>
-                <w:rFonts w:asciiTheme="majorHAnsi" w:eastAsia="Calibri" w:hAnsiTheme="majorHAnsi" w:cstheme="majorHAnsi"/>
-                <w:spacing w:val="2"/>
-                <w:kern w:val="144"/>
-                <w:lang w:val="en-US"/>
-              </w:rPr>
-              <w:t xml:space="preserve"> e </w:t>
-            </w:r>
-            <w:proofErr w:type="spellStart"/>
-            <w:r>
-              <w:rPr>
-                <w:rFonts w:asciiTheme="majorHAnsi" w:eastAsia="Calibri" w:hAnsiTheme="majorHAnsi" w:cstheme="majorHAnsi"/>
-                <w:spacing w:val="2"/>
-                <w:kern w:val="144"/>
-                <w:lang w:val="en-US"/>
-              </w:rPr>
-              <w:t>domiciliado</w:t>
-            </w:r>
-            <w:proofErr w:type="spellEnd"/>
-            <w:r>
-              <w:rPr>
-                <w:rFonts w:asciiTheme="majorHAnsi" w:eastAsia="Calibri" w:hAnsiTheme="majorHAnsi" w:cstheme="majorHAnsi"/>
-                <w:spacing w:val="2"/>
-                <w:kern w:val="144"/>
-                <w:lang w:val="en-US"/>
-              </w:rPr>
-              <w:t xml:space="preserve">(a) no </w:t>
-            </w:r>
-            <w:proofErr w:type="spellStart"/>
-            <w:r>
-              <w:rPr>
-                <w:rFonts w:asciiTheme="majorHAnsi" w:eastAsia="Calibri" w:hAnsiTheme="majorHAnsi" w:cstheme="majorHAnsi"/>
-                <w:spacing w:val="2"/>
-                <w:kern w:val="144"/>
-                <w:lang w:val="en-US"/>
-              </w:rPr>
-              <w:t>endereço</w:t>
-            </w:r>
-            <w:proofErr w:type="spellEnd"/>
-            <w:r>
-              <w:rPr>
-                <w:rFonts w:asciiTheme="majorHAnsi" w:eastAsia="Calibri" w:hAnsiTheme="majorHAnsi" w:cstheme="majorHAnsi"/>
-                <w:spacing w:val="2"/>
-                <w:kern w:val="144"/>
-                <w:lang w:val="en-US"/>
-              </w:rPr>
-              <w:t xml:space="preserve"> {% </w:t>
-            </w:r>
-            <w:proofErr w:type="spellStart"/>
-            <w:r>
-              <w:rPr>
-                <w:rFonts w:asciiTheme="majorHAnsi" w:eastAsia="Calibri" w:hAnsiTheme="majorHAnsi" w:cstheme="majorHAnsi"/>
-                <w:spacing w:val="2"/>
-                <w:kern w:val="144"/>
-                <w:lang w:val="en-US"/>
-              </w:rPr>
-              <w:t>endif</w:t>
-            </w:r>
-            <w:proofErr w:type="spellEnd"/>
-            <w:r>
-              <w:rPr>
-                <w:rFonts w:asciiTheme="majorHAnsi" w:eastAsia="Calibri" w:hAnsiTheme="majorHAnsi" w:cstheme="majorHAnsi"/>
-                <w:spacing w:val="2"/>
-                <w:kern w:val="144"/>
-                <w:lang w:val="en-US"/>
-              </w:rPr>
-              <w:t xml:space="preserve"> %}{{ </w:t>
-            </w:r>
-            <w:proofErr w:type="spellStart"/>
-            <w:r>
-              <w:rPr>
-                <w:rFonts w:asciiTheme="majorHAnsi" w:eastAsia="Calibri" w:hAnsiTheme="majorHAnsi" w:cstheme="majorHAnsi"/>
-                <w:spacing w:val="2"/>
-                <w:kern w:val="144"/>
-                <w:lang w:val="en-US"/>
-              </w:rPr>
-              <w:t>title_case</w:t>
-            </w:r>
-            <w:proofErr w:type="spellEnd"/>
-            <w:r>
-              <w:rPr>
-                <w:rFonts w:asciiTheme="majorHAnsi" w:eastAsia="Calibri" w:hAnsiTheme="majorHAnsi" w:cstheme="majorHAnsi"/>
-                <w:spacing w:val="2"/>
-                <w:kern w:val="144"/>
-                <w:lang w:val="en-US"/>
-              </w:rPr>
-              <w:t xml:space="preserve">( </w:t>
-            </w:r>
-            <w:proofErr w:type="spellStart"/>
-            <w:r>
-              <w:rPr>
-                <w:rFonts w:asciiTheme="majorHAnsi" w:eastAsia="Calibri" w:hAnsiTheme="majorHAnsi" w:cstheme="majorHAnsi"/>
-                <w:spacing w:val="2"/>
-                <w:kern w:val="144"/>
-                <w:lang w:val="en-US"/>
-              </w:rPr>
-              <w:t>item.address.street_name</w:t>
-            </w:r>
-            <w:proofErr w:type="spellEnd"/>
-            <w:r>
-              <w:rPr>
-                <w:rFonts w:asciiTheme="majorHAnsi" w:eastAsia="Calibri" w:hAnsiTheme="majorHAnsi" w:cstheme="majorHAnsi"/>
-                <w:spacing w:val="2"/>
-                <w:kern w:val="144"/>
-                <w:lang w:val="en-US"/>
-              </w:rPr>
-              <w:t xml:space="preserve"> | lower) }}, n.º {{ </w:t>
-            </w:r>
-            <w:proofErr w:type="spellStart"/>
-            <w:r>
-              <w:rPr>
-                <w:rFonts w:asciiTheme="majorHAnsi" w:eastAsia="Calibri" w:hAnsiTheme="majorHAnsi" w:cstheme="majorHAnsi"/>
-                <w:spacing w:val="2"/>
-                <w:kern w:val="144"/>
-                <w:lang w:val="en-US"/>
-              </w:rPr>
-              <w:t>item.address.street_number</w:t>
-            </w:r>
-            <w:proofErr w:type="spellEnd"/>
-            <w:r>
-              <w:rPr>
-                <w:rFonts w:asciiTheme="majorHAnsi" w:eastAsia="Calibri" w:hAnsiTheme="majorHAnsi" w:cstheme="majorHAnsi"/>
-                <w:spacing w:val="2"/>
-                <w:kern w:val="144"/>
-                <w:lang w:val="en-US"/>
-              </w:rPr>
-              <w:t xml:space="preserve"> }}, {% if </w:t>
-            </w:r>
-            <w:proofErr w:type="spellStart"/>
-            <w:r>
-              <w:rPr>
-                <w:rFonts w:asciiTheme="majorHAnsi" w:eastAsia="Calibri" w:hAnsiTheme="majorHAnsi" w:cstheme="majorHAnsi"/>
-                <w:spacing w:val="2"/>
-                <w:kern w:val="144"/>
-                <w:lang w:val="en-US"/>
-              </w:rPr>
-              <w:t>item.address.unit</w:t>
-            </w:r>
-            <w:proofErr w:type="spellEnd"/>
-            <w:r>
-              <w:rPr>
-                <w:rFonts w:asciiTheme="majorHAnsi" w:eastAsia="Calibri" w:hAnsiTheme="majorHAnsi" w:cstheme="majorHAnsi"/>
-                <w:spacing w:val="2"/>
-                <w:kern w:val="144"/>
-                <w:lang w:val="en-US"/>
-              </w:rPr>
-              <w:t xml:space="preserve"> %}{{ </w:t>
-            </w:r>
-            <w:proofErr w:type="spellStart"/>
-            <w:r>
-              <w:rPr>
-                <w:rFonts w:asciiTheme="majorHAnsi" w:eastAsia="Calibri" w:hAnsiTheme="majorHAnsi" w:cstheme="majorHAnsi"/>
-                <w:spacing w:val="2"/>
-                <w:kern w:val="144"/>
-                <w:lang w:val="en-US"/>
-              </w:rPr>
-              <w:t>title_case</w:t>
-            </w:r>
-            <w:proofErr w:type="spellEnd"/>
-            <w:r>
-              <w:rPr>
-                <w:rFonts w:asciiTheme="majorHAnsi" w:eastAsia="Calibri" w:hAnsiTheme="majorHAnsi" w:cstheme="majorHAnsi"/>
-                <w:spacing w:val="2"/>
-                <w:kern w:val="144"/>
-                <w:lang w:val="en-US"/>
-              </w:rPr>
-              <w:t>(</w:t>
-            </w:r>
-            <w:proofErr w:type="spellStart"/>
-            <w:r>
-              <w:rPr>
-                <w:rFonts w:asciiTheme="majorHAnsi" w:eastAsia="Calibri" w:hAnsiTheme="majorHAnsi" w:cstheme="majorHAnsi"/>
-                <w:spacing w:val="2"/>
-                <w:kern w:val="144"/>
-                <w:lang w:val="en-US"/>
-              </w:rPr>
-              <w:t>item.address.unit</w:t>
-            </w:r>
-            <w:proofErr w:type="spellEnd"/>
-            <w:r>
-              <w:rPr>
-                <w:rFonts w:asciiTheme="majorHAnsi" w:eastAsia="Calibri" w:hAnsiTheme="majorHAnsi" w:cstheme="majorHAnsi"/>
-                <w:spacing w:val="2"/>
-                <w:kern w:val="144"/>
-                <w:lang w:val="en-US"/>
-              </w:rPr>
-              <w:t xml:space="preserve"> | lower) }}, {% </w:t>
-            </w:r>
-            <w:proofErr w:type="spellStart"/>
-            <w:r>
-              <w:rPr>
-                <w:rFonts w:asciiTheme="majorHAnsi" w:eastAsia="Calibri" w:hAnsiTheme="majorHAnsi" w:cstheme="majorHAnsi"/>
-                <w:spacing w:val="2"/>
-                <w:kern w:val="144"/>
-                <w:lang w:val="en-US"/>
-              </w:rPr>
-              <w:t>endif</w:t>
-            </w:r>
-            <w:proofErr w:type="spellEnd"/>
-            <w:r>
-              <w:rPr>
-                <w:rFonts w:asciiTheme="majorHAnsi" w:eastAsia="Calibri" w:hAnsiTheme="majorHAnsi" w:cstheme="majorHAnsi"/>
-                <w:spacing w:val="2"/>
-                <w:kern w:val="144"/>
-                <w:lang w:val="en-US"/>
-              </w:rPr>
-              <w:t xml:space="preserve"> %}</w:t>
-            </w:r>
-            <w:proofErr w:type="spellStart"/>
-            <w:r>
-              <w:rPr>
-                <w:rFonts w:asciiTheme="majorHAnsi" w:eastAsia="Calibri" w:hAnsiTheme="majorHAnsi" w:cstheme="majorHAnsi"/>
-                <w:spacing w:val="2"/>
-                <w:kern w:val="144"/>
-                <w:lang w:val="en-US"/>
-              </w:rPr>
-              <w:t>Bairro</w:t>
-            </w:r>
-            <w:proofErr w:type="spellEnd"/>
-            <w:r>
-              <w:rPr>
-                <w:rFonts w:asciiTheme="majorHAnsi" w:eastAsia="Calibri" w:hAnsiTheme="majorHAnsi" w:cstheme="majorHAnsi"/>
-                <w:spacing w:val="2"/>
-                <w:kern w:val="144"/>
-                <w:lang w:val="en-US"/>
-              </w:rPr>
-              <w:t xml:space="preserve"> {{ </w:t>
-            </w:r>
-            <w:proofErr w:type="spellStart"/>
-            <w:r>
-              <w:rPr>
-                <w:rFonts w:asciiTheme="majorHAnsi" w:eastAsia="Calibri" w:hAnsiTheme="majorHAnsi" w:cstheme="majorHAnsi"/>
-                <w:spacing w:val="2"/>
-                <w:kern w:val="144"/>
-                <w:lang w:val="en-US"/>
-              </w:rPr>
-              <w:t>title_case</w:t>
-            </w:r>
-            <w:proofErr w:type="spellEnd"/>
-            <w:r>
-              <w:rPr>
-                <w:rFonts w:asciiTheme="majorHAnsi" w:eastAsia="Calibri" w:hAnsiTheme="majorHAnsi" w:cstheme="majorHAnsi"/>
-                <w:spacing w:val="2"/>
-                <w:kern w:val="144"/>
-                <w:lang w:val="en-US"/>
-              </w:rPr>
-              <w:t>(</w:t>
-            </w:r>
-            <w:proofErr w:type="spellStart"/>
-            <w:r>
-              <w:rPr>
-                <w:rFonts w:asciiTheme="majorHAnsi" w:eastAsia="Calibri" w:hAnsiTheme="majorHAnsi" w:cstheme="majorHAnsi"/>
-                <w:spacing w:val="2"/>
-                <w:kern w:val="144"/>
-                <w:lang w:val="en-US"/>
-              </w:rPr>
-              <w:t>item.address.neighborhood</w:t>
-            </w:r>
-            <w:proofErr w:type="spellEnd"/>
-            <w:r>
-              <w:rPr>
-                <w:rFonts w:asciiTheme="majorHAnsi" w:eastAsia="Calibri" w:hAnsiTheme="majorHAnsi" w:cstheme="majorHAnsi"/>
-                <w:spacing w:val="2"/>
-                <w:kern w:val="144"/>
-                <w:lang w:val="en-US"/>
-              </w:rPr>
-              <w:t xml:space="preserve"> | lower) }}, {{ </w:t>
-            </w:r>
-            <w:proofErr w:type="spellStart"/>
-            <w:r>
-              <w:rPr>
-                <w:rFonts w:asciiTheme="majorHAnsi" w:eastAsia="Calibri" w:hAnsiTheme="majorHAnsi" w:cstheme="majorHAnsi"/>
-                <w:spacing w:val="2"/>
-                <w:kern w:val="144"/>
-                <w:lang w:val="en-US"/>
-              </w:rPr>
-              <w:t>title_case</w:t>
-            </w:r>
-            <w:proofErr w:type="spellEnd"/>
-            <w:r>
-              <w:rPr>
-                <w:rFonts w:asciiTheme="majorHAnsi" w:eastAsia="Calibri" w:hAnsiTheme="majorHAnsi" w:cstheme="majorHAnsi"/>
-                <w:spacing w:val="2"/>
-                <w:kern w:val="144"/>
-                <w:lang w:val="en-US"/>
-              </w:rPr>
-              <w:t>(</w:t>
-            </w:r>
-            <w:proofErr w:type="spellStart"/>
-            <w:r>
-              <w:rPr>
-                <w:rFonts w:asciiTheme="majorHAnsi" w:eastAsia="Calibri" w:hAnsiTheme="majorHAnsi" w:cstheme="majorHAnsi"/>
-                <w:spacing w:val="2"/>
-                <w:kern w:val="144"/>
-                <w:lang w:val="en-US"/>
-              </w:rPr>
-              <w:t>item.address.city</w:t>
-            </w:r>
-            <w:proofErr w:type="spellEnd"/>
-            <w:r>
-              <w:rPr>
-                <w:rFonts w:asciiTheme="majorHAnsi" w:eastAsia="Calibri" w:hAnsiTheme="majorHAnsi" w:cstheme="majorHAnsi"/>
-                <w:spacing w:val="2"/>
-                <w:kern w:val="144"/>
-                <w:lang w:val="en-US"/>
-              </w:rPr>
-              <w:t xml:space="preserve"> | lower) }}/{{ </w:t>
-            </w:r>
-            <w:proofErr w:type="spellStart"/>
-            <w:r>
-              <w:rPr>
-                <w:rFonts w:asciiTheme="majorHAnsi" w:eastAsia="Calibri" w:hAnsiTheme="majorHAnsi" w:cstheme="majorHAnsi"/>
-                <w:spacing w:val="2"/>
-                <w:kern w:val="144"/>
-                <w:lang w:val="en-US"/>
-              </w:rPr>
-              <w:t>item.address.state</w:t>
-            </w:r>
-            <w:proofErr w:type="spellEnd"/>
-            <w:r>
-              <w:rPr>
-                <w:rFonts w:asciiTheme="majorHAnsi" w:eastAsia="Calibri" w:hAnsiTheme="majorHAnsi" w:cstheme="majorHAnsi"/>
-                <w:spacing w:val="2"/>
-                <w:kern w:val="144"/>
-                <w:lang w:val="en-US"/>
-              </w:rPr>
-              <w:t xml:space="preserve"> }}, CEP {{ item.address.zip }}, </w:t>
-            </w:r>
-            <w:proofErr w:type="spellStart"/>
-            <w:r>
-              <w:rPr>
-                <w:rFonts w:asciiTheme="majorHAnsi" w:eastAsia="Calibri" w:hAnsiTheme="majorHAnsi" w:cstheme="majorHAnsi"/>
-                <w:spacing w:val="2"/>
-                <w:kern w:val="144"/>
-                <w:lang w:val="en-US"/>
-              </w:rPr>
-              <w:t>doravante</w:t>
-            </w:r>
-            <w:proofErr w:type="spellEnd"/>
-            <w:r>
-              <w:rPr>
-                <w:rFonts w:asciiTheme="majorHAnsi" w:eastAsia="Calibri" w:hAnsiTheme="majorHAnsi" w:cstheme="majorHAnsi"/>
-                <w:spacing w:val="2"/>
-                <w:kern w:val="144"/>
-                <w:lang w:val="en-US"/>
-              </w:rPr>
-              <w:t xml:space="preserve"> </w:t>
-            </w:r>
-            <w:proofErr w:type="spellStart"/>
-            <w:r>
-              <w:rPr>
-                <w:rFonts w:asciiTheme="majorHAnsi" w:eastAsia="Calibri" w:hAnsiTheme="majorHAnsi" w:cstheme="majorHAnsi"/>
-                <w:spacing w:val="2"/>
-                <w:kern w:val="144"/>
-                <w:lang w:val="en-US"/>
-              </w:rPr>
-              <w:t>denominada</w:t>
-            </w:r>
-            <w:proofErr w:type="spellEnd"/>
-            <w:r>
-              <w:rPr>
-                <w:rFonts w:asciiTheme="majorHAnsi" w:eastAsia="Calibri" w:hAnsiTheme="majorHAnsi" w:cstheme="majorHAnsi"/>
-                <w:spacing w:val="2"/>
-                <w:kern w:val="144"/>
-                <w:lang w:val="en-US"/>
-              </w:rPr>
-              <w:t xml:space="preserve"> </w:t>
-            </w:r>
-            <w:proofErr w:type="spellStart"/>
-            <w:r>
-              <w:rPr>
-                <w:rFonts w:asciiTheme="majorHAnsi" w:eastAsia="Calibri" w:hAnsiTheme="majorHAnsi" w:cstheme="majorHAnsi"/>
-                <w:b/>
-                <w:spacing w:val="2"/>
-                <w:kern w:val="144"/>
-                <w:lang w:val="en-US"/>
-              </w:rPr>
-              <w:t>Comodante</w:t>
-            </w:r>
-            <w:proofErr w:type="spellEnd"/>
-            <w:r>
-              <w:rPr>
-                <w:rFonts w:asciiTheme="majorHAnsi" w:eastAsia="Calibri" w:hAnsiTheme="majorHAnsi" w:cstheme="majorHAnsi"/>
-                <w:b/>
-                <w:spacing w:val="2"/>
-                <w:kern w:val="144"/>
-                <w:lang w:val="en-US"/>
-              </w:rPr>
-              <w:t>.</w:t>
+              <w:t>Comodante.</w:t>
             </w:r>
           </w:p>
           <w:p>
@@ -1204,27 +210,7 @@
                 <w:kern w:val="144"/>
                 <w:lang w:val="en-US"/>
               </w:rPr>
-              <w:t xml:space="preserve">{%p </w:t>
-            </w:r>
-            <w:proofErr w:type="spellStart"/>
-            <w:r>
-              <w:rPr>
-                <w:rFonts w:asciiTheme="majorHAnsi" w:eastAsia="Calibri" w:hAnsiTheme="majorHAnsi" w:cstheme="majorHAnsi"/>
-                <w:spacing w:val="2"/>
-                <w:kern w:val="144"/>
-                <w:lang w:val="en-US"/>
-              </w:rPr>
-              <w:t>endfor</w:t>
-            </w:r>
-            <w:proofErr w:type="spellEnd"/>
-            <w:r>
-              <w:rPr>
-                <w:rFonts w:asciiTheme="majorHAnsi" w:eastAsia="Calibri" w:hAnsiTheme="majorHAnsi" w:cstheme="majorHAnsi"/>
-                <w:spacing w:val="2"/>
-                <w:kern w:val="144"/>
-                <w:lang w:val="en-US"/>
-              </w:rPr>
-              <w:t xml:space="preserve"> %}</w:t>
+              <w:t>{%p endfor %}</w:t>
             </w:r>
           </w:p>
           <w:p>
@@ -1246,27 +232,7 @@
                 <w:kern w:val="144"/>
                 <w:lang w:val="en-US"/>
               </w:rPr>
-              <w:t xml:space="preserve">{%p if </w:t>
-            </w:r>
-            <w:proofErr w:type="spellStart"/>
-            <w:r>
-              <w:rPr>
-                <w:rFonts w:asciiTheme="majorHAnsi" w:eastAsia="Calibri" w:hAnsiTheme="majorHAnsi" w:cstheme="majorHAnsi"/>
-                <w:spacing w:val="2"/>
-                <w:kern w:val="144"/>
-                <w:lang w:val="en-US"/>
-              </w:rPr>
-              <w:t>parte_insert_manager</w:t>
-            </w:r>
-            <w:proofErr w:type="spellEnd"/>
-            <w:r>
-              <w:rPr>
-                <w:rFonts w:asciiTheme="majorHAnsi" w:eastAsia="Calibri" w:hAnsiTheme="majorHAnsi" w:cstheme="majorHAnsi"/>
-                <w:spacing w:val="2"/>
-                <w:kern w:val="144"/>
-                <w:lang w:val="en-US"/>
-              </w:rPr>
-              <w:t xml:space="preserve"> %}</w:t>
+              <w:t>{%p if parte_insert_manager %}</w:t>
             </w:r>
           </w:p>
           <w:p>
@@ -1308,47 +274,7 @@
                 <w:kern w:val="144"/>
                 <w:lang w:val="en-US"/>
               </w:rPr>
-              <w:t xml:space="preserve">Nome: {{ </w:t>
-            </w:r>
-            <w:proofErr w:type="spellStart"/>
-            <w:r>
-              <w:rPr>
-                <w:rFonts w:asciiTheme="majorHAnsi" w:eastAsia="Calibri" w:hAnsiTheme="majorHAnsi" w:cstheme="majorHAnsi"/>
-                <w:spacing w:val="2"/>
-                <w:kern w:val="144"/>
-                <w:lang w:val="en-US"/>
-              </w:rPr>
-              <w:t>title_case</w:t>
-            </w:r>
-            <w:proofErr w:type="spellEnd"/>
-            <w:r>
-              <w:rPr>
-                <w:rFonts w:asciiTheme="majorHAnsi" w:eastAsia="Calibri" w:hAnsiTheme="majorHAnsi" w:cstheme="majorHAnsi"/>
-                <w:spacing w:val="2"/>
-                <w:kern w:val="144"/>
-                <w:lang w:val="en-US"/>
-              </w:rPr>
-              <w:t>(</w:t>
-            </w:r>
-            <w:proofErr w:type="spellStart"/>
-            <w:r>
-              <w:rPr>
-                <w:rFonts w:asciiTheme="majorHAnsi" w:eastAsia="Calibri" w:hAnsiTheme="majorHAnsi" w:cstheme="majorHAnsi"/>
-                <w:spacing w:val="2"/>
-                <w:kern w:val="144"/>
-                <w:lang w:val="en-US"/>
-              </w:rPr>
-              <w:t>parte_name_manager</w:t>
-            </w:r>
-            <w:proofErr w:type="spellEnd"/>
-            <w:r>
-              <w:rPr>
-                <w:rFonts w:asciiTheme="majorHAnsi" w:eastAsia="Calibri" w:hAnsiTheme="majorHAnsi" w:cstheme="majorHAnsi"/>
-                <w:spacing w:val="2"/>
-                <w:kern w:val="144"/>
-                <w:lang w:val="en-US"/>
-              </w:rPr>
-              <w:t xml:space="preserve"> | lower) }}</w:t>
+              <w:t>Nome: {{ title_case(parte_name_manager | lower) }}</w:t>
             </w:r>
           </w:p>
           <w:p>
@@ -1370,27 +296,7 @@
                 <w:kern w:val="144"/>
                 <w:lang w:val="en-US"/>
               </w:rPr>
-              <w:t xml:space="preserve">{%p if </w:t>
-            </w:r>
-            <w:proofErr w:type="spellStart"/>
-            <w:r>
-              <w:rPr>
-                <w:rFonts w:asciiTheme="majorHAnsi" w:eastAsia="Calibri" w:hAnsiTheme="majorHAnsi" w:cstheme="majorHAnsi"/>
-                <w:spacing w:val="2"/>
-                <w:kern w:val="144"/>
-                <w:lang w:val="en-US"/>
-              </w:rPr>
-              <w:t>parte_email_manager</w:t>
-            </w:r>
-            <w:proofErr w:type="spellEnd"/>
-            <w:r>
-              <w:rPr>
-                <w:rFonts w:asciiTheme="majorHAnsi" w:eastAsia="Calibri" w:hAnsiTheme="majorHAnsi" w:cstheme="majorHAnsi"/>
-                <w:spacing w:val="2"/>
-                <w:kern w:val="144"/>
-                <w:lang w:val="en-US"/>
-              </w:rPr>
-              <w:t xml:space="preserve"> %}</w:t>
+              <w:t>{%p if parte_email_manager %}</w:t>
             </w:r>
           </w:p>
           <w:p>
@@ -1412,27 +318,7 @@
                 <w:kern w:val="144"/>
                 <w:lang w:val="en-US"/>
               </w:rPr>
-              <w:t xml:space="preserve">E-mail: {{ </w:t>
-            </w:r>
-            <w:proofErr w:type="spellStart"/>
-            <w:r>
-              <w:rPr>
-                <w:rFonts w:asciiTheme="majorHAnsi" w:eastAsia="Calibri" w:hAnsiTheme="majorHAnsi" w:cstheme="majorHAnsi"/>
-                <w:spacing w:val="2"/>
-                <w:kern w:val="144"/>
-                <w:lang w:val="en-US"/>
-              </w:rPr>
-              <w:t>parte_email_manager</w:t>
-            </w:r>
-            <w:proofErr w:type="spellEnd"/>
-            <w:r>
-              <w:rPr>
-                <w:rFonts w:asciiTheme="majorHAnsi" w:eastAsia="Calibri" w:hAnsiTheme="majorHAnsi" w:cstheme="majorHAnsi"/>
-                <w:spacing w:val="2"/>
-                <w:kern w:val="144"/>
-                <w:lang w:val="en-US"/>
-              </w:rPr>
-              <w:t xml:space="preserve"> | lower }}</w:t>
+              <w:t>E-mail: {{ parte_email_manager | lower }}</w:t>
             </w:r>
           </w:p>
           <w:p>
@@ -1454,27 +340,7 @@
                 <w:kern w:val="144"/>
                 <w:lang w:val="en-US"/>
               </w:rPr>
-              <w:t xml:space="preserve">{%p </w:t>
-            </w:r>
-            <w:proofErr w:type="spellStart"/>
-            <w:r>
-              <w:rPr>
-                <w:rFonts w:asciiTheme="majorHAnsi" w:eastAsia="Calibri" w:hAnsiTheme="majorHAnsi" w:cstheme="majorHAnsi"/>
-                <w:spacing w:val="2"/>
-                <w:kern w:val="144"/>
-                <w:lang w:val="en-US"/>
-              </w:rPr>
-              <w:t>endif</w:t>
-            </w:r>
-            <w:proofErr w:type="spellEnd"/>
-            <w:r>
-              <w:rPr>
-                <w:rFonts w:asciiTheme="majorHAnsi" w:eastAsia="Calibri" w:hAnsiTheme="majorHAnsi" w:cstheme="majorHAnsi"/>
-                <w:spacing w:val="2"/>
-                <w:kern w:val="144"/>
-                <w:lang w:val="en-US"/>
-              </w:rPr>
-              <w:t xml:space="preserve"> %}</w:t>
+              <w:t>{%p endif %}</w:t>
             </w:r>
           </w:p>
           <w:p>
@@ -1496,27 +362,7 @@
                 <w:kern w:val="144"/>
                 <w:lang w:val="en-US"/>
               </w:rPr>
-              <w:t xml:space="preserve">{%p if </w:t>
-            </w:r>
-            <w:proofErr w:type="spellStart"/>
-            <w:r>
-              <w:rPr>
-                <w:rFonts w:asciiTheme="majorHAnsi" w:eastAsia="Calibri" w:hAnsiTheme="majorHAnsi" w:cstheme="majorHAnsi"/>
-                <w:spacing w:val="2"/>
-                <w:kern w:val="144"/>
-                <w:lang w:val="en-US"/>
-              </w:rPr>
-              <w:t>parte_telephone_manager</w:t>
-            </w:r>
-            <w:proofErr w:type="spellEnd"/>
-            <w:r>
-              <w:rPr>
-                <w:rFonts w:asciiTheme="majorHAnsi" w:eastAsia="Calibri" w:hAnsiTheme="majorHAnsi" w:cstheme="majorHAnsi"/>
-                <w:spacing w:val="2"/>
-                <w:kern w:val="144"/>
-                <w:lang w:val="en-US"/>
-              </w:rPr>
-              <w:t xml:space="preserve"> %}</w:t>
+              <w:t>{%p if parte_telephone_manager %}</w:t>
             </w:r>
           </w:p>
           <w:p>
@@ -1536,25 +382,7 @@
                 <w:spacing w:val="2"/>
                 <w:kern w:val="144"/>
               </w:rPr>
-              <w:t xml:space="preserve">Telefone: {{ </w:t>
-            </w:r>
-            <w:proofErr w:type="spellStart"/>
-            <w:r>
-              <w:rPr>
-                <w:rFonts w:asciiTheme="majorHAnsi" w:eastAsia="Calibri" w:hAnsiTheme="majorHAnsi" w:cstheme="majorHAnsi"/>
-                <w:spacing w:val="2"/>
-                <w:kern w:val="144"/>
-              </w:rPr>
-              <w:t>parte_telephone_manager</w:t>
-            </w:r>
-            <w:proofErr w:type="spellEnd"/>
-            <w:r>
-              <w:rPr>
-                <w:rFonts w:asciiTheme="majorHAnsi" w:eastAsia="Calibri" w:hAnsiTheme="majorHAnsi" w:cstheme="majorHAnsi"/>
-                <w:spacing w:val="2"/>
-                <w:kern w:val="144"/>
-              </w:rPr>
-              <w:t xml:space="preserve"> }}</w:t>
+              <w:t>Telefone: {{ parte_telephone_manager }}</w:t>
             </w:r>
           </w:p>
           <w:p>
@@ -1574,25 +402,7 @@
                 <w:spacing w:val="2"/>
                 <w:kern w:val="144"/>
               </w:rPr>
-              <w:t xml:space="preserve">{%p </w:t>
-            </w:r>
-            <w:proofErr w:type="spellStart"/>
-            <w:r>
-              <w:rPr>
-                <w:rFonts w:asciiTheme="majorHAnsi" w:eastAsia="Calibri" w:hAnsiTheme="majorHAnsi" w:cstheme="majorHAnsi"/>
-                <w:spacing w:val="2"/>
-                <w:kern w:val="144"/>
-              </w:rPr>
-              <w:t>endif</w:t>
-            </w:r>
-            <w:proofErr w:type="spellEnd"/>
-            <w:r>
-              <w:rPr>
-                <w:rFonts w:asciiTheme="majorHAnsi" w:eastAsia="Calibri" w:hAnsiTheme="majorHAnsi" w:cstheme="majorHAnsi"/>
-                <w:spacing w:val="2"/>
-                <w:kern w:val="144"/>
-              </w:rPr>
-              <w:t xml:space="preserve"> %}</w:t>
+              <w:t>{%p endif %}</w:t>
             </w:r>
           </w:p>
           <w:p>
@@ -1613,25 +423,7 @@
                 <w:spacing w:val="2"/>
                 <w:kern w:val="144"/>
               </w:rPr>
-              <w:t xml:space="preserve">{%p </w:t>
-            </w:r>
-            <w:proofErr w:type="spellStart"/>
-            <w:r>
-              <w:rPr>
-                <w:rFonts w:asciiTheme="majorHAnsi" w:eastAsia="Calibri" w:hAnsiTheme="majorHAnsi" w:cstheme="majorHAnsi"/>
-                <w:spacing w:val="2"/>
-                <w:kern w:val="144"/>
-              </w:rPr>
-              <w:t>endif</w:t>
-            </w:r>
-            <w:proofErr w:type="spellEnd"/>
-            <w:r>
-              <w:rPr>
-                <w:rFonts w:asciiTheme="majorHAnsi" w:eastAsia="Calibri" w:hAnsiTheme="majorHAnsi" w:cstheme="majorHAnsi"/>
-                <w:spacing w:val="2"/>
-                <w:kern w:val="144"/>
-              </w:rPr>
-              <w:t xml:space="preserve"> %}</w:t>
+              <w:t>{%p endif %}</w:t>
             </w:r>
           </w:p>
         </w:tc>
@@ -1708,25 +500,7 @@
                 <w:spacing w:val="2"/>
                 <w:kern w:val="144"/>
               </w:rPr>
-              <w:t xml:space="preserve">{%p for item in </w:t>
-            </w:r>
-            <w:proofErr w:type="spellStart"/>
-            <w:r>
-              <w:rPr>
-                <w:rFonts w:asciiTheme="majorHAnsi" w:eastAsia="Calibri" w:hAnsiTheme="majorHAnsi" w:cstheme="majorHAnsi"/>
-                <w:spacing w:val="2"/>
-                <w:kern w:val="144"/>
-              </w:rPr>
-              <w:t>comodatarias</w:t>
-            </w:r>
-            <w:proofErr w:type="spellEnd"/>
-            <w:r>
-              <w:rPr>
-                <w:rFonts w:asciiTheme="majorHAnsi" w:eastAsia="Calibri" w:hAnsiTheme="majorHAnsi" w:cstheme="majorHAnsi"/>
-                <w:spacing w:val="2"/>
-                <w:kern w:val="144"/>
-              </w:rPr>
-              <w:t xml:space="preserve"> %}</w:t>
+              <w:t>{%p for item in comodatarias %}</w:t>
             </w:r>
           </w:p>
           <w:p>
@@ -1753,703 +527,15 @@
                 <w:spacing w:val="2"/>
                 <w:kern w:val="144"/>
               </w:rPr>
-              <w:t xml:space="preserve">{{ </w:t>
-            </w:r>
-            <w:proofErr w:type="spellStart"/>
-            <w:r>
-              <w:rPr>
-                <w:rFonts w:asciiTheme="majorHAnsi" w:eastAsia="Calibri" w:hAnsiTheme="majorHAnsi" w:cstheme="majorHAnsi"/>
-                <w:b/>
-                <w:spacing w:val="2"/>
-                <w:kern w:val="144"/>
-              </w:rPr>
-              <w:t>item.name.text</w:t>
-            </w:r>
-            <w:proofErr w:type="spellEnd"/>
-            <w:r>
-              <w:rPr>
-                <w:rFonts w:asciiTheme="majorHAnsi" w:eastAsia="Calibri" w:hAnsiTheme="majorHAnsi" w:cstheme="majorHAnsi"/>
-                <w:b/>
-                <w:spacing w:val="2"/>
-                <w:kern w:val="144"/>
-              </w:rPr>
-              <w:t xml:space="preserve"> | </w:t>
-            </w:r>
-            <w:proofErr w:type="spellStart"/>
-            <w:r>
-              <w:rPr>
-                <w:rFonts w:asciiTheme="majorHAnsi" w:eastAsia="Calibri" w:hAnsiTheme="majorHAnsi" w:cstheme="majorHAnsi"/>
-                <w:b/>
-                <w:spacing w:val="2"/>
-                <w:kern w:val="144"/>
-              </w:rPr>
-              <w:t>upper</w:t>
-            </w:r>
-            <w:proofErr w:type="spellEnd"/>
-            <w:r>
-              <w:rPr>
-                <w:rFonts w:asciiTheme="majorHAnsi" w:eastAsia="Calibri" w:hAnsiTheme="majorHAnsi" w:cstheme="majorHAnsi"/>
-                <w:b/>
-                <w:spacing w:val="2"/>
-                <w:kern w:val="144"/>
-              </w:rPr>
-              <w:t xml:space="preserve"> }}</w:t>
-            </w:r>
-            <w:r>
-              <w:rPr>
-                <w:rFonts w:asciiTheme="majorHAnsi" w:eastAsia="Calibri" w:hAnsiTheme="majorHAnsi" w:cstheme="majorHAnsi"/>
-                <w:spacing w:val="2"/>
-                <w:kern w:val="144"/>
-              </w:rPr>
-              <w:t xml:space="preserve">,{% </w:t>
-            </w:r>
-            <w:proofErr w:type="spellStart"/>
-            <w:r>
-              <w:rPr>
-                <w:rFonts w:asciiTheme="majorHAnsi" w:eastAsia="Calibri" w:hAnsiTheme="majorHAnsi" w:cstheme="majorHAnsi"/>
-                <w:spacing w:val="2"/>
-                <w:kern w:val="144"/>
-              </w:rPr>
-              <w:t>if</w:t>
-            </w:r>
-            <w:proofErr w:type="spellEnd"/>
-            <w:r>
-              <w:rPr>
-                <w:rFonts w:asciiTheme="majorHAnsi" w:eastAsia="Calibri" w:hAnsiTheme="majorHAnsi" w:cstheme="majorHAnsi"/>
-                <w:spacing w:val="2"/>
-                <w:kern w:val="144"/>
-              </w:rPr>
-              <w:t xml:space="preserve"> </w:t>
-            </w:r>
-            <w:proofErr w:type="spellStart"/>
-            <w:r>
-              <w:rPr>
-                <w:rFonts w:asciiTheme="majorHAnsi" w:eastAsia="Calibri" w:hAnsiTheme="majorHAnsi" w:cstheme="majorHAnsi"/>
-                <w:spacing w:val="2"/>
-                <w:kern w:val="144"/>
-              </w:rPr>
-              <w:t>item.person_type</w:t>
-            </w:r>
-            <w:proofErr w:type="spellEnd"/>
-            <w:r>
-              <w:rPr>
-                <w:rFonts w:asciiTheme="majorHAnsi" w:eastAsia="Calibri" w:hAnsiTheme="majorHAnsi" w:cstheme="majorHAnsi"/>
-                <w:spacing w:val="2"/>
-                <w:kern w:val="144"/>
-              </w:rPr>
-              <w:t xml:space="preserve"> == “</w:t>
-            </w:r>
-            <w:proofErr w:type="spellStart"/>
-            <w:r>
-              <w:rPr>
-                <w:rFonts w:asciiTheme="majorHAnsi" w:eastAsia="Calibri" w:hAnsiTheme="majorHAnsi" w:cstheme="majorHAnsi"/>
-                <w:spacing w:val="2"/>
-                <w:kern w:val="144"/>
-              </w:rPr>
-              <w:t>organization</w:t>
-            </w:r>
-            <w:proofErr w:type="spellEnd"/>
-            <w:r>
-              <w:rPr>
-                <w:rFonts w:asciiTheme="majorHAnsi" w:eastAsia="Calibri" w:hAnsiTheme="majorHAnsi" w:cstheme="majorHAnsi"/>
-                <w:spacing w:val="2"/>
-                <w:kern w:val="144"/>
-              </w:rPr>
-              <w:t xml:space="preserve">” %} pessoa jurídica de direito privado, inscrita no CNPJ sob o n.º {{ </w:t>
-            </w:r>
-            <w:proofErr w:type="spellStart"/>
-            <w:r>
-              <w:rPr>
-                <w:rFonts w:asciiTheme="majorHAnsi" w:eastAsia="Calibri" w:hAnsiTheme="majorHAnsi" w:cstheme="majorHAnsi"/>
-                <w:spacing w:val="2"/>
-                <w:kern w:val="144"/>
-              </w:rPr>
-              <w:t>item.cnpj</w:t>
-            </w:r>
-            <w:proofErr w:type="spellEnd"/>
-            <w:r>
-              <w:rPr>
-                <w:rFonts w:asciiTheme="majorHAnsi" w:eastAsia="Calibri" w:hAnsiTheme="majorHAnsi" w:cstheme="majorHAnsi"/>
-                <w:spacing w:val="2"/>
-                <w:kern w:val="144"/>
-              </w:rPr>
-              <w:t xml:space="preserve"> }}, {% </w:t>
-            </w:r>
-            <w:proofErr w:type="spellStart"/>
-            <w:r>
-              <w:rPr>
-                <w:rFonts w:asciiTheme="majorHAnsi" w:eastAsia="Calibri" w:hAnsiTheme="majorHAnsi" w:cstheme="majorHAnsi"/>
-                <w:spacing w:val="2"/>
-                <w:kern w:val="144"/>
-              </w:rPr>
-              <w:t>if</w:t>
-            </w:r>
-            <w:proofErr w:type="spellEnd"/>
-            <w:r>
-              <w:rPr>
-                <w:rFonts w:asciiTheme="majorHAnsi" w:eastAsia="Calibri" w:hAnsiTheme="majorHAnsi" w:cstheme="majorHAnsi"/>
-                <w:spacing w:val="2"/>
-                <w:kern w:val="144"/>
-              </w:rPr>
-              <w:t xml:space="preserve"> </w:t>
-            </w:r>
-            <w:proofErr w:type="spellStart"/>
-            <w:r>
-              <w:rPr>
-                <w:rFonts w:asciiTheme="majorHAnsi" w:eastAsia="Calibri" w:hAnsiTheme="majorHAnsi" w:cstheme="majorHAnsi"/>
-                <w:spacing w:val="2"/>
-                <w:kern w:val="144"/>
-              </w:rPr>
-              <w:t>item.email</w:t>
-            </w:r>
-            <w:proofErr w:type="spellEnd"/>
-            <w:r>
-              <w:rPr>
-                <w:rFonts w:asciiTheme="majorHAnsi" w:eastAsia="Calibri" w:hAnsiTheme="majorHAnsi" w:cstheme="majorHAnsi"/>
-                <w:spacing w:val="2"/>
-                <w:kern w:val="144"/>
-              </w:rPr>
-              <w:t xml:space="preserve"> %} {{ </w:t>
-            </w:r>
-            <w:proofErr w:type="spellStart"/>
-            <w:r>
-              <w:rPr>
-                <w:rFonts w:asciiTheme="majorHAnsi" w:eastAsia="Calibri" w:hAnsiTheme="majorHAnsi" w:cstheme="majorHAnsi"/>
-                <w:spacing w:val="2"/>
-                <w:kern w:val="144"/>
-              </w:rPr>
-              <w:t>item.email</w:t>
-            </w:r>
-            <w:proofErr w:type="spellEnd"/>
-            <w:r>
-              <w:rPr>
-                <w:rFonts w:asciiTheme="majorHAnsi" w:eastAsia="Calibri" w:hAnsiTheme="majorHAnsi" w:cstheme="majorHAnsi"/>
-                <w:spacing w:val="2"/>
-                <w:kern w:val="144"/>
-              </w:rPr>
-              <w:t xml:space="preserve"> }}, {% </w:t>
-            </w:r>
-            <w:proofErr w:type="spellStart"/>
-            <w:r>
-              <w:rPr>
-                <w:rFonts w:asciiTheme="majorHAnsi" w:eastAsia="Calibri" w:hAnsiTheme="majorHAnsi" w:cstheme="majorHAnsi"/>
-                <w:spacing w:val="2"/>
-                <w:kern w:val="144"/>
-              </w:rPr>
-              <w:t>endif</w:t>
-            </w:r>
-            <w:proofErr w:type="spellEnd"/>
-            <w:r>
-              <w:rPr>
-                <w:rFonts w:asciiTheme="majorHAnsi" w:eastAsia="Calibri" w:hAnsiTheme="majorHAnsi" w:cstheme="majorHAnsi"/>
-                <w:spacing w:val="2"/>
-                <w:kern w:val="144"/>
-              </w:rPr>
-              <w:t xml:space="preserve"> %}neste ato devidamente representada por seu representante legal, sediada no endereço {% </w:t>
-            </w:r>
-            <w:proofErr w:type="spellStart"/>
-            <w:r>
-              <w:rPr>
-                <w:rFonts w:asciiTheme="majorHAnsi" w:eastAsia="Calibri" w:hAnsiTheme="majorHAnsi" w:cstheme="majorHAnsi"/>
-                <w:spacing w:val="2"/>
-                <w:kern w:val="144"/>
-              </w:rPr>
-              <w:t>else</w:t>
-            </w:r>
-            <w:proofErr w:type="spellEnd"/>
-            <w:r>
-              <w:rPr>
-                <w:rFonts w:asciiTheme="majorHAnsi" w:eastAsia="Calibri" w:hAnsiTheme="majorHAnsi" w:cstheme="majorHAnsi"/>
-                <w:spacing w:val="2"/>
-                <w:kern w:val="144"/>
-              </w:rPr>
-              <w:t xml:space="preserve"> %} {{ </w:t>
-            </w:r>
-            <w:proofErr w:type="spellStart"/>
-            <w:r>
-              <w:rPr>
-                <w:rFonts w:asciiTheme="majorHAnsi" w:eastAsia="Calibri" w:hAnsiTheme="majorHAnsi" w:cstheme="majorHAnsi"/>
-                <w:spacing w:val="2"/>
-                <w:kern w:val="144"/>
-              </w:rPr>
-              <w:t>item.nationality</w:t>
-            </w:r>
-            <w:proofErr w:type="spellEnd"/>
-            <w:r>
-              <w:rPr>
-                <w:rFonts w:asciiTheme="majorHAnsi" w:eastAsia="Calibri" w:hAnsiTheme="majorHAnsi" w:cstheme="majorHAnsi"/>
-                <w:spacing w:val="2"/>
-                <w:kern w:val="144"/>
-              </w:rPr>
-              <w:t xml:space="preserve"> }}, {{ </w:t>
-            </w:r>
-            <w:proofErr w:type="spellStart"/>
-            <w:r>
-              <w:rPr>
-                <w:rFonts w:asciiTheme="majorHAnsi" w:eastAsia="Calibri" w:hAnsiTheme="majorHAnsi" w:cstheme="majorHAnsi"/>
-                <w:spacing w:val="2"/>
-                <w:kern w:val="144"/>
-              </w:rPr>
-              <w:t>item.marital_status</w:t>
-            </w:r>
-            <w:proofErr w:type="spellEnd"/>
-            <w:r>
-              <w:rPr>
-                <w:rFonts w:asciiTheme="majorHAnsi" w:eastAsia="Calibri" w:hAnsiTheme="majorHAnsi" w:cstheme="majorHAnsi"/>
-                <w:spacing w:val="2"/>
-                <w:kern w:val="144"/>
-              </w:rPr>
-              <w:t xml:space="preserve"> }}, {{ </w:t>
-            </w:r>
-            <w:proofErr w:type="spellStart"/>
-            <w:r>
-              <w:rPr>
-                <w:rFonts w:asciiTheme="majorHAnsi" w:eastAsia="Calibri" w:hAnsiTheme="majorHAnsi" w:cstheme="majorHAnsi"/>
-                <w:spacing w:val="2"/>
-                <w:kern w:val="144"/>
-              </w:rPr>
-              <w:t>item.occupation</w:t>
-            </w:r>
-            <w:proofErr w:type="spellEnd"/>
-            <w:r>
-              <w:rPr>
-                <w:rFonts w:asciiTheme="majorHAnsi" w:eastAsia="Calibri" w:hAnsiTheme="majorHAnsi" w:cstheme="majorHAnsi"/>
-                <w:spacing w:val="2"/>
-                <w:kern w:val="144"/>
-              </w:rPr>
-              <w:t xml:space="preserve"> }}, inscrito(a) no CPF sob o n.º {{ </w:t>
-            </w:r>
-            <w:proofErr w:type="spellStart"/>
-            <w:r>
-              <w:rPr>
-                <w:rFonts w:asciiTheme="majorHAnsi" w:eastAsia="Calibri" w:hAnsiTheme="majorHAnsi" w:cstheme="majorHAnsi"/>
-                <w:spacing w:val="2"/>
-                <w:kern w:val="144"/>
-              </w:rPr>
-              <w:t>item.cpf</w:t>
-            </w:r>
-            <w:proofErr w:type="spellEnd"/>
-            <w:r>
-              <w:rPr>
-                <w:rFonts w:asciiTheme="majorHAnsi" w:eastAsia="Calibri" w:hAnsiTheme="majorHAnsi" w:cstheme="majorHAnsi"/>
-                <w:spacing w:val="2"/>
-                <w:kern w:val="144"/>
-              </w:rPr>
-              <w:t xml:space="preserve"> }} e no RG n.º {{ </w:t>
-            </w:r>
-            <w:proofErr w:type="spellStart"/>
-            <w:r>
-              <w:rPr>
-                <w:rFonts w:asciiTheme="majorHAnsi" w:eastAsia="Calibri" w:hAnsiTheme="majorHAnsi" w:cstheme="majorHAnsi"/>
-                <w:spacing w:val="2"/>
-                <w:kern w:val="144"/>
-              </w:rPr>
-              <w:t>item.rg</w:t>
-            </w:r>
-            <w:proofErr w:type="spellEnd"/>
-            <w:r>
-              <w:rPr>
-                <w:rFonts w:asciiTheme="majorHAnsi" w:eastAsia="Calibri" w:hAnsiTheme="majorHAnsi" w:cstheme="majorHAnsi"/>
-                <w:spacing w:val="2"/>
-                <w:kern w:val="144"/>
-              </w:rPr>
-              <w:t xml:space="preserve"> }}, {% </w:t>
-            </w:r>
-            <w:proofErr w:type="spellStart"/>
-            <w:r>
-              <w:rPr>
-                <w:rFonts w:asciiTheme="majorHAnsi" w:eastAsia="Calibri" w:hAnsiTheme="majorHAnsi" w:cstheme="majorHAnsi"/>
-                <w:spacing w:val="2"/>
-                <w:kern w:val="144"/>
-              </w:rPr>
-              <w:t>if</w:t>
-            </w:r>
-            <w:proofErr w:type="spellEnd"/>
-            <w:r>
-              <w:rPr>
-                <w:rFonts w:asciiTheme="majorHAnsi" w:eastAsia="Calibri" w:hAnsiTheme="majorHAnsi" w:cstheme="majorHAnsi"/>
-                <w:spacing w:val="2"/>
-                <w:kern w:val="144"/>
-              </w:rPr>
-              <w:t xml:space="preserve"> </w:t>
-            </w:r>
-            <w:proofErr w:type="spellStart"/>
-            <w:r>
-              <w:rPr>
-                <w:rFonts w:asciiTheme="majorHAnsi" w:eastAsia="Calibri" w:hAnsiTheme="majorHAnsi" w:cstheme="majorHAnsi"/>
-                <w:spacing w:val="2"/>
-                <w:kern w:val="144"/>
-              </w:rPr>
-              <w:t>item.email</w:t>
-            </w:r>
-            <w:proofErr w:type="spellEnd"/>
-            <w:r>
-              <w:rPr>
-                <w:rFonts w:asciiTheme="majorHAnsi" w:eastAsia="Calibri" w:hAnsiTheme="majorHAnsi" w:cstheme="majorHAnsi"/>
-                <w:spacing w:val="2"/>
-                <w:kern w:val="144"/>
-              </w:rPr>
-              <w:t xml:space="preserve"> %} {{ </w:t>
-            </w:r>
-            <w:proofErr w:type="spellStart"/>
-            <w:r>
-              <w:rPr>
-                <w:rFonts w:asciiTheme="majorHAnsi" w:eastAsia="Calibri" w:hAnsiTheme="majorHAnsi" w:cstheme="majorHAnsi"/>
-                <w:spacing w:val="2"/>
-                <w:kern w:val="144"/>
-              </w:rPr>
-              <w:t>item.email</w:t>
-            </w:r>
-            <w:proofErr w:type="spellEnd"/>
-            <w:r>
-              <w:rPr>
-                <w:rFonts w:asciiTheme="majorHAnsi" w:eastAsia="Calibri" w:hAnsiTheme="majorHAnsi" w:cstheme="majorHAnsi"/>
-                <w:spacing w:val="2"/>
-                <w:kern w:val="144"/>
-              </w:rPr>
-              <w:t xml:space="preserve"> }}, {% </w:t>
-            </w:r>
-            <w:proofErr w:type="spellStart"/>
-            <w:r>
-              <w:rPr>
-                <w:rFonts w:asciiTheme="majorHAnsi" w:eastAsia="Calibri" w:hAnsiTheme="majorHAnsi" w:cstheme="majorHAnsi"/>
-                <w:spacing w:val="2"/>
-                <w:kern w:val="144"/>
-              </w:rPr>
-              <w:t>endif</w:t>
-            </w:r>
-            <w:proofErr w:type="spellEnd"/>
-            <w:r>
-              <w:rPr>
-                <w:rFonts w:asciiTheme="majorHAnsi" w:eastAsia="Calibri" w:hAnsiTheme="majorHAnsi" w:cstheme="majorHAnsi"/>
-                <w:spacing w:val="2"/>
-                <w:kern w:val="144"/>
-              </w:rPr>
-              <w:t xml:space="preserve"> %}residente e domiciliado(a) no endereço {% </w:t>
-            </w:r>
-            <w:proofErr w:type="spellStart"/>
-            <w:r>
-              <w:rPr>
-                <w:rFonts w:asciiTheme="majorHAnsi" w:eastAsia="Calibri" w:hAnsiTheme="majorHAnsi" w:cstheme="majorHAnsi"/>
-                <w:spacing w:val="2"/>
-                <w:kern w:val="144"/>
-              </w:rPr>
-              <w:t>endif</w:t>
-            </w:r>
-            <w:proofErr w:type="spellEnd"/>
-            <w:r>
-              <w:rPr>
-                <w:rFonts w:asciiTheme="majorHAnsi" w:eastAsia="Calibri" w:hAnsiTheme="majorHAnsi" w:cstheme="majorHAnsi"/>
-                <w:spacing w:val="2"/>
-                <w:kern w:val="144"/>
-              </w:rPr>
-              <w:t xml:space="preserve"> %}{{ </w:t>
-            </w:r>
-            <w:proofErr w:type="spellStart"/>
-            <w:r>
-              <w:rPr>
-                <w:rFonts w:asciiTheme="majorHAnsi" w:eastAsia="Calibri" w:hAnsiTheme="majorHAnsi" w:cstheme="majorHAnsi"/>
-                <w:spacing w:val="2"/>
-                <w:kern w:val="144"/>
-              </w:rPr>
-              <w:t>title_case</w:t>
-            </w:r>
-            <w:proofErr w:type="spellEnd"/>
-            <w:r>
-              <w:rPr>
-                <w:rFonts w:asciiTheme="majorHAnsi" w:eastAsia="Calibri" w:hAnsiTheme="majorHAnsi" w:cstheme="majorHAnsi"/>
-                <w:spacing w:val="2"/>
-                <w:kern w:val="144"/>
-              </w:rPr>
-              <w:t xml:space="preserve">( </w:t>
-            </w:r>
-            <w:proofErr w:type="spellStart"/>
-            <w:r>
-              <w:rPr>
-                <w:rFonts w:asciiTheme="majorHAnsi" w:eastAsia="Calibri" w:hAnsiTheme="majorHAnsi" w:cstheme="majorHAnsi"/>
-                <w:spacing w:val="2"/>
-                <w:kern w:val="144"/>
-              </w:rPr>
-              <w:t>item.address.street_name</w:t>
-            </w:r>
-            <w:proofErr w:type="spellEnd"/>
-            <w:r>
-              <w:rPr>
-                <w:rFonts w:asciiTheme="majorHAnsi" w:eastAsia="Calibri" w:hAnsiTheme="majorHAnsi" w:cstheme="majorHAnsi"/>
-                <w:spacing w:val="2"/>
-                <w:kern w:val="144"/>
-              </w:rPr>
-              <w:t xml:space="preserve"> | </w:t>
-            </w:r>
-            <w:proofErr w:type="spellStart"/>
-            <w:r>
-              <w:rPr>
-                <w:rFonts w:asciiTheme="majorHAnsi" w:eastAsia="Calibri" w:hAnsiTheme="majorHAnsi" w:cstheme="majorHAnsi"/>
-                <w:spacing w:val="2"/>
-                <w:kern w:val="144"/>
-              </w:rPr>
-              <w:t>lower</w:t>
-            </w:r>
-            <w:proofErr w:type="spellEnd"/>
-            <w:r>
-              <w:rPr>
-                <w:rFonts w:asciiTheme="majorHAnsi" w:eastAsia="Calibri" w:hAnsiTheme="majorHAnsi" w:cstheme="majorHAnsi"/>
-                <w:spacing w:val="2"/>
-                <w:kern w:val="144"/>
-              </w:rPr>
-              <w:t xml:space="preserve">) }}, n.º {{ </w:t>
-            </w:r>
-            <w:proofErr w:type="spellStart"/>
-            <w:r>
-              <w:rPr>
-                <w:rFonts w:asciiTheme="majorHAnsi" w:eastAsia="Calibri" w:hAnsiTheme="majorHAnsi" w:cstheme="majorHAnsi"/>
-                <w:spacing w:val="2"/>
-                <w:kern w:val="144"/>
-              </w:rPr>
-              <w:t>item.address.street_number</w:t>
-            </w:r>
-            <w:proofErr w:type="spellEnd"/>
-            <w:r>
-              <w:rPr>
-                <w:rFonts w:asciiTheme="majorHAnsi" w:eastAsia="Calibri" w:hAnsiTheme="majorHAnsi" w:cstheme="majorHAnsi"/>
-                <w:spacing w:val="2"/>
-                <w:kern w:val="144"/>
-              </w:rPr>
-              <w:t xml:space="preserve"> }}, {% </w:t>
-            </w:r>
-            <w:proofErr w:type="spellStart"/>
-            <w:r>
-              <w:rPr>
-                <w:rFonts w:asciiTheme="majorHAnsi" w:eastAsia="Calibri" w:hAnsiTheme="majorHAnsi" w:cstheme="majorHAnsi"/>
-                <w:spacing w:val="2"/>
-                <w:kern w:val="144"/>
-              </w:rPr>
-              <w:t>if</w:t>
-            </w:r>
-            <w:proofErr w:type="spellEnd"/>
-            <w:r>
-              <w:rPr>
-                <w:rFonts w:asciiTheme="majorHAnsi" w:eastAsia="Calibri" w:hAnsiTheme="majorHAnsi" w:cstheme="majorHAnsi"/>
-                <w:spacing w:val="2"/>
-                <w:kern w:val="144"/>
-              </w:rPr>
-              <w:t xml:space="preserve"> </w:t>
-            </w:r>
-            <w:proofErr w:type="spellStart"/>
-            <w:r>
-              <w:rPr>
-                <w:rFonts w:asciiTheme="majorHAnsi" w:eastAsia="Calibri" w:hAnsiTheme="majorHAnsi" w:cstheme="majorHAnsi"/>
-                <w:spacing w:val="2"/>
-                <w:kern w:val="144"/>
-              </w:rPr>
-              <w:t>item.address.unit</w:t>
-            </w:r>
-            <w:proofErr w:type="spellEnd"/>
-            <w:r>
-              <w:rPr>
-                <w:rFonts w:asciiTheme="majorHAnsi" w:eastAsia="Calibri" w:hAnsiTheme="majorHAnsi" w:cstheme="majorHAnsi"/>
-                <w:spacing w:val="2"/>
-                <w:kern w:val="144"/>
-              </w:rPr>
-              <w:t xml:space="preserve"> %}{{ </w:t>
-            </w:r>
-            <w:proofErr w:type="spellStart"/>
-            <w:r>
-              <w:rPr>
-                <w:rFonts w:asciiTheme="majorHAnsi" w:eastAsia="Calibri" w:hAnsiTheme="majorHAnsi" w:cstheme="majorHAnsi"/>
-                <w:spacing w:val="2"/>
-                <w:kern w:val="144"/>
-              </w:rPr>
-              <w:t>title_case</w:t>
-            </w:r>
-            <w:proofErr w:type="spellEnd"/>
-            <w:r>
-              <w:rPr>
-                <w:rFonts w:asciiTheme="majorHAnsi" w:eastAsia="Calibri" w:hAnsiTheme="majorHAnsi" w:cstheme="majorHAnsi"/>
-                <w:spacing w:val="2"/>
-                <w:kern w:val="144"/>
-              </w:rPr>
-              <w:t>(</w:t>
-            </w:r>
-            <w:proofErr w:type="spellStart"/>
-            <w:r>
-              <w:rPr>
-                <w:rFonts w:asciiTheme="majorHAnsi" w:eastAsia="Calibri" w:hAnsiTheme="majorHAnsi" w:cstheme="majorHAnsi"/>
-                <w:spacing w:val="2"/>
-                <w:kern w:val="144"/>
-              </w:rPr>
-              <w:t>item.address.unit</w:t>
-            </w:r>
-            <w:proofErr w:type="spellEnd"/>
-            <w:r>
-              <w:rPr>
-                <w:rFonts w:asciiTheme="majorHAnsi" w:eastAsia="Calibri" w:hAnsiTheme="majorHAnsi" w:cstheme="majorHAnsi"/>
-                <w:spacing w:val="2"/>
-                <w:kern w:val="144"/>
-              </w:rPr>
-              <w:t xml:space="preserve"> | </w:t>
-            </w:r>
-            <w:proofErr w:type="spellStart"/>
-            <w:r>
-              <w:rPr>
-                <w:rFonts w:asciiTheme="majorHAnsi" w:eastAsia="Calibri" w:hAnsiTheme="majorHAnsi" w:cstheme="majorHAnsi"/>
-                <w:spacing w:val="2"/>
-                <w:kern w:val="144"/>
-              </w:rPr>
-              <w:t>lower</w:t>
-            </w:r>
-            <w:proofErr w:type="spellEnd"/>
-            <w:r>
-              <w:rPr>
-                <w:rFonts w:asciiTheme="majorHAnsi" w:eastAsia="Calibri" w:hAnsiTheme="majorHAnsi" w:cstheme="majorHAnsi"/>
-                <w:spacing w:val="2"/>
-                <w:kern w:val="144"/>
-              </w:rPr>
-              <w:t xml:space="preserve">) }}, {% </w:t>
-            </w:r>
-            <w:proofErr w:type="spellStart"/>
-            <w:r>
-              <w:rPr>
-                <w:rFonts w:asciiTheme="majorHAnsi" w:eastAsia="Calibri" w:hAnsiTheme="majorHAnsi" w:cstheme="majorHAnsi"/>
-                <w:spacing w:val="2"/>
-                <w:kern w:val="144"/>
-              </w:rPr>
-              <w:t>endif</w:t>
-            </w:r>
-            <w:proofErr w:type="spellEnd"/>
-            <w:r>
-              <w:rPr>
-                <w:rFonts w:asciiTheme="majorHAnsi" w:eastAsia="Calibri" w:hAnsiTheme="majorHAnsi" w:cstheme="majorHAnsi"/>
-                <w:spacing w:val="2"/>
-                <w:kern w:val="144"/>
-              </w:rPr>
-              <w:t xml:space="preserve"> %}Bairro {{ </w:t>
-            </w:r>
-            <w:proofErr w:type="spellStart"/>
-            <w:r>
-              <w:rPr>
-                <w:rFonts w:asciiTheme="majorHAnsi" w:eastAsia="Calibri" w:hAnsiTheme="majorHAnsi" w:cstheme="majorHAnsi"/>
-                <w:spacing w:val="2"/>
-                <w:kern w:val="144"/>
-              </w:rPr>
-              <w:t>title_case</w:t>
-            </w:r>
-            <w:proofErr w:type="spellEnd"/>
-            <w:r>
-              <w:rPr>
-                <w:rFonts w:asciiTheme="majorHAnsi" w:eastAsia="Calibri" w:hAnsiTheme="majorHAnsi" w:cstheme="majorHAnsi"/>
-                <w:spacing w:val="2"/>
-                <w:kern w:val="144"/>
-              </w:rPr>
-              <w:t>(</w:t>
-            </w:r>
-            <w:proofErr w:type="spellStart"/>
-            <w:r>
-              <w:rPr>
-                <w:rFonts w:asciiTheme="majorHAnsi" w:eastAsia="Calibri" w:hAnsiTheme="majorHAnsi" w:cstheme="majorHAnsi"/>
-                <w:spacing w:val="2"/>
-                <w:kern w:val="144"/>
-              </w:rPr>
-              <w:t>item.address.neighborhood</w:t>
-            </w:r>
-            <w:proofErr w:type="spellEnd"/>
-            <w:r>
-              <w:rPr>
-                <w:rFonts w:asciiTheme="majorHAnsi" w:eastAsia="Calibri" w:hAnsiTheme="majorHAnsi" w:cstheme="majorHAnsi"/>
-                <w:spacing w:val="2"/>
-                <w:kern w:val="144"/>
-              </w:rPr>
-              <w:t xml:space="preserve"> | </w:t>
-            </w:r>
-            <w:proofErr w:type="spellStart"/>
-            <w:r>
-              <w:rPr>
-                <w:rFonts w:asciiTheme="majorHAnsi" w:eastAsia="Calibri" w:hAnsiTheme="majorHAnsi" w:cstheme="majorHAnsi"/>
-                <w:spacing w:val="2"/>
-                <w:kern w:val="144"/>
-              </w:rPr>
-              <w:t>lower</w:t>
-            </w:r>
-            <w:proofErr w:type="spellEnd"/>
-            <w:r>
-              <w:rPr>
-                <w:rFonts w:asciiTheme="majorHAnsi" w:eastAsia="Calibri" w:hAnsiTheme="majorHAnsi" w:cstheme="majorHAnsi"/>
-                <w:spacing w:val="2"/>
-                <w:kern w:val="144"/>
-              </w:rPr>
-              <w:t xml:space="preserve">) }}, {{ </w:t>
-            </w:r>
-            <w:proofErr w:type="spellStart"/>
-            <w:r>
-              <w:rPr>
-                <w:rFonts w:asciiTheme="majorHAnsi" w:eastAsia="Calibri" w:hAnsiTheme="majorHAnsi" w:cstheme="majorHAnsi"/>
-                <w:spacing w:val="2"/>
-                <w:kern w:val="144"/>
-              </w:rPr>
-              <w:t>title_case</w:t>
-            </w:r>
-            <w:proofErr w:type="spellEnd"/>
-            <w:r>
-              <w:rPr>
-                <w:rFonts w:asciiTheme="majorHAnsi" w:eastAsia="Calibri" w:hAnsiTheme="majorHAnsi" w:cstheme="majorHAnsi"/>
-                <w:spacing w:val="2"/>
-                <w:kern w:val="144"/>
-              </w:rPr>
-              <w:t>(</w:t>
-            </w:r>
-            <w:proofErr w:type="spellStart"/>
-            <w:r>
-              <w:rPr>
-                <w:rFonts w:asciiTheme="majorHAnsi" w:eastAsia="Calibri" w:hAnsiTheme="majorHAnsi" w:cstheme="majorHAnsi"/>
-                <w:spacing w:val="2"/>
-                <w:kern w:val="144"/>
-              </w:rPr>
-              <w:t>item.address.city</w:t>
-            </w:r>
-            <w:proofErr w:type="spellEnd"/>
-            <w:r>
-              <w:rPr>
-                <w:rFonts w:asciiTheme="majorHAnsi" w:eastAsia="Calibri" w:hAnsiTheme="majorHAnsi" w:cstheme="majorHAnsi"/>
-                <w:spacing w:val="2"/>
-                <w:kern w:val="144"/>
-              </w:rPr>
-              <w:t xml:space="preserve"> | </w:t>
-            </w:r>
-            <w:proofErr w:type="spellStart"/>
-            <w:r>
-              <w:rPr>
-                <w:rFonts w:asciiTheme="majorHAnsi" w:eastAsia="Calibri" w:hAnsiTheme="majorHAnsi" w:cstheme="majorHAnsi"/>
-                <w:spacing w:val="2"/>
-                <w:kern w:val="144"/>
-              </w:rPr>
-              <w:t>lower</w:t>
-            </w:r>
-            <w:proofErr w:type="spellEnd"/>
-            <w:r>
-              <w:rPr>
-                <w:rFonts w:asciiTheme="majorHAnsi" w:eastAsia="Calibri" w:hAnsiTheme="majorHAnsi" w:cstheme="majorHAnsi"/>
-                <w:spacing w:val="2"/>
-                <w:kern w:val="144"/>
-              </w:rPr>
-              <w:t xml:space="preserve">) }}/{{ </w:t>
-            </w:r>
-            <w:proofErr w:type="spellStart"/>
-            <w:r>
-              <w:rPr>
-                <w:rFonts w:asciiTheme="majorHAnsi" w:eastAsia="Calibri" w:hAnsiTheme="majorHAnsi" w:cstheme="majorHAnsi"/>
-                <w:spacing w:val="2"/>
-                <w:kern w:val="144"/>
-              </w:rPr>
-              <w:t>item.address.state</w:t>
-            </w:r>
-            <w:proofErr w:type="spellEnd"/>
-            <w:r>
-              <w:rPr>
-                <w:rFonts w:asciiTheme="majorHAnsi" w:eastAsia="Calibri" w:hAnsiTheme="majorHAnsi" w:cstheme="majorHAnsi"/>
-                <w:spacing w:val="2"/>
-                <w:kern w:val="144"/>
-              </w:rPr>
-              <w:t xml:space="preserve"> }}, CEP {{ item.address.zip }}, doravante denominada </w:t>
+              <w:t>{{ item.name.text | upper }}</w:t>
+            </w:r>
+            <w:r>
+              <w:rPr>
+                <w:rFonts w:asciiTheme="majorHAnsi" w:eastAsia="Calibri" w:hAnsiTheme="majorHAnsi" w:cstheme="majorHAnsi"/>
+                <w:spacing w:val="2"/>
+                <w:kern w:val="144"/>
+              </w:rPr>
+              <w:t xml:space="preserve">,{% if item.person_type == “organization” %} pessoa jurídica de direito privado, inscrita no CNPJ sob o n.º {{ item.cnpj }}, {% if item.email %} {{ item.email }}, {% endif %}neste ato devidamente representada por seu representante legal, sediada no endereço {% else %} {{ item.nationality }}, {{ item.marital_status }}, {{ item.occupation }}, inscrito(a) no CPF sob o n.º {{ item.cpf }} e no RG n.º {{ item.rg }}, {% if item.email %} {{ item.email }}, {% endif %}residente e domiciliado(a) no endereço {% endif %}{{ title_case( item.address.street_name | lower) }}, n.º {{ item.address.street_number }}, {% if item.address.unit %}{{ title_case(item.address.unit | lower) }}, {% endif %}Bairro {{ title_case(item.address.neighborhood | lower) }}, {{ title_case(item.address.city | lower) }}/{{ item.address.state }}, CEP {{ item.address.zip }}, doravante denominada </w:t>
             </w:r>
             <w:r>
               <w:rPr>
@@ -2480,27 +566,7 @@
                 <w:kern w:val="144"/>
                 <w:lang w:val="en-US"/>
               </w:rPr>
-              <w:t xml:space="preserve">{%p </w:t>
-            </w:r>
-            <w:proofErr w:type="spellStart"/>
-            <w:r>
-              <w:rPr>
-                <w:rFonts w:asciiTheme="majorHAnsi" w:eastAsia="Calibri" w:hAnsiTheme="majorHAnsi" w:cstheme="majorHAnsi"/>
-                <w:spacing w:val="2"/>
-                <w:kern w:val="144"/>
-                <w:lang w:val="en-US"/>
-              </w:rPr>
-              <w:t>endfor</w:t>
-            </w:r>
-            <w:proofErr w:type="spellEnd"/>
-            <w:r>
-              <w:rPr>
-                <w:rFonts w:asciiTheme="majorHAnsi" w:eastAsia="Calibri" w:hAnsiTheme="majorHAnsi" w:cstheme="majorHAnsi"/>
-                <w:spacing w:val="2"/>
-                <w:kern w:val="144"/>
-                <w:lang w:val="en-US"/>
-              </w:rPr>
-              <w:t xml:space="preserve"> %}</w:t>
+              <w:t>{%p endfor %}</w:t>
             </w:r>
           </w:p>
           <w:p>
@@ -2523,27 +589,7 @@
                 <w:lang w:val="en-US"/>
               </w:rPr>
               <w:lastRenderedPageBreak/>
-              <w:t xml:space="preserve">{%p if </w:t>
-            </w:r>
-            <w:proofErr w:type="spellStart"/>
-            <w:r>
-              <w:rPr>
-                <w:rFonts w:asciiTheme="majorHAnsi" w:eastAsia="Calibri" w:hAnsiTheme="majorHAnsi" w:cstheme="majorHAnsi"/>
-                <w:spacing w:val="2"/>
-                <w:kern w:val="144"/>
-                <w:lang w:val="en-US"/>
-              </w:rPr>
-              <w:t>contraparte_insert_manager</w:t>
-            </w:r>
-            <w:proofErr w:type="spellEnd"/>
-            <w:r>
-              <w:rPr>
-                <w:rFonts w:asciiTheme="majorHAnsi" w:eastAsia="Calibri" w:hAnsiTheme="majorHAnsi" w:cstheme="majorHAnsi"/>
-                <w:spacing w:val="2"/>
-                <w:kern w:val="144"/>
-                <w:lang w:val="en-US"/>
-              </w:rPr>
-              <w:t xml:space="preserve"> %}</w:t>
+              <w:t>{%p if contraparte_insert_manager %}</w:t>
             </w:r>
           </w:p>
           <w:p>
@@ -2585,47 +631,7 @@
                 <w:kern w:val="144"/>
                 <w:lang w:val="en-US"/>
               </w:rPr>
-              <w:t xml:space="preserve">Nome: {{ </w:t>
-            </w:r>
-            <w:proofErr w:type="spellStart"/>
-            <w:r>
-              <w:rPr>
-                <w:rFonts w:asciiTheme="majorHAnsi" w:eastAsia="Calibri" w:hAnsiTheme="majorHAnsi" w:cstheme="majorHAnsi"/>
-                <w:spacing w:val="2"/>
-                <w:kern w:val="144"/>
-                <w:lang w:val="en-US"/>
-              </w:rPr>
-              <w:t>title_case</w:t>
-            </w:r>
-            <w:proofErr w:type="spellEnd"/>
-            <w:r>
-              <w:rPr>
-                <w:rFonts w:asciiTheme="majorHAnsi" w:eastAsia="Calibri" w:hAnsiTheme="majorHAnsi" w:cstheme="majorHAnsi"/>
-                <w:spacing w:val="2"/>
-                <w:kern w:val="144"/>
-                <w:lang w:val="en-US"/>
-              </w:rPr>
-              <w:t>(</w:t>
-            </w:r>
-            <w:proofErr w:type="spellStart"/>
-            <w:r>
-              <w:rPr>
-                <w:rFonts w:asciiTheme="majorHAnsi" w:eastAsia="Calibri" w:hAnsiTheme="majorHAnsi" w:cstheme="majorHAnsi"/>
-                <w:spacing w:val="2"/>
-                <w:kern w:val="144"/>
-                <w:lang w:val="en-US"/>
-              </w:rPr>
-              <w:t>contraparte_name_manager</w:t>
-            </w:r>
-            <w:proofErr w:type="spellEnd"/>
-            <w:r>
-              <w:rPr>
-                <w:rFonts w:asciiTheme="majorHAnsi" w:eastAsia="Calibri" w:hAnsiTheme="majorHAnsi" w:cstheme="majorHAnsi"/>
-                <w:spacing w:val="2"/>
-                <w:kern w:val="144"/>
-                <w:lang w:val="en-US"/>
-              </w:rPr>
-              <w:t xml:space="preserve"> | lower) }}</w:t>
+              <w:t>Nome: {{ title_case(contraparte_name_manager | lower) }}</w:t>
             </w:r>
           </w:p>
           <w:p>
@@ -2647,27 +653,7 @@
                 <w:kern w:val="144"/>
                 <w:lang w:val="en-US"/>
               </w:rPr>
-              <w:t xml:space="preserve">{%p if </w:t>
-            </w:r>
-            <w:proofErr w:type="spellStart"/>
-            <w:r>
-              <w:rPr>
-                <w:rFonts w:asciiTheme="majorHAnsi" w:eastAsia="Calibri" w:hAnsiTheme="majorHAnsi" w:cstheme="majorHAnsi"/>
-                <w:spacing w:val="2"/>
-                <w:kern w:val="144"/>
-                <w:lang w:val="en-US"/>
-              </w:rPr>
-              <w:t>contraparte_email_manager</w:t>
-            </w:r>
-            <w:proofErr w:type="spellEnd"/>
-            <w:r>
-              <w:rPr>
-                <w:rFonts w:asciiTheme="majorHAnsi" w:eastAsia="Calibri" w:hAnsiTheme="majorHAnsi" w:cstheme="majorHAnsi"/>
-                <w:spacing w:val="2"/>
-                <w:kern w:val="144"/>
-                <w:lang w:val="en-US"/>
-              </w:rPr>
-              <w:t xml:space="preserve"> %}</w:t>
+              <w:t>{%p if contraparte_email_manager %}</w:t>
             </w:r>
           </w:p>
           <w:p>
@@ -2689,27 +675,7 @@
                 <w:kern w:val="144"/>
                 <w:lang w:val="en-US"/>
               </w:rPr>
-              <w:t xml:space="preserve">E-mail: {{ </w:t>
-            </w:r>
-            <w:proofErr w:type="spellStart"/>
-            <w:r>
-              <w:rPr>
-                <w:rFonts w:asciiTheme="majorHAnsi" w:eastAsia="Calibri" w:hAnsiTheme="majorHAnsi" w:cstheme="majorHAnsi"/>
-                <w:spacing w:val="2"/>
-                <w:kern w:val="144"/>
-                <w:lang w:val="en-US"/>
-              </w:rPr>
-              <w:t>contraparte_email_manager</w:t>
-            </w:r>
-            <w:proofErr w:type="spellEnd"/>
-            <w:r>
-              <w:rPr>
-                <w:rFonts w:asciiTheme="majorHAnsi" w:eastAsia="Calibri" w:hAnsiTheme="majorHAnsi" w:cstheme="majorHAnsi"/>
-                <w:spacing w:val="2"/>
-                <w:kern w:val="144"/>
-                <w:lang w:val="en-US"/>
-              </w:rPr>
-              <w:t xml:space="preserve"> | lower }}</w:t>
+              <w:t>E-mail: {{ contraparte_email_manager | lower }}</w:t>
             </w:r>
           </w:p>
           <w:p>
@@ -2731,27 +697,7 @@
                 <w:kern w:val="144"/>
                 <w:lang w:val="en-US"/>
               </w:rPr>
-              <w:t xml:space="preserve">{%p </w:t>
-            </w:r>
-            <w:proofErr w:type="spellStart"/>
-            <w:r>
-              <w:rPr>
-                <w:rFonts w:asciiTheme="majorHAnsi" w:eastAsia="Calibri" w:hAnsiTheme="majorHAnsi" w:cstheme="majorHAnsi"/>
-                <w:spacing w:val="2"/>
-                <w:kern w:val="144"/>
-                <w:lang w:val="en-US"/>
-              </w:rPr>
-              <w:t>endif</w:t>
-            </w:r>
-            <w:proofErr w:type="spellEnd"/>
-            <w:r>
-              <w:rPr>
-                <w:rFonts w:asciiTheme="majorHAnsi" w:eastAsia="Calibri" w:hAnsiTheme="majorHAnsi" w:cstheme="majorHAnsi"/>
-                <w:spacing w:val="2"/>
-                <w:kern w:val="144"/>
-                <w:lang w:val="en-US"/>
-              </w:rPr>
-              <w:t xml:space="preserve"> %}</w:t>
+              <w:t>{%p endif %}</w:t>
             </w:r>
           </w:p>
           <w:p>
@@ -2773,27 +719,7 @@
                 <w:kern w:val="144"/>
                 <w:lang w:val="en-US"/>
               </w:rPr>
-              <w:t xml:space="preserve">{%p if </w:t>
-            </w:r>
-            <w:proofErr w:type="spellStart"/>
-            <w:r>
-              <w:rPr>
-                <w:rFonts w:asciiTheme="majorHAnsi" w:eastAsia="Calibri" w:hAnsiTheme="majorHAnsi" w:cstheme="majorHAnsi"/>
-                <w:spacing w:val="2"/>
-                <w:kern w:val="144"/>
-                <w:lang w:val="en-US"/>
-              </w:rPr>
-              <w:t>contraparte_telephone_manager</w:t>
-            </w:r>
-            <w:proofErr w:type="spellEnd"/>
-            <w:r>
-              <w:rPr>
-                <w:rFonts w:asciiTheme="majorHAnsi" w:eastAsia="Calibri" w:hAnsiTheme="majorHAnsi" w:cstheme="majorHAnsi"/>
-                <w:spacing w:val="2"/>
-                <w:kern w:val="144"/>
-                <w:lang w:val="en-US"/>
-              </w:rPr>
-              <w:t xml:space="preserve"> %}</w:t>
+              <w:t>{%p if contraparte_telephone_manager %}</w:t>
             </w:r>
           </w:p>
           <w:p>
@@ -2813,25 +739,7 @@
                 <w:spacing w:val="2"/>
                 <w:kern w:val="144"/>
               </w:rPr>
-              <w:t xml:space="preserve">Telefone: {{ </w:t>
-            </w:r>
-            <w:proofErr w:type="spellStart"/>
-            <w:r>
-              <w:rPr>
-                <w:rFonts w:asciiTheme="majorHAnsi" w:eastAsia="Calibri" w:hAnsiTheme="majorHAnsi" w:cstheme="majorHAnsi"/>
-                <w:spacing w:val="2"/>
-                <w:kern w:val="144"/>
-              </w:rPr>
-              <w:t>contraparte_telephone_manager</w:t>
-            </w:r>
-            <w:proofErr w:type="spellEnd"/>
-            <w:r>
-              <w:rPr>
-                <w:rFonts w:asciiTheme="majorHAnsi" w:eastAsia="Calibri" w:hAnsiTheme="majorHAnsi" w:cstheme="majorHAnsi"/>
-                <w:spacing w:val="2"/>
-                <w:kern w:val="144"/>
-              </w:rPr>
-              <w:t xml:space="preserve"> }}</w:t>
+              <w:t>Telefone: {{ contraparte_telephone_manager }}</w:t>
             </w:r>
           </w:p>
           <w:p>
@@ -2851,25 +759,7 @@
                 <w:spacing w:val="2"/>
                 <w:kern w:val="144"/>
               </w:rPr>
-              <w:t xml:space="preserve">{%p </w:t>
-            </w:r>
-            <w:proofErr w:type="spellStart"/>
-            <w:r>
-              <w:rPr>
-                <w:rFonts w:asciiTheme="majorHAnsi" w:eastAsia="Calibri" w:hAnsiTheme="majorHAnsi" w:cstheme="majorHAnsi"/>
-                <w:spacing w:val="2"/>
-                <w:kern w:val="144"/>
-              </w:rPr>
-              <w:t>endif</w:t>
-            </w:r>
-            <w:proofErr w:type="spellEnd"/>
-            <w:r>
-              <w:rPr>
-                <w:rFonts w:asciiTheme="majorHAnsi" w:eastAsia="Calibri" w:hAnsiTheme="majorHAnsi" w:cstheme="majorHAnsi"/>
-                <w:spacing w:val="2"/>
-                <w:kern w:val="144"/>
-              </w:rPr>
-              <w:t xml:space="preserve"> %}</w:t>
+              <w:t>{%p endif %}</w:t>
             </w:r>
           </w:p>
           <w:p>
@@ -2890,25 +780,7 @@
                 <w:spacing w:val="2"/>
                 <w:kern w:val="144"/>
               </w:rPr>
-              <w:t xml:space="preserve">{%p </w:t>
-            </w:r>
-            <w:proofErr w:type="spellStart"/>
-            <w:r>
-              <w:rPr>
-                <w:rFonts w:asciiTheme="majorHAnsi" w:eastAsia="Calibri" w:hAnsiTheme="majorHAnsi" w:cstheme="majorHAnsi"/>
-                <w:spacing w:val="2"/>
-                <w:kern w:val="144"/>
-              </w:rPr>
-              <w:t>endif</w:t>
-            </w:r>
-            <w:proofErr w:type="spellEnd"/>
-            <w:r>
-              <w:rPr>
-                <w:rFonts w:asciiTheme="majorHAnsi" w:eastAsia="Calibri" w:hAnsiTheme="majorHAnsi" w:cstheme="majorHAnsi"/>
-                <w:spacing w:val="2"/>
-                <w:kern w:val="144"/>
-              </w:rPr>
-              <w:t xml:space="preserve"> %}</w:t>
+              <w:t>{%p endif %}</w:t>
             </w:r>
           </w:p>
         </w:tc>
@@ -2989,403 +861,7 @@
                 <w:spacing w:val="2"/>
                 <w:kern w:val="144"/>
               </w:rPr>
-              <w:t xml:space="preserve">Imóvel localizado no endereço {{ </w:t>
-            </w:r>
-            <w:proofErr w:type="spellStart"/>
-            <w:r>
-              <w:rPr>
-                <w:rFonts w:asciiTheme="majorHAnsi" w:eastAsia="Calibri" w:hAnsiTheme="majorHAnsi" w:cstheme="majorHAnsi"/>
-                <w:spacing w:val="2"/>
-                <w:kern w:val="144"/>
-              </w:rPr>
-              <w:t>title_case</w:t>
-            </w:r>
-            <w:proofErr w:type="spellEnd"/>
-            <w:r>
-              <w:rPr>
-                <w:rFonts w:asciiTheme="majorHAnsi" w:eastAsia="Calibri" w:hAnsiTheme="majorHAnsi" w:cstheme="majorHAnsi"/>
-                <w:spacing w:val="2"/>
-                <w:kern w:val="144"/>
-              </w:rPr>
-              <w:t>(</w:t>
-            </w:r>
-            <w:proofErr w:type="spellStart"/>
-            <w:r>
-              <w:rPr>
-                <w:rFonts w:asciiTheme="majorHAnsi" w:eastAsia="Calibri" w:hAnsiTheme="majorHAnsi" w:cstheme="majorHAnsi"/>
-                <w:spacing w:val="2"/>
-                <w:kern w:val="144"/>
-              </w:rPr>
-              <w:t>logradouro_imovel</w:t>
-            </w:r>
-            <w:proofErr w:type="spellEnd"/>
-            <w:r>
-              <w:rPr>
-                <w:rFonts w:asciiTheme="majorHAnsi" w:eastAsia="Calibri" w:hAnsiTheme="majorHAnsi" w:cstheme="majorHAnsi"/>
-                <w:spacing w:val="2"/>
-                <w:kern w:val="144"/>
-              </w:rPr>
-              <w:t xml:space="preserve"> | </w:t>
-            </w:r>
-            <w:proofErr w:type="spellStart"/>
-            <w:r>
-              <w:rPr>
-                <w:rFonts w:asciiTheme="majorHAnsi" w:eastAsia="Calibri" w:hAnsiTheme="majorHAnsi" w:cstheme="majorHAnsi"/>
-                <w:spacing w:val="2"/>
-                <w:kern w:val="144"/>
-              </w:rPr>
-              <w:t>lower</w:t>
-            </w:r>
-            <w:proofErr w:type="spellEnd"/>
-            <w:r>
-              <w:rPr>
-                <w:rFonts w:asciiTheme="majorHAnsi" w:eastAsia="Calibri" w:hAnsiTheme="majorHAnsi" w:cstheme="majorHAnsi"/>
-                <w:spacing w:val="2"/>
-                <w:kern w:val="144"/>
-              </w:rPr>
-              <w:t xml:space="preserve">) }}, n.º {{ </w:t>
-            </w:r>
-            <w:proofErr w:type="spellStart"/>
-            <w:r>
-              <w:rPr>
-                <w:rFonts w:asciiTheme="majorHAnsi" w:eastAsia="Calibri" w:hAnsiTheme="majorHAnsi" w:cstheme="majorHAnsi"/>
-                <w:spacing w:val="2"/>
-                <w:kern w:val="144"/>
-              </w:rPr>
-              <w:t>numero_imovel</w:t>
-            </w:r>
-            <w:proofErr w:type="spellEnd"/>
-            <w:r>
-              <w:rPr>
-                <w:rFonts w:asciiTheme="majorHAnsi" w:eastAsia="Calibri" w:hAnsiTheme="majorHAnsi" w:cstheme="majorHAnsi"/>
-                <w:spacing w:val="2"/>
-                <w:kern w:val="144"/>
-              </w:rPr>
-              <w:t xml:space="preserve"> }}, {% </w:t>
-            </w:r>
-            <w:proofErr w:type="spellStart"/>
-            <w:r>
-              <w:rPr>
-                <w:rFonts w:asciiTheme="majorHAnsi" w:eastAsia="Calibri" w:hAnsiTheme="majorHAnsi" w:cstheme="majorHAnsi"/>
-                <w:spacing w:val="2"/>
-                <w:kern w:val="144"/>
-              </w:rPr>
-              <w:t>if</w:t>
-            </w:r>
-            <w:proofErr w:type="spellEnd"/>
-            <w:r>
-              <w:rPr>
-                <w:rFonts w:asciiTheme="majorHAnsi" w:eastAsia="Calibri" w:hAnsiTheme="majorHAnsi" w:cstheme="majorHAnsi"/>
-                <w:spacing w:val="2"/>
-                <w:kern w:val="144"/>
-              </w:rPr>
-              <w:t xml:space="preserve"> </w:t>
-            </w:r>
-            <w:proofErr w:type="spellStart"/>
-            <w:r>
-              <w:rPr>
-                <w:rFonts w:asciiTheme="majorHAnsi" w:eastAsia="Calibri" w:hAnsiTheme="majorHAnsi" w:cstheme="majorHAnsi"/>
-                <w:spacing w:val="2"/>
-                <w:kern w:val="144"/>
-              </w:rPr>
-              <w:t>complemento_imovel</w:t>
-            </w:r>
-            <w:proofErr w:type="spellEnd"/>
-            <w:r>
-              <w:rPr>
-                <w:rFonts w:asciiTheme="majorHAnsi" w:eastAsia="Calibri" w:hAnsiTheme="majorHAnsi" w:cstheme="majorHAnsi"/>
-                <w:spacing w:val="2"/>
-                <w:kern w:val="144"/>
-              </w:rPr>
-              <w:t xml:space="preserve"> %}{{ </w:t>
-            </w:r>
-            <w:proofErr w:type="spellStart"/>
-            <w:r>
-              <w:rPr>
-                <w:rFonts w:asciiTheme="majorHAnsi" w:eastAsia="Calibri" w:hAnsiTheme="majorHAnsi" w:cstheme="majorHAnsi"/>
-                <w:spacing w:val="2"/>
-                <w:kern w:val="144"/>
-              </w:rPr>
-              <w:t>title_case</w:t>
-            </w:r>
-            <w:proofErr w:type="spellEnd"/>
-            <w:r>
-              <w:rPr>
-                <w:rFonts w:asciiTheme="majorHAnsi" w:eastAsia="Calibri" w:hAnsiTheme="majorHAnsi" w:cstheme="majorHAnsi"/>
-                <w:spacing w:val="2"/>
-                <w:kern w:val="144"/>
-              </w:rPr>
-              <w:t>(</w:t>
-            </w:r>
-            <w:proofErr w:type="spellStart"/>
-            <w:r>
-              <w:rPr>
-                <w:rFonts w:asciiTheme="majorHAnsi" w:eastAsia="Calibri" w:hAnsiTheme="majorHAnsi" w:cstheme="majorHAnsi"/>
-                <w:spacing w:val="2"/>
-                <w:kern w:val="144"/>
-              </w:rPr>
-              <w:t>complemento_imovel</w:t>
-            </w:r>
-            <w:proofErr w:type="spellEnd"/>
-            <w:r>
-              <w:rPr>
-                <w:rFonts w:asciiTheme="majorHAnsi" w:eastAsia="Calibri" w:hAnsiTheme="majorHAnsi" w:cstheme="majorHAnsi"/>
-                <w:spacing w:val="2"/>
-                <w:kern w:val="144"/>
-              </w:rPr>
-              <w:t xml:space="preserve"> | </w:t>
-            </w:r>
-            <w:proofErr w:type="spellStart"/>
-            <w:r>
-              <w:rPr>
-                <w:rFonts w:asciiTheme="majorHAnsi" w:eastAsia="Calibri" w:hAnsiTheme="majorHAnsi" w:cstheme="majorHAnsi"/>
-                <w:spacing w:val="2"/>
-                <w:kern w:val="144"/>
-              </w:rPr>
-              <w:t>lower</w:t>
-            </w:r>
-            <w:proofErr w:type="spellEnd"/>
-            <w:r>
-              <w:rPr>
-                <w:rFonts w:asciiTheme="majorHAnsi" w:eastAsia="Calibri" w:hAnsiTheme="majorHAnsi" w:cstheme="majorHAnsi"/>
-                <w:spacing w:val="2"/>
-                <w:kern w:val="144"/>
-              </w:rPr>
-              <w:t xml:space="preserve">) }}, {% </w:t>
-            </w:r>
-            <w:proofErr w:type="spellStart"/>
-            <w:r>
-              <w:rPr>
-                <w:rFonts w:asciiTheme="majorHAnsi" w:eastAsia="Calibri" w:hAnsiTheme="majorHAnsi" w:cstheme="majorHAnsi"/>
-                <w:spacing w:val="2"/>
-                <w:kern w:val="144"/>
-              </w:rPr>
-              <w:t>endif</w:t>
-            </w:r>
-            <w:proofErr w:type="spellEnd"/>
-            <w:r>
-              <w:rPr>
-                <w:rFonts w:asciiTheme="majorHAnsi" w:eastAsia="Calibri" w:hAnsiTheme="majorHAnsi" w:cstheme="majorHAnsi"/>
-                <w:spacing w:val="2"/>
-                <w:kern w:val="144"/>
-              </w:rPr>
-              <w:t xml:space="preserve"> %}{{ </w:t>
-            </w:r>
-            <w:proofErr w:type="spellStart"/>
-            <w:r>
-              <w:rPr>
-                <w:rFonts w:asciiTheme="majorHAnsi" w:eastAsia="Calibri" w:hAnsiTheme="majorHAnsi" w:cstheme="majorHAnsi"/>
-                <w:spacing w:val="2"/>
-                <w:kern w:val="144"/>
-              </w:rPr>
-              <w:t>title_case</w:t>
-            </w:r>
-            <w:proofErr w:type="spellEnd"/>
-            <w:r>
-              <w:rPr>
-                <w:rFonts w:asciiTheme="majorHAnsi" w:eastAsia="Calibri" w:hAnsiTheme="majorHAnsi" w:cstheme="majorHAnsi"/>
-                <w:spacing w:val="2"/>
-                <w:kern w:val="144"/>
-              </w:rPr>
-              <w:t>(</w:t>
-            </w:r>
-            <w:proofErr w:type="spellStart"/>
-            <w:r>
-              <w:rPr>
-                <w:rFonts w:asciiTheme="majorHAnsi" w:eastAsia="Calibri" w:hAnsiTheme="majorHAnsi" w:cstheme="majorHAnsi"/>
-                <w:spacing w:val="2"/>
-                <w:kern w:val="144"/>
-              </w:rPr>
-              <w:t>bairro_imovel</w:t>
-            </w:r>
-            <w:proofErr w:type="spellEnd"/>
-            <w:r>
-              <w:rPr>
-                <w:rFonts w:asciiTheme="majorHAnsi" w:eastAsia="Calibri" w:hAnsiTheme="majorHAnsi" w:cstheme="majorHAnsi"/>
-                <w:spacing w:val="2"/>
-                <w:kern w:val="144"/>
-              </w:rPr>
-              <w:t xml:space="preserve"> | </w:t>
-            </w:r>
-            <w:proofErr w:type="spellStart"/>
-            <w:r>
-              <w:rPr>
-                <w:rFonts w:asciiTheme="majorHAnsi" w:eastAsia="Calibri" w:hAnsiTheme="majorHAnsi" w:cstheme="majorHAnsi"/>
-                <w:spacing w:val="2"/>
-                <w:kern w:val="144"/>
-              </w:rPr>
-              <w:t>lower</w:t>
-            </w:r>
-            <w:proofErr w:type="spellEnd"/>
-            <w:r>
-              <w:rPr>
-                <w:rFonts w:asciiTheme="majorHAnsi" w:eastAsia="Calibri" w:hAnsiTheme="majorHAnsi" w:cstheme="majorHAnsi"/>
-                <w:spacing w:val="2"/>
-                <w:kern w:val="144"/>
-              </w:rPr>
-              <w:t xml:space="preserve">) }}, {{ </w:t>
-            </w:r>
-            <w:proofErr w:type="spellStart"/>
-            <w:r>
-              <w:rPr>
-                <w:rFonts w:asciiTheme="majorHAnsi" w:eastAsia="Calibri" w:hAnsiTheme="majorHAnsi" w:cstheme="majorHAnsi"/>
-                <w:spacing w:val="2"/>
-                <w:kern w:val="144"/>
-              </w:rPr>
-              <w:t>title_case</w:t>
-            </w:r>
-            <w:proofErr w:type="spellEnd"/>
-            <w:r>
-              <w:rPr>
-                <w:rFonts w:asciiTheme="majorHAnsi" w:eastAsia="Calibri" w:hAnsiTheme="majorHAnsi" w:cstheme="majorHAnsi"/>
-                <w:spacing w:val="2"/>
-                <w:kern w:val="144"/>
-              </w:rPr>
-              <w:t>(</w:t>
-            </w:r>
-            <w:proofErr w:type="spellStart"/>
-            <w:r>
-              <w:rPr>
-                <w:rFonts w:asciiTheme="majorHAnsi" w:eastAsia="Calibri" w:hAnsiTheme="majorHAnsi" w:cstheme="majorHAnsi"/>
-                <w:spacing w:val="2"/>
-                <w:kern w:val="144"/>
-              </w:rPr>
-              <w:t>cidade_imovel</w:t>
-            </w:r>
-            <w:proofErr w:type="spellEnd"/>
-            <w:r>
-              <w:rPr>
-                <w:rFonts w:asciiTheme="majorHAnsi" w:eastAsia="Calibri" w:hAnsiTheme="majorHAnsi" w:cstheme="majorHAnsi"/>
-                <w:spacing w:val="2"/>
-                <w:kern w:val="144"/>
-              </w:rPr>
-              <w:t xml:space="preserve"> | </w:t>
-            </w:r>
-            <w:proofErr w:type="spellStart"/>
-            <w:r>
-              <w:rPr>
-                <w:rFonts w:asciiTheme="majorHAnsi" w:eastAsia="Calibri" w:hAnsiTheme="majorHAnsi" w:cstheme="majorHAnsi"/>
-                <w:spacing w:val="2"/>
-                <w:kern w:val="144"/>
-              </w:rPr>
-              <w:t>lower</w:t>
-            </w:r>
-            <w:proofErr w:type="spellEnd"/>
-            <w:r>
-              <w:rPr>
-                <w:rFonts w:asciiTheme="majorHAnsi" w:eastAsia="Calibri" w:hAnsiTheme="majorHAnsi" w:cstheme="majorHAnsi"/>
-                <w:spacing w:val="2"/>
-                <w:kern w:val="144"/>
-              </w:rPr>
-              <w:t xml:space="preserve">) }}/{{ </w:t>
-            </w:r>
-            <w:proofErr w:type="spellStart"/>
-            <w:r>
-              <w:rPr>
-                <w:rFonts w:asciiTheme="majorHAnsi" w:eastAsia="Calibri" w:hAnsiTheme="majorHAnsi" w:cstheme="majorHAnsi"/>
-                <w:spacing w:val="2"/>
-                <w:kern w:val="144"/>
-              </w:rPr>
-              <w:t>estado_imovel</w:t>
-            </w:r>
-            <w:proofErr w:type="spellEnd"/>
-            <w:r>
-              <w:rPr>
-                <w:rFonts w:asciiTheme="majorHAnsi" w:eastAsia="Calibri" w:hAnsiTheme="majorHAnsi" w:cstheme="majorHAnsi"/>
-                <w:spacing w:val="2"/>
-                <w:kern w:val="144"/>
-              </w:rPr>
-              <w:t xml:space="preserve"> }}, CEP {{ </w:t>
-            </w:r>
-            <w:proofErr w:type="spellStart"/>
-            <w:r>
-              <w:rPr>
-                <w:rFonts w:asciiTheme="majorHAnsi" w:eastAsia="Calibri" w:hAnsiTheme="majorHAnsi" w:cstheme="majorHAnsi"/>
-                <w:spacing w:val="2"/>
-                <w:kern w:val="144"/>
-              </w:rPr>
-              <w:t>cep_imovel</w:t>
-            </w:r>
-            <w:proofErr w:type="spellEnd"/>
-            <w:r>
-              <w:rPr>
-                <w:rFonts w:asciiTheme="majorHAnsi" w:eastAsia="Calibri" w:hAnsiTheme="majorHAnsi" w:cstheme="majorHAnsi"/>
-                <w:spacing w:val="2"/>
-                <w:kern w:val="144"/>
-              </w:rPr>
-              <w:t xml:space="preserve"> }}, com área total de {{ "%.2f"|format(</w:t>
-            </w:r>
-            <w:proofErr w:type="spellStart"/>
-            <w:r>
-              <w:rPr>
-                <w:rFonts w:asciiTheme="majorHAnsi" w:eastAsia="Calibri" w:hAnsiTheme="majorHAnsi" w:cstheme="majorHAnsi"/>
-                <w:spacing w:val="2"/>
-                <w:kern w:val="144"/>
-              </w:rPr>
-              <w:t>area_imovel</w:t>
-            </w:r>
-            <w:proofErr w:type="spellEnd"/>
-            <w:r>
-              <w:rPr>
-                <w:rFonts w:asciiTheme="majorHAnsi" w:eastAsia="Calibri" w:hAnsiTheme="majorHAnsi" w:cstheme="majorHAnsi"/>
-                <w:spacing w:val="2"/>
-                <w:kern w:val="144"/>
-              </w:rPr>
-              <w:t xml:space="preserve">) | </w:t>
-            </w:r>
-            <w:proofErr w:type="spellStart"/>
-            <w:r>
-              <w:rPr>
-                <w:rFonts w:asciiTheme="majorHAnsi" w:eastAsia="Calibri" w:hAnsiTheme="majorHAnsi" w:cstheme="majorHAnsi"/>
-                <w:spacing w:val="2"/>
-                <w:kern w:val="144"/>
-              </w:rPr>
-              <w:t>replace</w:t>
-            </w:r>
-            <w:proofErr w:type="spellEnd"/>
-            <w:r>
-              <w:rPr>
-                <w:rFonts w:asciiTheme="majorHAnsi" w:eastAsia="Calibri" w:hAnsiTheme="majorHAnsi" w:cstheme="majorHAnsi"/>
-                <w:spacing w:val="2"/>
-                <w:kern w:val="144"/>
-              </w:rPr>
-              <w:t xml:space="preserve">(".",",") }} m², objeto da matrícula n.º {{ </w:t>
-            </w:r>
-            <w:proofErr w:type="spellStart"/>
-            <w:r>
-              <w:rPr>
-                <w:rFonts w:asciiTheme="majorHAnsi" w:eastAsia="Calibri" w:hAnsiTheme="majorHAnsi" w:cstheme="majorHAnsi"/>
-                <w:spacing w:val="2"/>
-                <w:kern w:val="144"/>
-              </w:rPr>
-              <w:t>numero_matricula_imovel</w:t>
-            </w:r>
-            <w:proofErr w:type="spellEnd"/>
-            <w:r>
-              <w:rPr>
-                <w:rFonts w:asciiTheme="majorHAnsi" w:eastAsia="Calibri" w:hAnsiTheme="majorHAnsi" w:cstheme="majorHAnsi"/>
-                <w:spacing w:val="2"/>
-                <w:kern w:val="144"/>
-              </w:rPr>
-              <w:t xml:space="preserve"> }} registrada no {{ (</w:t>
-            </w:r>
-            <w:proofErr w:type="spellStart"/>
-            <w:r>
-              <w:rPr>
-                <w:rFonts w:asciiTheme="majorHAnsi" w:eastAsia="Calibri" w:hAnsiTheme="majorHAnsi" w:cstheme="majorHAnsi"/>
-                <w:spacing w:val="2"/>
-                <w:kern w:val="144"/>
-              </w:rPr>
-              <w:t>cartorio_registro</w:t>
-            </w:r>
-            <w:proofErr w:type="spellEnd"/>
-            <w:r>
-              <w:rPr>
-                <w:rFonts w:asciiTheme="majorHAnsi" w:eastAsia="Calibri" w:hAnsiTheme="majorHAnsi" w:cstheme="majorHAnsi"/>
-                <w:spacing w:val="2"/>
-                <w:kern w:val="144"/>
-              </w:rPr>
-              <w:t>) }} (“Imóvel”).</w:t>
+              <w:t>Imóvel localizado no endereço {{ title_case(logradouro_imovel | lower) }}, n.º {{ numero_imovel }}, {% if complemento_imovel %}{{ title_case(complemento_imovel | lower) }}, {% endif %}{{ title_case(bairro_imovel | lower) }}, {{ title_case(cidade_imovel | lower) }}/{{ estado_imovel }}, CEP {{ cep_imovel }}, com área total de {{ "%.2f"|format(area_imovel) | replace(".",",") }} m², objeto da matrícula n.º {{ numero_matricula_imovel }} registrada no {{ (cartorio_registro) }} (“Imóvel”).</w:t>
             </w:r>
           </w:p>
         </w:tc>
@@ -3463,97 +939,7 @@
                 <w:spacing w:val="2"/>
                 <w:kern w:val="144"/>
               </w:rPr>
-              <w:t xml:space="preserve">O presente Contrato irá vigorar por um prazo de </w:t>
-            </w:r>
-            <w:proofErr w:type="gramStart"/>
-            <w:r>
-              <w:rPr>
-                <w:rFonts w:asciiTheme="majorHAnsi" w:eastAsia="Calibri" w:hAnsiTheme="majorHAnsi" w:cstheme="majorHAnsi"/>
-                <w:spacing w:val="2"/>
-                <w:kern w:val="144"/>
-              </w:rPr>
-              <w:t xml:space="preserve">{{ </w:t>
-            </w:r>
-            <w:proofErr w:type="spellStart"/>
-            <w:r>
-              <w:rPr>
-                <w:rFonts w:asciiTheme="majorHAnsi" w:eastAsia="Calibri" w:hAnsiTheme="majorHAnsi" w:cstheme="majorHAnsi"/>
-                <w:spacing w:val="2"/>
-                <w:kern w:val="144"/>
-              </w:rPr>
-              <w:t>duracao</w:t>
-            </w:r>
-            <w:proofErr w:type="gramEnd"/>
-            <w:r>
-              <w:rPr>
-                <w:rFonts w:asciiTheme="majorHAnsi" w:eastAsia="Calibri" w:hAnsiTheme="majorHAnsi" w:cstheme="majorHAnsi"/>
-                <w:spacing w:val="2"/>
-                <w:kern w:val="144"/>
-              </w:rPr>
-              <w:t>_contrato</w:t>
-            </w:r>
-            <w:proofErr w:type="spellEnd"/>
-            <w:r>
-              <w:rPr>
-                <w:rFonts w:asciiTheme="majorHAnsi" w:eastAsia="Calibri" w:hAnsiTheme="majorHAnsi" w:cstheme="majorHAnsi"/>
-                <w:spacing w:val="2"/>
-                <w:kern w:val="144"/>
-              </w:rPr>
-              <w:t xml:space="preserve"> }} ({{ </w:t>
-            </w:r>
-            <w:proofErr w:type="spellStart"/>
-            <w:r>
-              <w:rPr>
-                <w:rFonts w:asciiTheme="majorHAnsi" w:eastAsia="Calibri" w:hAnsiTheme="majorHAnsi" w:cstheme="majorHAnsi"/>
-                <w:spacing w:val="2"/>
-                <w:kern w:val="144"/>
-              </w:rPr>
-              <w:t>duracao_contrato_extenso</w:t>
-            </w:r>
-            <w:proofErr w:type="spellEnd"/>
-            <w:r>
-              <w:rPr>
-                <w:rFonts w:asciiTheme="majorHAnsi" w:eastAsia="Calibri" w:hAnsiTheme="majorHAnsi" w:cstheme="majorHAnsi"/>
-                <w:spacing w:val="2"/>
-                <w:kern w:val="144"/>
-              </w:rPr>
-              <w:t xml:space="preserve"> }}) meses, iniciando-se em {{ </w:t>
-            </w:r>
-            <w:proofErr w:type="spellStart"/>
-            <w:r>
-              <w:rPr>
-                <w:rFonts w:asciiTheme="majorHAnsi" w:eastAsia="Calibri" w:hAnsiTheme="majorHAnsi" w:cstheme="majorHAnsi"/>
-                <w:spacing w:val="2"/>
-                <w:kern w:val="144"/>
-              </w:rPr>
-              <w:t>data_inicio_locacao</w:t>
-            </w:r>
-            <w:proofErr w:type="spellEnd"/>
-            <w:r>
-              <w:rPr>
-                <w:rFonts w:asciiTheme="majorHAnsi" w:eastAsia="Calibri" w:hAnsiTheme="majorHAnsi" w:cstheme="majorHAnsi"/>
-                <w:spacing w:val="2"/>
-                <w:kern w:val="144"/>
-              </w:rPr>
-              <w:t xml:space="preserve"> }} e encerrando-se em {{ </w:t>
-            </w:r>
-            <w:proofErr w:type="spellStart"/>
-            <w:r>
-              <w:rPr>
-                <w:rFonts w:asciiTheme="majorHAnsi" w:eastAsia="Calibri" w:hAnsiTheme="majorHAnsi" w:cstheme="majorHAnsi"/>
-                <w:spacing w:val="2"/>
-                <w:kern w:val="144"/>
-              </w:rPr>
-              <w:t>data_fim_locacao</w:t>
-            </w:r>
-            <w:proofErr w:type="spellEnd"/>
-            <w:r>
-              <w:rPr>
-                <w:rFonts w:asciiTheme="majorHAnsi" w:eastAsia="Calibri" w:hAnsiTheme="majorHAnsi" w:cstheme="majorHAnsi"/>
-                <w:spacing w:val="2"/>
-                <w:kern w:val="144"/>
-              </w:rPr>
-              <w:t xml:space="preserve"> }}.</w:t>
+              <w:t>O presente Contrato irá vigorar por um prazo de {{ duracao_contrato }} ({{ duracao_contrato_extenso }}) meses, iniciando-se em {{ data_inicio_locacao }} e encerrando-se em {{ data_fim_locacao }}.</w:t>
             </w:r>
           </w:p>
           <w:p>
@@ -3575,25 +961,7 @@
                 <w:spacing w:val="2"/>
                 <w:kern w:val="144"/>
               </w:rPr>
-              <w:t xml:space="preserve">{%p </w:t>
-            </w:r>
-            <w:proofErr w:type="spellStart"/>
-            <w:r>
-              <w:rPr>
-                <w:rFonts w:asciiTheme="majorHAnsi" w:eastAsia="Calibri" w:hAnsiTheme="majorHAnsi" w:cstheme="majorHAnsi"/>
-                <w:spacing w:val="2"/>
-                <w:kern w:val="144"/>
-              </w:rPr>
-              <w:t>if</w:t>
-            </w:r>
-            <w:proofErr w:type="spellEnd"/>
-            <w:r>
-              <w:rPr>
-                <w:rFonts w:asciiTheme="majorHAnsi" w:eastAsia="Calibri" w:hAnsiTheme="majorHAnsi" w:cstheme="majorHAnsi"/>
-                <w:spacing w:val="2"/>
-                <w:kern w:val="144"/>
-              </w:rPr>
-              <w:t xml:space="preserve"> retroagir == “Sim” %}</w:t>
+              <w:t>{%p if retroagir == “Sim” %}</w:t>
             </w:r>
           </w:p>
           <w:p>
@@ -3615,25 +983,7 @@
                 <w:spacing w:val="2"/>
                 <w:kern w:val="144"/>
               </w:rPr>
-              <w:t xml:space="preserve">As Partes acordam retroagir os efeitos deste Contrato a {{ </w:t>
-            </w:r>
-            <w:proofErr w:type="spellStart"/>
-            <w:r>
-              <w:rPr>
-                <w:rFonts w:asciiTheme="majorHAnsi" w:eastAsia="Calibri" w:hAnsiTheme="majorHAnsi" w:cstheme="majorHAnsi"/>
-                <w:spacing w:val="2"/>
-                <w:kern w:val="144"/>
-              </w:rPr>
-              <w:t>data_vigencia</w:t>
-            </w:r>
-            <w:proofErr w:type="spellEnd"/>
-            <w:r>
-              <w:rPr>
-                <w:rFonts w:asciiTheme="majorHAnsi" w:eastAsia="Calibri" w:hAnsiTheme="majorHAnsi" w:cstheme="majorHAnsi"/>
-                <w:spacing w:val="2"/>
-                <w:kern w:val="144"/>
-              </w:rPr>
-              <w:t xml:space="preserve"> }}, data que será considerada o início do prazo de vigência.</w:t>
+              <w:t>As Partes acordam retroagir os efeitos deste Contrato a {{ data_vigencia }}, data que será considerada o início do prazo de vigência.</w:t>
             </w:r>
           </w:p>
           <w:p>
@@ -3652,25 +1002,7 @@
                 <w:spacing w:val="2"/>
                 <w:kern w:val="144"/>
               </w:rPr>
-              <w:t xml:space="preserve">{%p </w:t>
-            </w:r>
-            <w:proofErr w:type="spellStart"/>
-            <w:r>
-              <w:rPr>
-                <w:rFonts w:asciiTheme="majorHAnsi" w:eastAsia="Calibri" w:hAnsiTheme="majorHAnsi" w:cstheme="majorHAnsi"/>
-                <w:spacing w:val="2"/>
-                <w:kern w:val="144"/>
-              </w:rPr>
-              <w:t>endif</w:t>
-            </w:r>
-            <w:proofErr w:type="spellEnd"/>
-            <w:r>
-              <w:rPr>
-                <w:rFonts w:asciiTheme="majorHAnsi" w:eastAsia="Calibri" w:hAnsiTheme="majorHAnsi" w:cstheme="majorHAnsi"/>
-                <w:spacing w:val="2"/>
-                <w:kern w:val="144"/>
-              </w:rPr>
-              <w:t xml:space="preserve"> %}</w:t>
+              <w:t>{%p endif %}</w:t>
             </w:r>
           </w:p>
         </w:tc>
@@ -3896,61 +1228,7 @@
           <w:spacing w:val="2"/>
           <w:kern w:val="144"/>
         </w:rPr>
-        <w:t xml:space="preserve">A COMODATÁRIA está obrigada manter o imóvel no mesmo estado em que o recebeu, cuidando como se fosse seu, sendo vedado a ele qualquer tipo de alteração no mesmo{% </w:t>
-      </w:r>
-      <w:proofErr w:type="spellStart"/>
-      <w:r>
-        <w:rPr>
-          <w:rFonts w:asciiTheme="majorHAnsi" w:eastAsia="Calibri" w:hAnsiTheme="majorHAnsi" w:cstheme="majorHAnsi"/>
-          <w:spacing w:val="2"/>
-          <w:kern w:val="144"/>
-        </w:rPr>
-        <w:t>if</w:t>
-      </w:r>
-      <w:proofErr w:type="spellEnd"/>
-      <w:r>
-        <w:rPr>
-          <w:rFonts w:asciiTheme="majorHAnsi" w:eastAsia="Calibri" w:hAnsiTheme="majorHAnsi" w:cstheme="majorHAnsi"/>
-          <w:spacing w:val="2"/>
-          <w:kern w:val="144"/>
-        </w:rPr>
-        <w:t xml:space="preserve"> </w:t>
-      </w:r>
-      <w:proofErr w:type="spellStart"/>
-      <w:r>
-        <w:rPr>
-          <w:rFonts w:asciiTheme="majorHAnsi" w:eastAsia="Calibri" w:hAnsiTheme="majorHAnsi" w:cstheme="majorHAnsi"/>
-          <w:spacing w:val="2"/>
-          <w:kern w:val="144"/>
-        </w:rPr>
-        <w:t>has_attachments</w:t>
-      </w:r>
-      <w:proofErr w:type="spellEnd"/>
-      <w:r>
-        <w:rPr>
-          <w:rFonts w:asciiTheme="majorHAnsi" w:eastAsia="Calibri" w:hAnsiTheme="majorHAnsi" w:cstheme="majorHAnsi"/>
-          <w:spacing w:val="2"/>
-          <w:kern w:val="144"/>
-        </w:rPr>
-        <w:t xml:space="preserve"> %}, conforme consta no laudo de vistoria inicial anexo{% </w:t>
-      </w:r>
-      <w:proofErr w:type="spellStart"/>
-      <w:r>
-        <w:rPr>
-          <w:rFonts w:asciiTheme="majorHAnsi" w:eastAsia="Calibri" w:hAnsiTheme="majorHAnsi" w:cstheme="majorHAnsi"/>
-          <w:spacing w:val="2"/>
-          <w:kern w:val="144"/>
-        </w:rPr>
-        <w:t>endif</w:t>
-      </w:r>
-      <w:proofErr w:type="spellEnd"/>
-      <w:r>
-        <w:rPr>
-          <w:rFonts w:asciiTheme="majorHAnsi" w:eastAsia="Calibri" w:hAnsiTheme="majorHAnsi" w:cstheme="majorHAnsi"/>
-          <w:spacing w:val="2"/>
-          <w:kern w:val="144"/>
-        </w:rPr>
-        <w:t xml:space="preserve"> %}.</w:t>
+        <w:t>A COMODATÁRIA está obrigada manter o imóvel no mesmo estado em que o recebeu, cuidando como se fosse seu, sendo vedado a ele qualquer tipo de alteração no mesmo{% if has_attachments %}, conforme consta no laudo de vistoria inicial anexo{% endif %}.</w:t>
       </w:r>
     </w:p>
     <w:p>
@@ -4069,97 +1347,7 @@
           <w:spacing w:val="2"/>
           <w:kern w:val="144"/>
         </w:rPr>
-        <w:t xml:space="preserve">Por este instrumento a COMODANTE cede o direito de uso e gozo à COMODATÁRIA do imóvel acima descrito, pelo prazo descrito no item IV do Quadro Resumo, contados a partir {% </w:t>
-      </w:r>
-      <w:proofErr w:type="spellStart"/>
-      <w:r>
-        <w:rPr>
-          <w:rFonts w:asciiTheme="majorHAnsi" w:eastAsia="Calibri" w:hAnsiTheme="majorHAnsi" w:cstheme="majorHAnsi"/>
-          <w:spacing w:val="2"/>
-          <w:kern w:val="144"/>
-        </w:rPr>
-        <w:t>if</w:t>
-      </w:r>
-      <w:proofErr w:type="spellEnd"/>
-      <w:r>
-        <w:rPr>
-          <w:rFonts w:asciiTheme="majorHAnsi" w:eastAsia="Calibri" w:hAnsiTheme="majorHAnsi" w:cstheme="majorHAnsi"/>
-          <w:spacing w:val="2"/>
-          <w:kern w:val="144"/>
-        </w:rPr>
-        <w:t xml:space="preserve"> retroagir == “Sim” %}do dia {{ </w:t>
-      </w:r>
-      <w:proofErr w:type="spellStart"/>
-      <w:r>
-        <w:rPr>
-          <w:rFonts w:asciiTheme="majorHAnsi" w:eastAsia="Calibri" w:hAnsiTheme="majorHAnsi" w:cstheme="majorHAnsi"/>
-          <w:spacing w:val="2"/>
-          <w:kern w:val="144"/>
-        </w:rPr>
-        <w:t>data_vigencia</w:t>
-      </w:r>
-      <w:proofErr w:type="spellEnd"/>
-      <w:r>
-        <w:rPr>
-          <w:rFonts w:asciiTheme="majorHAnsi" w:eastAsia="Calibri" w:hAnsiTheme="majorHAnsi" w:cstheme="majorHAnsi"/>
-          <w:spacing w:val="2"/>
-          <w:kern w:val="144"/>
-        </w:rPr>
-        <w:t xml:space="preserve"> }}{% </w:t>
-      </w:r>
-      <w:proofErr w:type="spellStart"/>
-      <w:r>
-        <w:rPr>
-          <w:rFonts w:asciiTheme="majorHAnsi" w:eastAsia="Calibri" w:hAnsiTheme="majorHAnsi" w:cstheme="majorHAnsi"/>
-          <w:spacing w:val="2"/>
-          <w:kern w:val="144"/>
-        </w:rPr>
-        <w:t>endif</w:t>
-      </w:r>
-      <w:proofErr w:type="spellEnd"/>
-      <w:r>
-        <w:rPr>
-          <w:rFonts w:asciiTheme="majorHAnsi" w:eastAsia="Calibri" w:hAnsiTheme="majorHAnsi" w:cstheme="majorHAnsi"/>
-          <w:spacing w:val="2"/>
-          <w:kern w:val="144"/>
-        </w:rPr>
-        <w:t xml:space="preserve"> %}{% </w:t>
-      </w:r>
-      <w:proofErr w:type="spellStart"/>
-      <w:r>
-        <w:rPr>
-          <w:rFonts w:asciiTheme="majorHAnsi" w:eastAsia="Calibri" w:hAnsiTheme="majorHAnsi" w:cstheme="majorHAnsi"/>
-          <w:spacing w:val="2"/>
-          <w:kern w:val="144"/>
-        </w:rPr>
-        <w:t>if</w:t>
-      </w:r>
-      <w:proofErr w:type="spellEnd"/>
-      <w:r>
-        <w:rPr>
-          <w:rFonts w:asciiTheme="majorHAnsi" w:eastAsia="Calibri" w:hAnsiTheme="majorHAnsi" w:cstheme="majorHAnsi"/>
-          <w:spacing w:val="2"/>
-          <w:kern w:val="144"/>
-        </w:rPr>
-        <w:t xml:space="preserve"> retroagir == “Não” %}da assinatura do presente instrumento{% </w:t>
-      </w:r>
-      <w:proofErr w:type="spellStart"/>
-      <w:r>
-        <w:rPr>
-          <w:rFonts w:asciiTheme="majorHAnsi" w:eastAsia="Calibri" w:hAnsiTheme="majorHAnsi" w:cstheme="majorHAnsi"/>
-          <w:spacing w:val="2"/>
-          <w:kern w:val="144"/>
-        </w:rPr>
-        <w:t>endif</w:t>
-      </w:r>
-      <w:proofErr w:type="spellEnd"/>
-      <w:r>
-        <w:rPr>
-          <w:rFonts w:asciiTheme="majorHAnsi" w:eastAsia="Calibri" w:hAnsiTheme="majorHAnsi" w:cstheme="majorHAnsi"/>
-          <w:spacing w:val="2"/>
-          <w:kern w:val="144"/>
-        </w:rPr>
-        <w:t xml:space="preserve"> %}, podendo ser prorrogado por prazo indeterminado caso não haja manifestação das partes em sentido contrário.</w:t>
+        <w:t>Por este instrumento a COMODANTE cede o direito de uso e gozo à COMODATÁRIA do imóvel acima descrito, pelo prazo descrito no item IV do Quadro Resumo, contados a partir {% if retroagir == “Sim” %}do dia {{ data_vigencia }}{% endif %}{% if retroagir == “Não” %}da assinatura do presente instrumento{% endif %}, podendo ser prorrogado por prazo indeterminado caso não haja manifestação das partes em sentido contrário.</w:t>
       </w:r>
     </w:p>
     <w:p>
@@ -4305,98 +1493,16 @@
           <w:spacing w:val="2"/>
           <w:kern w:val="144"/>
         </w:rPr>
+        <w:t xml:space="preserve">As partes elegem o foro da Comarca de(o) {{ title_case(city | lower) }}/{{ state | upper }}, para dirimir as questões decorrentes da execução deste Contrato com expressa renúncia de qualquer outro, </w:t>
+      </w:r>
+      <w:r>
+        <w:rPr>
+          <w:rFonts w:asciiTheme="majorHAnsi" w:eastAsia="Calibri" w:hAnsiTheme="majorHAnsi" w:cstheme="majorHAnsi"/>
+          <w:spacing w:val="2"/>
+          <w:kern w:val="144"/>
+        </w:rPr>
         <w:lastRenderedPageBreak/>
-        <w:t xml:space="preserve">As partes elegem o foro da Comarca de(o) {{ </w:t>
-      </w:r>
-      <w:proofErr w:type="spellStart"/>
-      <w:r>
-        <w:rPr>
-          <w:rFonts w:asciiTheme="majorHAnsi" w:eastAsia="Calibri" w:hAnsiTheme="majorHAnsi" w:cstheme="majorHAnsi"/>
-          <w:spacing w:val="2"/>
-          <w:kern w:val="144"/>
-        </w:rPr>
-        <w:t>title_case</w:t>
-      </w:r>
-      <w:proofErr w:type="spellEnd"/>
-      <w:r>
-        <w:rPr>
-          <w:rFonts w:asciiTheme="majorHAnsi" w:eastAsia="Calibri" w:hAnsiTheme="majorHAnsi" w:cstheme="majorHAnsi"/>
-          <w:spacing w:val="2"/>
-          <w:kern w:val="144"/>
-        </w:rPr>
-        <w:t>(</w:t>
-      </w:r>
-      <w:proofErr w:type="spellStart"/>
-      <w:r>
-        <w:rPr>
-          <w:rFonts w:asciiTheme="majorHAnsi" w:eastAsia="Calibri" w:hAnsiTheme="majorHAnsi" w:cstheme="majorHAnsi"/>
-          <w:spacing w:val="2"/>
-          <w:kern w:val="144"/>
-        </w:rPr>
-        <w:t>city</w:t>
-      </w:r>
-      <w:proofErr w:type="spellEnd"/>
-      <w:r>
-        <w:rPr>
-          <w:rFonts w:asciiTheme="majorHAnsi" w:eastAsia="Calibri" w:hAnsiTheme="majorHAnsi" w:cstheme="majorHAnsi"/>
-          <w:spacing w:val="2"/>
-          <w:kern w:val="144"/>
-        </w:rPr>
-        <w:t xml:space="preserve"> | </w:t>
-      </w:r>
-      <w:proofErr w:type="spellStart"/>
-      <w:r>
-        <w:rPr>
-          <w:rFonts w:asciiTheme="majorHAnsi" w:eastAsia="Calibri" w:hAnsiTheme="majorHAnsi" w:cstheme="majorHAnsi"/>
-          <w:spacing w:val="2"/>
-          <w:kern w:val="144"/>
-        </w:rPr>
-        <w:t>lower</w:t>
-      </w:r>
-      <w:proofErr w:type="spellEnd"/>
-      <w:r>
-        <w:rPr>
-          <w:rFonts w:asciiTheme="majorHAnsi" w:eastAsia="Calibri" w:hAnsiTheme="majorHAnsi" w:cstheme="majorHAnsi"/>
-          <w:spacing w:val="2"/>
-          <w:kern w:val="144"/>
-        </w:rPr>
-        <w:t xml:space="preserve">) }}/{{ </w:t>
-      </w:r>
-      <w:proofErr w:type="spellStart"/>
-      <w:r>
-        <w:rPr>
-          <w:rFonts w:asciiTheme="majorHAnsi" w:eastAsia="Calibri" w:hAnsiTheme="majorHAnsi" w:cstheme="majorHAnsi"/>
-          <w:spacing w:val="2"/>
-          <w:kern w:val="144"/>
-        </w:rPr>
-        <w:t>state</w:t>
-      </w:r>
-      <w:proofErr w:type="spellEnd"/>
-      <w:r>
-        <w:rPr>
-          <w:rFonts w:asciiTheme="majorHAnsi" w:eastAsia="Calibri" w:hAnsiTheme="majorHAnsi" w:cstheme="majorHAnsi"/>
-          <w:spacing w:val="2"/>
-          <w:kern w:val="144"/>
-        </w:rPr>
-        <w:t xml:space="preserve"> | </w:t>
-      </w:r>
-      <w:proofErr w:type="spellStart"/>
-      <w:r>
-        <w:rPr>
-          <w:rFonts w:asciiTheme="majorHAnsi" w:eastAsia="Calibri" w:hAnsiTheme="majorHAnsi" w:cstheme="majorHAnsi"/>
-          <w:spacing w:val="2"/>
-          <w:kern w:val="144"/>
-        </w:rPr>
-        <w:t>upper</w:t>
-      </w:r>
-      <w:proofErr w:type="spellEnd"/>
-      <w:r>
-        <w:rPr>
-          <w:rFonts w:asciiTheme="majorHAnsi" w:eastAsia="Calibri" w:hAnsiTheme="majorHAnsi" w:cstheme="majorHAnsi"/>
-          <w:spacing w:val="2"/>
-          <w:kern w:val="144"/>
-        </w:rPr>
-        <w:t xml:space="preserve"> }}, para dirimir as questões decorrentes da execução deste Contrato com expressa renúncia de qualquer outro, por mais privilegiado que seja.</w:t>
+        <w:t>por mais privilegiado que seja.</w:t>
       </w:r>
     </w:p>
     <w:p>
@@ -4448,92 +1554,11 @@
           <w:kern w:val="144"/>
           <w:lang w:val="en-US"/>
         </w:rPr>
-        <w:t>{</w:t>
-      </w:r>
-      <w:proofErr w:type="gramStart"/>
-      <w:r>
-        <w:rPr>
-          <w:rFonts w:asciiTheme="majorHAnsi" w:eastAsia="Calibri" w:hAnsiTheme="majorHAnsi" w:cstheme="majorHAnsi"/>
-          <w:spacing w:val="2"/>
-          <w:kern w:val="144"/>
-          <w:lang w:val="en-US"/>
-        </w:rPr>
-        <w:t xml:space="preserve">{ </w:t>
-      </w:r>
-      <w:proofErr w:type="spellStart"/>
-      <w:r>
-        <w:rPr>
-          <w:rFonts w:asciiTheme="majorHAnsi" w:eastAsia="Calibri" w:hAnsiTheme="majorHAnsi" w:cstheme="majorHAnsi"/>
-          <w:spacing w:val="2"/>
-          <w:kern w:val="144"/>
-          <w:lang w:val="en-US"/>
-        </w:rPr>
-        <w:t>title</w:t>
-      </w:r>
-      <w:proofErr w:type="gramEnd"/>
-      <w:r>
-        <w:rPr>
-          <w:rFonts w:asciiTheme="majorHAnsi" w:eastAsia="Calibri" w:hAnsiTheme="majorHAnsi" w:cstheme="majorHAnsi"/>
-          <w:spacing w:val="2"/>
-          <w:kern w:val="144"/>
-          <w:lang w:val="en-US"/>
-        </w:rPr>
-        <w:t>_case</w:t>
-      </w:r>
-      <w:proofErr w:type="spellEnd"/>
-      <w:r>
-        <w:rPr>
-          <w:rFonts w:asciiTheme="majorHAnsi" w:eastAsia="Calibri" w:hAnsiTheme="majorHAnsi" w:cstheme="majorHAnsi"/>
-          <w:spacing w:val="2"/>
-          <w:kern w:val="144"/>
-          <w:lang w:val="en-US"/>
-        </w:rPr>
-        <w:t>(</w:t>
-      </w:r>
-      <w:proofErr w:type="spellStart"/>
-      <w:r>
-        <w:rPr>
-          <w:rFonts w:asciiTheme="majorHAnsi" w:eastAsia="Calibri" w:hAnsiTheme="majorHAnsi" w:cstheme="majorHAnsi"/>
-          <w:spacing w:val="2"/>
-          <w:kern w:val="144"/>
-          <w:lang w:val="en-US"/>
-        </w:rPr>
-        <w:t>signature_local</w:t>
-      </w:r>
-      <w:proofErr w:type="spellEnd"/>
-      <w:r>
-        <w:rPr>
-          <w:rFonts w:asciiTheme="majorHAnsi" w:eastAsia="Calibri" w:hAnsiTheme="majorHAnsi" w:cstheme="majorHAnsi"/>
-          <w:spacing w:val="2"/>
-          <w:kern w:val="144"/>
-          <w:lang w:val="en-US"/>
-        </w:rPr>
-        <w:t xml:space="preserve"> | lower) }}, {{</w:t>
-      </w:r>
-      <w:proofErr w:type="spellStart"/>
-      <w:r>
-        <w:rPr>
-          <w:rFonts w:asciiTheme="majorHAnsi" w:eastAsia="Calibri" w:hAnsiTheme="majorHAnsi" w:cstheme="majorHAnsi"/>
-          <w:spacing w:val="2"/>
-          <w:kern w:val="144"/>
-          <w:lang w:val="en-US"/>
-        </w:rPr>
-        <w:t>signature_date</w:t>
-      </w:r>
-      <w:proofErr w:type="spellEnd"/>
-      <w:r>
-        <w:rPr>
-          <w:rFonts w:asciiTheme="majorHAnsi" w:eastAsia="Calibri" w:hAnsiTheme="majorHAnsi" w:cstheme="majorHAnsi"/>
-          <w:spacing w:val="2"/>
-          <w:kern w:val="144"/>
-          <w:lang w:val="en-US"/>
-        </w:rPr>
-        <w:t xml:space="preserve"> }}.</w:t>
+        <w:t>{{ title_case(signature_local | lower) }}, {{signature_date }}.</w:t>
       </w:r>
     </w:p>
     <w:tbl>
       <w:tblPr>
-        <w:tblStyle w:val="a0"/>
         <w:tblW w:w="11338" w:type="dxa"/>
         <w:tblInd w:w="-1347" w:type="dxa"/>
         <w:tblLayout w:type="fixed"/>
@@ -4549,36 +1574,8 @@
         </w:trPr>
         <w:tc>
           <w:tcPr>
-            <w:tcW w:w="5669" w:type="dxa"/>
-          </w:tcPr>
-          <w:p>
-            <w:pPr>
-              <w:keepNext/>
-              <w:widowControl w:val="0"/>
-              <w:spacing w:line="240" w:lineRule="auto"/>
-              <w:jc w:val="center"/>
-              <w:rPr>
-                <w:rFonts w:asciiTheme="majorHAnsi" w:eastAsia="Calibri" w:hAnsiTheme="majorHAnsi" w:cstheme="majorHAnsi"/>
-                <w:spacing w:val="2"/>
-                <w:kern w:val="144"/>
-                <w:sz w:val="18"/>
-                <w:szCs w:val="18"/>
-              </w:rPr>
-            </w:pPr>
-            <w:r>
-              <w:rPr>
-                <w:rFonts w:asciiTheme="majorHAnsi" w:eastAsia="Calibri" w:hAnsiTheme="majorHAnsi" w:cstheme="majorHAnsi"/>
-                <w:b/>
-                <w:spacing w:val="2"/>
-                <w:kern w:val="144"/>
-              </w:rPr>
-              <w:t>Comodante(s):</w:t>
-            </w:r>
-          </w:p>
-        </w:tc>
-        <w:tc>
-          <w:tcPr>
-            <w:tcW w:w="5669" w:type="dxa"/>
+            <w:tcW w:w="11338" w:type="dxa"/>
+            <w:gridSpan w:val="2"/>
           </w:tcPr>
           <w:p>
             <w:pPr>
@@ -4592,20 +1589,37 @@
               <w:jc w:val="center"/>
               <w:rPr>
                 <w:rFonts w:asciiTheme="majorHAnsi" w:eastAsia="Calibri" w:hAnsiTheme="majorHAnsi" w:cstheme="majorHAnsi"/>
-                <w:spacing w:val="2"/>
-                <w:kern w:val="144"/>
-                <w:sz w:val="18"/>
-                <w:szCs w:val="18"/>
-              </w:rPr>
-            </w:pPr>
-            <w:r>
-              <w:rPr>
-                <w:rFonts w:asciiTheme="majorHAnsi" w:eastAsia="Calibri" w:hAnsiTheme="majorHAnsi" w:cstheme="majorHAnsi"/>
                 <w:b/>
                 <w:spacing w:val="2"/>
                 <w:kern w:val="144"/>
               </w:rPr>
-              <w:t>Comodatária(s):</w:t>
+            </w:pPr>
+            <w:r>
+              <w:rPr>
+                <w:rFonts w:asciiTheme="majorHAnsi" w:eastAsia="Calibri" w:hAnsiTheme="majorHAnsi" w:cstheme="majorHAnsi"/>
+                <w:b/>
+                <w:spacing w:val="2"/>
+                <w:kern w:val="144"/>
+              </w:rPr>
+              <w:t xml:space="preserve">{%tr if </w:t>
+            </w:r>
+            <w:r>
+              <w:rPr>
+                <w:rFonts w:asciiTheme="majorHAnsi" w:eastAsia="Calibri" w:hAnsiTheme="majorHAnsi" w:cstheme="majorHAnsi"/>
+                <w:b/>
+                <w:spacing w:val="2"/>
+                <w:kern w:val="144"/>
+              </w:rPr>
+              <w:t>school_party_type == “comodante”</w:t>
+            </w:r>
+            <w:r>
+              <w:rPr>
+                <w:rFonts w:asciiTheme="majorHAnsi" w:eastAsia="Calibri" w:hAnsiTheme="majorHAnsi" w:cstheme="majorHAnsi"/>
+                <w:b/>
+                <w:spacing w:val="2"/>
+                <w:kern w:val="144"/>
+              </w:rPr>
+              <w:t xml:space="preserve"> %}</w:t>
             </w:r>
           </w:p>
         </w:tc>
@@ -4626,239 +1640,10 @@
               <w:jc w:val="center"/>
               <w:rPr>
                 <w:rFonts w:asciiTheme="majorHAnsi" w:eastAsia="Calibri" w:hAnsiTheme="majorHAnsi" w:cstheme="majorHAnsi"/>
-                <w:b/>
-                <w:spacing w:val="2"/>
-                <w:kern w:val="144"/>
-                <w:sz w:val="16"/>
-                <w:szCs w:val="16"/>
-                <w:lang w:val="en-US"/>
-              </w:rPr>
-            </w:pPr>
-            <w:bookmarkStart w:id="0" w:name="_mjanf0jhibv9" w:colFirst="0" w:colLast="0"/>
-            <w:bookmarkEnd w:id="0"/>
-            <w:r>
-              <w:rPr>
-                <w:rFonts w:asciiTheme="majorHAnsi" w:eastAsia="Calibri" w:hAnsiTheme="majorHAnsi" w:cstheme="majorHAnsi"/>
-                <w:spacing w:val="2"/>
-                <w:kern w:val="144"/>
-                <w:sz w:val="16"/>
-                <w:szCs w:val="16"/>
-                <w:lang w:val="en-US"/>
-              </w:rPr>
-              <w:t xml:space="preserve">{%p for item in </w:t>
-            </w:r>
-            <w:proofErr w:type="spellStart"/>
-            <w:r>
-              <w:rPr>
-                <w:rFonts w:asciiTheme="majorHAnsi" w:eastAsia="Calibri" w:hAnsiTheme="majorHAnsi" w:cstheme="majorHAnsi"/>
-                <w:spacing w:val="2"/>
-                <w:kern w:val="144"/>
-                <w:sz w:val="16"/>
-                <w:szCs w:val="16"/>
-                <w:lang w:val="en-US"/>
-              </w:rPr>
-              <w:t>comodantes</w:t>
-            </w:r>
-            <w:proofErr w:type="spellEnd"/>
-            <w:r>
-              <w:rPr>
-                <w:rFonts w:asciiTheme="majorHAnsi" w:eastAsia="Calibri" w:hAnsiTheme="majorHAnsi" w:cstheme="majorHAnsi"/>
-                <w:spacing w:val="2"/>
-                <w:kern w:val="144"/>
-                <w:sz w:val="16"/>
-                <w:szCs w:val="16"/>
-                <w:lang w:val="en-US"/>
-              </w:rPr>
-              <w:t xml:space="preserve"> %}</w:t>
-            </w:r>
-          </w:p>
-          <w:p>
-            <w:pPr>
-              <w:pStyle w:val="Ttulo3"/>
-              <w:keepLines w:val="0"/>
-              <w:widowControl w:val="0"/>
-              <w:spacing w:before="300" w:after="0" w:line="240" w:lineRule="auto"/>
-              <w:ind w:right="5"/>
-              <w:rPr>
-                <w:rFonts w:asciiTheme="majorHAnsi" w:eastAsia="Calibri" w:hAnsiTheme="majorHAnsi" w:cstheme="majorHAnsi"/>
-                <w:b/>
-                <w:color w:val="FF0000"/>
                 <w:spacing w:val="2"/>
                 <w:kern w:val="144"/>
                 <w:sz w:val="18"/>
                 <w:szCs w:val="18"/>
-                <w:lang w:val="en-US"/>
-              </w:rPr>
-            </w:pPr>
-            <w:r>
-              <w:rPr>
-                <w:rFonts w:asciiTheme="majorHAnsi" w:eastAsia="Calibri" w:hAnsiTheme="majorHAnsi" w:cstheme="majorHAnsi"/>
-                <w:color w:val="FF0000"/>
-                <w:spacing w:val="2"/>
-                <w:kern w:val="144"/>
-                <w:sz w:val="18"/>
-                <w:szCs w:val="18"/>
-                <w:lang w:val="en-US"/>
-              </w:rPr>
-              <w:t xml:space="preserve">    </w:t>
-            </w:r>
-            <w:r>
-              <w:rPr>
-                <w:rFonts w:asciiTheme="majorHAnsi" w:eastAsia="Calibri" w:hAnsiTheme="majorHAnsi" w:cstheme="majorHAnsi"/>
-                <w:color w:val="FFFFFF" w:themeColor="background1"/>
-                <w:spacing w:val="2"/>
-                <w:kern w:val="144"/>
-                <w:sz w:val="18"/>
-                <w:szCs w:val="18"/>
-                <w:lang w:val="en-US"/>
-              </w:rPr>
-              <w:t>{</w:t>
-            </w:r>
-            <w:proofErr w:type="gramStart"/>
-            <w:r>
-              <w:rPr>
-                <w:rFonts w:asciiTheme="majorHAnsi" w:eastAsia="Calibri" w:hAnsiTheme="majorHAnsi" w:cstheme="majorHAnsi"/>
-                <w:color w:val="FFFFFF" w:themeColor="background1"/>
-                <w:spacing w:val="2"/>
-                <w:kern w:val="144"/>
-                <w:sz w:val="18"/>
-                <w:szCs w:val="18"/>
-                <w:lang w:val="en-US"/>
-              </w:rPr>
-              <w:t xml:space="preserve">{ </w:t>
-            </w:r>
-            <w:proofErr w:type="spellStart"/>
-            <w:r>
-              <w:rPr>
-                <w:rFonts w:asciiTheme="majorHAnsi" w:eastAsia="Calibri" w:hAnsiTheme="majorHAnsi" w:cstheme="majorHAnsi"/>
-                <w:color w:val="FFFFFF" w:themeColor="background1"/>
-                <w:spacing w:val="2"/>
-                <w:kern w:val="144"/>
-                <w:sz w:val="18"/>
-                <w:szCs w:val="18"/>
-                <w:lang w:val="en-US"/>
-              </w:rPr>
-              <w:t>generate</w:t>
-            </w:r>
-            <w:proofErr w:type="gramEnd"/>
-            <w:r>
-              <w:rPr>
-                <w:rFonts w:asciiTheme="majorHAnsi" w:eastAsia="Calibri" w:hAnsiTheme="majorHAnsi" w:cstheme="majorHAnsi"/>
-                <w:color w:val="FFFFFF" w:themeColor="background1"/>
-                <w:spacing w:val="2"/>
-                <w:kern w:val="144"/>
-                <w:sz w:val="18"/>
-                <w:szCs w:val="18"/>
-                <w:lang w:val="en-US"/>
-              </w:rPr>
-              <w:t>_anchor</w:t>
-            </w:r>
-            <w:proofErr w:type="spellEnd"/>
-            <w:r>
-              <w:rPr>
-                <w:rFonts w:asciiTheme="majorHAnsi" w:eastAsia="Calibri" w:hAnsiTheme="majorHAnsi" w:cstheme="majorHAnsi"/>
-                <w:color w:val="FFFFFF" w:themeColor="background1"/>
-                <w:spacing w:val="2"/>
-                <w:kern w:val="144"/>
-                <w:sz w:val="18"/>
-                <w:szCs w:val="18"/>
-                <w:lang w:val="en-US"/>
-              </w:rPr>
-              <w:t>('</w:t>
-            </w:r>
-            <w:proofErr w:type="spellStart"/>
-            <w:r>
-              <w:rPr>
-                <w:rFonts w:asciiTheme="majorHAnsi" w:eastAsia="Calibri" w:hAnsiTheme="majorHAnsi" w:cstheme="majorHAnsi"/>
-                <w:color w:val="FFFFFF" w:themeColor="background1"/>
-                <w:spacing w:val="2"/>
-                <w:kern w:val="144"/>
-                <w:sz w:val="18"/>
-                <w:szCs w:val="18"/>
-                <w:lang w:val="en-US"/>
-              </w:rPr>
-              <w:t>signHere</w:t>
-            </w:r>
-            <w:proofErr w:type="spellEnd"/>
-            <w:r>
-              <w:rPr>
-                <w:rFonts w:asciiTheme="majorHAnsi" w:eastAsia="Calibri" w:hAnsiTheme="majorHAnsi" w:cstheme="majorHAnsi"/>
-                <w:color w:val="FFFFFF" w:themeColor="background1"/>
-                <w:spacing w:val="2"/>
-                <w:kern w:val="144"/>
-                <w:sz w:val="18"/>
-                <w:szCs w:val="18"/>
-                <w:lang w:val="en-US"/>
-              </w:rPr>
-              <w:t xml:space="preserve">', </w:t>
-            </w:r>
-            <w:proofErr w:type="spellStart"/>
-            <w:r>
-              <w:rPr>
-                <w:rFonts w:asciiTheme="majorHAnsi" w:eastAsia="Calibri" w:hAnsiTheme="majorHAnsi" w:cstheme="majorHAnsi"/>
-                <w:color w:val="FFFFFF" w:themeColor="background1"/>
-                <w:spacing w:val="2"/>
-                <w:kern w:val="144"/>
-                <w:sz w:val="18"/>
-                <w:szCs w:val="18"/>
-                <w:lang w:val="en-US"/>
-              </w:rPr>
-              <w:t>item.email</w:t>
-            </w:r>
-            <w:proofErr w:type="spellEnd"/>
-            <w:r>
-              <w:rPr>
-                <w:rFonts w:asciiTheme="majorHAnsi" w:eastAsia="Calibri" w:hAnsiTheme="majorHAnsi" w:cstheme="majorHAnsi"/>
-                <w:color w:val="FFFFFF" w:themeColor="background1"/>
-                <w:spacing w:val="2"/>
-                <w:kern w:val="144"/>
-                <w:sz w:val="18"/>
-                <w:szCs w:val="18"/>
-                <w:lang w:val="en-US"/>
-              </w:rPr>
-              <w:t>)  }}</w:t>
-            </w:r>
-          </w:p>
-          <w:p>
-            <w:pPr>
-              <w:keepNext/>
-              <w:widowControl w:val="0"/>
-              <w:spacing w:line="240" w:lineRule="auto"/>
-              <w:ind w:firstLine="416"/>
-              <w:rPr>
-                <w:rFonts w:asciiTheme="majorHAnsi" w:eastAsia="Calibri" w:hAnsiTheme="majorHAnsi" w:cstheme="majorHAnsi"/>
-                <w:spacing w:val="2"/>
-                <w:kern w:val="144"/>
-                <w:sz w:val="16"/>
-                <w:szCs w:val="16"/>
-                <w:lang w:val="en-US"/>
-              </w:rPr>
-            </w:pPr>
-            <w:r>
-              <w:rPr>
-                <w:rFonts w:asciiTheme="majorHAnsi" w:eastAsia="Calibri" w:hAnsiTheme="majorHAnsi" w:cstheme="majorHAnsi"/>
-                <w:spacing w:val="2"/>
-                <w:kern w:val="144"/>
-                <w:sz w:val="16"/>
-                <w:szCs w:val="16"/>
-                <w:lang w:val="en-US"/>
-              </w:rPr>
-              <w:t>____________________________________________________________</w:t>
-            </w:r>
-          </w:p>
-          <w:p>
-            <w:pPr>
-              <w:keepNext/>
-              <w:widowControl w:val="0"/>
-              <w:spacing w:line="240" w:lineRule="auto"/>
-              <w:jc w:val="center"/>
-              <w:rPr>
-                <w:rFonts w:asciiTheme="majorHAnsi" w:eastAsia="Calibri" w:hAnsiTheme="majorHAnsi" w:cstheme="majorHAnsi"/>
-                <w:spacing w:val="2"/>
-                <w:kern w:val="144"/>
-                <w:sz w:val="16"/>
-                <w:szCs w:val="16"/>
-                <w:lang w:val="en-US"/>
               </w:rPr>
             </w:pPr>
             <w:r>
@@ -4867,82 +1652,8 @@
                 <w:b/>
                 <w:spacing w:val="2"/>
                 <w:kern w:val="144"/>
-                <w:lang w:val="en-US"/>
-              </w:rPr>
-              <w:t xml:space="preserve">{{ </w:t>
-            </w:r>
-            <w:proofErr w:type="spellStart"/>
-            <w:r>
-              <w:rPr>
-                <w:rFonts w:asciiTheme="majorHAnsi" w:eastAsia="Calibri" w:hAnsiTheme="majorHAnsi" w:cstheme="majorHAnsi"/>
-                <w:b/>
-                <w:spacing w:val="2"/>
-                <w:kern w:val="144"/>
-                <w:lang w:val="en-US"/>
-              </w:rPr>
-              <w:t>item.name.text</w:t>
-            </w:r>
-            <w:proofErr w:type="spellEnd"/>
-            <w:r>
-              <w:rPr>
-                <w:rFonts w:asciiTheme="majorHAnsi" w:eastAsia="Calibri" w:hAnsiTheme="majorHAnsi" w:cstheme="majorHAnsi"/>
-                <w:b/>
-                <w:spacing w:val="2"/>
-                <w:kern w:val="144"/>
-                <w:lang w:val="en-US"/>
-              </w:rPr>
-              <w:t xml:space="preserve"> | upper }}</w:t>
-            </w:r>
-          </w:p>
-          <w:p>
-            <w:pPr>
-              <w:keepNext/>
-              <w:widowControl w:val="0"/>
-              <w:spacing w:line="240" w:lineRule="auto"/>
-              <w:jc w:val="center"/>
-              <w:rPr>
-                <w:rFonts w:asciiTheme="majorHAnsi" w:eastAsia="Calibri" w:hAnsiTheme="majorHAnsi" w:cstheme="majorHAnsi"/>
-                <w:spacing w:val="2"/>
-                <w:kern w:val="144"/>
-                <w:sz w:val="16"/>
-                <w:szCs w:val="16"/>
-                <w:lang w:val="en-US"/>
-              </w:rPr>
-            </w:pPr>
-            <w:r>
-              <w:rPr>
-                <w:rFonts w:asciiTheme="majorHAnsi" w:eastAsia="Calibri" w:hAnsiTheme="majorHAnsi" w:cstheme="majorHAnsi"/>
-                <w:spacing w:val="2"/>
-                <w:kern w:val="144"/>
-                <w:sz w:val="16"/>
-                <w:szCs w:val="16"/>
-                <w:lang w:val="en-US"/>
-              </w:rPr>
-              <w:t xml:space="preserve">{%p </w:t>
-            </w:r>
-            <w:proofErr w:type="spellStart"/>
-            <w:r>
-              <w:rPr>
-                <w:rFonts w:asciiTheme="majorHAnsi" w:eastAsia="Calibri" w:hAnsiTheme="majorHAnsi" w:cstheme="majorHAnsi"/>
-                <w:spacing w:val="2"/>
-                <w:kern w:val="144"/>
-                <w:sz w:val="16"/>
-                <w:szCs w:val="16"/>
-                <w:lang w:val="en-US"/>
-              </w:rPr>
-              <w:t>endfor</w:t>
-            </w:r>
-            <w:proofErr w:type="spellEnd"/>
-            <w:r>
-              <w:rPr>
-                <w:rFonts w:asciiTheme="majorHAnsi" w:eastAsia="Calibri" w:hAnsiTheme="majorHAnsi" w:cstheme="majorHAnsi"/>
-                <w:spacing w:val="2"/>
-                <w:kern w:val="144"/>
-                <w:sz w:val="16"/>
-                <w:szCs w:val="16"/>
-                <w:lang w:val="en-US"/>
-              </w:rPr>
-              <w:t xml:space="preserve"> %}</w:t>
+              </w:rPr>
+              <w:t>Comodante(s):</w:t>
             </w:r>
           </w:p>
         </w:tc>
@@ -4954,243 +1665,18 @@
             <w:pPr>
               <w:keepNext/>
               <w:widowControl w:val="0"/>
+              <w:tabs>
+                <w:tab w:val="left" w:pos="840"/>
+                <w:tab w:val="center" w:pos="2764"/>
+              </w:tabs>
               <w:spacing w:line="240" w:lineRule="auto"/>
               <w:jc w:val="center"/>
               <w:rPr>
                 <w:rFonts w:asciiTheme="majorHAnsi" w:eastAsia="Calibri" w:hAnsiTheme="majorHAnsi" w:cstheme="majorHAnsi"/>
-                <w:b/>
-                <w:spacing w:val="2"/>
-                <w:kern w:val="144"/>
-                <w:sz w:val="16"/>
-                <w:szCs w:val="16"/>
-                <w:lang w:val="en-US"/>
-              </w:rPr>
-            </w:pPr>
-            <w:r>
-              <w:rPr>
-                <w:rFonts w:asciiTheme="majorHAnsi" w:eastAsia="Calibri" w:hAnsiTheme="majorHAnsi" w:cstheme="majorHAnsi"/>
-                <w:spacing w:val="2"/>
-                <w:kern w:val="144"/>
-                <w:sz w:val="16"/>
-                <w:szCs w:val="16"/>
-                <w:lang w:val="en-US"/>
-              </w:rPr>
-              <w:t xml:space="preserve">{%p for item in </w:t>
-            </w:r>
-            <w:proofErr w:type="spellStart"/>
-            <w:r>
-              <w:rPr>
-                <w:rFonts w:asciiTheme="majorHAnsi" w:eastAsia="Calibri" w:hAnsiTheme="majorHAnsi" w:cstheme="majorHAnsi"/>
-                <w:spacing w:val="2"/>
-                <w:kern w:val="144"/>
-                <w:sz w:val="16"/>
-                <w:szCs w:val="16"/>
-                <w:lang w:val="en-US"/>
-              </w:rPr>
-              <w:t>comodatarias</w:t>
-            </w:r>
-            <w:proofErr w:type="spellEnd"/>
-            <w:r>
-              <w:rPr>
-                <w:rFonts w:asciiTheme="majorHAnsi" w:eastAsia="Calibri" w:hAnsiTheme="majorHAnsi" w:cstheme="majorHAnsi"/>
-                <w:spacing w:val="2"/>
-                <w:kern w:val="144"/>
-                <w:sz w:val="16"/>
-                <w:szCs w:val="16"/>
-                <w:lang w:val="en-US"/>
-              </w:rPr>
-              <w:t xml:space="preserve"> %}</w:t>
-            </w:r>
-          </w:p>
-          <w:p>
-            <w:pPr>
-              <w:pStyle w:val="Ttulo3"/>
-              <w:keepLines w:val="0"/>
-              <w:widowControl w:val="0"/>
-              <w:spacing w:before="300" w:after="0" w:line="240" w:lineRule="auto"/>
-              <w:ind w:right="5"/>
-              <w:rPr>
-                <w:rFonts w:asciiTheme="majorHAnsi" w:eastAsia="Calibri" w:hAnsiTheme="majorHAnsi" w:cstheme="majorHAnsi"/>
-                <w:b/>
-                <w:color w:val="FFFFFF" w:themeColor="background1"/>
-                <w:spacing w:val="2"/>
-                <w:kern w:val="144"/>
-                <w:sz w:val="16"/>
-                <w:szCs w:val="16"/>
-                <w:lang w:val="en-US"/>
-              </w:rPr>
-            </w:pPr>
-            <w:bookmarkStart w:id="1" w:name="_h558euwk5w9o" w:colFirst="0" w:colLast="0"/>
-            <w:bookmarkEnd w:id="1"/>
-            <w:r>
-              <w:rPr>
-                <w:rFonts w:asciiTheme="majorHAnsi" w:eastAsia="Calibri" w:hAnsiTheme="majorHAnsi" w:cstheme="majorHAnsi"/>
-                <w:color w:val="FFFFFF" w:themeColor="background1"/>
                 <w:spacing w:val="2"/>
                 <w:kern w:val="144"/>
                 <w:sz w:val="18"/>
                 <w:szCs w:val="18"/>
-                <w:lang w:val="en-US"/>
-              </w:rPr>
-              <w:t xml:space="preserve">         </w:t>
-            </w:r>
-            <w:r>
-              <w:rPr>
-                <w:rFonts w:asciiTheme="majorHAnsi" w:eastAsia="Calibri" w:hAnsiTheme="majorHAnsi" w:cstheme="majorHAnsi"/>
-                <w:color w:val="FFFFFF" w:themeColor="background1"/>
-                <w:spacing w:val="2"/>
-                <w:kern w:val="144"/>
-                <w:sz w:val="18"/>
-                <w:szCs w:val="18"/>
-                <w:lang w:val="en-US"/>
-              </w:rPr>
-              <w:t>{</w:t>
-            </w:r>
-            <w:proofErr w:type="gramStart"/>
-            <w:r>
-              <w:rPr>
-                <w:rFonts w:asciiTheme="majorHAnsi" w:eastAsia="Calibri" w:hAnsiTheme="majorHAnsi" w:cstheme="majorHAnsi"/>
-                <w:color w:val="FFFFFF" w:themeColor="background1"/>
-                <w:spacing w:val="2"/>
-                <w:kern w:val="144"/>
-                <w:sz w:val="18"/>
-                <w:szCs w:val="18"/>
-                <w:lang w:val="en-US"/>
-              </w:rPr>
-              <w:t xml:space="preserve">{ </w:t>
-            </w:r>
-            <w:proofErr w:type="spellStart"/>
-            <w:r>
-              <w:rPr>
-                <w:rFonts w:asciiTheme="majorHAnsi" w:eastAsia="Calibri" w:hAnsiTheme="majorHAnsi" w:cstheme="majorHAnsi"/>
-                <w:color w:val="FFFFFF" w:themeColor="background1"/>
-                <w:spacing w:val="2"/>
-                <w:kern w:val="144"/>
-                <w:sz w:val="18"/>
-                <w:szCs w:val="18"/>
-                <w:lang w:val="en-US"/>
-              </w:rPr>
-              <w:t>generate</w:t>
-            </w:r>
-            <w:proofErr w:type="gramEnd"/>
-            <w:r>
-              <w:rPr>
-                <w:rFonts w:asciiTheme="majorHAnsi" w:eastAsia="Calibri" w:hAnsiTheme="majorHAnsi" w:cstheme="majorHAnsi"/>
-                <w:color w:val="FFFFFF" w:themeColor="background1"/>
-                <w:spacing w:val="2"/>
-                <w:kern w:val="144"/>
-                <w:sz w:val="18"/>
-                <w:szCs w:val="18"/>
-                <w:lang w:val="en-US"/>
-              </w:rPr>
-              <w:t>_anchor</w:t>
-            </w:r>
-            <w:proofErr w:type="spellEnd"/>
-            <w:r>
-              <w:rPr>
-                <w:rFonts w:asciiTheme="majorHAnsi" w:eastAsia="Calibri" w:hAnsiTheme="majorHAnsi" w:cstheme="majorHAnsi"/>
-                <w:color w:val="FFFFFF" w:themeColor="background1"/>
-                <w:spacing w:val="2"/>
-                <w:kern w:val="144"/>
-                <w:sz w:val="18"/>
-                <w:szCs w:val="18"/>
-                <w:lang w:val="en-US"/>
-              </w:rPr>
-              <w:t>('</w:t>
-            </w:r>
-            <w:proofErr w:type="spellStart"/>
-            <w:r>
-              <w:rPr>
-                <w:rFonts w:asciiTheme="majorHAnsi" w:eastAsia="Calibri" w:hAnsiTheme="majorHAnsi" w:cstheme="majorHAnsi"/>
-                <w:color w:val="FFFFFF" w:themeColor="background1"/>
-                <w:spacing w:val="2"/>
-                <w:kern w:val="144"/>
-                <w:sz w:val="18"/>
-                <w:szCs w:val="18"/>
-                <w:lang w:val="en-US"/>
-              </w:rPr>
-              <w:t>signHere</w:t>
-            </w:r>
-            <w:proofErr w:type="spellEnd"/>
-            <w:r>
-              <w:rPr>
-                <w:rFonts w:asciiTheme="majorHAnsi" w:eastAsia="Calibri" w:hAnsiTheme="majorHAnsi" w:cstheme="majorHAnsi"/>
-                <w:color w:val="FFFFFF" w:themeColor="background1"/>
-                <w:spacing w:val="2"/>
-                <w:kern w:val="144"/>
-                <w:sz w:val="18"/>
-                <w:szCs w:val="18"/>
-                <w:lang w:val="en-US"/>
-              </w:rPr>
-              <w:t xml:space="preserve">', </w:t>
-            </w:r>
-            <w:proofErr w:type="spellStart"/>
-            <w:r>
-              <w:rPr>
-                <w:rFonts w:asciiTheme="majorHAnsi" w:eastAsia="Calibri" w:hAnsiTheme="majorHAnsi" w:cstheme="majorHAnsi"/>
-                <w:color w:val="FFFFFF" w:themeColor="background1"/>
-                <w:spacing w:val="2"/>
-                <w:kern w:val="144"/>
-                <w:sz w:val="18"/>
-                <w:szCs w:val="18"/>
-                <w:lang w:val="en-US"/>
-              </w:rPr>
-              <w:t>item.email</w:t>
-            </w:r>
-            <w:proofErr w:type="spellEnd"/>
-            <w:r>
-              <w:rPr>
-                <w:rFonts w:asciiTheme="majorHAnsi" w:eastAsia="Calibri" w:hAnsiTheme="majorHAnsi" w:cstheme="majorHAnsi"/>
-                <w:color w:val="FFFFFF" w:themeColor="background1"/>
-                <w:spacing w:val="2"/>
-                <w:kern w:val="144"/>
-                <w:sz w:val="18"/>
-                <w:szCs w:val="18"/>
-                <w:lang w:val="en-US"/>
-              </w:rPr>
-              <w:t>)  }}</w:t>
-            </w:r>
-          </w:p>
-          <w:p>
-            <w:pPr>
-              <w:keepNext/>
-              <w:widowControl w:val="0"/>
-              <w:spacing w:line="240" w:lineRule="auto"/>
-              <w:ind w:firstLine="416"/>
-              <w:rPr>
-                <w:rFonts w:asciiTheme="majorHAnsi" w:eastAsia="Calibri" w:hAnsiTheme="majorHAnsi" w:cstheme="majorHAnsi"/>
-                <w:spacing w:val="2"/>
-                <w:kern w:val="144"/>
-                <w:sz w:val="16"/>
-                <w:szCs w:val="16"/>
-                <w:lang w:val="en-US"/>
-              </w:rPr>
-            </w:pPr>
-            <w:r>
-              <w:rPr>
-                <w:rFonts w:asciiTheme="majorHAnsi" w:eastAsia="Calibri" w:hAnsiTheme="majorHAnsi" w:cstheme="majorHAnsi"/>
-                <w:spacing w:val="2"/>
-                <w:kern w:val="144"/>
-                <w:sz w:val="16"/>
-                <w:szCs w:val="16"/>
-                <w:lang w:val="en-US"/>
-              </w:rPr>
-              <w:t>____________________________________________________________</w:t>
-            </w:r>
-          </w:p>
-          <w:p>
-            <w:pPr>
-              <w:keepNext/>
-              <w:widowControl w:val="0"/>
-              <w:spacing w:line="240" w:lineRule="auto"/>
-              <w:jc w:val="center"/>
-              <w:rPr>
-                <w:rFonts w:asciiTheme="majorHAnsi" w:eastAsia="Calibri" w:hAnsiTheme="majorHAnsi" w:cstheme="majorHAnsi"/>
-                <w:spacing w:val="2"/>
-                <w:kern w:val="144"/>
-                <w:sz w:val="16"/>
-                <w:szCs w:val="16"/>
-                <w:lang w:val="en-US"/>
               </w:rPr>
             </w:pPr>
             <w:r>
@@ -5199,82 +1685,8 @@
                 <w:b/>
                 <w:spacing w:val="2"/>
                 <w:kern w:val="144"/>
-                <w:lang w:val="en-US"/>
-              </w:rPr>
-              <w:t xml:space="preserve">{{ </w:t>
-            </w:r>
-            <w:proofErr w:type="spellStart"/>
-            <w:r>
-              <w:rPr>
-                <w:rFonts w:asciiTheme="majorHAnsi" w:eastAsia="Calibri" w:hAnsiTheme="majorHAnsi" w:cstheme="majorHAnsi"/>
-                <w:b/>
-                <w:spacing w:val="2"/>
-                <w:kern w:val="144"/>
-                <w:lang w:val="en-US"/>
-              </w:rPr>
-              <w:t>item.name.text</w:t>
-            </w:r>
-            <w:proofErr w:type="spellEnd"/>
-            <w:r>
-              <w:rPr>
-                <w:rFonts w:asciiTheme="majorHAnsi" w:eastAsia="Calibri" w:hAnsiTheme="majorHAnsi" w:cstheme="majorHAnsi"/>
-                <w:b/>
-                <w:spacing w:val="2"/>
-                <w:kern w:val="144"/>
-                <w:lang w:val="en-US"/>
-              </w:rPr>
-              <w:t xml:space="preserve"> | upper }}</w:t>
-            </w:r>
-          </w:p>
-          <w:p>
-            <w:pPr>
-              <w:keepNext/>
-              <w:widowControl w:val="0"/>
-              <w:spacing w:line="240" w:lineRule="auto"/>
-              <w:jc w:val="center"/>
-              <w:rPr>
-                <w:rFonts w:asciiTheme="majorHAnsi" w:eastAsia="Calibri" w:hAnsiTheme="majorHAnsi" w:cstheme="majorHAnsi"/>
-                <w:spacing w:val="2"/>
-                <w:kern w:val="144"/>
-                <w:sz w:val="16"/>
-                <w:szCs w:val="16"/>
-                <w:lang w:val="en-US"/>
-              </w:rPr>
-            </w:pPr>
-            <w:r>
-              <w:rPr>
-                <w:rFonts w:asciiTheme="majorHAnsi" w:eastAsia="Calibri" w:hAnsiTheme="majorHAnsi" w:cstheme="majorHAnsi"/>
-                <w:spacing w:val="2"/>
-                <w:kern w:val="144"/>
-                <w:sz w:val="16"/>
-                <w:szCs w:val="16"/>
-                <w:lang w:val="en-US"/>
-              </w:rPr>
-              <w:t xml:space="preserve">{%p </w:t>
-            </w:r>
-            <w:proofErr w:type="spellStart"/>
-            <w:r>
-              <w:rPr>
-                <w:rFonts w:asciiTheme="majorHAnsi" w:eastAsia="Calibri" w:hAnsiTheme="majorHAnsi" w:cstheme="majorHAnsi"/>
-                <w:spacing w:val="2"/>
-                <w:kern w:val="144"/>
-                <w:sz w:val="16"/>
-                <w:szCs w:val="16"/>
-                <w:lang w:val="en-US"/>
-              </w:rPr>
-              <w:t>endfor</w:t>
-            </w:r>
-            <w:proofErr w:type="spellEnd"/>
-            <w:r>
-              <w:rPr>
-                <w:rFonts w:asciiTheme="majorHAnsi" w:eastAsia="Calibri" w:hAnsiTheme="majorHAnsi" w:cstheme="majorHAnsi"/>
-                <w:spacing w:val="2"/>
-                <w:kern w:val="144"/>
-                <w:sz w:val="16"/>
-                <w:szCs w:val="16"/>
-                <w:lang w:val="en-US"/>
-              </w:rPr>
-              <w:t xml:space="preserve"> %}</w:t>
+              </w:rPr>
+              <w:t>Comodatária(s):</w:t>
             </w:r>
           </w:p>
         </w:tc>
@@ -5290,6 +1702,924 @@
           <w:p>
             <w:pPr>
               <w:keepNext/>
+              <w:keepLines/>
+              <w:spacing w:line="240" w:lineRule="auto"/>
+              <w:jc w:val="center"/>
+              <w:rPr>
+                <w:rFonts w:asciiTheme="majorHAnsi" w:eastAsia="Calibri" w:hAnsiTheme="majorHAnsi" w:cstheme="majorHAnsi"/>
+                <w:b/>
+                <w:spacing w:val="2"/>
+                <w:kern w:val="144"/>
+                <w:sz w:val="16"/>
+                <w:szCs w:val="16"/>
+                <w:lang w:val="en-US"/>
+              </w:rPr>
+            </w:pPr>
+            <w:r>
+              <w:rPr>
+                <w:rFonts w:asciiTheme="majorHAnsi" w:eastAsia="Calibri" w:hAnsiTheme="majorHAnsi" w:cstheme="majorHAnsi"/>
+                <w:spacing w:val="2"/>
+                <w:kern w:val="144"/>
+                <w:sz w:val="16"/>
+                <w:szCs w:val="16"/>
+                <w:lang w:val="en-US"/>
+              </w:rPr>
+              <w:t xml:space="preserve">{%p for item in </w:t>
+            </w:r>
+            <w:r>
+              <w:rPr>
+                <w:rFonts w:asciiTheme="majorHAnsi" w:eastAsia="Calibri" w:hAnsiTheme="majorHAnsi" w:cstheme="majorHAnsi"/>
+                <w:spacing w:val="2"/>
+                <w:kern w:val="144"/>
+                <w:sz w:val="16"/>
+                <w:szCs w:val="16"/>
+                <w:lang w:val="en-US"/>
+              </w:rPr>
+              <w:t>representatives</w:t>
+            </w:r>
+            <w:r>
+              <w:rPr>
+                <w:rFonts w:asciiTheme="majorHAnsi" w:eastAsia="Calibri" w:hAnsiTheme="majorHAnsi" w:cstheme="majorHAnsi"/>
+                <w:spacing w:val="2"/>
+                <w:kern w:val="144"/>
+                <w:sz w:val="16"/>
+                <w:szCs w:val="16"/>
+                <w:lang w:val="en-US"/>
+              </w:rPr>
+              <w:t xml:space="preserve"> %}</w:t>
+            </w:r>
+          </w:p>
+          <w:p>
+            <w:pPr>
+              <w:pStyle w:val="Ttulo3"/>
+              <w:spacing w:before="300" w:after="0" w:line="240" w:lineRule="auto"/>
+              <w:ind w:right="5" w:firstLine="423"/>
+              <w:rPr>
+                <w:rFonts w:asciiTheme="majorHAnsi" w:eastAsia="Calibri" w:hAnsiTheme="majorHAnsi" w:cstheme="majorHAnsi"/>
+                <w:color w:val="FFFFFF" w:themeColor="background1"/>
+                <w:spacing w:val="2"/>
+                <w:kern w:val="144"/>
+                <w:sz w:val="18"/>
+                <w:szCs w:val="18"/>
+                <w:lang w:val="en-US"/>
+              </w:rPr>
+            </w:pPr>
+            <w:r>
+              <w:rPr>
+                <w:rFonts w:asciiTheme="majorHAnsi" w:eastAsia="Calibri" w:hAnsiTheme="majorHAnsi" w:cstheme="majorHAnsi"/>
+                <w:color w:val="FFFFFF" w:themeColor="background1"/>
+                <w:spacing w:val="2"/>
+                <w:kern w:val="144"/>
+                <w:sz w:val="18"/>
+                <w:szCs w:val="18"/>
+                <w:lang w:val="en-US"/>
+              </w:rPr>
+              <w:t>{{ generate_anchor('signHere', item.email) }}</w:t>
+            </w:r>
+          </w:p>
+          <w:p>
+            <w:pPr>
+              <w:keepNext/>
+              <w:keepLines/>
+              <w:spacing w:line="240" w:lineRule="auto"/>
+              <w:ind w:firstLine="416"/>
+              <w:rPr>
+                <w:rFonts w:asciiTheme="majorHAnsi" w:eastAsia="Calibri" w:hAnsiTheme="majorHAnsi" w:cstheme="majorHAnsi"/>
+                <w:spacing w:val="2"/>
+                <w:kern w:val="144"/>
+                <w:sz w:val="16"/>
+                <w:szCs w:val="16"/>
+                <w:lang w:val="en-US"/>
+              </w:rPr>
+            </w:pPr>
+            <w:r>
+              <w:rPr>
+                <w:rFonts w:asciiTheme="majorHAnsi" w:eastAsia="Calibri" w:hAnsiTheme="majorHAnsi" w:cstheme="majorHAnsi"/>
+                <w:spacing w:val="2"/>
+                <w:kern w:val="144"/>
+                <w:sz w:val="16"/>
+                <w:szCs w:val="16"/>
+                <w:lang w:val="en-US"/>
+              </w:rPr>
+              <w:t>____________________________________________________________</w:t>
+            </w:r>
+          </w:p>
+          <w:p>
+            <w:pPr>
+              <w:keepNext/>
+              <w:keepLines/>
+              <w:spacing w:line="240" w:lineRule="auto"/>
+              <w:jc w:val="center"/>
+              <w:rPr>
+                <w:rFonts w:asciiTheme="majorHAnsi" w:eastAsia="Calibri" w:hAnsiTheme="majorHAnsi" w:cstheme="majorHAnsi"/>
+                <w:b/>
+                <w:spacing w:val="2"/>
+                <w:kern w:val="144"/>
+                <w:lang w:val="en-US"/>
+              </w:rPr>
+            </w:pPr>
+            <w:r>
+              <w:rPr>
+                <w:rFonts w:asciiTheme="majorHAnsi" w:eastAsia="Calibri" w:hAnsiTheme="majorHAnsi" w:cstheme="majorHAnsi"/>
+                <w:b/>
+                <w:spacing w:val="2"/>
+                <w:kern w:val="144"/>
+                <w:lang w:val="en-US"/>
+              </w:rPr>
+              <w:t>{{ school[“legal_name”] | upper }}</w:t>
+            </w:r>
+          </w:p>
+          <w:p>
+            <w:pPr>
+              <w:keepNext/>
+              <w:keepLines/>
+              <w:spacing w:line="240" w:lineRule="auto"/>
+              <w:jc w:val="center"/>
+              <w:rPr>
+                <w:rFonts w:asciiTheme="majorHAnsi" w:eastAsia="Calibri" w:hAnsiTheme="majorHAnsi" w:cstheme="majorHAnsi"/>
+                <w:b/>
+                <w:spacing w:val="2"/>
+                <w:kern w:val="144"/>
+                <w:lang w:val="en-US"/>
+              </w:rPr>
+            </w:pPr>
+            <w:r>
+              <w:rPr>
+                <w:rFonts w:asciiTheme="majorHAnsi" w:eastAsia="Calibri" w:hAnsiTheme="majorHAnsi" w:cstheme="majorHAnsi"/>
+                <w:b/>
+                <w:spacing w:val="2"/>
+                <w:kern w:val="144"/>
+                <w:lang w:val="en-US"/>
+              </w:rPr>
+              <w:t>{{ item.name.text | upper }}</w:t>
+            </w:r>
+          </w:p>
+          <w:p>
+            <w:pPr>
+              <w:keepNext/>
+              <w:keepLines/>
+              <w:spacing w:line="240" w:lineRule="auto"/>
+              <w:jc w:val="center"/>
+              <w:rPr>
+                <w:rFonts w:asciiTheme="majorHAnsi" w:eastAsia="Calibri" w:hAnsiTheme="majorHAnsi" w:cstheme="majorHAnsi"/>
+                <w:b/>
+                <w:spacing w:val="2"/>
+                <w:kern w:val="144"/>
+                <w:lang w:val="en-US"/>
+              </w:rPr>
+            </w:pPr>
+            <w:r>
+              <w:rPr>
+                <w:rFonts w:asciiTheme="majorHAnsi" w:eastAsia="Calibri" w:hAnsiTheme="majorHAnsi" w:cstheme="majorHAnsi"/>
+                <w:b/>
+                <w:spacing w:val="2"/>
+                <w:kern w:val="144"/>
+                <w:lang w:val="en-US"/>
+              </w:rPr>
+              <w:t>{{ item.cpf | upper }}</w:t>
+            </w:r>
+          </w:p>
+          <w:p>
+            <w:pPr>
+              <w:keepNext/>
+              <w:widowControl w:val="0"/>
+              <w:spacing w:line="240" w:lineRule="auto"/>
+              <w:jc w:val="center"/>
+              <w:rPr>
+                <w:rFonts w:asciiTheme="majorHAnsi" w:eastAsia="Calibri" w:hAnsiTheme="majorHAnsi" w:cstheme="majorHAnsi"/>
+                <w:b/>
+                <w:spacing w:val="2"/>
+                <w:kern w:val="144"/>
+                <w:lang w:val="en-US"/>
+              </w:rPr>
+            </w:pPr>
+            <w:r>
+              <w:rPr>
+                <w:rFonts w:asciiTheme="majorHAnsi" w:eastAsia="Calibri" w:hAnsiTheme="majorHAnsi" w:cstheme="majorHAnsi"/>
+                <w:spacing w:val="2"/>
+                <w:kern w:val="144"/>
+                <w:sz w:val="16"/>
+                <w:szCs w:val="16"/>
+                <w:lang w:val="en-US"/>
+              </w:rPr>
+              <w:t>{%p endfor %}</w:t>
+            </w:r>
+          </w:p>
+        </w:tc>
+        <w:tc>
+          <w:tcPr>
+            <w:tcW w:w="5669" w:type="dxa"/>
+          </w:tcPr>
+          <w:p>
+            <w:pPr>
+              <w:keepNext/>
+              <w:widowControl w:val="0"/>
+              <w:spacing w:line="240" w:lineRule="auto"/>
+              <w:jc w:val="center"/>
+              <w:rPr>
+                <w:rFonts w:asciiTheme="majorHAnsi" w:eastAsia="Calibri" w:hAnsiTheme="majorHAnsi" w:cstheme="majorHAnsi"/>
+                <w:b/>
+                <w:spacing w:val="2"/>
+                <w:kern w:val="144"/>
+                <w:sz w:val="16"/>
+                <w:szCs w:val="16"/>
+                <w:lang w:val="en-US"/>
+              </w:rPr>
+            </w:pPr>
+            <w:r>
+              <w:rPr>
+                <w:rFonts w:asciiTheme="majorHAnsi" w:eastAsia="Calibri" w:hAnsiTheme="majorHAnsi" w:cstheme="majorHAnsi"/>
+                <w:spacing w:val="2"/>
+                <w:kern w:val="144"/>
+                <w:sz w:val="16"/>
+                <w:szCs w:val="16"/>
+                <w:lang w:val="en-US"/>
+              </w:rPr>
+              <w:t>{%p for item in comodatarias %}</w:t>
+            </w:r>
+          </w:p>
+          <w:p>
+            <w:pPr>
+              <w:pStyle w:val="Ttulo3"/>
+              <w:keepLines w:val="0"/>
+              <w:widowControl w:val="0"/>
+              <w:spacing w:before="300" w:after="0" w:line="240" w:lineRule="auto"/>
+              <w:ind w:right="5"/>
+              <w:rPr>
+                <w:rFonts w:asciiTheme="majorHAnsi" w:eastAsia="Calibri" w:hAnsiTheme="majorHAnsi" w:cstheme="majorHAnsi"/>
+                <w:b/>
+                <w:color w:val="FFFFFF" w:themeColor="background1"/>
+                <w:spacing w:val="2"/>
+                <w:kern w:val="144"/>
+                <w:sz w:val="16"/>
+                <w:szCs w:val="16"/>
+                <w:lang w:val="en-US"/>
+              </w:rPr>
+            </w:pPr>
+            <w:r>
+              <w:rPr>
+                <w:rFonts w:asciiTheme="majorHAnsi" w:eastAsia="Calibri" w:hAnsiTheme="majorHAnsi" w:cstheme="majorHAnsi"/>
+                <w:color w:val="FFFFFF" w:themeColor="background1"/>
+                <w:spacing w:val="2"/>
+                <w:kern w:val="144"/>
+                <w:sz w:val="18"/>
+                <w:szCs w:val="18"/>
+                <w:lang w:val="en-US"/>
+              </w:rPr>
+              <w:t xml:space="preserve">         </w:t>
+            </w:r>
+            <w:r>
+              <w:rPr>
+                <w:rFonts w:asciiTheme="majorHAnsi" w:eastAsia="Calibri" w:hAnsiTheme="majorHAnsi" w:cstheme="majorHAnsi"/>
+                <w:color w:val="FFFFFF" w:themeColor="background1"/>
+                <w:spacing w:val="2"/>
+                <w:kern w:val="144"/>
+                <w:sz w:val="18"/>
+                <w:szCs w:val="18"/>
+                <w:lang w:val="en-US"/>
+              </w:rPr>
+              <w:t>{{ generate_anchor('signHere', item.email)  }}</w:t>
+            </w:r>
+          </w:p>
+          <w:p>
+            <w:pPr>
+              <w:keepNext/>
+              <w:widowControl w:val="0"/>
+              <w:spacing w:line="240" w:lineRule="auto"/>
+              <w:ind w:firstLine="416"/>
+              <w:rPr>
+                <w:rFonts w:asciiTheme="majorHAnsi" w:eastAsia="Calibri" w:hAnsiTheme="majorHAnsi" w:cstheme="majorHAnsi"/>
+                <w:spacing w:val="2"/>
+                <w:kern w:val="144"/>
+                <w:sz w:val="16"/>
+                <w:szCs w:val="16"/>
+                <w:lang w:val="en-US"/>
+              </w:rPr>
+            </w:pPr>
+            <w:r>
+              <w:rPr>
+                <w:rFonts w:asciiTheme="majorHAnsi" w:eastAsia="Calibri" w:hAnsiTheme="majorHAnsi" w:cstheme="majorHAnsi"/>
+                <w:spacing w:val="2"/>
+                <w:kern w:val="144"/>
+                <w:sz w:val="16"/>
+                <w:szCs w:val="16"/>
+                <w:lang w:val="en-US"/>
+              </w:rPr>
+              <w:t>____________________________________________________________</w:t>
+            </w:r>
+          </w:p>
+          <w:p>
+            <w:pPr>
+              <w:keepNext/>
+              <w:widowControl w:val="0"/>
+              <w:spacing w:line="240" w:lineRule="auto"/>
+              <w:jc w:val="center"/>
+              <w:rPr>
+                <w:rFonts w:asciiTheme="majorHAnsi" w:eastAsia="Calibri" w:hAnsiTheme="majorHAnsi" w:cstheme="majorHAnsi"/>
+                <w:spacing w:val="2"/>
+                <w:kern w:val="144"/>
+                <w:sz w:val="16"/>
+                <w:szCs w:val="16"/>
+                <w:lang w:val="en-US"/>
+              </w:rPr>
+            </w:pPr>
+            <w:r>
+              <w:rPr>
+                <w:rFonts w:asciiTheme="majorHAnsi" w:eastAsia="Calibri" w:hAnsiTheme="majorHAnsi" w:cstheme="majorHAnsi"/>
+                <w:b/>
+                <w:spacing w:val="2"/>
+                <w:kern w:val="144"/>
+                <w:lang w:val="en-US"/>
+              </w:rPr>
+              <w:t>{{ item.name.text | upper }}</w:t>
+            </w:r>
+          </w:p>
+          <w:p>
+            <w:pPr>
+              <w:keepNext/>
+              <w:widowControl w:val="0"/>
+              <w:spacing w:line="240" w:lineRule="auto"/>
+              <w:jc w:val="center"/>
+              <w:rPr>
+                <w:rFonts w:asciiTheme="majorHAnsi" w:eastAsia="Calibri" w:hAnsiTheme="majorHAnsi" w:cstheme="majorHAnsi"/>
+                <w:spacing w:val="2"/>
+                <w:kern w:val="144"/>
+                <w:sz w:val="16"/>
+                <w:szCs w:val="16"/>
+                <w:lang w:val="en-US"/>
+              </w:rPr>
+            </w:pPr>
+            <w:r>
+              <w:rPr>
+                <w:rFonts w:asciiTheme="majorHAnsi" w:eastAsia="Calibri" w:hAnsiTheme="majorHAnsi" w:cstheme="majorHAnsi"/>
+                <w:spacing w:val="2"/>
+                <w:kern w:val="144"/>
+                <w:sz w:val="16"/>
+                <w:szCs w:val="16"/>
+                <w:lang w:val="en-US"/>
+              </w:rPr>
+              <w:t>{%p endfor %}</w:t>
+            </w:r>
+          </w:p>
+        </w:tc>
+      </w:tr>
+      <w:tr>
+        <w:trPr>
+          <w:trHeight w:val="280"/>
+        </w:trPr>
+        <w:tc>
+          <w:tcPr>
+            <w:tcW w:w="11338" w:type="dxa"/>
+            <w:gridSpan w:val="2"/>
+          </w:tcPr>
+          <w:p>
+            <w:pPr>
+              <w:keepNext/>
+              <w:widowControl w:val="0"/>
+              <w:spacing w:line="240" w:lineRule="auto"/>
+              <w:jc w:val="center"/>
+              <w:rPr>
+                <w:rFonts w:asciiTheme="majorHAnsi" w:eastAsia="Calibri" w:hAnsiTheme="majorHAnsi" w:cstheme="majorHAnsi"/>
+                <w:spacing w:val="2"/>
+                <w:kern w:val="144"/>
+                <w:sz w:val="16"/>
+                <w:szCs w:val="16"/>
+                <w:lang w:val="en-US"/>
+              </w:rPr>
+            </w:pPr>
+            <w:r>
+              <w:rPr>
+                <w:rFonts w:asciiTheme="majorHAnsi" w:eastAsia="Calibri" w:hAnsiTheme="majorHAnsi" w:cstheme="majorHAnsi"/>
+                <w:b/>
+                <w:spacing w:val="2"/>
+                <w:kern w:val="144"/>
+              </w:rPr>
+              <w:t xml:space="preserve">{%tr </w:t>
+            </w:r>
+            <w:r>
+              <w:rPr>
+                <w:rFonts w:asciiTheme="majorHAnsi" w:eastAsia="Calibri" w:hAnsiTheme="majorHAnsi" w:cstheme="majorHAnsi"/>
+                <w:b/>
+                <w:spacing w:val="2"/>
+                <w:kern w:val="144"/>
+              </w:rPr>
+              <w:t>else</w:t>
+            </w:r>
+            <w:r>
+              <w:rPr>
+                <w:rFonts w:asciiTheme="majorHAnsi" w:eastAsia="Calibri" w:hAnsiTheme="majorHAnsi" w:cstheme="majorHAnsi"/>
+                <w:b/>
+                <w:spacing w:val="2"/>
+                <w:kern w:val="144"/>
+              </w:rPr>
+              <w:t xml:space="preserve"> %}</w:t>
+            </w:r>
+          </w:p>
+        </w:tc>
+      </w:tr>
+      <w:tr>
+        <w:trPr>
+          <w:trHeight w:val="280"/>
+        </w:trPr>
+        <w:tc>
+          <w:tcPr>
+            <w:tcW w:w="5669" w:type="dxa"/>
+          </w:tcPr>
+          <w:p>
+            <w:pPr>
+              <w:keepNext/>
+              <w:widowControl w:val="0"/>
+              <w:spacing w:line="240" w:lineRule="auto"/>
+              <w:jc w:val="center"/>
+              <w:rPr>
+                <w:rFonts w:asciiTheme="majorHAnsi" w:eastAsia="Calibri" w:hAnsiTheme="majorHAnsi" w:cstheme="majorHAnsi"/>
+                <w:spacing w:val="2"/>
+                <w:kern w:val="144"/>
+                <w:sz w:val="16"/>
+                <w:szCs w:val="16"/>
+                <w:lang w:val="en-US"/>
+              </w:rPr>
+            </w:pPr>
+            <w:r>
+              <w:rPr>
+                <w:rFonts w:asciiTheme="majorHAnsi" w:eastAsia="Calibri" w:hAnsiTheme="majorHAnsi" w:cstheme="majorHAnsi"/>
+                <w:b/>
+                <w:spacing w:val="2"/>
+                <w:kern w:val="144"/>
+              </w:rPr>
+              <w:t>Comodante(s):</w:t>
+            </w:r>
+          </w:p>
+        </w:tc>
+        <w:tc>
+          <w:tcPr>
+            <w:tcW w:w="5669" w:type="dxa"/>
+          </w:tcPr>
+          <w:p>
+            <w:pPr>
+              <w:keepNext/>
+              <w:widowControl w:val="0"/>
+              <w:spacing w:line="240" w:lineRule="auto"/>
+              <w:jc w:val="center"/>
+              <w:rPr>
+                <w:rFonts w:asciiTheme="majorHAnsi" w:eastAsia="Calibri" w:hAnsiTheme="majorHAnsi" w:cstheme="majorHAnsi"/>
+                <w:spacing w:val="2"/>
+                <w:kern w:val="144"/>
+                <w:sz w:val="16"/>
+                <w:szCs w:val="16"/>
+                <w:lang w:val="en-US"/>
+              </w:rPr>
+            </w:pPr>
+            <w:r>
+              <w:rPr>
+                <w:rFonts w:asciiTheme="majorHAnsi" w:eastAsia="Calibri" w:hAnsiTheme="majorHAnsi" w:cstheme="majorHAnsi"/>
+                <w:b/>
+                <w:spacing w:val="2"/>
+                <w:kern w:val="144"/>
+              </w:rPr>
+              <w:t>Comodatária(s):</w:t>
+            </w:r>
+          </w:p>
+        </w:tc>
+      </w:tr>
+      <w:tr>
+        <w:trPr>
+          <w:trHeight w:val="280"/>
+        </w:trPr>
+        <w:tc>
+          <w:tcPr>
+            <w:tcW w:w="5669" w:type="dxa"/>
+          </w:tcPr>
+          <w:p>
+            <w:pPr>
+              <w:keepNext/>
+              <w:widowControl w:val="0"/>
+              <w:spacing w:line="240" w:lineRule="auto"/>
+              <w:jc w:val="center"/>
+              <w:rPr>
+                <w:rFonts w:asciiTheme="majorHAnsi" w:eastAsia="Calibri" w:hAnsiTheme="majorHAnsi" w:cstheme="majorHAnsi"/>
+                <w:b/>
+                <w:spacing w:val="2"/>
+                <w:kern w:val="144"/>
+                <w:sz w:val="16"/>
+                <w:szCs w:val="16"/>
+                <w:lang w:val="en-US"/>
+              </w:rPr>
+            </w:pPr>
+            <w:r>
+              <w:rPr>
+                <w:rFonts w:asciiTheme="majorHAnsi" w:eastAsia="Calibri" w:hAnsiTheme="majorHAnsi" w:cstheme="majorHAnsi"/>
+                <w:spacing w:val="2"/>
+                <w:kern w:val="144"/>
+                <w:sz w:val="16"/>
+                <w:szCs w:val="16"/>
+                <w:lang w:val="en-US"/>
+              </w:rPr>
+              <w:t>{%p for item in comodantes %}</w:t>
+            </w:r>
+          </w:p>
+          <w:p>
+            <w:pPr>
+              <w:pStyle w:val="Ttulo3"/>
+              <w:keepLines w:val="0"/>
+              <w:widowControl w:val="0"/>
+              <w:spacing w:before="300" w:after="0" w:line="240" w:lineRule="auto"/>
+              <w:ind w:right="5"/>
+              <w:rPr>
+                <w:rFonts w:asciiTheme="majorHAnsi" w:eastAsia="Calibri" w:hAnsiTheme="majorHAnsi" w:cstheme="majorHAnsi"/>
+                <w:b/>
+                <w:color w:val="FF0000"/>
+                <w:spacing w:val="2"/>
+                <w:kern w:val="144"/>
+                <w:sz w:val="18"/>
+                <w:szCs w:val="18"/>
+                <w:lang w:val="en-US"/>
+              </w:rPr>
+            </w:pPr>
+            <w:r>
+              <w:rPr>
+                <w:rFonts w:asciiTheme="majorHAnsi" w:eastAsia="Calibri" w:hAnsiTheme="majorHAnsi" w:cstheme="majorHAnsi"/>
+                <w:color w:val="FF0000"/>
+                <w:spacing w:val="2"/>
+                <w:kern w:val="144"/>
+                <w:sz w:val="18"/>
+                <w:szCs w:val="18"/>
+                <w:lang w:val="en-US"/>
+              </w:rPr>
+              <w:t xml:space="preserve">    </w:t>
+            </w:r>
+            <w:r>
+              <w:rPr>
+                <w:rFonts w:asciiTheme="majorHAnsi" w:eastAsia="Calibri" w:hAnsiTheme="majorHAnsi" w:cstheme="majorHAnsi"/>
+                <w:color w:val="FFFFFF" w:themeColor="background1"/>
+                <w:spacing w:val="2"/>
+                <w:kern w:val="144"/>
+                <w:sz w:val="18"/>
+                <w:szCs w:val="18"/>
+                <w:lang w:val="en-US"/>
+              </w:rPr>
+              <w:t>{{ generate_anchor('signHere', item.email)  }}</w:t>
+            </w:r>
+          </w:p>
+          <w:p>
+            <w:pPr>
+              <w:keepNext/>
+              <w:widowControl w:val="0"/>
+              <w:spacing w:line="240" w:lineRule="auto"/>
+              <w:ind w:firstLine="416"/>
+              <w:rPr>
+                <w:rFonts w:asciiTheme="majorHAnsi" w:eastAsia="Calibri" w:hAnsiTheme="majorHAnsi" w:cstheme="majorHAnsi"/>
+                <w:spacing w:val="2"/>
+                <w:kern w:val="144"/>
+                <w:sz w:val="16"/>
+                <w:szCs w:val="16"/>
+                <w:lang w:val="en-US"/>
+              </w:rPr>
+            </w:pPr>
+            <w:r>
+              <w:rPr>
+                <w:rFonts w:asciiTheme="majorHAnsi" w:eastAsia="Calibri" w:hAnsiTheme="majorHAnsi" w:cstheme="majorHAnsi"/>
+                <w:spacing w:val="2"/>
+                <w:kern w:val="144"/>
+                <w:sz w:val="16"/>
+                <w:szCs w:val="16"/>
+                <w:lang w:val="en-US"/>
+              </w:rPr>
+              <w:t>____________________________________________________________</w:t>
+            </w:r>
+          </w:p>
+          <w:p>
+            <w:pPr>
+              <w:keepNext/>
+              <w:widowControl w:val="0"/>
+              <w:spacing w:line="240" w:lineRule="auto"/>
+              <w:jc w:val="center"/>
+              <w:rPr>
+                <w:rFonts w:asciiTheme="majorHAnsi" w:eastAsia="Calibri" w:hAnsiTheme="majorHAnsi" w:cstheme="majorHAnsi"/>
+                <w:spacing w:val="2"/>
+                <w:kern w:val="144"/>
+                <w:sz w:val="16"/>
+                <w:szCs w:val="16"/>
+                <w:lang w:val="en-US"/>
+              </w:rPr>
+            </w:pPr>
+            <w:r>
+              <w:rPr>
+                <w:rFonts w:asciiTheme="majorHAnsi" w:eastAsia="Calibri" w:hAnsiTheme="majorHAnsi" w:cstheme="majorHAnsi"/>
+                <w:b/>
+                <w:spacing w:val="2"/>
+                <w:kern w:val="144"/>
+                <w:lang w:val="en-US"/>
+              </w:rPr>
+              <w:t>{{ item.name.text | upper }}</w:t>
+            </w:r>
+          </w:p>
+          <w:p>
+            <w:pPr>
+              <w:keepNext/>
+              <w:widowControl w:val="0"/>
+              <w:spacing w:line="240" w:lineRule="auto"/>
+              <w:jc w:val="center"/>
+              <w:rPr>
+                <w:rFonts w:asciiTheme="majorHAnsi" w:eastAsia="Calibri" w:hAnsiTheme="majorHAnsi" w:cstheme="majorHAnsi"/>
+                <w:spacing w:val="2"/>
+                <w:kern w:val="144"/>
+                <w:sz w:val="16"/>
+                <w:szCs w:val="16"/>
+                <w:lang w:val="en-US"/>
+              </w:rPr>
+            </w:pPr>
+            <w:r>
+              <w:rPr>
+                <w:rFonts w:asciiTheme="majorHAnsi" w:eastAsia="Calibri" w:hAnsiTheme="majorHAnsi" w:cstheme="majorHAnsi"/>
+                <w:spacing w:val="2"/>
+                <w:kern w:val="144"/>
+                <w:sz w:val="16"/>
+                <w:szCs w:val="16"/>
+                <w:lang w:val="en-US"/>
+              </w:rPr>
+              <w:t>{%p endfor %}</w:t>
+            </w:r>
+          </w:p>
+        </w:tc>
+        <w:tc>
+          <w:tcPr>
+            <w:tcW w:w="5669" w:type="dxa"/>
+          </w:tcPr>
+          <w:p>
+            <w:pPr>
+              <w:keepNext/>
+              <w:keepLines/>
+              <w:spacing w:line="240" w:lineRule="auto"/>
+              <w:jc w:val="center"/>
+              <w:rPr>
+                <w:rFonts w:asciiTheme="majorHAnsi" w:eastAsia="Calibri" w:hAnsiTheme="majorHAnsi" w:cstheme="majorHAnsi"/>
+                <w:b/>
+                <w:spacing w:val="2"/>
+                <w:kern w:val="144"/>
+                <w:sz w:val="16"/>
+                <w:szCs w:val="16"/>
+                <w:lang w:val="en-US"/>
+              </w:rPr>
+            </w:pPr>
+            <w:r>
+              <w:rPr>
+                <w:rFonts w:asciiTheme="majorHAnsi" w:eastAsia="Calibri" w:hAnsiTheme="majorHAnsi" w:cstheme="majorHAnsi"/>
+                <w:spacing w:val="2"/>
+                <w:kern w:val="144"/>
+                <w:sz w:val="16"/>
+                <w:szCs w:val="16"/>
+                <w:lang w:val="en-US"/>
+              </w:rPr>
+              <w:t xml:space="preserve">{%p for item in </w:t>
+            </w:r>
+            <w:r>
+              <w:rPr>
+                <w:rFonts w:asciiTheme="majorHAnsi" w:eastAsia="Calibri" w:hAnsiTheme="majorHAnsi" w:cstheme="majorHAnsi"/>
+                <w:spacing w:val="2"/>
+                <w:kern w:val="144"/>
+                <w:sz w:val="16"/>
+                <w:szCs w:val="16"/>
+                <w:lang w:val="en-US"/>
+              </w:rPr>
+              <w:t>representatives</w:t>
+            </w:r>
+            <w:r>
+              <w:rPr>
+                <w:rFonts w:asciiTheme="majorHAnsi" w:eastAsia="Calibri" w:hAnsiTheme="majorHAnsi" w:cstheme="majorHAnsi"/>
+                <w:spacing w:val="2"/>
+                <w:kern w:val="144"/>
+                <w:sz w:val="16"/>
+                <w:szCs w:val="16"/>
+                <w:lang w:val="en-US"/>
+              </w:rPr>
+              <w:t xml:space="preserve"> %}</w:t>
+            </w:r>
+          </w:p>
+          <w:p>
+            <w:pPr>
+              <w:pStyle w:val="Ttulo3"/>
+              <w:spacing w:before="300" w:after="0" w:line="240" w:lineRule="auto"/>
+              <w:ind w:right="5" w:firstLine="423"/>
+              <w:rPr>
+                <w:rFonts w:asciiTheme="majorHAnsi" w:eastAsia="Calibri" w:hAnsiTheme="majorHAnsi" w:cstheme="majorHAnsi"/>
+                <w:color w:val="FFFFFF" w:themeColor="background1"/>
+                <w:spacing w:val="2"/>
+                <w:kern w:val="144"/>
+                <w:sz w:val="18"/>
+                <w:szCs w:val="18"/>
+                <w:lang w:val="en-US"/>
+              </w:rPr>
+            </w:pPr>
+            <w:r>
+              <w:rPr>
+                <w:rFonts w:asciiTheme="majorHAnsi" w:eastAsia="Calibri" w:hAnsiTheme="majorHAnsi" w:cstheme="majorHAnsi"/>
+                <w:color w:val="FFFFFF" w:themeColor="background1"/>
+                <w:spacing w:val="2"/>
+                <w:kern w:val="144"/>
+                <w:sz w:val="18"/>
+                <w:szCs w:val="18"/>
+                <w:lang w:val="en-US"/>
+              </w:rPr>
+              <w:t>{{ generate_anchor('signHere', item.email) }}</w:t>
+            </w:r>
+          </w:p>
+          <w:p>
+            <w:pPr>
+              <w:keepNext/>
+              <w:keepLines/>
+              <w:spacing w:line="240" w:lineRule="auto"/>
+              <w:ind w:firstLine="416"/>
+              <w:rPr>
+                <w:rFonts w:asciiTheme="majorHAnsi" w:eastAsia="Calibri" w:hAnsiTheme="majorHAnsi" w:cstheme="majorHAnsi"/>
+                <w:spacing w:val="2"/>
+                <w:kern w:val="144"/>
+                <w:sz w:val="16"/>
+                <w:szCs w:val="16"/>
+                <w:lang w:val="en-US"/>
+              </w:rPr>
+            </w:pPr>
+            <w:r>
+              <w:rPr>
+                <w:rFonts w:asciiTheme="majorHAnsi" w:eastAsia="Calibri" w:hAnsiTheme="majorHAnsi" w:cstheme="majorHAnsi"/>
+                <w:spacing w:val="2"/>
+                <w:kern w:val="144"/>
+                <w:sz w:val="16"/>
+                <w:szCs w:val="16"/>
+                <w:lang w:val="en-US"/>
+              </w:rPr>
+              <w:t>____________________________________________________________</w:t>
+            </w:r>
+          </w:p>
+          <w:p>
+            <w:pPr>
+              <w:keepNext/>
+              <w:keepLines/>
+              <w:spacing w:line="240" w:lineRule="auto"/>
+              <w:jc w:val="center"/>
+              <w:rPr>
+                <w:rFonts w:asciiTheme="majorHAnsi" w:eastAsia="Calibri" w:hAnsiTheme="majorHAnsi" w:cstheme="majorHAnsi"/>
+                <w:b/>
+                <w:spacing w:val="2"/>
+                <w:kern w:val="144"/>
+                <w:lang w:val="en-US"/>
+              </w:rPr>
+            </w:pPr>
+            <w:r>
+              <w:rPr>
+                <w:rFonts w:asciiTheme="majorHAnsi" w:eastAsia="Calibri" w:hAnsiTheme="majorHAnsi" w:cstheme="majorHAnsi"/>
+                <w:b/>
+                <w:spacing w:val="2"/>
+                <w:kern w:val="144"/>
+                <w:lang w:val="en-US"/>
+              </w:rPr>
+              <w:t>{{ school[“legal_name”] | upper }}</w:t>
+            </w:r>
+          </w:p>
+          <w:p>
+            <w:pPr>
+              <w:keepNext/>
+              <w:keepLines/>
+              <w:spacing w:line="240" w:lineRule="auto"/>
+              <w:jc w:val="center"/>
+              <w:rPr>
+                <w:rFonts w:asciiTheme="majorHAnsi" w:eastAsia="Calibri" w:hAnsiTheme="majorHAnsi" w:cstheme="majorHAnsi"/>
+                <w:b/>
+                <w:spacing w:val="2"/>
+                <w:kern w:val="144"/>
+                <w:lang w:val="en-US"/>
+              </w:rPr>
+            </w:pPr>
+            <w:r>
+              <w:rPr>
+                <w:rFonts w:asciiTheme="majorHAnsi" w:eastAsia="Calibri" w:hAnsiTheme="majorHAnsi" w:cstheme="majorHAnsi"/>
+                <w:b/>
+                <w:spacing w:val="2"/>
+                <w:kern w:val="144"/>
+                <w:lang w:val="en-US"/>
+              </w:rPr>
+              <w:t>{{ item.name.text | upper }}</w:t>
+            </w:r>
+          </w:p>
+          <w:p>
+            <w:pPr>
+              <w:keepNext/>
+              <w:keepLines/>
+              <w:spacing w:line="240" w:lineRule="auto"/>
+              <w:jc w:val="center"/>
+              <w:rPr>
+                <w:rFonts w:asciiTheme="majorHAnsi" w:eastAsia="Calibri" w:hAnsiTheme="majorHAnsi" w:cstheme="majorHAnsi"/>
+                <w:b/>
+                <w:spacing w:val="2"/>
+                <w:kern w:val="144"/>
+                <w:lang w:val="en-US"/>
+              </w:rPr>
+            </w:pPr>
+            <w:r>
+              <w:rPr>
+                <w:rFonts w:asciiTheme="majorHAnsi" w:eastAsia="Calibri" w:hAnsiTheme="majorHAnsi" w:cstheme="majorHAnsi"/>
+                <w:b/>
+                <w:spacing w:val="2"/>
+                <w:kern w:val="144"/>
+                <w:lang w:val="en-US"/>
+              </w:rPr>
+              <w:t>{{ item.cpf | upper }}</w:t>
+            </w:r>
+          </w:p>
+          <w:p>
+            <w:pPr>
+              <w:keepNext/>
+              <w:widowControl w:val="0"/>
+              <w:spacing w:line="240" w:lineRule="auto"/>
+              <w:jc w:val="center"/>
+              <w:rPr>
+                <w:rFonts w:asciiTheme="majorHAnsi" w:eastAsia="Calibri" w:hAnsiTheme="majorHAnsi" w:cstheme="majorHAnsi"/>
+                <w:spacing w:val="2"/>
+                <w:kern w:val="144"/>
+                <w:sz w:val="16"/>
+                <w:szCs w:val="16"/>
+                <w:lang w:val="en-US"/>
+              </w:rPr>
+            </w:pPr>
+            <w:r>
+              <w:rPr>
+                <w:rFonts w:asciiTheme="majorHAnsi" w:eastAsia="Calibri" w:hAnsiTheme="majorHAnsi" w:cstheme="majorHAnsi"/>
+                <w:spacing w:val="2"/>
+                <w:kern w:val="144"/>
+                <w:sz w:val="16"/>
+                <w:szCs w:val="16"/>
+                <w:lang w:val="en-US"/>
+              </w:rPr>
+              <w:t>{%p endfor %}</w:t>
+            </w:r>
+          </w:p>
+        </w:tc>
+      </w:tr>
+      <w:tr>
+        <w:trPr>
+          <w:trHeight w:val="280"/>
+        </w:trPr>
+        <w:tc>
+          <w:tcPr>
+            <w:tcW w:w="11338" w:type="dxa"/>
+            <w:gridSpan w:val="2"/>
+          </w:tcPr>
+          <w:p>
+            <w:pPr>
+              <w:keepNext/>
+              <w:keepLines/>
+              <w:spacing w:line="240" w:lineRule="auto"/>
+              <w:jc w:val="center"/>
+              <w:rPr>
+                <w:rFonts w:asciiTheme="majorHAnsi" w:eastAsia="Calibri" w:hAnsiTheme="majorHAnsi" w:cstheme="majorHAnsi"/>
+                <w:spacing w:val="2"/>
+                <w:kern w:val="144"/>
+                <w:sz w:val="16"/>
+                <w:szCs w:val="16"/>
+                <w:lang w:val="en-US"/>
+              </w:rPr>
+            </w:pPr>
+            <w:r>
+              <w:rPr>
+                <w:rFonts w:asciiTheme="majorHAnsi" w:eastAsia="Calibri" w:hAnsiTheme="majorHAnsi" w:cstheme="majorHAnsi"/>
+                <w:b/>
+                <w:spacing w:val="2"/>
+                <w:kern w:val="144"/>
+              </w:rPr>
+              <w:t xml:space="preserve">{%tr </w:t>
+            </w:r>
+            <w:r>
+              <w:rPr>
+                <w:rFonts w:asciiTheme="majorHAnsi" w:eastAsia="Calibri" w:hAnsiTheme="majorHAnsi" w:cstheme="majorHAnsi"/>
+                <w:b/>
+                <w:spacing w:val="2"/>
+                <w:kern w:val="144"/>
+              </w:rPr>
+              <w:t>endif</w:t>
+            </w:r>
+            <w:r>
+              <w:rPr>
+                <w:rFonts w:asciiTheme="majorHAnsi" w:eastAsia="Calibri" w:hAnsiTheme="majorHAnsi" w:cstheme="majorHAnsi"/>
+                <w:b/>
+                <w:spacing w:val="2"/>
+                <w:kern w:val="144"/>
+              </w:rPr>
+              <w:t xml:space="preserve"> %}</w:t>
+            </w:r>
+          </w:p>
+        </w:tc>
+      </w:tr>
+      <w:tr>
+        <w:trPr>
+          <w:trHeight w:val="280"/>
+        </w:trPr>
+        <w:tc>
+          <w:tcPr>
+            <w:tcW w:w="5669" w:type="dxa"/>
+          </w:tcPr>
+          <w:p>
+            <w:pPr>
+              <w:keepNext/>
               <w:widowControl w:val="0"/>
               <w:tabs>
                 <w:tab w:val="left" w:pos="416"/>
@@ -5439,19 +2769,7 @@
                 <w:sz w:val="16"/>
                 <w:szCs w:val="16"/>
               </w:rPr>
-              <w:t>_______________________</w:t>
-            </w:r>
-            <w:bookmarkStart w:id="2" w:name="_GoBack"/>
-            <w:bookmarkEnd w:id="2"/>
-            <w:r>
-              <w:rPr>
-                <w:rFonts w:asciiTheme="majorHAnsi" w:eastAsia="Calibri" w:hAnsiTheme="majorHAnsi" w:cstheme="majorHAnsi"/>
-                <w:spacing w:val="2"/>
-                <w:kern w:val="144"/>
-                <w:sz w:val="16"/>
-                <w:szCs w:val="16"/>
-              </w:rPr>
-              <w:t>_____________________________________</w:t>
+              <w:t>____________________________________________________________</w:t>
             </w:r>
           </w:p>
           <w:p>
@@ -5522,27 +2840,7 @@
           <w:kern w:val="144"/>
           <w:lang w:val="en-US"/>
         </w:rPr>
-        <w:t xml:space="preserve">{%p if </w:t>
-      </w:r>
-      <w:proofErr w:type="spellStart"/>
-      <w:r>
-        <w:rPr>
-          <w:rFonts w:asciiTheme="majorHAnsi" w:eastAsia="Calibri" w:hAnsiTheme="majorHAnsi" w:cstheme="majorHAnsi"/>
-          <w:spacing w:val="2"/>
-          <w:kern w:val="144"/>
-          <w:lang w:val="en-US"/>
-        </w:rPr>
-        <w:t>has_attachments</w:t>
-      </w:r>
-      <w:proofErr w:type="spellEnd"/>
-      <w:r>
-        <w:rPr>
-          <w:rFonts w:asciiTheme="majorHAnsi" w:eastAsia="Calibri" w:hAnsiTheme="majorHAnsi" w:cstheme="majorHAnsi"/>
-          <w:spacing w:val="2"/>
-          <w:kern w:val="144"/>
-          <w:lang w:val="en-US"/>
-        </w:rPr>
-        <w:t xml:space="preserve"> %}</w:t>
+        <w:t>{%p if has_attachments %}</w:t>
       </w:r>
       <w:r>
         <w:rPr>
@@ -5621,38 +2919,7 @@
           <w:kern w:val="144"/>
           <w:lang w:val="en-US"/>
         </w:rPr>
-        <w:t>{</w:t>
-      </w:r>
-      <w:proofErr w:type="gramStart"/>
-      <w:r>
-        <w:rPr>
-          <w:rFonts w:asciiTheme="majorHAnsi" w:eastAsia="Calibri" w:hAnsiTheme="majorHAnsi" w:cstheme="majorHAnsi"/>
-          <w:spacing w:val="2"/>
-          <w:kern w:val="144"/>
-          <w:lang w:val="en-US"/>
-        </w:rPr>
-        <w:t xml:space="preserve">{ </w:t>
-      </w:r>
-      <w:proofErr w:type="spellStart"/>
-      <w:r>
-        <w:rPr>
-          <w:rFonts w:asciiTheme="majorHAnsi" w:eastAsia="Calibri" w:hAnsiTheme="majorHAnsi" w:cstheme="majorHAnsi"/>
-          <w:spacing w:val="2"/>
-          <w:kern w:val="144"/>
-          <w:lang w:val="en-US"/>
-        </w:rPr>
-        <w:t>attachments.show</w:t>
-      </w:r>
-      <w:proofErr w:type="spellEnd"/>
-      <w:proofErr w:type="gramEnd"/>
-      <w:r>
-        <w:rPr>
-          <w:rFonts w:asciiTheme="majorHAnsi" w:eastAsia="Calibri" w:hAnsiTheme="majorHAnsi" w:cstheme="majorHAnsi"/>
-          <w:spacing w:val="2"/>
-          <w:kern w:val="144"/>
-          <w:lang w:val="en-US"/>
-        </w:rPr>
-        <w:t>(width = "145mm") }}</w:t>
+        <w:t>{{ attachments.show(width = "145mm") }}</w:t>
       </w:r>
     </w:p>
     <w:p>
@@ -5672,38 +2939,7 @@
           <w:kern w:val="144"/>
           <w:lang w:val="en-US"/>
         </w:rPr>
-        <w:t xml:space="preserve">{%p </w:t>
-      </w:r>
-      <w:proofErr w:type="spellStart"/>
-      <w:proofErr w:type="gramStart"/>
-      <w:r>
-        <w:rPr>
-          <w:rFonts w:asciiTheme="majorHAnsi" w:eastAsia="Calibri" w:hAnsiTheme="majorHAnsi" w:cstheme="majorHAnsi"/>
-          <w:spacing w:val="2"/>
-          <w:kern w:val="144"/>
-          <w:lang w:val="en-US"/>
-        </w:rPr>
-        <w:t>endif</w:t>
-      </w:r>
-      <w:proofErr w:type="spellEnd"/>
-      <w:r>
-        <w:rPr>
-          <w:rFonts w:asciiTheme="majorHAnsi" w:eastAsia="Calibri" w:hAnsiTheme="majorHAnsi" w:cstheme="majorHAnsi"/>
-          <w:spacing w:val="2"/>
-          <w:kern w:val="144"/>
-          <w:lang w:val="en-US"/>
-        </w:rPr>
-        <w:t xml:space="preserve">  %</w:t>
-      </w:r>
-      <w:proofErr w:type="gramEnd"/>
-      <w:r>
-        <w:rPr>
-          <w:rFonts w:asciiTheme="majorHAnsi" w:eastAsia="Calibri" w:hAnsiTheme="majorHAnsi" w:cstheme="majorHAnsi"/>
-          <w:spacing w:val="2"/>
-          <w:kern w:val="144"/>
-          <w:lang w:val="en-US"/>
-        </w:rPr>
-        <w:t>}</w:t>
+        <w:t>{%p endif  %}</w:t>
       </w:r>
     </w:p>
     <w:sectPr>
@@ -5719,7 +2955,7 @@
 </file>
 
 <file path=word/endnotes.xml><?xml version="1.0" encoding="utf-8"?>
-<w:endnotes xmlns:wpc="http://schemas.microsoft.com/office/word/2010/wordprocessingCanvas" xmlns:mc="http://schemas.openxmlformats.org/markup-compatibility/2006" xmlns:o="urn:schemas-microsoft-com:office:office" xmlns:r="http://schemas.openxmlformats.org/officeDocument/2006/relationships" xmlns:m="http://schemas.openxmlformats.org/officeDocument/2006/math" xmlns:v="urn:schemas-microsoft-com:vml" xmlns:wp14="http://schemas.microsoft.com/office/word/2010/wordprocessingDrawing" xmlns:wp="http://schemas.openxmlformats.org/drawingml/2006/wordprocessingDrawing" xmlns:w10="urn:schemas-microsoft-com:office:word" xmlns:w="http://schemas.openxmlformats.org/wordprocessingml/2006/main" xmlns:w14="http://schemas.microsoft.com/office/word/2010/wordml" xmlns:w15="http://schemas.microsoft.com/office/word/2012/wordml" xmlns:wpg="http://schemas.microsoft.com/office/word/2010/wordprocessingGroup" xmlns:wpi="http://schemas.microsoft.com/office/word/2010/wordprocessingInk" xmlns:wne="http://schemas.microsoft.com/office/word/2006/wordml" xmlns:wps="http://schemas.microsoft.com/office/word/2010/wordprocessingShape" mc:Ignorable="w14 w15 wp14">
+<w:endnotes xmlns:wpc="http://schemas.microsoft.com/office/word/2010/wordprocessingCanvas" xmlns:cx="http://schemas.microsoft.com/office/drawing/2014/chartex" xmlns:cx1="http://schemas.microsoft.com/office/drawing/2015/9/8/chartex" xmlns:cx2="http://schemas.microsoft.com/office/drawing/2015/10/21/chartex" xmlns:cx3="http://schemas.microsoft.com/office/drawing/2016/5/9/chartex" xmlns:cx4="http://schemas.microsoft.com/office/drawing/2016/5/10/chartex" xmlns:cx5="http://schemas.microsoft.com/office/drawing/2016/5/11/chartex" xmlns:cx6="http://schemas.microsoft.com/office/drawing/2016/5/12/chartex" xmlns:cx7="http://schemas.microsoft.com/office/drawing/2016/5/13/chartex" xmlns:cx8="http://schemas.microsoft.com/office/drawing/2016/5/14/chartex" xmlns:mc="http://schemas.openxmlformats.org/markup-compatibility/2006" xmlns:aink="http://schemas.microsoft.com/office/drawing/2016/ink" xmlns:am3d="http://schemas.microsoft.com/office/drawing/2017/model3d" xmlns:o="urn:schemas-microsoft-com:office:office" xmlns:r="http://schemas.openxmlformats.org/officeDocument/2006/relationships" xmlns:m="http://schemas.openxmlformats.org/officeDocument/2006/math" xmlns:v="urn:schemas-microsoft-com:vml" xmlns:wp14="http://schemas.microsoft.com/office/word/2010/wordprocessingDrawing" xmlns:wp="http://schemas.openxmlformats.org/drawingml/2006/wordprocessingDrawing" xmlns:w10="urn:schemas-microsoft-com:office:word" xmlns:w="http://schemas.openxmlformats.org/wordprocessingml/2006/main" xmlns:w14="http://schemas.microsoft.com/office/word/2010/wordml" xmlns:w15="http://schemas.microsoft.com/office/word/2012/wordml" xmlns:w16cex="http://schemas.microsoft.com/office/word/2018/wordml/cex" xmlns:w16cid="http://schemas.microsoft.com/office/word/2016/wordml/cid" xmlns:w16="http://schemas.microsoft.com/office/word/2018/wordml" xmlns:w16se="http://schemas.microsoft.com/office/word/2015/wordml/symex" xmlns:wpg="http://schemas.microsoft.com/office/word/2010/wordprocessingGroup" xmlns:wpi="http://schemas.microsoft.com/office/word/2010/wordprocessingInk" xmlns:wne="http://schemas.microsoft.com/office/word/2006/wordml" xmlns:wps="http://schemas.microsoft.com/office/word/2010/wordprocessingShape" mc:Ignorable="w14 w15 w16se w16cid w16 w16cex wp14">
   <w:endnote w:type="separator" w:id="-1">
     <w:p>
       <w:pPr>
@@ -5744,7 +2980,7 @@
 </file>
 
 <file path=word/footer1.xml><?xml version="1.0" encoding="utf-8"?>
-<w:ftr xmlns:wpc="http://schemas.microsoft.com/office/word/2010/wordprocessingCanvas" xmlns:mc="http://schemas.openxmlformats.org/markup-compatibility/2006" xmlns:o="urn:schemas-microsoft-com:office:office" xmlns:r="http://schemas.openxmlformats.org/officeDocument/2006/relationships" xmlns:m="http://schemas.openxmlformats.org/officeDocument/2006/math" xmlns:v="urn:schemas-microsoft-com:vml" xmlns:wp14="http://schemas.microsoft.com/office/word/2010/wordprocessingDrawing" xmlns:wp="http://schemas.openxmlformats.org/drawingml/2006/wordprocessingDrawing" xmlns:w10="urn:schemas-microsoft-com:office:word" xmlns:w="http://schemas.openxmlformats.org/wordprocessingml/2006/main" xmlns:w14="http://schemas.microsoft.com/office/word/2010/wordml" xmlns:w15="http://schemas.microsoft.com/office/word/2012/wordml" xmlns:wpg="http://schemas.microsoft.com/office/word/2010/wordprocessingGroup" xmlns:wpi="http://schemas.microsoft.com/office/word/2010/wordprocessingInk" xmlns:wne="http://schemas.microsoft.com/office/word/2006/wordml" xmlns:wps="http://schemas.microsoft.com/office/word/2010/wordprocessingShape" mc:Ignorable="w14 w15 wp14">
+<w:ftr xmlns:wpc="http://schemas.microsoft.com/office/word/2010/wordprocessingCanvas" xmlns:cx="http://schemas.microsoft.com/office/drawing/2014/chartex" xmlns:cx1="http://schemas.microsoft.com/office/drawing/2015/9/8/chartex" xmlns:cx2="http://schemas.microsoft.com/office/drawing/2015/10/21/chartex" xmlns:cx3="http://schemas.microsoft.com/office/drawing/2016/5/9/chartex" xmlns:cx4="http://schemas.microsoft.com/office/drawing/2016/5/10/chartex" xmlns:cx5="http://schemas.microsoft.com/office/drawing/2016/5/11/chartex" xmlns:cx6="http://schemas.microsoft.com/office/drawing/2016/5/12/chartex" xmlns:cx7="http://schemas.microsoft.com/office/drawing/2016/5/13/chartex" xmlns:cx8="http://schemas.microsoft.com/office/drawing/2016/5/14/chartex" xmlns:mc="http://schemas.openxmlformats.org/markup-compatibility/2006" xmlns:aink="http://schemas.microsoft.com/office/drawing/2016/ink" xmlns:am3d="http://schemas.microsoft.com/office/drawing/2017/model3d" xmlns:o="urn:schemas-microsoft-com:office:office" xmlns:r="http://schemas.openxmlformats.org/officeDocument/2006/relationships" xmlns:m="http://schemas.openxmlformats.org/officeDocument/2006/math" xmlns:v="urn:schemas-microsoft-com:vml" xmlns:wp14="http://schemas.microsoft.com/office/word/2010/wordprocessingDrawing" xmlns:wp="http://schemas.openxmlformats.org/drawingml/2006/wordprocessingDrawing" xmlns:w10="urn:schemas-microsoft-com:office:word" xmlns:w="http://schemas.openxmlformats.org/wordprocessingml/2006/main" xmlns:w14="http://schemas.microsoft.com/office/word/2010/wordml" xmlns:w15="http://schemas.microsoft.com/office/word/2012/wordml" xmlns:w16cex="http://schemas.microsoft.com/office/word/2018/wordml/cex" xmlns:w16cid="http://schemas.microsoft.com/office/word/2016/wordml/cid" xmlns:w16="http://schemas.microsoft.com/office/word/2018/wordml" xmlns:w16se="http://schemas.microsoft.com/office/word/2015/wordml/symex" xmlns:wpg="http://schemas.microsoft.com/office/word/2010/wordprocessingGroup" xmlns:wpi="http://schemas.microsoft.com/office/word/2010/wordprocessingInk" xmlns:wne="http://schemas.microsoft.com/office/word/2006/wordml" xmlns:wps="http://schemas.microsoft.com/office/word/2010/wordprocessingShape" mc:Ignorable="w14 w15 w16se w16cid w16 w16cex wp14">
   <w:p>
     <w:pPr>
       <w:rPr>
@@ -5758,7 +2994,7 @@
 </file>
 
 <file path=word/footnotes.xml><?xml version="1.0" encoding="utf-8"?>
-<w:footnotes xmlns:wpc="http://schemas.microsoft.com/office/word/2010/wordprocessingCanvas" xmlns:mc="http://schemas.openxmlformats.org/markup-compatibility/2006" xmlns:o="urn:schemas-microsoft-com:office:office" xmlns:r="http://schemas.openxmlformats.org/officeDocument/2006/relationships" xmlns:m="http://schemas.openxmlformats.org/officeDocument/2006/math" xmlns:v="urn:schemas-microsoft-com:vml" xmlns:wp14="http://schemas.microsoft.com/office/word/2010/wordprocessingDrawing" xmlns:wp="http://schemas.openxmlformats.org/drawingml/2006/wordprocessingDrawing" xmlns:w10="urn:schemas-microsoft-com:office:word" xmlns:w="http://schemas.openxmlformats.org/wordprocessingml/2006/main" xmlns:w14="http://schemas.microsoft.com/office/word/2010/wordml" xmlns:w15="http://schemas.microsoft.com/office/word/2012/wordml" xmlns:wpg="http://schemas.microsoft.com/office/word/2010/wordprocessingGroup" xmlns:wpi="http://schemas.microsoft.com/office/word/2010/wordprocessingInk" xmlns:wne="http://schemas.microsoft.com/office/word/2006/wordml" xmlns:wps="http://schemas.microsoft.com/office/word/2010/wordprocessingShape" mc:Ignorable="w14 w15 wp14">
+<w:footnotes xmlns:wpc="http://schemas.microsoft.com/office/word/2010/wordprocessingCanvas" xmlns:cx="http://schemas.microsoft.com/office/drawing/2014/chartex" xmlns:cx1="http://schemas.microsoft.com/office/drawing/2015/9/8/chartex" xmlns:cx2="http://schemas.microsoft.com/office/drawing/2015/10/21/chartex" xmlns:cx3="http://schemas.microsoft.com/office/drawing/2016/5/9/chartex" xmlns:cx4="http://schemas.microsoft.com/office/drawing/2016/5/10/chartex" xmlns:cx5="http://schemas.microsoft.com/office/drawing/2016/5/11/chartex" xmlns:cx6="http://schemas.microsoft.com/office/drawing/2016/5/12/chartex" xmlns:cx7="http://schemas.microsoft.com/office/drawing/2016/5/13/chartex" xmlns:cx8="http://schemas.microsoft.com/office/drawing/2016/5/14/chartex" xmlns:mc="http://schemas.openxmlformats.org/markup-compatibility/2006" xmlns:aink="http://schemas.microsoft.com/office/drawing/2016/ink" xmlns:am3d="http://schemas.microsoft.com/office/drawing/2017/model3d" xmlns:o="urn:schemas-microsoft-com:office:office" xmlns:r="http://schemas.openxmlformats.org/officeDocument/2006/relationships" xmlns:m="http://schemas.openxmlformats.org/officeDocument/2006/math" xmlns:v="urn:schemas-microsoft-com:vml" xmlns:wp14="http://schemas.microsoft.com/office/word/2010/wordprocessingDrawing" xmlns:wp="http://schemas.openxmlformats.org/drawingml/2006/wordprocessingDrawing" xmlns:w10="urn:schemas-microsoft-com:office:word" xmlns:w="http://schemas.openxmlformats.org/wordprocessingml/2006/main" xmlns:w14="http://schemas.microsoft.com/office/word/2010/wordml" xmlns:w15="http://schemas.microsoft.com/office/word/2012/wordml" xmlns:w16cex="http://schemas.microsoft.com/office/word/2018/wordml/cex" xmlns:w16cid="http://schemas.microsoft.com/office/word/2016/wordml/cid" xmlns:w16="http://schemas.microsoft.com/office/word/2018/wordml" xmlns:w16se="http://schemas.microsoft.com/office/word/2015/wordml/symex" xmlns:wpg="http://schemas.microsoft.com/office/word/2010/wordprocessingGroup" xmlns:wpi="http://schemas.microsoft.com/office/word/2010/wordprocessingInk" xmlns:wne="http://schemas.microsoft.com/office/word/2006/wordml" xmlns:wps="http://schemas.microsoft.com/office/word/2010/wordprocessingShape" mc:Ignorable="w14 w15 w16se w16cid w16 w16cex wp14">
   <w:footnote w:type="separator" w:id="-1">
     <w:p>
       <w:pPr>
@@ -5783,7 +3019,7 @@
 </file>
 
 <file path=word/header1.xml><?xml version="1.0" encoding="utf-8"?>
-<w:hdr xmlns:wpc="http://schemas.microsoft.com/office/word/2010/wordprocessingCanvas" xmlns:mc="http://schemas.openxmlformats.org/markup-compatibility/2006" xmlns:o="urn:schemas-microsoft-com:office:office" xmlns:r="http://schemas.openxmlformats.org/officeDocument/2006/relationships" xmlns:m="http://schemas.openxmlformats.org/officeDocument/2006/math" xmlns:v="urn:schemas-microsoft-com:vml" xmlns:wp14="http://schemas.microsoft.com/office/word/2010/wordprocessingDrawing" xmlns:wp="http://schemas.openxmlformats.org/drawingml/2006/wordprocessingDrawing" xmlns:w10="urn:schemas-microsoft-com:office:word" xmlns:w="http://schemas.openxmlformats.org/wordprocessingml/2006/main" xmlns:w14="http://schemas.microsoft.com/office/word/2010/wordml" xmlns:w15="http://schemas.microsoft.com/office/word/2012/wordml" xmlns:wpg="http://schemas.microsoft.com/office/word/2010/wordprocessingGroup" xmlns:wpi="http://schemas.microsoft.com/office/word/2010/wordprocessingInk" xmlns:wne="http://schemas.microsoft.com/office/word/2006/wordml" xmlns:wps="http://schemas.microsoft.com/office/word/2010/wordprocessingShape" mc:Ignorable="w14 w15 wp14">
+<w:hdr xmlns:wpc="http://schemas.microsoft.com/office/word/2010/wordprocessingCanvas" xmlns:cx="http://schemas.microsoft.com/office/drawing/2014/chartex" xmlns:cx1="http://schemas.microsoft.com/office/drawing/2015/9/8/chartex" xmlns:cx2="http://schemas.microsoft.com/office/drawing/2015/10/21/chartex" xmlns:cx3="http://schemas.microsoft.com/office/drawing/2016/5/9/chartex" xmlns:cx4="http://schemas.microsoft.com/office/drawing/2016/5/10/chartex" xmlns:cx5="http://schemas.microsoft.com/office/drawing/2016/5/11/chartex" xmlns:cx6="http://schemas.microsoft.com/office/drawing/2016/5/12/chartex" xmlns:cx7="http://schemas.microsoft.com/office/drawing/2016/5/13/chartex" xmlns:cx8="http://schemas.microsoft.com/office/drawing/2016/5/14/chartex" xmlns:mc="http://schemas.openxmlformats.org/markup-compatibility/2006" xmlns:aink="http://schemas.microsoft.com/office/drawing/2016/ink" xmlns:am3d="http://schemas.microsoft.com/office/drawing/2017/model3d" xmlns:o="urn:schemas-microsoft-com:office:office" xmlns:r="http://schemas.openxmlformats.org/officeDocument/2006/relationships" xmlns:m="http://schemas.openxmlformats.org/officeDocument/2006/math" xmlns:v="urn:schemas-microsoft-com:vml" xmlns:wp14="http://schemas.microsoft.com/office/word/2010/wordprocessingDrawing" xmlns:wp="http://schemas.openxmlformats.org/drawingml/2006/wordprocessingDrawing" xmlns:w10="urn:schemas-microsoft-com:office:word" xmlns:w="http://schemas.openxmlformats.org/wordprocessingml/2006/main" xmlns:w14="http://schemas.microsoft.com/office/word/2010/wordml" xmlns:w15="http://schemas.microsoft.com/office/word/2012/wordml" xmlns:w16cex="http://schemas.microsoft.com/office/word/2018/wordml/cex" xmlns:w16cid="http://schemas.microsoft.com/office/word/2016/wordml/cid" xmlns:w16="http://schemas.microsoft.com/office/word/2018/wordml" xmlns:w16se="http://schemas.microsoft.com/office/word/2015/wordml/symex" xmlns:wpg="http://schemas.microsoft.com/office/word/2010/wordprocessingGroup" xmlns:wpi="http://schemas.microsoft.com/office/word/2010/wordprocessingInk" xmlns:wne="http://schemas.microsoft.com/office/word/2006/wordml" xmlns:wps="http://schemas.microsoft.com/office/word/2010/wordprocessingShape" mc:Ignorable="w14 w15 w16se w16cid w16 w16cex wp14">
   <w:p>
     <w:pPr>
       <w:spacing w:line="240" w:lineRule="auto"/>
@@ -5797,8 +3033,8 @@
 </file>
 
 <file path=word/numbering.xml><?xml version="1.0" encoding="utf-8"?>
-<w:numbering xmlns:wpc="http://schemas.microsoft.com/office/word/2010/wordprocessingCanvas" xmlns:mc="http://schemas.openxmlformats.org/markup-compatibility/2006" xmlns:o="urn:schemas-microsoft-com:office:office" xmlns:r="http://schemas.openxmlformats.org/officeDocument/2006/relationships" xmlns:m="http://schemas.openxmlformats.org/officeDocument/2006/math" xmlns:v="urn:schemas-microsoft-com:vml" xmlns:wp14="http://schemas.microsoft.com/office/word/2010/wordprocessingDrawing" xmlns:wp="http://schemas.openxmlformats.org/drawingml/2006/wordprocessingDrawing" xmlns:w10="urn:schemas-microsoft-com:office:word" xmlns:w="http://schemas.openxmlformats.org/wordprocessingml/2006/main" xmlns:w14="http://schemas.microsoft.com/office/word/2010/wordml" xmlns:w15="http://schemas.microsoft.com/office/word/2012/wordml" xmlns:wpg="http://schemas.microsoft.com/office/word/2010/wordprocessingGroup" xmlns:wpi="http://schemas.microsoft.com/office/word/2010/wordprocessingInk" xmlns:wne="http://schemas.microsoft.com/office/word/2006/wordml" xmlns:wps="http://schemas.microsoft.com/office/word/2010/wordprocessingShape" mc:Ignorable="w14 w15 wp14">
-  <w:abstractNum w:abstractNumId="0">
+<w:numbering xmlns:wpc="http://schemas.microsoft.com/office/word/2010/wordprocessingCanvas" xmlns:cx="http://schemas.microsoft.com/office/drawing/2014/chartex" xmlns:cx1="http://schemas.microsoft.com/office/drawing/2015/9/8/chartex" xmlns:cx2="http://schemas.microsoft.com/office/drawing/2015/10/21/chartex" xmlns:cx3="http://schemas.microsoft.com/office/drawing/2016/5/9/chartex" xmlns:cx4="http://schemas.microsoft.com/office/drawing/2016/5/10/chartex" xmlns:cx5="http://schemas.microsoft.com/office/drawing/2016/5/11/chartex" xmlns:cx6="http://schemas.microsoft.com/office/drawing/2016/5/12/chartex" xmlns:cx7="http://schemas.microsoft.com/office/drawing/2016/5/13/chartex" xmlns:cx8="http://schemas.microsoft.com/office/drawing/2016/5/14/chartex" xmlns:mc="http://schemas.openxmlformats.org/markup-compatibility/2006" xmlns:aink="http://schemas.microsoft.com/office/drawing/2016/ink" xmlns:am3d="http://schemas.microsoft.com/office/drawing/2017/model3d" xmlns:o="urn:schemas-microsoft-com:office:office" xmlns:r="http://schemas.openxmlformats.org/officeDocument/2006/relationships" xmlns:m="http://schemas.openxmlformats.org/officeDocument/2006/math" xmlns:v="urn:schemas-microsoft-com:vml" xmlns:wp14="http://schemas.microsoft.com/office/word/2010/wordprocessingDrawing" xmlns:wp="http://schemas.openxmlformats.org/drawingml/2006/wordprocessingDrawing" xmlns:w10="urn:schemas-microsoft-com:office:word" xmlns:w="http://schemas.openxmlformats.org/wordprocessingml/2006/main" xmlns:w14="http://schemas.microsoft.com/office/word/2010/wordml" xmlns:w15="http://schemas.microsoft.com/office/word/2012/wordml" xmlns:w16cex="http://schemas.microsoft.com/office/word/2018/wordml/cex" xmlns:w16cid="http://schemas.microsoft.com/office/word/2016/wordml/cid" xmlns:w16="http://schemas.microsoft.com/office/word/2018/wordml" xmlns:w16se="http://schemas.microsoft.com/office/word/2015/wordml/symex" xmlns:wpg="http://schemas.microsoft.com/office/word/2010/wordprocessingGroup" xmlns:wpi="http://schemas.microsoft.com/office/word/2010/wordprocessingInk" xmlns:wne="http://schemas.microsoft.com/office/word/2006/wordml" xmlns:wps="http://schemas.microsoft.com/office/word/2010/wordprocessingShape" mc:Ignorable="w14 w15 w16se w16cid w16 w16cex wp14">
+  <w:abstractNum w:abstractNumId="0" w15:restartNumberingAfterBreak="0">
     <w:nsid w:val="056E0F36"/>
     <w:multiLevelType w:val="multilevel"/>
     <w:tmpl w:val="E3061352"/>
@@ -5913,7 +3149,7 @@
       </w:rPr>
     </w:lvl>
   </w:abstractNum>
-  <w:abstractNum w:abstractNumId="1">
+  <w:abstractNum w:abstractNumId="1" w15:restartNumberingAfterBreak="0">
     <w:nsid w:val="0BE80495"/>
     <w:multiLevelType w:val="multilevel"/>
     <w:tmpl w:val="C5B66930"/>
@@ -6079,7 +3315,7 @@
       </w:rPr>
     </w:lvl>
   </w:abstractNum>
-  <w:abstractNum w:abstractNumId="2">
+  <w:abstractNum w:abstractNumId="2" w15:restartNumberingAfterBreak="0">
     <w:nsid w:val="0D9C3E13"/>
     <w:multiLevelType w:val="multilevel"/>
     <w:tmpl w:val="FBB03CBC"/>
@@ -6245,7 +3481,7 @@
       </w:rPr>
     </w:lvl>
   </w:abstractNum>
-  <w:abstractNum w:abstractNumId="3">
+  <w:abstractNum w:abstractNumId="3" w15:restartNumberingAfterBreak="0">
     <w:nsid w:val="0DF23EC3"/>
     <w:multiLevelType w:val="hybridMultilevel"/>
     <w:tmpl w:val="A5F8B1F2"/>
@@ -6337,7 +3573,7 @@
       </w:pPr>
     </w:lvl>
   </w:abstractNum>
-  <w:abstractNum w:abstractNumId="4">
+  <w:abstractNum w:abstractNumId="4" w15:restartNumberingAfterBreak="0">
     <w:nsid w:val="15E06D8E"/>
     <w:multiLevelType w:val="hybridMultilevel"/>
     <w:tmpl w:val="6E5AEBBC"/>
@@ -6426,7 +3662,7 @@
       </w:pPr>
     </w:lvl>
   </w:abstractNum>
-  <w:abstractNum w:abstractNumId="5">
+  <w:abstractNum w:abstractNumId="5" w15:restartNumberingAfterBreak="0">
     <w:nsid w:val="1BC21088"/>
     <w:multiLevelType w:val="hybridMultilevel"/>
     <w:tmpl w:val="0E183238"/>
@@ -6521,7 +3757,7 @@
       </w:pPr>
     </w:lvl>
   </w:abstractNum>
-  <w:abstractNum w:abstractNumId="6">
+  <w:abstractNum w:abstractNumId="6" w15:restartNumberingAfterBreak="0">
     <w:nsid w:val="300A2905"/>
     <w:multiLevelType w:val="multilevel"/>
     <w:tmpl w:val="B4A22DD6"/>
@@ -6687,7 +3923,7 @@
       </w:rPr>
     </w:lvl>
   </w:abstractNum>
-  <w:abstractNum w:abstractNumId="7">
+  <w:abstractNum w:abstractNumId="7" w15:restartNumberingAfterBreak="0">
     <w:nsid w:val="40636923"/>
     <w:multiLevelType w:val="multilevel"/>
     <w:tmpl w:val="82428434"/>
@@ -6802,7 +4038,7 @@
       </w:rPr>
     </w:lvl>
   </w:abstractNum>
-  <w:abstractNum w:abstractNumId="8">
+  <w:abstractNum w:abstractNumId="8" w15:restartNumberingAfterBreak="0">
     <w:nsid w:val="43E9012F"/>
     <w:multiLevelType w:val="multilevel"/>
     <w:tmpl w:val="E708CC00"/>
@@ -6969,7 +4205,7 @@
       </w:rPr>
     </w:lvl>
   </w:abstractNum>
-  <w:abstractNum w:abstractNumId="9">
+  <w:abstractNum w:abstractNumId="9" w15:restartNumberingAfterBreak="0">
     <w:nsid w:val="4B9029F8"/>
     <w:multiLevelType w:val="multilevel"/>
     <w:tmpl w:val="4E544170"/>
@@ -7124,7 +4360,7 @@
       </w:rPr>
     </w:lvl>
   </w:abstractNum>
-  <w:abstractNum w:abstractNumId="10">
+  <w:abstractNum w:abstractNumId="10" w15:restartNumberingAfterBreak="0">
     <w:nsid w:val="640138FD"/>
     <w:multiLevelType w:val="hybridMultilevel"/>
     <w:tmpl w:val="2BCA2E5C"/>
@@ -7251,7 +4487,7 @@
 </file>
 
 <file path=word/styles.xml><?xml version="1.0" encoding="utf-8"?>
-<w:styles xmlns:mc="http://schemas.openxmlformats.org/markup-compatibility/2006" xmlns:r="http://schemas.openxmlformats.org/officeDocument/2006/relationships" xmlns:w="http://schemas.openxmlformats.org/wordprocessingml/2006/main" xmlns:w14="http://schemas.microsoft.com/office/word/2010/wordml" xmlns:w15="http://schemas.microsoft.com/office/word/2012/wordml" mc:Ignorable="w14 w15">
+<w:styles xmlns:mc="http://schemas.openxmlformats.org/markup-compatibility/2006" xmlns:r="http://schemas.openxmlformats.org/officeDocument/2006/relationships" xmlns:w="http://schemas.openxmlformats.org/wordprocessingml/2006/main" xmlns:w14="http://schemas.microsoft.com/office/word/2010/wordml" xmlns:w15="http://schemas.microsoft.com/office/word/2012/wordml" xmlns:w16cex="http://schemas.microsoft.com/office/word/2018/wordml/cex" xmlns:w16cid="http://schemas.microsoft.com/office/word/2016/wordml/cid" xmlns:w16="http://schemas.microsoft.com/office/word/2018/wordml" xmlns:w16se="http://schemas.microsoft.com/office/word/2015/wordml/symex" mc:Ignorable="w14 w15 w16se w16cid w16 w16cex">
   <w:docDefaults>
     <w:rPrDefault>
       <w:rPr>
@@ -7267,7 +4503,7 @@
       </w:pPr>
     </w:pPrDefault>
   </w:docDefaults>
-  <w:latentStyles w:defLockedState="0" w:defUIPriority="99" w:defSemiHidden="0" w:defUnhideWhenUsed="0" w:defQFormat="0" w:count="371">
+  <w:latentStyles w:defLockedState="0" w:defUIPriority="99" w:defSemiHidden="0" w:defUnhideWhenUsed="0" w:defQFormat="0" w:count="376">
     <w:lsdException w:name="Normal" w:uiPriority="0" w:qFormat="1"/>
     <w:lsdException w:name="heading 1" w:uiPriority="9" w:qFormat="1"/>
     <w:lsdException w:name="heading 2" w:semiHidden="1" w:uiPriority="9" w:unhideWhenUsed="1" w:qFormat="1"/>
@@ -7639,6 +4875,11 @@
     <w:lsdException w:name="List Table 5 Dark Accent 6" w:uiPriority="50"/>
     <w:lsdException w:name="List Table 6 Colorful Accent 6" w:uiPriority="51"/>
     <w:lsdException w:name="List Table 7 Colorful Accent 6" w:uiPriority="52"/>
+    <w:lsdException w:name="Mention" w:semiHidden="1" w:unhideWhenUsed="1"/>
+    <w:lsdException w:name="Smart Hyperlink" w:semiHidden="1" w:unhideWhenUsed="1"/>
+    <w:lsdException w:name="Hashtag" w:semiHidden="1" w:unhideWhenUsed="1"/>
+    <w:lsdException w:name="Unresolved Mention" w:semiHidden="1" w:unhideWhenUsed="1"/>
+    <w:lsdException w:name="Smart Link" w:semiHidden="1" w:unhideWhenUsed="1"/>
   </w:latentStyles>
   <w:style w:type="paragraph" w:default="1" w:styleId="Normal">
     <w:name w:val="Normal"/>
@@ -7824,9 +5065,7 @@
       <w:tblStyleRowBandSize w:val="1"/>
       <w:tblStyleColBandSize w:val="1"/>
       <w:tblCellMar>
-        <w:top w:w="0" w:type="dxa"/>
         <w:left w:w="70" w:type="dxa"/>
-        <w:bottom w:w="0" w:type="dxa"/>
         <w:right w:w="70" w:type="dxa"/>
       </w:tblCellMar>
     </w:tblPr>

--- a/docassemble/docassemble/brcomeducalegal/data/templates/contrato-de-comodato-de-imovel.docx
+++ b/docassemble/docassemble/brcomeducalegal/data/templates/contrato-de-comodato-de-imovel.docx
@@ -141,7 +141,27 @@
                 <w:kern w:val="144"/>
                 <w:lang w:val="en-US"/>
               </w:rPr>
-              <w:t>{%p for item in comodantes %}</w:t>
+              <w:t xml:space="preserve">{%p for item in </w:t>
+            </w:r>
+            <w:proofErr w:type="spellStart"/>
+            <w:r>
+              <w:rPr>
+                <w:rFonts w:asciiTheme="majorHAnsi" w:eastAsia="Calibri" w:hAnsiTheme="majorHAnsi" w:cstheme="majorHAnsi"/>
+                <w:spacing w:val="2"/>
+                <w:kern w:val="144"/>
+                <w:lang w:val="en-US"/>
+              </w:rPr>
+              <w:t>comodantes</w:t>
+            </w:r>
+            <w:proofErr w:type="spellEnd"/>
+            <w:r>
+              <w:rPr>
+                <w:rFonts w:asciiTheme="majorHAnsi" w:eastAsia="Calibri" w:hAnsiTheme="majorHAnsi" w:cstheme="majorHAnsi"/>
+                <w:spacing w:val="2"/>
+                <w:kern w:val="144"/>
+                <w:lang w:val="en-US"/>
+              </w:rPr>
+              <w:t xml:space="preserve"> %}</w:t>
             </w:r>
           </w:p>
           <w:p>
@@ -169,26 +189,860 @@
                 <w:kern w:val="144"/>
                 <w:lang w:val="en-US"/>
               </w:rPr>
-              <w:t>{{ item.name.text | upper }}</w:t>
-            </w:r>
-            <w:r>
-              <w:rPr>
-                <w:rFonts w:asciiTheme="majorHAnsi" w:eastAsia="Calibri" w:hAnsiTheme="majorHAnsi" w:cstheme="majorHAnsi"/>
-                <w:spacing w:val="2"/>
-                <w:kern w:val="144"/>
-                <w:lang w:val="en-US"/>
-              </w:rPr>
-              <w:t xml:space="preserve">,{% if item.person_type == “organization” %} pessoa jurídica de direito privado, inscrita no CNPJ sob o n.º {{ item.cnpj }}, {% if item.email %} {{ item.email }}, {% endif %}neste ato devidamente representada por seu representante legal, sediada no endereço {% else %} {{ item.nationality }}, {{ item.marital_status }}, {{ item.occupation }}, inscrito(a) no CPF sob o n.º {{ item.cpf }} e no RG n.º {{ item.rg }}, {% if item.email %} {{ item.email }}, {% endif %}residente e domiciliado(a) no endereço {% endif %}{{ title_case( item.address.street_name | lower) }}, n.º {{ item.address.street_number }}, {% if item.address.unit %}{{ title_case(item.address.unit | lower) }}, {% endif %}Bairro {{ title_case(item.address.neighborhood | lower) }}, {{ title_case(item.address.city | lower) }}/{{ item.address.state }}, CEP {{ item.address.zip }}, doravante denominada </w:t>
-            </w:r>
-            <w:r>
-              <w:rPr>
-                <w:rFonts w:asciiTheme="majorHAnsi" w:eastAsia="Calibri" w:hAnsiTheme="majorHAnsi" w:cstheme="majorHAnsi"/>
-                <w:b/>
-                <w:spacing w:val="2"/>
-                <w:kern w:val="144"/>
-                <w:lang w:val="en-US"/>
-              </w:rPr>
-              <w:t>Comodante.</w:t>
+              <w:t xml:space="preserve">{{ </w:t>
+            </w:r>
+            <w:proofErr w:type="spellStart"/>
+            <w:r>
+              <w:rPr>
+                <w:rFonts w:asciiTheme="majorHAnsi" w:eastAsia="Calibri" w:hAnsiTheme="majorHAnsi" w:cstheme="majorHAnsi"/>
+                <w:b/>
+                <w:spacing w:val="2"/>
+                <w:kern w:val="144"/>
+                <w:lang w:val="en-US"/>
+              </w:rPr>
+              <w:t>item.name.text</w:t>
+            </w:r>
+            <w:proofErr w:type="spellEnd"/>
+            <w:r>
+              <w:rPr>
+                <w:rFonts w:asciiTheme="majorHAnsi" w:eastAsia="Calibri" w:hAnsiTheme="majorHAnsi" w:cstheme="majorHAnsi"/>
+                <w:b/>
+                <w:spacing w:val="2"/>
+                <w:kern w:val="144"/>
+                <w:lang w:val="en-US"/>
+              </w:rPr>
+              <w:t xml:space="preserve"> | upper }}</w:t>
+            </w:r>
+            <w:r>
+              <w:rPr>
+                <w:rFonts w:asciiTheme="majorHAnsi" w:eastAsia="Calibri" w:hAnsiTheme="majorHAnsi" w:cstheme="majorHAnsi"/>
+                <w:spacing w:val="2"/>
+                <w:kern w:val="144"/>
+                <w:lang w:val="en-US"/>
+              </w:rPr>
+              <w:t xml:space="preserve">,{% if </w:t>
+            </w:r>
+            <w:proofErr w:type="spellStart"/>
+            <w:r>
+              <w:rPr>
+                <w:rFonts w:asciiTheme="majorHAnsi" w:eastAsia="Calibri" w:hAnsiTheme="majorHAnsi" w:cstheme="majorHAnsi"/>
+                <w:spacing w:val="2"/>
+                <w:kern w:val="144"/>
+                <w:lang w:val="en-US"/>
+              </w:rPr>
+              <w:t>item.person_type</w:t>
+            </w:r>
+            <w:proofErr w:type="spellEnd"/>
+            <w:r>
+              <w:rPr>
+                <w:rFonts w:asciiTheme="majorHAnsi" w:eastAsia="Calibri" w:hAnsiTheme="majorHAnsi" w:cstheme="majorHAnsi"/>
+                <w:spacing w:val="2"/>
+                <w:kern w:val="144"/>
+                <w:lang w:val="en-US"/>
+              </w:rPr>
+              <w:t xml:space="preserve"> == “organization” %} </w:t>
+            </w:r>
+            <w:proofErr w:type="spellStart"/>
+            <w:r>
+              <w:rPr>
+                <w:rFonts w:asciiTheme="majorHAnsi" w:eastAsia="Calibri" w:hAnsiTheme="majorHAnsi" w:cstheme="majorHAnsi"/>
+                <w:spacing w:val="2"/>
+                <w:kern w:val="144"/>
+                <w:lang w:val="en-US"/>
+              </w:rPr>
+              <w:t>pessoa</w:t>
+            </w:r>
+            <w:proofErr w:type="spellEnd"/>
+            <w:r>
+              <w:rPr>
+                <w:rFonts w:asciiTheme="majorHAnsi" w:eastAsia="Calibri" w:hAnsiTheme="majorHAnsi" w:cstheme="majorHAnsi"/>
+                <w:spacing w:val="2"/>
+                <w:kern w:val="144"/>
+                <w:lang w:val="en-US"/>
+              </w:rPr>
+              <w:t xml:space="preserve"> </w:t>
+            </w:r>
+            <w:proofErr w:type="spellStart"/>
+            <w:r>
+              <w:rPr>
+                <w:rFonts w:asciiTheme="majorHAnsi" w:eastAsia="Calibri" w:hAnsiTheme="majorHAnsi" w:cstheme="majorHAnsi"/>
+                <w:spacing w:val="2"/>
+                <w:kern w:val="144"/>
+                <w:lang w:val="en-US"/>
+              </w:rPr>
+              <w:t>jurídica</w:t>
+            </w:r>
+            <w:proofErr w:type="spellEnd"/>
+            <w:r>
+              <w:rPr>
+                <w:rFonts w:asciiTheme="majorHAnsi" w:eastAsia="Calibri" w:hAnsiTheme="majorHAnsi" w:cstheme="majorHAnsi"/>
+                <w:spacing w:val="2"/>
+                <w:kern w:val="144"/>
+                <w:lang w:val="en-US"/>
+              </w:rPr>
+              <w:t xml:space="preserve"> de </w:t>
+            </w:r>
+            <w:proofErr w:type="spellStart"/>
+            <w:r>
+              <w:rPr>
+                <w:rFonts w:asciiTheme="majorHAnsi" w:eastAsia="Calibri" w:hAnsiTheme="majorHAnsi" w:cstheme="majorHAnsi"/>
+                <w:spacing w:val="2"/>
+                <w:kern w:val="144"/>
+                <w:lang w:val="en-US"/>
+              </w:rPr>
+              <w:t>direito</w:t>
+            </w:r>
+            <w:proofErr w:type="spellEnd"/>
+            <w:r>
+              <w:rPr>
+                <w:rFonts w:asciiTheme="majorHAnsi" w:eastAsia="Calibri" w:hAnsiTheme="majorHAnsi" w:cstheme="majorHAnsi"/>
+                <w:spacing w:val="2"/>
+                <w:kern w:val="144"/>
+                <w:lang w:val="en-US"/>
+              </w:rPr>
+              <w:t xml:space="preserve"> privado, </w:t>
+            </w:r>
+            <w:proofErr w:type="spellStart"/>
+            <w:r>
+              <w:rPr>
+                <w:rFonts w:asciiTheme="majorHAnsi" w:eastAsia="Calibri" w:hAnsiTheme="majorHAnsi" w:cstheme="majorHAnsi"/>
+                <w:spacing w:val="2"/>
+                <w:kern w:val="144"/>
+                <w:lang w:val="en-US"/>
+              </w:rPr>
+              <w:t>inscrita</w:t>
+            </w:r>
+            <w:proofErr w:type="spellEnd"/>
+            <w:r>
+              <w:rPr>
+                <w:rFonts w:asciiTheme="majorHAnsi" w:eastAsia="Calibri" w:hAnsiTheme="majorHAnsi" w:cstheme="majorHAnsi"/>
+                <w:spacing w:val="2"/>
+                <w:kern w:val="144"/>
+                <w:lang w:val="en-US"/>
+              </w:rPr>
+              <w:t xml:space="preserve"> no CNPJ sob o n.º {{ </w:t>
+            </w:r>
+            <w:proofErr w:type="spellStart"/>
+            <w:r>
+              <w:rPr>
+                <w:rFonts w:asciiTheme="majorHAnsi" w:eastAsia="Calibri" w:hAnsiTheme="majorHAnsi" w:cstheme="majorHAnsi"/>
+                <w:spacing w:val="2"/>
+                <w:kern w:val="144"/>
+                <w:lang w:val="en-US"/>
+              </w:rPr>
+              <w:t>item.cnpj</w:t>
+            </w:r>
+            <w:proofErr w:type="spellEnd"/>
+            <w:r>
+              <w:rPr>
+                <w:rFonts w:asciiTheme="majorHAnsi" w:eastAsia="Calibri" w:hAnsiTheme="majorHAnsi" w:cstheme="majorHAnsi"/>
+                <w:spacing w:val="2"/>
+                <w:kern w:val="144"/>
+                <w:lang w:val="en-US"/>
+              </w:rPr>
+              <w:t xml:space="preserve"> }}, {% if </w:t>
+            </w:r>
+            <w:proofErr w:type="spellStart"/>
+            <w:r>
+              <w:rPr>
+                <w:rFonts w:asciiTheme="majorHAnsi" w:eastAsia="Calibri" w:hAnsiTheme="majorHAnsi" w:cstheme="majorHAnsi"/>
+                <w:spacing w:val="2"/>
+                <w:kern w:val="144"/>
+                <w:lang w:val="en-US"/>
+              </w:rPr>
+              <w:t>item.email</w:t>
+            </w:r>
+            <w:proofErr w:type="spellEnd"/>
+            <w:r>
+              <w:rPr>
+                <w:rFonts w:asciiTheme="majorHAnsi" w:eastAsia="Calibri" w:hAnsiTheme="majorHAnsi" w:cstheme="majorHAnsi"/>
+                <w:spacing w:val="2"/>
+                <w:kern w:val="144"/>
+                <w:lang w:val="en-US"/>
+              </w:rPr>
+              <w:t xml:space="preserve"> %} {{ </w:t>
+            </w:r>
+            <w:proofErr w:type="spellStart"/>
+            <w:r>
+              <w:rPr>
+                <w:rFonts w:asciiTheme="majorHAnsi" w:eastAsia="Calibri" w:hAnsiTheme="majorHAnsi" w:cstheme="majorHAnsi"/>
+                <w:spacing w:val="2"/>
+                <w:kern w:val="144"/>
+                <w:lang w:val="en-US"/>
+              </w:rPr>
+              <w:t>item.email</w:t>
+            </w:r>
+            <w:proofErr w:type="spellEnd"/>
+            <w:r>
+              <w:rPr>
+                <w:rFonts w:asciiTheme="majorHAnsi" w:eastAsia="Calibri" w:hAnsiTheme="majorHAnsi" w:cstheme="majorHAnsi"/>
+                <w:spacing w:val="2"/>
+                <w:kern w:val="144"/>
+                <w:lang w:val="en-US"/>
+              </w:rPr>
+              <w:t xml:space="preserve"> }}, {% endif %}</w:t>
+            </w:r>
+            <w:proofErr w:type="spellStart"/>
+            <w:r>
+              <w:rPr>
+                <w:rFonts w:asciiTheme="majorHAnsi" w:eastAsia="Calibri" w:hAnsiTheme="majorHAnsi" w:cstheme="majorHAnsi"/>
+                <w:spacing w:val="2"/>
+                <w:kern w:val="144"/>
+                <w:lang w:val="en-US"/>
+              </w:rPr>
+              <w:t>neste</w:t>
+            </w:r>
+            <w:proofErr w:type="spellEnd"/>
+            <w:r>
+              <w:rPr>
+                <w:rFonts w:asciiTheme="majorHAnsi" w:eastAsia="Calibri" w:hAnsiTheme="majorHAnsi" w:cstheme="majorHAnsi"/>
+                <w:spacing w:val="2"/>
+                <w:kern w:val="144"/>
+                <w:lang w:val="en-US"/>
+              </w:rPr>
+              <w:t xml:space="preserve"> </w:t>
+            </w:r>
+            <w:proofErr w:type="spellStart"/>
+            <w:r>
+              <w:rPr>
+                <w:rFonts w:asciiTheme="majorHAnsi" w:eastAsia="Calibri" w:hAnsiTheme="majorHAnsi" w:cstheme="majorHAnsi"/>
+                <w:spacing w:val="2"/>
+                <w:kern w:val="144"/>
+                <w:lang w:val="en-US"/>
+              </w:rPr>
+              <w:t>ato</w:t>
+            </w:r>
+            <w:proofErr w:type="spellEnd"/>
+            <w:r>
+              <w:rPr>
+                <w:rFonts w:asciiTheme="majorHAnsi" w:eastAsia="Calibri" w:hAnsiTheme="majorHAnsi" w:cstheme="majorHAnsi"/>
+                <w:spacing w:val="2"/>
+                <w:kern w:val="144"/>
+                <w:lang w:val="en-US"/>
+              </w:rPr>
+              <w:t xml:space="preserve"> </w:t>
+            </w:r>
+            <w:proofErr w:type="spellStart"/>
+            <w:r>
+              <w:rPr>
+                <w:rFonts w:asciiTheme="majorHAnsi" w:eastAsia="Calibri" w:hAnsiTheme="majorHAnsi" w:cstheme="majorHAnsi"/>
+                <w:spacing w:val="2"/>
+                <w:kern w:val="144"/>
+                <w:lang w:val="en-US"/>
+              </w:rPr>
+              <w:t>devidamente</w:t>
+            </w:r>
+            <w:proofErr w:type="spellEnd"/>
+            <w:r>
+              <w:rPr>
+                <w:rFonts w:asciiTheme="majorHAnsi" w:eastAsia="Calibri" w:hAnsiTheme="majorHAnsi" w:cstheme="majorHAnsi"/>
+                <w:spacing w:val="2"/>
+                <w:kern w:val="144"/>
+                <w:lang w:val="en-US"/>
+              </w:rPr>
+              <w:t xml:space="preserve"> </w:t>
+            </w:r>
+            <w:proofErr w:type="spellStart"/>
+            <w:r>
+              <w:rPr>
+                <w:rFonts w:asciiTheme="majorHAnsi" w:eastAsia="Calibri" w:hAnsiTheme="majorHAnsi" w:cstheme="majorHAnsi"/>
+                <w:spacing w:val="2"/>
+                <w:kern w:val="144"/>
+                <w:lang w:val="en-US"/>
+              </w:rPr>
+              <w:t>representada</w:t>
+            </w:r>
+            <w:proofErr w:type="spellEnd"/>
+            <w:r>
+              <w:rPr>
+                <w:rFonts w:asciiTheme="majorHAnsi" w:eastAsia="Calibri" w:hAnsiTheme="majorHAnsi" w:cstheme="majorHAnsi"/>
+                <w:spacing w:val="2"/>
+                <w:kern w:val="144"/>
+                <w:lang w:val="en-US"/>
+              </w:rPr>
+              <w:t xml:space="preserve"> por </w:t>
+            </w:r>
+            <w:proofErr w:type="spellStart"/>
+            <w:r>
+              <w:rPr>
+                <w:rFonts w:asciiTheme="majorHAnsi" w:eastAsia="Calibri" w:hAnsiTheme="majorHAnsi" w:cstheme="majorHAnsi"/>
+                <w:spacing w:val="2"/>
+                <w:kern w:val="144"/>
+                <w:lang w:val="en-US"/>
+              </w:rPr>
+              <w:t>seu</w:t>
+            </w:r>
+            <w:proofErr w:type="spellEnd"/>
+            <w:r>
+              <w:rPr>
+                <w:rFonts w:asciiTheme="majorHAnsi" w:eastAsia="Calibri" w:hAnsiTheme="majorHAnsi" w:cstheme="majorHAnsi"/>
+                <w:spacing w:val="2"/>
+                <w:kern w:val="144"/>
+                <w:lang w:val="en-US"/>
+              </w:rPr>
+              <w:t xml:space="preserve"> </w:t>
+            </w:r>
+            <w:proofErr w:type="spellStart"/>
+            <w:r>
+              <w:rPr>
+                <w:rFonts w:asciiTheme="majorHAnsi" w:eastAsia="Calibri" w:hAnsiTheme="majorHAnsi" w:cstheme="majorHAnsi"/>
+                <w:spacing w:val="2"/>
+                <w:kern w:val="144"/>
+                <w:lang w:val="en-US"/>
+              </w:rPr>
+              <w:t>representante</w:t>
+            </w:r>
+            <w:proofErr w:type="spellEnd"/>
+            <w:r>
+              <w:rPr>
+                <w:rFonts w:asciiTheme="majorHAnsi" w:eastAsia="Calibri" w:hAnsiTheme="majorHAnsi" w:cstheme="majorHAnsi"/>
+                <w:spacing w:val="2"/>
+                <w:kern w:val="144"/>
+                <w:lang w:val="en-US"/>
+              </w:rPr>
+              <w:t xml:space="preserve"> legal, </w:t>
+            </w:r>
+            <w:proofErr w:type="spellStart"/>
+            <w:r>
+              <w:rPr>
+                <w:rFonts w:asciiTheme="majorHAnsi" w:eastAsia="Calibri" w:hAnsiTheme="majorHAnsi" w:cstheme="majorHAnsi"/>
+                <w:spacing w:val="2"/>
+                <w:kern w:val="144"/>
+                <w:lang w:val="en-US"/>
+              </w:rPr>
+              <w:t>sediada</w:t>
+            </w:r>
+            <w:proofErr w:type="spellEnd"/>
+            <w:r>
+              <w:rPr>
+                <w:rFonts w:asciiTheme="majorHAnsi" w:eastAsia="Calibri" w:hAnsiTheme="majorHAnsi" w:cstheme="majorHAnsi"/>
+                <w:spacing w:val="2"/>
+                <w:kern w:val="144"/>
+                <w:lang w:val="en-US"/>
+              </w:rPr>
+              <w:t xml:space="preserve"> no </w:t>
+            </w:r>
+            <w:proofErr w:type="spellStart"/>
+            <w:r>
+              <w:rPr>
+                <w:rFonts w:asciiTheme="majorHAnsi" w:eastAsia="Calibri" w:hAnsiTheme="majorHAnsi" w:cstheme="majorHAnsi"/>
+                <w:spacing w:val="2"/>
+                <w:kern w:val="144"/>
+                <w:lang w:val="en-US"/>
+              </w:rPr>
+              <w:t>endereço</w:t>
+            </w:r>
+            <w:proofErr w:type="spellEnd"/>
+            <w:r>
+              <w:rPr>
+                <w:rFonts w:asciiTheme="majorHAnsi" w:eastAsia="Calibri" w:hAnsiTheme="majorHAnsi" w:cstheme="majorHAnsi"/>
+                <w:spacing w:val="2"/>
+                <w:kern w:val="144"/>
+                <w:lang w:val="en-US"/>
+              </w:rPr>
+              <w:t xml:space="preserve"> {% else %} {{ </w:t>
+            </w:r>
+            <w:proofErr w:type="spellStart"/>
+            <w:r>
+              <w:rPr>
+                <w:rFonts w:asciiTheme="majorHAnsi" w:eastAsia="Calibri" w:hAnsiTheme="majorHAnsi" w:cstheme="majorHAnsi"/>
+                <w:spacing w:val="2"/>
+                <w:kern w:val="144"/>
+                <w:lang w:val="en-US"/>
+              </w:rPr>
+              <w:t>item.nationality</w:t>
+            </w:r>
+            <w:proofErr w:type="spellEnd"/>
+            <w:r>
+              <w:rPr>
+                <w:rFonts w:asciiTheme="majorHAnsi" w:eastAsia="Calibri" w:hAnsiTheme="majorHAnsi" w:cstheme="majorHAnsi"/>
+                <w:spacing w:val="2"/>
+                <w:kern w:val="144"/>
+                <w:lang w:val="en-US"/>
+              </w:rPr>
+              <w:t xml:space="preserve"> }}, {{ </w:t>
+            </w:r>
+            <w:proofErr w:type="spellStart"/>
+            <w:r>
+              <w:rPr>
+                <w:rFonts w:asciiTheme="majorHAnsi" w:eastAsia="Calibri" w:hAnsiTheme="majorHAnsi" w:cstheme="majorHAnsi"/>
+                <w:spacing w:val="2"/>
+                <w:kern w:val="144"/>
+                <w:lang w:val="en-US"/>
+              </w:rPr>
+              <w:t>item.marital_status</w:t>
+            </w:r>
+            <w:proofErr w:type="spellEnd"/>
+            <w:r>
+              <w:rPr>
+                <w:rFonts w:asciiTheme="majorHAnsi" w:eastAsia="Calibri" w:hAnsiTheme="majorHAnsi" w:cstheme="majorHAnsi"/>
+                <w:spacing w:val="2"/>
+                <w:kern w:val="144"/>
+                <w:lang w:val="en-US"/>
+              </w:rPr>
+              <w:t xml:space="preserve"> }}, {{ </w:t>
+            </w:r>
+            <w:proofErr w:type="spellStart"/>
+            <w:r>
+              <w:rPr>
+                <w:rFonts w:asciiTheme="majorHAnsi" w:eastAsia="Calibri" w:hAnsiTheme="majorHAnsi" w:cstheme="majorHAnsi"/>
+                <w:spacing w:val="2"/>
+                <w:kern w:val="144"/>
+                <w:lang w:val="en-US"/>
+              </w:rPr>
+              <w:t>item.occupation</w:t>
+            </w:r>
+            <w:proofErr w:type="spellEnd"/>
+            <w:r>
+              <w:rPr>
+                <w:rFonts w:asciiTheme="majorHAnsi" w:eastAsia="Calibri" w:hAnsiTheme="majorHAnsi" w:cstheme="majorHAnsi"/>
+                <w:spacing w:val="2"/>
+                <w:kern w:val="144"/>
+                <w:lang w:val="en-US"/>
+              </w:rPr>
+              <w:t xml:space="preserve"> }}, </w:t>
+            </w:r>
+            <w:proofErr w:type="spellStart"/>
+            <w:r>
+              <w:rPr>
+                <w:rFonts w:asciiTheme="majorHAnsi" w:eastAsia="Calibri" w:hAnsiTheme="majorHAnsi" w:cstheme="majorHAnsi"/>
+                <w:spacing w:val="2"/>
+                <w:kern w:val="144"/>
+                <w:lang w:val="en-US"/>
+              </w:rPr>
+              <w:t>inscrito</w:t>
+            </w:r>
+            <w:proofErr w:type="spellEnd"/>
+            <w:r>
+              <w:rPr>
+                <w:rFonts w:asciiTheme="majorHAnsi" w:eastAsia="Calibri" w:hAnsiTheme="majorHAnsi" w:cstheme="majorHAnsi"/>
+                <w:spacing w:val="2"/>
+                <w:kern w:val="144"/>
+                <w:lang w:val="en-US"/>
+              </w:rPr>
+              <w:t xml:space="preserve">(a) no CPF sob o n.º {{ </w:t>
+            </w:r>
+            <w:proofErr w:type="spellStart"/>
+            <w:r>
+              <w:rPr>
+                <w:rFonts w:asciiTheme="majorHAnsi" w:eastAsia="Calibri" w:hAnsiTheme="majorHAnsi" w:cstheme="majorHAnsi"/>
+                <w:spacing w:val="2"/>
+                <w:kern w:val="144"/>
+                <w:lang w:val="en-US"/>
+              </w:rPr>
+              <w:t>item.cpf</w:t>
+            </w:r>
+            <w:proofErr w:type="spellEnd"/>
+            <w:r>
+              <w:rPr>
+                <w:rFonts w:asciiTheme="majorHAnsi" w:eastAsia="Calibri" w:hAnsiTheme="majorHAnsi" w:cstheme="majorHAnsi"/>
+                <w:spacing w:val="2"/>
+                <w:kern w:val="144"/>
+                <w:lang w:val="en-US"/>
+              </w:rPr>
+              <w:t xml:space="preserve"> }} e no RG n.º {{ </w:t>
+            </w:r>
+            <w:proofErr w:type="spellStart"/>
+            <w:r>
+              <w:rPr>
+                <w:rFonts w:asciiTheme="majorHAnsi" w:eastAsia="Calibri" w:hAnsiTheme="majorHAnsi" w:cstheme="majorHAnsi"/>
+                <w:spacing w:val="2"/>
+                <w:kern w:val="144"/>
+                <w:lang w:val="en-US"/>
+              </w:rPr>
+              <w:t>item.rg</w:t>
+            </w:r>
+            <w:proofErr w:type="spellEnd"/>
+            <w:r>
+              <w:rPr>
+                <w:rFonts w:asciiTheme="majorHAnsi" w:eastAsia="Calibri" w:hAnsiTheme="majorHAnsi" w:cstheme="majorHAnsi"/>
+                <w:spacing w:val="2"/>
+                <w:kern w:val="144"/>
+                <w:lang w:val="en-US"/>
+              </w:rPr>
+              <w:t xml:space="preserve"> }}, {% if </w:t>
+            </w:r>
+            <w:proofErr w:type="spellStart"/>
+            <w:r>
+              <w:rPr>
+                <w:rFonts w:asciiTheme="majorHAnsi" w:eastAsia="Calibri" w:hAnsiTheme="majorHAnsi" w:cstheme="majorHAnsi"/>
+                <w:spacing w:val="2"/>
+                <w:kern w:val="144"/>
+                <w:lang w:val="en-US"/>
+              </w:rPr>
+              <w:t>item.email</w:t>
+            </w:r>
+            <w:proofErr w:type="spellEnd"/>
+            <w:r>
+              <w:rPr>
+                <w:rFonts w:asciiTheme="majorHAnsi" w:eastAsia="Calibri" w:hAnsiTheme="majorHAnsi" w:cstheme="majorHAnsi"/>
+                <w:spacing w:val="2"/>
+                <w:kern w:val="144"/>
+                <w:lang w:val="en-US"/>
+              </w:rPr>
+              <w:t xml:space="preserve"> %} {{ </w:t>
+            </w:r>
+            <w:proofErr w:type="spellStart"/>
+            <w:r>
+              <w:rPr>
+                <w:rFonts w:asciiTheme="majorHAnsi" w:eastAsia="Calibri" w:hAnsiTheme="majorHAnsi" w:cstheme="majorHAnsi"/>
+                <w:spacing w:val="2"/>
+                <w:kern w:val="144"/>
+                <w:lang w:val="en-US"/>
+              </w:rPr>
+              <w:t>item.email</w:t>
+            </w:r>
+            <w:proofErr w:type="spellEnd"/>
+            <w:r>
+              <w:rPr>
+                <w:rFonts w:asciiTheme="majorHAnsi" w:eastAsia="Calibri" w:hAnsiTheme="majorHAnsi" w:cstheme="majorHAnsi"/>
+                <w:spacing w:val="2"/>
+                <w:kern w:val="144"/>
+                <w:lang w:val="en-US"/>
+              </w:rPr>
+              <w:t xml:space="preserve"> }}, {% endif %}</w:t>
+            </w:r>
+            <w:proofErr w:type="spellStart"/>
+            <w:r>
+              <w:rPr>
+                <w:rFonts w:asciiTheme="majorHAnsi" w:eastAsia="Calibri" w:hAnsiTheme="majorHAnsi" w:cstheme="majorHAnsi"/>
+                <w:spacing w:val="2"/>
+                <w:kern w:val="144"/>
+                <w:lang w:val="en-US"/>
+              </w:rPr>
+              <w:t>residente</w:t>
+            </w:r>
+            <w:proofErr w:type="spellEnd"/>
+            <w:r>
+              <w:rPr>
+                <w:rFonts w:asciiTheme="majorHAnsi" w:eastAsia="Calibri" w:hAnsiTheme="majorHAnsi" w:cstheme="majorHAnsi"/>
+                <w:spacing w:val="2"/>
+                <w:kern w:val="144"/>
+                <w:lang w:val="en-US"/>
+              </w:rPr>
+              <w:t xml:space="preserve"> e </w:t>
+            </w:r>
+            <w:proofErr w:type="spellStart"/>
+            <w:r>
+              <w:rPr>
+                <w:rFonts w:asciiTheme="majorHAnsi" w:eastAsia="Calibri" w:hAnsiTheme="majorHAnsi" w:cstheme="majorHAnsi"/>
+                <w:spacing w:val="2"/>
+                <w:kern w:val="144"/>
+                <w:lang w:val="en-US"/>
+              </w:rPr>
+              <w:t>domiciliado</w:t>
+            </w:r>
+            <w:proofErr w:type="spellEnd"/>
+            <w:r>
+              <w:rPr>
+                <w:rFonts w:asciiTheme="majorHAnsi" w:eastAsia="Calibri" w:hAnsiTheme="majorHAnsi" w:cstheme="majorHAnsi"/>
+                <w:spacing w:val="2"/>
+                <w:kern w:val="144"/>
+                <w:lang w:val="en-US"/>
+              </w:rPr>
+              <w:t xml:space="preserve">(a) no </w:t>
+            </w:r>
+            <w:proofErr w:type="spellStart"/>
+            <w:r>
+              <w:rPr>
+                <w:rFonts w:asciiTheme="majorHAnsi" w:eastAsia="Calibri" w:hAnsiTheme="majorHAnsi" w:cstheme="majorHAnsi"/>
+                <w:spacing w:val="2"/>
+                <w:kern w:val="144"/>
+                <w:lang w:val="en-US"/>
+              </w:rPr>
+              <w:t>endereço</w:t>
+            </w:r>
+            <w:proofErr w:type="spellEnd"/>
+            <w:r>
+              <w:rPr>
+                <w:rFonts w:asciiTheme="majorHAnsi" w:eastAsia="Calibri" w:hAnsiTheme="majorHAnsi" w:cstheme="majorHAnsi"/>
+                <w:spacing w:val="2"/>
+                <w:kern w:val="144"/>
+                <w:lang w:val="en-US"/>
+              </w:rPr>
+              <w:t xml:space="preserve"> {% endif %}{{ </w:t>
+            </w:r>
+            <w:proofErr w:type="spellStart"/>
+            <w:r>
+              <w:rPr>
+                <w:rFonts w:asciiTheme="majorHAnsi" w:eastAsia="Calibri" w:hAnsiTheme="majorHAnsi" w:cstheme="majorHAnsi"/>
+                <w:spacing w:val="2"/>
+                <w:kern w:val="144"/>
+                <w:lang w:val="en-US"/>
+              </w:rPr>
+              <w:t>title_case</w:t>
+            </w:r>
+            <w:proofErr w:type="spellEnd"/>
+            <w:r>
+              <w:rPr>
+                <w:rFonts w:asciiTheme="majorHAnsi" w:eastAsia="Calibri" w:hAnsiTheme="majorHAnsi" w:cstheme="majorHAnsi"/>
+                <w:spacing w:val="2"/>
+                <w:kern w:val="144"/>
+                <w:lang w:val="en-US"/>
+              </w:rPr>
+              <w:t xml:space="preserve">( </w:t>
+            </w:r>
+            <w:proofErr w:type="spellStart"/>
+            <w:r>
+              <w:rPr>
+                <w:rFonts w:asciiTheme="majorHAnsi" w:eastAsia="Calibri" w:hAnsiTheme="majorHAnsi" w:cstheme="majorHAnsi"/>
+                <w:spacing w:val="2"/>
+                <w:kern w:val="144"/>
+                <w:lang w:val="en-US"/>
+              </w:rPr>
+              <w:t>item.address.street_name</w:t>
+            </w:r>
+            <w:proofErr w:type="spellEnd"/>
+            <w:r>
+              <w:rPr>
+                <w:rFonts w:asciiTheme="majorHAnsi" w:eastAsia="Calibri" w:hAnsiTheme="majorHAnsi" w:cstheme="majorHAnsi"/>
+                <w:spacing w:val="2"/>
+                <w:kern w:val="144"/>
+                <w:lang w:val="en-US"/>
+              </w:rPr>
+              <w:t xml:space="preserve"> | lower) }}, n.º {{ </w:t>
+            </w:r>
+            <w:proofErr w:type="spellStart"/>
+            <w:r>
+              <w:rPr>
+                <w:rFonts w:asciiTheme="majorHAnsi" w:eastAsia="Calibri" w:hAnsiTheme="majorHAnsi" w:cstheme="majorHAnsi"/>
+                <w:spacing w:val="2"/>
+                <w:kern w:val="144"/>
+                <w:lang w:val="en-US"/>
+              </w:rPr>
+              <w:t>item.address.street_number</w:t>
+            </w:r>
+            <w:proofErr w:type="spellEnd"/>
+            <w:r>
+              <w:rPr>
+                <w:rFonts w:asciiTheme="majorHAnsi" w:eastAsia="Calibri" w:hAnsiTheme="majorHAnsi" w:cstheme="majorHAnsi"/>
+                <w:spacing w:val="2"/>
+                <w:kern w:val="144"/>
+                <w:lang w:val="en-US"/>
+              </w:rPr>
+              <w:t xml:space="preserve"> }}, {% if </w:t>
+            </w:r>
+            <w:proofErr w:type="spellStart"/>
+            <w:r>
+              <w:rPr>
+                <w:rFonts w:asciiTheme="majorHAnsi" w:eastAsia="Calibri" w:hAnsiTheme="majorHAnsi" w:cstheme="majorHAnsi"/>
+                <w:spacing w:val="2"/>
+                <w:kern w:val="144"/>
+                <w:lang w:val="en-US"/>
+              </w:rPr>
+              <w:t>item.address.unit</w:t>
+            </w:r>
+            <w:proofErr w:type="spellEnd"/>
+            <w:r>
+              <w:rPr>
+                <w:rFonts w:asciiTheme="majorHAnsi" w:eastAsia="Calibri" w:hAnsiTheme="majorHAnsi" w:cstheme="majorHAnsi"/>
+                <w:spacing w:val="2"/>
+                <w:kern w:val="144"/>
+                <w:lang w:val="en-US"/>
+              </w:rPr>
+              <w:t xml:space="preserve"> %}{{ </w:t>
+            </w:r>
+            <w:proofErr w:type="spellStart"/>
+            <w:r>
+              <w:rPr>
+                <w:rFonts w:asciiTheme="majorHAnsi" w:eastAsia="Calibri" w:hAnsiTheme="majorHAnsi" w:cstheme="majorHAnsi"/>
+                <w:spacing w:val="2"/>
+                <w:kern w:val="144"/>
+                <w:lang w:val="en-US"/>
+              </w:rPr>
+              <w:t>title_case</w:t>
+            </w:r>
+            <w:proofErr w:type="spellEnd"/>
+            <w:r>
+              <w:rPr>
+                <w:rFonts w:asciiTheme="majorHAnsi" w:eastAsia="Calibri" w:hAnsiTheme="majorHAnsi" w:cstheme="majorHAnsi"/>
+                <w:spacing w:val="2"/>
+                <w:kern w:val="144"/>
+                <w:lang w:val="en-US"/>
+              </w:rPr>
+              <w:t>(</w:t>
+            </w:r>
+            <w:proofErr w:type="spellStart"/>
+            <w:r>
+              <w:rPr>
+                <w:rFonts w:asciiTheme="majorHAnsi" w:eastAsia="Calibri" w:hAnsiTheme="majorHAnsi" w:cstheme="majorHAnsi"/>
+                <w:spacing w:val="2"/>
+                <w:kern w:val="144"/>
+                <w:lang w:val="en-US"/>
+              </w:rPr>
+              <w:t>item.address.unit</w:t>
+            </w:r>
+            <w:proofErr w:type="spellEnd"/>
+            <w:r>
+              <w:rPr>
+                <w:rFonts w:asciiTheme="majorHAnsi" w:eastAsia="Calibri" w:hAnsiTheme="majorHAnsi" w:cstheme="majorHAnsi"/>
+                <w:spacing w:val="2"/>
+                <w:kern w:val="144"/>
+                <w:lang w:val="en-US"/>
+              </w:rPr>
+              <w:t xml:space="preserve"> | lower) }}, {% endif %}Bairro {{ </w:t>
+            </w:r>
+            <w:proofErr w:type="spellStart"/>
+            <w:r>
+              <w:rPr>
+                <w:rFonts w:asciiTheme="majorHAnsi" w:eastAsia="Calibri" w:hAnsiTheme="majorHAnsi" w:cstheme="majorHAnsi"/>
+                <w:spacing w:val="2"/>
+                <w:kern w:val="144"/>
+                <w:lang w:val="en-US"/>
+              </w:rPr>
+              <w:t>title_case</w:t>
+            </w:r>
+            <w:proofErr w:type="spellEnd"/>
+            <w:r>
+              <w:rPr>
+                <w:rFonts w:asciiTheme="majorHAnsi" w:eastAsia="Calibri" w:hAnsiTheme="majorHAnsi" w:cstheme="majorHAnsi"/>
+                <w:spacing w:val="2"/>
+                <w:kern w:val="144"/>
+                <w:lang w:val="en-US"/>
+              </w:rPr>
+              <w:t>(</w:t>
+            </w:r>
+            <w:proofErr w:type="spellStart"/>
+            <w:r>
+              <w:rPr>
+                <w:rFonts w:asciiTheme="majorHAnsi" w:eastAsia="Calibri" w:hAnsiTheme="majorHAnsi" w:cstheme="majorHAnsi"/>
+                <w:spacing w:val="2"/>
+                <w:kern w:val="144"/>
+                <w:lang w:val="en-US"/>
+              </w:rPr>
+              <w:t>item.address.neighborhood</w:t>
+            </w:r>
+            <w:proofErr w:type="spellEnd"/>
+            <w:r>
+              <w:rPr>
+                <w:rFonts w:asciiTheme="majorHAnsi" w:eastAsia="Calibri" w:hAnsiTheme="majorHAnsi" w:cstheme="majorHAnsi"/>
+                <w:spacing w:val="2"/>
+                <w:kern w:val="144"/>
+                <w:lang w:val="en-US"/>
+              </w:rPr>
+              <w:t xml:space="preserve"> | lower) }}, {{ </w:t>
+            </w:r>
+            <w:proofErr w:type="spellStart"/>
+            <w:r>
+              <w:rPr>
+                <w:rFonts w:asciiTheme="majorHAnsi" w:eastAsia="Calibri" w:hAnsiTheme="majorHAnsi" w:cstheme="majorHAnsi"/>
+                <w:spacing w:val="2"/>
+                <w:kern w:val="144"/>
+                <w:lang w:val="en-US"/>
+              </w:rPr>
+              <w:t>title_case</w:t>
+            </w:r>
+            <w:proofErr w:type="spellEnd"/>
+            <w:r>
+              <w:rPr>
+                <w:rFonts w:asciiTheme="majorHAnsi" w:eastAsia="Calibri" w:hAnsiTheme="majorHAnsi" w:cstheme="majorHAnsi"/>
+                <w:spacing w:val="2"/>
+                <w:kern w:val="144"/>
+                <w:lang w:val="en-US"/>
+              </w:rPr>
+              <w:t>(</w:t>
+            </w:r>
+            <w:proofErr w:type="spellStart"/>
+            <w:r>
+              <w:rPr>
+                <w:rFonts w:asciiTheme="majorHAnsi" w:eastAsia="Calibri" w:hAnsiTheme="majorHAnsi" w:cstheme="majorHAnsi"/>
+                <w:spacing w:val="2"/>
+                <w:kern w:val="144"/>
+                <w:lang w:val="en-US"/>
+              </w:rPr>
+              <w:t>item.address.city</w:t>
+            </w:r>
+            <w:proofErr w:type="spellEnd"/>
+            <w:r>
+              <w:rPr>
+                <w:rFonts w:asciiTheme="majorHAnsi" w:eastAsia="Calibri" w:hAnsiTheme="majorHAnsi" w:cstheme="majorHAnsi"/>
+                <w:spacing w:val="2"/>
+                <w:kern w:val="144"/>
+                <w:lang w:val="en-US"/>
+              </w:rPr>
+              <w:t xml:space="preserve"> | lower) }}/{{ </w:t>
+            </w:r>
+            <w:proofErr w:type="spellStart"/>
+            <w:r>
+              <w:rPr>
+                <w:rFonts w:asciiTheme="majorHAnsi" w:eastAsia="Calibri" w:hAnsiTheme="majorHAnsi" w:cstheme="majorHAnsi"/>
+                <w:spacing w:val="2"/>
+                <w:kern w:val="144"/>
+                <w:lang w:val="en-US"/>
+              </w:rPr>
+              <w:t>item.address.state</w:t>
+            </w:r>
+            <w:proofErr w:type="spellEnd"/>
+            <w:r>
+              <w:rPr>
+                <w:rFonts w:asciiTheme="majorHAnsi" w:eastAsia="Calibri" w:hAnsiTheme="majorHAnsi" w:cstheme="majorHAnsi"/>
+                <w:spacing w:val="2"/>
+                <w:kern w:val="144"/>
+                <w:lang w:val="en-US"/>
+              </w:rPr>
+              <w:t xml:space="preserve"> }}, CEP {{ item.address.zip }}, </w:t>
+            </w:r>
+            <w:proofErr w:type="spellStart"/>
+            <w:r>
+              <w:rPr>
+                <w:rFonts w:asciiTheme="majorHAnsi" w:eastAsia="Calibri" w:hAnsiTheme="majorHAnsi" w:cstheme="majorHAnsi"/>
+                <w:spacing w:val="2"/>
+                <w:kern w:val="144"/>
+                <w:lang w:val="en-US"/>
+              </w:rPr>
+              <w:t>doravante</w:t>
+            </w:r>
+            <w:proofErr w:type="spellEnd"/>
+            <w:r>
+              <w:rPr>
+                <w:rFonts w:asciiTheme="majorHAnsi" w:eastAsia="Calibri" w:hAnsiTheme="majorHAnsi" w:cstheme="majorHAnsi"/>
+                <w:spacing w:val="2"/>
+                <w:kern w:val="144"/>
+                <w:lang w:val="en-US"/>
+              </w:rPr>
+              <w:t xml:space="preserve"> </w:t>
+            </w:r>
+            <w:proofErr w:type="spellStart"/>
+            <w:r>
+              <w:rPr>
+                <w:rFonts w:asciiTheme="majorHAnsi" w:eastAsia="Calibri" w:hAnsiTheme="majorHAnsi" w:cstheme="majorHAnsi"/>
+                <w:spacing w:val="2"/>
+                <w:kern w:val="144"/>
+                <w:lang w:val="en-US"/>
+              </w:rPr>
+              <w:t>denominada</w:t>
+            </w:r>
+            <w:proofErr w:type="spellEnd"/>
+            <w:r>
+              <w:rPr>
+                <w:rFonts w:asciiTheme="majorHAnsi" w:eastAsia="Calibri" w:hAnsiTheme="majorHAnsi" w:cstheme="majorHAnsi"/>
+                <w:spacing w:val="2"/>
+                <w:kern w:val="144"/>
+                <w:lang w:val="en-US"/>
+              </w:rPr>
+              <w:t xml:space="preserve"> </w:t>
+            </w:r>
+            <w:proofErr w:type="spellStart"/>
+            <w:r>
+              <w:rPr>
+                <w:rFonts w:asciiTheme="majorHAnsi" w:eastAsia="Calibri" w:hAnsiTheme="majorHAnsi" w:cstheme="majorHAnsi"/>
+                <w:b/>
+                <w:spacing w:val="2"/>
+                <w:kern w:val="144"/>
+                <w:lang w:val="en-US"/>
+              </w:rPr>
+              <w:t>Comodante</w:t>
+            </w:r>
+            <w:proofErr w:type="spellEnd"/>
+            <w:r>
+              <w:rPr>
+                <w:rFonts w:asciiTheme="majorHAnsi" w:eastAsia="Calibri" w:hAnsiTheme="majorHAnsi" w:cstheme="majorHAnsi"/>
+                <w:b/>
+                <w:spacing w:val="2"/>
+                <w:kern w:val="144"/>
+                <w:lang w:val="en-US"/>
+              </w:rPr>
+              <w:t>.</w:t>
             </w:r>
           </w:p>
           <w:p>
@@ -210,7 +1064,27 @@
                 <w:kern w:val="144"/>
                 <w:lang w:val="en-US"/>
               </w:rPr>
-              <w:t>{%p endfor %}</w:t>
+              <w:t xml:space="preserve">{%p </w:t>
+            </w:r>
+            <w:proofErr w:type="spellStart"/>
+            <w:r>
+              <w:rPr>
+                <w:rFonts w:asciiTheme="majorHAnsi" w:eastAsia="Calibri" w:hAnsiTheme="majorHAnsi" w:cstheme="majorHAnsi"/>
+                <w:spacing w:val="2"/>
+                <w:kern w:val="144"/>
+                <w:lang w:val="en-US"/>
+              </w:rPr>
+              <w:t>endfor</w:t>
+            </w:r>
+            <w:proofErr w:type="spellEnd"/>
+            <w:r>
+              <w:rPr>
+                <w:rFonts w:asciiTheme="majorHAnsi" w:eastAsia="Calibri" w:hAnsiTheme="majorHAnsi" w:cstheme="majorHAnsi"/>
+                <w:spacing w:val="2"/>
+                <w:kern w:val="144"/>
+                <w:lang w:val="en-US"/>
+              </w:rPr>
+              <w:t xml:space="preserve"> %}</w:t>
             </w:r>
           </w:p>
           <w:p>
@@ -232,7 +1106,27 @@
                 <w:kern w:val="144"/>
                 <w:lang w:val="en-US"/>
               </w:rPr>
-              <w:t>{%p if parte_insert_manager %}</w:t>
+              <w:t xml:space="preserve">{%p if </w:t>
+            </w:r>
+            <w:proofErr w:type="spellStart"/>
+            <w:r>
+              <w:rPr>
+                <w:rFonts w:asciiTheme="majorHAnsi" w:eastAsia="Calibri" w:hAnsiTheme="majorHAnsi" w:cstheme="majorHAnsi"/>
+                <w:spacing w:val="2"/>
+                <w:kern w:val="144"/>
+                <w:lang w:val="en-US"/>
+              </w:rPr>
+              <w:t>parte_insert_manager</w:t>
+            </w:r>
+            <w:proofErr w:type="spellEnd"/>
+            <w:r>
+              <w:rPr>
+                <w:rFonts w:asciiTheme="majorHAnsi" w:eastAsia="Calibri" w:hAnsiTheme="majorHAnsi" w:cstheme="majorHAnsi"/>
+                <w:spacing w:val="2"/>
+                <w:kern w:val="144"/>
+                <w:lang w:val="en-US"/>
+              </w:rPr>
+              <w:t xml:space="preserve"> %}</w:t>
             </w:r>
           </w:p>
           <w:p>
@@ -274,7 +1168,67 @@
                 <w:kern w:val="144"/>
                 <w:lang w:val="en-US"/>
               </w:rPr>
-              <w:t>Nome: {{ title_case(parte_name_manager | lower) }}</w:t>
+              <w:t xml:space="preserve">Nome: </w:t>
+            </w:r>
+            <w:proofErr w:type="gramStart"/>
+            <w:r>
+              <w:rPr>
+                <w:rFonts w:asciiTheme="majorHAnsi" w:eastAsia="Calibri" w:hAnsiTheme="majorHAnsi" w:cstheme="majorHAnsi"/>
+                <w:spacing w:val="2"/>
+                <w:kern w:val="144"/>
+                <w:lang w:val="en-US"/>
+              </w:rPr>
+              <w:t xml:space="preserve">{{ </w:t>
+            </w:r>
+            <w:proofErr w:type="spellStart"/>
+            <w:r>
+              <w:rPr>
+                <w:rFonts w:asciiTheme="majorHAnsi" w:eastAsia="Calibri" w:hAnsiTheme="majorHAnsi" w:cstheme="majorHAnsi"/>
+                <w:spacing w:val="2"/>
+                <w:kern w:val="144"/>
+                <w:lang w:val="en-US"/>
+              </w:rPr>
+              <w:t>title</w:t>
+            </w:r>
+            <w:proofErr w:type="gramEnd"/>
+            <w:r>
+              <w:rPr>
+                <w:rFonts w:asciiTheme="majorHAnsi" w:eastAsia="Calibri" w:hAnsiTheme="majorHAnsi" w:cstheme="majorHAnsi"/>
+                <w:spacing w:val="2"/>
+                <w:kern w:val="144"/>
+                <w:lang w:val="en-US"/>
+              </w:rPr>
+              <w:t>_case</w:t>
+            </w:r>
+            <w:proofErr w:type="spellEnd"/>
+            <w:r>
+              <w:rPr>
+                <w:rFonts w:asciiTheme="majorHAnsi" w:eastAsia="Calibri" w:hAnsiTheme="majorHAnsi" w:cstheme="majorHAnsi"/>
+                <w:spacing w:val="2"/>
+                <w:kern w:val="144"/>
+                <w:lang w:val="en-US"/>
+              </w:rPr>
+              <w:t>(</w:t>
+            </w:r>
+            <w:proofErr w:type="spellStart"/>
+            <w:r>
+              <w:rPr>
+                <w:rFonts w:asciiTheme="majorHAnsi" w:eastAsia="Calibri" w:hAnsiTheme="majorHAnsi" w:cstheme="majorHAnsi"/>
+                <w:spacing w:val="2"/>
+                <w:kern w:val="144"/>
+                <w:lang w:val="en-US"/>
+              </w:rPr>
+              <w:t>parte_name_manager</w:t>
+            </w:r>
+            <w:proofErr w:type="spellEnd"/>
+            <w:r>
+              <w:rPr>
+                <w:rFonts w:asciiTheme="majorHAnsi" w:eastAsia="Calibri" w:hAnsiTheme="majorHAnsi" w:cstheme="majorHAnsi"/>
+                <w:spacing w:val="2"/>
+                <w:kern w:val="144"/>
+                <w:lang w:val="en-US"/>
+              </w:rPr>
+              <w:t xml:space="preserve"> | lower) }}</w:t>
             </w:r>
           </w:p>
           <w:p>
@@ -296,7 +1250,27 @@
                 <w:kern w:val="144"/>
                 <w:lang w:val="en-US"/>
               </w:rPr>
-              <w:t>{%p if parte_email_manager %}</w:t>
+              <w:t xml:space="preserve">{%p if </w:t>
+            </w:r>
+            <w:proofErr w:type="spellStart"/>
+            <w:r>
+              <w:rPr>
+                <w:rFonts w:asciiTheme="majorHAnsi" w:eastAsia="Calibri" w:hAnsiTheme="majorHAnsi" w:cstheme="majorHAnsi"/>
+                <w:spacing w:val="2"/>
+                <w:kern w:val="144"/>
+                <w:lang w:val="en-US"/>
+              </w:rPr>
+              <w:t>parte_email_manager</w:t>
+            </w:r>
+            <w:proofErr w:type="spellEnd"/>
+            <w:r>
+              <w:rPr>
+                <w:rFonts w:asciiTheme="majorHAnsi" w:eastAsia="Calibri" w:hAnsiTheme="majorHAnsi" w:cstheme="majorHAnsi"/>
+                <w:spacing w:val="2"/>
+                <w:kern w:val="144"/>
+                <w:lang w:val="en-US"/>
+              </w:rPr>
+              <w:t xml:space="preserve"> %}</w:t>
             </w:r>
           </w:p>
           <w:p>
@@ -318,7 +1292,47 @@
                 <w:kern w:val="144"/>
                 <w:lang w:val="en-US"/>
               </w:rPr>
-              <w:t>E-mail: {{ parte_email_manager | lower }}</w:t>
+              <w:t xml:space="preserve">E-mail: </w:t>
+            </w:r>
+            <w:proofErr w:type="gramStart"/>
+            <w:r>
+              <w:rPr>
+                <w:rFonts w:asciiTheme="majorHAnsi" w:eastAsia="Calibri" w:hAnsiTheme="majorHAnsi" w:cstheme="majorHAnsi"/>
+                <w:spacing w:val="2"/>
+                <w:kern w:val="144"/>
+                <w:lang w:val="en-US"/>
+              </w:rPr>
+              <w:t xml:space="preserve">{{ </w:t>
+            </w:r>
+            <w:proofErr w:type="spellStart"/>
+            <w:r>
+              <w:rPr>
+                <w:rFonts w:asciiTheme="majorHAnsi" w:eastAsia="Calibri" w:hAnsiTheme="majorHAnsi" w:cstheme="majorHAnsi"/>
+                <w:spacing w:val="2"/>
+                <w:kern w:val="144"/>
+                <w:lang w:val="en-US"/>
+              </w:rPr>
+              <w:t>parte</w:t>
+            </w:r>
+            <w:proofErr w:type="gramEnd"/>
+            <w:r>
+              <w:rPr>
+                <w:rFonts w:asciiTheme="majorHAnsi" w:eastAsia="Calibri" w:hAnsiTheme="majorHAnsi" w:cstheme="majorHAnsi"/>
+                <w:spacing w:val="2"/>
+                <w:kern w:val="144"/>
+                <w:lang w:val="en-US"/>
+              </w:rPr>
+              <w:t>_email_manager</w:t>
+            </w:r>
+            <w:proofErr w:type="spellEnd"/>
+            <w:r>
+              <w:rPr>
+                <w:rFonts w:asciiTheme="majorHAnsi" w:eastAsia="Calibri" w:hAnsiTheme="majorHAnsi" w:cstheme="majorHAnsi"/>
+                <w:spacing w:val="2"/>
+                <w:kern w:val="144"/>
+                <w:lang w:val="en-US"/>
+              </w:rPr>
+              <w:t xml:space="preserve"> | lower }}</w:t>
             </w:r>
           </w:p>
           <w:p>
@@ -362,7 +1376,27 @@
                 <w:kern w:val="144"/>
                 <w:lang w:val="en-US"/>
               </w:rPr>
-              <w:t>{%p if parte_telephone_manager %}</w:t>
+              <w:t xml:space="preserve">{%p if </w:t>
+            </w:r>
+            <w:proofErr w:type="spellStart"/>
+            <w:r>
+              <w:rPr>
+                <w:rFonts w:asciiTheme="majorHAnsi" w:eastAsia="Calibri" w:hAnsiTheme="majorHAnsi" w:cstheme="majorHAnsi"/>
+                <w:spacing w:val="2"/>
+                <w:kern w:val="144"/>
+                <w:lang w:val="en-US"/>
+              </w:rPr>
+              <w:t>parte_telephone_manager</w:t>
+            </w:r>
+            <w:proofErr w:type="spellEnd"/>
+            <w:r>
+              <w:rPr>
+                <w:rFonts w:asciiTheme="majorHAnsi" w:eastAsia="Calibri" w:hAnsiTheme="majorHAnsi" w:cstheme="majorHAnsi"/>
+                <w:spacing w:val="2"/>
+                <w:kern w:val="144"/>
+                <w:lang w:val="en-US"/>
+              </w:rPr>
+              <w:t xml:space="preserve"> %}</w:t>
             </w:r>
           </w:p>
           <w:p>
@@ -382,7 +1416,43 @@
                 <w:spacing w:val="2"/>
                 <w:kern w:val="144"/>
               </w:rPr>
-              <w:t>Telefone: {{ parte_telephone_manager }}</w:t>
+              <w:t xml:space="preserve">Telefone: </w:t>
+            </w:r>
+            <w:proofErr w:type="gramStart"/>
+            <w:r>
+              <w:rPr>
+                <w:rFonts w:asciiTheme="majorHAnsi" w:eastAsia="Calibri" w:hAnsiTheme="majorHAnsi" w:cstheme="majorHAnsi"/>
+                <w:spacing w:val="2"/>
+                <w:kern w:val="144"/>
+              </w:rPr>
+              <w:t xml:space="preserve">{{ </w:t>
+            </w:r>
+            <w:proofErr w:type="spellStart"/>
+            <w:r>
+              <w:rPr>
+                <w:rFonts w:asciiTheme="majorHAnsi" w:eastAsia="Calibri" w:hAnsiTheme="majorHAnsi" w:cstheme="majorHAnsi"/>
+                <w:spacing w:val="2"/>
+                <w:kern w:val="144"/>
+              </w:rPr>
+              <w:t>parte</w:t>
+            </w:r>
+            <w:proofErr w:type="gramEnd"/>
+            <w:r>
+              <w:rPr>
+                <w:rFonts w:asciiTheme="majorHAnsi" w:eastAsia="Calibri" w:hAnsiTheme="majorHAnsi" w:cstheme="majorHAnsi"/>
+                <w:spacing w:val="2"/>
+                <w:kern w:val="144"/>
+              </w:rPr>
+              <w:t>_telephone_manager</w:t>
+            </w:r>
+            <w:proofErr w:type="spellEnd"/>
+            <w:r>
+              <w:rPr>
+                <w:rFonts w:asciiTheme="majorHAnsi" w:eastAsia="Calibri" w:hAnsiTheme="majorHAnsi" w:cstheme="majorHAnsi"/>
+                <w:spacing w:val="2"/>
+                <w:kern w:val="144"/>
+              </w:rPr>
+              <w:t xml:space="preserve"> }}</w:t>
             </w:r>
           </w:p>
           <w:p>
@@ -402,7 +1472,25 @@
                 <w:spacing w:val="2"/>
                 <w:kern w:val="144"/>
               </w:rPr>
-              <w:t>{%p endif %}</w:t>
+              <w:t xml:space="preserve">{%p </w:t>
+            </w:r>
+            <w:proofErr w:type="spellStart"/>
+            <w:r>
+              <w:rPr>
+                <w:rFonts w:asciiTheme="majorHAnsi" w:eastAsia="Calibri" w:hAnsiTheme="majorHAnsi" w:cstheme="majorHAnsi"/>
+                <w:spacing w:val="2"/>
+                <w:kern w:val="144"/>
+              </w:rPr>
+              <w:t>endif</w:t>
+            </w:r>
+            <w:proofErr w:type="spellEnd"/>
+            <w:r>
+              <w:rPr>
+                <w:rFonts w:asciiTheme="majorHAnsi" w:eastAsia="Calibri" w:hAnsiTheme="majorHAnsi" w:cstheme="majorHAnsi"/>
+                <w:spacing w:val="2"/>
+                <w:kern w:val="144"/>
+              </w:rPr>
+              <w:t xml:space="preserve"> %}</w:t>
             </w:r>
           </w:p>
           <w:p>
@@ -423,7 +1511,25 @@
                 <w:spacing w:val="2"/>
                 <w:kern w:val="144"/>
               </w:rPr>
-              <w:t>{%p endif %}</w:t>
+              <w:t xml:space="preserve">{%p </w:t>
+            </w:r>
+            <w:proofErr w:type="spellStart"/>
+            <w:r>
+              <w:rPr>
+                <w:rFonts w:asciiTheme="majorHAnsi" w:eastAsia="Calibri" w:hAnsiTheme="majorHAnsi" w:cstheme="majorHAnsi"/>
+                <w:spacing w:val="2"/>
+                <w:kern w:val="144"/>
+              </w:rPr>
+              <w:t>endif</w:t>
+            </w:r>
+            <w:proofErr w:type="spellEnd"/>
+            <w:r>
+              <w:rPr>
+                <w:rFonts w:asciiTheme="majorHAnsi" w:eastAsia="Calibri" w:hAnsiTheme="majorHAnsi" w:cstheme="majorHAnsi"/>
+                <w:spacing w:val="2"/>
+                <w:kern w:val="144"/>
+              </w:rPr>
+              <w:t xml:space="preserve"> %}</w:t>
             </w:r>
           </w:p>
         </w:tc>
@@ -500,7 +1606,25 @@
                 <w:spacing w:val="2"/>
                 <w:kern w:val="144"/>
               </w:rPr>
-              <w:t>{%p for item in comodatarias %}</w:t>
+              <w:t xml:space="preserve">{%p for item in </w:t>
+            </w:r>
+            <w:proofErr w:type="spellStart"/>
+            <w:r>
+              <w:rPr>
+                <w:rFonts w:asciiTheme="majorHAnsi" w:eastAsia="Calibri" w:hAnsiTheme="majorHAnsi" w:cstheme="majorHAnsi"/>
+                <w:spacing w:val="2"/>
+                <w:kern w:val="144"/>
+              </w:rPr>
+              <w:t>comodatarias</w:t>
+            </w:r>
+            <w:proofErr w:type="spellEnd"/>
+            <w:r>
+              <w:rPr>
+                <w:rFonts w:asciiTheme="majorHAnsi" w:eastAsia="Calibri" w:hAnsiTheme="majorHAnsi" w:cstheme="majorHAnsi"/>
+                <w:spacing w:val="2"/>
+                <w:kern w:val="144"/>
+              </w:rPr>
+              <w:t xml:space="preserve"> %}</w:t>
             </w:r>
           </w:p>
           <w:p>
@@ -527,15 +1651,703 @@
                 <w:spacing w:val="2"/>
                 <w:kern w:val="144"/>
               </w:rPr>
-              <w:t>{{ item.name.text | upper }}</w:t>
-            </w:r>
-            <w:r>
-              <w:rPr>
-                <w:rFonts w:asciiTheme="majorHAnsi" w:eastAsia="Calibri" w:hAnsiTheme="majorHAnsi" w:cstheme="majorHAnsi"/>
-                <w:spacing w:val="2"/>
-                <w:kern w:val="144"/>
-              </w:rPr>
-              <w:t xml:space="preserve">,{% if item.person_type == “organization” %} pessoa jurídica de direito privado, inscrita no CNPJ sob o n.º {{ item.cnpj }}, {% if item.email %} {{ item.email }}, {% endif %}neste ato devidamente representada por seu representante legal, sediada no endereço {% else %} {{ item.nationality }}, {{ item.marital_status }}, {{ item.occupation }}, inscrito(a) no CPF sob o n.º {{ item.cpf }} e no RG n.º {{ item.rg }}, {% if item.email %} {{ item.email }}, {% endif %}residente e domiciliado(a) no endereço {% endif %}{{ title_case( item.address.street_name | lower) }}, n.º {{ item.address.street_number }}, {% if item.address.unit %}{{ title_case(item.address.unit | lower) }}, {% endif %}Bairro {{ title_case(item.address.neighborhood | lower) }}, {{ title_case(item.address.city | lower) }}/{{ item.address.state }}, CEP {{ item.address.zip }}, doravante denominada </w:t>
+              <w:t xml:space="preserve">{{ </w:t>
+            </w:r>
+            <w:proofErr w:type="spellStart"/>
+            <w:r>
+              <w:rPr>
+                <w:rFonts w:asciiTheme="majorHAnsi" w:eastAsia="Calibri" w:hAnsiTheme="majorHAnsi" w:cstheme="majorHAnsi"/>
+                <w:b/>
+                <w:spacing w:val="2"/>
+                <w:kern w:val="144"/>
+              </w:rPr>
+              <w:t>item.name.text</w:t>
+            </w:r>
+            <w:proofErr w:type="spellEnd"/>
+            <w:r>
+              <w:rPr>
+                <w:rFonts w:asciiTheme="majorHAnsi" w:eastAsia="Calibri" w:hAnsiTheme="majorHAnsi" w:cstheme="majorHAnsi"/>
+                <w:b/>
+                <w:spacing w:val="2"/>
+                <w:kern w:val="144"/>
+              </w:rPr>
+              <w:t xml:space="preserve"> | </w:t>
+            </w:r>
+            <w:proofErr w:type="spellStart"/>
+            <w:r>
+              <w:rPr>
+                <w:rFonts w:asciiTheme="majorHAnsi" w:eastAsia="Calibri" w:hAnsiTheme="majorHAnsi" w:cstheme="majorHAnsi"/>
+                <w:b/>
+                <w:spacing w:val="2"/>
+                <w:kern w:val="144"/>
+              </w:rPr>
+              <w:t>upper</w:t>
+            </w:r>
+            <w:proofErr w:type="spellEnd"/>
+            <w:r>
+              <w:rPr>
+                <w:rFonts w:asciiTheme="majorHAnsi" w:eastAsia="Calibri" w:hAnsiTheme="majorHAnsi" w:cstheme="majorHAnsi"/>
+                <w:b/>
+                <w:spacing w:val="2"/>
+                <w:kern w:val="144"/>
+              </w:rPr>
+              <w:t xml:space="preserve"> }}</w:t>
+            </w:r>
+            <w:r>
+              <w:rPr>
+                <w:rFonts w:asciiTheme="majorHAnsi" w:eastAsia="Calibri" w:hAnsiTheme="majorHAnsi" w:cstheme="majorHAnsi"/>
+                <w:spacing w:val="2"/>
+                <w:kern w:val="144"/>
+              </w:rPr>
+              <w:t xml:space="preserve">,{% </w:t>
+            </w:r>
+            <w:proofErr w:type="spellStart"/>
+            <w:r>
+              <w:rPr>
+                <w:rFonts w:asciiTheme="majorHAnsi" w:eastAsia="Calibri" w:hAnsiTheme="majorHAnsi" w:cstheme="majorHAnsi"/>
+                <w:spacing w:val="2"/>
+                <w:kern w:val="144"/>
+              </w:rPr>
+              <w:t>if</w:t>
+            </w:r>
+            <w:proofErr w:type="spellEnd"/>
+            <w:r>
+              <w:rPr>
+                <w:rFonts w:asciiTheme="majorHAnsi" w:eastAsia="Calibri" w:hAnsiTheme="majorHAnsi" w:cstheme="majorHAnsi"/>
+                <w:spacing w:val="2"/>
+                <w:kern w:val="144"/>
+              </w:rPr>
+              <w:t xml:space="preserve"> </w:t>
+            </w:r>
+            <w:proofErr w:type="spellStart"/>
+            <w:r>
+              <w:rPr>
+                <w:rFonts w:asciiTheme="majorHAnsi" w:eastAsia="Calibri" w:hAnsiTheme="majorHAnsi" w:cstheme="majorHAnsi"/>
+                <w:spacing w:val="2"/>
+                <w:kern w:val="144"/>
+              </w:rPr>
+              <w:t>item.person_type</w:t>
+            </w:r>
+            <w:proofErr w:type="spellEnd"/>
+            <w:r>
+              <w:rPr>
+                <w:rFonts w:asciiTheme="majorHAnsi" w:eastAsia="Calibri" w:hAnsiTheme="majorHAnsi" w:cstheme="majorHAnsi"/>
+                <w:spacing w:val="2"/>
+                <w:kern w:val="144"/>
+              </w:rPr>
+              <w:t xml:space="preserve"> == “</w:t>
+            </w:r>
+            <w:proofErr w:type="spellStart"/>
+            <w:r>
+              <w:rPr>
+                <w:rFonts w:asciiTheme="majorHAnsi" w:eastAsia="Calibri" w:hAnsiTheme="majorHAnsi" w:cstheme="majorHAnsi"/>
+                <w:spacing w:val="2"/>
+                <w:kern w:val="144"/>
+              </w:rPr>
+              <w:t>organization</w:t>
+            </w:r>
+            <w:proofErr w:type="spellEnd"/>
+            <w:r>
+              <w:rPr>
+                <w:rFonts w:asciiTheme="majorHAnsi" w:eastAsia="Calibri" w:hAnsiTheme="majorHAnsi" w:cstheme="majorHAnsi"/>
+                <w:spacing w:val="2"/>
+                <w:kern w:val="144"/>
+              </w:rPr>
+              <w:t xml:space="preserve">” %} pessoa jurídica de direito privado, inscrita no CNPJ sob o n.º {{ </w:t>
+            </w:r>
+            <w:proofErr w:type="spellStart"/>
+            <w:r>
+              <w:rPr>
+                <w:rFonts w:asciiTheme="majorHAnsi" w:eastAsia="Calibri" w:hAnsiTheme="majorHAnsi" w:cstheme="majorHAnsi"/>
+                <w:spacing w:val="2"/>
+                <w:kern w:val="144"/>
+              </w:rPr>
+              <w:t>item.cnpj</w:t>
+            </w:r>
+            <w:proofErr w:type="spellEnd"/>
+            <w:r>
+              <w:rPr>
+                <w:rFonts w:asciiTheme="majorHAnsi" w:eastAsia="Calibri" w:hAnsiTheme="majorHAnsi" w:cstheme="majorHAnsi"/>
+                <w:spacing w:val="2"/>
+                <w:kern w:val="144"/>
+              </w:rPr>
+              <w:t xml:space="preserve"> }}, {% </w:t>
+            </w:r>
+            <w:proofErr w:type="spellStart"/>
+            <w:r>
+              <w:rPr>
+                <w:rFonts w:asciiTheme="majorHAnsi" w:eastAsia="Calibri" w:hAnsiTheme="majorHAnsi" w:cstheme="majorHAnsi"/>
+                <w:spacing w:val="2"/>
+                <w:kern w:val="144"/>
+              </w:rPr>
+              <w:t>if</w:t>
+            </w:r>
+            <w:proofErr w:type="spellEnd"/>
+            <w:r>
+              <w:rPr>
+                <w:rFonts w:asciiTheme="majorHAnsi" w:eastAsia="Calibri" w:hAnsiTheme="majorHAnsi" w:cstheme="majorHAnsi"/>
+                <w:spacing w:val="2"/>
+                <w:kern w:val="144"/>
+              </w:rPr>
+              <w:t xml:space="preserve"> </w:t>
+            </w:r>
+            <w:proofErr w:type="spellStart"/>
+            <w:r>
+              <w:rPr>
+                <w:rFonts w:asciiTheme="majorHAnsi" w:eastAsia="Calibri" w:hAnsiTheme="majorHAnsi" w:cstheme="majorHAnsi"/>
+                <w:spacing w:val="2"/>
+                <w:kern w:val="144"/>
+              </w:rPr>
+              <w:t>item.email</w:t>
+            </w:r>
+            <w:proofErr w:type="spellEnd"/>
+            <w:r>
+              <w:rPr>
+                <w:rFonts w:asciiTheme="majorHAnsi" w:eastAsia="Calibri" w:hAnsiTheme="majorHAnsi" w:cstheme="majorHAnsi"/>
+                <w:spacing w:val="2"/>
+                <w:kern w:val="144"/>
+              </w:rPr>
+              <w:t xml:space="preserve"> %} {{ </w:t>
+            </w:r>
+            <w:proofErr w:type="spellStart"/>
+            <w:r>
+              <w:rPr>
+                <w:rFonts w:asciiTheme="majorHAnsi" w:eastAsia="Calibri" w:hAnsiTheme="majorHAnsi" w:cstheme="majorHAnsi"/>
+                <w:spacing w:val="2"/>
+                <w:kern w:val="144"/>
+              </w:rPr>
+              <w:t>item.email</w:t>
+            </w:r>
+            <w:proofErr w:type="spellEnd"/>
+            <w:r>
+              <w:rPr>
+                <w:rFonts w:asciiTheme="majorHAnsi" w:eastAsia="Calibri" w:hAnsiTheme="majorHAnsi" w:cstheme="majorHAnsi"/>
+                <w:spacing w:val="2"/>
+                <w:kern w:val="144"/>
+              </w:rPr>
+              <w:t xml:space="preserve"> }}, {% </w:t>
+            </w:r>
+            <w:proofErr w:type="spellStart"/>
+            <w:r>
+              <w:rPr>
+                <w:rFonts w:asciiTheme="majorHAnsi" w:eastAsia="Calibri" w:hAnsiTheme="majorHAnsi" w:cstheme="majorHAnsi"/>
+                <w:spacing w:val="2"/>
+                <w:kern w:val="144"/>
+              </w:rPr>
+              <w:t>endif</w:t>
+            </w:r>
+            <w:proofErr w:type="spellEnd"/>
+            <w:r>
+              <w:rPr>
+                <w:rFonts w:asciiTheme="majorHAnsi" w:eastAsia="Calibri" w:hAnsiTheme="majorHAnsi" w:cstheme="majorHAnsi"/>
+                <w:spacing w:val="2"/>
+                <w:kern w:val="144"/>
+              </w:rPr>
+              <w:t xml:space="preserve"> %}neste ato devidamente representada por seu representante legal, sediada no endereço {% </w:t>
+            </w:r>
+            <w:proofErr w:type="spellStart"/>
+            <w:r>
+              <w:rPr>
+                <w:rFonts w:asciiTheme="majorHAnsi" w:eastAsia="Calibri" w:hAnsiTheme="majorHAnsi" w:cstheme="majorHAnsi"/>
+                <w:spacing w:val="2"/>
+                <w:kern w:val="144"/>
+              </w:rPr>
+              <w:t>else</w:t>
+            </w:r>
+            <w:proofErr w:type="spellEnd"/>
+            <w:r>
+              <w:rPr>
+                <w:rFonts w:asciiTheme="majorHAnsi" w:eastAsia="Calibri" w:hAnsiTheme="majorHAnsi" w:cstheme="majorHAnsi"/>
+                <w:spacing w:val="2"/>
+                <w:kern w:val="144"/>
+              </w:rPr>
+              <w:t xml:space="preserve"> %} {{ </w:t>
+            </w:r>
+            <w:proofErr w:type="spellStart"/>
+            <w:r>
+              <w:rPr>
+                <w:rFonts w:asciiTheme="majorHAnsi" w:eastAsia="Calibri" w:hAnsiTheme="majorHAnsi" w:cstheme="majorHAnsi"/>
+                <w:spacing w:val="2"/>
+                <w:kern w:val="144"/>
+              </w:rPr>
+              <w:t>item.nationality</w:t>
+            </w:r>
+            <w:proofErr w:type="spellEnd"/>
+            <w:r>
+              <w:rPr>
+                <w:rFonts w:asciiTheme="majorHAnsi" w:eastAsia="Calibri" w:hAnsiTheme="majorHAnsi" w:cstheme="majorHAnsi"/>
+                <w:spacing w:val="2"/>
+                <w:kern w:val="144"/>
+              </w:rPr>
+              <w:t xml:space="preserve"> }}, {{ </w:t>
+            </w:r>
+            <w:proofErr w:type="spellStart"/>
+            <w:r>
+              <w:rPr>
+                <w:rFonts w:asciiTheme="majorHAnsi" w:eastAsia="Calibri" w:hAnsiTheme="majorHAnsi" w:cstheme="majorHAnsi"/>
+                <w:spacing w:val="2"/>
+                <w:kern w:val="144"/>
+              </w:rPr>
+              <w:t>item.marital_status</w:t>
+            </w:r>
+            <w:proofErr w:type="spellEnd"/>
+            <w:r>
+              <w:rPr>
+                <w:rFonts w:asciiTheme="majorHAnsi" w:eastAsia="Calibri" w:hAnsiTheme="majorHAnsi" w:cstheme="majorHAnsi"/>
+                <w:spacing w:val="2"/>
+                <w:kern w:val="144"/>
+              </w:rPr>
+              <w:t xml:space="preserve"> }}, {{ </w:t>
+            </w:r>
+            <w:proofErr w:type="spellStart"/>
+            <w:r>
+              <w:rPr>
+                <w:rFonts w:asciiTheme="majorHAnsi" w:eastAsia="Calibri" w:hAnsiTheme="majorHAnsi" w:cstheme="majorHAnsi"/>
+                <w:spacing w:val="2"/>
+                <w:kern w:val="144"/>
+              </w:rPr>
+              <w:t>item.occupation</w:t>
+            </w:r>
+            <w:proofErr w:type="spellEnd"/>
+            <w:r>
+              <w:rPr>
+                <w:rFonts w:asciiTheme="majorHAnsi" w:eastAsia="Calibri" w:hAnsiTheme="majorHAnsi" w:cstheme="majorHAnsi"/>
+                <w:spacing w:val="2"/>
+                <w:kern w:val="144"/>
+              </w:rPr>
+              <w:t xml:space="preserve"> }}, inscrito(a) no CPF sob o n.º {{ </w:t>
+            </w:r>
+            <w:proofErr w:type="spellStart"/>
+            <w:r>
+              <w:rPr>
+                <w:rFonts w:asciiTheme="majorHAnsi" w:eastAsia="Calibri" w:hAnsiTheme="majorHAnsi" w:cstheme="majorHAnsi"/>
+                <w:spacing w:val="2"/>
+                <w:kern w:val="144"/>
+              </w:rPr>
+              <w:t>item.cpf</w:t>
+            </w:r>
+            <w:proofErr w:type="spellEnd"/>
+            <w:r>
+              <w:rPr>
+                <w:rFonts w:asciiTheme="majorHAnsi" w:eastAsia="Calibri" w:hAnsiTheme="majorHAnsi" w:cstheme="majorHAnsi"/>
+                <w:spacing w:val="2"/>
+                <w:kern w:val="144"/>
+              </w:rPr>
+              <w:t xml:space="preserve"> }} e no RG n.º {{ </w:t>
+            </w:r>
+            <w:proofErr w:type="spellStart"/>
+            <w:r>
+              <w:rPr>
+                <w:rFonts w:asciiTheme="majorHAnsi" w:eastAsia="Calibri" w:hAnsiTheme="majorHAnsi" w:cstheme="majorHAnsi"/>
+                <w:spacing w:val="2"/>
+                <w:kern w:val="144"/>
+              </w:rPr>
+              <w:t>item.rg</w:t>
+            </w:r>
+            <w:proofErr w:type="spellEnd"/>
+            <w:r>
+              <w:rPr>
+                <w:rFonts w:asciiTheme="majorHAnsi" w:eastAsia="Calibri" w:hAnsiTheme="majorHAnsi" w:cstheme="majorHAnsi"/>
+                <w:spacing w:val="2"/>
+                <w:kern w:val="144"/>
+              </w:rPr>
+              <w:t xml:space="preserve"> }}, {% </w:t>
+            </w:r>
+            <w:proofErr w:type="spellStart"/>
+            <w:r>
+              <w:rPr>
+                <w:rFonts w:asciiTheme="majorHAnsi" w:eastAsia="Calibri" w:hAnsiTheme="majorHAnsi" w:cstheme="majorHAnsi"/>
+                <w:spacing w:val="2"/>
+                <w:kern w:val="144"/>
+              </w:rPr>
+              <w:t>if</w:t>
+            </w:r>
+            <w:proofErr w:type="spellEnd"/>
+            <w:r>
+              <w:rPr>
+                <w:rFonts w:asciiTheme="majorHAnsi" w:eastAsia="Calibri" w:hAnsiTheme="majorHAnsi" w:cstheme="majorHAnsi"/>
+                <w:spacing w:val="2"/>
+                <w:kern w:val="144"/>
+              </w:rPr>
+              <w:t xml:space="preserve"> </w:t>
+            </w:r>
+            <w:proofErr w:type="spellStart"/>
+            <w:r>
+              <w:rPr>
+                <w:rFonts w:asciiTheme="majorHAnsi" w:eastAsia="Calibri" w:hAnsiTheme="majorHAnsi" w:cstheme="majorHAnsi"/>
+                <w:spacing w:val="2"/>
+                <w:kern w:val="144"/>
+              </w:rPr>
+              <w:t>item.email</w:t>
+            </w:r>
+            <w:proofErr w:type="spellEnd"/>
+            <w:r>
+              <w:rPr>
+                <w:rFonts w:asciiTheme="majorHAnsi" w:eastAsia="Calibri" w:hAnsiTheme="majorHAnsi" w:cstheme="majorHAnsi"/>
+                <w:spacing w:val="2"/>
+                <w:kern w:val="144"/>
+              </w:rPr>
+              <w:t xml:space="preserve"> %} {{ </w:t>
+            </w:r>
+            <w:proofErr w:type="spellStart"/>
+            <w:r>
+              <w:rPr>
+                <w:rFonts w:asciiTheme="majorHAnsi" w:eastAsia="Calibri" w:hAnsiTheme="majorHAnsi" w:cstheme="majorHAnsi"/>
+                <w:spacing w:val="2"/>
+                <w:kern w:val="144"/>
+              </w:rPr>
+              <w:t>item.email</w:t>
+            </w:r>
+            <w:proofErr w:type="spellEnd"/>
+            <w:r>
+              <w:rPr>
+                <w:rFonts w:asciiTheme="majorHAnsi" w:eastAsia="Calibri" w:hAnsiTheme="majorHAnsi" w:cstheme="majorHAnsi"/>
+                <w:spacing w:val="2"/>
+                <w:kern w:val="144"/>
+              </w:rPr>
+              <w:t xml:space="preserve"> }}, {% </w:t>
+            </w:r>
+            <w:proofErr w:type="spellStart"/>
+            <w:r>
+              <w:rPr>
+                <w:rFonts w:asciiTheme="majorHAnsi" w:eastAsia="Calibri" w:hAnsiTheme="majorHAnsi" w:cstheme="majorHAnsi"/>
+                <w:spacing w:val="2"/>
+                <w:kern w:val="144"/>
+              </w:rPr>
+              <w:t>endif</w:t>
+            </w:r>
+            <w:proofErr w:type="spellEnd"/>
+            <w:r>
+              <w:rPr>
+                <w:rFonts w:asciiTheme="majorHAnsi" w:eastAsia="Calibri" w:hAnsiTheme="majorHAnsi" w:cstheme="majorHAnsi"/>
+                <w:spacing w:val="2"/>
+                <w:kern w:val="144"/>
+              </w:rPr>
+              <w:t xml:space="preserve"> %}residente e domiciliado(a) no endereço {% </w:t>
+            </w:r>
+            <w:proofErr w:type="spellStart"/>
+            <w:r>
+              <w:rPr>
+                <w:rFonts w:asciiTheme="majorHAnsi" w:eastAsia="Calibri" w:hAnsiTheme="majorHAnsi" w:cstheme="majorHAnsi"/>
+                <w:spacing w:val="2"/>
+                <w:kern w:val="144"/>
+              </w:rPr>
+              <w:t>endif</w:t>
+            </w:r>
+            <w:proofErr w:type="spellEnd"/>
+            <w:r>
+              <w:rPr>
+                <w:rFonts w:asciiTheme="majorHAnsi" w:eastAsia="Calibri" w:hAnsiTheme="majorHAnsi" w:cstheme="majorHAnsi"/>
+                <w:spacing w:val="2"/>
+                <w:kern w:val="144"/>
+              </w:rPr>
+              <w:t xml:space="preserve"> %}{{ </w:t>
+            </w:r>
+            <w:proofErr w:type="spellStart"/>
+            <w:r>
+              <w:rPr>
+                <w:rFonts w:asciiTheme="majorHAnsi" w:eastAsia="Calibri" w:hAnsiTheme="majorHAnsi" w:cstheme="majorHAnsi"/>
+                <w:spacing w:val="2"/>
+                <w:kern w:val="144"/>
+              </w:rPr>
+              <w:t>title_case</w:t>
+            </w:r>
+            <w:proofErr w:type="spellEnd"/>
+            <w:r>
+              <w:rPr>
+                <w:rFonts w:asciiTheme="majorHAnsi" w:eastAsia="Calibri" w:hAnsiTheme="majorHAnsi" w:cstheme="majorHAnsi"/>
+                <w:spacing w:val="2"/>
+                <w:kern w:val="144"/>
+              </w:rPr>
+              <w:t xml:space="preserve">( </w:t>
+            </w:r>
+            <w:proofErr w:type="spellStart"/>
+            <w:r>
+              <w:rPr>
+                <w:rFonts w:asciiTheme="majorHAnsi" w:eastAsia="Calibri" w:hAnsiTheme="majorHAnsi" w:cstheme="majorHAnsi"/>
+                <w:spacing w:val="2"/>
+                <w:kern w:val="144"/>
+              </w:rPr>
+              <w:t>item.address.street_name</w:t>
+            </w:r>
+            <w:proofErr w:type="spellEnd"/>
+            <w:r>
+              <w:rPr>
+                <w:rFonts w:asciiTheme="majorHAnsi" w:eastAsia="Calibri" w:hAnsiTheme="majorHAnsi" w:cstheme="majorHAnsi"/>
+                <w:spacing w:val="2"/>
+                <w:kern w:val="144"/>
+              </w:rPr>
+              <w:t xml:space="preserve"> | </w:t>
+            </w:r>
+            <w:proofErr w:type="spellStart"/>
+            <w:r>
+              <w:rPr>
+                <w:rFonts w:asciiTheme="majorHAnsi" w:eastAsia="Calibri" w:hAnsiTheme="majorHAnsi" w:cstheme="majorHAnsi"/>
+                <w:spacing w:val="2"/>
+                <w:kern w:val="144"/>
+              </w:rPr>
+              <w:t>lower</w:t>
+            </w:r>
+            <w:proofErr w:type="spellEnd"/>
+            <w:r>
+              <w:rPr>
+                <w:rFonts w:asciiTheme="majorHAnsi" w:eastAsia="Calibri" w:hAnsiTheme="majorHAnsi" w:cstheme="majorHAnsi"/>
+                <w:spacing w:val="2"/>
+                <w:kern w:val="144"/>
+              </w:rPr>
+              <w:t xml:space="preserve">) }}, n.º {{ </w:t>
+            </w:r>
+            <w:proofErr w:type="spellStart"/>
+            <w:r>
+              <w:rPr>
+                <w:rFonts w:asciiTheme="majorHAnsi" w:eastAsia="Calibri" w:hAnsiTheme="majorHAnsi" w:cstheme="majorHAnsi"/>
+                <w:spacing w:val="2"/>
+                <w:kern w:val="144"/>
+              </w:rPr>
+              <w:t>item.address.street_number</w:t>
+            </w:r>
+            <w:proofErr w:type="spellEnd"/>
+            <w:r>
+              <w:rPr>
+                <w:rFonts w:asciiTheme="majorHAnsi" w:eastAsia="Calibri" w:hAnsiTheme="majorHAnsi" w:cstheme="majorHAnsi"/>
+                <w:spacing w:val="2"/>
+                <w:kern w:val="144"/>
+              </w:rPr>
+              <w:t xml:space="preserve"> }}, {% </w:t>
+            </w:r>
+            <w:proofErr w:type="spellStart"/>
+            <w:r>
+              <w:rPr>
+                <w:rFonts w:asciiTheme="majorHAnsi" w:eastAsia="Calibri" w:hAnsiTheme="majorHAnsi" w:cstheme="majorHAnsi"/>
+                <w:spacing w:val="2"/>
+                <w:kern w:val="144"/>
+              </w:rPr>
+              <w:t>if</w:t>
+            </w:r>
+            <w:proofErr w:type="spellEnd"/>
+            <w:r>
+              <w:rPr>
+                <w:rFonts w:asciiTheme="majorHAnsi" w:eastAsia="Calibri" w:hAnsiTheme="majorHAnsi" w:cstheme="majorHAnsi"/>
+                <w:spacing w:val="2"/>
+                <w:kern w:val="144"/>
+              </w:rPr>
+              <w:t xml:space="preserve"> </w:t>
+            </w:r>
+            <w:proofErr w:type="spellStart"/>
+            <w:r>
+              <w:rPr>
+                <w:rFonts w:asciiTheme="majorHAnsi" w:eastAsia="Calibri" w:hAnsiTheme="majorHAnsi" w:cstheme="majorHAnsi"/>
+                <w:spacing w:val="2"/>
+                <w:kern w:val="144"/>
+              </w:rPr>
+              <w:t>item.address.unit</w:t>
+            </w:r>
+            <w:proofErr w:type="spellEnd"/>
+            <w:r>
+              <w:rPr>
+                <w:rFonts w:asciiTheme="majorHAnsi" w:eastAsia="Calibri" w:hAnsiTheme="majorHAnsi" w:cstheme="majorHAnsi"/>
+                <w:spacing w:val="2"/>
+                <w:kern w:val="144"/>
+              </w:rPr>
+              <w:t xml:space="preserve"> %}{{ </w:t>
+            </w:r>
+            <w:proofErr w:type="spellStart"/>
+            <w:r>
+              <w:rPr>
+                <w:rFonts w:asciiTheme="majorHAnsi" w:eastAsia="Calibri" w:hAnsiTheme="majorHAnsi" w:cstheme="majorHAnsi"/>
+                <w:spacing w:val="2"/>
+                <w:kern w:val="144"/>
+              </w:rPr>
+              <w:t>title_case</w:t>
+            </w:r>
+            <w:proofErr w:type="spellEnd"/>
+            <w:r>
+              <w:rPr>
+                <w:rFonts w:asciiTheme="majorHAnsi" w:eastAsia="Calibri" w:hAnsiTheme="majorHAnsi" w:cstheme="majorHAnsi"/>
+                <w:spacing w:val="2"/>
+                <w:kern w:val="144"/>
+              </w:rPr>
+              <w:t>(</w:t>
+            </w:r>
+            <w:proofErr w:type="spellStart"/>
+            <w:r>
+              <w:rPr>
+                <w:rFonts w:asciiTheme="majorHAnsi" w:eastAsia="Calibri" w:hAnsiTheme="majorHAnsi" w:cstheme="majorHAnsi"/>
+                <w:spacing w:val="2"/>
+                <w:kern w:val="144"/>
+              </w:rPr>
+              <w:t>item.address.unit</w:t>
+            </w:r>
+            <w:proofErr w:type="spellEnd"/>
+            <w:r>
+              <w:rPr>
+                <w:rFonts w:asciiTheme="majorHAnsi" w:eastAsia="Calibri" w:hAnsiTheme="majorHAnsi" w:cstheme="majorHAnsi"/>
+                <w:spacing w:val="2"/>
+                <w:kern w:val="144"/>
+              </w:rPr>
+              <w:t xml:space="preserve"> | </w:t>
+            </w:r>
+            <w:proofErr w:type="spellStart"/>
+            <w:r>
+              <w:rPr>
+                <w:rFonts w:asciiTheme="majorHAnsi" w:eastAsia="Calibri" w:hAnsiTheme="majorHAnsi" w:cstheme="majorHAnsi"/>
+                <w:spacing w:val="2"/>
+                <w:kern w:val="144"/>
+              </w:rPr>
+              <w:t>lower</w:t>
+            </w:r>
+            <w:proofErr w:type="spellEnd"/>
+            <w:r>
+              <w:rPr>
+                <w:rFonts w:asciiTheme="majorHAnsi" w:eastAsia="Calibri" w:hAnsiTheme="majorHAnsi" w:cstheme="majorHAnsi"/>
+                <w:spacing w:val="2"/>
+                <w:kern w:val="144"/>
+              </w:rPr>
+              <w:t xml:space="preserve">) }}, {% </w:t>
+            </w:r>
+            <w:proofErr w:type="spellStart"/>
+            <w:r>
+              <w:rPr>
+                <w:rFonts w:asciiTheme="majorHAnsi" w:eastAsia="Calibri" w:hAnsiTheme="majorHAnsi" w:cstheme="majorHAnsi"/>
+                <w:spacing w:val="2"/>
+                <w:kern w:val="144"/>
+              </w:rPr>
+              <w:t>endif</w:t>
+            </w:r>
+            <w:proofErr w:type="spellEnd"/>
+            <w:r>
+              <w:rPr>
+                <w:rFonts w:asciiTheme="majorHAnsi" w:eastAsia="Calibri" w:hAnsiTheme="majorHAnsi" w:cstheme="majorHAnsi"/>
+                <w:spacing w:val="2"/>
+                <w:kern w:val="144"/>
+              </w:rPr>
+              <w:t xml:space="preserve"> %}Bairro {{ </w:t>
+            </w:r>
+            <w:proofErr w:type="spellStart"/>
+            <w:r>
+              <w:rPr>
+                <w:rFonts w:asciiTheme="majorHAnsi" w:eastAsia="Calibri" w:hAnsiTheme="majorHAnsi" w:cstheme="majorHAnsi"/>
+                <w:spacing w:val="2"/>
+                <w:kern w:val="144"/>
+              </w:rPr>
+              <w:t>title_case</w:t>
+            </w:r>
+            <w:proofErr w:type="spellEnd"/>
+            <w:r>
+              <w:rPr>
+                <w:rFonts w:asciiTheme="majorHAnsi" w:eastAsia="Calibri" w:hAnsiTheme="majorHAnsi" w:cstheme="majorHAnsi"/>
+                <w:spacing w:val="2"/>
+                <w:kern w:val="144"/>
+              </w:rPr>
+              <w:t>(</w:t>
+            </w:r>
+            <w:proofErr w:type="spellStart"/>
+            <w:r>
+              <w:rPr>
+                <w:rFonts w:asciiTheme="majorHAnsi" w:eastAsia="Calibri" w:hAnsiTheme="majorHAnsi" w:cstheme="majorHAnsi"/>
+                <w:spacing w:val="2"/>
+                <w:kern w:val="144"/>
+              </w:rPr>
+              <w:t>item.address.neighborhood</w:t>
+            </w:r>
+            <w:proofErr w:type="spellEnd"/>
+            <w:r>
+              <w:rPr>
+                <w:rFonts w:asciiTheme="majorHAnsi" w:eastAsia="Calibri" w:hAnsiTheme="majorHAnsi" w:cstheme="majorHAnsi"/>
+                <w:spacing w:val="2"/>
+                <w:kern w:val="144"/>
+              </w:rPr>
+              <w:t xml:space="preserve"> | </w:t>
+            </w:r>
+            <w:proofErr w:type="spellStart"/>
+            <w:r>
+              <w:rPr>
+                <w:rFonts w:asciiTheme="majorHAnsi" w:eastAsia="Calibri" w:hAnsiTheme="majorHAnsi" w:cstheme="majorHAnsi"/>
+                <w:spacing w:val="2"/>
+                <w:kern w:val="144"/>
+              </w:rPr>
+              <w:t>lower</w:t>
+            </w:r>
+            <w:proofErr w:type="spellEnd"/>
+            <w:r>
+              <w:rPr>
+                <w:rFonts w:asciiTheme="majorHAnsi" w:eastAsia="Calibri" w:hAnsiTheme="majorHAnsi" w:cstheme="majorHAnsi"/>
+                <w:spacing w:val="2"/>
+                <w:kern w:val="144"/>
+              </w:rPr>
+              <w:t xml:space="preserve">) }}, {{ </w:t>
+            </w:r>
+            <w:proofErr w:type="spellStart"/>
+            <w:r>
+              <w:rPr>
+                <w:rFonts w:asciiTheme="majorHAnsi" w:eastAsia="Calibri" w:hAnsiTheme="majorHAnsi" w:cstheme="majorHAnsi"/>
+                <w:spacing w:val="2"/>
+                <w:kern w:val="144"/>
+              </w:rPr>
+              <w:t>title_case</w:t>
+            </w:r>
+            <w:proofErr w:type="spellEnd"/>
+            <w:r>
+              <w:rPr>
+                <w:rFonts w:asciiTheme="majorHAnsi" w:eastAsia="Calibri" w:hAnsiTheme="majorHAnsi" w:cstheme="majorHAnsi"/>
+                <w:spacing w:val="2"/>
+                <w:kern w:val="144"/>
+              </w:rPr>
+              <w:t>(</w:t>
+            </w:r>
+            <w:proofErr w:type="spellStart"/>
+            <w:r>
+              <w:rPr>
+                <w:rFonts w:asciiTheme="majorHAnsi" w:eastAsia="Calibri" w:hAnsiTheme="majorHAnsi" w:cstheme="majorHAnsi"/>
+                <w:spacing w:val="2"/>
+                <w:kern w:val="144"/>
+              </w:rPr>
+              <w:t>item.address.city</w:t>
+            </w:r>
+            <w:proofErr w:type="spellEnd"/>
+            <w:r>
+              <w:rPr>
+                <w:rFonts w:asciiTheme="majorHAnsi" w:eastAsia="Calibri" w:hAnsiTheme="majorHAnsi" w:cstheme="majorHAnsi"/>
+                <w:spacing w:val="2"/>
+                <w:kern w:val="144"/>
+              </w:rPr>
+              <w:t xml:space="preserve"> | </w:t>
+            </w:r>
+            <w:proofErr w:type="spellStart"/>
+            <w:r>
+              <w:rPr>
+                <w:rFonts w:asciiTheme="majorHAnsi" w:eastAsia="Calibri" w:hAnsiTheme="majorHAnsi" w:cstheme="majorHAnsi"/>
+                <w:spacing w:val="2"/>
+                <w:kern w:val="144"/>
+              </w:rPr>
+              <w:t>lower</w:t>
+            </w:r>
+            <w:proofErr w:type="spellEnd"/>
+            <w:r>
+              <w:rPr>
+                <w:rFonts w:asciiTheme="majorHAnsi" w:eastAsia="Calibri" w:hAnsiTheme="majorHAnsi" w:cstheme="majorHAnsi"/>
+                <w:spacing w:val="2"/>
+                <w:kern w:val="144"/>
+              </w:rPr>
+              <w:t xml:space="preserve">) }}/{{ </w:t>
+            </w:r>
+            <w:proofErr w:type="spellStart"/>
+            <w:r>
+              <w:rPr>
+                <w:rFonts w:asciiTheme="majorHAnsi" w:eastAsia="Calibri" w:hAnsiTheme="majorHAnsi" w:cstheme="majorHAnsi"/>
+                <w:spacing w:val="2"/>
+                <w:kern w:val="144"/>
+              </w:rPr>
+              <w:t>item.address.state</w:t>
+            </w:r>
+            <w:proofErr w:type="spellEnd"/>
+            <w:r>
+              <w:rPr>
+                <w:rFonts w:asciiTheme="majorHAnsi" w:eastAsia="Calibri" w:hAnsiTheme="majorHAnsi" w:cstheme="majorHAnsi"/>
+                <w:spacing w:val="2"/>
+                <w:kern w:val="144"/>
+              </w:rPr>
+              <w:t xml:space="preserve"> }}, CEP {{ item.address.zip }}, doravante denominada </w:t>
             </w:r>
             <w:r>
               <w:rPr>
@@ -566,7 +2378,27 @@
                 <w:kern w:val="144"/>
                 <w:lang w:val="en-US"/>
               </w:rPr>
-              <w:t>{%p endfor %}</w:t>
+              <w:t xml:space="preserve">{%p </w:t>
+            </w:r>
+            <w:proofErr w:type="spellStart"/>
+            <w:r>
+              <w:rPr>
+                <w:rFonts w:asciiTheme="majorHAnsi" w:eastAsia="Calibri" w:hAnsiTheme="majorHAnsi" w:cstheme="majorHAnsi"/>
+                <w:spacing w:val="2"/>
+                <w:kern w:val="144"/>
+                <w:lang w:val="en-US"/>
+              </w:rPr>
+              <w:t>endfor</w:t>
+            </w:r>
+            <w:proofErr w:type="spellEnd"/>
+            <w:r>
+              <w:rPr>
+                <w:rFonts w:asciiTheme="majorHAnsi" w:eastAsia="Calibri" w:hAnsiTheme="majorHAnsi" w:cstheme="majorHAnsi"/>
+                <w:spacing w:val="2"/>
+                <w:kern w:val="144"/>
+                <w:lang w:val="en-US"/>
+              </w:rPr>
+              <w:t xml:space="preserve"> %}</w:t>
             </w:r>
           </w:p>
           <w:p>
@@ -589,7 +2421,27 @@
                 <w:lang w:val="en-US"/>
               </w:rPr>
               <w:lastRenderedPageBreak/>
-              <w:t>{%p if contraparte_insert_manager %}</w:t>
+              <w:t xml:space="preserve">{%p if </w:t>
+            </w:r>
+            <w:proofErr w:type="spellStart"/>
+            <w:r>
+              <w:rPr>
+                <w:rFonts w:asciiTheme="majorHAnsi" w:eastAsia="Calibri" w:hAnsiTheme="majorHAnsi" w:cstheme="majorHAnsi"/>
+                <w:spacing w:val="2"/>
+                <w:kern w:val="144"/>
+                <w:lang w:val="en-US"/>
+              </w:rPr>
+              <w:t>contraparte_insert_manager</w:t>
+            </w:r>
+            <w:proofErr w:type="spellEnd"/>
+            <w:r>
+              <w:rPr>
+                <w:rFonts w:asciiTheme="majorHAnsi" w:eastAsia="Calibri" w:hAnsiTheme="majorHAnsi" w:cstheme="majorHAnsi"/>
+                <w:spacing w:val="2"/>
+                <w:kern w:val="144"/>
+                <w:lang w:val="en-US"/>
+              </w:rPr>
+              <w:t xml:space="preserve"> %}</w:t>
             </w:r>
           </w:p>
           <w:p>
@@ -631,7 +2483,67 @@
                 <w:kern w:val="144"/>
                 <w:lang w:val="en-US"/>
               </w:rPr>
-              <w:t>Nome: {{ title_case(contraparte_name_manager | lower) }}</w:t>
+              <w:t xml:space="preserve">Nome: </w:t>
+            </w:r>
+            <w:proofErr w:type="gramStart"/>
+            <w:r>
+              <w:rPr>
+                <w:rFonts w:asciiTheme="majorHAnsi" w:eastAsia="Calibri" w:hAnsiTheme="majorHAnsi" w:cstheme="majorHAnsi"/>
+                <w:spacing w:val="2"/>
+                <w:kern w:val="144"/>
+                <w:lang w:val="en-US"/>
+              </w:rPr>
+              <w:t xml:space="preserve">{{ </w:t>
+            </w:r>
+            <w:proofErr w:type="spellStart"/>
+            <w:r>
+              <w:rPr>
+                <w:rFonts w:asciiTheme="majorHAnsi" w:eastAsia="Calibri" w:hAnsiTheme="majorHAnsi" w:cstheme="majorHAnsi"/>
+                <w:spacing w:val="2"/>
+                <w:kern w:val="144"/>
+                <w:lang w:val="en-US"/>
+              </w:rPr>
+              <w:t>title</w:t>
+            </w:r>
+            <w:proofErr w:type="gramEnd"/>
+            <w:r>
+              <w:rPr>
+                <w:rFonts w:asciiTheme="majorHAnsi" w:eastAsia="Calibri" w:hAnsiTheme="majorHAnsi" w:cstheme="majorHAnsi"/>
+                <w:spacing w:val="2"/>
+                <w:kern w:val="144"/>
+                <w:lang w:val="en-US"/>
+              </w:rPr>
+              <w:t>_case</w:t>
+            </w:r>
+            <w:proofErr w:type="spellEnd"/>
+            <w:r>
+              <w:rPr>
+                <w:rFonts w:asciiTheme="majorHAnsi" w:eastAsia="Calibri" w:hAnsiTheme="majorHAnsi" w:cstheme="majorHAnsi"/>
+                <w:spacing w:val="2"/>
+                <w:kern w:val="144"/>
+                <w:lang w:val="en-US"/>
+              </w:rPr>
+              <w:t>(</w:t>
+            </w:r>
+            <w:proofErr w:type="spellStart"/>
+            <w:r>
+              <w:rPr>
+                <w:rFonts w:asciiTheme="majorHAnsi" w:eastAsia="Calibri" w:hAnsiTheme="majorHAnsi" w:cstheme="majorHAnsi"/>
+                <w:spacing w:val="2"/>
+                <w:kern w:val="144"/>
+                <w:lang w:val="en-US"/>
+              </w:rPr>
+              <w:t>contraparte_name_manager</w:t>
+            </w:r>
+            <w:proofErr w:type="spellEnd"/>
+            <w:r>
+              <w:rPr>
+                <w:rFonts w:asciiTheme="majorHAnsi" w:eastAsia="Calibri" w:hAnsiTheme="majorHAnsi" w:cstheme="majorHAnsi"/>
+                <w:spacing w:val="2"/>
+                <w:kern w:val="144"/>
+                <w:lang w:val="en-US"/>
+              </w:rPr>
+              <w:t xml:space="preserve"> | lower) }}</w:t>
             </w:r>
           </w:p>
           <w:p>
@@ -653,7 +2565,27 @@
                 <w:kern w:val="144"/>
                 <w:lang w:val="en-US"/>
               </w:rPr>
-              <w:t>{%p if contraparte_email_manager %}</w:t>
+              <w:t xml:space="preserve">{%p if </w:t>
+            </w:r>
+            <w:proofErr w:type="spellStart"/>
+            <w:r>
+              <w:rPr>
+                <w:rFonts w:asciiTheme="majorHAnsi" w:eastAsia="Calibri" w:hAnsiTheme="majorHAnsi" w:cstheme="majorHAnsi"/>
+                <w:spacing w:val="2"/>
+                <w:kern w:val="144"/>
+                <w:lang w:val="en-US"/>
+              </w:rPr>
+              <w:t>contraparte_email_manager</w:t>
+            </w:r>
+            <w:proofErr w:type="spellEnd"/>
+            <w:r>
+              <w:rPr>
+                <w:rFonts w:asciiTheme="majorHAnsi" w:eastAsia="Calibri" w:hAnsiTheme="majorHAnsi" w:cstheme="majorHAnsi"/>
+                <w:spacing w:val="2"/>
+                <w:kern w:val="144"/>
+                <w:lang w:val="en-US"/>
+              </w:rPr>
+              <w:t xml:space="preserve"> %}</w:t>
             </w:r>
           </w:p>
           <w:p>
@@ -675,7 +2607,47 @@
                 <w:kern w:val="144"/>
                 <w:lang w:val="en-US"/>
               </w:rPr>
-              <w:t>E-mail: {{ contraparte_email_manager | lower }}</w:t>
+              <w:t xml:space="preserve">E-mail: </w:t>
+            </w:r>
+            <w:proofErr w:type="gramStart"/>
+            <w:r>
+              <w:rPr>
+                <w:rFonts w:asciiTheme="majorHAnsi" w:eastAsia="Calibri" w:hAnsiTheme="majorHAnsi" w:cstheme="majorHAnsi"/>
+                <w:spacing w:val="2"/>
+                <w:kern w:val="144"/>
+                <w:lang w:val="en-US"/>
+              </w:rPr>
+              <w:t xml:space="preserve">{{ </w:t>
+            </w:r>
+            <w:proofErr w:type="spellStart"/>
+            <w:r>
+              <w:rPr>
+                <w:rFonts w:asciiTheme="majorHAnsi" w:eastAsia="Calibri" w:hAnsiTheme="majorHAnsi" w:cstheme="majorHAnsi"/>
+                <w:spacing w:val="2"/>
+                <w:kern w:val="144"/>
+                <w:lang w:val="en-US"/>
+              </w:rPr>
+              <w:t>contraparte</w:t>
+            </w:r>
+            <w:proofErr w:type="gramEnd"/>
+            <w:r>
+              <w:rPr>
+                <w:rFonts w:asciiTheme="majorHAnsi" w:eastAsia="Calibri" w:hAnsiTheme="majorHAnsi" w:cstheme="majorHAnsi"/>
+                <w:spacing w:val="2"/>
+                <w:kern w:val="144"/>
+                <w:lang w:val="en-US"/>
+              </w:rPr>
+              <w:t>_email_manager</w:t>
+            </w:r>
+            <w:proofErr w:type="spellEnd"/>
+            <w:r>
+              <w:rPr>
+                <w:rFonts w:asciiTheme="majorHAnsi" w:eastAsia="Calibri" w:hAnsiTheme="majorHAnsi" w:cstheme="majorHAnsi"/>
+                <w:spacing w:val="2"/>
+                <w:kern w:val="144"/>
+                <w:lang w:val="en-US"/>
+              </w:rPr>
+              <w:t xml:space="preserve"> | lower }}</w:t>
             </w:r>
           </w:p>
           <w:p>
@@ -719,7 +2691,27 @@
                 <w:kern w:val="144"/>
                 <w:lang w:val="en-US"/>
               </w:rPr>
-              <w:t>{%p if contraparte_telephone_manager %}</w:t>
+              <w:t xml:space="preserve">{%p if </w:t>
+            </w:r>
+            <w:proofErr w:type="spellStart"/>
+            <w:r>
+              <w:rPr>
+                <w:rFonts w:asciiTheme="majorHAnsi" w:eastAsia="Calibri" w:hAnsiTheme="majorHAnsi" w:cstheme="majorHAnsi"/>
+                <w:spacing w:val="2"/>
+                <w:kern w:val="144"/>
+                <w:lang w:val="en-US"/>
+              </w:rPr>
+              <w:t>contraparte_telephone_manager</w:t>
+            </w:r>
+            <w:proofErr w:type="spellEnd"/>
+            <w:r>
+              <w:rPr>
+                <w:rFonts w:asciiTheme="majorHAnsi" w:eastAsia="Calibri" w:hAnsiTheme="majorHAnsi" w:cstheme="majorHAnsi"/>
+                <w:spacing w:val="2"/>
+                <w:kern w:val="144"/>
+                <w:lang w:val="en-US"/>
+              </w:rPr>
+              <w:t xml:space="preserve"> %}</w:t>
             </w:r>
           </w:p>
           <w:p>
@@ -739,7 +2731,43 @@
                 <w:spacing w:val="2"/>
                 <w:kern w:val="144"/>
               </w:rPr>
-              <w:t>Telefone: {{ contraparte_telephone_manager }}</w:t>
+              <w:t xml:space="preserve">Telefone: </w:t>
+            </w:r>
+            <w:proofErr w:type="gramStart"/>
+            <w:r>
+              <w:rPr>
+                <w:rFonts w:asciiTheme="majorHAnsi" w:eastAsia="Calibri" w:hAnsiTheme="majorHAnsi" w:cstheme="majorHAnsi"/>
+                <w:spacing w:val="2"/>
+                <w:kern w:val="144"/>
+              </w:rPr>
+              <w:t xml:space="preserve">{{ </w:t>
+            </w:r>
+            <w:proofErr w:type="spellStart"/>
+            <w:r>
+              <w:rPr>
+                <w:rFonts w:asciiTheme="majorHAnsi" w:eastAsia="Calibri" w:hAnsiTheme="majorHAnsi" w:cstheme="majorHAnsi"/>
+                <w:spacing w:val="2"/>
+                <w:kern w:val="144"/>
+              </w:rPr>
+              <w:t>contraparte</w:t>
+            </w:r>
+            <w:proofErr w:type="gramEnd"/>
+            <w:r>
+              <w:rPr>
+                <w:rFonts w:asciiTheme="majorHAnsi" w:eastAsia="Calibri" w:hAnsiTheme="majorHAnsi" w:cstheme="majorHAnsi"/>
+                <w:spacing w:val="2"/>
+                <w:kern w:val="144"/>
+              </w:rPr>
+              <w:t>_telephone_manager</w:t>
+            </w:r>
+            <w:proofErr w:type="spellEnd"/>
+            <w:r>
+              <w:rPr>
+                <w:rFonts w:asciiTheme="majorHAnsi" w:eastAsia="Calibri" w:hAnsiTheme="majorHAnsi" w:cstheme="majorHAnsi"/>
+                <w:spacing w:val="2"/>
+                <w:kern w:val="144"/>
+              </w:rPr>
+              <w:t xml:space="preserve"> }}</w:t>
             </w:r>
           </w:p>
           <w:p>
@@ -759,7 +2787,25 @@
                 <w:spacing w:val="2"/>
                 <w:kern w:val="144"/>
               </w:rPr>
-              <w:t>{%p endif %}</w:t>
+              <w:t xml:space="preserve">{%p </w:t>
+            </w:r>
+            <w:proofErr w:type="spellStart"/>
+            <w:r>
+              <w:rPr>
+                <w:rFonts w:asciiTheme="majorHAnsi" w:eastAsia="Calibri" w:hAnsiTheme="majorHAnsi" w:cstheme="majorHAnsi"/>
+                <w:spacing w:val="2"/>
+                <w:kern w:val="144"/>
+              </w:rPr>
+              <w:t>endif</w:t>
+            </w:r>
+            <w:proofErr w:type="spellEnd"/>
+            <w:r>
+              <w:rPr>
+                <w:rFonts w:asciiTheme="majorHAnsi" w:eastAsia="Calibri" w:hAnsiTheme="majorHAnsi" w:cstheme="majorHAnsi"/>
+                <w:spacing w:val="2"/>
+                <w:kern w:val="144"/>
+              </w:rPr>
+              <w:t xml:space="preserve"> %}</w:t>
             </w:r>
           </w:p>
           <w:p>
@@ -780,7 +2826,25 @@
                 <w:spacing w:val="2"/>
                 <w:kern w:val="144"/>
               </w:rPr>
-              <w:t>{%p endif %}</w:t>
+              <w:t xml:space="preserve">{%p </w:t>
+            </w:r>
+            <w:proofErr w:type="spellStart"/>
+            <w:r>
+              <w:rPr>
+                <w:rFonts w:asciiTheme="majorHAnsi" w:eastAsia="Calibri" w:hAnsiTheme="majorHAnsi" w:cstheme="majorHAnsi"/>
+                <w:spacing w:val="2"/>
+                <w:kern w:val="144"/>
+              </w:rPr>
+              <w:t>endif</w:t>
+            </w:r>
+            <w:proofErr w:type="spellEnd"/>
+            <w:r>
+              <w:rPr>
+                <w:rFonts w:asciiTheme="majorHAnsi" w:eastAsia="Calibri" w:hAnsiTheme="majorHAnsi" w:cstheme="majorHAnsi"/>
+                <w:spacing w:val="2"/>
+                <w:kern w:val="144"/>
+              </w:rPr>
+              <w:t xml:space="preserve"> %}</w:t>
             </w:r>
           </w:p>
         </w:tc>
@@ -861,7 +2925,403 @@
                 <w:spacing w:val="2"/>
                 <w:kern w:val="144"/>
               </w:rPr>
-              <w:t>Imóvel localizado no endereço {{ title_case(logradouro_imovel | lower) }}, n.º {{ numero_imovel }}, {% if complemento_imovel %}{{ title_case(complemento_imovel | lower) }}, {% endif %}{{ title_case(bairro_imovel | lower) }}, {{ title_case(cidade_imovel | lower) }}/{{ estado_imovel }}, CEP {{ cep_imovel }}, com área total de {{ "%.2f"|format(area_imovel) | replace(".",",") }} m², objeto da matrícula n.º {{ numero_matricula_imovel }} registrada no {{ (cartorio_registro) }} (“Imóvel”).</w:t>
+              <w:t xml:space="preserve">Imóvel localizado no endereço {{ </w:t>
+            </w:r>
+            <w:proofErr w:type="spellStart"/>
+            <w:r>
+              <w:rPr>
+                <w:rFonts w:asciiTheme="majorHAnsi" w:eastAsia="Calibri" w:hAnsiTheme="majorHAnsi" w:cstheme="majorHAnsi"/>
+                <w:spacing w:val="2"/>
+                <w:kern w:val="144"/>
+              </w:rPr>
+              <w:t>title_case</w:t>
+            </w:r>
+            <w:proofErr w:type="spellEnd"/>
+            <w:r>
+              <w:rPr>
+                <w:rFonts w:asciiTheme="majorHAnsi" w:eastAsia="Calibri" w:hAnsiTheme="majorHAnsi" w:cstheme="majorHAnsi"/>
+                <w:spacing w:val="2"/>
+                <w:kern w:val="144"/>
+              </w:rPr>
+              <w:t>(</w:t>
+            </w:r>
+            <w:proofErr w:type="spellStart"/>
+            <w:r>
+              <w:rPr>
+                <w:rFonts w:asciiTheme="majorHAnsi" w:eastAsia="Calibri" w:hAnsiTheme="majorHAnsi" w:cstheme="majorHAnsi"/>
+                <w:spacing w:val="2"/>
+                <w:kern w:val="144"/>
+              </w:rPr>
+              <w:t>logradouro_imovel</w:t>
+            </w:r>
+            <w:proofErr w:type="spellEnd"/>
+            <w:r>
+              <w:rPr>
+                <w:rFonts w:asciiTheme="majorHAnsi" w:eastAsia="Calibri" w:hAnsiTheme="majorHAnsi" w:cstheme="majorHAnsi"/>
+                <w:spacing w:val="2"/>
+                <w:kern w:val="144"/>
+              </w:rPr>
+              <w:t xml:space="preserve"> | </w:t>
+            </w:r>
+            <w:proofErr w:type="spellStart"/>
+            <w:r>
+              <w:rPr>
+                <w:rFonts w:asciiTheme="majorHAnsi" w:eastAsia="Calibri" w:hAnsiTheme="majorHAnsi" w:cstheme="majorHAnsi"/>
+                <w:spacing w:val="2"/>
+                <w:kern w:val="144"/>
+              </w:rPr>
+              <w:t>lower</w:t>
+            </w:r>
+            <w:proofErr w:type="spellEnd"/>
+            <w:r>
+              <w:rPr>
+                <w:rFonts w:asciiTheme="majorHAnsi" w:eastAsia="Calibri" w:hAnsiTheme="majorHAnsi" w:cstheme="majorHAnsi"/>
+                <w:spacing w:val="2"/>
+                <w:kern w:val="144"/>
+              </w:rPr>
+              <w:t xml:space="preserve">) }}, n.º {{ </w:t>
+            </w:r>
+            <w:proofErr w:type="spellStart"/>
+            <w:r>
+              <w:rPr>
+                <w:rFonts w:asciiTheme="majorHAnsi" w:eastAsia="Calibri" w:hAnsiTheme="majorHAnsi" w:cstheme="majorHAnsi"/>
+                <w:spacing w:val="2"/>
+                <w:kern w:val="144"/>
+              </w:rPr>
+              <w:t>numero_imovel</w:t>
+            </w:r>
+            <w:proofErr w:type="spellEnd"/>
+            <w:r>
+              <w:rPr>
+                <w:rFonts w:asciiTheme="majorHAnsi" w:eastAsia="Calibri" w:hAnsiTheme="majorHAnsi" w:cstheme="majorHAnsi"/>
+                <w:spacing w:val="2"/>
+                <w:kern w:val="144"/>
+              </w:rPr>
+              <w:t xml:space="preserve"> }}, {% </w:t>
+            </w:r>
+            <w:proofErr w:type="spellStart"/>
+            <w:r>
+              <w:rPr>
+                <w:rFonts w:asciiTheme="majorHAnsi" w:eastAsia="Calibri" w:hAnsiTheme="majorHAnsi" w:cstheme="majorHAnsi"/>
+                <w:spacing w:val="2"/>
+                <w:kern w:val="144"/>
+              </w:rPr>
+              <w:t>if</w:t>
+            </w:r>
+            <w:proofErr w:type="spellEnd"/>
+            <w:r>
+              <w:rPr>
+                <w:rFonts w:asciiTheme="majorHAnsi" w:eastAsia="Calibri" w:hAnsiTheme="majorHAnsi" w:cstheme="majorHAnsi"/>
+                <w:spacing w:val="2"/>
+                <w:kern w:val="144"/>
+              </w:rPr>
+              <w:t xml:space="preserve"> </w:t>
+            </w:r>
+            <w:proofErr w:type="spellStart"/>
+            <w:r>
+              <w:rPr>
+                <w:rFonts w:asciiTheme="majorHAnsi" w:eastAsia="Calibri" w:hAnsiTheme="majorHAnsi" w:cstheme="majorHAnsi"/>
+                <w:spacing w:val="2"/>
+                <w:kern w:val="144"/>
+              </w:rPr>
+              <w:t>complemento_imovel</w:t>
+            </w:r>
+            <w:proofErr w:type="spellEnd"/>
+            <w:r>
+              <w:rPr>
+                <w:rFonts w:asciiTheme="majorHAnsi" w:eastAsia="Calibri" w:hAnsiTheme="majorHAnsi" w:cstheme="majorHAnsi"/>
+                <w:spacing w:val="2"/>
+                <w:kern w:val="144"/>
+              </w:rPr>
+              <w:t xml:space="preserve"> %}{{ </w:t>
+            </w:r>
+            <w:proofErr w:type="spellStart"/>
+            <w:r>
+              <w:rPr>
+                <w:rFonts w:asciiTheme="majorHAnsi" w:eastAsia="Calibri" w:hAnsiTheme="majorHAnsi" w:cstheme="majorHAnsi"/>
+                <w:spacing w:val="2"/>
+                <w:kern w:val="144"/>
+              </w:rPr>
+              <w:t>title_case</w:t>
+            </w:r>
+            <w:proofErr w:type="spellEnd"/>
+            <w:r>
+              <w:rPr>
+                <w:rFonts w:asciiTheme="majorHAnsi" w:eastAsia="Calibri" w:hAnsiTheme="majorHAnsi" w:cstheme="majorHAnsi"/>
+                <w:spacing w:val="2"/>
+                <w:kern w:val="144"/>
+              </w:rPr>
+              <w:t>(</w:t>
+            </w:r>
+            <w:proofErr w:type="spellStart"/>
+            <w:r>
+              <w:rPr>
+                <w:rFonts w:asciiTheme="majorHAnsi" w:eastAsia="Calibri" w:hAnsiTheme="majorHAnsi" w:cstheme="majorHAnsi"/>
+                <w:spacing w:val="2"/>
+                <w:kern w:val="144"/>
+              </w:rPr>
+              <w:t>complemento_imovel</w:t>
+            </w:r>
+            <w:proofErr w:type="spellEnd"/>
+            <w:r>
+              <w:rPr>
+                <w:rFonts w:asciiTheme="majorHAnsi" w:eastAsia="Calibri" w:hAnsiTheme="majorHAnsi" w:cstheme="majorHAnsi"/>
+                <w:spacing w:val="2"/>
+                <w:kern w:val="144"/>
+              </w:rPr>
+              <w:t xml:space="preserve"> | </w:t>
+            </w:r>
+            <w:proofErr w:type="spellStart"/>
+            <w:r>
+              <w:rPr>
+                <w:rFonts w:asciiTheme="majorHAnsi" w:eastAsia="Calibri" w:hAnsiTheme="majorHAnsi" w:cstheme="majorHAnsi"/>
+                <w:spacing w:val="2"/>
+                <w:kern w:val="144"/>
+              </w:rPr>
+              <w:t>lower</w:t>
+            </w:r>
+            <w:proofErr w:type="spellEnd"/>
+            <w:r>
+              <w:rPr>
+                <w:rFonts w:asciiTheme="majorHAnsi" w:eastAsia="Calibri" w:hAnsiTheme="majorHAnsi" w:cstheme="majorHAnsi"/>
+                <w:spacing w:val="2"/>
+                <w:kern w:val="144"/>
+              </w:rPr>
+              <w:t xml:space="preserve">) }}, {% </w:t>
+            </w:r>
+            <w:proofErr w:type="spellStart"/>
+            <w:r>
+              <w:rPr>
+                <w:rFonts w:asciiTheme="majorHAnsi" w:eastAsia="Calibri" w:hAnsiTheme="majorHAnsi" w:cstheme="majorHAnsi"/>
+                <w:spacing w:val="2"/>
+                <w:kern w:val="144"/>
+              </w:rPr>
+              <w:t>endif</w:t>
+            </w:r>
+            <w:proofErr w:type="spellEnd"/>
+            <w:r>
+              <w:rPr>
+                <w:rFonts w:asciiTheme="majorHAnsi" w:eastAsia="Calibri" w:hAnsiTheme="majorHAnsi" w:cstheme="majorHAnsi"/>
+                <w:spacing w:val="2"/>
+                <w:kern w:val="144"/>
+              </w:rPr>
+              <w:t xml:space="preserve"> %}{{ </w:t>
+            </w:r>
+            <w:proofErr w:type="spellStart"/>
+            <w:r>
+              <w:rPr>
+                <w:rFonts w:asciiTheme="majorHAnsi" w:eastAsia="Calibri" w:hAnsiTheme="majorHAnsi" w:cstheme="majorHAnsi"/>
+                <w:spacing w:val="2"/>
+                <w:kern w:val="144"/>
+              </w:rPr>
+              <w:t>title_case</w:t>
+            </w:r>
+            <w:proofErr w:type="spellEnd"/>
+            <w:r>
+              <w:rPr>
+                <w:rFonts w:asciiTheme="majorHAnsi" w:eastAsia="Calibri" w:hAnsiTheme="majorHAnsi" w:cstheme="majorHAnsi"/>
+                <w:spacing w:val="2"/>
+                <w:kern w:val="144"/>
+              </w:rPr>
+              <w:t>(</w:t>
+            </w:r>
+            <w:proofErr w:type="spellStart"/>
+            <w:r>
+              <w:rPr>
+                <w:rFonts w:asciiTheme="majorHAnsi" w:eastAsia="Calibri" w:hAnsiTheme="majorHAnsi" w:cstheme="majorHAnsi"/>
+                <w:spacing w:val="2"/>
+                <w:kern w:val="144"/>
+              </w:rPr>
+              <w:t>bairro_imovel</w:t>
+            </w:r>
+            <w:proofErr w:type="spellEnd"/>
+            <w:r>
+              <w:rPr>
+                <w:rFonts w:asciiTheme="majorHAnsi" w:eastAsia="Calibri" w:hAnsiTheme="majorHAnsi" w:cstheme="majorHAnsi"/>
+                <w:spacing w:val="2"/>
+                <w:kern w:val="144"/>
+              </w:rPr>
+              <w:t xml:space="preserve"> | </w:t>
+            </w:r>
+            <w:proofErr w:type="spellStart"/>
+            <w:r>
+              <w:rPr>
+                <w:rFonts w:asciiTheme="majorHAnsi" w:eastAsia="Calibri" w:hAnsiTheme="majorHAnsi" w:cstheme="majorHAnsi"/>
+                <w:spacing w:val="2"/>
+                <w:kern w:val="144"/>
+              </w:rPr>
+              <w:t>lower</w:t>
+            </w:r>
+            <w:proofErr w:type="spellEnd"/>
+            <w:r>
+              <w:rPr>
+                <w:rFonts w:asciiTheme="majorHAnsi" w:eastAsia="Calibri" w:hAnsiTheme="majorHAnsi" w:cstheme="majorHAnsi"/>
+                <w:spacing w:val="2"/>
+                <w:kern w:val="144"/>
+              </w:rPr>
+              <w:t xml:space="preserve">) }}, {{ </w:t>
+            </w:r>
+            <w:proofErr w:type="spellStart"/>
+            <w:r>
+              <w:rPr>
+                <w:rFonts w:asciiTheme="majorHAnsi" w:eastAsia="Calibri" w:hAnsiTheme="majorHAnsi" w:cstheme="majorHAnsi"/>
+                <w:spacing w:val="2"/>
+                <w:kern w:val="144"/>
+              </w:rPr>
+              <w:t>title_case</w:t>
+            </w:r>
+            <w:proofErr w:type="spellEnd"/>
+            <w:r>
+              <w:rPr>
+                <w:rFonts w:asciiTheme="majorHAnsi" w:eastAsia="Calibri" w:hAnsiTheme="majorHAnsi" w:cstheme="majorHAnsi"/>
+                <w:spacing w:val="2"/>
+                <w:kern w:val="144"/>
+              </w:rPr>
+              <w:t>(</w:t>
+            </w:r>
+            <w:proofErr w:type="spellStart"/>
+            <w:r>
+              <w:rPr>
+                <w:rFonts w:asciiTheme="majorHAnsi" w:eastAsia="Calibri" w:hAnsiTheme="majorHAnsi" w:cstheme="majorHAnsi"/>
+                <w:spacing w:val="2"/>
+                <w:kern w:val="144"/>
+              </w:rPr>
+              <w:t>cidade_imovel</w:t>
+            </w:r>
+            <w:proofErr w:type="spellEnd"/>
+            <w:r>
+              <w:rPr>
+                <w:rFonts w:asciiTheme="majorHAnsi" w:eastAsia="Calibri" w:hAnsiTheme="majorHAnsi" w:cstheme="majorHAnsi"/>
+                <w:spacing w:val="2"/>
+                <w:kern w:val="144"/>
+              </w:rPr>
+              <w:t xml:space="preserve"> | </w:t>
+            </w:r>
+            <w:proofErr w:type="spellStart"/>
+            <w:r>
+              <w:rPr>
+                <w:rFonts w:asciiTheme="majorHAnsi" w:eastAsia="Calibri" w:hAnsiTheme="majorHAnsi" w:cstheme="majorHAnsi"/>
+                <w:spacing w:val="2"/>
+                <w:kern w:val="144"/>
+              </w:rPr>
+              <w:t>lower</w:t>
+            </w:r>
+            <w:proofErr w:type="spellEnd"/>
+            <w:r>
+              <w:rPr>
+                <w:rFonts w:asciiTheme="majorHAnsi" w:eastAsia="Calibri" w:hAnsiTheme="majorHAnsi" w:cstheme="majorHAnsi"/>
+                <w:spacing w:val="2"/>
+                <w:kern w:val="144"/>
+              </w:rPr>
+              <w:t xml:space="preserve">) }}/{{ </w:t>
+            </w:r>
+            <w:proofErr w:type="spellStart"/>
+            <w:r>
+              <w:rPr>
+                <w:rFonts w:asciiTheme="majorHAnsi" w:eastAsia="Calibri" w:hAnsiTheme="majorHAnsi" w:cstheme="majorHAnsi"/>
+                <w:spacing w:val="2"/>
+                <w:kern w:val="144"/>
+              </w:rPr>
+              <w:t>estado_imovel</w:t>
+            </w:r>
+            <w:proofErr w:type="spellEnd"/>
+            <w:r>
+              <w:rPr>
+                <w:rFonts w:asciiTheme="majorHAnsi" w:eastAsia="Calibri" w:hAnsiTheme="majorHAnsi" w:cstheme="majorHAnsi"/>
+                <w:spacing w:val="2"/>
+                <w:kern w:val="144"/>
+              </w:rPr>
+              <w:t xml:space="preserve"> }}, CEP {{ </w:t>
+            </w:r>
+            <w:proofErr w:type="spellStart"/>
+            <w:r>
+              <w:rPr>
+                <w:rFonts w:asciiTheme="majorHAnsi" w:eastAsia="Calibri" w:hAnsiTheme="majorHAnsi" w:cstheme="majorHAnsi"/>
+                <w:spacing w:val="2"/>
+                <w:kern w:val="144"/>
+              </w:rPr>
+              <w:t>cep_imovel</w:t>
+            </w:r>
+            <w:proofErr w:type="spellEnd"/>
+            <w:r>
+              <w:rPr>
+                <w:rFonts w:asciiTheme="majorHAnsi" w:eastAsia="Calibri" w:hAnsiTheme="majorHAnsi" w:cstheme="majorHAnsi"/>
+                <w:spacing w:val="2"/>
+                <w:kern w:val="144"/>
+              </w:rPr>
+              <w:t xml:space="preserve"> }}, com área total de {{ "%.2f"|format(</w:t>
+            </w:r>
+            <w:proofErr w:type="spellStart"/>
+            <w:r>
+              <w:rPr>
+                <w:rFonts w:asciiTheme="majorHAnsi" w:eastAsia="Calibri" w:hAnsiTheme="majorHAnsi" w:cstheme="majorHAnsi"/>
+                <w:spacing w:val="2"/>
+                <w:kern w:val="144"/>
+              </w:rPr>
+              <w:t>area_imovel</w:t>
+            </w:r>
+            <w:proofErr w:type="spellEnd"/>
+            <w:r>
+              <w:rPr>
+                <w:rFonts w:asciiTheme="majorHAnsi" w:eastAsia="Calibri" w:hAnsiTheme="majorHAnsi" w:cstheme="majorHAnsi"/>
+                <w:spacing w:val="2"/>
+                <w:kern w:val="144"/>
+              </w:rPr>
+              <w:t xml:space="preserve">) | </w:t>
+            </w:r>
+            <w:proofErr w:type="spellStart"/>
+            <w:r>
+              <w:rPr>
+                <w:rFonts w:asciiTheme="majorHAnsi" w:eastAsia="Calibri" w:hAnsiTheme="majorHAnsi" w:cstheme="majorHAnsi"/>
+                <w:spacing w:val="2"/>
+                <w:kern w:val="144"/>
+              </w:rPr>
+              <w:t>replace</w:t>
+            </w:r>
+            <w:proofErr w:type="spellEnd"/>
+            <w:r>
+              <w:rPr>
+                <w:rFonts w:asciiTheme="majorHAnsi" w:eastAsia="Calibri" w:hAnsiTheme="majorHAnsi" w:cstheme="majorHAnsi"/>
+                <w:spacing w:val="2"/>
+                <w:kern w:val="144"/>
+              </w:rPr>
+              <w:t xml:space="preserve">(".",",") }} m², objeto da matrícula n.º {{ </w:t>
+            </w:r>
+            <w:proofErr w:type="spellStart"/>
+            <w:r>
+              <w:rPr>
+                <w:rFonts w:asciiTheme="majorHAnsi" w:eastAsia="Calibri" w:hAnsiTheme="majorHAnsi" w:cstheme="majorHAnsi"/>
+                <w:spacing w:val="2"/>
+                <w:kern w:val="144"/>
+              </w:rPr>
+              <w:t>numero_matricula_imovel</w:t>
+            </w:r>
+            <w:proofErr w:type="spellEnd"/>
+            <w:r>
+              <w:rPr>
+                <w:rFonts w:asciiTheme="majorHAnsi" w:eastAsia="Calibri" w:hAnsiTheme="majorHAnsi" w:cstheme="majorHAnsi"/>
+                <w:spacing w:val="2"/>
+                <w:kern w:val="144"/>
+              </w:rPr>
+              <w:t xml:space="preserve"> }} registrada no {{ (</w:t>
+            </w:r>
+            <w:proofErr w:type="spellStart"/>
+            <w:r>
+              <w:rPr>
+                <w:rFonts w:asciiTheme="majorHAnsi" w:eastAsia="Calibri" w:hAnsiTheme="majorHAnsi" w:cstheme="majorHAnsi"/>
+                <w:spacing w:val="2"/>
+                <w:kern w:val="144"/>
+              </w:rPr>
+              <w:t>cartorio_registro</w:t>
+            </w:r>
+            <w:proofErr w:type="spellEnd"/>
+            <w:r>
+              <w:rPr>
+                <w:rFonts w:asciiTheme="majorHAnsi" w:eastAsia="Calibri" w:hAnsiTheme="majorHAnsi" w:cstheme="majorHAnsi"/>
+                <w:spacing w:val="2"/>
+                <w:kern w:val="144"/>
+              </w:rPr>
+              <w:t>) }} (“Imóvel”).</w:t>
             </w:r>
           </w:p>
         </w:tc>
@@ -939,7 +3399,97 @@
                 <w:spacing w:val="2"/>
                 <w:kern w:val="144"/>
               </w:rPr>
-              <w:t>O presente Contrato irá vigorar por um prazo de {{ duracao_contrato }} ({{ duracao_contrato_extenso }}) meses, iniciando-se em {{ data_inicio_locacao }} e encerrando-se em {{ data_fim_locacao }}.</w:t>
+              <w:t xml:space="preserve">O presente Contrato irá vigorar por um prazo de </w:t>
+            </w:r>
+            <w:proofErr w:type="gramStart"/>
+            <w:r>
+              <w:rPr>
+                <w:rFonts w:asciiTheme="majorHAnsi" w:eastAsia="Calibri" w:hAnsiTheme="majorHAnsi" w:cstheme="majorHAnsi"/>
+                <w:spacing w:val="2"/>
+                <w:kern w:val="144"/>
+              </w:rPr>
+              <w:t xml:space="preserve">{{ </w:t>
+            </w:r>
+            <w:proofErr w:type="spellStart"/>
+            <w:r>
+              <w:rPr>
+                <w:rFonts w:asciiTheme="majorHAnsi" w:eastAsia="Calibri" w:hAnsiTheme="majorHAnsi" w:cstheme="majorHAnsi"/>
+                <w:spacing w:val="2"/>
+                <w:kern w:val="144"/>
+              </w:rPr>
+              <w:t>duracao</w:t>
+            </w:r>
+            <w:proofErr w:type="gramEnd"/>
+            <w:r>
+              <w:rPr>
+                <w:rFonts w:asciiTheme="majorHAnsi" w:eastAsia="Calibri" w:hAnsiTheme="majorHAnsi" w:cstheme="majorHAnsi"/>
+                <w:spacing w:val="2"/>
+                <w:kern w:val="144"/>
+              </w:rPr>
+              <w:t>_contrato</w:t>
+            </w:r>
+            <w:proofErr w:type="spellEnd"/>
+            <w:r>
+              <w:rPr>
+                <w:rFonts w:asciiTheme="majorHAnsi" w:eastAsia="Calibri" w:hAnsiTheme="majorHAnsi" w:cstheme="majorHAnsi"/>
+                <w:spacing w:val="2"/>
+                <w:kern w:val="144"/>
+              </w:rPr>
+              <w:t xml:space="preserve"> }} ({{ </w:t>
+            </w:r>
+            <w:proofErr w:type="spellStart"/>
+            <w:r>
+              <w:rPr>
+                <w:rFonts w:asciiTheme="majorHAnsi" w:eastAsia="Calibri" w:hAnsiTheme="majorHAnsi" w:cstheme="majorHAnsi"/>
+                <w:spacing w:val="2"/>
+                <w:kern w:val="144"/>
+              </w:rPr>
+              <w:t>duracao_contrato_extenso</w:t>
+            </w:r>
+            <w:proofErr w:type="spellEnd"/>
+            <w:r>
+              <w:rPr>
+                <w:rFonts w:asciiTheme="majorHAnsi" w:eastAsia="Calibri" w:hAnsiTheme="majorHAnsi" w:cstheme="majorHAnsi"/>
+                <w:spacing w:val="2"/>
+                <w:kern w:val="144"/>
+              </w:rPr>
+              <w:t xml:space="preserve"> }}) meses, iniciando-se em {{ </w:t>
+            </w:r>
+            <w:proofErr w:type="spellStart"/>
+            <w:r>
+              <w:rPr>
+                <w:rFonts w:asciiTheme="majorHAnsi" w:eastAsia="Calibri" w:hAnsiTheme="majorHAnsi" w:cstheme="majorHAnsi"/>
+                <w:spacing w:val="2"/>
+                <w:kern w:val="144"/>
+              </w:rPr>
+              <w:t>data_inicio_locacao</w:t>
+            </w:r>
+            <w:proofErr w:type="spellEnd"/>
+            <w:r>
+              <w:rPr>
+                <w:rFonts w:asciiTheme="majorHAnsi" w:eastAsia="Calibri" w:hAnsiTheme="majorHAnsi" w:cstheme="majorHAnsi"/>
+                <w:spacing w:val="2"/>
+                <w:kern w:val="144"/>
+              </w:rPr>
+              <w:t xml:space="preserve"> }} e encerrando-se em {{ </w:t>
+            </w:r>
+            <w:proofErr w:type="spellStart"/>
+            <w:r>
+              <w:rPr>
+                <w:rFonts w:asciiTheme="majorHAnsi" w:eastAsia="Calibri" w:hAnsiTheme="majorHAnsi" w:cstheme="majorHAnsi"/>
+                <w:spacing w:val="2"/>
+                <w:kern w:val="144"/>
+              </w:rPr>
+              <w:t>data_fim_locacao</w:t>
+            </w:r>
+            <w:proofErr w:type="spellEnd"/>
+            <w:r>
+              <w:rPr>
+                <w:rFonts w:asciiTheme="majorHAnsi" w:eastAsia="Calibri" w:hAnsiTheme="majorHAnsi" w:cstheme="majorHAnsi"/>
+                <w:spacing w:val="2"/>
+                <w:kern w:val="144"/>
+              </w:rPr>
+              <w:t xml:space="preserve"> }}.</w:t>
             </w:r>
           </w:p>
           <w:p>
@@ -961,7 +3511,25 @@
                 <w:spacing w:val="2"/>
                 <w:kern w:val="144"/>
               </w:rPr>
-              <w:t>{%p if retroagir == “Sim” %}</w:t>
+              <w:t xml:space="preserve">{%p </w:t>
+            </w:r>
+            <w:proofErr w:type="spellStart"/>
+            <w:r>
+              <w:rPr>
+                <w:rFonts w:asciiTheme="majorHAnsi" w:eastAsia="Calibri" w:hAnsiTheme="majorHAnsi" w:cstheme="majorHAnsi"/>
+                <w:spacing w:val="2"/>
+                <w:kern w:val="144"/>
+              </w:rPr>
+              <w:t>if</w:t>
+            </w:r>
+            <w:proofErr w:type="spellEnd"/>
+            <w:r>
+              <w:rPr>
+                <w:rFonts w:asciiTheme="majorHAnsi" w:eastAsia="Calibri" w:hAnsiTheme="majorHAnsi" w:cstheme="majorHAnsi"/>
+                <w:spacing w:val="2"/>
+                <w:kern w:val="144"/>
+              </w:rPr>
+              <w:t xml:space="preserve"> retroagir == “Sim” %}</w:t>
             </w:r>
           </w:p>
           <w:p>
@@ -983,7 +3551,43 @@
                 <w:spacing w:val="2"/>
                 <w:kern w:val="144"/>
               </w:rPr>
-              <w:t>As Partes acordam retroagir os efeitos deste Contrato a {{ data_vigencia }}, data que será considerada o início do prazo de vigência.</w:t>
+              <w:t xml:space="preserve">As Partes acordam retroagir os efeitos deste Contrato a </w:t>
+            </w:r>
+            <w:proofErr w:type="gramStart"/>
+            <w:r>
+              <w:rPr>
+                <w:rFonts w:asciiTheme="majorHAnsi" w:eastAsia="Calibri" w:hAnsiTheme="majorHAnsi" w:cstheme="majorHAnsi"/>
+                <w:spacing w:val="2"/>
+                <w:kern w:val="144"/>
+              </w:rPr>
+              <w:t xml:space="preserve">{{ </w:t>
+            </w:r>
+            <w:proofErr w:type="spellStart"/>
+            <w:r>
+              <w:rPr>
+                <w:rFonts w:asciiTheme="majorHAnsi" w:eastAsia="Calibri" w:hAnsiTheme="majorHAnsi" w:cstheme="majorHAnsi"/>
+                <w:spacing w:val="2"/>
+                <w:kern w:val="144"/>
+              </w:rPr>
+              <w:t>data</w:t>
+            </w:r>
+            <w:proofErr w:type="gramEnd"/>
+            <w:r>
+              <w:rPr>
+                <w:rFonts w:asciiTheme="majorHAnsi" w:eastAsia="Calibri" w:hAnsiTheme="majorHAnsi" w:cstheme="majorHAnsi"/>
+                <w:spacing w:val="2"/>
+                <w:kern w:val="144"/>
+              </w:rPr>
+              <w:t>_vigencia</w:t>
+            </w:r>
+            <w:proofErr w:type="spellEnd"/>
+            <w:r>
+              <w:rPr>
+                <w:rFonts w:asciiTheme="majorHAnsi" w:eastAsia="Calibri" w:hAnsiTheme="majorHAnsi" w:cstheme="majorHAnsi"/>
+                <w:spacing w:val="2"/>
+                <w:kern w:val="144"/>
+              </w:rPr>
+              <w:t xml:space="preserve"> }}, data que será considerada o início do prazo de vigência.</w:t>
             </w:r>
           </w:p>
           <w:p>
@@ -1002,7 +3606,25 @@
                 <w:spacing w:val="2"/>
                 <w:kern w:val="144"/>
               </w:rPr>
-              <w:t>{%p endif %}</w:t>
+              <w:t xml:space="preserve">{%p </w:t>
+            </w:r>
+            <w:proofErr w:type="spellStart"/>
+            <w:r>
+              <w:rPr>
+                <w:rFonts w:asciiTheme="majorHAnsi" w:eastAsia="Calibri" w:hAnsiTheme="majorHAnsi" w:cstheme="majorHAnsi"/>
+                <w:spacing w:val="2"/>
+                <w:kern w:val="144"/>
+              </w:rPr>
+              <w:t>endif</w:t>
+            </w:r>
+            <w:proofErr w:type="spellEnd"/>
+            <w:r>
+              <w:rPr>
+                <w:rFonts w:asciiTheme="majorHAnsi" w:eastAsia="Calibri" w:hAnsiTheme="majorHAnsi" w:cstheme="majorHAnsi"/>
+                <w:spacing w:val="2"/>
+                <w:kern w:val="144"/>
+              </w:rPr>
+              <w:t xml:space="preserve"> %}</w:t>
             </w:r>
           </w:p>
         </w:tc>
@@ -1180,7 +3802,25 @@
           <w:spacing w:val="2"/>
           <w:kern w:val="144"/>
         </w:rPr>
-        <w:t>A COMODANTE cede o imóvel objeto deste contrato à COMODATÁRIA, devendo este utilizar-se do mesmo para fins {{ atividade }}, não podendo locá-lo ou sublocá-lo.</w:t>
+        <w:t xml:space="preserve">A COMODANTE cede o imóvel objeto deste contrato à COMODATÁRIA, devendo este utilizar-se do mesmo para fins </w:t>
+      </w:r>
+      <w:proofErr w:type="gramStart"/>
+      <w:r>
+        <w:rPr>
+          <w:rFonts w:asciiTheme="majorHAnsi" w:eastAsia="Calibri" w:hAnsiTheme="majorHAnsi" w:cstheme="majorHAnsi"/>
+          <w:spacing w:val="2"/>
+          <w:kern w:val="144"/>
+        </w:rPr>
+        <w:t>{{ atividade</w:t>
+      </w:r>
+      <w:proofErr w:type="gramEnd"/>
+      <w:r>
+        <w:rPr>
+          <w:rFonts w:asciiTheme="majorHAnsi" w:eastAsia="Calibri" w:hAnsiTheme="majorHAnsi" w:cstheme="majorHAnsi"/>
+          <w:spacing w:val="2"/>
+          <w:kern w:val="144"/>
+        </w:rPr>
+        <w:t xml:space="preserve"> }}, não podendo locá-lo ou sublocá-lo.</w:t>
       </w:r>
     </w:p>
     <w:p>
@@ -1228,7 +3868,79 @@
           <w:spacing w:val="2"/>
           <w:kern w:val="144"/>
         </w:rPr>
-        <w:t>A COMODATÁRIA está obrigada manter o imóvel no mesmo estado em que o recebeu, cuidando como se fosse seu, sendo vedado a ele qualquer tipo de alteração no mesmo{% if has_attachments %}, conforme consta no laudo de vistoria inicial anexo{% endif %}.</w:t>
+        <w:t xml:space="preserve">A COMODATÁRIA está obrigada manter o imóvel no mesmo estado em que o recebeu, cuidando como se fosse seu, sendo vedado a ele qualquer tipo de alteração no </w:t>
+      </w:r>
+      <w:proofErr w:type="gramStart"/>
+      <w:r>
+        <w:rPr>
+          <w:rFonts w:asciiTheme="majorHAnsi" w:eastAsia="Calibri" w:hAnsiTheme="majorHAnsi" w:cstheme="majorHAnsi"/>
+          <w:spacing w:val="2"/>
+          <w:kern w:val="144"/>
+        </w:rPr>
+        <w:t>mesmo{</w:t>
+      </w:r>
+      <w:proofErr w:type="gramEnd"/>
+      <w:r>
+        <w:rPr>
+          <w:rFonts w:asciiTheme="majorHAnsi" w:eastAsia="Calibri" w:hAnsiTheme="majorHAnsi" w:cstheme="majorHAnsi"/>
+          <w:spacing w:val="2"/>
+          <w:kern w:val="144"/>
+        </w:rPr>
+        <w:t xml:space="preserve">% </w:t>
+      </w:r>
+      <w:proofErr w:type="spellStart"/>
+      <w:r>
+        <w:rPr>
+          <w:rFonts w:asciiTheme="majorHAnsi" w:eastAsia="Calibri" w:hAnsiTheme="majorHAnsi" w:cstheme="majorHAnsi"/>
+          <w:spacing w:val="2"/>
+          <w:kern w:val="144"/>
+        </w:rPr>
+        <w:t>if</w:t>
+      </w:r>
+      <w:proofErr w:type="spellEnd"/>
+      <w:r>
+        <w:rPr>
+          <w:rFonts w:asciiTheme="majorHAnsi" w:eastAsia="Calibri" w:hAnsiTheme="majorHAnsi" w:cstheme="majorHAnsi"/>
+          <w:spacing w:val="2"/>
+          <w:kern w:val="144"/>
+        </w:rPr>
+        <w:t xml:space="preserve"> </w:t>
+      </w:r>
+      <w:proofErr w:type="spellStart"/>
+      <w:r>
+        <w:rPr>
+          <w:rFonts w:asciiTheme="majorHAnsi" w:eastAsia="Calibri" w:hAnsiTheme="majorHAnsi" w:cstheme="majorHAnsi"/>
+          <w:spacing w:val="2"/>
+          <w:kern w:val="144"/>
+        </w:rPr>
+        <w:t>has_attachments</w:t>
+      </w:r>
+      <w:proofErr w:type="spellEnd"/>
+      <w:r>
+        <w:rPr>
+          <w:rFonts w:asciiTheme="majorHAnsi" w:eastAsia="Calibri" w:hAnsiTheme="majorHAnsi" w:cstheme="majorHAnsi"/>
+          <w:spacing w:val="2"/>
+          <w:kern w:val="144"/>
+        </w:rPr>
+        <w:t xml:space="preserve"> %}, conforme consta no laudo de vistoria inicial anexo{% </w:t>
+      </w:r>
+      <w:proofErr w:type="spellStart"/>
+      <w:r>
+        <w:rPr>
+          <w:rFonts w:asciiTheme="majorHAnsi" w:eastAsia="Calibri" w:hAnsiTheme="majorHAnsi" w:cstheme="majorHAnsi"/>
+          <w:spacing w:val="2"/>
+          <w:kern w:val="144"/>
+        </w:rPr>
+        <w:t>endif</w:t>
+      </w:r>
+      <w:proofErr w:type="spellEnd"/>
+      <w:r>
+        <w:rPr>
+          <w:rFonts w:asciiTheme="majorHAnsi" w:eastAsia="Calibri" w:hAnsiTheme="majorHAnsi" w:cstheme="majorHAnsi"/>
+          <w:spacing w:val="2"/>
+          <w:kern w:val="144"/>
+        </w:rPr>
+        <w:t xml:space="preserve"> %}.</w:t>
       </w:r>
     </w:p>
     <w:p>
@@ -1347,7 +4059,115 @@
           <w:spacing w:val="2"/>
           <w:kern w:val="144"/>
         </w:rPr>
-        <w:t>Por este instrumento a COMODANTE cede o direito de uso e gozo à COMODATÁRIA do imóvel acima descrito, pelo prazo descrito no item IV do Quadro Resumo, contados a partir {% if retroagir == “Sim” %}do dia {{ data_vigencia }}{% endif %}{% if retroagir == “Não” %}da assinatura do presente instrumento{% endif %}, podendo ser prorrogado por prazo indeterminado caso não haja manifestação das partes em sentido contrário.</w:t>
+        <w:t xml:space="preserve">Por este instrumento a COMODANTE cede o direito de uso e gozo à COMODATÁRIA do imóvel acima descrito, pelo prazo descrito no item IV do Quadro Resumo, contados a partir {% </w:t>
+      </w:r>
+      <w:proofErr w:type="spellStart"/>
+      <w:r>
+        <w:rPr>
+          <w:rFonts w:asciiTheme="majorHAnsi" w:eastAsia="Calibri" w:hAnsiTheme="majorHAnsi" w:cstheme="majorHAnsi"/>
+          <w:spacing w:val="2"/>
+          <w:kern w:val="144"/>
+        </w:rPr>
+        <w:t>if</w:t>
+      </w:r>
+      <w:proofErr w:type="spellEnd"/>
+      <w:r>
+        <w:rPr>
+          <w:rFonts w:asciiTheme="majorHAnsi" w:eastAsia="Calibri" w:hAnsiTheme="majorHAnsi" w:cstheme="majorHAnsi"/>
+          <w:spacing w:val="2"/>
+          <w:kern w:val="144"/>
+        </w:rPr>
+        <w:t xml:space="preserve"> retroagir == “Sim” %}do dia </w:t>
+      </w:r>
+      <w:proofErr w:type="gramStart"/>
+      <w:r>
+        <w:rPr>
+          <w:rFonts w:asciiTheme="majorHAnsi" w:eastAsia="Calibri" w:hAnsiTheme="majorHAnsi" w:cstheme="majorHAnsi"/>
+          <w:spacing w:val="2"/>
+          <w:kern w:val="144"/>
+        </w:rPr>
+        <w:t xml:space="preserve">{{ </w:t>
+      </w:r>
+      <w:proofErr w:type="spellStart"/>
+      <w:r>
+        <w:rPr>
+          <w:rFonts w:asciiTheme="majorHAnsi" w:eastAsia="Calibri" w:hAnsiTheme="majorHAnsi" w:cstheme="majorHAnsi"/>
+          <w:spacing w:val="2"/>
+          <w:kern w:val="144"/>
+        </w:rPr>
+        <w:t>data</w:t>
+      </w:r>
+      <w:proofErr w:type="gramEnd"/>
+      <w:r>
+        <w:rPr>
+          <w:rFonts w:asciiTheme="majorHAnsi" w:eastAsia="Calibri" w:hAnsiTheme="majorHAnsi" w:cstheme="majorHAnsi"/>
+          <w:spacing w:val="2"/>
+          <w:kern w:val="144"/>
+        </w:rPr>
+        <w:t>_vigencia</w:t>
+      </w:r>
+      <w:proofErr w:type="spellEnd"/>
+      <w:r>
+        <w:rPr>
+          <w:rFonts w:asciiTheme="majorHAnsi" w:eastAsia="Calibri" w:hAnsiTheme="majorHAnsi" w:cstheme="majorHAnsi"/>
+          <w:spacing w:val="2"/>
+          <w:kern w:val="144"/>
+        </w:rPr>
+        <w:t xml:space="preserve"> }}{% </w:t>
+      </w:r>
+      <w:proofErr w:type="spellStart"/>
+      <w:r>
+        <w:rPr>
+          <w:rFonts w:asciiTheme="majorHAnsi" w:eastAsia="Calibri" w:hAnsiTheme="majorHAnsi" w:cstheme="majorHAnsi"/>
+          <w:spacing w:val="2"/>
+          <w:kern w:val="144"/>
+        </w:rPr>
+        <w:t>endif</w:t>
+      </w:r>
+      <w:proofErr w:type="spellEnd"/>
+      <w:r>
+        <w:rPr>
+          <w:rFonts w:asciiTheme="majorHAnsi" w:eastAsia="Calibri" w:hAnsiTheme="majorHAnsi" w:cstheme="majorHAnsi"/>
+          <w:spacing w:val="2"/>
+          <w:kern w:val="144"/>
+        </w:rPr>
+        <w:t xml:space="preserve"> %}{% </w:t>
+      </w:r>
+      <w:proofErr w:type="spellStart"/>
+      <w:r>
+        <w:rPr>
+          <w:rFonts w:asciiTheme="majorHAnsi" w:eastAsia="Calibri" w:hAnsiTheme="majorHAnsi" w:cstheme="majorHAnsi"/>
+          <w:spacing w:val="2"/>
+          <w:kern w:val="144"/>
+        </w:rPr>
+        <w:t>if</w:t>
+      </w:r>
+      <w:proofErr w:type="spellEnd"/>
+      <w:r>
+        <w:rPr>
+          <w:rFonts w:asciiTheme="majorHAnsi" w:eastAsia="Calibri" w:hAnsiTheme="majorHAnsi" w:cstheme="majorHAnsi"/>
+          <w:spacing w:val="2"/>
+          <w:kern w:val="144"/>
+        </w:rPr>
+        <w:t xml:space="preserve"> retroagir == “Não” %}da assinatura do presente instrumento{% </w:t>
+      </w:r>
+      <w:proofErr w:type="spellStart"/>
+      <w:r>
+        <w:rPr>
+          <w:rFonts w:asciiTheme="majorHAnsi" w:eastAsia="Calibri" w:hAnsiTheme="majorHAnsi" w:cstheme="majorHAnsi"/>
+          <w:spacing w:val="2"/>
+          <w:kern w:val="144"/>
+        </w:rPr>
+        <w:t>endif</w:t>
+      </w:r>
+      <w:proofErr w:type="spellEnd"/>
+      <w:r>
+        <w:rPr>
+          <w:rFonts w:asciiTheme="majorHAnsi" w:eastAsia="Calibri" w:hAnsiTheme="majorHAnsi" w:cstheme="majorHAnsi"/>
+          <w:spacing w:val="2"/>
+          <w:kern w:val="144"/>
+        </w:rPr>
+        <w:t xml:space="preserve"> %}, podendo ser prorrogado por prazo indeterminado caso não haja manifestação das partes em sentido contrário.</w:t>
       </w:r>
     </w:p>
     <w:p>
@@ -1493,7 +4313,115 @@
           <w:spacing w:val="2"/>
           <w:kern w:val="144"/>
         </w:rPr>
-        <w:t xml:space="preserve">As partes elegem o foro da Comarca de(o) {{ title_case(city | lower) }}/{{ state | upper }}, para dirimir as questões decorrentes da execução deste Contrato com expressa renúncia de qualquer outro, </w:t>
+        <w:t xml:space="preserve">As partes elegem o foro da Comarca de(o) </w:t>
+      </w:r>
+      <w:proofErr w:type="gramStart"/>
+      <w:r>
+        <w:rPr>
+          <w:rFonts w:asciiTheme="majorHAnsi" w:eastAsia="Calibri" w:hAnsiTheme="majorHAnsi" w:cstheme="majorHAnsi"/>
+          <w:spacing w:val="2"/>
+          <w:kern w:val="144"/>
+        </w:rPr>
+        <w:t xml:space="preserve">{{ </w:t>
+      </w:r>
+      <w:proofErr w:type="spellStart"/>
+      <w:r>
+        <w:rPr>
+          <w:rFonts w:asciiTheme="majorHAnsi" w:eastAsia="Calibri" w:hAnsiTheme="majorHAnsi" w:cstheme="majorHAnsi"/>
+          <w:spacing w:val="2"/>
+          <w:kern w:val="144"/>
+        </w:rPr>
+        <w:t>title</w:t>
+      </w:r>
+      <w:proofErr w:type="gramEnd"/>
+      <w:r>
+        <w:rPr>
+          <w:rFonts w:asciiTheme="majorHAnsi" w:eastAsia="Calibri" w:hAnsiTheme="majorHAnsi" w:cstheme="majorHAnsi"/>
+          <w:spacing w:val="2"/>
+          <w:kern w:val="144"/>
+        </w:rPr>
+        <w:t>_case</w:t>
+      </w:r>
+      <w:proofErr w:type="spellEnd"/>
+      <w:r>
+        <w:rPr>
+          <w:rFonts w:asciiTheme="majorHAnsi" w:eastAsia="Calibri" w:hAnsiTheme="majorHAnsi" w:cstheme="majorHAnsi"/>
+          <w:spacing w:val="2"/>
+          <w:kern w:val="144"/>
+        </w:rPr>
+        <w:t>(</w:t>
+      </w:r>
+      <w:proofErr w:type="spellStart"/>
+      <w:r>
+        <w:rPr>
+          <w:rFonts w:asciiTheme="majorHAnsi" w:eastAsia="Calibri" w:hAnsiTheme="majorHAnsi" w:cstheme="majorHAnsi"/>
+          <w:spacing w:val="2"/>
+          <w:kern w:val="144"/>
+        </w:rPr>
+        <w:t>city</w:t>
+      </w:r>
+      <w:proofErr w:type="spellEnd"/>
+      <w:r>
+        <w:rPr>
+          <w:rFonts w:asciiTheme="majorHAnsi" w:eastAsia="Calibri" w:hAnsiTheme="majorHAnsi" w:cstheme="majorHAnsi"/>
+          <w:spacing w:val="2"/>
+          <w:kern w:val="144"/>
+        </w:rPr>
+        <w:t xml:space="preserve"> | </w:t>
+      </w:r>
+      <w:proofErr w:type="spellStart"/>
+      <w:r>
+        <w:rPr>
+          <w:rFonts w:asciiTheme="majorHAnsi" w:eastAsia="Calibri" w:hAnsiTheme="majorHAnsi" w:cstheme="majorHAnsi"/>
+          <w:spacing w:val="2"/>
+          <w:kern w:val="144"/>
+        </w:rPr>
+        <w:t>lower</w:t>
+      </w:r>
+      <w:proofErr w:type="spellEnd"/>
+      <w:r>
+        <w:rPr>
+          <w:rFonts w:asciiTheme="majorHAnsi" w:eastAsia="Calibri" w:hAnsiTheme="majorHAnsi" w:cstheme="majorHAnsi"/>
+          <w:spacing w:val="2"/>
+          <w:kern w:val="144"/>
+        </w:rPr>
+        <w:t xml:space="preserve">) }}/{{ </w:t>
+      </w:r>
+      <w:proofErr w:type="spellStart"/>
+      <w:r>
+        <w:rPr>
+          <w:rFonts w:asciiTheme="majorHAnsi" w:eastAsia="Calibri" w:hAnsiTheme="majorHAnsi" w:cstheme="majorHAnsi"/>
+          <w:spacing w:val="2"/>
+          <w:kern w:val="144"/>
+        </w:rPr>
+        <w:t>state</w:t>
+      </w:r>
+      <w:proofErr w:type="spellEnd"/>
+      <w:r>
+        <w:rPr>
+          <w:rFonts w:asciiTheme="majorHAnsi" w:eastAsia="Calibri" w:hAnsiTheme="majorHAnsi" w:cstheme="majorHAnsi"/>
+          <w:spacing w:val="2"/>
+          <w:kern w:val="144"/>
+        </w:rPr>
+        <w:t xml:space="preserve"> | </w:t>
+      </w:r>
+      <w:proofErr w:type="spellStart"/>
+      <w:r>
+        <w:rPr>
+          <w:rFonts w:asciiTheme="majorHAnsi" w:eastAsia="Calibri" w:hAnsiTheme="majorHAnsi" w:cstheme="majorHAnsi"/>
+          <w:spacing w:val="2"/>
+          <w:kern w:val="144"/>
+        </w:rPr>
+        <w:t>upper</w:t>
+      </w:r>
+      <w:proofErr w:type="spellEnd"/>
+      <w:r>
+        <w:rPr>
+          <w:rFonts w:asciiTheme="majorHAnsi" w:eastAsia="Calibri" w:hAnsiTheme="majorHAnsi" w:cstheme="majorHAnsi"/>
+          <w:spacing w:val="2"/>
+          <w:kern w:val="144"/>
+        </w:rPr>
+        <w:t xml:space="preserve"> }}, para dirimir as questões decorrentes da execução deste Contrato com expressa renúncia de qualquer outro, </w:t>
       </w:r>
       <w:r>
         <w:rPr>
@@ -1547,6 +4475,7 @@
           <w:lang w:val="en-US"/>
         </w:rPr>
       </w:pPr>
+      <w:proofErr w:type="gramStart"/>
       <w:r>
         <w:rPr>
           <w:rFonts w:asciiTheme="majorHAnsi" w:eastAsia="Calibri" w:hAnsiTheme="majorHAnsi" w:cstheme="majorHAnsi"/>
@@ -1554,7 +4483,77 @@
           <w:kern w:val="144"/>
           <w:lang w:val="en-US"/>
         </w:rPr>
-        <w:t>{{ title_case(signature_local | lower) }}, {{signature_date }}.</w:t>
+        <w:t xml:space="preserve">{{ </w:t>
+      </w:r>
+      <w:proofErr w:type="spellStart"/>
+      <w:r>
+        <w:rPr>
+          <w:rFonts w:asciiTheme="majorHAnsi" w:eastAsia="Calibri" w:hAnsiTheme="majorHAnsi" w:cstheme="majorHAnsi"/>
+          <w:spacing w:val="2"/>
+          <w:kern w:val="144"/>
+          <w:lang w:val="en-US"/>
+        </w:rPr>
+        <w:t>title</w:t>
+      </w:r>
+      <w:proofErr w:type="gramEnd"/>
+      <w:r>
+        <w:rPr>
+          <w:rFonts w:asciiTheme="majorHAnsi" w:eastAsia="Calibri" w:hAnsiTheme="majorHAnsi" w:cstheme="majorHAnsi"/>
+          <w:spacing w:val="2"/>
+          <w:kern w:val="144"/>
+          <w:lang w:val="en-US"/>
+        </w:rPr>
+        <w:t>_case</w:t>
+      </w:r>
+      <w:proofErr w:type="spellEnd"/>
+      <w:r>
+        <w:rPr>
+          <w:rFonts w:asciiTheme="majorHAnsi" w:eastAsia="Calibri" w:hAnsiTheme="majorHAnsi" w:cstheme="majorHAnsi"/>
+          <w:spacing w:val="2"/>
+          <w:kern w:val="144"/>
+          <w:lang w:val="en-US"/>
+        </w:rPr>
+        <w:t>(</w:t>
+      </w:r>
+      <w:proofErr w:type="spellStart"/>
+      <w:r>
+        <w:rPr>
+          <w:rFonts w:asciiTheme="majorHAnsi" w:eastAsia="Calibri" w:hAnsiTheme="majorHAnsi" w:cstheme="majorHAnsi"/>
+          <w:spacing w:val="2"/>
+          <w:kern w:val="144"/>
+          <w:lang w:val="en-US"/>
+        </w:rPr>
+        <w:t>signature_local</w:t>
+      </w:r>
+      <w:proofErr w:type="spellEnd"/>
+      <w:r>
+        <w:rPr>
+          <w:rFonts w:asciiTheme="majorHAnsi" w:eastAsia="Calibri" w:hAnsiTheme="majorHAnsi" w:cstheme="majorHAnsi"/>
+          <w:spacing w:val="2"/>
+          <w:kern w:val="144"/>
+          <w:lang w:val="en-US"/>
+        </w:rPr>
+        <w:t xml:space="preserve"> | lower) }}, {{</w:t>
+      </w:r>
+      <w:proofErr w:type="spellStart"/>
+      <w:r>
+        <w:rPr>
+          <w:rFonts w:asciiTheme="majorHAnsi" w:eastAsia="Calibri" w:hAnsiTheme="majorHAnsi" w:cstheme="majorHAnsi"/>
+          <w:spacing w:val="2"/>
+          <w:kern w:val="144"/>
+          <w:lang w:val="en-US"/>
+        </w:rPr>
+        <w:t>signature_date</w:t>
+      </w:r>
+      <w:proofErr w:type="spellEnd"/>
+      <w:r>
+        <w:rPr>
+          <w:rFonts w:asciiTheme="majorHAnsi" w:eastAsia="Calibri" w:hAnsiTheme="majorHAnsi" w:cstheme="majorHAnsi"/>
+          <w:spacing w:val="2"/>
+          <w:kern w:val="144"/>
+          <w:lang w:val="en-US"/>
+        </w:rPr>
+        <w:t xml:space="preserve"> }}.</w:t>
       </w:r>
     </w:p>
     <w:tbl>
@@ -1601,16 +4600,67 @@
                 <w:spacing w:val="2"/>
                 <w:kern w:val="144"/>
               </w:rPr>
-              <w:t xml:space="preserve">{%tr if </w:t>
-            </w:r>
-            <w:r>
-              <w:rPr>
-                <w:rFonts w:asciiTheme="majorHAnsi" w:eastAsia="Calibri" w:hAnsiTheme="majorHAnsi" w:cstheme="majorHAnsi"/>
-                <w:b/>
-                <w:spacing w:val="2"/>
-                <w:kern w:val="144"/>
-              </w:rPr>
-              <w:t>school_party_type == “comodante”</w:t>
+              <w:t>{%</w:t>
+            </w:r>
+            <w:proofErr w:type="spellStart"/>
+            <w:r>
+              <w:rPr>
+                <w:rFonts w:asciiTheme="majorHAnsi" w:eastAsia="Calibri" w:hAnsiTheme="majorHAnsi" w:cstheme="majorHAnsi"/>
+                <w:b/>
+                <w:spacing w:val="2"/>
+                <w:kern w:val="144"/>
+              </w:rPr>
+              <w:t>tr</w:t>
+            </w:r>
+            <w:proofErr w:type="spellEnd"/>
+            <w:r>
+              <w:rPr>
+                <w:rFonts w:asciiTheme="majorHAnsi" w:eastAsia="Calibri" w:hAnsiTheme="majorHAnsi" w:cstheme="majorHAnsi"/>
+                <w:b/>
+                <w:spacing w:val="2"/>
+                <w:kern w:val="144"/>
+              </w:rPr>
+              <w:t xml:space="preserve"> </w:t>
+            </w:r>
+            <w:proofErr w:type="spellStart"/>
+            <w:r>
+              <w:rPr>
+                <w:rFonts w:asciiTheme="majorHAnsi" w:eastAsia="Calibri" w:hAnsiTheme="majorHAnsi" w:cstheme="majorHAnsi"/>
+                <w:b/>
+                <w:spacing w:val="2"/>
+                <w:kern w:val="144"/>
+              </w:rPr>
+              <w:t>if</w:t>
+            </w:r>
+            <w:proofErr w:type="spellEnd"/>
+            <w:r>
+              <w:rPr>
+                <w:rFonts w:asciiTheme="majorHAnsi" w:eastAsia="Calibri" w:hAnsiTheme="majorHAnsi" w:cstheme="majorHAnsi"/>
+                <w:b/>
+                <w:spacing w:val="2"/>
+                <w:kern w:val="144"/>
+              </w:rPr>
+              <w:t xml:space="preserve"> </w:t>
+            </w:r>
+            <w:proofErr w:type="spellStart"/>
+            <w:r>
+              <w:rPr>
+                <w:rFonts w:asciiTheme="majorHAnsi" w:eastAsia="Calibri" w:hAnsiTheme="majorHAnsi" w:cstheme="majorHAnsi"/>
+                <w:b/>
+                <w:spacing w:val="2"/>
+                <w:kern w:val="144"/>
+              </w:rPr>
+              <w:t>school_party_type</w:t>
+            </w:r>
+            <w:proofErr w:type="spellEnd"/>
+            <w:r>
+              <w:rPr>
+                <w:rFonts w:asciiTheme="majorHAnsi" w:eastAsia="Calibri" w:hAnsiTheme="majorHAnsi" w:cstheme="majorHAnsi"/>
+                <w:b/>
+                <w:spacing w:val="2"/>
+                <w:kern w:val="144"/>
+              </w:rPr>
+              <w:t xml:space="preserve"> == “comodante”</w:t>
             </w:r>
             <w:r>
               <w:rPr>
@@ -1764,6 +4814,7 @@
                 <w:lang w:val="en-US"/>
               </w:rPr>
             </w:pPr>
+            <w:proofErr w:type="gramStart"/>
             <w:r>
               <w:rPr>
                 <w:rFonts w:asciiTheme="majorHAnsi" w:eastAsia="Calibri" w:hAnsiTheme="majorHAnsi" w:cstheme="majorHAnsi"/>
@@ -1774,7 +4825,98 @@
                 <w:szCs w:val="18"/>
                 <w:lang w:val="en-US"/>
               </w:rPr>
-              <w:t>{{ generate_anchor('signHere', item.email) }}</w:t>
+              <w:t xml:space="preserve">{{ </w:t>
+            </w:r>
+            <w:proofErr w:type="spellStart"/>
+            <w:r>
+              <w:rPr>
+                <w:rFonts w:asciiTheme="majorHAnsi" w:eastAsia="Calibri" w:hAnsiTheme="majorHAnsi" w:cstheme="majorHAnsi"/>
+                <w:color w:val="FFFFFF" w:themeColor="background1"/>
+                <w:spacing w:val="2"/>
+                <w:kern w:val="144"/>
+                <w:sz w:val="18"/>
+                <w:szCs w:val="18"/>
+                <w:lang w:val="en-US"/>
+              </w:rPr>
+              <w:t>generate</w:t>
+            </w:r>
+            <w:proofErr w:type="gramEnd"/>
+            <w:r>
+              <w:rPr>
+                <w:rFonts w:asciiTheme="majorHAnsi" w:eastAsia="Calibri" w:hAnsiTheme="majorHAnsi" w:cstheme="majorHAnsi"/>
+                <w:color w:val="FFFFFF" w:themeColor="background1"/>
+                <w:spacing w:val="2"/>
+                <w:kern w:val="144"/>
+                <w:sz w:val="18"/>
+                <w:szCs w:val="18"/>
+                <w:lang w:val="en-US"/>
+              </w:rPr>
+              <w:t>_anchor</w:t>
+            </w:r>
+            <w:proofErr w:type="spellEnd"/>
+            <w:r>
+              <w:rPr>
+                <w:rFonts w:asciiTheme="majorHAnsi" w:eastAsia="Calibri" w:hAnsiTheme="majorHAnsi" w:cstheme="majorHAnsi"/>
+                <w:color w:val="FFFFFF" w:themeColor="background1"/>
+                <w:spacing w:val="2"/>
+                <w:kern w:val="144"/>
+                <w:sz w:val="18"/>
+                <w:szCs w:val="18"/>
+                <w:lang w:val="en-US"/>
+              </w:rPr>
+              <w:t>('</w:t>
+            </w:r>
+            <w:proofErr w:type="spellStart"/>
+            <w:r>
+              <w:rPr>
+                <w:rFonts w:asciiTheme="majorHAnsi" w:eastAsia="Calibri" w:hAnsiTheme="majorHAnsi" w:cstheme="majorHAnsi"/>
+                <w:color w:val="FFFFFF" w:themeColor="background1"/>
+                <w:spacing w:val="2"/>
+                <w:kern w:val="144"/>
+                <w:sz w:val="18"/>
+                <w:szCs w:val="18"/>
+                <w:lang w:val="en-US"/>
+              </w:rPr>
+              <w:t>signHere</w:t>
+            </w:r>
+            <w:proofErr w:type="spellEnd"/>
+            <w:r>
+              <w:rPr>
+                <w:rFonts w:asciiTheme="majorHAnsi" w:eastAsia="Calibri" w:hAnsiTheme="majorHAnsi" w:cstheme="majorHAnsi"/>
+                <w:color w:val="FFFFFF" w:themeColor="background1"/>
+                <w:spacing w:val="2"/>
+                <w:kern w:val="144"/>
+                <w:sz w:val="18"/>
+                <w:szCs w:val="18"/>
+                <w:lang w:val="en-US"/>
+              </w:rPr>
+              <w:t xml:space="preserve">', </w:t>
+            </w:r>
+            <w:proofErr w:type="spellStart"/>
+            <w:r>
+              <w:rPr>
+                <w:rFonts w:asciiTheme="majorHAnsi" w:eastAsia="Calibri" w:hAnsiTheme="majorHAnsi" w:cstheme="majorHAnsi"/>
+                <w:color w:val="FFFFFF" w:themeColor="background1"/>
+                <w:spacing w:val="2"/>
+                <w:kern w:val="144"/>
+                <w:sz w:val="18"/>
+                <w:szCs w:val="18"/>
+                <w:lang w:val="en-US"/>
+              </w:rPr>
+              <w:t>item.email</w:t>
+            </w:r>
+            <w:proofErr w:type="spellEnd"/>
+            <w:r>
+              <w:rPr>
+                <w:rFonts w:asciiTheme="majorHAnsi" w:eastAsia="Calibri" w:hAnsiTheme="majorHAnsi" w:cstheme="majorHAnsi"/>
+                <w:color w:val="FFFFFF" w:themeColor="background1"/>
+                <w:spacing w:val="2"/>
+                <w:kern w:val="144"/>
+                <w:sz w:val="18"/>
+                <w:szCs w:val="18"/>
+                <w:lang w:val="en-US"/>
+              </w:rPr>
+              <w:t>) }}</w:t>
             </w:r>
           </w:p>
           <w:p>
@@ -1818,15 +4960,49 @@
                 <w:lang w:val="en-US"/>
               </w:rPr>
             </w:pPr>
-            <w:r>
-              <w:rPr>
-                <w:rFonts w:asciiTheme="majorHAnsi" w:eastAsia="Calibri" w:hAnsiTheme="majorHAnsi" w:cstheme="majorHAnsi"/>
-                <w:b/>
-                <w:spacing w:val="2"/>
-                <w:kern w:val="144"/>
-                <w:lang w:val="en-US"/>
-              </w:rPr>
-              <w:t>{{ school[“legal_name”] | upper }}</w:t>
+            <w:proofErr w:type="gramStart"/>
+            <w:r>
+              <w:rPr>
+                <w:rFonts w:asciiTheme="majorHAnsi" w:eastAsia="Calibri" w:hAnsiTheme="majorHAnsi" w:cstheme="majorHAnsi"/>
+                <w:b/>
+                <w:spacing w:val="2"/>
+                <w:kern w:val="144"/>
+                <w:lang w:val="en-US"/>
+              </w:rPr>
+              <w:t>{{ school</w:t>
+            </w:r>
+            <w:proofErr w:type="gramEnd"/>
+            <w:r>
+              <w:rPr>
+                <w:rFonts w:asciiTheme="majorHAnsi" w:eastAsia="Calibri" w:hAnsiTheme="majorHAnsi" w:cstheme="majorHAnsi"/>
+                <w:b/>
+                <w:spacing w:val="2"/>
+                <w:kern w:val="144"/>
+                <w:lang w:val="en-US"/>
+              </w:rPr>
+              <w:t>[“</w:t>
+            </w:r>
+            <w:proofErr w:type="spellStart"/>
+            <w:r>
+              <w:rPr>
+                <w:rFonts w:asciiTheme="majorHAnsi" w:eastAsia="Calibri" w:hAnsiTheme="majorHAnsi" w:cstheme="majorHAnsi"/>
+                <w:b/>
+                <w:spacing w:val="2"/>
+                <w:kern w:val="144"/>
+                <w:lang w:val="en-US"/>
+              </w:rPr>
+              <w:t>legal_name</w:t>
+            </w:r>
+            <w:proofErr w:type="spellEnd"/>
+            <w:r>
+              <w:rPr>
+                <w:rFonts w:asciiTheme="majorHAnsi" w:eastAsia="Calibri" w:hAnsiTheme="majorHAnsi" w:cstheme="majorHAnsi"/>
+                <w:b/>
+                <w:spacing w:val="2"/>
+                <w:kern w:val="144"/>
+                <w:lang w:val="en-US"/>
+              </w:rPr>
+              <w:t>”] | upper }}</w:t>
             </w:r>
           </w:p>
           <w:p>
@@ -1843,15 +5019,49 @@
                 <w:lang w:val="en-US"/>
               </w:rPr>
             </w:pPr>
-            <w:r>
-              <w:rPr>
-                <w:rFonts w:asciiTheme="majorHAnsi" w:eastAsia="Calibri" w:hAnsiTheme="majorHAnsi" w:cstheme="majorHAnsi"/>
-                <w:b/>
-                <w:spacing w:val="2"/>
-                <w:kern w:val="144"/>
-                <w:lang w:val="en-US"/>
-              </w:rPr>
-              <w:t>{{ item.name.text | upper }}</w:t>
+            <w:proofErr w:type="gramStart"/>
+            <w:r>
+              <w:rPr>
+                <w:rFonts w:asciiTheme="majorHAnsi" w:eastAsia="Calibri" w:hAnsiTheme="majorHAnsi" w:cstheme="majorHAnsi"/>
+                <w:b/>
+                <w:spacing w:val="2"/>
+                <w:kern w:val="144"/>
+                <w:lang w:val="en-US"/>
+              </w:rPr>
+              <w:t xml:space="preserve">{{ </w:t>
+            </w:r>
+            <w:proofErr w:type="spellStart"/>
+            <w:r>
+              <w:rPr>
+                <w:rFonts w:asciiTheme="majorHAnsi" w:eastAsia="Calibri" w:hAnsiTheme="majorHAnsi" w:cstheme="majorHAnsi"/>
+                <w:b/>
+                <w:spacing w:val="2"/>
+                <w:kern w:val="144"/>
+                <w:lang w:val="en-US"/>
+              </w:rPr>
+              <w:t>item.name</w:t>
+            </w:r>
+            <w:proofErr w:type="gramEnd"/>
+            <w:r>
+              <w:rPr>
+                <w:rFonts w:asciiTheme="majorHAnsi" w:eastAsia="Calibri" w:hAnsiTheme="majorHAnsi" w:cstheme="majorHAnsi"/>
+                <w:b/>
+                <w:spacing w:val="2"/>
+                <w:kern w:val="144"/>
+                <w:lang w:val="en-US"/>
+              </w:rPr>
+              <w:t>.text</w:t>
+            </w:r>
+            <w:proofErr w:type="spellEnd"/>
+            <w:r>
+              <w:rPr>
+                <w:rFonts w:asciiTheme="majorHAnsi" w:eastAsia="Calibri" w:hAnsiTheme="majorHAnsi" w:cstheme="majorHAnsi"/>
+                <w:b/>
+                <w:spacing w:val="2"/>
+                <w:kern w:val="144"/>
+                <w:lang w:val="en-US"/>
+              </w:rPr>
+              <w:t xml:space="preserve"> | upper }}</w:t>
             </w:r>
           </w:p>
           <w:p>
@@ -1868,15 +5078,39 @@
                 <w:lang w:val="en-US"/>
               </w:rPr>
             </w:pPr>
-            <w:r>
-              <w:rPr>
-                <w:rFonts w:asciiTheme="majorHAnsi" w:eastAsia="Calibri" w:hAnsiTheme="majorHAnsi" w:cstheme="majorHAnsi"/>
-                <w:b/>
-                <w:spacing w:val="2"/>
-                <w:kern w:val="144"/>
-                <w:lang w:val="en-US"/>
-              </w:rPr>
-              <w:t>{{ item.cpf | upper }}</w:t>
+            <w:proofErr w:type="gramStart"/>
+            <w:r>
+              <w:rPr>
+                <w:rFonts w:asciiTheme="majorHAnsi" w:eastAsia="Calibri" w:hAnsiTheme="majorHAnsi" w:cstheme="majorHAnsi"/>
+                <w:b/>
+                <w:spacing w:val="2"/>
+                <w:kern w:val="144"/>
+                <w:lang w:val="en-US"/>
+              </w:rPr>
+              <w:t xml:space="preserve">{{ </w:t>
+            </w:r>
+            <w:proofErr w:type="spellStart"/>
+            <w:r>
+              <w:rPr>
+                <w:rFonts w:asciiTheme="majorHAnsi" w:eastAsia="Calibri" w:hAnsiTheme="majorHAnsi" w:cstheme="majorHAnsi"/>
+                <w:b/>
+                <w:spacing w:val="2"/>
+                <w:kern w:val="144"/>
+                <w:lang w:val="en-US"/>
+              </w:rPr>
+              <w:t>item.cpf</w:t>
+            </w:r>
+            <w:proofErr w:type="spellEnd"/>
+            <w:proofErr w:type="gramEnd"/>
+            <w:r>
+              <w:rPr>
+                <w:rFonts w:asciiTheme="majorHAnsi" w:eastAsia="Calibri" w:hAnsiTheme="majorHAnsi" w:cstheme="majorHAnsi"/>
+                <w:b/>
+                <w:spacing w:val="2"/>
+                <w:kern w:val="144"/>
+                <w:lang w:val="en-US"/>
+              </w:rPr>
+              <w:t xml:space="preserve"> | upper }}</w:t>
             </w:r>
           </w:p>
           <w:p>
@@ -1902,7 +5136,31 @@
                 <w:szCs w:val="16"/>
                 <w:lang w:val="en-US"/>
               </w:rPr>
-              <w:t>{%p endfor %}</w:t>
+              <w:t xml:space="preserve">{%p </w:t>
+            </w:r>
+            <w:proofErr w:type="spellStart"/>
+            <w:r>
+              <w:rPr>
+                <w:rFonts w:asciiTheme="majorHAnsi" w:eastAsia="Calibri" w:hAnsiTheme="majorHAnsi" w:cstheme="majorHAnsi"/>
+                <w:spacing w:val="2"/>
+                <w:kern w:val="144"/>
+                <w:sz w:val="16"/>
+                <w:szCs w:val="16"/>
+                <w:lang w:val="en-US"/>
+              </w:rPr>
+              <w:t>endfor</w:t>
+            </w:r>
+            <w:proofErr w:type="spellEnd"/>
+            <w:r>
+              <w:rPr>
+                <w:rFonts w:asciiTheme="majorHAnsi" w:eastAsia="Calibri" w:hAnsiTheme="majorHAnsi" w:cstheme="majorHAnsi"/>
+                <w:spacing w:val="2"/>
+                <w:kern w:val="144"/>
+                <w:sz w:val="16"/>
+                <w:szCs w:val="16"/>
+                <w:lang w:val="en-US"/>
+              </w:rPr>
+              <w:t xml:space="preserve"> %}</w:t>
             </w:r>
           </w:p>
         </w:tc>
@@ -1935,7 +5193,31 @@
                 <w:szCs w:val="16"/>
                 <w:lang w:val="en-US"/>
               </w:rPr>
-              <w:t>{%p for item in comodatarias %}</w:t>
+              <w:t xml:space="preserve">{%p for item in </w:t>
+            </w:r>
+            <w:proofErr w:type="spellStart"/>
+            <w:r>
+              <w:rPr>
+                <w:rFonts w:asciiTheme="majorHAnsi" w:eastAsia="Calibri" w:hAnsiTheme="majorHAnsi" w:cstheme="majorHAnsi"/>
+                <w:spacing w:val="2"/>
+                <w:kern w:val="144"/>
+                <w:sz w:val="16"/>
+                <w:szCs w:val="16"/>
+                <w:lang w:val="en-US"/>
+              </w:rPr>
+              <w:t>comodatarias</w:t>
+            </w:r>
+            <w:proofErr w:type="spellEnd"/>
+            <w:r>
+              <w:rPr>
+                <w:rFonts w:asciiTheme="majorHAnsi" w:eastAsia="Calibri" w:hAnsiTheme="majorHAnsi" w:cstheme="majorHAnsi"/>
+                <w:spacing w:val="2"/>
+                <w:kern w:val="144"/>
+                <w:sz w:val="16"/>
+                <w:szCs w:val="16"/>
+                <w:lang w:val="en-US"/>
+              </w:rPr>
+              <w:t xml:space="preserve"> %}</w:t>
             </w:r>
           </w:p>
           <w:p>
@@ -1968,6 +5250,7 @@
               </w:rPr>
               <w:t xml:space="preserve">         </w:t>
             </w:r>
+            <w:proofErr w:type="gramStart"/>
             <w:r>
               <w:rPr>
                 <w:rFonts w:asciiTheme="majorHAnsi" w:eastAsia="Calibri" w:hAnsiTheme="majorHAnsi" w:cstheme="majorHAnsi"/>
@@ -1978,7 +5261,98 @@
                 <w:szCs w:val="18"/>
                 <w:lang w:val="en-US"/>
               </w:rPr>
-              <w:t>{{ generate_anchor('signHere', item.email)  }}</w:t>
+              <w:t xml:space="preserve">{{ </w:t>
+            </w:r>
+            <w:proofErr w:type="spellStart"/>
+            <w:r>
+              <w:rPr>
+                <w:rFonts w:asciiTheme="majorHAnsi" w:eastAsia="Calibri" w:hAnsiTheme="majorHAnsi" w:cstheme="majorHAnsi"/>
+                <w:color w:val="FFFFFF" w:themeColor="background1"/>
+                <w:spacing w:val="2"/>
+                <w:kern w:val="144"/>
+                <w:sz w:val="18"/>
+                <w:szCs w:val="18"/>
+                <w:lang w:val="en-US"/>
+              </w:rPr>
+              <w:t>generate</w:t>
+            </w:r>
+            <w:proofErr w:type="gramEnd"/>
+            <w:r>
+              <w:rPr>
+                <w:rFonts w:asciiTheme="majorHAnsi" w:eastAsia="Calibri" w:hAnsiTheme="majorHAnsi" w:cstheme="majorHAnsi"/>
+                <w:color w:val="FFFFFF" w:themeColor="background1"/>
+                <w:spacing w:val="2"/>
+                <w:kern w:val="144"/>
+                <w:sz w:val="18"/>
+                <w:szCs w:val="18"/>
+                <w:lang w:val="en-US"/>
+              </w:rPr>
+              <w:t>_anchor</w:t>
+            </w:r>
+            <w:proofErr w:type="spellEnd"/>
+            <w:r>
+              <w:rPr>
+                <w:rFonts w:asciiTheme="majorHAnsi" w:eastAsia="Calibri" w:hAnsiTheme="majorHAnsi" w:cstheme="majorHAnsi"/>
+                <w:color w:val="FFFFFF" w:themeColor="background1"/>
+                <w:spacing w:val="2"/>
+                <w:kern w:val="144"/>
+                <w:sz w:val="18"/>
+                <w:szCs w:val="18"/>
+                <w:lang w:val="en-US"/>
+              </w:rPr>
+              <w:t>('</w:t>
+            </w:r>
+            <w:proofErr w:type="spellStart"/>
+            <w:r>
+              <w:rPr>
+                <w:rFonts w:asciiTheme="majorHAnsi" w:eastAsia="Calibri" w:hAnsiTheme="majorHAnsi" w:cstheme="majorHAnsi"/>
+                <w:color w:val="FFFFFF" w:themeColor="background1"/>
+                <w:spacing w:val="2"/>
+                <w:kern w:val="144"/>
+                <w:sz w:val="18"/>
+                <w:szCs w:val="18"/>
+                <w:lang w:val="en-US"/>
+              </w:rPr>
+              <w:t>signHere</w:t>
+            </w:r>
+            <w:proofErr w:type="spellEnd"/>
+            <w:r>
+              <w:rPr>
+                <w:rFonts w:asciiTheme="majorHAnsi" w:eastAsia="Calibri" w:hAnsiTheme="majorHAnsi" w:cstheme="majorHAnsi"/>
+                <w:color w:val="FFFFFF" w:themeColor="background1"/>
+                <w:spacing w:val="2"/>
+                <w:kern w:val="144"/>
+                <w:sz w:val="18"/>
+                <w:szCs w:val="18"/>
+                <w:lang w:val="en-US"/>
+              </w:rPr>
+              <w:t xml:space="preserve">', </w:t>
+            </w:r>
+            <w:proofErr w:type="spellStart"/>
+            <w:r>
+              <w:rPr>
+                <w:rFonts w:asciiTheme="majorHAnsi" w:eastAsia="Calibri" w:hAnsiTheme="majorHAnsi" w:cstheme="majorHAnsi"/>
+                <w:color w:val="FFFFFF" w:themeColor="background1"/>
+                <w:spacing w:val="2"/>
+                <w:kern w:val="144"/>
+                <w:sz w:val="18"/>
+                <w:szCs w:val="18"/>
+                <w:lang w:val="en-US"/>
+              </w:rPr>
+              <w:t>item.email</w:t>
+            </w:r>
+            <w:proofErr w:type="spellEnd"/>
+            <w:r>
+              <w:rPr>
+                <w:rFonts w:asciiTheme="majorHAnsi" w:eastAsia="Calibri" w:hAnsiTheme="majorHAnsi" w:cstheme="majorHAnsi"/>
+                <w:color w:val="FFFFFF" w:themeColor="background1"/>
+                <w:spacing w:val="2"/>
+                <w:kern w:val="144"/>
+                <w:sz w:val="18"/>
+                <w:szCs w:val="18"/>
+                <w:lang w:val="en-US"/>
+              </w:rPr>
+              <w:t>)  }}</w:t>
             </w:r>
           </w:p>
           <w:p>
@@ -2023,15 +5397,49 @@
                 <w:lang w:val="en-US"/>
               </w:rPr>
             </w:pPr>
-            <w:r>
-              <w:rPr>
-                <w:rFonts w:asciiTheme="majorHAnsi" w:eastAsia="Calibri" w:hAnsiTheme="majorHAnsi" w:cstheme="majorHAnsi"/>
-                <w:b/>
-                <w:spacing w:val="2"/>
-                <w:kern w:val="144"/>
-                <w:lang w:val="en-US"/>
-              </w:rPr>
-              <w:t>{{ item.name.text | upper }}</w:t>
+            <w:proofErr w:type="gramStart"/>
+            <w:r>
+              <w:rPr>
+                <w:rFonts w:asciiTheme="majorHAnsi" w:eastAsia="Calibri" w:hAnsiTheme="majorHAnsi" w:cstheme="majorHAnsi"/>
+                <w:b/>
+                <w:spacing w:val="2"/>
+                <w:kern w:val="144"/>
+                <w:lang w:val="en-US"/>
+              </w:rPr>
+              <w:t xml:space="preserve">{{ </w:t>
+            </w:r>
+            <w:proofErr w:type="spellStart"/>
+            <w:r>
+              <w:rPr>
+                <w:rFonts w:asciiTheme="majorHAnsi" w:eastAsia="Calibri" w:hAnsiTheme="majorHAnsi" w:cstheme="majorHAnsi"/>
+                <w:b/>
+                <w:spacing w:val="2"/>
+                <w:kern w:val="144"/>
+                <w:lang w:val="en-US"/>
+              </w:rPr>
+              <w:t>item.name</w:t>
+            </w:r>
+            <w:proofErr w:type="gramEnd"/>
+            <w:r>
+              <w:rPr>
+                <w:rFonts w:asciiTheme="majorHAnsi" w:eastAsia="Calibri" w:hAnsiTheme="majorHAnsi" w:cstheme="majorHAnsi"/>
+                <w:b/>
+                <w:spacing w:val="2"/>
+                <w:kern w:val="144"/>
+                <w:lang w:val="en-US"/>
+              </w:rPr>
+              <w:t>.text</w:t>
+            </w:r>
+            <w:proofErr w:type="spellEnd"/>
+            <w:r>
+              <w:rPr>
+                <w:rFonts w:asciiTheme="majorHAnsi" w:eastAsia="Calibri" w:hAnsiTheme="majorHAnsi" w:cstheme="majorHAnsi"/>
+                <w:b/>
+                <w:spacing w:val="2"/>
+                <w:kern w:val="144"/>
+                <w:lang w:val="en-US"/>
+              </w:rPr>
+              <w:t xml:space="preserve"> | upper }}</w:t>
             </w:r>
           </w:p>
           <w:p>
@@ -2058,7 +5466,31 @@
                 <w:szCs w:val="16"/>
                 <w:lang w:val="en-US"/>
               </w:rPr>
-              <w:t>{%p endfor %}</w:t>
+              <w:t xml:space="preserve">{%p </w:t>
+            </w:r>
+            <w:proofErr w:type="spellStart"/>
+            <w:r>
+              <w:rPr>
+                <w:rFonts w:asciiTheme="majorHAnsi" w:eastAsia="Calibri" w:hAnsiTheme="majorHAnsi" w:cstheme="majorHAnsi"/>
+                <w:spacing w:val="2"/>
+                <w:kern w:val="144"/>
+                <w:sz w:val="16"/>
+                <w:szCs w:val="16"/>
+                <w:lang w:val="en-US"/>
+              </w:rPr>
+              <w:t>endfor</w:t>
+            </w:r>
+            <w:proofErr w:type="spellEnd"/>
+            <w:r>
+              <w:rPr>
+                <w:rFonts w:asciiTheme="majorHAnsi" w:eastAsia="Calibri" w:hAnsiTheme="majorHAnsi" w:cstheme="majorHAnsi"/>
+                <w:spacing w:val="2"/>
+                <w:kern w:val="144"/>
+                <w:sz w:val="16"/>
+                <w:szCs w:val="16"/>
+                <w:lang w:val="en-US"/>
+              </w:rPr>
+              <w:t xml:space="preserve"> %}</w:t>
             </w:r>
           </w:p>
         </w:tc>
@@ -2094,8 +5526,29 @@
                 <w:spacing w:val="2"/>
                 <w:kern w:val="144"/>
               </w:rPr>
-              <w:t xml:space="preserve">{%tr </w:t>
-            </w:r>
+              <w:t>{%</w:t>
+            </w:r>
+            <w:proofErr w:type="spellStart"/>
+            <w:r>
+              <w:rPr>
+                <w:rFonts w:asciiTheme="majorHAnsi" w:eastAsia="Calibri" w:hAnsiTheme="majorHAnsi" w:cstheme="majorHAnsi"/>
+                <w:b/>
+                <w:spacing w:val="2"/>
+                <w:kern w:val="144"/>
+              </w:rPr>
+              <w:t>tr</w:t>
+            </w:r>
+            <w:proofErr w:type="spellEnd"/>
+            <w:r>
+              <w:rPr>
+                <w:rFonts w:asciiTheme="majorHAnsi" w:eastAsia="Calibri" w:hAnsiTheme="majorHAnsi" w:cstheme="majorHAnsi"/>
+                <w:b/>
+                <w:spacing w:val="2"/>
+                <w:kern w:val="144"/>
+              </w:rPr>
+              <w:t xml:space="preserve"> </w:t>
+            </w:r>
+            <w:proofErr w:type="spellStart"/>
             <w:r>
               <w:rPr>
                 <w:rFonts w:asciiTheme="majorHAnsi" w:eastAsia="Calibri" w:hAnsiTheme="majorHAnsi" w:cstheme="majorHAnsi"/>
@@ -2105,6 +5558,7 @@
               </w:rPr>
               <w:t>else</w:t>
             </w:r>
+            <w:proofErr w:type="spellEnd"/>
             <w:r>
               <w:rPr>
                 <w:rFonts w:asciiTheme="majorHAnsi" w:eastAsia="Calibri" w:hAnsiTheme="majorHAnsi" w:cstheme="majorHAnsi"/>
@@ -2215,7 +5669,31 @@
                 <w:szCs w:val="16"/>
                 <w:lang w:val="en-US"/>
               </w:rPr>
-              <w:t>{%p for item in comodantes %}</w:t>
+              <w:t xml:space="preserve">{%p for item in </w:t>
+            </w:r>
+            <w:proofErr w:type="spellStart"/>
+            <w:r>
+              <w:rPr>
+                <w:rFonts w:asciiTheme="majorHAnsi" w:eastAsia="Calibri" w:hAnsiTheme="majorHAnsi" w:cstheme="majorHAnsi"/>
+                <w:spacing w:val="2"/>
+                <w:kern w:val="144"/>
+                <w:sz w:val="16"/>
+                <w:szCs w:val="16"/>
+                <w:lang w:val="en-US"/>
+              </w:rPr>
+              <w:t>comodantes</w:t>
+            </w:r>
+            <w:proofErr w:type="spellEnd"/>
+            <w:r>
+              <w:rPr>
+                <w:rFonts w:asciiTheme="majorHAnsi" w:eastAsia="Calibri" w:hAnsiTheme="majorHAnsi" w:cstheme="majorHAnsi"/>
+                <w:spacing w:val="2"/>
+                <w:kern w:val="144"/>
+                <w:sz w:val="16"/>
+                <w:szCs w:val="16"/>
+                <w:lang w:val="en-US"/>
+              </w:rPr>
+              <w:t xml:space="preserve"> %}</w:t>
             </w:r>
           </w:p>
           <w:p>
@@ -2248,6 +5726,7 @@
               </w:rPr>
               <w:t xml:space="preserve">    </w:t>
             </w:r>
+            <w:proofErr w:type="gramStart"/>
             <w:r>
               <w:rPr>
                 <w:rFonts w:asciiTheme="majorHAnsi" w:eastAsia="Calibri" w:hAnsiTheme="majorHAnsi" w:cstheme="majorHAnsi"/>
@@ -2258,7 +5737,98 @@
                 <w:szCs w:val="18"/>
                 <w:lang w:val="en-US"/>
               </w:rPr>
-              <w:t>{{ generate_anchor('signHere', item.email)  }}</w:t>
+              <w:t xml:space="preserve">{{ </w:t>
+            </w:r>
+            <w:proofErr w:type="spellStart"/>
+            <w:r>
+              <w:rPr>
+                <w:rFonts w:asciiTheme="majorHAnsi" w:eastAsia="Calibri" w:hAnsiTheme="majorHAnsi" w:cstheme="majorHAnsi"/>
+                <w:color w:val="FFFFFF" w:themeColor="background1"/>
+                <w:spacing w:val="2"/>
+                <w:kern w:val="144"/>
+                <w:sz w:val="18"/>
+                <w:szCs w:val="18"/>
+                <w:lang w:val="en-US"/>
+              </w:rPr>
+              <w:t>generate</w:t>
+            </w:r>
+            <w:proofErr w:type="gramEnd"/>
+            <w:r>
+              <w:rPr>
+                <w:rFonts w:asciiTheme="majorHAnsi" w:eastAsia="Calibri" w:hAnsiTheme="majorHAnsi" w:cstheme="majorHAnsi"/>
+                <w:color w:val="FFFFFF" w:themeColor="background1"/>
+                <w:spacing w:val="2"/>
+                <w:kern w:val="144"/>
+                <w:sz w:val="18"/>
+                <w:szCs w:val="18"/>
+                <w:lang w:val="en-US"/>
+              </w:rPr>
+              <w:t>_anchor</w:t>
+            </w:r>
+            <w:proofErr w:type="spellEnd"/>
+            <w:r>
+              <w:rPr>
+                <w:rFonts w:asciiTheme="majorHAnsi" w:eastAsia="Calibri" w:hAnsiTheme="majorHAnsi" w:cstheme="majorHAnsi"/>
+                <w:color w:val="FFFFFF" w:themeColor="background1"/>
+                <w:spacing w:val="2"/>
+                <w:kern w:val="144"/>
+                <w:sz w:val="18"/>
+                <w:szCs w:val="18"/>
+                <w:lang w:val="en-US"/>
+              </w:rPr>
+              <w:t>('</w:t>
+            </w:r>
+            <w:proofErr w:type="spellStart"/>
+            <w:r>
+              <w:rPr>
+                <w:rFonts w:asciiTheme="majorHAnsi" w:eastAsia="Calibri" w:hAnsiTheme="majorHAnsi" w:cstheme="majorHAnsi"/>
+                <w:color w:val="FFFFFF" w:themeColor="background1"/>
+                <w:spacing w:val="2"/>
+                <w:kern w:val="144"/>
+                <w:sz w:val="18"/>
+                <w:szCs w:val="18"/>
+                <w:lang w:val="en-US"/>
+              </w:rPr>
+              <w:t>signHere</w:t>
+            </w:r>
+            <w:proofErr w:type="spellEnd"/>
+            <w:r>
+              <w:rPr>
+                <w:rFonts w:asciiTheme="majorHAnsi" w:eastAsia="Calibri" w:hAnsiTheme="majorHAnsi" w:cstheme="majorHAnsi"/>
+                <w:color w:val="FFFFFF" w:themeColor="background1"/>
+                <w:spacing w:val="2"/>
+                <w:kern w:val="144"/>
+                <w:sz w:val="18"/>
+                <w:szCs w:val="18"/>
+                <w:lang w:val="en-US"/>
+              </w:rPr>
+              <w:t xml:space="preserve">', </w:t>
+            </w:r>
+            <w:proofErr w:type="spellStart"/>
+            <w:r>
+              <w:rPr>
+                <w:rFonts w:asciiTheme="majorHAnsi" w:eastAsia="Calibri" w:hAnsiTheme="majorHAnsi" w:cstheme="majorHAnsi"/>
+                <w:color w:val="FFFFFF" w:themeColor="background1"/>
+                <w:spacing w:val="2"/>
+                <w:kern w:val="144"/>
+                <w:sz w:val="18"/>
+                <w:szCs w:val="18"/>
+                <w:lang w:val="en-US"/>
+              </w:rPr>
+              <w:t>item.email</w:t>
+            </w:r>
+            <w:proofErr w:type="spellEnd"/>
+            <w:r>
+              <w:rPr>
+                <w:rFonts w:asciiTheme="majorHAnsi" w:eastAsia="Calibri" w:hAnsiTheme="majorHAnsi" w:cstheme="majorHAnsi"/>
+                <w:color w:val="FFFFFF" w:themeColor="background1"/>
+                <w:spacing w:val="2"/>
+                <w:kern w:val="144"/>
+                <w:sz w:val="18"/>
+                <w:szCs w:val="18"/>
+                <w:lang w:val="en-US"/>
+              </w:rPr>
+              <w:t>)  }}</w:t>
             </w:r>
           </w:p>
           <w:p>
@@ -2303,15 +5873,49 @@
                 <w:lang w:val="en-US"/>
               </w:rPr>
             </w:pPr>
-            <w:r>
-              <w:rPr>
-                <w:rFonts w:asciiTheme="majorHAnsi" w:eastAsia="Calibri" w:hAnsiTheme="majorHAnsi" w:cstheme="majorHAnsi"/>
-                <w:b/>
-                <w:spacing w:val="2"/>
-                <w:kern w:val="144"/>
-                <w:lang w:val="en-US"/>
-              </w:rPr>
-              <w:t>{{ item.name.text | upper }}</w:t>
+            <w:proofErr w:type="gramStart"/>
+            <w:r>
+              <w:rPr>
+                <w:rFonts w:asciiTheme="majorHAnsi" w:eastAsia="Calibri" w:hAnsiTheme="majorHAnsi" w:cstheme="majorHAnsi"/>
+                <w:b/>
+                <w:spacing w:val="2"/>
+                <w:kern w:val="144"/>
+                <w:lang w:val="en-US"/>
+              </w:rPr>
+              <w:t xml:space="preserve">{{ </w:t>
+            </w:r>
+            <w:proofErr w:type="spellStart"/>
+            <w:r>
+              <w:rPr>
+                <w:rFonts w:asciiTheme="majorHAnsi" w:eastAsia="Calibri" w:hAnsiTheme="majorHAnsi" w:cstheme="majorHAnsi"/>
+                <w:b/>
+                <w:spacing w:val="2"/>
+                <w:kern w:val="144"/>
+                <w:lang w:val="en-US"/>
+              </w:rPr>
+              <w:t>item.name</w:t>
+            </w:r>
+            <w:proofErr w:type="gramEnd"/>
+            <w:r>
+              <w:rPr>
+                <w:rFonts w:asciiTheme="majorHAnsi" w:eastAsia="Calibri" w:hAnsiTheme="majorHAnsi" w:cstheme="majorHAnsi"/>
+                <w:b/>
+                <w:spacing w:val="2"/>
+                <w:kern w:val="144"/>
+                <w:lang w:val="en-US"/>
+              </w:rPr>
+              <w:t>.text</w:t>
+            </w:r>
+            <w:proofErr w:type="spellEnd"/>
+            <w:r>
+              <w:rPr>
+                <w:rFonts w:asciiTheme="majorHAnsi" w:eastAsia="Calibri" w:hAnsiTheme="majorHAnsi" w:cstheme="majorHAnsi"/>
+                <w:b/>
+                <w:spacing w:val="2"/>
+                <w:kern w:val="144"/>
+                <w:lang w:val="en-US"/>
+              </w:rPr>
+              <w:t xml:space="preserve"> | upper }}</w:t>
             </w:r>
           </w:p>
           <w:p>
@@ -2338,7 +5942,31 @@
                 <w:szCs w:val="16"/>
                 <w:lang w:val="en-US"/>
               </w:rPr>
-              <w:t>{%p endfor %}</w:t>
+              <w:t xml:space="preserve">{%p </w:t>
+            </w:r>
+            <w:proofErr w:type="spellStart"/>
+            <w:r>
+              <w:rPr>
+                <w:rFonts w:asciiTheme="majorHAnsi" w:eastAsia="Calibri" w:hAnsiTheme="majorHAnsi" w:cstheme="majorHAnsi"/>
+                <w:spacing w:val="2"/>
+                <w:kern w:val="144"/>
+                <w:sz w:val="16"/>
+                <w:szCs w:val="16"/>
+                <w:lang w:val="en-US"/>
+              </w:rPr>
+              <w:t>endfor</w:t>
+            </w:r>
+            <w:proofErr w:type="spellEnd"/>
+            <w:r>
+              <w:rPr>
+                <w:rFonts w:asciiTheme="majorHAnsi" w:eastAsia="Calibri" w:hAnsiTheme="majorHAnsi" w:cstheme="majorHAnsi"/>
+                <w:spacing w:val="2"/>
+                <w:kern w:val="144"/>
+                <w:sz w:val="16"/>
+                <w:szCs w:val="16"/>
+                <w:lang w:val="en-US"/>
+              </w:rPr>
+              <w:t xml:space="preserve"> %}</w:t>
             </w:r>
           </w:p>
         </w:tc>
@@ -2411,6 +6039,7 @@
                 <w:lang w:val="en-US"/>
               </w:rPr>
             </w:pPr>
+            <w:proofErr w:type="gramStart"/>
             <w:r>
               <w:rPr>
                 <w:rFonts w:asciiTheme="majorHAnsi" w:eastAsia="Calibri" w:hAnsiTheme="majorHAnsi" w:cstheme="majorHAnsi"/>
@@ -2421,7 +6050,98 @@
                 <w:szCs w:val="18"/>
                 <w:lang w:val="en-US"/>
               </w:rPr>
-              <w:t>{{ generate_anchor('signHere', item.email) }}</w:t>
+              <w:t xml:space="preserve">{{ </w:t>
+            </w:r>
+            <w:proofErr w:type="spellStart"/>
+            <w:r>
+              <w:rPr>
+                <w:rFonts w:asciiTheme="majorHAnsi" w:eastAsia="Calibri" w:hAnsiTheme="majorHAnsi" w:cstheme="majorHAnsi"/>
+                <w:color w:val="FFFFFF" w:themeColor="background1"/>
+                <w:spacing w:val="2"/>
+                <w:kern w:val="144"/>
+                <w:sz w:val="18"/>
+                <w:szCs w:val="18"/>
+                <w:lang w:val="en-US"/>
+              </w:rPr>
+              <w:t>generate</w:t>
+            </w:r>
+            <w:proofErr w:type="gramEnd"/>
+            <w:r>
+              <w:rPr>
+                <w:rFonts w:asciiTheme="majorHAnsi" w:eastAsia="Calibri" w:hAnsiTheme="majorHAnsi" w:cstheme="majorHAnsi"/>
+                <w:color w:val="FFFFFF" w:themeColor="background1"/>
+                <w:spacing w:val="2"/>
+                <w:kern w:val="144"/>
+                <w:sz w:val="18"/>
+                <w:szCs w:val="18"/>
+                <w:lang w:val="en-US"/>
+              </w:rPr>
+              <w:t>_anchor</w:t>
+            </w:r>
+            <w:proofErr w:type="spellEnd"/>
+            <w:r>
+              <w:rPr>
+                <w:rFonts w:asciiTheme="majorHAnsi" w:eastAsia="Calibri" w:hAnsiTheme="majorHAnsi" w:cstheme="majorHAnsi"/>
+                <w:color w:val="FFFFFF" w:themeColor="background1"/>
+                <w:spacing w:val="2"/>
+                <w:kern w:val="144"/>
+                <w:sz w:val="18"/>
+                <w:szCs w:val="18"/>
+                <w:lang w:val="en-US"/>
+              </w:rPr>
+              <w:t>('</w:t>
+            </w:r>
+            <w:proofErr w:type="spellStart"/>
+            <w:r>
+              <w:rPr>
+                <w:rFonts w:asciiTheme="majorHAnsi" w:eastAsia="Calibri" w:hAnsiTheme="majorHAnsi" w:cstheme="majorHAnsi"/>
+                <w:color w:val="FFFFFF" w:themeColor="background1"/>
+                <w:spacing w:val="2"/>
+                <w:kern w:val="144"/>
+                <w:sz w:val="18"/>
+                <w:szCs w:val="18"/>
+                <w:lang w:val="en-US"/>
+              </w:rPr>
+              <w:t>signHere</w:t>
+            </w:r>
+            <w:proofErr w:type="spellEnd"/>
+            <w:r>
+              <w:rPr>
+                <w:rFonts w:asciiTheme="majorHAnsi" w:eastAsia="Calibri" w:hAnsiTheme="majorHAnsi" w:cstheme="majorHAnsi"/>
+                <w:color w:val="FFFFFF" w:themeColor="background1"/>
+                <w:spacing w:val="2"/>
+                <w:kern w:val="144"/>
+                <w:sz w:val="18"/>
+                <w:szCs w:val="18"/>
+                <w:lang w:val="en-US"/>
+              </w:rPr>
+              <w:t xml:space="preserve">', </w:t>
+            </w:r>
+            <w:proofErr w:type="spellStart"/>
+            <w:r>
+              <w:rPr>
+                <w:rFonts w:asciiTheme="majorHAnsi" w:eastAsia="Calibri" w:hAnsiTheme="majorHAnsi" w:cstheme="majorHAnsi"/>
+                <w:color w:val="FFFFFF" w:themeColor="background1"/>
+                <w:spacing w:val="2"/>
+                <w:kern w:val="144"/>
+                <w:sz w:val="18"/>
+                <w:szCs w:val="18"/>
+                <w:lang w:val="en-US"/>
+              </w:rPr>
+              <w:t>item.email</w:t>
+            </w:r>
+            <w:proofErr w:type="spellEnd"/>
+            <w:r>
+              <w:rPr>
+                <w:rFonts w:asciiTheme="majorHAnsi" w:eastAsia="Calibri" w:hAnsiTheme="majorHAnsi" w:cstheme="majorHAnsi"/>
+                <w:color w:val="FFFFFF" w:themeColor="background1"/>
+                <w:spacing w:val="2"/>
+                <w:kern w:val="144"/>
+                <w:sz w:val="18"/>
+                <w:szCs w:val="18"/>
+                <w:lang w:val="en-US"/>
+              </w:rPr>
+              <w:t>) }}</w:t>
             </w:r>
           </w:p>
           <w:p>
@@ -2465,15 +6185,49 @@
                 <w:lang w:val="en-US"/>
               </w:rPr>
             </w:pPr>
-            <w:r>
-              <w:rPr>
-                <w:rFonts w:asciiTheme="majorHAnsi" w:eastAsia="Calibri" w:hAnsiTheme="majorHAnsi" w:cstheme="majorHAnsi"/>
-                <w:b/>
-                <w:spacing w:val="2"/>
-                <w:kern w:val="144"/>
-                <w:lang w:val="en-US"/>
-              </w:rPr>
-              <w:t>{{ school[“legal_name”] | upper }}</w:t>
+            <w:proofErr w:type="gramStart"/>
+            <w:r>
+              <w:rPr>
+                <w:rFonts w:asciiTheme="majorHAnsi" w:eastAsia="Calibri" w:hAnsiTheme="majorHAnsi" w:cstheme="majorHAnsi"/>
+                <w:b/>
+                <w:spacing w:val="2"/>
+                <w:kern w:val="144"/>
+                <w:lang w:val="en-US"/>
+              </w:rPr>
+              <w:t>{{ school</w:t>
+            </w:r>
+            <w:proofErr w:type="gramEnd"/>
+            <w:r>
+              <w:rPr>
+                <w:rFonts w:asciiTheme="majorHAnsi" w:eastAsia="Calibri" w:hAnsiTheme="majorHAnsi" w:cstheme="majorHAnsi"/>
+                <w:b/>
+                <w:spacing w:val="2"/>
+                <w:kern w:val="144"/>
+                <w:lang w:val="en-US"/>
+              </w:rPr>
+              <w:t>[“</w:t>
+            </w:r>
+            <w:proofErr w:type="spellStart"/>
+            <w:r>
+              <w:rPr>
+                <w:rFonts w:asciiTheme="majorHAnsi" w:eastAsia="Calibri" w:hAnsiTheme="majorHAnsi" w:cstheme="majorHAnsi"/>
+                <w:b/>
+                <w:spacing w:val="2"/>
+                <w:kern w:val="144"/>
+                <w:lang w:val="en-US"/>
+              </w:rPr>
+              <w:t>legal_name</w:t>
+            </w:r>
+            <w:proofErr w:type="spellEnd"/>
+            <w:r>
+              <w:rPr>
+                <w:rFonts w:asciiTheme="majorHAnsi" w:eastAsia="Calibri" w:hAnsiTheme="majorHAnsi" w:cstheme="majorHAnsi"/>
+                <w:b/>
+                <w:spacing w:val="2"/>
+                <w:kern w:val="144"/>
+                <w:lang w:val="en-US"/>
+              </w:rPr>
+              <w:t>”] | upper }}</w:t>
             </w:r>
           </w:p>
           <w:p>
@@ -2490,15 +6244,49 @@
                 <w:lang w:val="en-US"/>
               </w:rPr>
             </w:pPr>
-            <w:r>
-              <w:rPr>
-                <w:rFonts w:asciiTheme="majorHAnsi" w:eastAsia="Calibri" w:hAnsiTheme="majorHAnsi" w:cstheme="majorHAnsi"/>
-                <w:b/>
-                <w:spacing w:val="2"/>
-                <w:kern w:val="144"/>
-                <w:lang w:val="en-US"/>
-              </w:rPr>
-              <w:t>{{ item.name.text | upper }}</w:t>
+            <w:proofErr w:type="gramStart"/>
+            <w:r>
+              <w:rPr>
+                <w:rFonts w:asciiTheme="majorHAnsi" w:eastAsia="Calibri" w:hAnsiTheme="majorHAnsi" w:cstheme="majorHAnsi"/>
+                <w:b/>
+                <w:spacing w:val="2"/>
+                <w:kern w:val="144"/>
+                <w:lang w:val="en-US"/>
+              </w:rPr>
+              <w:t xml:space="preserve">{{ </w:t>
+            </w:r>
+            <w:proofErr w:type="spellStart"/>
+            <w:r>
+              <w:rPr>
+                <w:rFonts w:asciiTheme="majorHAnsi" w:eastAsia="Calibri" w:hAnsiTheme="majorHAnsi" w:cstheme="majorHAnsi"/>
+                <w:b/>
+                <w:spacing w:val="2"/>
+                <w:kern w:val="144"/>
+                <w:lang w:val="en-US"/>
+              </w:rPr>
+              <w:t>item.name</w:t>
+            </w:r>
+            <w:proofErr w:type="gramEnd"/>
+            <w:r>
+              <w:rPr>
+                <w:rFonts w:asciiTheme="majorHAnsi" w:eastAsia="Calibri" w:hAnsiTheme="majorHAnsi" w:cstheme="majorHAnsi"/>
+                <w:b/>
+                <w:spacing w:val="2"/>
+                <w:kern w:val="144"/>
+                <w:lang w:val="en-US"/>
+              </w:rPr>
+              <w:t>.text</w:t>
+            </w:r>
+            <w:proofErr w:type="spellEnd"/>
+            <w:r>
+              <w:rPr>
+                <w:rFonts w:asciiTheme="majorHAnsi" w:eastAsia="Calibri" w:hAnsiTheme="majorHAnsi" w:cstheme="majorHAnsi"/>
+                <w:b/>
+                <w:spacing w:val="2"/>
+                <w:kern w:val="144"/>
+                <w:lang w:val="en-US"/>
+              </w:rPr>
+              <w:t xml:space="preserve"> | upper }}</w:t>
             </w:r>
           </w:p>
           <w:p>
@@ -2515,15 +6303,39 @@
                 <w:lang w:val="en-US"/>
               </w:rPr>
             </w:pPr>
-            <w:r>
-              <w:rPr>
-                <w:rFonts w:asciiTheme="majorHAnsi" w:eastAsia="Calibri" w:hAnsiTheme="majorHAnsi" w:cstheme="majorHAnsi"/>
-                <w:b/>
-                <w:spacing w:val="2"/>
-                <w:kern w:val="144"/>
-                <w:lang w:val="en-US"/>
-              </w:rPr>
-              <w:t>{{ item.cpf | upper }}</w:t>
+            <w:proofErr w:type="gramStart"/>
+            <w:r>
+              <w:rPr>
+                <w:rFonts w:asciiTheme="majorHAnsi" w:eastAsia="Calibri" w:hAnsiTheme="majorHAnsi" w:cstheme="majorHAnsi"/>
+                <w:b/>
+                <w:spacing w:val="2"/>
+                <w:kern w:val="144"/>
+                <w:lang w:val="en-US"/>
+              </w:rPr>
+              <w:t xml:space="preserve">{{ </w:t>
+            </w:r>
+            <w:proofErr w:type="spellStart"/>
+            <w:r>
+              <w:rPr>
+                <w:rFonts w:asciiTheme="majorHAnsi" w:eastAsia="Calibri" w:hAnsiTheme="majorHAnsi" w:cstheme="majorHAnsi"/>
+                <w:b/>
+                <w:spacing w:val="2"/>
+                <w:kern w:val="144"/>
+                <w:lang w:val="en-US"/>
+              </w:rPr>
+              <w:t>item.cpf</w:t>
+            </w:r>
+            <w:proofErr w:type="spellEnd"/>
+            <w:proofErr w:type="gramEnd"/>
+            <w:r>
+              <w:rPr>
+                <w:rFonts w:asciiTheme="majorHAnsi" w:eastAsia="Calibri" w:hAnsiTheme="majorHAnsi" w:cstheme="majorHAnsi"/>
+                <w:b/>
+                <w:spacing w:val="2"/>
+                <w:kern w:val="144"/>
+                <w:lang w:val="en-US"/>
+              </w:rPr>
+              <w:t xml:space="preserve"> | upper }}</w:t>
             </w:r>
           </w:p>
           <w:p>
@@ -2550,7 +6362,31 @@
                 <w:szCs w:val="16"/>
                 <w:lang w:val="en-US"/>
               </w:rPr>
-              <w:t>{%p endfor %}</w:t>
+              <w:t xml:space="preserve">{%p </w:t>
+            </w:r>
+            <w:proofErr w:type="spellStart"/>
+            <w:r>
+              <w:rPr>
+                <w:rFonts w:asciiTheme="majorHAnsi" w:eastAsia="Calibri" w:hAnsiTheme="majorHAnsi" w:cstheme="majorHAnsi"/>
+                <w:spacing w:val="2"/>
+                <w:kern w:val="144"/>
+                <w:sz w:val="16"/>
+                <w:szCs w:val="16"/>
+                <w:lang w:val="en-US"/>
+              </w:rPr>
+              <w:t>endfor</w:t>
+            </w:r>
+            <w:proofErr w:type="spellEnd"/>
+            <w:r>
+              <w:rPr>
+                <w:rFonts w:asciiTheme="majorHAnsi" w:eastAsia="Calibri" w:hAnsiTheme="majorHAnsi" w:cstheme="majorHAnsi"/>
+                <w:spacing w:val="2"/>
+                <w:kern w:val="144"/>
+                <w:sz w:val="16"/>
+                <w:szCs w:val="16"/>
+                <w:lang w:val="en-US"/>
+              </w:rPr>
+              <w:t xml:space="preserve"> %}</w:t>
             </w:r>
           </w:p>
         </w:tc>
@@ -2586,8 +6422,29 @@
                 <w:spacing w:val="2"/>
                 <w:kern w:val="144"/>
               </w:rPr>
-              <w:t xml:space="preserve">{%tr </w:t>
-            </w:r>
+              <w:t>{%</w:t>
+            </w:r>
+            <w:proofErr w:type="spellStart"/>
+            <w:r>
+              <w:rPr>
+                <w:rFonts w:asciiTheme="majorHAnsi" w:eastAsia="Calibri" w:hAnsiTheme="majorHAnsi" w:cstheme="majorHAnsi"/>
+                <w:b/>
+                <w:spacing w:val="2"/>
+                <w:kern w:val="144"/>
+              </w:rPr>
+              <w:t>tr</w:t>
+            </w:r>
+            <w:proofErr w:type="spellEnd"/>
+            <w:r>
+              <w:rPr>
+                <w:rFonts w:asciiTheme="majorHAnsi" w:eastAsia="Calibri" w:hAnsiTheme="majorHAnsi" w:cstheme="majorHAnsi"/>
+                <w:b/>
+                <w:spacing w:val="2"/>
+                <w:kern w:val="144"/>
+              </w:rPr>
+              <w:t xml:space="preserve"> </w:t>
+            </w:r>
+            <w:proofErr w:type="spellStart"/>
             <w:r>
               <w:rPr>
                 <w:rFonts w:asciiTheme="majorHAnsi" w:eastAsia="Calibri" w:hAnsiTheme="majorHAnsi" w:cstheme="majorHAnsi"/>
@@ -2597,6 +6454,7 @@
               </w:rPr>
               <w:t>endif</w:t>
             </w:r>
+            <w:proofErr w:type="spellEnd"/>
             <w:r>
               <w:rPr>
                 <w:rFonts w:asciiTheme="majorHAnsi" w:eastAsia="Calibri" w:hAnsiTheme="majorHAnsi" w:cstheme="majorHAnsi"/>
@@ -2605,6 +6463,110 @@
                 <w:kern w:val="144"/>
               </w:rPr>
               <w:t xml:space="preserve"> %}</w:t>
+            </w:r>
+          </w:p>
+        </w:tc>
+      </w:tr>
+      <w:tr>
+        <w:trPr>
+          <w:trHeight w:val="280"/>
+        </w:trPr>
+        <w:tc>
+          <w:tcPr>
+            <w:tcW w:w="11338" w:type="dxa"/>
+            <w:gridSpan w:val="2"/>
+          </w:tcPr>
+          <w:p>
+            <w:pPr>
+              <w:keepNext/>
+              <w:widowControl w:val="0"/>
+              <w:spacing w:line="240" w:lineRule="auto"/>
+              <w:jc w:val="center"/>
+              <w:rPr>
+                <w:rFonts w:asciiTheme="majorHAnsi" w:eastAsia="Calibri" w:hAnsiTheme="majorHAnsi" w:cstheme="majorHAnsi"/>
+                <w:spacing w:val="2"/>
+                <w:kern w:val="144"/>
+                <w:sz w:val="16"/>
+                <w:szCs w:val="16"/>
+              </w:rPr>
+            </w:pPr>
+            <w:r>
+              <w:rPr>
+                <w:rFonts w:asciiTheme="majorHAnsi" w:eastAsia="Calibri" w:hAnsiTheme="majorHAnsi" w:cstheme="majorHAnsi"/>
+                <w:b/>
+                <w:spacing w:val="2"/>
+                <w:kern w:val="144"/>
+              </w:rPr>
+              <w:t>{%</w:t>
+            </w:r>
+            <w:proofErr w:type="spellStart"/>
+            <w:r>
+              <w:rPr>
+                <w:rFonts w:asciiTheme="majorHAnsi" w:eastAsia="Calibri" w:hAnsiTheme="majorHAnsi" w:cstheme="majorHAnsi"/>
+                <w:b/>
+                <w:spacing w:val="2"/>
+                <w:kern w:val="144"/>
+              </w:rPr>
+              <w:t>tr</w:t>
+            </w:r>
+            <w:proofErr w:type="spellEnd"/>
+            <w:r>
+              <w:rPr>
+                <w:rFonts w:asciiTheme="majorHAnsi" w:eastAsia="Calibri" w:hAnsiTheme="majorHAnsi" w:cstheme="majorHAnsi"/>
+                <w:b/>
+                <w:spacing w:val="2"/>
+                <w:kern w:val="144"/>
+              </w:rPr>
+              <w:t xml:space="preserve"> </w:t>
+            </w:r>
+            <w:proofErr w:type="spellStart"/>
+            <w:r>
+              <w:rPr>
+                <w:rFonts w:asciiTheme="majorHAnsi" w:eastAsia="Calibri" w:hAnsiTheme="majorHAnsi" w:cstheme="majorHAnsi"/>
+                <w:b/>
+                <w:spacing w:val="2"/>
+                <w:kern w:val="144"/>
+              </w:rPr>
+              <w:t>if</w:t>
+            </w:r>
+            <w:proofErr w:type="spellEnd"/>
+            <w:r>
+              <w:rPr>
+                <w:rFonts w:asciiTheme="majorHAnsi" w:eastAsia="Calibri" w:hAnsiTheme="majorHAnsi" w:cstheme="majorHAnsi"/>
+                <w:b/>
+                <w:spacing w:val="2"/>
+                <w:kern w:val="144"/>
+              </w:rPr>
+              <w:t xml:space="preserve"> </w:t>
+            </w:r>
+            <w:proofErr w:type="spellStart"/>
+            <w:r>
+              <w:rPr>
+                <w:rFonts w:asciiTheme="majorHAnsi" w:eastAsia="Calibri" w:hAnsiTheme="majorHAnsi" w:cstheme="majorHAnsi"/>
+                <w:b/>
+                <w:spacing w:val="2"/>
+                <w:kern w:val="144"/>
+              </w:rPr>
+              <w:t>has_witnesses</w:t>
+            </w:r>
+            <w:proofErr w:type="spellEnd"/>
+            <w:r>
+              <w:rPr>
+                <w:rFonts w:asciiTheme="majorHAnsi" w:eastAsia="Calibri" w:hAnsiTheme="majorHAnsi" w:cstheme="majorHAnsi"/>
+                <w:b/>
+                <w:spacing w:val="2"/>
+                <w:kern w:val="144"/>
+              </w:rPr>
+              <w:t xml:space="preserve"> </w:t>
+            </w:r>
+            <w:r>
+              <w:rPr>
+                <w:rFonts w:asciiTheme="majorHAnsi" w:eastAsia="Calibri" w:hAnsiTheme="majorHAnsi" w:cstheme="majorHAnsi"/>
+                <w:b/>
+                <w:spacing w:val="2"/>
+                <w:kern w:val="144"/>
+              </w:rPr>
+              <w:t>%}</w:t>
             </w:r>
           </w:p>
         </w:tc>
@@ -2674,33 +6636,129 @@
           </w:tcPr>
           <w:p>
             <w:pPr>
-              <w:keepNext/>
-              <w:widowControl w:val="0"/>
-              <w:spacing w:before="300" w:line="240" w:lineRule="auto"/>
-              <w:ind w:firstLine="414"/>
-              <w:rPr>
-                <w:rFonts w:asciiTheme="majorHAnsi" w:eastAsia="Calibri" w:hAnsiTheme="majorHAnsi" w:cstheme="majorHAnsi"/>
-                <w:spacing w:val="2"/>
-                <w:kern w:val="144"/>
-                <w:sz w:val="16"/>
-                <w:szCs w:val="16"/>
+              <w:pStyle w:val="Ttulo3"/>
+              <w:spacing w:before="300" w:after="0" w:line="240" w:lineRule="auto"/>
+              <w:ind w:right="5" w:firstLine="421"/>
+              <w:rPr>
+                <w:rFonts w:asciiTheme="majorHAnsi" w:eastAsia="Calibri" w:hAnsiTheme="majorHAnsi" w:cstheme="majorHAnsi"/>
+                <w:color w:val="FFFFFF" w:themeColor="background1"/>
+                <w:spacing w:val="2"/>
+                <w:kern w:val="144"/>
+                <w:sz w:val="18"/>
+                <w:szCs w:val="18"/>
+                <w:lang w:val="en-US"/>
               </w:rPr>
             </w:pPr>
-            <w:r>
-              <w:rPr>
-                <w:rFonts w:asciiTheme="majorHAnsi" w:eastAsia="Calibri" w:hAnsiTheme="majorHAnsi" w:cstheme="majorHAnsi"/>
-                <w:spacing w:val="2"/>
-                <w:kern w:val="144"/>
-                <w:sz w:val="16"/>
-                <w:szCs w:val="16"/>
-              </w:rPr>
-              <w:t>____________________________________________________________</w:t>
+            <w:proofErr w:type="gramStart"/>
+            <w:r>
+              <w:rPr>
+                <w:rFonts w:asciiTheme="majorHAnsi" w:eastAsia="Calibri" w:hAnsiTheme="majorHAnsi" w:cstheme="majorHAnsi"/>
+                <w:color w:val="FFFFFF" w:themeColor="background1"/>
+                <w:spacing w:val="2"/>
+                <w:kern w:val="144"/>
+                <w:sz w:val="18"/>
+                <w:szCs w:val="18"/>
+                <w:lang w:val="en-US"/>
+              </w:rPr>
+              <w:t xml:space="preserve">{{ </w:t>
+            </w:r>
+            <w:proofErr w:type="spellStart"/>
+            <w:r>
+              <w:rPr>
+                <w:rFonts w:asciiTheme="majorHAnsi" w:eastAsia="Calibri" w:hAnsiTheme="majorHAnsi" w:cstheme="majorHAnsi"/>
+                <w:color w:val="FFFFFF" w:themeColor="background1"/>
+                <w:spacing w:val="2"/>
+                <w:kern w:val="144"/>
+                <w:sz w:val="18"/>
+                <w:szCs w:val="18"/>
+                <w:lang w:val="en-US"/>
+              </w:rPr>
+              <w:t>generate</w:t>
+            </w:r>
+            <w:proofErr w:type="gramEnd"/>
+            <w:r>
+              <w:rPr>
+                <w:rFonts w:asciiTheme="majorHAnsi" w:eastAsia="Calibri" w:hAnsiTheme="majorHAnsi" w:cstheme="majorHAnsi"/>
+                <w:color w:val="FFFFFF" w:themeColor="background1"/>
+                <w:spacing w:val="2"/>
+                <w:kern w:val="144"/>
+                <w:sz w:val="18"/>
+                <w:szCs w:val="18"/>
+                <w:lang w:val="en-US"/>
+              </w:rPr>
+              <w:t>_anchor</w:t>
+            </w:r>
+            <w:proofErr w:type="spellEnd"/>
+            <w:r>
+              <w:rPr>
+                <w:rFonts w:asciiTheme="majorHAnsi" w:eastAsia="Calibri" w:hAnsiTheme="majorHAnsi" w:cstheme="majorHAnsi"/>
+                <w:color w:val="FFFFFF" w:themeColor="background1"/>
+                <w:spacing w:val="2"/>
+                <w:kern w:val="144"/>
+                <w:sz w:val="18"/>
+                <w:szCs w:val="18"/>
+                <w:lang w:val="en-US"/>
+              </w:rPr>
+              <w:t>('</w:t>
+            </w:r>
+            <w:proofErr w:type="spellStart"/>
+            <w:r>
+              <w:rPr>
+                <w:rFonts w:asciiTheme="majorHAnsi" w:eastAsia="Calibri" w:hAnsiTheme="majorHAnsi" w:cstheme="majorHAnsi"/>
+                <w:color w:val="FFFFFF" w:themeColor="background1"/>
+                <w:spacing w:val="2"/>
+                <w:kern w:val="144"/>
+                <w:sz w:val="18"/>
+                <w:szCs w:val="18"/>
+                <w:lang w:val="en-US"/>
+              </w:rPr>
+              <w:t>signHere</w:t>
+            </w:r>
+            <w:proofErr w:type="spellEnd"/>
+            <w:r>
+              <w:rPr>
+                <w:rFonts w:asciiTheme="majorHAnsi" w:eastAsia="Calibri" w:hAnsiTheme="majorHAnsi" w:cstheme="majorHAnsi"/>
+                <w:color w:val="FFFFFF" w:themeColor="background1"/>
+                <w:spacing w:val="2"/>
+                <w:kern w:val="144"/>
+                <w:sz w:val="18"/>
+                <w:szCs w:val="18"/>
+                <w:lang w:val="en-US"/>
+              </w:rPr>
+              <w:t>', witnesses[0].email) }}</w:t>
             </w:r>
           </w:p>
           <w:p>
             <w:pPr>
               <w:keepNext/>
-              <w:widowControl w:val="0"/>
+              <w:keepLines/>
+              <w:spacing w:line="240" w:lineRule="auto"/>
+              <w:ind w:firstLine="416"/>
+              <w:rPr>
+                <w:rFonts w:asciiTheme="majorHAnsi" w:eastAsia="Calibri" w:hAnsiTheme="majorHAnsi" w:cstheme="majorHAnsi"/>
+                <w:spacing w:val="2"/>
+                <w:kern w:val="144"/>
+                <w:sz w:val="16"/>
+                <w:szCs w:val="16"/>
+                <w:lang w:val="en-US"/>
+              </w:rPr>
+            </w:pPr>
+            <w:r>
+              <w:rPr>
+                <w:rFonts w:asciiTheme="majorHAnsi" w:eastAsia="Calibri" w:hAnsiTheme="majorHAnsi" w:cstheme="majorHAnsi"/>
+                <w:spacing w:val="2"/>
+                <w:kern w:val="144"/>
+                <w:sz w:val="16"/>
+                <w:szCs w:val="16"/>
+                <w:lang w:val="en-US"/>
+              </w:rPr>
+              <w:t>____________________________________________________________</w:t>
+            </w:r>
+          </w:p>
+          <w:p>
+            <w:pPr>
+              <w:keepNext/>
+              <w:keepLines/>
               <w:tabs>
                 <w:tab w:val="left" w:pos="708"/>
               </w:tabs>
@@ -2710,6 +6768,7 @@
                 <w:rFonts w:asciiTheme="majorHAnsi" w:eastAsia="Calibri" w:hAnsiTheme="majorHAnsi" w:cstheme="majorHAnsi"/>
                 <w:spacing w:val="2"/>
                 <w:kern w:val="144"/>
+                <w:lang w:val="en-US"/>
               </w:rPr>
             </w:pPr>
             <w:r>
@@ -2717,8 +6776,49 @@
                 <w:rFonts w:asciiTheme="majorHAnsi" w:eastAsia="Calibri" w:hAnsiTheme="majorHAnsi" w:cstheme="majorHAnsi"/>
                 <w:spacing w:val="2"/>
                 <w:kern w:val="144"/>
-              </w:rPr>
-              <w:t>Nome:</w:t>
+                <w:lang w:val="en-US"/>
+              </w:rPr>
+              <w:t xml:space="preserve">Nome: </w:t>
+            </w:r>
+            <w:proofErr w:type="gramStart"/>
+            <w:r>
+              <w:rPr>
+                <w:rFonts w:asciiTheme="majorHAnsi" w:eastAsia="Calibri" w:hAnsiTheme="majorHAnsi" w:cstheme="majorHAnsi"/>
+                <w:spacing w:val="2"/>
+                <w:kern w:val="144"/>
+                <w:lang w:val="en-US"/>
+              </w:rPr>
+              <w:t>{{ witnesses</w:t>
+            </w:r>
+            <w:proofErr w:type="gramEnd"/>
+            <w:r>
+              <w:rPr>
+                <w:rFonts w:asciiTheme="majorHAnsi" w:eastAsia="Calibri" w:hAnsiTheme="majorHAnsi" w:cstheme="majorHAnsi"/>
+                <w:spacing w:val="2"/>
+                <w:kern w:val="144"/>
+                <w:lang w:val="en-US"/>
+              </w:rPr>
+              <w:t>[0].</w:t>
+            </w:r>
+            <w:proofErr w:type="spellStart"/>
+            <w:r>
+              <w:rPr>
+                <w:rFonts w:asciiTheme="majorHAnsi" w:eastAsia="Calibri" w:hAnsiTheme="majorHAnsi" w:cstheme="majorHAnsi"/>
+                <w:spacing w:val="2"/>
+                <w:kern w:val="144"/>
+                <w:lang w:val="en-US"/>
+              </w:rPr>
+              <w:t>name.text</w:t>
+            </w:r>
+            <w:proofErr w:type="spellEnd"/>
+            <w:r>
+              <w:rPr>
+                <w:rFonts w:asciiTheme="majorHAnsi" w:eastAsia="Calibri" w:hAnsiTheme="majorHAnsi" w:cstheme="majorHAnsi"/>
+                <w:spacing w:val="2"/>
+                <w:kern w:val="144"/>
+                <w:lang w:val="en-US"/>
+              </w:rPr>
+              <w:t xml:space="preserve"> | upper }}</w:t>
             </w:r>
           </w:p>
           <w:p>
@@ -2739,7 +6839,71 @@
                 <w:spacing w:val="2"/>
                 <w:kern w:val="144"/>
               </w:rPr>
-              <w:t>CPF:</w:t>
+              <w:t xml:space="preserve">CPF: </w:t>
+            </w:r>
+            <w:proofErr w:type="gramStart"/>
+            <w:r>
+              <w:rPr>
+                <w:rFonts w:asciiTheme="majorHAnsi" w:eastAsia="Calibri" w:hAnsiTheme="majorHAnsi" w:cstheme="majorHAnsi"/>
+                <w:spacing w:val="2"/>
+                <w:kern w:val="144"/>
+              </w:rPr>
+              <w:t xml:space="preserve">{{ </w:t>
+            </w:r>
+            <w:proofErr w:type="spellStart"/>
+            <w:r>
+              <w:rPr>
+                <w:rFonts w:asciiTheme="majorHAnsi" w:eastAsia="Calibri" w:hAnsiTheme="majorHAnsi" w:cstheme="majorHAnsi"/>
+                <w:spacing w:val="2"/>
+                <w:kern w:val="144"/>
+              </w:rPr>
+              <w:t>witnesses</w:t>
+            </w:r>
+            <w:proofErr w:type="spellEnd"/>
+            <w:proofErr w:type="gramEnd"/>
+            <w:r>
+              <w:rPr>
+                <w:rFonts w:asciiTheme="majorHAnsi" w:eastAsia="Calibri" w:hAnsiTheme="majorHAnsi" w:cstheme="majorHAnsi"/>
+                <w:spacing w:val="2"/>
+                <w:kern w:val="144"/>
+              </w:rPr>
+              <w:t>[0].</w:t>
+            </w:r>
+            <w:proofErr w:type="spellStart"/>
+            <w:r>
+              <w:rPr>
+                <w:rFonts w:asciiTheme="majorHAnsi" w:eastAsia="Calibri" w:hAnsiTheme="majorHAnsi" w:cstheme="majorHAnsi"/>
+                <w:spacing w:val="2"/>
+                <w:kern w:val="144"/>
+              </w:rPr>
+              <w:t>cpf</w:t>
+            </w:r>
+            <w:proofErr w:type="spellEnd"/>
+            <w:r>
+              <w:rPr>
+                <w:rFonts w:asciiTheme="majorHAnsi" w:eastAsia="Calibri" w:hAnsiTheme="majorHAnsi" w:cstheme="majorHAnsi"/>
+                <w:spacing w:val="2"/>
+                <w:kern w:val="144"/>
+              </w:rPr>
+              <w:t xml:space="preserve"> | </w:t>
+            </w:r>
+            <w:proofErr w:type="spellStart"/>
+            <w:r>
+              <w:rPr>
+                <w:rFonts w:asciiTheme="majorHAnsi" w:eastAsia="Calibri" w:hAnsiTheme="majorHAnsi" w:cstheme="majorHAnsi"/>
+                <w:spacing w:val="2"/>
+                <w:kern w:val="144"/>
+              </w:rPr>
+              <w:t>upper</w:t>
+            </w:r>
+            <w:proofErr w:type="spellEnd"/>
+            <w:r>
+              <w:rPr>
+                <w:rFonts w:asciiTheme="majorHAnsi" w:eastAsia="Calibri" w:hAnsiTheme="majorHAnsi" w:cstheme="majorHAnsi"/>
+                <w:spacing w:val="2"/>
+                <w:kern w:val="144"/>
+              </w:rPr>
+              <w:t xml:space="preserve"> }}</w:t>
             </w:r>
           </w:p>
         </w:tc>
@@ -2749,33 +6913,129 @@
           </w:tcPr>
           <w:p>
             <w:pPr>
-              <w:keepNext/>
-              <w:widowControl w:val="0"/>
-              <w:spacing w:before="300" w:line="240" w:lineRule="auto"/>
-              <w:ind w:firstLine="414"/>
-              <w:rPr>
-                <w:rFonts w:asciiTheme="majorHAnsi" w:eastAsia="Calibri" w:hAnsiTheme="majorHAnsi" w:cstheme="majorHAnsi"/>
-                <w:spacing w:val="2"/>
-                <w:kern w:val="144"/>
-                <w:sz w:val="16"/>
-                <w:szCs w:val="16"/>
+              <w:pStyle w:val="Ttulo3"/>
+              <w:spacing w:before="300" w:after="0" w:line="240" w:lineRule="auto"/>
+              <w:ind w:right="5" w:firstLine="421"/>
+              <w:rPr>
+                <w:rFonts w:asciiTheme="majorHAnsi" w:eastAsia="Calibri" w:hAnsiTheme="majorHAnsi" w:cstheme="majorHAnsi"/>
+                <w:color w:val="FFFFFF" w:themeColor="background1"/>
+                <w:spacing w:val="2"/>
+                <w:kern w:val="144"/>
+                <w:sz w:val="18"/>
+                <w:szCs w:val="18"/>
+                <w:lang w:val="en-US"/>
               </w:rPr>
             </w:pPr>
-            <w:r>
-              <w:rPr>
-                <w:rFonts w:asciiTheme="majorHAnsi" w:eastAsia="Calibri" w:hAnsiTheme="majorHAnsi" w:cstheme="majorHAnsi"/>
-                <w:spacing w:val="2"/>
-                <w:kern w:val="144"/>
-                <w:sz w:val="16"/>
-                <w:szCs w:val="16"/>
-              </w:rPr>
-              <w:t>____________________________________________________________</w:t>
+            <w:proofErr w:type="gramStart"/>
+            <w:r>
+              <w:rPr>
+                <w:rFonts w:asciiTheme="majorHAnsi" w:eastAsia="Calibri" w:hAnsiTheme="majorHAnsi" w:cstheme="majorHAnsi"/>
+                <w:color w:val="FFFFFF" w:themeColor="background1"/>
+                <w:spacing w:val="2"/>
+                <w:kern w:val="144"/>
+                <w:sz w:val="18"/>
+                <w:szCs w:val="18"/>
+                <w:lang w:val="en-US"/>
+              </w:rPr>
+              <w:t xml:space="preserve">{{ </w:t>
+            </w:r>
+            <w:proofErr w:type="spellStart"/>
+            <w:r>
+              <w:rPr>
+                <w:rFonts w:asciiTheme="majorHAnsi" w:eastAsia="Calibri" w:hAnsiTheme="majorHAnsi" w:cstheme="majorHAnsi"/>
+                <w:color w:val="FFFFFF" w:themeColor="background1"/>
+                <w:spacing w:val="2"/>
+                <w:kern w:val="144"/>
+                <w:sz w:val="18"/>
+                <w:szCs w:val="18"/>
+                <w:lang w:val="en-US"/>
+              </w:rPr>
+              <w:t>generate</w:t>
+            </w:r>
+            <w:proofErr w:type="gramEnd"/>
+            <w:r>
+              <w:rPr>
+                <w:rFonts w:asciiTheme="majorHAnsi" w:eastAsia="Calibri" w:hAnsiTheme="majorHAnsi" w:cstheme="majorHAnsi"/>
+                <w:color w:val="FFFFFF" w:themeColor="background1"/>
+                <w:spacing w:val="2"/>
+                <w:kern w:val="144"/>
+                <w:sz w:val="18"/>
+                <w:szCs w:val="18"/>
+                <w:lang w:val="en-US"/>
+              </w:rPr>
+              <w:t>_anchor</w:t>
+            </w:r>
+            <w:proofErr w:type="spellEnd"/>
+            <w:r>
+              <w:rPr>
+                <w:rFonts w:asciiTheme="majorHAnsi" w:eastAsia="Calibri" w:hAnsiTheme="majorHAnsi" w:cstheme="majorHAnsi"/>
+                <w:color w:val="FFFFFF" w:themeColor="background1"/>
+                <w:spacing w:val="2"/>
+                <w:kern w:val="144"/>
+                <w:sz w:val="18"/>
+                <w:szCs w:val="18"/>
+                <w:lang w:val="en-US"/>
+              </w:rPr>
+              <w:t>('</w:t>
+            </w:r>
+            <w:proofErr w:type="spellStart"/>
+            <w:r>
+              <w:rPr>
+                <w:rFonts w:asciiTheme="majorHAnsi" w:eastAsia="Calibri" w:hAnsiTheme="majorHAnsi" w:cstheme="majorHAnsi"/>
+                <w:color w:val="FFFFFF" w:themeColor="background1"/>
+                <w:spacing w:val="2"/>
+                <w:kern w:val="144"/>
+                <w:sz w:val="18"/>
+                <w:szCs w:val="18"/>
+                <w:lang w:val="en-US"/>
+              </w:rPr>
+              <w:t>signHere</w:t>
+            </w:r>
+            <w:proofErr w:type="spellEnd"/>
+            <w:r>
+              <w:rPr>
+                <w:rFonts w:asciiTheme="majorHAnsi" w:eastAsia="Calibri" w:hAnsiTheme="majorHAnsi" w:cstheme="majorHAnsi"/>
+                <w:color w:val="FFFFFF" w:themeColor="background1"/>
+                <w:spacing w:val="2"/>
+                <w:kern w:val="144"/>
+                <w:sz w:val="18"/>
+                <w:szCs w:val="18"/>
+                <w:lang w:val="en-US"/>
+              </w:rPr>
+              <w:t>', witnesses[0].email) }}</w:t>
             </w:r>
           </w:p>
           <w:p>
             <w:pPr>
               <w:keepNext/>
-              <w:widowControl w:val="0"/>
+              <w:keepLines/>
+              <w:spacing w:line="240" w:lineRule="auto"/>
+              <w:ind w:firstLine="416"/>
+              <w:rPr>
+                <w:rFonts w:asciiTheme="majorHAnsi" w:eastAsia="Calibri" w:hAnsiTheme="majorHAnsi" w:cstheme="majorHAnsi"/>
+                <w:spacing w:val="2"/>
+                <w:kern w:val="144"/>
+                <w:sz w:val="16"/>
+                <w:szCs w:val="16"/>
+                <w:lang w:val="en-US"/>
+              </w:rPr>
+            </w:pPr>
+            <w:r>
+              <w:rPr>
+                <w:rFonts w:asciiTheme="majorHAnsi" w:eastAsia="Calibri" w:hAnsiTheme="majorHAnsi" w:cstheme="majorHAnsi"/>
+                <w:spacing w:val="2"/>
+                <w:kern w:val="144"/>
+                <w:sz w:val="16"/>
+                <w:szCs w:val="16"/>
+                <w:lang w:val="en-US"/>
+              </w:rPr>
+              <w:t>____________________________________________________________</w:t>
+            </w:r>
+          </w:p>
+          <w:p>
+            <w:pPr>
+              <w:keepNext/>
+              <w:keepLines/>
               <w:tabs>
                 <w:tab w:val="left" w:pos="708"/>
               </w:tabs>
@@ -2785,6 +7045,7 @@
                 <w:rFonts w:asciiTheme="majorHAnsi" w:eastAsia="Calibri" w:hAnsiTheme="majorHAnsi" w:cstheme="majorHAnsi"/>
                 <w:spacing w:val="2"/>
                 <w:kern w:val="144"/>
+                <w:lang w:val="en-US"/>
               </w:rPr>
             </w:pPr>
             <w:r>
@@ -2792,8 +7053,49 @@
                 <w:rFonts w:asciiTheme="majorHAnsi" w:eastAsia="Calibri" w:hAnsiTheme="majorHAnsi" w:cstheme="majorHAnsi"/>
                 <w:spacing w:val="2"/>
                 <w:kern w:val="144"/>
-              </w:rPr>
-              <w:t>Nome:</w:t>
+                <w:lang w:val="en-US"/>
+              </w:rPr>
+              <w:t xml:space="preserve">Nome: </w:t>
+            </w:r>
+            <w:proofErr w:type="gramStart"/>
+            <w:r>
+              <w:rPr>
+                <w:rFonts w:asciiTheme="majorHAnsi" w:eastAsia="Calibri" w:hAnsiTheme="majorHAnsi" w:cstheme="majorHAnsi"/>
+                <w:spacing w:val="2"/>
+                <w:kern w:val="144"/>
+                <w:lang w:val="en-US"/>
+              </w:rPr>
+              <w:t>{{ witnesses</w:t>
+            </w:r>
+            <w:proofErr w:type="gramEnd"/>
+            <w:r>
+              <w:rPr>
+                <w:rFonts w:asciiTheme="majorHAnsi" w:eastAsia="Calibri" w:hAnsiTheme="majorHAnsi" w:cstheme="majorHAnsi"/>
+                <w:spacing w:val="2"/>
+                <w:kern w:val="144"/>
+                <w:lang w:val="en-US"/>
+              </w:rPr>
+              <w:t>[0].</w:t>
+            </w:r>
+            <w:proofErr w:type="spellStart"/>
+            <w:r>
+              <w:rPr>
+                <w:rFonts w:asciiTheme="majorHAnsi" w:eastAsia="Calibri" w:hAnsiTheme="majorHAnsi" w:cstheme="majorHAnsi"/>
+                <w:spacing w:val="2"/>
+                <w:kern w:val="144"/>
+                <w:lang w:val="en-US"/>
+              </w:rPr>
+              <w:t>name.text</w:t>
+            </w:r>
+            <w:proofErr w:type="spellEnd"/>
+            <w:r>
+              <w:rPr>
+                <w:rFonts w:asciiTheme="majorHAnsi" w:eastAsia="Calibri" w:hAnsiTheme="majorHAnsi" w:cstheme="majorHAnsi"/>
+                <w:spacing w:val="2"/>
+                <w:kern w:val="144"/>
+                <w:lang w:val="en-US"/>
+              </w:rPr>
+              <w:t xml:space="preserve"> | upper }}</w:t>
             </w:r>
           </w:p>
           <w:p>
@@ -2817,7 +7119,146 @@
                 <w:spacing w:val="2"/>
                 <w:kern w:val="144"/>
               </w:rPr>
-              <w:t>CPF:</w:t>
+              <w:t xml:space="preserve">CPF: </w:t>
+            </w:r>
+            <w:proofErr w:type="gramStart"/>
+            <w:r>
+              <w:rPr>
+                <w:rFonts w:asciiTheme="majorHAnsi" w:eastAsia="Calibri" w:hAnsiTheme="majorHAnsi" w:cstheme="majorHAnsi"/>
+                <w:spacing w:val="2"/>
+                <w:kern w:val="144"/>
+              </w:rPr>
+              <w:t xml:space="preserve">{{ </w:t>
+            </w:r>
+            <w:proofErr w:type="spellStart"/>
+            <w:r>
+              <w:rPr>
+                <w:rFonts w:asciiTheme="majorHAnsi" w:eastAsia="Calibri" w:hAnsiTheme="majorHAnsi" w:cstheme="majorHAnsi"/>
+                <w:spacing w:val="2"/>
+                <w:kern w:val="144"/>
+              </w:rPr>
+              <w:t>witnesses</w:t>
+            </w:r>
+            <w:proofErr w:type="spellEnd"/>
+            <w:proofErr w:type="gramEnd"/>
+            <w:r>
+              <w:rPr>
+                <w:rFonts w:asciiTheme="majorHAnsi" w:eastAsia="Calibri" w:hAnsiTheme="majorHAnsi" w:cstheme="majorHAnsi"/>
+                <w:spacing w:val="2"/>
+                <w:kern w:val="144"/>
+              </w:rPr>
+              <w:t>[0].</w:t>
+            </w:r>
+            <w:proofErr w:type="spellStart"/>
+            <w:r>
+              <w:rPr>
+                <w:rFonts w:asciiTheme="majorHAnsi" w:eastAsia="Calibri" w:hAnsiTheme="majorHAnsi" w:cstheme="majorHAnsi"/>
+                <w:spacing w:val="2"/>
+                <w:kern w:val="144"/>
+              </w:rPr>
+              <w:t>cpf</w:t>
+            </w:r>
+            <w:proofErr w:type="spellEnd"/>
+            <w:r>
+              <w:rPr>
+                <w:rFonts w:asciiTheme="majorHAnsi" w:eastAsia="Calibri" w:hAnsiTheme="majorHAnsi" w:cstheme="majorHAnsi"/>
+                <w:spacing w:val="2"/>
+                <w:kern w:val="144"/>
+              </w:rPr>
+              <w:t xml:space="preserve"> | </w:t>
+            </w:r>
+            <w:proofErr w:type="spellStart"/>
+            <w:r>
+              <w:rPr>
+                <w:rFonts w:asciiTheme="majorHAnsi" w:eastAsia="Calibri" w:hAnsiTheme="majorHAnsi" w:cstheme="majorHAnsi"/>
+                <w:spacing w:val="2"/>
+                <w:kern w:val="144"/>
+              </w:rPr>
+              <w:t>upper</w:t>
+            </w:r>
+            <w:proofErr w:type="spellEnd"/>
+            <w:r>
+              <w:rPr>
+                <w:rFonts w:asciiTheme="majorHAnsi" w:eastAsia="Calibri" w:hAnsiTheme="majorHAnsi" w:cstheme="majorHAnsi"/>
+                <w:spacing w:val="2"/>
+                <w:kern w:val="144"/>
+              </w:rPr>
+              <w:t xml:space="preserve"> }}</w:t>
+            </w:r>
+          </w:p>
+        </w:tc>
+      </w:tr>
+      <w:tr>
+        <w:trPr>
+          <w:trHeight w:val="229"/>
+        </w:trPr>
+        <w:tc>
+          <w:tcPr>
+            <w:tcW w:w="11338" w:type="dxa"/>
+            <w:gridSpan w:val="2"/>
+          </w:tcPr>
+          <w:p>
+            <w:pPr>
+              <w:keepNext/>
+              <w:widowControl w:val="0"/>
+              <w:spacing w:line="240" w:lineRule="auto"/>
+              <w:jc w:val="center"/>
+              <w:rPr>
+                <w:rFonts w:asciiTheme="majorHAnsi" w:eastAsia="Calibri" w:hAnsiTheme="majorHAnsi" w:cstheme="majorHAnsi"/>
+                <w:spacing w:val="2"/>
+                <w:kern w:val="144"/>
+                <w:sz w:val="16"/>
+                <w:szCs w:val="16"/>
+              </w:rPr>
+            </w:pPr>
+            <w:r>
+              <w:rPr>
+                <w:rFonts w:asciiTheme="majorHAnsi" w:eastAsia="Calibri" w:hAnsiTheme="majorHAnsi" w:cstheme="majorHAnsi"/>
+                <w:b/>
+                <w:spacing w:val="2"/>
+                <w:kern w:val="144"/>
+              </w:rPr>
+              <w:t>{%</w:t>
+            </w:r>
+            <w:proofErr w:type="spellStart"/>
+            <w:r>
+              <w:rPr>
+                <w:rFonts w:asciiTheme="majorHAnsi" w:eastAsia="Calibri" w:hAnsiTheme="majorHAnsi" w:cstheme="majorHAnsi"/>
+                <w:b/>
+                <w:spacing w:val="2"/>
+                <w:kern w:val="144"/>
+              </w:rPr>
+              <w:t>tr</w:t>
+            </w:r>
+            <w:proofErr w:type="spellEnd"/>
+            <w:r>
+              <w:rPr>
+                <w:rFonts w:asciiTheme="majorHAnsi" w:eastAsia="Calibri" w:hAnsiTheme="majorHAnsi" w:cstheme="majorHAnsi"/>
+                <w:b/>
+                <w:spacing w:val="2"/>
+                <w:kern w:val="144"/>
+              </w:rPr>
+              <w:t xml:space="preserve"> </w:t>
+            </w:r>
+            <w:proofErr w:type="spellStart"/>
+            <w:r>
+              <w:rPr>
+                <w:rFonts w:asciiTheme="majorHAnsi" w:eastAsia="Calibri" w:hAnsiTheme="majorHAnsi" w:cstheme="majorHAnsi"/>
+                <w:b/>
+                <w:spacing w:val="2"/>
+                <w:kern w:val="144"/>
+              </w:rPr>
+              <w:t>endif</w:t>
+            </w:r>
+            <w:proofErr w:type="spellEnd"/>
+            <w:r>
+              <w:rPr>
+                <w:rFonts w:asciiTheme="majorHAnsi" w:eastAsia="Calibri" w:hAnsiTheme="majorHAnsi" w:cstheme="majorHAnsi"/>
+                <w:b/>
+                <w:spacing w:val="2"/>
+                <w:kern w:val="144"/>
+              </w:rPr>
+              <w:t xml:space="preserve"> %}</w:t>
             </w:r>
           </w:p>
         </w:tc>
@@ -2840,7 +7281,27 @@
           <w:kern w:val="144"/>
           <w:lang w:val="en-US"/>
         </w:rPr>
-        <w:t>{%p if has_attachments %}</w:t>
+        <w:t xml:space="preserve">{%p if </w:t>
+      </w:r>
+      <w:proofErr w:type="spellStart"/>
+      <w:r>
+        <w:rPr>
+          <w:rFonts w:asciiTheme="majorHAnsi" w:eastAsia="Calibri" w:hAnsiTheme="majorHAnsi" w:cstheme="majorHAnsi"/>
+          <w:spacing w:val="2"/>
+          <w:kern w:val="144"/>
+          <w:lang w:val="en-US"/>
+        </w:rPr>
+        <w:t>has_attachments</w:t>
+      </w:r>
+      <w:proofErr w:type="spellEnd"/>
+      <w:r>
+        <w:rPr>
+          <w:rFonts w:asciiTheme="majorHAnsi" w:eastAsia="Calibri" w:hAnsiTheme="majorHAnsi" w:cstheme="majorHAnsi"/>
+          <w:spacing w:val="2"/>
+          <w:kern w:val="144"/>
+          <w:lang w:val="en-US"/>
+        </w:rPr>
+        <w:t xml:space="preserve"> %}</w:t>
       </w:r>
       <w:r>
         <w:rPr>
@@ -2912,6 +7373,7 @@
           <w:lang w:val="en-US"/>
         </w:rPr>
       </w:pPr>
+      <w:proofErr w:type="gramStart"/>
       <w:r>
         <w:rPr>
           <w:rFonts w:asciiTheme="majorHAnsi" w:eastAsia="Calibri" w:hAnsiTheme="majorHAnsi" w:cstheme="majorHAnsi"/>
@@ -2919,7 +7381,37 @@
           <w:kern w:val="144"/>
           <w:lang w:val="en-US"/>
         </w:rPr>
-        <w:t>{{ attachments.show(width = "145mm") }}</w:t>
+        <w:t xml:space="preserve">{{ </w:t>
+      </w:r>
+      <w:proofErr w:type="spellStart"/>
+      <w:r>
+        <w:rPr>
+          <w:rFonts w:asciiTheme="majorHAnsi" w:eastAsia="Calibri" w:hAnsiTheme="majorHAnsi" w:cstheme="majorHAnsi"/>
+          <w:spacing w:val="2"/>
+          <w:kern w:val="144"/>
+          <w:lang w:val="en-US"/>
+        </w:rPr>
+        <w:t>attachments</w:t>
+      </w:r>
+      <w:proofErr w:type="gramEnd"/>
+      <w:r>
+        <w:rPr>
+          <w:rFonts w:asciiTheme="majorHAnsi" w:eastAsia="Calibri" w:hAnsiTheme="majorHAnsi" w:cstheme="majorHAnsi"/>
+          <w:spacing w:val="2"/>
+          <w:kern w:val="144"/>
+          <w:lang w:val="en-US"/>
+        </w:rPr>
+        <w:t>.show</w:t>
+      </w:r>
+      <w:proofErr w:type="spellEnd"/>
+      <w:r>
+        <w:rPr>
+          <w:rFonts w:asciiTheme="majorHAnsi" w:eastAsia="Calibri" w:hAnsiTheme="majorHAnsi" w:cstheme="majorHAnsi"/>
+          <w:spacing w:val="2"/>
+          <w:kern w:val="144"/>
+          <w:lang w:val="en-US"/>
+        </w:rPr>
+        <w:t>(width = "145mm") }}</w:t>
       </w:r>
     </w:p>
     <w:p>
@@ -2939,7 +7431,27 @@
           <w:kern w:val="144"/>
           <w:lang w:val="en-US"/>
         </w:rPr>
-        <w:t>{%p endif  %}</w:t>
+        <w:t xml:space="preserve">{%p </w:t>
+      </w:r>
+      <w:proofErr w:type="gramStart"/>
+      <w:r>
+        <w:rPr>
+          <w:rFonts w:asciiTheme="majorHAnsi" w:eastAsia="Calibri" w:hAnsiTheme="majorHAnsi" w:cstheme="majorHAnsi"/>
+          <w:spacing w:val="2"/>
+          <w:kern w:val="144"/>
+          <w:lang w:val="en-US"/>
+        </w:rPr>
+        <w:t>endif  %</w:t>
+      </w:r>
+      <w:proofErr w:type="gramEnd"/>
+      <w:r>
+        <w:rPr>
+          <w:rFonts w:asciiTheme="majorHAnsi" w:eastAsia="Calibri" w:hAnsiTheme="majorHAnsi" w:cstheme="majorHAnsi"/>
+          <w:spacing w:val="2"/>
+          <w:kern w:val="144"/>
+          <w:lang w:val="en-US"/>
+        </w:rPr>
+        <w:t>}</w:t>
       </w:r>
     </w:p>
     <w:sectPr>
@@ -5091,6 +9603,36 @@
       </w:numPr>
     </w:pPr>
   </w:style>
+  <w:style w:type="paragraph" w:styleId="Textodebalo">
+    <w:name w:val="Balloon Text"/>
+    <w:basedOn w:val="Normal"/>
+    <w:link w:val="TextodebaloChar"/>
+    <w:uiPriority w:val="99"/>
+    <w:semiHidden/>
+    <w:unhideWhenUsed/>
+    <w:rsid w:val="00D46283"/>
+    <w:pPr>
+      <w:spacing w:line="240" w:lineRule="auto"/>
+    </w:pPr>
+    <w:rPr>
+      <w:rFonts w:ascii="Segoe UI" w:hAnsi="Segoe UI" w:cs="Segoe UI"/>
+      <w:sz w:val="18"/>
+      <w:szCs w:val="18"/>
+    </w:rPr>
+  </w:style>
+  <w:style w:type="character" w:customStyle="1" w:styleId="TextodebaloChar">
+    <w:name w:val="Texto de balão Char"/>
+    <w:basedOn w:val="Fontepargpadro"/>
+    <w:link w:val="Textodebalo"/>
+    <w:uiPriority w:val="99"/>
+    <w:semiHidden/>
+    <w:rsid w:val="00D46283"/>
+    <w:rPr>
+      <w:rFonts w:ascii="Segoe UI" w:hAnsi="Segoe UI" w:cs="Segoe UI"/>
+      <w:sz w:val="18"/>
+      <w:szCs w:val="18"/>
+    </w:rPr>
+  </w:style>
 </w:styles>
 </file>
 

--- a/docassemble/docassemble/brcomeducalegal/data/templates/contrato-de-comodato-de-imovel.docx
+++ b/docassemble/docassemble/brcomeducalegal/data/templates/contrato-de-comodato-de-imovel.docx
@@ -6918,7 +6918,7 @@
               <w:ind w:right="5" w:firstLine="421"/>
               <w:rPr>
                 <w:rFonts w:asciiTheme="majorHAnsi" w:eastAsia="Calibri" w:hAnsiTheme="majorHAnsi" w:cstheme="majorHAnsi"/>
-                <w:color w:val="FFFFFF" w:themeColor="background1"/>
+                <w:color w:val="000000" w:themeColor="text1"/>
                 <w:spacing w:val="2"/>
                 <w:kern w:val="144"/>
                 <w:sz w:val="18"/>
@@ -7002,7 +7002,7 @@
                 <w:szCs w:val="18"/>
                 <w:lang w:val="en-US"/>
               </w:rPr>
-              <w:t>', witnesses[0].email) }}</w:t>
+              <w:t>', witnesses[1].email) }}</w:t>
             </w:r>
           </w:p>
           <w:p>
@@ -7075,7 +7075,7 @@
                 <w:kern w:val="144"/>
                 <w:lang w:val="en-US"/>
               </w:rPr>
-              <w:t>[0].</w:t>
+              <w:t>[1].</w:t>
             </w:r>
             <w:proofErr w:type="spellStart"/>
             <w:r>
@@ -7118,6 +7118,7 @@
                 <w:rFonts w:asciiTheme="majorHAnsi" w:eastAsia="Calibri" w:hAnsiTheme="majorHAnsi" w:cstheme="majorHAnsi"/>
                 <w:spacing w:val="2"/>
                 <w:kern w:val="144"/>
+                <w:lang w:val="en-US"/>
               </w:rPr>
               <w:t xml:space="preserve">CPF: </w:t>
             </w:r>
@@ -7127,34 +7128,27 @@
                 <w:rFonts w:asciiTheme="majorHAnsi" w:eastAsia="Calibri" w:hAnsiTheme="majorHAnsi" w:cstheme="majorHAnsi"/>
                 <w:spacing w:val="2"/>
                 <w:kern w:val="144"/>
-              </w:rPr>
-              <w:t xml:space="preserve">{{ </w:t>
-            </w:r>
-            <w:proofErr w:type="spellStart"/>
-            <w:r>
-              <w:rPr>
-                <w:rFonts w:asciiTheme="majorHAnsi" w:eastAsia="Calibri" w:hAnsiTheme="majorHAnsi" w:cstheme="majorHAnsi"/>
-                <w:spacing w:val="2"/>
-                <w:kern w:val="144"/>
-              </w:rPr>
-              <w:t>witnesses</w:t>
-            </w:r>
-            <w:proofErr w:type="spellEnd"/>
+                <w:lang w:val="en-US"/>
+              </w:rPr>
+              <w:t>{{ witnesses</w:t>
+            </w:r>
             <w:proofErr w:type="gramEnd"/>
             <w:r>
               <w:rPr>
                 <w:rFonts w:asciiTheme="majorHAnsi" w:eastAsia="Calibri" w:hAnsiTheme="majorHAnsi" w:cstheme="majorHAnsi"/>
                 <w:spacing w:val="2"/>
                 <w:kern w:val="144"/>
-              </w:rPr>
-              <w:t>[0].</w:t>
-            </w:r>
-            <w:proofErr w:type="spellStart"/>
-            <w:r>
-              <w:rPr>
-                <w:rFonts w:asciiTheme="majorHAnsi" w:eastAsia="Calibri" w:hAnsiTheme="majorHAnsi" w:cstheme="majorHAnsi"/>
-                <w:spacing w:val="2"/>
-                <w:kern w:val="144"/>
+                <w:lang w:val="en-US"/>
+              </w:rPr>
+              <w:t>[1].</w:t>
+            </w:r>
+            <w:proofErr w:type="spellStart"/>
+            <w:r>
+              <w:rPr>
+                <w:rFonts w:asciiTheme="majorHAnsi" w:eastAsia="Calibri" w:hAnsiTheme="majorHAnsi" w:cstheme="majorHAnsi"/>
+                <w:spacing w:val="2"/>
+                <w:kern w:val="144"/>
+                <w:lang w:val="en-US"/>
               </w:rPr>
               <w:t>cpf</w:t>
             </w:r>
@@ -7164,26 +7158,9 @@
                 <w:rFonts w:asciiTheme="majorHAnsi" w:eastAsia="Calibri" w:hAnsiTheme="majorHAnsi" w:cstheme="majorHAnsi"/>
                 <w:spacing w:val="2"/>
                 <w:kern w:val="144"/>
-              </w:rPr>
-              <w:t xml:space="preserve"> | </w:t>
-            </w:r>
-            <w:proofErr w:type="spellStart"/>
-            <w:r>
-              <w:rPr>
-                <w:rFonts w:asciiTheme="majorHAnsi" w:eastAsia="Calibri" w:hAnsiTheme="majorHAnsi" w:cstheme="majorHAnsi"/>
-                <w:spacing w:val="2"/>
-                <w:kern w:val="144"/>
-              </w:rPr>
-              <w:t>upper</w:t>
-            </w:r>
-            <w:proofErr w:type="spellEnd"/>
-            <w:r>
-              <w:rPr>
-                <w:rFonts w:asciiTheme="majorHAnsi" w:eastAsia="Calibri" w:hAnsiTheme="majorHAnsi" w:cstheme="majorHAnsi"/>
-                <w:spacing w:val="2"/>
-                <w:kern w:val="144"/>
-              </w:rPr>
-              <w:t xml:space="preserve"> }}</w:t>
+                <w:lang w:val="en-US"/>
+              </w:rPr>
+              <w:t xml:space="preserve"> | upper }}</w:t>
             </w:r>
           </w:p>
         </w:tc>
